--- a/Essey.docx
+++ b/Essey.docx
@@ -3,9 +3,1647 @@
 <w:document xmlns:wpc="http://schemas.microsoft.com/office/word/2010/wordprocessingCanvas" xmlns:mc="http://schemas.openxmlformats.org/markup-compatibility/2006" xmlns:o="urn:schemas-microsoft-com:office:office" xmlns:r="http://schemas.openxmlformats.org/officeDocument/2006/relationships" xmlns:m="http://schemas.openxmlformats.org/officeDocument/2006/math" xmlns:v="urn:schemas-microsoft-com:vml" xmlns:wp14="http://schemas.microsoft.com/office/word/2010/wordprocessingDrawing" xmlns:wp="http://schemas.openxmlformats.org/drawingml/2006/wordprocessingDrawing" xmlns:w10="urn:schemas-microsoft-com:office:word" xmlns:w="http://schemas.openxmlformats.org/wordprocessingml/2006/main" xmlns:w14="http://schemas.microsoft.com/office/word/2010/wordml" xmlns:w15="http://schemas.microsoft.com/office/word/2012/wordml" xmlns:wpg="http://schemas.microsoft.com/office/word/2010/wordprocessingGroup" xmlns:wpi="http://schemas.microsoft.com/office/word/2010/wordprocessingInk" xmlns:wne="http://schemas.microsoft.com/office/word/2006/wordml" xmlns:wps="http://schemas.microsoft.com/office/word/2010/wordprocessingShape" mc:Ignorable="w14 w15 wp14">
   <w:body>
     <w:p>
-      <w:bookmarkStart w:id="0" w:name="_GoBack"/>
+      <w:pPr>
+        <w:pStyle w:val="Title"/>
+      </w:pPr>
+      <w:r>
+        <w:t>ТИТУЛЬНАЯ СТРАНИЦА</w:t>
+      </w:r>
+    </w:p>
+    <w:p>
+      <w:pPr>
+        <w:pStyle w:val="Heading1"/>
+      </w:pPr>
+      <w:bookmarkStart w:id="0" w:name="_Toc375166677"/>
+      <w:r>
+        <w:t>Оглавление</w:t>
+      </w:r>
       <w:bookmarkEnd w:id="0"/>
     </w:p>
+    <w:p>
+      <w:pPr>
+        <w:pStyle w:val="TOC1"/>
+        <w:tabs>
+          <w:tab w:val="right" w:pos="9629"/>
+        </w:tabs>
+        <w:rPr>
+          <w:rFonts w:eastAsiaTheme="minorEastAsia"/>
+          <w:b w:val="0"/>
+          <w:bCs w:val="0"/>
+          <w:caps w:val="0"/>
+          <w:noProof/>
+          <w:u w:val="none"/>
+          <w:lang w:eastAsia="ru-RU"/>
+        </w:rPr>
+      </w:pPr>
+      <w:r>
+        <w:fldChar w:fldCharType="begin"/>
+      </w:r>
+      <w:r>
+        <w:instrText xml:space="preserve"> TOC \o "1-3" \h \z \u </w:instrText>
+      </w:r>
+      <w:r>
+        <w:fldChar w:fldCharType="separate"/>
+      </w:r>
+      <w:hyperlink w:anchor="_Toc375166677" w:history="1">
+        <w:r>
+          <w:rPr>
+            <w:rStyle w:val="Hyperlink"/>
+            <w:noProof/>
+          </w:rPr>
+          <w:t>Оглавление</w:t>
+        </w:r>
+        <w:r>
+          <w:rPr>
+            <w:noProof/>
+            <w:webHidden/>
+          </w:rPr>
+          <w:tab/>
+        </w:r>
+        <w:r>
+          <w:rPr>
+            <w:noProof/>
+            <w:webHidden/>
+          </w:rPr>
+          <w:fldChar w:fldCharType="begin"/>
+        </w:r>
+        <w:r>
+          <w:rPr>
+            <w:noProof/>
+            <w:webHidden/>
+          </w:rPr>
+          <w:instrText xml:space="preserve"> PAGEREF _Toc375166677 \h </w:instrText>
+        </w:r>
+        <w:r>
+          <w:rPr>
+            <w:noProof/>
+            <w:webHidden/>
+          </w:rPr>
+        </w:r>
+        <w:r>
+          <w:rPr>
+            <w:noProof/>
+            <w:webHidden/>
+          </w:rPr>
+          <w:fldChar w:fldCharType="separate"/>
+        </w:r>
+        <w:r>
+          <w:rPr>
+            <w:noProof/>
+            <w:webHidden/>
+          </w:rPr>
+          <w:t>1</w:t>
+        </w:r>
+        <w:r>
+          <w:rPr>
+            <w:noProof/>
+            <w:webHidden/>
+          </w:rPr>
+          <w:fldChar w:fldCharType="end"/>
+        </w:r>
+      </w:hyperlink>
+    </w:p>
+    <w:p>
+      <w:pPr>
+        <w:pStyle w:val="TOC1"/>
+        <w:tabs>
+          <w:tab w:val="left" w:pos="390"/>
+          <w:tab w:val="right" w:pos="9629"/>
+        </w:tabs>
+        <w:rPr>
+          <w:rFonts w:eastAsiaTheme="minorEastAsia"/>
+          <w:b w:val="0"/>
+          <w:bCs w:val="0"/>
+          <w:caps w:val="0"/>
+          <w:noProof/>
+          <w:u w:val="none"/>
+          <w:lang w:eastAsia="ru-RU"/>
+        </w:rPr>
+      </w:pPr>
+      <w:hyperlink w:anchor="_Toc375166678" w:history="1">
+        <w:r>
+          <w:rPr>
+            <w:rStyle w:val="Hyperlink"/>
+            <w:noProof/>
+          </w:rPr>
+          <w:t>1.</w:t>
+        </w:r>
+        <w:r>
+          <w:rPr>
+            <w:rFonts w:eastAsiaTheme="minorEastAsia"/>
+            <w:b w:val="0"/>
+            <w:bCs w:val="0"/>
+            <w:caps w:val="0"/>
+            <w:noProof/>
+            <w:u w:val="none"/>
+            <w:lang w:eastAsia="ru-RU"/>
+          </w:rPr>
+          <w:tab/>
+        </w:r>
+        <w:r>
+          <w:rPr>
+            <w:rStyle w:val="Hyperlink"/>
+            <w:noProof/>
+          </w:rPr>
+          <w:t>Введение</w:t>
+        </w:r>
+        <w:r>
+          <w:rPr>
+            <w:noProof/>
+            <w:webHidden/>
+          </w:rPr>
+          <w:tab/>
+        </w:r>
+        <w:r>
+          <w:rPr>
+            <w:noProof/>
+            <w:webHidden/>
+          </w:rPr>
+          <w:fldChar w:fldCharType="begin"/>
+        </w:r>
+        <w:r>
+          <w:rPr>
+            <w:noProof/>
+            <w:webHidden/>
+          </w:rPr>
+          <w:instrText xml:space="preserve"> PAGEREF _Toc375166678 \h </w:instrText>
+        </w:r>
+        <w:r>
+          <w:rPr>
+            <w:noProof/>
+            <w:webHidden/>
+          </w:rPr>
+        </w:r>
+        <w:r>
+          <w:rPr>
+            <w:noProof/>
+            <w:webHidden/>
+          </w:rPr>
+          <w:fldChar w:fldCharType="separate"/>
+        </w:r>
+        <w:r>
+          <w:rPr>
+            <w:noProof/>
+            <w:webHidden/>
+          </w:rPr>
+          <w:t>1</w:t>
+        </w:r>
+        <w:r>
+          <w:rPr>
+            <w:noProof/>
+            <w:webHidden/>
+          </w:rPr>
+          <w:fldChar w:fldCharType="end"/>
+        </w:r>
+      </w:hyperlink>
+    </w:p>
+    <w:p>
+      <w:pPr>
+        <w:pStyle w:val="TOC1"/>
+        <w:tabs>
+          <w:tab w:val="left" w:pos="390"/>
+          <w:tab w:val="right" w:pos="9629"/>
+        </w:tabs>
+        <w:rPr>
+          <w:rFonts w:eastAsiaTheme="minorEastAsia"/>
+          <w:b w:val="0"/>
+          <w:bCs w:val="0"/>
+          <w:caps w:val="0"/>
+          <w:noProof/>
+          <w:u w:val="none"/>
+          <w:lang w:eastAsia="ru-RU"/>
+        </w:rPr>
+      </w:pPr>
+      <w:hyperlink w:anchor="_Toc375166679" w:history="1">
+        <w:r>
+          <w:rPr>
+            <w:rStyle w:val="Hyperlink"/>
+            <w:noProof/>
+          </w:rPr>
+          <w:t>2.</w:t>
+        </w:r>
+        <w:r>
+          <w:rPr>
+            <w:rFonts w:eastAsiaTheme="minorEastAsia"/>
+            <w:b w:val="0"/>
+            <w:bCs w:val="0"/>
+            <w:caps w:val="0"/>
+            <w:noProof/>
+            <w:u w:val="none"/>
+            <w:lang w:eastAsia="ru-RU"/>
+          </w:rPr>
+          <w:tab/>
+        </w:r>
+        <w:r>
+          <w:rPr>
+            <w:rStyle w:val="Hyperlink"/>
+            <w:noProof/>
+          </w:rPr>
+          <w:t>Выбор методов моделирования</w:t>
+        </w:r>
+        <w:r>
+          <w:rPr>
+            <w:noProof/>
+            <w:webHidden/>
+          </w:rPr>
+          <w:tab/>
+        </w:r>
+        <w:r>
+          <w:rPr>
+            <w:noProof/>
+            <w:webHidden/>
+          </w:rPr>
+          <w:fldChar w:fldCharType="begin"/>
+        </w:r>
+        <w:r>
+          <w:rPr>
+            <w:noProof/>
+            <w:webHidden/>
+          </w:rPr>
+          <w:instrText xml:space="preserve"> PAGEREF _Toc375166679 \h </w:instrText>
+        </w:r>
+        <w:r>
+          <w:rPr>
+            <w:noProof/>
+            <w:webHidden/>
+          </w:rPr>
+        </w:r>
+        <w:r>
+          <w:rPr>
+            <w:noProof/>
+            <w:webHidden/>
+          </w:rPr>
+          <w:fldChar w:fldCharType="separate"/>
+        </w:r>
+        <w:r>
+          <w:rPr>
+            <w:noProof/>
+            <w:webHidden/>
+          </w:rPr>
+          <w:t>1</w:t>
+        </w:r>
+        <w:r>
+          <w:rPr>
+            <w:noProof/>
+            <w:webHidden/>
+          </w:rPr>
+          <w:fldChar w:fldCharType="end"/>
+        </w:r>
+      </w:hyperlink>
+    </w:p>
+    <w:p>
+      <w:pPr>
+        <w:pStyle w:val="TOC2"/>
+        <w:tabs>
+          <w:tab w:val="left" w:pos="502"/>
+          <w:tab w:val="right" w:pos="9629"/>
+        </w:tabs>
+        <w:rPr>
+          <w:rFonts w:eastAsiaTheme="minorEastAsia"/>
+          <w:b w:val="0"/>
+          <w:bCs w:val="0"/>
+          <w:smallCaps w:val="0"/>
+          <w:noProof/>
+          <w:lang w:eastAsia="ru-RU"/>
+        </w:rPr>
+      </w:pPr>
+      <w:hyperlink w:anchor="_Toc375166680" w:history="1">
+        <w:r>
+          <w:rPr>
+            <w:rStyle w:val="Hyperlink"/>
+            <w:noProof/>
+            <w:lang w:val="en-US"/>
+          </w:rPr>
+          <w:t>2.1</w:t>
+        </w:r>
+        <w:r>
+          <w:rPr>
+            <w:rFonts w:eastAsiaTheme="minorEastAsia"/>
+            <w:b w:val="0"/>
+            <w:bCs w:val="0"/>
+            <w:smallCaps w:val="0"/>
+            <w:noProof/>
+            <w:lang w:eastAsia="ru-RU"/>
+          </w:rPr>
+          <w:tab/>
+        </w:r>
+        <w:r>
+          <w:rPr>
+            <w:rStyle w:val="Hyperlink"/>
+            <w:noProof/>
+            <w:lang w:val="en-US"/>
+          </w:rPr>
+          <w:t>LBM</w:t>
+        </w:r>
+        <w:r>
+          <w:rPr>
+            <w:noProof/>
+            <w:webHidden/>
+          </w:rPr>
+          <w:tab/>
+        </w:r>
+        <w:r>
+          <w:rPr>
+            <w:noProof/>
+            <w:webHidden/>
+          </w:rPr>
+          <w:fldChar w:fldCharType="begin"/>
+        </w:r>
+        <w:r>
+          <w:rPr>
+            <w:noProof/>
+            <w:webHidden/>
+          </w:rPr>
+          <w:instrText xml:space="preserve"> PAGEREF _Toc375166680 \h </w:instrText>
+        </w:r>
+        <w:r>
+          <w:rPr>
+            <w:noProof/>
+            <w:webHidden/>
+          </w:rPr>
+        </w:r>
+        <w:r>
+          <w:rPr>
+            <w:noProof/>
+            <w:webHidden/>
+          </w:rPr>
+          <w:fldChar w:fldCharType="separate"/>
+        </w:r>
+        <w:r>
+          <w:rPr>
+            <w:noProof/>
+            <w:webHidden/>
+          </w:rPr>
+          <w:t>1</w:t>
+        </w:r>
+        <w:r>
+          <w:rPr>
+            <w:noProof/>
+            <w:webHidden/>
+          </w:rPr>
+          <w:fldChar w:fldCharType="end"/>
+        </w:r>
+      </w:hyperlink>
+    </w:p>
+    <w:p>
+      <w:pPr>
+        <w:pStyle w:val="TOC2"/>
+        <w:tabs>
+          <w:tab w:val="left" w:pos="502"/>
+          <w:tab w:val="right" w:pos="9629"/>
+        </w:tabs>
+        <w:rPr>
+          <w:rFonts w:eastAsiaTheme="minorEastAsia"/>
+          <w:b w:val="0"/>
+          <w:bCs w:val="0"/>
+          <w:smallCaps w:val="0"/>
+          <w:noProof/>
+          <w:lang w:eastAsia="ru-RU"/>
+        </w:rPr>
+      </w:pPr>
+      <w:hyperlink w:anchor="_Toc375166681" w:history="1">
+        <w:r>
+          <w:rPr>
+            <w:rStyle w:val="Hyperlink"/>
+            <w:noProof/>
+            <w:lang w:val="en-US"/>
+          </w:rPr>
+          <w:t>2.2</w:t>
+        </w:r>
+        <w:r>
+          <w:rPr>
+            <w:rFonts w:eastAsiaTheme="minorEastAsia"/>
+            <w:b w:val="0"/>
+            <w:bCs w:val="0"/>
+            <w:smallCaps w:val="0"/>
+            <w:noProof/>
+            <w:lang w:eastAsia="ru-RU"/>
+          </w:rPr>
+          <w:tab/>
+        </w:r>
+        <w:r>
+          <w:rPr>
+            <w:rStyle w:val="Hyperlink"/>
+            <w:noProof/>
+            <w:lang w:val="en-US"/>
+          </w:rPr>
+          <w:t>Finite element</w:t>
+        </w:r>
+        <w:r>
+          <w:rPr>
+            <w:noProof/>
+            <w:webHidden/>
+          </w:rPr>
+          <w:tab/>
+        </w:r>
+        <w:r>
+          <w:rPr>
+            <w:noProof/>
+            <w:webHidden/>
+          </w:rPr>
+          <w:fldChar w:fldCharType="begin"/>
+        </w:r>
+        <w:r>
+          <w:rPr>
+            <w:noProof/>
+            <w:webHidden/>
+          </w:rPr>
+          <w:instrText xml:space="preserve"> PAGEREF _Toc375166681 \h </w:instrText>
+        </w:r>
+        <w:r>
+          <w:rPr>
+            <w:noProof/>
+            <w:webHidden/>
+          </w:rPr>
+        </w:r>
+        <w:r>
+          <w:rPr>
+            <w:noProof/>
+            <w:webHidden/>
+          </w:rPr>
+          <w:fldChar w:fldCharType="separate"/>
+        </w:r>
+        <w:r>
+          <w:rPr>
+            <w:noProof/>
+            <w:webHidden/>
+          </w:rPr>
+          <w:t>1</w:t>
+        </w:r>
+        <w:r>
+          <w:rPr>
+            <w:noProof/>
+            <w:webHidden/>
+          </w:rPr>
+          <w:fldChar w:fldCharType="end"/>
+        </w:r>
+      </w:hyperlink>
+    </w:p>
+    <w:p>
+      <w:pPr>
+        <w:pStyle w:val="TOC1"/>
+        <w:tabs>
+          <w:tab w:val="left" w:pos="390"/>
+          <w:tab w:val="right" w:pos="9629"/>
+        </w:tabs>
+        <w:rPr>
+          <w:rFonts w:eastAsiaTheme="minorEastAsia"/>
+          <w:b w:val="0"/>
+          <w:bCs w:val="0"/>
+          <w:caps w:val="0"/>
+          <w:noProof/>
+          <w:u w:val="none"/>
+          <w:lang w:eastAsia="ru-RU"/>
+        </w:rPr>
+      </w:pPr>
+      <w:hyperlink w:anchor="_Toc375166682" w:history="1">
+        <w:r>
+          <w:rPr>
+            <w:rStyle w:val="Hyperlink"/>
+            <w:noProof/>
+          </w:rPr>
+          <w:t>3.</w:t>
+        </w:r>
+        <w:r>
+          <w:rPr>
+            <w:rFonts w:eastAsiaTheme="minorEastAsia"/>
+            <w:b w:val="0"/>
+            <w:bCs w:val="0"/>
+            <w:caps w:val="0"/>
+            <w:noProof/>
+            <w:u w:val="none"/>
+            <w:lang w:eastAsia="ru-RU"/>
+          </w:rPr>
+          <w:tab/>
+        </w:r>
+        <w:r>
+          <w:rPr>
+            <w:rStyle w:val="Hyperlink"/>
+            <w:noProof/>
+          </w:rPr>
+          <w:t>Сравнение методов</w:t>
+        </w:r>
+        <w:r>
+          <w:rPr>
+            <w:noProof/>
+            <w:webHidden/>
+          </w:rPr>
+          <w:tab/>
+        </w:r>
+        <w:r>
+          <w:rPr>
+            <w:noProof/>
+            <w:webHidden/>
+          </w:rPr>
+          <w:fldChar w:fldCharType="begin"/>
+        </w:r>
+        <w:r>
+          <w:rPr>
+            <w:noProof/>
+            <w:webHidden/>
+          </w:rPr>
+          <w:instrText xml:space="preserve"> PAGEREF _Toc375166682 \h </w:instrText>
+        </w:r>
+        <w:r>
+          <w:rPr>
+            <w:noProof/>
+            <w:webHidden/>
+          </w:rPr>
+        </w:r>
+        <w:r>
+          <w:rPr>
+            <w:noProof/>
+            <w:webHidden/>
+          </w:rPr>
+          <w:fldChar w:fldCharType="separate"/>
+        </w:r>
+        <w:r>
+          <w:rPr>
+            <w:noProof/>
+            <w:webHidden/>
+          </w:rPr>
+          <w:t>1</w:t>
+        </w:r>
+        <w:r>
+          <w:rPr>
+            <w:noProof/>
+            <w:webHidden/>
+          </w:rPr>
+          <w:fldChar w:fldCharType="end"/>
+        </w:r>
+      </w:hyperlink>
+    </w:p>
+    <w:p>
+      <w:pPr>
+        <w:pStyle w:val="TOC1"/>
+        <w:tabs>
+          <w:tab w:val="left" w:pos="390"/>
+          <w:tab w:val="right" w:pos="9629"/>
+        </w:tabs>
+        <w:rPr>
+          <w:rFonts w:eastAsiaTheme="minorEastAsia"/>
+          <w:b w:val="0"/>
+          <w:bCs w:val="0"/>
+          <w:caps w:val="0"/>
+          <w:noProof/>
+          <w:u w:val="none"/>
+          <w:lang w:eastAsia="ru-RU"/>
+        </w:rPr>
+      </w:pPr>
+      <w:hyperlink w:anchor="_Toc375166683" w:history="1">
+        <w:r>
+          <w:rPr>
+            <w:rStyle w:val="Hyperlink"/>
+            <w:noProof/>
+          </w:rPr>
+          <w:t>4.</w:t>
+        </w:r>
+        <w:r>
+          <w:rPr>
+            <w:rFonts w:eastAsiaTheme="minorEastAsia"/>
+            <w:b w:val="0"/>
+            <w:bCs w:val="0"/>
+            <w:caps w:val="0"/>
+            <w:noProof/>
+            <w:u w:val="none"/>
+            <w:lang w:eastAsia="ru-RU"/>
+          </w:rPr>
+          <w:tab/>
+        </w:r>
+        <w:r>
+          <w:rPr>
+            <w:rStyle w:val="Hyperlink"/>
+            <w:noProof/>
+          </w:rPr>
+          <w:t>Построение приложения</w:t>
+        </w:r>
+        <w:r>
+          <w:rPr>
+            <w:noProof/>
+            <w:webHidden/>
+          </w:rPr>
+          <w:tab/>
+        </w:r>
+        <w:r>
+          <w:rPr>
+            <w:noProof/>
+            <w:webHidden/>
+          </w:rPr>
+          <w:fldChar w:fldCharType="begin"/>
+        </w:r>
+        <w:r>
+          <w:rPr>
+            <w:noProof/>
+            <w:webHidden/>
+          </w:rPr>
+          <w:instrText xml:space="preserve"> PAGEREF _Toc375166683 \h </w:instrText>
+        </w:r>
+        <w:r>
+          <w:rPr>
+            <w:noProof/>
+            <w:webHidden/>
+          </w:rPr>
+        </w:r>
+        <w:r>
+          <w:rPr>
+            <w:noProof/>
+            <w:webHidden/>
+          </w:rPr>
+          <w:fldChar w:fldCharType="separate"/>
+        </w:r>
+        <w:r>
+          <w:rPr>
+            <w:noProof/>
+            <w:webHidden/>
+          </w:rPr>
+          <w:t>1</w:t>
+        </w:r>
+        <w:r>
+          <w:rPr>
+            <w:noProof/>
+            <w:webHidden/>
+          </w:rPr>
+          <w:fldChar w:fldCharType="end"/>
+        </w:r>
+      </w:hyperlink>
+    </w:p>
+    <w:p>
+      <w:pPr>
+        <w:pStyle w:val="TOC1"/>
+        <w:tabs>
+          <w:tab w:val="left" w:pos="390"/>
+          <w:tab w:val="right" w:pos="9629"/>
+        </w:tabs>
+        <w:rPr>
+          <w:rFonts w:eastAsiaTheme="minorEastAsia"/>
+          <w:b w:val="0"/>
+          <w:bCs w:val="0"/>
+          <w:caps w:val="0"/>
+          <w:noProof/>
+          <w:u w:val="none"/>
+          <w:lang w:eastAsia="ru-RU"/>
+        </w:rPr>
+      </w:pPr>
+      <w:hyperlink w:anchor="_Toc375166684" w:history="1">
+        <w:r>
+          <w:rPr>
+            <w:rStyle w:val="Hyperlink"/>
+            <w:noProof/>
+          </w:rPr>
+          <w:t>5.</w:t>
+        </w:r>
+        <w:r>
+          <w:rPr>
+            <w:rFonts w:eastAsiaTheme="minorEastAsia"/>
+            <w:b w:val="0"/>
+            <w:bCs w:val="0"/>
+            <w:caps w:val="0"/>
+            <w:noProof/>
+            <w:u w:val="none"/>
+            <w:lang w:eastAsia="ru-RU"/>
+          </w:rPr>
+          <w:tab/>
+        </w:r>
+        <w:r>
+          <w:rPr>
+            <w:rStyle w:val="Hyperlink"/>
+            <w:noProof/>
+          </w:rPr>
+          <w:t>Результаты численного моделирования</w:t>
+        </w:r>
+        <w:r>
+          <w:rPr>
+            <w:noProof/>
+            <w:webHidden/>
+          </w:rPr>
+          <w:tab/>
+        </w:r>
+        <w:r>
+          <w:rPr>
+            <w:noProof/>
+            <w:webHidden/>
+          </w:rPr>
+          <w:fldChar w:fldCharType="begin"/>
+        </w:r>
+        <w:r>
+          <w:rPr>
+            <w:noProof/>
+            <w:webHidden/>
+          </w:rPr>
+          <w:instrText xml:space="preserve"> PAGEREF _Toc375166684 \h </w:instrText>
+        </w:r>
+        <w:r>
+          <w:rPr>
+            <w:noProof/>
+            <w:webHidden/>
+          </w:rPr>
+        </w:r>
+        <w:r>
+          <w:rPr>
+            <w:noProof/>
+            <w:webHidden/>
+          </w:rPr>
+          <w:fldChar w:fldCharType="separate"/>
+        </w:r>
+        <w:r>
+          <w:rPr>
+            <w:noProof/>
+            <w:webHidden/>
+          </w:rPr>
+          <w:t>1</w:t>
+        </w:r>
+        <w:r>
+          <w:rPr>
+            <w:noProof/>
+            <w:webHidden/>
+          </w:rPr>
+          <w:fldChar w:fldCharType="end"/>
+        </w:r>
+      </w:hyperlink>
+    </w:p>
+    <w:p>
+      <w:pPr>
+        <w:pStyle w:val="TOC1"/>
+        <w:tabs>
+          <w:tab w:val="left" w:pos="390"/>
+          <w:tab w:val="right" w:pos="9629"/>
+        </w:tabs>
+        <w:rPr>
+          <w:rFonts w:eastAsiaTheme="minorEastAsia"/>
+          <w:b w:val="0"/>
+          <w:bCs w:val="0"/>
+          <w:caps w:val="0"/>
+          <w:noProof/>
+          <w:u w:val="none"/>
+          <w:lang w:eastAsia="ru-RU"/>
+        </w:rPr>
+      </w:pPr>
+      <w:hyperlink w:anchor="_Toc375166685" w:history="1">
+        <w:r>
+          <w:rPr>
+            <w:rStyle w:val="Hyperlink"/>
+            <w:noProof/>
+          </w:rPr>
+          <w:t>6.</w:t>
+        </w:r>
+        <w:r>
+          <w:rPr>
+            <w:rFonts w:eastAsiaTheme="minorEastAsia"/>
+            <w:b w:val="0"/>
+            <w:bCs w:val="0"/>
+            <w:caps w:val="0"/>
+            <w:noProof/>
+            <w:u w:val="none"/>
+            <w:lang w:eastAsia="ru-RU"/>
+          </w:rPr>
+          <w:tab/>
+        </w:r>
+        <w:r>
+          <w:rPr>
+            <w:rStyle w:val="Hyperlink"/>
+            <w:noProof/>
+          </w:rPr>
+          <w:t>Потребление ресурсов приложением</w:t>
+        </w:r>
+        <w:r>
+          <w:rPr>
+            <w:noProof/>
+            <w:webHidden/>
+          </w:rPr>
+          <w:tab/>
+        </w:r>
+        <w:r>
+          <w:rPr>
+            <w:noProof/>
+            <w:webHidden/>
+          </w:rPr>
+          <w:fldChar w:fldCharType="begin"/>
+        </w:r>
+        <w:r>
+          <w:rPr>
+            <w:noProof/>
+            <w:webHidden/>
+          </w:rPr>
+          <w:instrText xml:space="preserve"> PAGEREF _Toc375166685 \h </w:instrText>
+        </w:r>
+        <w:r>
+          <w:rPr>
+            <w:noProof/>
+            <w:webHidden/>
+          </w:rPr>
+        </w:r>
+        <w:r>
+          <w:rPr>
+            <w:noProof/>
+            <w:webHidden/>
+          </w:rPr>
+          <w:fldChar w:fldCharType="separate"/>
+        </w:r>
+        <w:r>
+          <w:rPr>
+            <w:noProof/>
+            <w:webHidden/>
+          </w:rPr>
+          <w:t>1</w:t>
+        </w:r>
+        <w:r>
+          <w:rPr>
+            <w:noProof/>
+            <w:webHidden/>
+          </w:rPr>
+          <w:fldChar w:fldCharType="end"/>
+        </w:r>
+      </w:hyperlink>
+    </w:p>
+    <w:p>
+      <w:pPr>
+        <w:pStyle w:val="TOC1"/>
+        <w:tabs>
+          <w:tab w:val="left" w:pos="390"/>
+          <w:tab w:val="right" w:pos="9629"/>
+        </w:tabs>
+        <w:rPr>
+          <w:rFonts w:eastAsiaTheme="minorEastAsia"/>
+          <w:b w:val="0"/>
+          <w:bCs w:val="0"/>
+          <w:caps w:val="0"/>
+          <w:noProof/>
+          <w:u w:val="none"/>
+          <w:lang w:eastAsia="ru-RU"/>
+        </w:rPr>
+      </w:pPr>
+      <w:hyperlink w:anchor="_Toc375166686" w:history="1">
+        <w:r>
+          <w:rPr>
+            <w:rStyle w:val="Hyperlink"/>
+            <w:noProof/>
+          </w:rPr>
+          <w:t>7.</w:t>
+        </w:r>
+        <w:r>
+          <w:rPr>
+            <w:rFonts w:eastAsiaTheme="minorEastAsia"/>
+            <w:b w:val="0"/>
+            <w:bCs w:val="0"/>
+            <w:caps w:val="0"/>
+            <w:noProof/>
+            <w:u w:val="none"/>
+            <w:lang w:eastAsia="ru-RU"/>
+          </w:rPr>
+          <w:tab/>
+        </w:r>
+        <w:r>
+          <w:rPr>
+            <w:rStyle w:val="Hyperlink"/>
+            <w:noProof/>
+          </w:rPr>
+          <w:t>Выводы</w:t>
+        </w:r>
+        <w:r>
+          <w:rPr>
+            <w:noProof/>
+            <w:webHidden/>
+          </w:rPr>
+          <w:tab/>
+        </w:r>
+        <w:r>
+          <w:rPr>
+            <w:noProof/>
+            <w:webHidden/>
+          </w:rPr>
+          <w:fldChar w:fldCharType="begin"/>
+        </w:r>
+        <w:r>
+          <w:rPr>
+            <w:noProof/>
+            <w:webHidden/>
+          </w:rPr>
+          <w:instrText xml:space="preserve"> PAGEREF _Toc375166686 \h </w:instrText>
+        </w:r>
+        <w:r>
+          <w:rPr>
+            <w:noProof/>
+            <w:webHidden/>
+          </w:rPr>
+        </w:r>
+        <w:r>
+          <w:rPr>
+            <w:noProof/>
+            <w:webHidden/>
+          </w:rPr>
+          <w:fldChar w:fldCharType="separate"/>
+        </w:r>
+        <w:r>
+          <w:rPr>
+            <w:noProof/>
+            <w:webHidden/>
+          </w:rPr>
+          <w:t>1</w:t>
+        </w:r>
+        <w:r>
+          <w:rPr>
+            <w:noProof/>
+            <w:webHidden/>
+          </w:rPr>
+          <w:fldChar w:fldCharType="end"/>
+        </w:r>
+      </w:hyperlink>
+    </w:p>
+    <w:p>
+      <w:pPr>
+        <w:pStyle w:val="TOC1"/>
+        <w:tabs>
+          <w:tab w:val="right" w:pos="9629"/>
+        </w:tabs>
+        <w:rPr>
+          <w:rFonts w:eastAsiaTheme="minorEastAsia"/>
+          <w:b w:val="0"/>
+          <w:bCs w:val="0"/>
+          <w:caps w:val="0"/>
+          <w:noProof/>
+          <w:u w:val="none"/>
+          <w:lang w:eastAsia="ru-RU"/>
+        </w:rPr>
+      </w:pPr>
+      <w:hyperlink w:anchor="_Toc375166687" w:history="1">
+        <w:r>
+          <w:rPr>
+            <w:rStyle w:val="Hyperlink"/>
+            <w:noProof/>
+          </w:rPr>
+          <w:t>Литература</w:t>
+        </w:r>
+        <w:r>
+          <w:rPr>
+            <w:noProof/>
+            <w:webHidden/>
+          </w:rPr>
+          <w:tab/>
+        </w:r>
+        <w:r>
+          <w:rPr>
+            <w:noProof/>
+            <w:webHidden/>
+          </w:rPr>
+          <w:fldChar w:fldCharType="begin"/>
+        </w:r>
+        <w:r>
+          <w:rPr>
+            <w:noProof/>
+            <w:webHidden/>
+          </w:rPr>
+          <w:instrText xml:space="preserve"> PAGEREF _Toc375166687 \h </w:instrText>
+        </w:r>
+        <w:r>
+          <w:rPr>
+            <w:noProof/>
+            <w:webHidden/>
+          </w:rPr>
+        </w:r>
+        <w:r>
+          <w:rPr>
+            <w:noProof/>
+            <w:webHidden/>
+          </w:rPr>
+          <w:fldChar w:fldCharType="separate"/>
+        </w:r>
+        <w:r>
+          <w:rPr>
+            <w:noProof/>
+            <w:webHidden/>
+          </w:rPr>
+          <w:t>1</w:t>
+        </w:r>
+        <w:r>
+          <w:rPr>
+            <w:noProof/>
+            <w:webHidden/>
+          </w:rPr>
+          <w:fldChar w:fldCharType="end"/>
+        </w:r>
+      </w:hyperlink>
+    </w:p>
+    <w:p>
+      <w:r>
+        <w:fldChar w:fldCharType="end"/>
+      </w:r>
+    </w:p>
+    <w:p>
+      <w:pPr>
+        <w:spacing w:after="160"/>
+        <w:ind w:firstLine="0"/>
+        <w:rPr>
+          <w:rFonts w:eastAsiaTheme="majorEastAsia" w:cstheme="majorBidi"/>
+          <w:b/>
+          <w:color w:val="2E74B5" w:themeColor="accent1" w:themeShade="BF"/>
+          <w:sz w:val="32"/>
+          <w:szCs w:val="32"/>
+        </w:rPr>
+      </w:pPr>
+      <w:bookmarkStart w:id="1" w:name="_Toc375166678"/>
+      <w:r>
+        <w:br w:type="page"/>
+      </w:r>
+    </w:p>
+    <w:p>
+      <w:pPr>
+        <w:pStyle w:val="Heading1"/>
+        <w:numPr>
+          <w:ilvl w:val="0"/>
+          <w:numId w:val="1"/>
+        </w:numPr>
+      </w:pPr>
+      <w:r>
+        <w:lastRenderedPageBreak/>
+        <w:t>Введение</w:t>
+      </w:r>
+      <w:bookmarkEnd w:id="1"/>
+    </w:p>
+    <w:p>
+      <w:pPr>
+        <w:jc w:val="both"/>
+      </w:pPr>
+      <w:r>
+        <w:t xml:space="preserve">Задачи из области гидродинамики встречаются в нашей жизни повсеместно, начиная от расчета давления воды в водопроводе, и </w:t>
+      </w:r>
+      <w:proofErr w:type="gramStart"/>
+      <w:r>
+        <w:t>заканчивая  моделированием</w:t>
+      </w:r>
+      <w:proofErr w:type="gramEnd"/>
+      <w:r>
+        <w:t xml:space="preserve"> обтекания корпуса автомобиля. Обтекание судна или поведение самолета в воздухе, магистральные нефтепроводы или региональные ГЭС – для таких объектов пренебрежение гидродинамическими характеристиками может стать фатальным.</w:t>
+      </w:r>
+    </w:p>
+    <w:p>
+      <w:pPr>
+        <w:jc w:val="both"/>
+      </w:pPr>
+      <w:r>
+        <w:t xml:space="preserve">Как известно, поведение жидкости или газа полностью описывается уравнениями Навье-Стокса. </w:t>
+      </w:r>
+      <w:r>
+        <w:t xml:space="preserve">Однако также известно, что решение этих уравнения возможно только для очень узкого класса задач (к примеру, течение </w:t>
+      </w:r>
+      <w:proofErr w:type="spellStart"/>
+      <w:r>
+        <w:t>Пуазейля</w:t>
+      </w:r>
+      <w:proofErr w:type="spellEnd"/>
+      <w:r>
+        <w:t>), или с введением существенных ограничений на свойство рассматриваемой жидкости (к примеру, несжимаемость</w:t>
+      </w:r>
+      <w:commentRangeStart w:id="2"/>
+      <w:r>
+        <w:t xml:space="preserve"> </w:t>
+      </w:r>
+      <w:commentRangeEnd w:id="2"/>
+      <w:r>
+        <w:rPr>
+          <w:rStyle w:val="CommentReference"/>
+        </w:rPr>
+        <w:commentReference w:id="2"/>
+      </w:r>
+      <w:r>
+        <w:t xml:space="preserve">или отсутствие вязкости, </w:t>
+      </w:r>
+      <w:proofErr w:type="spellStart"/>
+      <w:r>
+        <w:rPr>
+          <w:lang w:val="en-US"/>
+        </w:rPr>
+        <w:t>etc</w:t>
+      </w:r>
+      <w:proofErr w:type="spellEnd"/>
+      <w:r>
+        <w:t>).</w:t>
+      </w:r>
+      <w:r>
+        <w:t xml:space="preserve"> Задачи определения поведения объектов и потоков жидкости при взаимодействии их друг с другом появились задолго до ком</w:t>
+      </w:r>
+      <w:r>
+        <w:t>пьютерной техники.</w:t>
+      </w:r>
+    </w:p>
+    <w:p>
+      <w:pPr>
+        <w:jc w:val="both"/>
+      </w:pPr>
+      <w:r>
+        <w:t xml:space="preserve">До становления инженерных методов расчета использовалось испытание моделей, скажем, самолета в аэродинамической трубе. Однако ввиду необходимости выдерживать неизменность чисел подобия при испытании модели, </w:t>
+      </w:r>
+      <w:commentRangeStart w:id="3"/>
+      <w:r>
+        <w:t>этот экспериментальный подход</w:t>
+      </w:r>
+      <w:commentRangeEnd w:id="3"/>
+      <w:r>
+        <w:rPr>
+          <w:rStyle w:val="CommentReference"/>
+        </w:rPr>
+        <w:commentReference w:id="3"/>
+      </w:r>
+      <w:r>
+        <w:t xml:space="preserve"> сталкивается </w:t>
+      </w:r>
+      <w:r>
+        <w:t>с трудно преодолимыми препятствиями (вплоть до необходимости создавать модель, близкую к натуральной величине).</w:t>
+      </w:r>
+    </w:p>
+    <w:p>
+      <w:pPr>
+        <w:jc w:val="both"/>
+      </w:pPr>
+      <w:r>
+        <w:t xml:space="preserve">Инженерные </w:t>
+      </w:r>
+      <w:r>
+        <w:t>подходы</w:t>
+      </w:r>
+      <w:r>
+        <w:t>, обзорное понимание которых можно получить из</w:t>
+      </w:r>
+      <w:r>
+        <w:rPr>
+          <w:rStyle w:val="CommentReference"/>
+        </w:rPr>
+        <w:commentReference w:id="4"/>
+      </w:r>
+      <w:r>
+        <w:t xml:space="preserve">, являются шагом вперед по сравнению с натурными испытаниями. Однако для большей части задач можно выделить следующие негативные стороны такого подхода: во-первых, это приближенные результаты. И если для </w:t>
+      </w:r>
+      <w:commentRangeStart w:id="5"/>
+      <w:proofErr w:type="spellStart"/>
+      <w:r>
+        <w:t>стотысячетонного</w:t>
+      </w:r>
+      <w:proofErr w:type="spellEnd"/>
+      <w:r>
+        <w:t xml:space="preserve"> </w:t>
+      </w:r>
+      <w:commentRangeEnd w:id="5"/>
+      <w:r>
+        <w:rPr>
+          <w:rStyle w:val="CommentReference"/>
+        </w:rPr>
+        <w:commentReference w:id="5"/>
+      </w:r>
+      <w:r>
+        <w:t xml:space="preserve">судна погрешность </w:t>
+      </w:r>
+      <w:r>
+        <w:t xml:space="preserve">в пару процентов при расчете лобового сопротивления </w:t>
+      </w:r>
+      <w:r>
+        <w:t xml:space="preserve">может быть приемлемой, то </w:t>
+      </w:r>
+      <w:r>
+        <w:t xml:space="preserve">для скоростной яхты ценой этого может стать победа в гонке. Во-вторых, нельзя не отметить, что для расчета задач этими методами необходимо знать хотя-бы часть значений, которые можно получить только на эксперименте, измерив их, и которые не могут быть вычислены из </w:t>
+      </w:r>
+      <w:commentRangeStart w:id="6"/>
+      <w:r>
+        <w:t>задаваемых условий</w:t>
+      </w:r>
+      <w:commentRangeEnd w:id="6"/>
+      <w:r>
+        <w:rPr>
+          <w:rStyle w:val="CommentReference"/>
+        </w:rPr>
+        <w:commentReference w:id="6"/>
+      </w:r>
+      <w:r>
+        <w:t>.</w:t>
+      </w:r>
+    </w:p>
+    <w:p>
+      <w:pPr>
+        <w:jc w:val="both"/>
+      </w:pPr>
+      <w:r>
+        <w:lastRenderedPageBreak/>
+        <w:t xml:space="preserve">С учетом вышесказанного, неоспоримым является тот факт, что возможность смоделировать сколь угодно сложную, или большую, или и то и другое вместе систему при помощи компьютера – следующий шаг в развитии </w:t>
+      </w:r>
+      <w:r>
+        <w:t>подходов к</w:t>
+      </w:r>
+      <w:r>
+        <w:t xml:space="preserve"> решени</w:t>
+      </w:r>
+      <w:r>
+        <w:t>ю</w:t>
+      </w:r>
+      <w:r>
+        <w:t xml:space="preserve"> гидродинамических задач. </w:t>
+      </w:r>
+    </w:p>
+    <w:p>
+      <w:pPr>
+        <w:pStyle w:val="Heading1"/>
+        <w:numPr>
+          <w:ilvl w:val="0"/>
+          <w:numId w:val="1"/>
+        </w:numPr>
+      </w:pPr>
+      <w:bookmarkStart w:id="7" w:name="_Toc375166679"/>
+      <w:r>
+        <w:t>Выбор методов моделирования</w:t>
+      </w:r>
+      <w:bookmarkEnd w:id="7"/>
+    </w:p>
+    <w:p>
+      <w:pPr>
+        <w:jc w:val="both"/>
+      </w:pPr>
+      <w:r>
+        <w:t xml:space="preserve">После первого успешного решения </w:t>
+      </w:r>
+      <w:commentRangeStart w:id="8"/>
+      <w:r>
+        <w:t>аэродинамической задачи баллистики</w:t>
+      </w:r>
+      <w:commentRangeEnd w:id="8"/>
+      <w:r>
+        <w:rPr>
+          <w:rStyle w:val="CommentReference"/>
+        </w:rPr>
+        <w:commentReference w:id="8"/>
+      </w:r>
+      <w:r>
+        <w:t xml:space="preserve"> в 1945 году (ЭНИАК), компьютеры применяются для все более и более разнообразных задач. Сразу становятся заметны преимущества компьютерного моделирования перед инженерным подходом и, более того, над нату</w:t>
+      </w:r>
+      <w:r>
+        <w:t xml:space="preserve">рными испытаниями. Даже на </w:t>
+      </w:r>
+      <w:proofErr w:type="spellStart"/>
+      <w:r>
+        <w:t>ЭНИАКе</w:t>
+      </w:r>
+      <w:proofErr w:type="spellEnd"/>
+      <w:r>
+        <w:t xml:space="preserve"> было возможно достичь точности </w:t>
+      </w:r>
+      <w:commentRangeStart w:id="9"/>
+      <w:r>
+        <w:t>большей</w:t>
+      </w:r>
+      <w:commentRangeEnd w:id="9"/>
+      <w:r>
+        <w:rPr>
+          <w:rStyle w:val="CommentReference"/>
+        </w:rPr>
+        <w:commentReference w:id="9"/>
+      </w:r>
+      <w:r>
+        <w:t>, чем с использованием иных методов решения задачи, с гораздо меньшими трудозатратами.</w:t>
+      </w:r>
+    </w:p>
+    <w:p>
+      <w:pPr>
+        <w:jc w:val="both"/>
+        <w:rPr>
+          <w:rFonts w:eastAsiaTheme="minorEastAsia"/>
+        </w:rPr>
+      </w:pPr>
+      <w:r>
+        <w:t xml:space="preserve">Однако, даже бурное развитие компьютерной техники за последние пол столетия, введение параллельных вычислений </w:t>
+      </w:r>
+      <w:commentRangeStart w:id="10"/>
+      <w:r>
+        <w:t>и все такое прочее</w:t>
+      </w:r>
+      <w:commentRangeEnd w:id="10"/>
+      <w:r>
+        <w:rPr>
+          <w:rStyle w:val="CommentReference"/>
+        </w:rPr>
+        <w:commentReference w:id="10"/>
+      </w:r>
+      <w:r>
+        <w:t xml:space="preserve"> не позволяют решать все встающие перед исследователями или инженерами задачи. В основном это связано с огромным количеством степеней свободы рассматриваемых задач </w:t>
+      </w:r>
+      <w:commentRangeStart w:id="11"/>
+      <w:r>
+        <w:t xml:space="preserve">(турбулентность – </w:t>
+      </w:r>
+      <w:proofErr w:type="gramStart"/>
+      <w:r>
+        <w:t xml:space="preserve">до </w:t>
+      </w:r>
+      <m:oMath>
+        <m:sSup>
+          <m:sSupPr>
+            <m:ctrlPr>
+              <w:rPr>
+                <w:rFonts w:ascii="Cambria Math" w:hAnsi="Cambria Math"/>
+                <w:i/>
+                <w:lang w:val="en-US"/>
+              </w:rPr>
+            </m:ctrlPr>
+          </m:sSupPr>
+          <m:e>
+            <m:r>
+              <w:rPr>
+                <w:rFonts w:ascii="Cambria Math" w:hAnsi="Cambria Math"/>
+              </w:rPr>
+              <m:t>10</m:t>
+            </m:r>
+            <m:ctrlPr>
+              <w:rPr>
+                <w:rFonts w:ascii="Cambria Math" w:hAnsi="Cambria Math"/>
+                <w:i/>
+              </w:rPr>
+            </m:ctrlPr>
+          </m:e>
+          <m:sup>
+            <m:r>
+              <w:rPr>
+                <w:rFonts w:ascii="Cambria Math" w:hAnsi="Cambria Math"/>
+              </w:rPr>
+              <m:t>6</m:t>
+            </m:r>
+          </m:sup>
+        </m:sSup>
+        <w:commentRangeEnd w:id="11"/>
+        <m:r>
+          <m:rPr>
+            <m:sty m:val="p"/>
+          </m:rPr>
+          <w:rPr>
+            <w:rStyle w:val="CommentReference"/>
+          </w:rPr>
+          <w:commentReference w:id="11"/>
+        </m:r>
+      </m:oMath>
+      <w:r>
+        <w:rPr>
+          <w:rFonts w:eastAsiaTheme="minorEastAsia"/>
+        </w:rPr>
+        <w:t>)</w:t>
+      </w:r>
+      <w:proofErr w:type="gramEnd"/>
+      <w:r>
+        <w:rPr>
+          <w:rFonts w:eastAsiaTheme="minorEastAsia"/>
+        </w:rPr>
+        <w:t xml:space="preserve">. </w:t>
+      </w:r>
+      <w:proofErr w:type="gramStart"/>
+      <w:r>
+        <w:rPr>
+          <w:rFonts w:eastAsiaTheme="minorEastAsia"/>
+        </w:rPr>
+        <w:t>Бывает</w:t>
+      </w:r>
+      <w:proofErr w:type="gramEnd"/>
+      <w:r>
+        <w:rPr>
+          <w:rFonts w:eastAsiaTheme="minorEastAsia"/>
+        </w:rPr>
+        <w:t xml:space="preserve"> что для достижения сходимости решения на длительном временном интервале модельного времени требуется затратить часы, а то и дни </w:t>
+      </w:r>
+      <w:commentRangeStart w:id="12"/>
+      <w:r>
+        <w:rPr>
+          <w:rFonts w:eastAsiaTheme="minorEastAsia"/>
+        </w:rPr>
+        <w:t>реального времени!</w:t>
+      </w:r>
+      <w:commentRangeEnd w:id="12"/>
+      <w:r>
+        <w:rPr>
+          <w:rStyle w:val="CommentReference"/>
+        </w:rPr>
+        <w:commentReference w:id="12"/>
+      </w:r>
+    </w:p>
+    <w:p>
+      <w:pPr>
+        <w:jc w:val="both"/>
+        <w:rPr>
+          <w:rFonts w:eastAsiaTheme="minorEastAsia"/>
+        </w:rPr>
+      </w:pPr>
+      <w:r>
+        <w:rPr>
+          <w:rFonts w:eastAsiaTheme="minorEastAsia"/>
+        </w:rPr>
+        <w:t xml:space="preserve">И потому следующими шагами в развитии </w:t>
+      </w:r>
+      <w:commentRangeStart w:id="13"/>
+      <w:r>
+        <w:rPr>
+          <w:rFonts w:eastAsiaTheme="minorEastAsia"/>
+        </w:rPr>
+        <w:t>подходов к решению гидродинамических задач</w:t>
+      </w:r>
+      <w:commentRangeEnd w:id="13"/>
+      <w:r>
+        <w:rPr>
+          <w:rStyle w:val="CommentReference"/>
+        </w:rPr>
+        <w:commentReference w:id="13"/>
+      </w:r>
+      <w:r>
+        <w:rPr>
+          <w:rFonts w:eastAsiaTheme="minorEastAsia"/>
+        </w:rPr>
+        <w:t xml:space="preserve"> является усовершенствование непоср</w:t>
+      </w:r>
+      <w:r>
+        <w:rPr>
+          <w:rFonts w:eastAsiaTheme="minorEastAsia"/>
+        </w:rPr>
+        <w:t>едственно методов моделирования, то есть представление задачи в виде набора чисел, с которыми компьютер и будет оперировать.</w:t>
+      </w:r>
+    </w:p>
+    <w:p>
+      <w:pPr>
+        <w:jc w:val="both"/>
+        <w:rPr>
+          <w:rFonts w:eastAsiaTheme="minorEastAsia"/>
+        </w:rPr>
+      </w:pPr>
+    </w:p>
+    <w:p>
+      <w:pPr>
+        <w:jc w:val="both"/>
+        <w:rPr>
+          <w:rFonts w:eastAsiaTheme="minorEastAsia"/>
+        </w:rPr>
+      </w:pPr>
+    </w:p>
+    <w:p>
+      <w:pPr>
+        <w:jc w:val="both"/>
+        <w:rPr>
+          <w:i/>
+        </w:rPr>
+      </w:pPr>
+      <w:bookmarkStart w:id="14" w:name="_GoBack"/>
+      <w:bookmarkEnd w:id="14"/>
+      <w:r>
+        <w:rPr>
+          <w:rFonts w:eastAsiaTheme="minorEastAsia"/>
+          <w:highlight w:val="green"/>
+        </w:rPr>
+        <w:t>Дальше, наверно, надо остановиться в общих чертах на уравнениях Н-С, но это зависит от того что будет в подпунктах.</w:t>
+      </w:r>
+    </w:p>
+    <w:p>
+      <w:pPr>
+        <w:spacing w:after="160" w:line="259" w:lineRule="auto"/>
+        <w:ind w:firstLine="0"/>
+        <w:rPr>
+          <w:sz w:val="22"/>
+        </w:rPr>
+      </w:pPr>
+      <w:r>
+        <w:br w:type="page"/>
+      </w:r>
+    </w:p>
+    <w:p>
+      <w:pPr>
+        <w:pStyle w:val="NoSpacing"/>
+      </w:pPr>
+      <w:r>
+        <w:lastRenderedPageBreak/>
+        <w:br w:type="page"/>
+      </w:r>
+    </w:p>
+    <w:p>
+      <w:pPr>
+        <w:rPr>
+          <w:rFonts w:eastAsiaTheme="majorEastAsia" w:cstheme="majorBidi"/>
+          <w:color w:val="2E74B5" w:themeColor="accent1" w:themeShade="BF"/>
+          <w:sz w:val="32"/>
+          <w:szCs w:val="32"/>
+        </w:rPr>
+      </w:pPr>
+    </w:p>
+    <w:p>
+      <w:pPr>
+        <w:pStyle w:val="Heading2"/>
+        <w:numPr>
+          <w:ilvl w:val="1"/>
+          <w:numId w:val="1"/>
+        </w:numPr>
+      </w:pPr>
+      <w:bookmarkStart w:id="15" w:name="_Toc375166680"/>
+      <w:r>
+        <w:rPr>
+          <w:lang w:val="en-US"/>
+        </w:rPr>
+        <w:t>LBM</w:t>
+      </w:r>
+      <w:bookmarkEnd w:id="15"/>
+    </w:p>
+    <w:p>
+      <w:pPr>
+        <w:pStyle w:val="Heading2"/>
+        <w:numPr>
+          <w:ilvl w:val="1"/>
+          <w:numId w:val="1"/>
+        </w:numPr>
+      </w:pPr>
+      <w:bookmarkStart w:id="16" w:name="_Toc375166681"/>
+      <w:r>
+        <w:rPr>
+          <w:lang w:val="en-US"/>
+        </w:rPr>
+        <w:t>Finite</w:t>
+      </w:r>
+      <w:r>
+        <w:t xml:space="preserve"> </w:t>
+      </w:r>
+      <w:r>
+        <w:rPr>
+          <w:lang w:val="en-US"/>
+        </w:rPr>
+        <w:t>element</w:t>
+      </w:r>
+      <w:bookmarkEnd w:id="16"/>
+    </w:p>
+    <w:p>
+      <w:pPr>
+        <w:pStyle w:val="Heading1"/>
+        <w:numPr>
+          <w:ilvl w:val="0"/>
+          <w:numId w:val="1"/>
+        </w:numPr>
+      </w:pPr>
+      <w:bookmarkStart w:id="17" w:name="_Toc375166682"/>
+      <w:r>
+        <w:t>Сравнение методов</w:t>
+      </w:r>
+      <w:bookmarkEnd w:id="17"/>
+    </w:p>
+    <w:p>
+      <w:pPr>
+        <w:pStyle w:val="Heading1"/>
+        <w:numPr>
+          <w:ilvl w:val="0"/>
+          <w:numId w:val="1"/>
+        </w:numPr>
+      </w:pPr>
+      <w:bookmarkStart w:id="18" w:name="_Toc375166683"/>
+      <w:r>
+        <w:t>Построение приложения</w:t>
+      </w:r>
+      <w:bookmarkEnd w:id="18"/>
+    </w:p>
+    <w:p>
+      <w:pPr>
+        <w:pStyle w:val="Heading1"/>
+        <w:numPr>
+          <w:ilvl w:val="0"/>
+          <w:numId w:val="1"/>
+        </w:numPr>
+      </w:pPr>
+      <w:bookmarkStart w:id="19" w:name="_Toc375166684"/>
+      <w:r>
+        <w:t>Результаты численного моделирования</w:t>
+      </w:r>
+      <w:bookmarkEnd w:id="19"/>
+    </w:p>
+    <w:p>
+      <w:pPr>
+        <w:pStyle w:val="Heading1"/>
+        <w:numPr>
+          <w:ilvl w:val="0"/>
+          <w:numId w:val="1"/>
+        </w:numPr>
+      </w:pPr>
+      <w:bookmarkStart w:id="20" w:name="_Toc375166685"/>
+      <w:r>
+        <w:t>Потребление ресурсов приложением</w:t>
+      </w:r>
+      <w:bookmarkEnd w:id="20"/>
+    </w:p>
+    <w:p>
+      <w:pPr>
+        <w:pStyle w:val="Heading1"/>
+        <w:numPr>
+          <w:ilvl w:val="0"/>
+          <w:numId w:val="1"/>
+        </w:numPr>
+      </w:pPr>
+      <w:bookmarkStart w:id="21" w:name="_Toc375166686"/>
+      <w:r>
+        <w:t>Выводы</w:t>
+      </w:r>
+      <w:bookmarkEnd w:id="21"/>
+    </w:p>
+    <w:p>
+      <w:pPr>
+        <w:pStyle w:val="Heading1"/>
+      </w:pPr>
+      <w:bookmarkStart w:id="22" w:name="_Toc375166687"/>
+      <w:r>
+        <w:t>Литература</w:t>
+      </w:r>
+      <w:bookmarkEnd w:id="22"/>
+    </w:p>
+    <w:p/>
     <w:sectPr>
       <w:pgSz w:w="11906" w:h="16838"/>
       <w:pgMar w:top="850" w:right="850" w:bottom="850" w:left="1417" w:header="708" w:footer="708" w:gutter="0"/>
@@ -14,6 +1652,379 @@
     </w:sectPr>
   </w:body>
 </w:document>
+</file>
+
+<file path=word/comments.xml><?xml version="1.0" encoding="utf-8"?>
+<w:comments xmlns:wpc="http://schemas.microsoft.com/office/word/2010/wordprocessingCanvas" xmlns:mc="http://schemas.openxmlformats.org/markup-compatibility/2006" xmlns:o="urn:schemas-microsoft-com:office:office" xmlns:r="http://schemas.openxmlformats.org/officeDocument/2006/relationships" xmlns:m="http://schemas.openxmlformats.org/officeDocument/2006/math" xmlns:v="urn:schemas-microsoft-com:vml" xmlns:wp14="http://schemas.microsoft.com/office/word/2010/wordprocessingDrawing" xmlns:wp="http://schemas.openxmlformats.org/drawingml/2006/wordprocessingDrawing" xmlns:w10="urn:schemas-microsoft-com:office:word" xmlns:w="http://schemas.openxmlformats.org/wordprocessingml/2006/main" xmlns:w14="http://schemas.microsoft.com/office/word/2010/wordml" xmlns:w15="http://schemas.microsoft.com/office/word/2012/wordml" xmlns:wpg="http://schemas.microsoft.com/office/word/2010/wordprocessingGroup" xmlns:wpi="http://schemas.microsoft.com/office/word/2010/wordprocessingInk" xmlns:wne="http://schemas.microsoft.com/office/word/2006/wordml" xmlns:wps="http://schemas.microsoft.com/office/word/2010/wordprocessingShape" mc:Ignorable="w14 w15 wp14">
+  <w:comment w:id="2" w:author="Maxim" w:date="2013-12-18T23:32:00Z" w:initials="M">
+    <w:p>
+      <w:pPr>
+        <w:pStyle w:val="CommentText"/>
+      </w:pPr>
+      <w:r>
+        <w:rPr>
+          <w:rStyle w:val="CommentReference"/>
+        </w:rPr>
+        <w:annotationRef/>
+      </w:r>
+      <w:r>
+        <w:t xml:space="preserve">Это не противопоставление или </w:t>
+      </w:r>
+      <w:proofErr w:type="spellStart"/>
+      <w:r>
+        <w:t>обьяснение</w:t>
+      </w:r>
+      <w:proofErr w:type="spellEnd"/>
+      <w:r>
+        <w:t>, тут нужна запятая?</w:t>
+      </w:r>
+    </w:p>
+  </w:comment>
+  <w:comment w:id="3" w:author="Maxim" w:date="2013-12-18T23:43:00Z" w:initials="M">
+    <w:p>
+      <w:pPr>
+        <w:pStyle w:val="CommentText"/>
+      </w:pPr>
+      <w:r>
+        <w:rPr>
+          <w:rStyle w:val="CommentReference"/>
+        </w:rPr>
+        <w:annotationRef/>
+      </w:r>
+    </w:p>
+  </w:comment>
+  <w:comment w:id="4" w:author="Maxim" w:date="2013-12-18T23:45:00Z" w:initials="M">
+    <w:p>
+      <w:pPr>
+        <w:pStyle w:val="CommentText"/>
+      </w:pPr>
+      <w:r>
+        <w:rPr>
+          <w:rStyle w:val="CommentReference"/>
+        </w:rPr>
+        <w:annotationRef/>
+      </w:r>
+      <w:r>
+        <w:t xml:space="preserve">Абрамович и </w:t>
+      </w:r>
+      <w:proofErr w:type="gramStart"/>
+      <w:r>
+        <w:t>Ко</w:t>
+      </w:r>
+      <w:proofErr w:type="gramEnd"/>
+      <w:r>
+        <w:t xml:space="preserve"> с турнира</w:t>
+      </w:r>
+    </w:p>
+  </w:comment>
+  <w:comment w:id="5" w:author="Maxim" w:date="2013-12-18T23:49:00Z" w:initials="M">
+    <w:p>
+      <w:pPr>
+        <w:pStyle w:val="CommentText"/>
+      </w:pPr>
+      <w:r>
+        <w:rPr>
+          <w:rStyle w:val="CommentReference"/>
+        </w:rPr>
+        <w:annotationRef/>
+      </w:r>
+    </w:p>
+  </w:comment>
+  <w:comment w:id="6" w:author="Maxim" w:date="2013-12-19T00:23:00Z" w:initials="M">
+    <w:p>
+      <w:pPr>
+        <w:pStyle w:val="CommentText"/>
+      </w:pPr>
+      <w:r>
+        <w:rPr>
+          <w:rStyle w:val="CommentReference"/>
+        </w:rPr>
+        <w:annotationRef/>
+      </w:r>
+    </w:p>
+  </w:comment>
+  <w:comment w:id="8" w:author="Maxim" w:date="2013-12-19T01:51:00Z" w:initials="M">
+    <w:p>
+      <w:pPr>
+        <w:pStyle w:val="CommentText"/>
+      </w:pPr>
+      <w:r>
+        <w:rPr>
+          <w:rStyle w:val="CommentReference"/>
+        </w:rPr>
+        <w:annotationRef/>
+      </w:r>
+    </w:p>
+  </w:comment>
+  <w:comment w:id="9" w:author="Maxim" w:date="2013-12-19T01:54:00Z" w:initials="M">
+    <w:p>
+      <w:pPr>
+        <w:pStyle w:val="CommentText"/>
+      </w:pPr>
+      <w:r>
+        <w:rPr>
+          <w:rStyle w:val="CommentReference"/>
+        </w:rPr>
+        <w:annotationRef/>
+      </w:r>
+      <w:r>
+        <w:t xml:space="preserve">Британский физик </w:t>
+      </w:r>
+      <w:hyperlink r:id="rId1" w:tooltip="Хартри, Дуглас Рейнер" w:history="1">
+        <w:r>
+          <w:rPr>
+            <w:rStyle w:val="Hyperlink"/>
+          </w:rPr>
+          <w:t>Дуглас Хартри</w:t>
+        </w:r>
+      </w:hyperlink>
+      <w:r>
+        <w:t xml:space="preserve"> в апреле и июле 1946 года решал на </w:t>
+      </w:r>
+      <w:proofErr w:type="spellStart"/>
+      <w:r>
+        <w:t>ЭНИАКе</w:t>
+      </w:r>
+      <w:proofErr w:type="spellEnd"/>
+      <w:r>
+        <w:t xml:space="preserve"> проблему обтекания воздухом крыла самолета, движущегося быстрее скорости звука. ЭНИАК выдал ему результаты расчётов с точностью до седьмого знака. Об этом опыте работы Хартри написал в статье в сентябрьском выпуске журнала </w:t>
+      </w:r>
+      <w:proofErr w:type="spellStart"/>
+      <w:r>
+        <w:t>Nature</w:t>
+      </w:r>
+      <w:proofErr w:type="spellEnd"/>
+      <w:r>
+        <w:t xml:space="preserve"> за 1946 год</w:t>
+      </w:r>
+      <w:hyperlink r:id="rId2" w:anchor="cite_note-4" w:history="1">
+        <w:r>
+          <w:rPr>
+            <w:rStyle w:val="Hyperlink"/>
+            <w:vertAlign w:val="superscript"/>
+          </w:rPr>
+          <w:t>[4]</w:t>
+        </w:r>
+      </w:hyperlink>
+      <w:r>
+        <w:t>.</w:t>
+      </w:r>
+    </w:p>
+  </w:comment>
+  <w:comment w:id="10" w:author="Maxim" w:date="2013-12-19T01:57:00Z" w:initials="M">
+    <w:p>
+      <w:pPr>
+        <w:pStyle w:val="CommentText"/>
+      </w:pPr>
+      <w:r>
+        <w:rPr>
+          <w:rStyle w:val="CommentReference"/>
+        </w:rPr>
+        <w:annotationRef/>
+      </w:r>
+    </w:p>
+  </w:comment>
+  <w:comment w:id="11" w:author="Maxim" w:date="2013-12-19T01:59:00Z" w:initials="M">
+    <w:p>
+      <w:pPr>
+        <w:pStyle w:val="CommentText"/>
+      </w:pPr>
+      <w:r>
+        <w:rPr>
+          <w:rStyle w:val="CommentReference"/>
+        </w:rPr>
+        <w:annotationRef/>
+      </w:r>
+    </w:p>
+  </w:comment>
+  <w:comment w:id="12" w:author="Maxim" w:date="2013-12-19T02:01:00Z" w:initials="M">
+    <w:p>
+      <w:pPr>
+        <w:pStyle w:val="CommentText"/>
+      </w:pPr>
+      <w:r>
+        <w:rPr>
+          <w:rStyle w:val="CommentReference"/>
+        </w:rPr>
+        <w:annotationRef/>
+      </w:r>
+      <w:proofErr w:type="gramStart"/>
+      <w:r>
+        <w:t>ссылка</w:t>
+      </w:r>
+      <w:proofErr w:type="gramEnd"/>
+    </w:p>
+  </w:comment>
+  <w:comment w:id="13" w:author="Maxim" w:date="2013-12-19T02:02:00Z" w:initials="M">
+    <w:p>
+      <w:pPr>
+        <w:pStyle w:val="CommentText"/>
+      </w:pPr>
+      <w:r>
+        <w:rPr>
+          <w:rStyle w:val="CommentReference"/>
+        </w:rPr>
+        <w:annotationRef/>
+      </w:r>
+      <w:r>
+        <w:t>Слишком много, повторов</w:t>
+      </w:r>
+    </w:p>
+  </w:comment>
+</w:comments>
+</file>
+
+<file path=word/commentsExtended.xml><?xml version="1.0" encoding="utf-8"?>
+<w15:commentsEx xmlns:wpc="http://schemas.microsoft.com/office/word/2010/wordprocessingCanvas" xmlns:mc="http://schemas.openxmlformats.org/markup-compatibility/2006" xmlns:o="urn:schemas-microsoft-com:office:office" xmlns:r="http://schemas.openxmlformats.org/officeDocument/2006/relationships" xmlns:m="http://schemas.openxmlformats.org/officeDocument/2006/math" xmlns:v="urn:schemas-microsoft-com:vml" xmlns:wp14="http://schemas.microsoft.com/office/word/2010/wordprocessingDrawing" xmlns:wp="http://schemas.openxmlformats.org/drawingml/2006/wordprocessingDrawing" xmlns:w10="urn:schemas-microsoft-com:office:word" xmlns:w="http://schemas.openxmlformats.org/wordprocessingml/2006/main" xmlns:w14="http://schemas.microsoft.com/office/word/2010/wordml" xmlns:w15="http://schemas.microsoft.com/office/word/2012/wordml" xmlns:wpg="http://schemas.microsoft.com/office/word/2010/wordprocessingGroup" xmlns:wpi="http://schemas.microsoft.com/office/word/2010/wordprocessingInk" xmlns:wne="http://schemas.microsoft.com/office/word/2006/wordml" xmlns:wps="http://schemas.microsoft.com/office/word/2010/wordprocessingShape" mc:Ignorable="w14 w15 wp14">
+  <w15:commentEx w15:paraId="597F9D42" w15:done="0"/>
+  <w15:commentEx w15:paraId="0E8DB7BA" w15:done="0"/>
+  <w15:commentEx w15:paraId="0973598F" w15:done="0"/>
+  <w15:commentEx w15:paraId="47B68B64" w15:done="0"/>
+  <w15:commentEx w15:paraId="1DE30AD0" w15:done="0"/>
+  <w15:commentEx w15:paraId="78F17EF3" w15:done="0"/>
+  <w15:commentEx w15:paraId="0D6D7FC7" w15:done="0"/>
+  <w15:commentEx w15:paraId="423FC379" w15:done="0"/>
+  <w15:commentEx w15:paraId="521C3AA6" w15:done="0"/>
+  <w15:commentEx w15:paraId="60067EC6" w15:done="0"/>
+  <w15:commentEx w15:paraId="10999C15" w15:done="0"/>
+</w15:commentsEx>
+</file>
+
+<file path=word/numbering.xml><?xml version="1.0" encoding="utf-8"?>
+<w:numbering xmlns:wpc="http://schemas.microsoft.com/office/word/2010/wordprocessingCanvas" xmlns:mc="http://schemas.openxmlformats.org/markup-compatibility/2006" xmlns:o="urn:schemas-microsoft-com:office:office" xmlns:r="http://schemas.openxmlformats.org/officeDocument/2006/relationships" xmlns:m="http://schemas.openxmlformats.org/officeDocument/2006/math" xmlns:v="urn:schemas-microsoft-com:vml" xmlns:wp14="http://schemas.microsoft.com/office/word/2010/wordprocessingDrawing" xmlns:wp="http://schemas.openxmlformats.org/drawingml/2006/wordprocessingDrawing" xmlns:w10="urn:schemas-microsoft-com:office:word" xmlns:w="http://schemas.openxmlformats.org/wordprocessingml/2006/main" xmlns:w14="http://schemas.microsoft.com/office/word/2010/wordml" xmlns:w15="http://schemas.microsoft.com/office/word/2012/wordml" xmlns:wpg="http://schemas.microsoft.com/office/word/2010/wordprocessingGroup" xmlns:wpi="http://schemas.microsoft.com/office/word/2010/wordprocessingInk" xmlns:wne="http://schemas.microsoft.com/office/word/2006/wordml" xmlns:wps="http://schemas.microsoft.com/office/word/2010/wordprocessingShape" mc:Ignorable="w14 w15 wp14">
+  <w:abstractNum w:abstractNumId="0">
+    <w:nsid w:val="2FFB6D7C"/>
+    <w:multiLevelType w:val="multilevel"/>
+    <w:tmpl w:val="D3E21962"/>
+    <w:lvl w:ilvl="0">
+      <w:start w:val="1"/>
+      <w:numFmt w:val="decimal"/>
+      <w:lvlText w:val="%1."/>
+      <w:lvlJc w:val="left"/>
+      <w:pPr>
+        <w:ind w:left="720" w:hanging="360"/>
+      </w:pPr>
+      <w:rPr>
+        <w:rFonts w:hint="default"/>
+      </w:rPr>
+    </w:lvl>
+    <w:lvl w:ilvl="1">
+      <w:start w:val="1"/>
+      <w:numFmt w:val="decimal"/>
+      <w:isLgl/>
+      <w:lvlText w:val="%1.%2"/>
+      <w:lvlJc w:val="left"/>
+      <w:pPr>
+        <w:ind w:left="1099" w:hanging="390"/>
+      </w:pPr>
+      <w:rPr>
+        <w:rFonts w:hint="default"/>
+      </w:rPr>
+    </w:lvl>
+    <w:lvl w:ilvl="2">
+      <w:start w:val="1"/>
+      <w:numFmt w:val="decimal"/>
+      <w:isLgl/>
+      <w:lvlText w:val="%1.%2.%3"/>
+      <w:lvlJc w:val="left"/>
+      <w:pPr>
+        <w:ind w:left="1778" w:hanging="720"/>
+      </w:pPr>
+      <w:rPr>
+        <w:rFonts w:hint="default"/>
+      </w:rPr>
+    </w:lvl>
+    <w:lvl w:ilvl="3">
+      <w:start w:val="1"/>
+      <w:numFmt w:val="decimal"/>
+      <w:isLgl/>
+      <w:lvlText w:val="%1.%2.%3.%4"/>
+      <w:lvlJc w:val="left"/>
+      <w:pPr>
+        <w:ind w:left="2127" w:hanging="720"/>
+      </w:pPr>
+      <w:rPr>
+        <w:rFonts w:hint="default"/>
+      </w:rPr>
+    </w:lvl>
+    <w:lvl w:ilvl="4">
+      <w:start w:val="1"/>
+      <w:numFmt w:val="decimal"/>
+      <w:isLgl/>
+      <w:lvlText w:val="%1.%2.%3.%4.%5"/>
+      <w:lvlJc w:val="left"/>
+      <w:pPr>
+        <w:ind w:left="2836" w:hanging="1080"/>
+      </w:pPr>
+      <w:rPr>
+        <w:rFonts w:hint="default"/>
+      </w:rPr>
+    </w:lvl>
+    <w:lvl w:ilvl="5">
+      <w:start w:val="1"/>
+      <w:numFmt w:val="decimal"/>
+      <w:isLgl/>
+      <w:lvlText w:val="%1.%2.%3.%4.%5.%6"/>
+      <w:lvlJc w:val="left"/>
+      <w:pPr>
+        <w:ind w:left="3185" w:hanging="1080"/>
+      </w:pPr>
+      <w:rPr>
+        <w:rFonts w:hint="default"/>
+      </w:rPr>
+    </w:lvl>
+    <w:lvl w:ilvl="6">
+      <w:start w:val="1"/>
+      <w:numFmt w:val="decimal"/>
+      <w:isLgl/>
+      <w:lvlText w:val="%1.%2.%3.%4.%5.%6.%7"/>
+      <w:lvlJc w:val="left"/>
+      <w:pPr>
+        <w:ind w:left="3894" w:hanging="1440"/>
+      </w:pPr>
+      <w:rPr>
+        <w:rFonts w:hint="default"/>
+      </w:rPr>
+    </w:lvl>
+    <w:lvl w:ilvl="7">
+      <w:start w:val="1"/>
+      <w:numFmt w:val="decimal"/>
+      <w:isLgl/>
+      <w:lvlText w:val="%1.%2.%3.%4.%5.%6.%7.%8"/>
+      <w:lvlJc w:val="left"/>
+      <w:pPr>
+        <w:ind w:left="4243" w:hanging="1440"/>
+      </w:pPr>
+      <w:rPr>
+        <w:rFonts w:hint="default"/>
+      </w:rPr>
+    </w:lvl>
+    <w:lvl w:ilvl="8">
+      <w:start w:val="1"/>
+      <w:numFmt w:val="decimal"/>
+      <w:isLgl/>
+      <w:lvlText w:val="%1.%2.%3.%4.%5.%6.%7.%8.%9"/>
+      <w:lvlJc w:val="left"/>
+      <w:pPr>
+        <w:ind w:left="4592" w:hanging="1440"/>
+      </w:pPr>
+      <w:rPr>
+        <w:rFonts w:hint="default"/>
+      </w:rPr>
+    </w:lvl>
+  </w:abstractNum>
+  <w:num w:numId="1">
+    <w:abstractNumId w:val="0"/>
+  </w:num>
+</w:numbering>
+</file>
+
+<file path=word/people.xml><?xml version="1.0" encoding="utf-8"?>
+<w15:people xmlns:wpc="http://schemas.microsoft.com/office/word/2010/wordprocessingCanvas" xmlns:mc="http://schemas.openxmlformats.org/markup-compatibility/2006" xmlns:o="urn:schemas-microsoft-com:office:office" xmlns:r="http://schemas.openxmlformats.org/officeDocument/2006/relationships" xmlns:m="http://schemas.openxmlformats.org/officeDocument/2006/math" xmlns:v="urn:schemas-microsoft-com:vml" xmlns:wp14="http://schemas.microsoft.com/office/word/2010/wordprocessingDrawing" xmlns:wp="http://schemas.openxmlformats.org/drawingml/2006/wordprocessingDrawing" xmlns:w10="urn:schemas-microsoft-com:office:word" xmlns:w="http://schemas.openxmlformats.org/wordprocessingml/2006/main" xmlns:w14="http://schemas.microsoft.com/office/word/2010/wordml" xmlns:w15="http://schemas.microsoft.com/office/word/2012/wordml" xmlns:wpg="http://schemas.microsoft.com/office/word/2010/wordprocessingGroup" xmlns:wpi="http://schemas.microsoft.com/office/word/2010/wordprocessingInk" xmlns:wne="http://schemas.microsoft.com/office/word/2006/wordml" xmlns:wps="http://schemas.microsoft.com/office/word/2010/wordprocessingShape" mc:Ignorable="w14 w15 wp14">
+  <w15:person w15:author="Maxim">
+    <w15:presenceInfo w15:providerId="None" w15:userId="Maxim"/>
+  </w15:person>
+</w15:people>
 </file>
 
 <file path=word/styles.xml><?xml version="1.0" encoding="utf-8"?>
@@ -409,6 +2420,220 @@
   <w:style w:type="paragraph" w:default="1" w:styleId="Normal">
     <w:name w:val="Normal"/>
     <w:qFormat/>
+    <w:rsid w:val="00DD6C2D"/>
+    <w:pPr>
+      <w:spacing w:after="0" w:line="360" w:lineRule="auto"/>
+      <w:ind w:firstLine="709"/>
+    </w:pPr>
+    <w:rPr>
+      <w:rFonts w:ascii="Times New Roman" w:hAnsi="Times New Roman"/>
+      <w:sz w:val="28"/>
+    </w:rPr>
+  </w:style>
+  <w:style w:type="paragraph" w:styleId="Heading1">
+    <w:name w:val="heading 1"/>
+    <w:basedOn w:val="Normal"/>
+    <w:next w:val="Normal"/>
+    <w:link w:val="Heading1Char"/>
+    <w:uiPriority w:val="9"/>
+    <w:qFormat/>
+    <w:rsid w:val="00B23D09"/>
+    <w:pPr>
+      <w:keepNext/>
+      <w:keepLines/>
+      <w:spacing w:before="240"/>
+      <w:ind w:firstLine="0"/>
+      <w:jc w:val="center"/>
+      <w:outlineLvl w:val="0"/>
+    </w:pPr>
+    <w:rPr>
+      <w:rFonts w:eastAsiaTheme="majorEastAsia" w:cstheme="majorBidi"/>
+      <w:b/>
+      <w:color w:val="2E74B5" w:themeColor="accent1" w:themeShade="BF"/>
+      <w:sz w:val="32"/>
+      <w:szCs w:val="32"/>
+    </w:rPr>
+  </w:style>
+  <w:style w:type="paragraph" w:styleId="Heading2">
+    <w:name w:val="heading 2"/>
+    <w:basedOn w:val="Normal"/>
+    <w:next w:val="Normal"/>
+    <w:link w:val="Heading2Char"/>
+    <w:uiPriority w:val="9"/>
+    <w:unhideWhenUsed/>
+    <w:qFormat/>
+    <w:rsid w:val="00B23D09"/>
+    <w:pPr>
+      <w:keepNext/>
+      <w:keepLines/>
+      <w:spacing w:before="40"/>
+      <w:outlineLvl w:val="1"/>
+    </w:pPr>
+    <w:rPr>
+      <w:rFonts w:eastAsiaTheme="majorEastAsia" w:cstheme="majorBidi"/>
+      <w:i/>
+      <w:color w:val="2E74B5" w:themeColor="accent1" w:themeShade="BF"/>
+      <w:szCs w:val="26"/>
+    </w:rPr>
+  </w:style>
+  <w:style w:type="paragraph" w:styleId="Heading3">
+    <w:name w:val="heading 3"/>
+    <w:basedOn w:val="Normal"/>
+    <w:next w:val="Normal"/>
+    <w:link w:val="Heading3Char"/>
+    <w:uiPriority w:val="9"/>
+    <w:semiHidden/>
+    <w:unhideWhenUsed/>
+    <w:qFormat/>
+    <w:rsid w:val="00570BCC"/>
+    <w:pPr>
+      <w:keepNext/>
+      <w:keepLines/>
+      <w:spacing w:before="40"/>
+      <w:outlineLvl w:val="2"/>
+    </w:pPr>
+    <w:rPr>
+      <w:rFonts w:asciiTheme="majorHAnsi" w:eastAsiaTheme="majorEastAsia" w:hAnsiTheme="majorHAnsi" w:cstheme="majorBidi"/>
+      <w:color w:val="1F4D78" w:themeColor="accent1" w:themeShade="7F"/>
+      <w:sz w:val="24"/>
+      <w:szCs w:val="24"/>
+    </w:rPr>
+  </w:style>
+  <w:style w:type="paragraph" w:styleId="Heading4">
+    <w:name w:val="heading 4"/>
+    <w:basedOn w:val="Normal"/>
+    <w:next w:val="Normal"/>
+    <w:link w:val="Heading4Char"/>
+    <w:uiPriority w:val="9"/>
+    <w:semiHidden/>
+    <w:unhideWhenUsed/>
+    <w:qFormat/>
+    <w:rsid w:val="00570BCC"/>
+    <w:pPr>
+      <w:keepNext/>
+      <w:keepLines/>
+      <w:spacing w:before="40"/>
+      <w:outlineLvl w:val="3"/>
+    </w:pPr>
+    <w:rPr>
+      <w:rFonts w:asciiTheme="majorHAnsi" w:eastAsiaTheme="majorEastAsia" w:hAnsiTheme="majorHAnsi" w:cstheme="majorBidi"/>
+      <w:i/>
+      <w:iCs/>
+      <w:color w:val="2E74B5" w:themeColor="accent1" w:themeShade="BF"/>
+    </w:rPr>
+  </w:style>
+  <w:style w:type="paragraph" w:styleId="Heading5">
+    <w:name w:val="heading 5"/>
+    <w:basedOn w:val="Normal"/>
+    <w:next w:val="Normal"/>
+    <w:link w:val="Heading5Char"/>
+    <w:uiPriority w:val="9"/>
+    <w:semiHidden/>
+    <w:unhideWhenUsed/>
+    <w:qFormat/>
+    <w:rsid w:val="00570BCC"/>
+    <w:pPr>
+      <w:keepNext/>
+      <w:keepLines/>
+      <w:spacing w:before="40"/>
+      <w:outlineLvl w:val="4"/>
+    </w:pPr>
+    <w:rPr>
+      <w:rFonts w:asciiTheme="majorHAnsi" w:eastAsiaTheme="majorEastAsia" w:hAnsiTheme="majorHAnsi" w:cstheme="majorBidi"/>
+      <w:color w:val="2E74B5" w:themeColor="accent1" w:themeShade="BF"/>
+    </w:rPr>
+  </w:style>
+  <w:style w:type="paragraph" w:styleId="Heading6">
+    <w:name w:val="heading 6"/>
+    <w:basedOn w:val="Normal"/>
+    <w:next w:val="Normal"/>
+    <w:link w:val="Heading6Char"/>
+    <w:uiPriority w:val="9"/>
+    <w:semiHidden/>
+    <w:unhideWhenUsed/>
+    <w:qFormat/>
+    <w:rsid w:val="00570BCC"/>
+    <w:pPr>
+      <w:keepNext/>
+      <w:keepLines/>
+      <w:spacing w:before="40"/>
+      <w:outlineLvl w:val="5"/>
+    </w:pPr>
+    <w:rPr>
+      <w:rFonts w:asciiTheme="majorHAnsi" w:eastAsiaTheme="majorEastAsia" w:hAnsiTheme="majorHAnsi" w:cstheme="majorBidi"/>
+      <w:color w:val="1F4D78" w:themeColor="accent1" w:themeShade="7F"/>
+    </w:rPr>
+  </w:style>
+  <w:style w:type="paragraph" w:styleId="Heading7">
+    <w:name w:val="heading 7"/>
+    <w:basedOn w:val="Normal"/>
+    <w:next w:val="Normal"/>
+    <w:link w:val="Heading7Char"/>
+    <w:uiPriority w:val="9"/>
+    <w:semiHidden/>
+    <w:unhideWhenUsed/>
+    <w:qFormat/>
+    <w:rsid w:val="00570BCC"/>
+    <w:pPr>
+      <w:keepNext/>
+      <w:keepLines/>
+      <w:spacing w:before="40"/>
+      <w:outlineLvl w:val="6"/>
+    </w:pPr>
+    <w:rPr>
+      <w:rFonts w:asciiTheme="majorHAnsi" w:eastAsiaTheme="majorEastAsia" w:hAnsiTheme="majorHAnsi" w:cstheme="majorBidi"/>
+      <w:i/>
+      <w:iCs/>
+      <w:color w:val="1F4D78" w:themeColor="accent1" w:themeShade="7F"/>
+    </w:rPr>
+  </w:style>
+  <w:style w:type="paragraph" w:styleId="Heading8">
+    <w:name w:val="heading 8"/>
+    <w:basedOn w:val="Normal"/>
+    <w:next w:val="Normal"/>
+    <w:link w:val="Heading8Char"/>
+    <w:uiPriority w:val="9"/>
+    <w:semiHidden/>
+    <w:unhideWhenUsed/>
+    <w:qFormat/>
+    <w:rsid w:val="00570BCC"/>
+    <w:pPr>
+      <w:keepNext/>
+      <w:keepLines/>
+      <w:spacing w:before="40"/>
+      <w:outlineLvl w:val="7"/>
+    </w:pPr>
+    <w:rPr>
+      <w:rFonts w:asciiTheme="majorHAnsi" w:eastAsiaTheme="majorEastAsia" w:hAnsiTheme="majorHAnsi" w:cstheme="majorBidi"/>
+      <w:color w:val="272727" w:themeColor="text1" w:themeTint="D8"/>
+      <w:sz w:val="21"/>
+      <w:szCs w:val="21"/>
+    </w:rPr>
+  </w:style>
+  <w:style w:type="paragraph" w:styleId="Heading9">
+    <w:name w:val="heading 9"/>
+    <w:basedOn w:val="Normal"/>
+    <w:next w:val="Normal"/>
+    <w:link w:val="Heading9Char"/>
+    <w:uiPriority w:val="9"/>
+    <w:semiHidden/>
+    <w:unhideWhenUsed/>
+    <w:qFormat/>
+    <w:rsid w:val="00570BCC"/>
+    <w:pPr>
+      <w:keepNext/>
+      <w:keepLines/>
+      <w:spacing w:before="40"/>
+      <w:outlineLvl w:val="8"/>
+    </w:pPr>
+    <w:rPr>
+      <w:rFonts w:asciiTheme="majorHAnsi" w:eastAsiaTheme="majorEastAsia" w:hAnsiTheme="majorHAnsi" w:cstheme="majorBidi"/>
+      <w:i/>
+      <w:iCs/>
+      <w:color w:val="272727" w:themeColor="text1" w:themeTint="D8"/>
+      <w:sz w:val="21"/>
+      <w:szCs w:val="21"/>
+    </w:rPr>
   </w:style>
   <w:style w:type="character" w:default="1" w:styleId="DefaultParagraphFont">
     <w:name w:val="Default Paragraph Font"/>
@@ -436,6 +2661,650 @@
     <w:uiPriority w:val="99"/>
     <w:semiHidden/>
     <w:unhideWhenUsed/>
+  </w:style>
+  <w:style w:type="character" w:customStyle="1" w:styleId="Heading1Char">
+    <w:name w:val="Heading 1 Char"/>
+    <w:basedOn w:val="DefaultParagraphFont"/>
+    <w:link w:val="Heading1"/>
+    <w:uiPriority w:val="9"/>
+    <w:rsid w:val="00B23D09"/>
+    <w:rPr>
+      <w:rFonts w:ascii="Times New Roman" w:eastAsiaTheme="majorEastAsia" w:hAnsi="Times New Roman" w:cstheme="majorBidi"/>
+      <w:b/>
+      <w:color w:val="2E74B5" w:themeColor="accent1" w:themeShade="BF"/>
+      <w:sz w:val="32"/>
+      <w:szCs w:val="32"/>
+    </w:rPr>
+  </w:style>
+  <w:style w:type="character" w:customStyle="1" w:styleId="Heading2Char">
+    <w:name w:val="Heading 2 Char"/>
+    <w:basedOn w:val="DefaultParagraphFont"/>
+    <w:link w:val="Heading2"/>
+    <w:uiPriority w:val="9"/>
+    <w:rsid w:val="00B23D09"/>
+    <w:rPr>
+      <w:rFonts w:ascii="Times New Roman" w:eastAsiaTheme="majorEastAsia" w:hAnsi="Times New Roman" w:cstheme="majorBidi"/>
+      <w:i/>
+      <w:color w:val="2E74B5" w:themeColor="accent1" w:themeShade="BF"/>
+      <w:sz w:val="28"/>
+      <w:szCs w:val="26"/>
+    </w:rPr>
+  </w:style>
+  <w:style w:type="character" w:customStyle="1" w:styleId="Heading3Char">
+    <w:name w:val="Heading 3 Char"/>
+    <w:basedOn w:val="DefaultParagraphFont"/>
+    <w:link w:val="Heading3"/>
+    <w:uiPriority w:val="9"/>
+    <w:semiHidden/>
+    <w:rsid w:val="00570BCC"/>
+    <w:rPr>
+      <w:rFonts w:asciiTheme="majorHAnsi" w:eastAsiaTheme="majorEastAsia" w:hAnsiTheme="majorHAnsi" w:cstheme="majorBidi"/>
+      <w:color w:val="1F4D78" w:themeColor="accent1" w:themeShade="7F"/>
+      <w:sz w:val="24"/>
+      <w:szCs w:val="24"/>
+    </w:rPr>
+  </w:style>
+  <w:style w:type="character" w:customStyle="1" w:styleId="Heading4Char">
+    <w:name w:val="Heading 4 Char"/>
+    <w:basedOn w:val="DefaultParagraphFont"/>
+    <w:link w:val="Heading4"/>
+    <w:uiPriority w:val="9"/>
+    <w:semiHidden/>
+    <w:rsid w:val="00570BCC"/>
+    <w:rPr>
+      <w:rFonts w:asciiTheme="majorHAnsi" w:eastAsiaTheme="majorEastAsia" w:hAnsiTheme="majorHAnsi" w:cstheme="majorBidi"/>
+      <w:i/>
+      <w:iCs/>
+      <w:color w:val="2E74B5" w:themeColor="accent1" w:themeShade="BF"/>
+    </w:rPr>
+  </w:style>
+  <w:style w:type="character" w:customStyle="1" w:styleId="Heading5Char">
+    <w:name w:val="Heading 5 Char"/>
+    <w:basedOn w:val="DefaultParagraphFont"/>
+    <w:link w:val="Heading5"/>
+    <w:uiPriority w:val="9"/>
+    <w:semiHidden/>
+    <w:rsid w:val="00570BCC"/>
+    <w:rPr>
+      <w:rFonts w:asciiTheme="majorHAnsi" w:eastAsiaTheme="majorEastAsia" w:hAnsiTheme="majorHAnsi" w:cstheme="majorBidi"/>
+      <w:color w:val="2E74B5" w:themeColor="accent1" w:themeShade="BF"/>
+    </w:rPr>
+  </w:style>
+  <w:style w:type="character" w:customStyle="1" w:styleId="Heading6Char">
+    <w:name w:val="Heading 6 Char"/>
+    <w:basedOn w:val="DefaultParagraphFont"/>
+    <w:link w:val="Heading6"/>
+    <w:uiPriority w:val="9"/>
+    <w:semiHidden/>
+    <w:rsid w:val="00570BCC"/>
+    <w:rPr>
+      <w:rFonts w:asciiTheme="majorHAnsi" w:eastAsiaTheme="majorEastAsia" w:hAnsiTheme="majorHAnsi" w:cstheme="majorBidi"/>
+      <w:color w:val="1F4D78" w:themeColor="accent1" w:themeShade="7F"/>
+    </w:rPr>
+  </w:style>
+  <w:style w:type="character" w:customStyle="1" w:styleId="Heading7Char">
+    <w:name w:val="Heading 7 Char"/>
+    <w:basedOn w:val="DefaultParagraphFont"/>
+    <w:link w:val="Heading7"/>
+    <w:uiPriority w:val="9"/>
+    <w:semiHidden/>
+    <w:rsid w:val="00570BCC"/>
+    <w:rPr>
+      <w:rFonts w:asciiTheme="majorHAnsi" w:eastAsiaTheme="majorEastAsia" w:hAnsiTheme="majorHAnsi" w:cstheme="majorBidi"/>
+      <w:i/>
+      <w:iCs/>
+      <w:color w:val="1F4D78" w:themeColor="accent1" w:themeShade="7F"/>
+    </w:rPr>
+  </w:style>
+  <w:style w:type="character" w:customStyle="1" w:styleId="Heading8Char">
+    <w:name w:val="Heading 8 Char"/>
+    <w:basedOn w:val="DefaultParagraphFont"/>
+    <w:link w:val="Heading8"/>
+    <w:uiPriority w:val="9"/>
+    <w:semiHidden/>
+    <w:rsid w:val="00570BCC"/>
+    <w:rPr>
+      <w:rFonts w:asciiTheme="majorHAnsi" w:eastAsiaTheme="majorEastAsia" w:hAnsiTheme="majorHAnsi" w:cstheme="majorBidi"/>
+      <w:color w:val="272727" w:themeColor="text1" w:themeTint="D8"/>
+      <w:sz w:val="21"/>
+      <w:szCs w:val="21"/>
+    </w:rPr>
+  </w:style>
+  <w:style w:type="character" w:customStyle="1" w:styleId="Heading9Char">
+    <w:name w:val="Heading 9 Char"/>
+    <w:basedOn w:val="DefaultParagraphFont"/>
+    <w:link w:val="Heading9"/>
+    <w:uiPriority w:val="9"/>
+    <w:semiHidden/>
+    <w:rsid w:val="00570BCC"/>
+    <w:rPr>
+      <w:rFonts w:asciiTheme="majorHAnsi" w:eastAsiaTheme="majorEastAsia" w:hAnsiTheme="majorHAnsi" w:cstheme="majorBidi"/>
+      <w:i/>
+      <w:iCs/>
+      <w:color w:val="272727" w:themeColor="text1" w:themeTint="D8"/>
+      <w:sz w:val="21"/>
+      <w:szCs w:val="21"/>
+    </w:rPr>
+  </w:style>
+  <w:style w:type="paragraph" w:styleId="Caption">
+    <w:name w:val="caption"/>
+    <w:basedOn w:val="Normal"/>
+    <w:next w:val="Normal"/>
+    <w:uiPriority w:val="35"/>
+    <w:semiHidden/>
+    <w:unhideWhenUsed/>
+    <w:qFormat/>
+    <w:rsid w:val="00570BCC"/>
+    <w:pPr>
+      <w:spacing w:after="200" w:line="240" w:lineRule="auto"/>
+    </w:pPr>
+    <w:rPr>
+      <w:i/>
+      <w:iCs/>
+      <w:color w:val="44546A" w:themeColor="text2"/>
+      <w:sz w:val="18"/>
+      <w:szCs w:val="18"/>
+    </w:rPr>
+  </w:style>
+  <w:style w:type="paragraph" w:styleId="Title">
+    <w:name w:val="Title"/>
+    <w:basedOn w:val="Normal"/>
+    <w:next w:val="Normal"/>
+    <w:link w:val="TitleChar"/>
+    <w:uiPriority w:val="10"/>
+    <w:qFormat/>
+    <w:rsid w:val="00570BCC"/>
+    <w:pPr>
+      <w:spacing w:line="240" w:lineRule="auto"/>
+      <w:contextualSpacing/>
+    </w:pPr>
+    <w:rPr>
+      <w:rFonts w:asciiTheme="majorHAnsi" w:eastAsiaTheme="majorEastAsia" w:hAnsiTheme="majorHAnsi" w:cstheme="majorBidi"/>
+      <w:spacing w:val="-10"/>
+      <w:kern w:val="28"/>
+      <w:sz w:val="56"/>
+      <w:szCs w:val="56"/>
+    </w:rPr>
+  </w:style>
+  <w:style w:type="character" w:customStyle="1" w:styleId="TitleChar">
+    <w:name w:val="Title Char"/>
+    <w:basedOn w:val="DefaultParagraphFont"/>
+    <w:link w:val="Title"/>
+    <w:uiPriority w:val="10"/>
+    <w:rsid w:val="00570BCC"/>
+    <w:rPr>
+      <w:rFonts w:asciiTheme="majorHAnsi" w:eastAsiaTheme="majorEastAsia" w:hAnsiTheme="majorHAnsi" w:cstheme="majorBidi"/>
+      <w:spacing w:val="-10"/>
+      <w:kern w:val="28"/>
+      <w:sz w:val="56"/>
+      <w:szCs w:val="56"/>
+    </w:rPr>
+  </w:style>
+  <w:style w:type="paragraph" w:styleId="Subtitle">
+    <w:name w:val="Subtitle"/>
+    <w:basedOn w:val="Normal"/>
+    <w:next w:val="Normal"/>
+    <w:link w:val="SubtitleChar"/>
+    <w:uiPriority w:val="11"/>
+    <w:qFormat/>
+    <w:rsid w:val="00570BCC"/>
+    <w:pPr>
+      <w:numPr>
+        <w:ilvl w:val="1"/>
+      </w:numPr>
+      <w:spacing w:after="160"/>
+      <w:ind w:firstLine="709"/>
+    </w:pPr>
+    <w:rPr>
+      <w:rFonts w:eastAsiaTheme="minorEastAsia"/>
+      <w:color w:val="5A5A5A" w:themeColor="text1" w:themeTint="A5"/>
+      <w:spacing w:val="15"/>
+    </w:rPr>
+  </w:style>
+  <w:style w:type="character" w:customStyle="1" w:styleId="SubtitleChar">
+    <w:name w:val="Subtitle Char"/>
+    <w:basedOn w:val="DefaultParagraphFont"/>
+    <w:link w:val="Subtitle"/>
+    <w:uiPriority w:val="11"/>
+    <w:rsid w:val="00570BCC"/>
+    <w:rPr>
+      <w:rFonts w:eastAsiaTheme="minorEastAsia"/>
+      <w:color w:val="5A5A5A" w:themeColor="text1" w:themeTint="A5"/>
+      <w:spacing w:val="15"/>
+    </w:rPr>
+  </w:style>
+  <w:style w:type="character" w:styleId="Strong">
+    <w:name w:val="Strong"/>
+    <w:basedOn w:val="DefaultParagraphFont"/>
+    <w:uiPriority w:val="22"/>
+    <w:qFormat/>
+    <w:rsid w:val="00570BCC"/>
+    <w:rPr>
+      <w:b/>
+      <w:bCs/>
+    </w:rPr>
+  </w:style>
+  <w:style w:type="character" w:styleId="Emphasis">
+    <w:name w:val="Emphasis"/>
+    <w:basedOn w:val="DefaultParagraphFont"/>
+    <w:uiPriority w:val="20"/>
+    <w:qFormat/>
+    <w:rsid w:val="00570BCC"/>
+    <w:rPr>
+      <w:i/>
+      <w:iCs/>
+    </w:rPr>
+  </w:style>
+  <w:style w:type="paragraph" w:styleId="NoSpacing">
+    <w:name w:val="No Spacing"/>
+    <w:uiPriority w:val="1"/>
+    <w:qFormat/>
+    <w:rsid w:val="00DD6C2D"/>
+    <w:pPr>
+      <w:spacing w:after="0" w:line="240" w:lineRule="auto"/>
+      <w:ind w:firstLine="709"/>
+    </w:pPr>
+    <w:rPr>
+      <w:rFonts w:ascii="Times New Roman" w:hAnsi="Times New Roman"/>
+    </w:rPr>
+  </w:style>
+  <w:style w:type="paragraph" w:styleId="Quote">
+    <w:name w:val="Quote"/>
+    <w:basedOn w:val="Normal"/>
+    <w:next w:val="Normal"/>
+    <w:link w:val="QuoteChar"/>
+    <w:uiPriority w:val="29"/>
+    <w:qFormat/>
+    <w:rsid w:val="00570BCC"/>
+    <w:pPr>
+      <w:spacing w:before="200" w:after="160"/>
+      <w:ind w:left="864" w:right="864"/>
+      <w:jc w:val="center"/>
+    </w:pPr>
+    <w:rPr>
+      <w:i/>
+      <w:iCs/>
+      <w:color w:val="404040" w:themeColor="text1" w:themeTint="BF"/>
+    </w:rPr>
+  </w:style>
+  <w:style w:type="character" w:customStyle="1" w:styleId="QuoteChar">
+    <w:name w:val="Quote Char"/>
+    <w:basedOn w:val="DefaultParagraphFont"/>
+    <w:link w:val="Quote"/>
+    <w:uiPriority w:val="29"/>
+    <w:rsid w:val="00570BCC"/>
+    <w:rPr>
+      <w:i/>
+      <w:iCs/>
+      <w:color w:val="404040" w:themeColor="text1" w:themeTint="BF"/>
+    </w:rPr>
+  </w:style>
+  <w:style w:type="paragraph" w:styleId="IntenseQuote">
+    <w:name w:val="Intense Quote"/>
+    <w:basedOn w:val="Normal"/>
+    <w:next w:val="Normal"/>
+    <w:link w:val="IntenseQuoteChar"/>
+    <w:uiPriority w:val="30"/>
+    <w:qFormat/>
+    <w:rsid w:val="00570BCC"/>
+    <w:pPr>
+      <w:pBdr>
+        <w:top w:val="single" w:sz="4" w:space="10" w:color="5B9BD5" w:themeColor="accent1"/>
+        <w:bottom w:val="single" w:sz="4" w:space="10" w:color="5B9BD5" w:themeColor="accent1"/>
+      </w:pBdr>
+      <w:spacing w:before="360" w:after="360"/>
+      <w:ind w:left="864" w:right="864"/>
+      <w:jc w:val="center"/>
+    </w:pPr>
+    <w:rPr>
+      <w:i/>
+      <w:iCs/>
+      <w:color w:val="5B9BD5" w:themeColor="accent1"/>
+    </w:rPr>
+  </w:style>
+  <w:style w:type="character" w:customStyle="1" w:styleId="IntenseQuoteChar">
+    <w:name w:val="Intense Quote Char"/>
+    <w:basedOn w:val="DefaultParagraphFont"/>
+    <w:link w:val="IntenseQuote"/>
+    <w:uiPriority w:val="30"/>
+    <w:rsid w:val="00570BCC"/>
+    <w:rPr>
+      <w:i/>
+      <w:iCs/>
+      <w:color w:val="5B9BD5" w:themeColor="accent1"/>
+    </w:rPr>
+  </w:style>
+  <w:style w:type="character" w:styleId="SubtleEmphasis">
+    <w:name w:val="Subtle Emphasis"/>
+    <w:basedOn w:val="DefaultParagraphFont"/>
+    <w:uiPriority w:val="19"/>
+    <w:qFormat/>
+    <w:rsid w:val="00570BCC"/>
+    <w:rPr>
+      <w:i/>
+      <w:iCs/>
+      <w:color w:val="404040" w:themeColor="text1" w:themeTint="BF"/>
+    </w:rPr>
+  </w:style>
+  <w:style w:type="character" w:styleId="IntenseEmphasis">
+    <w:name w:val="Intense Emphasis"/>
+    <w:basedOn w:val="DefaultParagraphFont"/>
+    <w:uiPriority w:val="21"/>
+    <w:qFormat/>
+    <w:rsid w:val="00570BCC"/>
+    <w:rPr>
+      <w:i/>
+      <w:iCs/>
+      <w:color w:val="5B9BD5" w:themeColor="accent1"/>
+    </w:rPr>
+  </w:style>
+  <w:style w:type="character" w:styleId="SubtleReference">
+    <w:name w:val="Subtle Reference"/>
+    <w:basedOn w:val="DefaultParagraphFont"/>
+    <w:uiPriority w:val="31"/>
+    <w:qFormat/>
+    <w:rsid w:val="00570BCC"/>
+    <w:rPr>
+      <w:smallCaps/>
+      <w:color w:val="5A5A5A" w:themeColor="text1" w:themeTint="A5"/>
+    </w:rPr>
+  </w:style>
+  <w:style w:type="character" w:styleId="IntenseReference">
+    <w:name w:val="Intense Reference"/>
+    <w:basedOn w:val="DefaultParagraphFont"/>
+    <w:uiPriority w:val="32"/>
+    <w:qFormat/>
+    <w:rsid w:val="00570BCC"/>
+    <w:rPr>
+      <w:b/>
+      <w:bCs/>
+      <w:smallCaps/>
+      <w:color w:val="5B9BD5" w:themeColor="accent1"/>
+      <w:spacing w:val="5"/>
+    </w:rPr>
+  </w:style>
+  <w:style w:type="character" w:styleId="BookTitle">
+    <w:name w:val="Book Title"/>
+    <w:basedOn w:val="DefaultParagraphFont"/>
+    <w:uiPriority w:val="33"/>
+    <w:qFormat/>
+    <w:rsid w:val="00570BCC"/>
+    <w:rPr>
+      <w:b/>
+      <w:bCs/>
+      <w:i/>
+      <w:iCs/>
+      <w:spacing w:val="5"/>
+    </w:rPr>
+  </w:style>
+  <w:style w:type="paragraph" w:styleId="TOCHeading">
+    <w:name w:val="TOC Heading"/>
+    <w:basedOn w:val="Heading1"/>
+    <w:next w:val="Normal"/>
+    <w:uiPriority w:val="39"/>
+    <w:unhideWhenUsed/>
+    <w:qFormat/>
+    <w:rsid w:val="00570BCC"/>
+    <w:pPr>
+      <w:ind w:firstLine="709"/>
+      <w:jc w:val="left"/>
+      <w:outlineLvl w:val="9"/>
+    </w:pPr>
+  </w:style>
+  <w:style w:type="paragraph" w:styleId="BalloonText">
+    <w:name w:val="Balloon Text"/>
+    <w:basedOn w:val="Normal"/>
+    <w:link w:val="BalloonTextChar"/>
+    <w:uiPriority w:val="99"/>
+    <w:semiHidden/>
+    <w:unhideWhenUsed/>
+    <w:rsid w:val="00B23D09"/>
+    <w:pPr>
+      <w:spacing w:line="240" w:lineRule="auto"/>
+    </w:pPr>
+    <w:rPr>
+      <w:rFonts w:ascii="Segoe UI" w:hAnsi="Segoe UI" w:cs="Segoe UI"/>
+      <w:sz w:val="18"/>
+      <w:szCs w:val="18"/>
+    </w:rPr>
+  </w:style>
+  <w:style w:type="character" w:customStyle="1" w:styleId="BalloonTextChar">
+    <w:name w:val="Balloon Text Char"/>
+    <w:basedOn w:val="DefaultParagraphFont"/>
+    <w:link w:val="BalloonText"/>
+    <w:uiPriority w:val="99"/>
+    <w:semiHidden/>
+    <w:rsid w:val="00B23D09"/>
+    <w:rPr>
+      <w:rFonts w:ascii="Segoe UI" w:hAnsi="Segoe UI" w:cs="Segoe UI"/>
+      <w:sz w:val="18"/>
+      <w:szCs w:val="18"/>
+    </w:rPr>
+  </w:style>
+  <w:style w:type="paragraph" w:styleId="ListParagraph">
+    <w:name w:val="List Paragraph"/>
+    <w:basedOn w:val="Normal"/>
+    <w:uiPriority w:val="34"/>
+    <w:qFormat/>
+    <w:rsid w:val="00B23D09"/>
+    <w:pPr>
+      <w:ind w:left="720"/>
+      <w:contextualSpacing/>
+    </w:pPr>
+  </w:style>
+  <w:style w:type="paragraph" w:styleId="TOC1">
+    <w:name w:val="toc 1"/>
+    <w:basedOn w:val="Normal"/>
+    <w:next w:val="Normal"/>
+    <w:autoRedefine/>
+    <w:uiPriority w:val="39"/>
+    <w:unhideWhenUsed/>
+    <w:rsid w:val="00B23D09"/>
+    <w:pPr>
+      <w:spacing w:before="360" w:after="360"/>
+      <w:ind w:firstLine="0"/>
+    </w:pPr>
+    <w:rPr>
+      <w:b/>
+      <w:bCs/>
+      <w:caps/>
+      <w:u w:val="single"/>
+    </w:rPr>
+  </w:style>
+  <w:style w:type="paragraph" w:styleId="TOC2">
+    <w:name w:val="toc 2"/>
+    <w:basedOn w:val="Normal"/>
+    <w:next w:val="Normal"/>
+    <w:autoRedefine/>
+    <w:uiPriority w:val="39"/>
+    <w:unhideWhenUsed/>
+    <w:rsid w:val="00B23D09"/>
+    <w:pPr>
+      <w:ind w:firstLine="0"/>
+    </w:pPr>
+    <w:rPr>
+      <w:b/>
+      <w:bCs/>
+      <w:smallCaps/>
+    </w:rPr>
+  </w:style>
+  <w:style w:type="character" w:styleId="Hyperlink">
+    <w:name w:val="Hyperlink"/>
+    <w:basedOn w:val="DefaultParagraphFont"/>
+    <w:uiPriority w:val="99"/>
+    <w:unhideWhenUsed/>
+    <w:rsid w:val="00B23D09"/>
+    <w:rPr>
+      <w:color w:val="0563C1" w:themeColor="hyperlink"/>
+      <w:u w:val="single"/>
+    </w:rPr>
+  </w:style>
+  <w:style w:type="paragraph" w:styleId="TOC3">
+    <w:name w:val="toc 3"/>
+    <w:basedOn w:val="Normal"/>
+    <w:next w:val="Normal"/>
+    <w:autoRedefine/>
+    <w:uiPriority w:val="39"/>
+    <w:unhideWhenUsed/>
+    <w:rsid w:val="00B23D09"/>
+    <w:pPr>
+      <w:ind w:firstLine="0"/>
+    </w:pPr>
+    <w:rPr>
+      <w:smallCaps/>
+    </w:rPr>
+  </w:style>
+  <w:style w:type="paragraph" w:styleId="TOC4">
+    <w:name w:val="toc 4"/>
+    <w:basedOn w:val="Normal"/>
+    <w:next w:val="Normal"/>
+    <w:autoRedefine/>
+    <w:uiPriority w:val="39"/>
+    <w:unhideWhenUsed/>
+    <w:rsid w:val="00B23D09"/>
+    <w:pPr>
+      <w:ind w:firstLine="0"/>
+    </w:pPr>
+  </w:style>
+  <w:style w:type="paragraph" w:styleId="TOC5">
+    <w:name w:val="toc 5"/>
+    <w:basedOn w:val="Normal"/>
+    <w:next w:val="Normal"/>
+    <w:autoRedefine/>
+    <w:uiPriority w:val="39"/>
+    <w:unhideWhenUsed/>
+    <w:rsid w:val="00B23D09"/>
+    <w:pPr>
+      <w:ind w:firstLine="0"/>
+    </w:pPr>
+  </w:style>
+  <w:style w:type="paragraph" w:styleId="TOC6">
+    <w:name w:val="toc 6"/>
+    <w:basedOn w:val="Normal"/>
+    <w:next w:val="Normal"/>
+    <w:autoRedefine/>
+    <w:uiPriority w:val="39"/>
+    <w:unhideWhenUsed/>
+    <w:rsid w:val="00B23D09"/>
+    <w:pPr>
+      <w:ind w:firstLine="0"/>
+    </w:pPr>
+  </w:style>
+  <w:style w:type="paragraph" w:styleId="TOC7">
+    <w:name w:val="toc 7"/>
+    <w:basedOn w:val="Normal"/>
+    <w:next w:val="Normal"/>
+    <w:autoRedefine/>
+    <w:uiPriority w:val="39"/>
+    <w:unhideWhenUsed/>
+    <w:rsid w:val="00B23D09"/>
+    <w:pPr>
+      <w:ind w:firstLine="0"/>
+    </w:pPr>
+  </w:style>
+  <w:style w:type="paragraph" w:styleId="TOC8">
+    <w:name w:val="toc 8"/>
+    <w:basedOn w:val="Normal"/>
+    <w:next w:val="Normal"/>
+    <w:autoRedefine/>
+    <w:uiPriority w:val="39"/>
+    <w:unhideWhenUsed/>
+    <w:rsid w:val="00B23D09"/>
+    <w:pPr>
+      <w:ind w:firstLine="0"/>
+    </w:pPr>
+  </w:style>
+  <w:style w:type="paragraph" w:styleId="TOC9">
+    <w:name w:val="toc 9"/>
+    <w:basedOn w:val="Normal"/>
+    <w:next w:val="Normal"/>
+    <w:autoRedefine/>
+    <w:uiPriority w:val="39"/>
+    <w:unhideWhenUsed/>
+    <w:rsid w:val="00B23D09"/>
+    <w:pPr>
+      <w:ind w:firstLine="0"/>
+    </w:pPr>
+  </w:style>
+  <w:style w:type="character" w:styleId="CommentReference">
+    <w:name w:val="annotation reference"/>
+    <w:basedOn w:val="DefaultParagraphFont"/>
+    <w:uiPriority w:val="99"/>
+    <w:semiHidden/>
+    <w:unhideWhenUsed/>
+    <w:rsid w:val="002C1F56"/>
+    <w:rPr>
+      <w:sz w:val="16"/>
+      <w:szCs w:val="16"/>
+    </w:rPr>
+  </w:style>
+  <w:style w:type="paragraph" w:styleId="CommentText">
+    <w:name w:val="annotation text"/>
+    <w:basedOn w:val="Normal"/>
+    <w:link w:val="CommentTextChar"/>
+    <w:uiPriority w:val="99"/>
+    <w:semiHidden/>
+    <w:unhideWhenUsed/>
+    <w:rsid w:val="002C1F56"/>
+    <w:pPr>
+      <w:spacing w:line="240" w:lineRule="auto"/>
+    </w:pPr>
+    <w:rPr>
+      <w:sz w:val="20"/>
+      <w:szCs w:val="20"/>
+    </w:rPr>
+  </w:style>
+  <w:style w:type="character" w:customStyle="1" w:styleId="CommentTextChar">
+    <w:name w:val="Comment Text Char"/>
+    <w:basedOn w:val="DefaultParagraphFont"/>
+    <w:link w:val="CommentText"/>
+    <w:uiPriority w:val="99"/>
+    <w:semiHidden/>
+    <w:rsid w:val="002C1F56"/>
+    <w:rPr>
+      <w:rFonts w:ascii="Times New Roman" w:hAnsi="Times New Roman"/>
+      <w:sz w:val="20"/>
+      <w:szCs w:val="20"/>
+    </w:rPr>
+  </w:style>
+  <w:style w:type="paragraph" w:styleId="CommentSubject">
+    <w:name w:val="annotation subject"/>
+    <w:basedOn w:val="CommentText"/>
+    <w:next w:val="CommentText"/>
+    <w:link w:val="CommentSubjectChar"/>
+    <w:uiPriority w:val="99"/>
+    <w:semiHidden/>
+    <w:unhideWhenUsed/>
+    <w:rsid w:val="002C1F56"/>
+    <w:rPr>
+      <w:b/>
+      <w:bCs/>
+    </w:rPr>
+  </w:style>
+  <w:style w:type="character" w:customStyle="1" w:styleId="CommentSubjectChar">
+    <w:name w:val="Comment Subject Char"/>
+    <w:basedOn w:val="CommentTextChar"/>
+    <w:link w:val="CommentSubject"/>
+    <w:uiPriority w:val="99"/>
+    <w:semiHidden/>
+    <w:rsid w:val="002C1F56"/>
+    <w:rPr>
+      <w:rFonts w:ascii="Times New Roman" w:hAnsi="Times New Roman"/>
+      <w:b/>
+      <w:bCs/>
+      <w:sz w:val="20"/>
+      <w:szCs w:val="20"/>
+    </w:rPr>
+  </w:style>
+  <w:style w:type="character" w:styleId="PlaceholderText">
+    <w:name w:val="Placeholder Text"/>
+    <w:basedOn w:val="DefaultParagraphFont"/>
+    <w:uiPriority w:val="99"/>
+    <w:semiHidden/>
+    <w:rsid w:val="00B71142"/>
+    <w:rPr>
+      <w:color w:val="808080"/>
+    </w:rPr>
   </w:style>
 </w:styles>
 </file>
@@ -699,4 +3568,16 @@
     </a:ext>
   </a:extLst>
 </a:theme>
+</file>
+
+<file path=customXml/item1.xml><?xml version="1.0" encoding="utf-8"?>
+<b:Sources xmlns:b="http://schemas.openxmlformats.org/officeDocument/2006/bibliography" xmlns="http://schemas.openxmlformats.org/officeDocument/2006/bibliography" SelectedStyle="\APASixthEditionOfficeOnline.xsl" StyleName="APA" Version="6"/>
+</file>
+
+<file path=customXml/itemProps1.xml><?xml version="1.0" encoding="utf-8"?>
+<ds:datastoreItem xmlns:ds="http://schemas.openxmlformats.org/officeDocument/2006/customXml" ds:itemID="{966AD46D-B2B8-48F9-9D7A-0BC20C897471}">
+  <ds:schemaRefs>
+    <ds:schemaRef ds:uri="http://schemas.openxmlformats.org/officeDocument/2006/bibliography"/>
+  </ds:schemaRefs>
+</ds:datastoreItem>
 </file>
--- a/Essey.docx
+++ b/Essey.docx
@@ -1091,9 +1091,14 @@
       </w:r>
       <w:proofErr w:type="spellEnd"/>
       <w:r>
-        <w:t>), или с введением существенных ограничений на свойство рассматриваемой жидкости (к примеру, несжимаемость</w:t>
+        <w:t xml:space="preserve">), или с введением существенных ограничений на свойство рассматриваемой жидкости (к примеру, </w:t>
+      </w:r>
+      <w:proofErr w:type="spellStart"/>
+      <w:r>
+        <w:t>несжимаемость</w:t>
       </w:r>
       <w:commentRangeStart w:id="2"/>
+      <w:proofErr w:type="spellEnd"/>
       <w:r>
         <w:t xml:space="preserve"> </w:t>
       </w:r>
@@ -1479,8 +1484,6 @@
           <w:i/>
         </w:rPr>
       </w:pPr>
-      <w:bookmarkStart w:id="14" w:name="_GoBack"/>
-      <w:bookmarkEnd w:id="14"/>
       <w:r>
         <w:rPr>
           <w:rFonts w:eastAsiaTheme="minorEastAsia"/>
@@ -1527,15 +1530,2338 @@
           <w:ilvl w:val="1"/>
           <w:numId w:val="1"/>
         </w:numPr>
-      </w:pPr>
-      <w:bookmarkStart w:id="15" w:name="_Toc375166680"/>
-      <w:r>
         <w:rPr>
           <w:lang w:val="en-US"/>
         </w:rPr>
+      </w:pPr>
+      <w:bookmarkStart w:id="14" w:name="_Toc375166680"/>
+      <w:r>
+        <w:rPr>
+          <w:lang w:val="en-US"/>
+        </w:rPr>
         <w:t>LBM</w:t>
       </w:r>
-      <w:bookmarkEnd w:id="15"/>
+      <w:bookmarkEnd w:id="14"/>
+    </w:p>
+    <w:p>
+      <w:r>
+        <w:t>Сеточные методы</w:t>
+      </w:r>
+      <w:r>
+        <w:t xml:space="preserve"> в гидродинамике</w:t>
+      </w:r>
+      <w:r>
+        <w:t xml:space="preserve"> заро</w:t>
+      </w:r>
+      <w:r>
+        <w:t xml:space="preserve">дились в 1986г. </w:t>
+      </w:r>
+      <w:r>
+        <w:t>когда был представлен клеточный автомат, поведение которого удовлетворяет закону сохранения массы.</w:t>
+      </w:r>
+      <w:r>
+        <w:t xml:space="preserve"> Перспективы были очень многообещающи – из-за полной локальности вычислений неограниченная </w:t>
+      </w:r>
+      <w:proofErr w:type="spellStart"/>
+      <w:r>
+        <w:t>параллелизуемость</w:t>
+      </w:r>
+      <w:proofErr w:type="spellEnd"/>
+      <w:r>
+        <w:t xml:space="preserve">, прямое моделирование любых гидродинамических токов, фактически – более простой аналог модели </w:t>
+      </w:r>
+      <w:proofErr w:type="spellStart"/>
+      <w:r>
+        <w:t>Изинга</w:t>
+      </w:r>
+      <w:proofErr w:type="spellEnd"/>
+      <w:r>
+        <w:t xml:space="preserve"> для турбулентности.</w:t>
+      </w:r>
+    </w:p>
+    <w:p>
+      <w:r>
+        <w:t xml:space="preserve">Однако, были выявлены некоторые недостатки, решением которых </w:t>
+      </w:r>
+      <w:commentRangeStart w:id="15"/>
+      <w:r>
+        <w:t>исследователи</w:t>
+      </w:r>
+      <w:commentRangeEnd w:id="15"/>
+      <w:r>
+        <w:rPr>
+          <w:rStyle w:val="CommentReference"/>
+        </w:rPr>
+        <w:commentReference w:id="15"/>
+      </w:r>
+      <w:r>
+        <w:t xml:space="preserve"> и занимались последние десятилетия.</w:t>
+      </w:r>
+      <w:r>
+        <w:t xml:space="preserve"> </w:t>
+      </w:r>
+      <w:r>
+        <w:t xml:space="preserve">Наиболее универсальным результатом стало внедрение решеточного </w:t>
+      </w:r>
+      <w:proofErr w:type="spellStart"/>
+      <w:r>
+        <w:t>Больцмановского</w:t>
+      </w:r>
+      <w:proofErr w:type="spellEnd"/>
+      <w:r>
+        <w:t xml:space="preserve"> метода.</w:t>
+      </w:r>
+    </w:p>
+    <w:p>
+      <w:pPr>
+        <w:rPr>
+          <w:rFonts w:eastAsiaTheme="minorEastAsia"/>
+        </w:rPr>
+      </w:pPr>
+      <w:r>
+        <w:t>Для начала, остановимся на теории Больцмана для молекулярной динамики</w:t>
+      </w:r>
+      <w:r>
+        <w:t xml:space="preserve">. Очевидно, что систему </w:t>
+      </w:r>
+      <w:proofErr w:type="gramStart"/>
+      <w:r>
+        <w:t xml:space="preserve">из </w:t>
+      </w:r>
+      <m:oMath>
+        <m:r>
+          <w:rPr>
+            <w:rFonts w:ascii="Cambria Math" w:hAnsi="Cambria Math"/>
+          </w:rPr>
+          <m:t>N</m:t>
+        </m:r>
+      </m:oMath>
+      <w:r>
+        <w:rPr>
+          <w:rFonts w:eastAsiaTheme="minorEastAsia"/>
+        </w:rPr>
+        <w:t xml:space="preserve"> к</w:t>
+      </w:r>
+      <w:proofErr w:type="spellStart"/>
+      <w:r>
+        <w:rPr>
+          <w:rFonts w:eastAsiaTheme="minorEastAsia"/>
+        </w:rPr>
+        <w:t>лассических</w:t>
+      </w:r>
+      <w:proofErr w:type="spellEnd"/>
+      <w:proofErr w:type="gramEnd"/>
+      <w:r>
+        <w:rPr>
+          <w:rFonts w:eastAsiaTheme="minorEastAsia"/>
+        </w:rPr>
+        <w:t xml:space="preserve"> частиц можно описать 3</w:t>
+      </w:r>
+      <w:r>
+        <w:rPr>
+          <w:rFonts w:eastAsiaTheme="minorEastAsia"/>
+          <w:lang w:val="en-US"/>
+        </w:rPr>
+        <w:t>N</w:t>
+      </w:r>
+      <w:r>
+        <w:rPr>
+          <w:rFonts w:eastAsiaTheme="minorEastAsia"/>
+        </w:rPr>
+        <w:t xml:space="preserve"> </w:t>
+      </w:r>
+      <w:r>
+        <w:rPr>
+          <w:rFonts w:eastAsiaTheme="minorEastAsia"/>
+        </w:rPr>
+        <w:t>уравнениями Ньютона</w:t>
+      </w:r>
+    </w:p>
+    <w:p>
+      <w:pPr>
+        <w:rPr>
+          <w:rFonts w:eastAsiaTheme="minorEastAsia"/>
+        </w:rPr>
+      </w:pPr>
+      <m:oMathPara>
+        <m:oMath>
+          <m:f>
+            <m:fPr>
+              <m:ctrlPr>
+                <w:rPr>
+                  <w:rFonts w:ascii="Cambria Math" w:eastAsiaTheme="minorEastAsia" w:hAnsi="Cambria Math"/>
+                  <w:i/>
+                </w:rPr>
+              </m:ctrlPr>
+            </m:fPr>
+            <m:num>
+              <m:r>
+                <w:rPr>
+                  <w:rFonts w:ascii="Cambria Math" w:eastAsiaTheme="minorEastAsia" w:hAnsi="Cambria Math"/>
+                </w:rPr>
+                <m:t>d</m:t>
+              </m:r>
+              <m:sSub>
+                <m:sSubPr>
+                  <m:ctrlPr>
+                    <w:rPr>
+                      <w:rFonts w:ascii="Cambria Math" w:eastAsiaTheme="minorEastAsia" w:hAnsi="Cambria Math"/>
+                      <w:i/>
+                    </w:rPr>
+                  </m:ctrlPr>
+                </m:sSubPr>
+                <m:e>
+                  <m:acc>
+                    <m:accPr>
+                      <m:chr m:val="⃗"/>
+                      <m:ctrlPr>
+                        <w:rPr>
+                          <w:rFonts w:ascii="Cambria Math" w:eastAsiaTheme="minorEastAsia" w:hAnsi="Cambria Math"/>
+                          <w:i/>
+                        </w:rPr>
+                      </m:ctrlPr>
+                    </m:accPr>
+                    <m:e>
+                      <m:r>
+                        <w:rPr>
+                          <w:rFonts w:ascii="Cambria Math" w:eastAsiaTheme="minorEastAsia" w:hAnsi="Cambria Math"/>
+                        </w:rPr>
+                        <m:t>x</m:t>
+                      </m:r>
+                    </m:e>
+                  </m:acc>
+                </m:e>
+                <m:sub>
+                  <m:r>
+                    <w:rPr>
+                      <w:rFonts w:ascii="Cambria Math" w:eastAsiaTheme="minorEastAsia" w:hAnsi="Cambria Math"/>
+                    </w:rPr>
+                    <m:t>i</m:t>
+                  </m:r>
+                </m:sub>
+              </m:sSub>
+            </m:num>
+            <m:den>
+              <m:r>
+                <w:rPr>
+                  <w:rFonts w:ascii="Cambria Math" w:eastAsiaTheme="minorEastAsia" w:hAnsi="Cambria Math"/>
+                </w:rPr>
+                <m:t>dt</m:t>
+              </m:r>
+            </m:den>
+          </m:f>
+          <m:r>
+            <w:rPr>
+              <w:rFonts w:ascii="Cambria Math" w:eastAsiaTheme="minorEastAsia" w:hAnsi="Cambria Math"/>
+            </w:rPr>
+            <m:t>=</m:t>
+          </m:r>
+          <m:f>
+            <m:fPr>
+              <m:ctrlPr>
+                <w:rPr>
+                  <w:rFonts w:ascii="Cambria Math" w:eastAsiaTheme="minorEastAsia" w:hAnsi="Cambria Math"/>
+                  <w:i/>
+                </w:rPr>
+              </m:ctrlPr>
+            </m:fPr>
+            <m:num>
+              <m:acc>
+                <m:accPr>
+                  <m:chr m:val="⃗"/>
+                  <m:ctrlPr>
+                    <w:rPr>
+                      <w:rFonts w:ascii="Cambria Math" w:eastAsiaTheme="minorEastAsia" w:hAnsi="Cambria Math"/>
+                      <w:i/>
+                    </w:rPr>
+                  </m:ctrlPr>
+                </m:accPr>
+                <m:e>
+                  <m:sSub>
+                    <m:sSubPr>
+                      <m:ctrlPr>
+                        <w:rPr>
+                          <w:rFonts w:ascii="Cambria Math" w:eastAsiaTheme="minorEastAsia" w:hAnsi="Cambria Math"/>
+                          <w:i/>
+                        </w:rPr>
+                      </m:ctrlPr>
+                    </m:sSubPr>
+                    <m:e>
+                      <m:r>
+                        <w:rPr>
+                          <w:rFonts w:ascii="Cambria Math" w:eastAsiaTheme="minorEastAsia" w:hAnsi="Cambria Math"/>
+                        </w:rPr>
+                        <m:t>p</m:t>
+                      </m:r>
+                    </m:e>
+                    <m:sub>
+                      <m:r>
+                        <w:rPr>
+                          <w:rFonts w:ascii="Cambria Math" w:eastAsiaTheme="minorEastAsia" w:hAnsi="Cambria Math"/>
+                        </w:rPr>
+                        <m:t>i</m:t>
+                      </m:r>
+                    </m:sub>
+                  </m:sSub>
+                </m:e>
+              </m:acc>
+            </m:num>
+            <m:den>
+              <m:r>
+                <w:rPr>
+                  <w:rFonts w:ascii="Cambria Math" w:eastAsiaTheme="minorEastAsia" w:hAnsi="Cambria Math"/>
+                </w:rPr>
+                <m:t>m</m:t>
+              </m:r>
+            </m:den>
+          </m:f>
+        </m:oMath>
+      </m:oMathPara>
+    </w:p>
+    <w:p>
+      <w:pPr>
+        <w:rPr>
+          <w:rFonts w:eastAsiaTheme="minorEastAsia"/>
+        </w:rPr>
+      </w:pPr>
+      <m:oMathPara>
+        <m:oMath>
+          <m:f>
+            <m:fPr>
+              <m:ctrlPr>
+                <w:rPr>
+                  <w:rFonts w:ascii="Cambria Math" w:eastAsiaTheme="minorEastAsia" w:hAnsi="Cambria Math"/>
+                  <w:i/>
+                </w:rPr>
+              </m:ctrlPr>
+            </m:fPr>
+            <m:num>
+              <m:r>
+                <w:rPr>
+                  <w:rFonts w:ascii="Cambria Math" w:eastAsiaTheme="minorEastAsia" w:hAnsi="Cambria Math"/>
+                </w:rPr>
+                <m:t>d</m:t>
+              </m:r>
+              <m:sSub>
+                <m:sSubPr>
+                  <m:ctrlPr>
+                    <w:rPr>
+                      <w:rFonts w:ascii="Cambria Math" w:eastAsiaTheme="minorEastAsia" w:hAnsi="Cambria Math"/>
+                      <w:i/>
+                    </w:rPr>
+                  </m:ctrlPr>
+                </m:sSubPr>
+                <m:e>
+                  <m:acc>
+                    <m:accPr>
+                      <m:chr m:val="⃗"/>
+                      <m:ctrlPr>
+                        <w:rPr>
+                          <w:rFonts w:ascii="Cambria Math" w:eastAsiaTheme="minorEastAsia" w:hAnsi="Cambria Math"/>
+                          <w:i/>
+                        </w:rPr>
+                      </m:ctrlPr>
+                    </m:accPr>
+                    <m:e>
+                      <m:r>
+                        <w:rPr>
+                          <w:rFonts w:ascii="Cambria Math" w:eastAsiaTheme="minorEastAsia" w:hAnsi="Cambria Math"/>
+                        </w:rPr>
+                        <m:t>p</m:t>
+                      </m:r>
+                    </m:e>
+                  </m:acc>
+                </m:e>
+                <m:sub>
+                  <m:r>
+                    <w:rPr>
+                      <w:rFonts w:ascii="Cambria Math" w:eastAsiaTheme="minorEastAsia" w:hAnsi="Cambria Math"/>
+                    </w:rPr>
+                    <m:t>i</m:t>
+                  </m:r>
+                </m:sub>
+              </m:sSub>
+            </m:num>
+            <m:den>
+              <m:r>
+                <w:rPr>
+                  <w:rFonts w:ascii="Cambria Math" w:eastAsiaTheme="minorEastAsia" w:hAnsi="Cambria Math"/>
+                </w:rPr>
+                <m:t>dt</m:t>
+              </m:r>
+            </m:den>
+          </m:f>
+          <m:r>
+            <w:rPr>
+              <w:rFonts w:ascii="Cambria Math" w:eastAsiaTheme="minorEastAsia" w:hAnsi="Cambria Math"/>
+            </w:rPr>
+            <m:t>=</m:t>
+          </m:r>
+          <m:sSub>
+            <m:sSubPr>
+              <m:ctrlPr>
+                <w:rPr>
+                  <w:rFonts w:ascii="Cambria Math" w:eastAsiaTheme="minorEastAsia" w:hAnsi="Cambria Math"/>
+                  <w:i/>
+                </w:rPr>
+              </m:ctrlPr>
+            </m:sSubPr>
+            <m:e>
+              <m:acc>
+                <m:accPr>
+                  <m:chr m:val="⃗"/>
+                  <m:ctrlPr>
+                    <w:rPr>
+                      <w:rFonts w:ascii="Cambria Math" w:eastAsiaTheme="minorEastAsia" w:hAnsi="Cambria Math"/>
+                      <w:i/>
+                    </w:rPr>
+                  </m:ctrlPr>
+                </m:accPr>
+                <m:e>
+                  <m:r>
+                    <w:rPr>
+                      <w:rFonts w:ascii="Cambria Math" w:eastAsiaTheme="minorEastAsia" w:hAnsi="Cambria Math"/>
+                    </w:rPr>
+                    <m:t>F</m:t>
+                  </m:r>
+                </m:e>
+              </m:acc>
+            </m:e>
+            <m:sub>
+              <m:r>
+                <w:rPr>
+                  <w:rFonts w:ascii="Cambria Math" w:eastAsiaTheme="minorEastAsia" w:hAnsi="Cambria Math"/>
+                </w:rPr>
+                <m:t>i</m:t>
+              </m:r>
+            </m:sub>
+          </m:sSub>
+          <m:r>
+            <w:rPr>
+              <w:rFonts w:ascii="Cambria Math" w:eastAsiaTheme="minorEastAsia" w:hAnsi="Cambria Math"/>
+            </w:rPr>
+            <m:t>,      i=1,…,N</m:t>
+          </m:r>
+        </m:oMath>
+      </m:oMathPara>
+    </w:p>
+    <w:p>
+      <w:pPr>
+        <w:rPr>
+          <w:rFonts w:eastAsiaTheme="minorEastAsia"/>
+        </w:rPr>
+      </w:pPr>
+      <w:proofErr w:type="gramStart"/>
+      <w:r>
+        <w:rPr>
+          <w:rFonts w:eastAsiaTheme="minorEastAsia"/>
+        </w:rPr>
+        <w:t xml:space="preserve">Где </w:t>
+      </w:r>
+      <m:oMath>
+        <m:sSub>
+          <m:sSubPr>
+            <m:ctrlPr>
+              <w:rPr>
+                <w:rFonts w:ascii="Cambria Math" w:eastAsiaTheme="minorEastAsia" w:hAnsi="Cambria Math"/>
+                <w:i/>
+              </w:rPr>
+            </m:ctrlPr>
+          </m:sSubPr>
+          <m:e>
+            <m:acc>
+              <m:accPr>
+                <m:chr m:val="⃗"/>
+                <m:ctrlPr>
+                  <w:rPr>
+                    <w:rFonts w:ascii="Cambria Math" w:eastAsiaTheme="minorEastAsia" w:hAnsi="Cambria Math"/>
+                    <w:i/>
+                  </w:rPr>
+                </m:ctrlPr>
+              </m:accPr>
+              <m:e>
+                <m:r>
+                  <w:rPr>
+                    <w:rFonts w:ascii="Cambria Math" w:eastAsiaTheme="minorEastAsia" w:hAnsi="Cambria Math"/>
+                  </w:rPr>
+                  <m:t>x</m:t>
+                </m:r>
+              </m:e>
+            </m:acc>
+          </m:e>
+          <m:sub>
+            <m:r>
+              <w:rPr>
+                <w:rFonts w:ascii="Cambria Math" w:eastAsiaTheme="minorEastAsia" w:hAnsi="Cambria Math"/>
+              </w:rPr>
+              <m:t>i</m:t>
+            </m:r>
+          </m:sub>
+        </m:sSub>
+      </m:oMath>
+      <w:r>
+        <w:rPr>
+          <w:rFonts w:eastAsiaTheme="minorEastAsia"/>
+        </w:rPr>
+        <w:t xml:space="preserve"> –</w:t>
+      </w:r>
+      <w:proofErr w:type="gramEnd"/>
+      <w:r>
+        <w:rPr>
+          <w:rFonts w:eastAsiaTheme="minorEastAsia"/>
+        </w:rPr>
+        <w:t xml:space="preserve"> </w:t>
+      </w:r>
+      <w:r>
+        <w:rPr>
+          <w:rFonts w:eastAsiaTheme="minorEastAsia"/>
+        </w:rPr>
+        <w:t xml:space="preserve">координата </w:t>
+      </w:r>
+      <m:oMath>
+        <m:r>
+          <w:rPr>
+            <w:rFonts w:ascii="Cambria Math" w:eastAsiaTheme="minorEastAsia" w:hAnsi="Cambria Math"/>
+          </w:rPr>
+          <m:t>i</m:t>
+        </m:r>
+      </m:oMath>
+      <w:r>
+        <w:rPr>
+          <w:rFonts w:eastAsiaTheme="minorEastAsia"/>
+        </w:rPr>
+        <w:t xml:space="preserve"> </w:t>
+      </w:r>
+      <w:r>
+        <w:rPr>
+          <w:rFonts w:eastAsiaTheme="minorEastAsia"/>
+        </w:rPr>
+        <w:t xml:space="preserve">частицы, </w:t>
+      </w:r>
+      <m:oMath>
+        <m:sSub>
+          <m:sSubPr>
+            <m:ctrlPr>
+              <w:rPr>
+                <w:rFonts w:ascii="Cambria Math" w:eastAsiaTheme="minorEastAsia" w:hAnsi="Cambria Math"/>
+                <w:i/>
+              </w:rPr>
+            </m:ctrlPr>
+          </m:sSubPr>
+          <m:e>
+            <m:acc>
+              <m:accPr>
+                <m:chr m:val="⃗"/>
+                <m:ctrlPr>
+                  <w:rPr>
+                    <w:rFonts w:ascii="Cambria Math" w:eastAsiaTheme="minorEastAsia" w:hAnsi="Cambria Math"/>
+                    <w:i/>
+                  </w:rPr>
+                </m:ctrlPr>
+              </m:accPr>
+              <m:e>
+                <m:r>
+                  <w:rPr>
+                    <w:rFonts w:ascii="Cambria Math" w:eastAsiaTheme="minorEastAsia" w:hAnsi="Cambria Math"/>
+                  </w:rPr>
+                  <m:t>p</m:t>
+                </m:r>
+              </m:e>
+            </m:acc>
+          </m:e>
+          <m:sub>
+            <m:r>
+              <w:rPr>
+                <w:rFonts w:ascii="Cambria Math" w:eastAsiaTheme="minorEastAsia" w:hAnsi="Cambria Math"/>
+              </w:rPr>
+              <m:t>i</m:t>
+            </m:r>
+          </m:sub>
+        </m:sSub>
+        <m:r>
+          <w:rPr>
+            <w:rFonts w:ascii="Cambria Math" w:eastAsiaTheme="minorEastAsia" w:hAnsi="Cambria Math"/>
+          </w:rPr>
+          <m:t>≡m</m:t>
+        </m:r>
+        <m:sSub>
+          <m:sSubPr>
+            <m:ctrlPr>
+              <w:rPr>
+                <w:rFonts w:ascii="Cambria Math" w:eastAsiaTheme="minorEastAsia" w:hAnsi="Cambria Math"/>
+                <w:i/>
+              </w:rPr>
+            </m:ctrlPr>
+          </m:sSubPr>
+          <m:e>
+            <m:acc>
+              <m:accPr>
+                <m:chr m:val="⃗"/>
+                <m:ctrlPr>
+                  <w:rPr>
+                    <w:rFonts w:ascii="Cambria Math" w:eastAsiaTheme="minorEastAsia" w:hAnsi="Cambria Math"/>
+                    <w:i/>
+                  </w:rPr>
+                </m:ctrlPr>
+              </m:accPr>
+              <m:e>
+                <m:r>
+                  <w:rPr>
+                    <w:rFonts w:ascii="Cambria Math" w:eastAsiaTheme="minorEastAsia" w:hAnsi="Cambria Math"/>
+                  </w:rPr>
+                  <m:t>v</m:t>
+                </m:r>
+              </m:e>
+            </m:acc>
+          </m:e>
+          <m:sub>
+            <m:r>
+              <w:rPr>
+                <w:rFonts w:ascii="Cambria Math" w:eastAsiaTheme="minorEastAsia" w:hAnsi="Cambria Math"/>
+              </w:rPr>
+              <m:t>i</m:t>
+            </m:r>
+          </m:sub>
+        </m:sSub>
+      </m:oMath>
+      <w:r>
+        <w:rPr>
+          <w:rFonts w:eastAsiaTheme="minorEastAsia"/>
+        </w:rPr>
+        <w:t xml:space="preserve"> , </w:t>
+      </w:r>
+      <m:oMath>
+        <m:sSub>
+          <m:sSubPr>
+            <m:ctrlPr>
+              <w:rPr>
+                <w:rFonts w:ascii="Cambria Math" w:eastAsiaTheme="minorEastAsia" w:hAnsi="Cambria Math"/>
+                <w:i/>
+              </w:rPr>
+            </m:ctrlPr>
+          </m:sSubPr>
+          <m:e>
+            <m:acc>
+              <m:accPr>
+                <m:chr m:val="⃗"/>
+                <m:ctrlPr>
+                  <w:rPr>
+                    <w:rFonts w:ascii="Cambria Math" w:eastAsiaTheme="minorEastAsia" w:hAnsi="Cambria Math"/>
+                    <w:i/>
+                  </w:rPr>
+                </m:ctrlPr>
+              </m:accPr>
+              <m:e>
+                <m:r>
+                  <w:rPr>
+                    <w:rFonts w:ascii="Cambria Math" w:eastAsiaTheme="minorEastAsia" w:hAnsi="Cambria Math"/>
+                  </w:rPr>
+                  <m:t>F</m:t>
+                </m:r>
+              </m:e>
+            </m:acc>
+          </m:e>
+          <m:sub>
+            <m:r>
+              <w:rPr>
+                <w:rFonts w:ascii="Cambria Math" w:eastAsiaTheme="minorEastAsia" w:hAnsi="Cambria Math"/>
+              </w:rPr>
+              <m:t>i</m:t>
+            </m:r>
+          </m:sub>
+        </m:sSub>
+      </m:oMath>
+      <w:r>
+        <w:rPr>
+          <w:rFonts w:eastAsiaTheme="minorEastAsia"/>
+        </w:rPr>
+        <w:t xml:space="preserve"> </w:t>
+      </w:r>
+      <w:r>
+        <w:rPr>
+          <w:rFonts w:eastAsiaTheme="minorEastAsia"/>
+        </w:rPr>
+        <w:t>– сила, которая действует на одну частицу как результат взаимодействия или внешнего поля.</w:t>
+      </w:r>
+    </w:p>
+    <w:p>
+      <w:pPr>
+        <w:rPr>
+          <w:rFonts w:eastAsiaTheme="minorEastAsia"/>
+        </w:rPr>
+      </w:pPr>
+      <w:r>
+        <w:rPr>
+          <w:rFonts w:eastAsiaTheme="minorEastAsia"/>
+        </w:rPr>
+        <w:t xml:space="preserve">Поскольку в реальных системах количество молекул по порядку близко </w:t>
+      </w:r>
+      <w:proofErr w:type="gramStart"/>
+      <w:r>
+        <w:rPr>
+          <w:rFonts w:eastAsiaTheme="minorEastAsia"/>
+        </w:rPr>
+        <w:t xml:space="preserve">к </w:t>
+      </w:r>
+      <m:oMath>
+        <m:sSup>
+          <m:sSupPr>
+            <m:ctrlPr>
+              <w:rPr>
+                <w:rFonts w:ascii="Cambria Math" w:eastAsiaTheme="minorEastAsia" w:hAnsi="Cambria Math"/>
+                <w:i/>
+              </w:rPr>
+            </m:ctrlPr>
+          </m:sSupPr>
+          <m:e>
+            <m:r>
+              <w:rPr>
+                <w:rFonts w:ascii="Cambria Math" w:eastAsiaTheme="minorEastAsia" w:hAnsi="Cambria Math"/>
+              </w:rPr>
+              <m:t>10</m:t>
+            </m:r>
+          </m:e>
+          <m:sup>
+            <m:r>
+              <w:rPr>
+                <w:rFonts w:ascii="Cambria Math" w:eastAsiaTheme="minorEastAsia" w:hAnsi="Cambria Math"/>
+              </w:rPr>
+              <m:t>23</m:t>
+            </m:r>
+          </m:sup>
+        </m:sSup>
+      </m:oMath>
+      <w:r>
+        <w:rPr>
+          <w:rFonts w:eastAsiaTheme="minorEastAsia"/>
+        </w:rPr>
+        <w:t>,</w:t>
+      </w:r>
+      <w:proofErr w:type="gramEnd"/>
+      <w:r>
+        <w:rPr>
+          <w:rFonts w:eastAsiaTheme="minorEastAsia"/>
+        </w:rPr>
+        <w:t xml:space="preserve"> решение системы из по меньшей мере </w:t>
+      </w:r>
+      <m:oMath>
+        <m:r>
+          <w:rPr>
+            <w:rFonts w:ascii="Cambria Math" w:eastAsiaTheme="minorEastAsia" w:hAnsi="Cambria Math"/>
+          </w:rPr>
+          <m:t>6*</m:t>
+        </m:r>
+        <m:sSup>
+          <m:sSupPr>
+            <m:ctrlPr>
+              <w:rPr>
+                <w:rFonts w:ascii="Cambria Math" w:eastAsiaTheme="minorEastAsia" w:hAnsi="Cambria Math"/>
+                <w:i/>
+              </w:rPr>
+            </m:ctrlPr>
+          </m:sSupPr>
+          <m:e>
+            <m:r>
+              <w:rPr>
+                <w:rFonts w:ascii="Cambria Math" w:eastAsiaTheme="minorEastAsia" w:hAnsi="Cambria Math"/>
+              </w:rPr>
+              <m:t>10</m:t>
+            </m:r>
+          </m:e>
+          <m:sup>
+            <m:r>
+              <w:rPr>
+                <w:rFonts w:ascii="Cambria Math" w:eastAsiaTheme="minorEastAsia" w:hAnsi="Cambria Math"/>
+              </w:rPr>
+              <m:t>23</m:t>
+            </m:r>
+          </m:sup>
+        </m:sSup>
+      </m:oMath>
+      <w:r>
+        <w:rPr>
+          <w:rFonts w:eastAsiaTheme="minorEastAsia"/>
+        </w:rPr>
+        <w:t xml:space="preserve"> </w:t>
+      </w:r>
+      <w:r>
+        <w:rPr>
+          <w:rFonts w:eastAsiaTheme="minorEastAsia"/>
+        </w:rPr>
+        <w:t>уравнений, с силой которая в общем случае зависит от поведения многих частиц задача совершенно нетривиальная. Параллельно с ограничением характера взаимодействия резонным представляется рассмотрение такой системы со статистической точки зрения.</w:t>
+      </w:r>
+    </w:p>
+    <w:p>
+      <w:pPr>
+        <w:rPr>
+          <w:rFonts w:eastAsiaTheme="minorEastAsia"/>
+        </w:rPr>
+      </w:pPr>
+      <w:r>
+        <w:rPr>
+          <w:rFonts w:eastAsiaTheme="minorEastAsia"/>
+        </w:rPr>
+        <w:t xml:space="preserve">Поставив вопрос как «Вероятность обнаружения частицы в </w:t>
+      </w:r>
+      <w:proofErr w:type="gramStart"/>
+      <w:r>
+        <w:rPr>
+          <w:rFonts w:eastAsiaTheme="minorEastAsia"/>
+        </w:rPr>
+        <w:t xml:space="preserve">точке </w:t>
+      </w:r>
+      <m:oMath>
+        <m:acc>
+          <m:accPr>
+            <m:chr m:val="⃗"/>
+            <m:ctrlPr>
+              <w:rPr>
+                <w:rFonts w:ascii="Cambria Math" w:eastAsiaTheme="minorEastAsia" w:hAnsi="Cambria Math"/>
+                <w:i/>
+              </w:rPr>
+            </m:ctrlPr>
+          </m:accPr>
+          <m:e>
+            <m:r>
+              <w:rPr>
+                <w:rFonts w:ascii="Cambria Math" w:eastAsiaTheme="minorEastAsia" w:hAnsi="Cambria Math"/>
+              </w:rPr>
+              <m:t>x</m:t>
+            </m:r>
+          </m:e>
+        </m:acc>
+      </m:oMath>
+      <w:r>
+        <w:rPr>
+          <w:rFonts w:eastAsiaTheme="minorEastAsia"/>
+        </w:rPr>
+        <w:t xml:space="preserve"> </w:t>
+      </w:r>
+      <w:r>
+        <w:rPr>
+          <w:rFonts w:eastAsiaTheme="minorEastAsia"/>
+        </w:rPr>
+        <w:t>со</w:t>
+      </w:r>
+      <w:proofErr w:type="gramEnd"/>
+      <w:r>
+        <w:rPr>
+          <w:rFonts w:eastAsiaTheme="minorEastAsia"/>
+        </w:rPr>
+        <w:t xml:space="preserve"> скоростью </w:t>
+      </w:r>
+      <m:oMath>
+        <m:acc>
+          <m:accPr>
+            <m:chr m:val="⃗"/>
+            <m:ctrlPr>
+              <w:rPr>
+                <w:rFonts w:ascii="Cambria Math" w:eastAsiaTheme="minorEastAsia" w:hAnsi="Cambria Math"/>
+                <w:i/>
+              </w:rPr>
+            </m:ctrlPr>
+          </m:accPr>
+          <m:e>
+            <m:r>
+              <w:rPr>
+                <w:rFonts w:ascii="Cambria Math" w:eastAsiaTheme="minorEastAsia" w:hAnsi="Cambria Math"/>
+              </w:rPr>
+              <m:t>v</m:t>
+            </m:r>
+          </m:e>
+        </m:acc>
+      </m:oMath>
+      <w:r>
+        <w:rPr>
+          <w:rFonts w:eastAsiaTheme="minorEastAsia"/>
+        </w:rPr>
+        <w:t xml:space="preserve"> </w:t>
+      </w:r>
+      <w:r>
+        <w:rPr>
+          <w:rFonts w:eastAsiaTheme="minorEastAsia"/>
+        </w:rPr>
+        <w:t xml:space="preserve">в момент времени </w:t>
+      </w:r>
+      <m:oMath>
+        <m:r>
+          <w:rPr>
+            <w:rFonts w:ascii="Cambria Math" w:eastAsiaTheme="minorEastAsia" w:hAnsi="Cambria Math"/>
+          </w:rPr>
+          <m:t>t</m:t>
+        </m:r>
+      </m:oMath>
+      <w:r>
+        <w:rPr>
+          <w:rFonts w:eastAsiaTheme="minorEastAsia"/>
+        </w:rPr>
+        <w:t xml:space="preserve">, можно представить функцию распределения </w:t>
+      </w:r>
+      <m:oMath>
+        <m:r>
+          <w:rPr>
+            <w:rFonts w:ascii="Cambria Math" w:eastAsiaTheme="minorEastAsia" w:hAnsi="Cambria Math"/>
+          </w:rPr>
+          <m:t>f(</m:t>
+        </m:r>
+        <m:acc>
+          <m:accPr>
+            <m:chr m:val="⃗"/>
+            <m:ctrlPr>
+              <w:rPr>
+                <w:rFonts w:ascii="Cambria Math" w:eastAsiaTheme="minorEastAsia" w:hAnsi="Cambria Math"/>
+                <w:i/>
+              </w:rPr>
+            </m:ctrlPr>
+          </m:accPr>
+          <m:e>
+            <m:r>
+              <w:rPr>
+                <w:rFonts w:ascii="Cambria Math" w:eastAsiaTheme="minorEastAsia" w:hAnsi="Cambria Math"/>
+              </w:rPr>
+              <m:t>x</m:t>
+            </m:r>
+          </m:e>
+        </m:acc>
+        <m:r>
+          <w:rPr>
+            <w:rFonts w:ascii="Cambria Math" w:eastAsiaTheme="minorEastAsia" w:hAnsi="Cambria Math"/>
+          </w:rPr>
+          <m:t>,</m:t>
+        </m:r>
+        <m:acc>
+          <m:accPr>
+            <m:chr m:val="⃗"/>
+            <m:ctrlPr>
+              <w:rPr>
+                <w:rFonts w:ascii="Cambria Math" w:eastAsiaTheme="minorEastAsia" w:hAnsi="Cambria Math"/>
+                <w:i/>
+              </w:rPr>
+            </m:ctrlPr>
+          </m:accPr>
+          <m:e>
+            <m:r>
+              <w:rPr>
+                <w:rFonts w:ascii="Cambria Math" w:eastAsiaTheme="minorEastAsia" w:hAnsi="Cambria Math"/>
+              </w:rPr>
+              <m:t>p</m:t>
+            </m:r>
+          </m:e>
+        </m:acc>
+        <m:r>
+          <w:rPr>
+            <w:rFonts w:ascii="Cambria Math" w:eastAsiaTheme="minorEastAsia" w:hAnsi="Cambria Math"/>
+          </w:rPr>
+          <m:t>,t)</m:t>
+        </m:r>
+      </m:oMath>
+      <w:r>
+        <w:rPr>
+          <w:rFonts w:eastAsiaTheme="minorEastAsia"/>
+        </w:rPr>
+        <w:t xml:space="preserve"> как плотность искомой вероятности. В 1872 г. Больцман представил свое знаменитое уравнение</w:t>
+      </w:r>
+    </w:p>
+    <w:p>
+      <w:pPr>
+        <w:rPr>
+          <w:rFonts w:eastAsiaTheme="minorEastAsia"/>
+        </w:rPr>
+      </w:pPr>
+      <m:oMathPara>
+        <m:oMath>
+          <m:sSub>
+            <m:sSubPr>
+              <m:ctrlPr>
+                <w:rPr>
+                  <w:rFonts w:ascii="Cambria Math" w:eastAsiaTheme="minorEastAsia" w:hAnsi="Cambria Math"/>
+                  <w:i/>
+                </w:rPr>
+              </m:ctrlPr>
+            </m:sSubPr>
+            <m:e>
+              <m:r>
+                <w:rPr>
+                  <w:rFonts w:ascii="Cambria Math" w:eastAsiaTheme="minorEastAsia" w:hAnsi="Cambria Math"/>
+                </w:rPr>
+                <m:t>D</m:t>
+              </m:r>
+            </m:e>
+            <m:sub>
+              <m:r>
+                <w:rPr>
+                  <w:rFonts w:ascii="Cambria Math" w:eastAsiaTheme="minorEastAsia" w:hAnsi="Cambria Math"/>
+                </w:rPr>
+                <m:t>t</m:t>
+              </m:r>
+            </m:sub>
+          </m:sSub>
+          <m:r>
+            <w:rPr>
+              <w:rFonts w:ascii="Cambria Math" w:eastAsiaTheme="minorEastAsia" w:hAnsi="Cambria Math"/>
+            </w:rPr>
+            <m:t>f≡</m:t>
+          </m:r>
+          <m:d>
+            <m:dPr>
+              <m:begChr m:val="["/>
+              <m:endChr m:val="]"/>
+              <m:ctrlPr>
+                <w:rPr>
+                  <w:rFonts w:ascii="Cambria Math" w:eastAsiaTheme="minorEastAsia" w:hAnsi="Cambria Math"/>
+                  <w:i/>
+                </w:rPr>
+              </m:ctrlPr>
+            </m:dPr>
+            <m:e>
+              <m:sSub>
+                <m:sSubPr>
+                  <m:ctrlPr>
+                    <w:rPr>
+                      <w:rFonts w:ascii="Cambria Math" w:eastAsiaTheme="minorEastAsia" w:hAnsi="Cambria Math"/>
+                      <w:i/>
+                    </w:rPr>
+                  </m:ctrlPr>
+                </m:sSubPr>
+                <m:e>
+                  <m:r>
+                    <w:rPr>
+                      <w:rFonts w:ascii="Cambria Math" w:eastAsiaTheme="minorEastAsia" w:hAnsi="Cambria Math"/>
+                    </w:rPr>
+                    <m:t>∂</m:t>
+                  </m:r>
+                </m:e>
+                <m:sub>
+                  <m:r>
+                    <w:rPr>
+                      <w:rFonts w:ascii="Cambria Math" w:eastAsiaTheme="minorEastAsia" w:hAnsi="Cambria Math"/>
+                    </w:rPr>
+                    <m:t>t</m:t>
+                  </m:r>
+                </m:sub>
+              </m:sSub>
+              <m:r>
+                <w:rPr>
+                  <w:rFonts w:ascii="Cambria Math" w:eastAsiaTheme="minorEastAsia" w:hAnsi="Cambria Math"/>
+                </w:rPr>
+                <m:t>+</m:t>
+              </m:r>
+              <m:f>
+                <m:fPr>
+                  <m:ctrlPr>
+                    <w:rPr>
+                      <w:rFonts w:ascii="Cambria Math" w:eastAsiaTheme="minorEastAsia" w:hAnsi="Cambria Math"/>
+                      <w:i/>
+                    </w:rPr>
+                  </m:ctrlPr>
+                </m:fPr>
+                <m:num>
+                  <m:acc>
+                    <m:accPr>
+                      <m:chr m:val="⃗"/>
+                      <m:ctrlPr>
+                        <w:rPr>
+                          <w:rFonts w:ascii="Cambria Math" w:eastAsiaTheme="minorEastAsia" w:hAnsi="Cambria Math"/>
+                          <w:i/>
+                        </w:rPr>
+                      </m:ctrlPr>
+                    </m:accPr>
+                    <m:e>
+                      <m:r>
+                        <w:rPr>
+                          <w:rFonts w:ascii="Cambria Math" w:eastAsiaTheme="minorEastAsia" w:hAnsi="Cambria Math"/>
+                        </w:rPr>
+                        <m:t>p</m:t>
+                      </m:r>
+                    </m:e>
+                  </m:acc>
+                </m:num>
+                <m:den>
+                  <m:r>
+                    <w:rPr>
+                      <w:rFonts w:ascii="Cambria Math" w:eastAsiaTheme="minorEastAsia" w:hAnsi="Cambria Math"/>
+                    </w:rPr>
+                    <m:t>m</m:t>
+                  </m:r>
+                </m:den>
+              </m:f>
+              <m:r>
+                <w:rPr>
+                  <w:rFonts w:ascii="Cambria Math" w:eastAsiaTheme="minorEastAsia" w:hAnsi="Cambria Math"/>
+                </w:rPr>
+                <m:t>+</m:t>
+              </m:r>
+              <m:acc>
+                <m:accPr>
+                  <m:chr m:val="⃗"/>
+                  <m:ctrlPr>
+                    <w:rPr>
+                      <w:rFonts w:ascii="Cambria Math" w:eastAsiaTheme="minorEastAsia" w:hAnsi="Cambria Math"/>
+                      <w:i/>
+                    </w:rPr>
+                  </m:ctrlPr>
+                </m:accPr>
+                <m:e>
+                  <m:r>
+                    <w:rPr>
+                      <w:rFonts w:ascii="Cambria Math" w:eastAsiaTheme="minorEastAsia" w:hAnsi="Cambria Math"/>
+                    </w:rPr>
+                    <m:t>F</m:t>
+                  </m:r>
+                </m:e>
+              </m:acc>
+              <m:r>
+                <w:rPr>
+                  <w:rFonts w:ascii="Cambria Math" w:eastAsiaTheme="minorEastAsia" w:hAnsi="Cambria Math"/>
+                </w:rPr>
+                <m:t>∙</m:t>
+              </m:r>
+              <m:sSub>
+                <m:sSubPr>
+                  <m:ctrlPr>
+                    <w:rPr>
+                      <w:rFonts w:ascii="Cambria Math" w:eastAsiaTheme="minorEastAsia" w:hAnsi="Cambria Math"/>
+                      <w:i/>
+                    </w:rPr>
+                  </m:ctrlPr>
+                </m:sSubPr>
+                <m:e>
+                  <m:r>
+                    <w:rPr>
+                      <w:rFonts w:ascii="Cambria Math" w:eastAsiaTheme="minorEastAsia" w:hAnsi="Cambria Math"/>
+                    </w:rPr>
+                    <m:t>∂</m:t>
+                  </m:r>
+                </m:e>
+                <m:sub>
+                  <m:r>
+                    <w:rPr>
+                      <w:rFonts w:ascii="Cambria Math" w:eastAsiaTheme="minorEastAsia" w:hAnsi="Cambria Math"/>
+                    </w:rPr>
+                    <m:t>t</m:t>
+                  </m:r>
+                </m:sub>
+              </m:sSub>
+            </m:e>
+          </m:d>
+          <m:r>
+            <w:rPr>
+              <w:rFonts w:ascii="Cambria Math" w:eastAsiaTheme="minorEastAsia" w:hAnsi="Cambria Math"/>
+            </w:rPr>
+            <m:t xml:space="preserve"> f</m:t>
+          </m:r>
+          <m:d>
+            <m:dPr>
+              <m:ctrlPr>
+                <w:rPr>
+                  <w:rFonts w:ascii="Cambria Math" w:eastAsiaTheme="minorEastAsia" w:hAnsi="Cambria Math"/>
+                  <w:i/>
+                </w:rPr>
+              </m:ctrlPr>
+            </m:dPr>
+            <m:e>
+              <m:acc>
+                <m:accPr>
+                  <m:chr m:val="⃗"/>
+                  <m:ctrlPr>
+                    <w:rPr>
+                      <w:rFonts w:ascii="Cambria Math" w:eastAsiaTheme="minorEastAsia" w:hAnsi="Cambria Math"/>
+                      <w:i/>
+                    </w:rPr>
+                  </m:ctrlPr>
+                </m:accPr>
+                <m:e>
+                  <m:r>
+                    <w:rPr>
+                      <w:rFonts w:ascii="Cambria Math" w:eastAsiaTheme="minorEastAsia" w:hAnsi="Cambria Math"/>
+                    </w:rPr>
+                    <m:t>x</m:t>
+                  </m:r>
+                </m:e>
+              </m:acc>
+              <m:r>
+                <w:rPr>
+                  <w:rFonts w:ascii="Cambria Math" w:eastAsiaTheme="minorEastAsia" w:hAnsi="Cambria Math"/>
+                </w:rPr>
+                <m:t>,</m:t>
+              </m:r>
+              <m:acc>
+                <m:accPr>
+                  <m:chr m:val="⃗"/>
+                  <m:ctrlPr>
+                    <w:rPr>
+                      <w:rFonts w:ascii="Cambria Math" w:eastAsiaTheme="minorEastAsia" w:hAnsi="Cambria Math"/>
+                      <w:i/>
+                    </w:rPr>
+                  </m:ctrlPr>
+                </m:accPr>
+                <m:e>
+                  <m:r>
+                    <w:rPr>
+                      <w:rFonts w:ascii="Cambria Math" w:eastAsiaTheme="minorEastAsia" w:hAnsi="Cambria Math"/>
+                    </w:rPr>
+                    <m:t>p</m:t>
+                  </m:r>
+                </m:e>
+              </m:acc>
+              <m:r>
+                <w:rPr>
+                  <w:rFonts w:ascii="Cambria Math" w:eastAsiaTheme="minorEastAsia" w:hAnsi="Cambria Math"/>
+                </w:rPr>
+                <m:t>,t</m:t>
+              </m:r>
+            </m:e>
+          </m:d>
+          <m:r>
+            <w:rPr>
+              <w:rFonts w:ascii="Cambria Math" w:eastAsiaTheme="minorEastAsia" w:hAnsi="Cambria Math"/>
+            </w:rPr>
+            <m:t>=</m:t>
+          </m:r>
+          <m:sSub>
+            <m:sSubPr>
+              <m:ctrlPr>
+                <w:rPr>
+                  <w:rFonts w:ascii="Cambria Math" w:eastAsiaTheme="minorEastAsia" w:hAnsi="Cambria Math"/>
+                  <w:i/>
+                </w:rPr>
+              </m:ctrlPr>
+            </m:sSubPr>
+            <m:e>
+              <m:r>
+                <w:rPr>
+                  <w:rFonts w:ascii="Cambria Math" w:eastAsiaTheme="minorEastAsia" w:hAnsi="Cambria Math"/>
+                </w:rPr>
+                <m:t>C</m:t>
+              </m:r>
+            </m:e>
+            <m:sub>
+              <m:r>
+                <w:rPr>
+                  <w:rFonts w:ascii="Cambria Math" w:eastAsiaTheme="minorEastAsia" w:hAnsi="Cambria Math"/>
+                </w:rPr>
+                <m:t>12</m:t>
+              </m:r>
+            </m:sub>
+          </m:sSub>
+        </m:oMath>
+      </m:oMathPara>
+    </w:p>
+    <w:p>
+      <w:pPr>
+        <w:rPr>
+          <w:rFonts w:eastAsiaTheme="minorEastAsia"/>
+        </w:rPr>
+      </w:pPr>
+      <w:r>
+        <w:rPr>
+          <w:rFonts w:eastAsiaTheme="minorEastAsia"/>
+        </w:rPr>
+        <w:t xml:space="preserve">Где левая часть уравнения соответствует движению частиц под воздействием поля </w:t>
+      </w:r>
+      <w:proofErr w:type="gramStart"/>
+      <w:r>
+        <w:rPr>
+          <w:rFonts w:eastAsiaTheme="minorEastAsia"/>
+        </w:rPr>
+        <w:t xml:space="preserve">силы </w:t>
+      </w:r>
+      <m:oMath>
+        <m:acc>
+          <m:accPr>
+            <m:chr m:val="⃗"/>
+            <m:ctrlPr>
+              <w:rPr>
+                <w:rFonts w:ascii="Cambria Math" w:eastAsiaTheme="minorEastAsia" w:hAnsi="Cambria Math"/>
+                <w:i/>
+              </w:rPr>
+            </m:ctrlPr>
+          </m:accPr>
+          <m:e>
+            <m:r>
+              <w:rPr>
+                <w:rFonts w:ascii="Cambria Math" w:eastAsiaTheme="minorEastAsia" w:hAnsi="Cambria Math"/>
+              </w:rPr>
+              <m:t>F</m:t>
+            </m:r>
+          </m:e>
+        </m:acc>
+      </m:oMath>
+      <w:r>
+        <w:rPr>
+          <w:rFonts w:eastAsiaTheme="minorEastAsia"/>
+        </w:rPr>
+        <w:t>,</w:t>
+      </w:r>
+      <w:proofErr w:type="gramEnd"/>
+      <w:r>
+        <w:rPr>
+          <w:rFonts w:eastAsiaTheme="minorEastAsia"/>
+        </w:rPr>
+        <w:t xml:space="preserve"> а в правой части стоит оператор столкновений, соответствующий парному взаимодействию (столкновению) двух частиц</w:t>
+      </w:r>
+    </w:p>
+    <w:p>
+      <w:pPr>
+        <w:rPr>
+          <w:rFonts w:eastAsiaTheme="minorEastAsia"/>
+        </w:rPr>
+      </w:pPr>
+      <w:r>
+        <w:rPr>
+          <w:rFonts w:eastAsiaTheme="minorEastAsia"/>
+        </w:rPr>
+        <w:t xml:space="preserve">Дальнейшее упрощение уравнения () возможно, если принять частицы точечными, бесструктурными и взаимодействующими короткодействующим потенциалом. Тогда, при отсутствии внешних полей, частицы проводят большую часть времени на свободных траекториях, и потому оператор столкновений распадается на </w:t>
+      </w:r>
+      <w:r>
+        <w:rPr>
+          <w:rFonts w:eastAsiaTheme="minorEastAsia"/>
+          <w:lang w:val="en-US"/>
+        </w:rPr>
+        <w:t>gain</w:t>
+      </w:r>
+      <w:r>
+        <w:rPr>
+          <w:rFonts w:eastAsiaTheme="minorEastAsia"/>
+        </w:rPr>
+        <w:t xml:space="preserve"> </w:t>
+      </w:r>
+      <w:r>
+        <w:rPr>
+          <w:rFonts w:eastAsiaTheme="minorEastAsia"/>
+          <w:lang w:val="en-US"/>
+        </w:rPr>
+        <w:t>and</w:t>
+      </w:r>
+      <w:r>
+        <w:rPr>
+          <w:rFonts w:eastAsiaTheme="minorEastAsia"/>
+        </w:rPr>
+        <w:t xml:space="preserve"> </w:t>
+      </w:r>
+      <w:r>
+        <w:rPr>
+          <w:rFonts w:eastAsiaTheme="minorEastAsia"/>
+          <w:lang w:val="en-US"/>
+        </w:rPr>
+        <w:t>loss</w:t>
+      </w:r>
+      <w:r>
+        <w:rPr>
+          <w:rFonts w:eastAsiaTheme="minorEastAsia"/>
+        </w:rPr>
+        <w:t xml:space="preserve"> компоненты</w:t>
+      </w:r>
+    </w:p>
+    <w:p>
+      <w:pPr>
+        <w:rPr>
+          <w:rFonts w:eastAsiaTheme="minorEastAsia"/>
+        </w:rPr>
+      </w:pPr>
+      <m:oMathPara>
+        <m:oMath>
+          <m:sSub>
+            <m:sSubPr>
+              <m:ctrlPr>
+                <w:rPr>
+                  <w:rFonts w:ascii="Cambria Math" w:eastAsiaTheme="minorEastAsia" w:hAnsi="Cambria Math"/>
+                  <w:i/>
+                </w:rPr>
+              </m:ctrlPr>
+            </m:sSubPr>
+            <m:e>
+              <m:r>
+                <w:rPr>
+                  <w:rFonts w:ascii="Cambria Math" w:eastAsiaTheme="minorEastAsia" w:hAnsi="Cambria Math"/>
+                </w:rPr>
+                <m:t>C</m:t>
+              </m:r>
+            </m:e>
+            <m:sub>
+              <m:r>
+                <w:rPr>
+                  <w:rFonts w:ascii="Cambria Math" w:eastAsiaTheme="minorEastAsia" w:hAnsi="Cambria Math"/>
+                </w:rPr>
+                <m:t>12</m:t>
+              </m:r>
+            </m:sub>
+          </m:sSub>
+          <m:r>
+            <w:rPr>
+              <w:rFonts w:ascii="Cambria Math" w:eastAsiaTheme="minorEastAsia" w:hAnsi="Cambria Math"/>
+            </w:rPr>
+            <m:t>≡G-L=</m:t>
+          </m:r>
+          <m:nary>
+            <m:naryPr>
+              <m:limLoc m:val="undOvr"/>
+              <m:subHide m:val="1"/>
+              <m:supHide m:val="1"/>
+              <m:ctrlPr>
+                <w:rPr>
+                  <w:rFonts w:ascii="Cambria Math" w:eastAsiaTheme="minorEastAsia" w:hAnsi="Cambria Math"/>
+                  <w:i/>
+                </w:rPr>
+              </m:ctrlPr>
+            </m:naryPr>
+            <m:sub/>
+            <m:sup/>
+            <m:e>
+              <m:d>
+                <m:dPr>
+                  <m:ctrlPr>
+                    <w:rPr>
+                      <w:rFonts w:ascii="Cambria Math" w:eastAsiaTheme="minorEastAsia" w:hAnsi="Cambria Math"/>
+                      <w:i/>
+                    </w:rPr>
+                  </m:ctrlPr>
+                </m:dPr>
+                <m:e>
+                  <m:sSub>
+                    <m:sSubPr>
+                      <m:ctrlPr>
+                        <w:rPr>
+                          <w:rFonts w:ascii="Cambria Math" w:eastAsiaTheme="minorEastAsia" w:hAnsi="Cambria Math"/>
+                          <w:i/>
+                        </w:rPr>
+                      </m:ctrlPr>
+                    </m:sSubPr>
+                    <m:e>
+                      <m:r>
+                        <w:rPr>
+                          <w:rFonts w:ascii="Cambria Math" w:eastAsiaTheme="minorEastAsia" w:hAnsi="Cambria Math"/>
+                        </w:rPr>
+                        <m:t>f</m:t>
+                      </m:r>
+                    </m:e>
+                    <m:sub>
+                      <m:sSup>
+                        <m:sSupPr>
+                          <m:ctrlPr>
+                            <w:rPr>
+                              <w:rFonts w:ascii="Cambria Math" w:eastAsiaTheme="minorEastAsia" w:hAnsi="Cambria Math"/>
+                              <w:i/>
+                            </w:rPr>
+                          </m:ctrlPr>
+                        </m:sSupPr>
+                        <m:e>
+                          <m:r>
+                            <w:rPr>
+                              <w:rFonts w:ascii="Cambria Math" w:eastAsiaTheme="minorEastAsia" w:hAnsi="Cambria Math"/>
+                            </w:rPr>
+                            <m:t>1</m:t>
+                          </m:r>
+                        </m:e>
+                        <m:sup>
+                          <m:r>
+                            <w:rPr>
+                              <w:rFonts w:ascii="Cambria Math" w:eastAsiaTheme="minorEastAsia" w:hAnsi="Cambria Math"/>
+                            </w:rPr>
+                            <m:t>'</m:t>
+                          </m:r>
+                        </m:sup>
+                      </m:sSup>
+                      <m:sSup>
+                        <m:sSupPr>
+                          <m:ctrlPr>
+                            <w:rPr>
+                              <w:rFonts w:ascii="Cambria Math" w:eastAsiaTheme="minorEastAsia" w:hAnsi="Cambria Math"/>
+                              <w:i/>
+                            </w:rPr>
+                          </m:ctrlPr>
+                        </m:sSupPr>
+                        <m:e>
+                          <m:r>
+                            <w:rPr>
+                              <w:rFonts w:ascii="Cambria Math" w:eastAsiaTheme="minorEastAsia" w:hAnsi="Cambria Math"/>
+                            </w:rPr>
+                            <m:t>2</m:t>
+                          </m:r>
+                        </m:e>
+                        <m:sup>
+                          <m:r>
+                            <w:rPr>
+                              <w:rFonts w:ascii="Cambria Math" w:eastAsiaTheme="minorEastAsia" w:hAnsi="Cambria Math"/>
+                            </w:rPr>
+                            <m:t>'</m:t>
+                          </m:r>
+                        </m:sup>
+                      </m:sSup>
+                    </m:sub>
+                  </m:sSub>
+                  <m:r>
+                    <w:rPr>
+                      <w:rFonts w:ascii="Cambria Math" w:eastAsiaTheme="minorEastAsia" w:hAnsi="Cambria Math"/>
+                    </w:rPr>
+                    <m:t>-</m:t>
+                  </m:r>
+                  <m:sSub>
+                    <m:sSubPr>
+                      <m:ctrlPr>
+                        <w:rPr>
+                          <w:rFonts w:ascii="Cambria Math" w:eastAsiaTheme="minorEastAsia" w:hAnsi="Cambria Math"/>
+                          <w:i/>
+                        </w:rPr>
+                      </m:ctrlPr>
+                    </m:sSubPr>
+                    <m:e>
+                      <m:r>
+                        <w:rPr>
+                          <w:rFonts w:ascii="Cambria Math" w:eastAsiaTheme="minorEastAsia" w:hAnsi="Cambria Math"/>
+                        </w:rPr>
+                        <m:t>f</m:t>
+                      </m:r>
+                    </m:e>
+                    <m:sub>
+                      <m:r>
+                        <w:rPr>
+                          <w:rFonts w:ascii="Cambria Math" w:eastAsiaTheme="minorEastAsia" w:hAnsi="Cambria Math"/>
+                        </w:rPr>
+                        <m:t>12</m:t>
+                      </m:r>
+                    </m:sub>
+                  </m:sSub>
+                </m:e>
+              </m:d>
+              <m:r>
+                <w:rPr>
+                  <w:rFonts w:ascii="Cambria Math" w:eastAsiaTheme="minorEastAsia" w:hAnsi="Cambria Math"/>
+                </w:rPr>
+                <m:t>gσ</m:t>
+              </m:r>
+              <m:d>
+                <m:dPr>
+                  <m:ctrlPr>
+                    <w:rPr>
+                      <w:rFonts w:ascii="Cambria Math" w:eastAsiaTheme="minorEastAsia" w:hAnsi="Cambria Math"/>
+                      <w:i/>
+                    </w:rPr>
+                  </m:ctrlPr>
+                </m:dPr>
+                <m:e>
+                  <m:r>
+                    <w:rPr>
+                      <w:rFonts w:ascii="Cambria Math" w:eastAsiaTheme="minorEastAsia" w:hAnsi="Cambria Math"/>
+                    </w:rPr>
+                    <m:t>g,</m:t>
+                  </m:r>
+                  <m:r>
+                    <m:rPr>
+                      <m:sty m:val="p"/>
+                    </m:rPr>
+                    <w:rPr>
+                      <w:rFonts w:ascii="Cambria Math" w:eastAsiaTheme="minorEastAsia" w:hAnsi="Cambria Math"/>
+                    </w:rPr>
+                    <m:t>Ω</m:t>
+                  </m:r>
+                </m:e>
+              </m:d>
+              <m:r>
+                <w:rPr>
+                  <w:rFonts w:ascii="Cambria Math" w:eastAsiaTheme="minorEastAsia" w:hAnsi="Cambria Math"/>
+                </w:rPr>
+                <m:t>d</m:t>
+              </m:r>
+              <m:r>
+                <m:rPr>
+                  <m:sty m:val="p"/>
+                </m:rPr>
+                <w:rPr>
+                  <w:rFonts w:ascii="Cambria Math" w:eastAsiaTheme="minorEastAsia" w:hAnsi="Cambria Math"/>
+                </w:rPr>
+                <m:t>Ω</m:t>
+              </m:r>
+              <m:r>
+                <w:rPr>
+                  <w:rFonts w:ascii="Cambria Math" w:eastAsiaTheme="minorEastAsia" w:hAnsi="Cambria Math"/>
+                </w:rPr>
+                <m:t xml:space="preserve"> d</m:t>
+              </m:r>
+              <m:sSub>
+                <m:sSubPr>
+                  <m:ctrlPr>
+                    <w:rPr>
+                      <w:rFonts w:ascii="Cambria Math" w:eastAsiaTheme="minorEastAsia" w:hAnsi="Cambria Math"/>
+                      <w:i/>
+                    </w:rPr>
+                  </m:ctrlPr>
+                </m:sSubPr>
+                <m:e>
+                  <m:acc>
+                    <m:accPr>
+                      <m:chr m:val="⃗"/>
+                      <m:ctrlPr>
+                        <w:rPr>
+                          <w:rFonts w:ascii="Cambria Math" w:eastAsiaTheme="minorEastAsia" w:hAnsi="Cambria Math"/>
+                          <w:i/>
+                        </w:rPr>
+                      </m:ctrlPr>
+                    </m:accPr>
+                    <m:e>
+                      <m:r>
+                        <w:rPr>
+                          <w:rFonts w:ascii="Cambria Math" w:eastAsiaTheme="minorEastAsia" w:hAnsi="Cambria Math"/>
+                        </w:rPr>
+                        <m:t>p</m:t>
+                      </m:r>
+                    </m:e>
+                  </m:acc>
+                </m:e>
+                <m:sub>
+                  <m:r>
+                    <w:rPr>
+                      <w:rFonts w:ascii="Cambria Math" w:eastAsiaTheme="minorEastAsia" w:hAnsi="Cambria Math"/>
+                    </w:rPr>
+                    <m:t>2</m:t>
+                  </m:r>
+                </m:sub>
+              </m:sSub>
+            </m:e>
+          </m:nary>
+        </m:oMath>
+      </m:oMathPara>
+    </w:p>
+    <w:p>
+      <w:pPr>
+        <w:rPr>
+          <w:rFonts w:eastAsiaTheme="minorEastAsia"/>
+        </w:rPr>
+      </w:pPr>
+      <w:r>
+        <w:rPr>
+          <w:rFonts w:eastAsiaTheme="minorEastAsia"/>
+        </w:rPr>
+        <w:t xml:space="preserve">Соответствующие столкновениям, в результате которых молекулы попадают или выходят из элемента объема </w:t>
+      </w:r>
+      <m:oMath>
+        <m:r>
+          <w:rPr>
+            <w:rFonts w:ascii="Cambria Math" w:eastAsiaTheme="minorEastAsia" w:hAnsi="Cambria Math"/>
+          </w:rPr>
+          <m:t>d</m:t>
+        </m:r>
+        <m:sSub>
+          <m:sSubPr>
+            <m:ctrlPr>
+              <w:rPr>
+                <w:rFonts w:ascii="Cambria Math" w:eastAsiaTheme="minorEastAsia" w:hAnsi="Cambria Math"/>
+                <w:i/>
+              </w:rPr>
+            </m:ctrlPr>
+          </m:sSubPr>
+          <m:e>
+            <m:acc>
+              <m:accPr>
+                <m:chr m:val="⃗"/>
+                <m:ctrlPr>
+                  <w:rPr>
+                    <w:rFonts w:ascii="Cambria Math" w:eastAsiaTheme="minorEastAsia" w:hAnsi="Cambria Math"/>
+                    <w:i/>
+                  </w:rPr>
+                </m:ctrlPr>
+              </m:accPr>
+              <m:e>
+                <m:r>
+                  <w:rPr>
+                    <w:rFonts w:ascii="Cambria Math" w:eastAsiaTheme="minorEastAsia" w:hAnsi="Cambria Math"/>
+                  </w:rPr>
+                  <m:t>v</m:t>
+                </m:r>
+              </m:e>
+            </m:acc>
+          </m:e>
+          <m:sub>
+            <m:r>
+              <w:rPr>
+                <w:rFonts w:ascii="Cambria Math" w:eastAsiaTheme="minorEastAsia" w:hAnsi="Cambria Math"/>
+              </w:rPr>
+              <m:t>1</m:t>
+            </m:r>
+          </m:sub>
+        </m:sSub>
+      </m:oMath>
+    </w:p>
+    <w:p>
+      <w:pPr>
+        <w:rPr>
+          <w:rFonts w:eastAsiaTheme="minorEastAsia"/>
+        </w:rPr>
+      </w:pPr>
+      <w:r>
+        <w:rPr>
+          <w:rFonts w:eastAsiaTheme="minorEastAsia"/>
+        </w:rPr>
+        <w:t>При допущении</w:t>
+      </w:r>
+      <w:r>
+        <w:rPr>
+          <w:rFonts w:eastAsiaTheme="minorEastAsia"/>
+        </w:rPr>
+        <w:t xml:space="preserve">, что не существует </w:t>
+      </w:r>
+      <w:commentRangeStart w:id="16"/>
+      <w:proofErr w:type="spellStart"/>
+      <w:r>
+        <w:rPr>
+          <w:rFonts w:eastAsiaTheme="minorEastAsia"/>
+        </w:rPr>
+        <w:t>корелляции</w:t>
+      </w:r>
+      <w:proofErr w:type="spellEnd"/>
+      <w:r>
+        <w:rPr>
+          <w:rFonts w:eastAsiaTheme="minorEastAsia"/>
+        </w:rPr>
+        <w:t xml:space="preserve"> </w:t>
+      </w:r>
+      <w:commentRangeEnd w:id="16"/>
+      <w:r>
+        <w:rPr>
+          <w:rStyle w:val="CommentReference"/>
+        </w:rPr>
+        <w:commentReference w:id="16"/>
+      </w:r>
+      <w:r>
+        <w:rPr>
+          <w:rFonts w:eastAsiaTheme="minorEastAsia"/>
+        </w:rPr>
+        <w:t>между сталкивающимися молекулами, взаимодействие факторизуется на</w:t>
+      </w:r>
+    </w:p>
+    <w:p>
+      <w:pPr>
+        <w:rPr>
+          <w:rFonts w:eastAsiaTheme="minorEastAsia"/>
+        </w:rPr>
+      </w:pPr>
+      <m:oMathPara>
+        <m:oMath>
+          <m:sSub>
+            <m:sSubPr>
+              <m:ctrlPr>
+                <w:rPr>
+                  <w:rFonts w:ascii="Cambria Math" w:eastAsiaTheme="minorEastAsia" w:hAnsi="Cambria Math"/>
+                  <w:i/>
+                </w:rPr>
+              </m:ctrlPr>
+            </m:sSubPr>
+            <m:e>
+              <m:r>
+                <w:rPr>
+                  <w:rFonts w:ascii="Cambria Math" w:eastAsiaTheme="minorEastAsia" w:hAnsi="Cambria Math"/>
+                </w:rPr>
+                <m:t>f</m:t>
+              </m:r>
+            </m:e>
+            <m:sub>
+              <m:r>
+                <w:rPr>
+                  <w:rFonts w:ascii="Cambria Math" w:eastAsiaTheme="minorEastAsia" w:hAnsi="Cambria Math"/>
+                </w:rPr>
+                <m:t>12</m:t>
+              </m:r>
+            </m:sub>
+          </m:sSub>
+          <m:r>
+            <w:rPr>
+              <w:rFonts w:ascii="Cambria Math" w:eastAsiaTheme="minorEastAsia" w:hAnsi="Cambria Math"/>
+            </w:rPr>
+            <m:t>=</m:t>
+          </m:r>
+          <m:sSub>
+            <m:sSubPr>
+              <m:ctrlPr>
+                <w:rPr>
+                  <w:rFonts w:ascii="Cambria Math" w:eastAsiaTheme="minorEastAsia" w:hAnsi="Cambria Math"/>
+                  <w:i/>
+                </w:rPr>
+              </m:ctrlPr>
+            </m:sSubPr>
+            <m:e>
+              <m:r>
+                <w:rPr>
+                  <w:rFonts w:ascii="Cambria Math" w:eastAsiaTheme="minorEastAsia" w:hAnsi="Cambria Math"/>
+                </w:rPr>
+                <m:t>f</m:t>
+              </m:r>
+            </m:e>
+            <m:sub>
+              <m:r>
+                <w:rPr>
+                  <w:rFonts w:ascii="Cambria Math" w:eastAsiaTheme="minorEastAsia" w:hAnsi="Cambria Math"/>
+                </w:rPr>
+                <m:t>1</m:t>
+              </m:r>
+            </m:sub>
+          </m:sSub>
+          <m:sSub>
+            <m:sSubPr>
+              <m:ctrlPr>
+                <w:rPr>
+                  <w:rFonts w:ascii="Cambria Math" w:eastAsiaTheme="minorEastAsia" w:hAnsi="Cambria Math"/>
+                  <w:i/>
+                </w:rPr>
+              </m:ctrlPr>
+            </m:sSubPr>
+            <m:e>
+              <m:r>
+                <w:rPr>
+                  <w:rFonts w:ascii="Cambria Math" w:eastAsiaTheme="minorEastAsia" w:hAnsi="Cambria Math"/>
+                </w:rPr>
+                <m:t>f</m:t>
+              </m:r>
+            </m:e>
+            <m:sub>
+              <m:r>
+                <w:rPr>
+                  <w:rFonts w:ascii="Cambria Math" w:eastAsiaTheme="minorEastAsia" w:hAnsi="Cambria Math"/>
+                </w:rPr>
+                <m:t>2</m:t>
+              </m:r>
+            </m:sub>
+          </m:sSub>
+        </m:oMath>
+      </m:oMathPara>
+    </w:p>
+    <w:p>
+      <w:pPr>
+        <w:rPr>
+          <w:rFonts w:eastAsiaTheme="minorEastAsia"/>
+        </w:rPr>
+      </w:pPr>
+      <w:r>
+        <w:rPr>
+          <w:rFonts w:eastAsiaTheme="minorEastAsia"/>
+        </w:rPr>
+        <w:t xml:space="preserve">И далее </w:t>
+      </w:r>
+      <w:commentRangeStart w:id="17"/>
+      <w:r>
+        <w:rPr>
+          <w:rFonts w:eastAsiaTheme="minorEastAsia"/>
+        </w:rPr>
+        <w:t>возможно</w:t>
+      </w:r>
+      <w:commentRangeEnd w:id="17"/>
+      <w:r>
+        <w:rPr>
+          <w:rStyle w:val="CommentReference"/>
+        </w:rPr>
+        <w:commentReference w:id="17"/>
+      </w:r>
+      <w:r>
+        <w:rPr>
+          <w:rFonts w:eastAsiaTheme="minorEastAsia"/>
+        </w:rPr>
+        <w:t xml:space="preserve"> получить уравнение Больцмана в следующем виде:</w:t>
+      </w:r>
+    </w:p>
+    <w:p>
+      <w:pPr>
+        <w:rPr>
+          <w:rFonts w:eastAsiaTheme="minorEastAsia"/>
+          <w:i/>
+          <w:lang w:val="en-US"/>
+        </w:rPr>
+      </w:pPr>
+      <m:oMathPara>
+        <m:oMath>
+          <m:d>
+            <m:dPr>
+              <m:begChr m:val="["/>
+              <m:endChr m:val="]"/>
+              <m:ctrlPr>
+                <w:rPr>
+                  <w:rFonts w:ascii="Cambria Math" w:eastAsiaTheme="minorEastAsia" w:hAnsi="Cambria Math"/>
+                  <w:i/>
+                  <w:lang w:val="en-US"/>
+                </w:rPr>
+              </m:ctrlPr>
+            </m:dPr>
+            <m:e>
+              <m:sSub>
+                <m:sSubPr>
+                  <m:ctrlPr>
+                    <w:rPr>
+                      <w:rFonts w:ascii="Cambria Math" w:eastAsiaTheme="minorEastAsia" w:hAnsi="Cambria Math"/>
+                      <w:i/>
+                      <w:lang w:val="en-US"/>
+                    </w:rPr>
+                  </m:ctrlPr>
+                </m:sSubPr>
+                <m:e>
+                  <m:r>
+                    <w:rPr>
+                      <w:rFonts w:ascii="Cambria Math" w:eastAsiaTheme="minorEastAsia" w:hAnsi="Cambria Math"/>
+                      <w:lang w:val="en-US"/>
+                    </w:rPr>
+                    <m:t>∂</m:t>
+                  </m:r>
+                </m:e>
+                <m:sub>
+                  <m:r>
+                    <w:rPr>
+                      <w:rFonts w:ascii="Cambria Math" w:eastAsiaTheme="minorEastAsia" w:hAnsi="Cambria Math"/>
+                      <w:lang w:val="en-US"/>
+                    </w:rPr>
+                    <m:t>t</m:t>
+                  </m:r>
+                </m:sub>
+              </m:sSub>
+              <m:r>
+                <w:rPr>
+                  <w:rFonts w:ascii="Cambria Math" w:eastAsiaTheme="minorEastAsia" w:hAnsi="Cambria Math"/>
+                  <w:lang w:val="en-US"/>
+                </w:rPr>
+                <m:t>+</m:t>
+              </m:r>
+              <m:acc>
+                <m:accPr>
+                  <m:chr m:val="⃗"/>
+                  <m:ctrlPr>
+                    <w:rPr>
+                      <w:rFonts w:ascii="Cambria Math" w:eastAsiaTheme="minorEastAsia" w:hAnsi="Cambria Math"/>
+                      <w:i/>
+                      <w:lang w:val="en-US"/>
+                    </w:rPr>
+                  </m:ctrlPr>
+                </m:accPr>
+                <m:e>
+                  <m:r>
+                    <w:rPr>
+                      <w:rFonts w:ascii="Cambria Math" w:eastAsiaTheme="minorEastAsia" w:hAnsi="Cambria Math"/>
+                      <w:lang w:val="en-US"/>
+                    </w:rPr>
+                    <m:t>v</m:t>
+                  </m:r>
+                </m:e>
+              </m:acc>
+              <m:r>
+                <w:rPr>
+                  <w:rFonts w:ascii="Cambria Math" w:eastAsiaTheme="minorEastAsia" w:hAnsi="Cambria Math"/>
+                  <w:lang w:val="en-US"/>
+                </w:rPr>
+                <m:t>∙</m:t>
+              </m:r>
+              <m:sSub>
+                <m:sSubPr>
+                  <m:ctrlPr>
+                    <w:rPr>
+                      <w:rFonts w:ascii="Cambria Math" w:eastAsiaTheme="minorEastAsia" w:hAnsi="Cambria Math"/>
+                      <w:i/>
+                      <w:lang w:val="en-US"/>
+                    </w:rPr>
+                  </m:ctrlPr>
+                </m:sSubPr>
+                <m:e>
+                  <m:r>
+                    <w:rPr>
+                      <w:rFonts w:ascii="Cambria Math" w:eastAsiaTheme="minorEastAsia" w:hAnsi="Cambria Math"/>
+                      <w:lang w:val="en-US"/>
+                    </w:rPr>
+                    <m:t>∂</m:t>
+                  </m:r>
+                </m:e>
+                <m:sub>
+                  <m:acc>
+                    <m:accPr>
+                      <m:chr m:val="⃗"/>
+                      <m:ctrlPr>
+                        <w:rPr>
+                          <w:rFonts w:ascii="Cambria Math" w:eastAsiaTheme="minorEastAsia" w:hAnsi="Cambria Math"/>
+                          <w:i/>
+                          <w:lang w:val="en-US"/>
+                        </w:rPr>
+                      </m:ctrlPr>
+                    </m:accPr>
+                    <m:e>
+                      <m:r>
+                        <w:rPr>
+                          <w:rFonts w:ascii="Cambria Math" w:eastAsiaTheme="minorEastAsia" w:hAnsi="Cambria Math"/>
+                          <w:lang w:val="en-US"/>
+                        </w:rPr>
+                        <m:t>x</m:t>
+                      </m:r>
+                    </m:e>
+                  </m:acc>
+                </m:sub>
+              </m:sSub>
+              <m:r>
+                <w:rPr>
+                  <w:rFonts w:ascii="Cambria Math" w:eastAsiaTheme="minorEastAsia" w:hAnsi="Cambria Math"/>
+                  <w:lang w:val="en-US"/>
+                </w:rPr>
+                <m:t>+</m:t>
+              </m:r>
+              <m:sSup>
+                <m:sSupPr>
+                  <m:ctrlPr>
+                    <w:rPr>
+                      <w:rFonts w:ascii="Cambria Math" w:eastAsiaTheme="minorEastAsia" w:hAnsi="Cambria Math"/>
+                      <w:i/>
+                      <w:lang w:val="en-US"/>
+                    </w:rPr>
+                  </m:ctrlPr>
+                </m:sSupPr>
+                <m:e>
+                  <m:acc>
+                    <m:accPr>
+                      <m:chr m:val="⃗"/>
+                      <m:ctrlPr>
+                        <w:rPr>
+                          <w:rFonts w:ascii="Cambria Math" w:eastAsiaTheme="minorEastAsia" w:hAnsi="Cambria Math"/>
+                          <w:i/>
+                          <w:lang w:val="en-US"/>
+                        </w:rPr>
+                      </m:ctrlPr>
+                    </m:accPr>
+                    <m:e>
+                      <m:r>
+                        <w:rPr>
+                          <w:rFonts w:ascii="Cambria Math" w:eastAsiaTheme="minorEastAsia" w:hAnsi="Cambria Math"/>
+                          <w:lang w:val="en-US"/>
+                        </w:rPr>
+                        <m:t>F</m:t>
+                      </m:r>
+                    </m:e>
+                  </m:acc>
+                </m:e>
+                <m:sup>
+                  <m:r>
+                    <w:rPr>
+                      <w:rFonts w:ascii="Cambria Math" w:eastAsiaTheme="minorEastAsia" w:hAnsi="Cambria Math"/>
+                      <w:lang w:val="en-US"/>
+                    </w:rPr>
+                    <m:t>ext</m:t>
+                  </m:r>
+                </m:sup>
+              </m:sSup>
+              <m:r>
+                <w:rPr>
+                  <w:rFonts w:ascii="Cambria Math" w:eastAsiaTheme="minorEastAsia" w:hAnsi="Cambria Math"/>
+                  <w:lang w:val="en-US"/>
+                </w:rPr>
+                <m:t>∙</m:t>
+              </m:r>
+              <m:sSub>
+                <m:sSubPr>
+                  <m:ctrlPr>
+                    <w:rPr>
+                      <w:rFonts w:ascii="Cambria Math" w:eastAsiaTheme="minorEastAsia" w:hAnsi="Cambria Math"/>
+                      <w:i/>
+                      <w:lang w:val="en-US"/>
+                    </w:rPr>
+                  </m:ctrlPr>
+                </m:sSubPr>
+                <m:e>
+                  <m:r>
+                    <w:rPr>
+                      <w:rFonts w:ascii="Cambria Math" w:eastAsiaTheme="minorEastAsia" w:hAnsi="Cambria Math"/>
+                      <w:lang w:val="en-US"/>
+                    </w:rPr>
+                    <m:t>∂</m:t>
+                  </m:r>
+                </m:e>
+                <m:sub>
+                  <m:acc>
+                    <m:accPr>
+                      <m:chr m:val="⃗"/>
+                      <m:ctrlPr>
+                        <w:rPr>
+                          <w:rFonts w:ascii="Cambria Math" w:eastAsiaTheme="minorEastAsia" w:hAnsi="Cambria Math"/>
+                          <w:i/>
+                          <w:lang w:val="en-US"/>
+                        </w:rPr>
+                      </m:ctrlPr>
+                    </m:accPr>
+                    <m:e>
+                      <m:r>
+                        <w:rPr>
+                          <w:rFonts w:ascii="Cambria Math" w:eastAsiaTheme="minorEastAsia" w:hAnsi="Cambria Math"/>
+                          <w:lang w:val="en-US"/>
+                        </w:rPr>
+                        <m:t>p</m:t>
+                      </m:r>
+                    </m:e>
+                  </m:acc>
+                </m:sub>
+              </m:sSub>
+            </m:e>
+          </m:d>
+          <m:r>
+            <w:rPr>
+              <w:rFonts w:ascii="Cambria Math" w:eastAsiaTheme="minorEastAsia" w:hAnsi="Cambria Math"/>
+              <w:lang w:val="en-US"/>
+            </w:rPr>
+            <m:t xml:space="preserve"> f=</m:t>
+          </m:r>
+          <m:nary>
+            <m:naryPr>
+              <m:limLoc m:val="undOvr"/>
+              <m:subHide m:val="1"/>
+              <m:supHide m:val="1"/>
+              <m:ctrlPr>
+                <w:rPr>
+                  <w:rFonts w:ascii="Cambria Math" w:eastAsiaTheme="minorEastAsia" w:hAnsi="Cambria Math"/>
+                  <w:i/>
+                </w:rPr>
+              </m:ctrlPr>
+            </m:naryPr>
+            <m:sub/>
+            <m:sup/>
+            <m:e>
+              <m:d>
+                <m:dPr>
+                  <m:ctrlPr>
+                    <w:rPr>
+                      <w:rFonts w:ascii="Cambria Math" w:eastAsiaTheme="minorEastAsia" w:hAnsi="Cambria Math"/>
+                      <w:i/>
+                    </w:rPr>
+                  </m:ctrlPr>
+                </m:dPr>
+                <m:e>
+                  <m:sSub>
+                    <m:sSubPr>
+                      <m:ctrlPr>
+                        <w:rPr>
+                          <w:rFonts w:ascii="Cambria Math" w:eastAsiaTheme="minorEastAsia" w:hAnsi="Cambria Math"/>
+                          <w:i/>
+                        </w:rPr>
+                      </m:ctrlPr>
+                    </m:sSubPr>
+                    <m:e>
+                      <m:r>
+                        <w:rPr>
+                          <w:rFonts w:ascii="Cambria Math" w:eastAsiaTheme="minorEastAsia" w:hAnsi="Cambria Math"/>
+                        </w:rPr>
+                        <m:t>f</m:t>
+                      </m:r>
+                    </m:e>
+                    <m:sub>
+                      <m:sSup>
+                        <m:sSupPr>
+                          <m:ctrlPr>
+                            <w:rPr>
+                              <w:rFonts w:ascii="Cambria Math" w:eastAsiaTheme="minorEastAsia" w:hAnsi="Cambria Math"/>
+                              <w:i/>
+                            </w:rPr>
+                          </m:ctrlPr>
+                        </m:sSupPr>
+                        <m:e>
+                          <m:r>
+                            <w:rPr>
+                              <w:rFonts w:ascii="Cambria Math" w:eastAsiaTheme="minorEastAsia" w:hAnsi="Cambria Math"/>
+                            </w:rPr>
+                            <m:t>1</m:t>
+                          </m:r>
+                        </m:e>
+                        <m:sup>
+                          <m:r>
+                            <w:rPr>
+                              <w:rFonts w:ascii="Cambria Math" w:eastAsiaTheme="minorEastAsia" w:hAnsi="Cambria Math"/>
+                            </w:rPr>
+                            <m:t>'</m:t>
+                          </m:r>
+                        </m:sup>
+                      </m:sSup>
+                      <m:sSup>
+                        <m:sSupPr>
+                          <m:ctrlPr>
+                            <w:rPr>
+                              <w:rFonts w:ascii="Cambria Math" w:eastAsiaTheme="minorEastAsia" w:hAnsi="Cambria Math"/>
+                              <w:i/>
+                            </w:rPr>
+                          </m:ctrlPr>
+                        </m:sSupPr>
+                        <m:e>
+                          <m:r>
+                            <w:rPr>
+                              <w:rFonts w:ascii="Cambria Math" w:eastAsiaTheme="minorEastAsia" w:hAnsi="Cambria Math"/>
+                            </w:rPr>
+                            <m:t>2</m:t>
+                          </m:r>
+                        </m:e>
+                        <m:sup>
+                          <m:r>
+                            <w:rPr>
+                              <w:rFonts w:ascii="Cambria Math" w:eastAsiaTheme="minorEastAsia" w:hAnsi="Cambria Math"/>
+                            </w:rPr>
+                            <m:t>'</m:t>
+                          </m:r>
+                        </m:sup>
+                      </m:sSup>
+                    </m:sub>
+                  </m:sSub>
+                  <m:r>
+                    <w:rPr>
+                      <w:rFonts w:ascii="Cambria Math" w:eastAsiaTheme="minorEastAsia" w:hAnsi="Cambria Math"/>
+                    </w:rPr>
+                    <m:t>-</m:t>
+                  </m:r>
+                  <m:sSub>
+                    <m:sSubPr>
+                      <m:ctrlPr>
+                        <w:rPr>
+                          <w:rFonts w:ascii="Cambria Math" w:eastAsiaTheme="minorEastAsia" w:hAnsi="Cambria Math"/>
+                          <w:i/>
+                        </w:rPr>
+                      </m:ctrlPr>
+                    </m:sSubPr>
+                    <m:e>
+                      <m:r>
+                        <w:rPr>
+                          <w:rFonts w:ascii="Cambria Math" w:eastAsiaTheme="minorEastAsia" w:hAnsi="Cambria Math"/>
+                        </w:rPr>
+                        <m:t>f</m:t>
+                      </m:r>
+                    </m:e>
+                    <m:sub>
+                      <m:r>
+                        <w:rPr>
+                          <w:rFonts w:ascii="Cambria Math" w:eastAsiaTheme="minorEastAsia" w:hAnsi="Cambria Math"/>
+                        </w:rPr>
+                        <m:t>12</m:t>
+                      </m:r>
+                    </m:sub>
+                  </m:sSub>
+                </m:e>
+              </m:d>
+              <m:r>
+                <w:rPr>
+                  <w:rFonts w:ascii="Cambria Math" w:eastAsiaTheme="minorEastAsia" w:hAnsi="Cambria Math"/>
+                </w:rPr>
+                <m:t>gσ</m:t>
+              </m:r>
+              <m:d>
+                <m:dPr>
+                  <m:ctrlPr>
+                    <w:rPr>
+                      <w:rFonts w:ascii="Cambria Math" w:eastAsiaTheme="minorEastAsia" w:hAnsi="Cambria Math"/>
+                      <w:i/>
+                    </w:rPr>
+                  </m:ctrlPr>
+                </m:dPr>
+                <m:e>
+                  <m:r>
+                    <w:rPr>
+                      <w:rFonts w:ascii="Cambria Math" w:eastAsiaTheme="minorEastAsia" w:hAnsi="Cambria Math"/>
+                    </w:rPr>
+                    <m:t>g,</m:t>
+                  </m:r>
+                  <m:r>
+                    <m:rPr>
+                      <m:sty m:val="p"/>
+                    </m:rPr>
+                    <w:rPr>
+                      <w:rFonts w:ascii="Cambria Math" w:eastAsiaTheme="minorEastAsia" w:hAnsi="Cambria Math"/>
+                    </w:rPr>
+                    <m:t>Ω</m:t>
+                  </m:r>
+                </m:e>
+              </m:d>
+              <m:r>
+                <w:rPr>
+                  <w:rFonts w:ascii="Cambria Math" w:eastAsiaTheme="minorEastAsia" w:hAnsi="Cambria Math"/>
+                </w:rPr>
+                <m:t>d</m:t>
+              </m:r>
+              <m:r>
+                <m:rPr>
+                  <m:sty m:val="p"/>
+                </m:rPr>
+                <w:rPr>
+                  <w:rFonts w:ascii="Cambria Math" w:eastAsiaTheme="minorEastAsia" w:hAnsi="Cambria Math"/>
+                </w:rPr>
+                <m:t>Ω</m:t>
+              </m:r>
+              <m:r>
+                <w:rPr>
+                  <w:rFonts w:ascii="Cambria Math" w:eastAsiaTheme="minorEastAsia" w:hAnsi="Cambria Math"/>
+                </w:rPr>
+                <m:t xml:space="preserve"> d</m:t>
+              </m:r>
+              <m:sSub>
+                <m:sSubPr>
+                  <m:ctrlPr>
+                    <w:rPr>
+                      <w:rFonts w:ascii="Cambria Math" w:eastAsiaTheme="minorEastAsia" w:hAnsi="Cambria Math"/>
+                      <w:i/>
+                    </w:rPr>
+                  </m:ctrlPr>
+                </m:sSubPr>
+                <m:e>
+                  <m:acc>
+                    <m:accPr>
+                      <m:chr m:val="⃗"/>
+                      <m:ctrlPr>
+                        <w:rPr>
+                          <w:rFonts w:ascii="Cambria Math" w:eastAsiaTheme="minorEastAsia" w:hAnsi="Cambria Math"/>
+                          <w:i/>
+                        </w:rPr>
+                      </m:ctrlPr>
+                    </m:accPr>
+                    <m:e>
+                      <m:r>
+                        <w:rPr>
+                          <w:rFonts w:ascii="Cambria Math" w:eastAsiaTheme="minorEastAsia" w:hAnsi="Cambria Math"/>
+                        </w:rPr>
+                        <m:t>p</m:t>
+                      </m:r>
+                    </m:e>
+                  </m:acc>
+                </m:e>
+                <m:sub>
+                  <m:r>
+                    <w:rPr>
+                      <w:rFonts w:ascii="Cambria Math" w:eastAsiaTheme="minorEastAsia" w:hAnsi="Cambria Math"/>
+                    </w:rPr>
+                    <m:t>2</m:t>
+                  </m:r>
+                </m:sub>
+              </m:sSub>
+            </m:e>
+          </m:nary>
+        </m:oMath>
+      </m:oMathPara>
+    </w:p>
+    <w:p>
+      <w:pPr>
+        <w:rPr>
+          <w:rFonts w:eastAsiaTheme="minorEastAsia"/>
+        </w:rPr>
+      </w:pPr>
+      <w:bookmarkStart w:id="18" w:name="_GoBack"/>
+      <w:bookmarkEnd w:id="18"/>
+    </w:p>
+    <w:p>
+      <w:pPr>
+        <w:spacing w:after="160" w:line="259" w:lineRule="auto"/>
+        <w:ind w:firstLine="0"/>
+        <w:rPr>
+          <w:rFonts w:eastAsiaTheme="minorEastAsia"/>
+        </w:rPr>
+      </w:pPr>
+      <w:r>
+        <w:rPr>
+          <w:rFonts w:eastAsiaTheme="minorEastAsia"/>
+        </w:rPr>
+        <w:br w:type="page"/>
+      </w:r>
+      <w:r>
+        <w:rPr>
+          <w:rFonts w:eastAsiaTheme="minorEastAsia"/>
+        </w:rPr>
+        <w:lastRenderedPageBreak/>
+        <w:t xml:space="preserve"> </w:t>
+      </w:r>
+    </w:p>
+    <w:p>
+      <w:pPr>
+        <w:rPr>
+          <w:rFonts w:eastAsiaTheme="minorEastAsia"/>
+        </w:rPr>
+      </w:pPr>
     </w:p>
     <w:p>
       <w:pPr>
@@ -1545,7 +3871,7 @@
           <w:numId w:val="1"/>
         </w:numPr>
       </w:pPr>
-      <w:bookmarkStart w:id="16" w:name="_Toc375166681"/>
+      <w:bookmarkStart w:id="19" w:name="_Toc375166681"/>
       <w:r>
         <w:rPr>
           <w:lang w:val="en-US"/>
@@ -1561,7 +3887,7 @@
         </w:rPr>
         <w:t>element</w:t>
       </w:r>
-      <w:bookmarkEnd w:id="16"/>
+      <w:bookmarkEnd w:id="19"/>
     </w:p>
     <w:p>
       <w:pPr>
@@ -1571,11 +3897,11 @@
           <w:numId w:val="1"/>
         </w:numPr>
       </w:pPr>
-      <w:bookmarkStart w:id="17" w:name="_Toc375166682"/>
+      <w:bookmarkStart w:id="20" w:name="_Toc375166682"/>
       <w:r>
         <w:t>Сравнение методов</w:t>
       </w:r>
-      <w:bookmarkEnd w:id="17"/>
+      <w:bookmarkEnd w:id="20"/>
     </w:p>
     <w:p>
       <w:pPr>
@@ -1585,11 +3911,11 @@
           <w:numId w:val="1"/>
         </w:numPr>
       </w:pPr>
-      <w:bookmarkStart w:id="18" w:name="_Toc375166683"/>
+      <w:bookmarkStart w:id="21" w:name="_Toc375166683"/>
       <w:r>
         <w:t>Построение приложения</w:t>
       </w:r>
-      <w:bookmarkEnd w:id="18"/>
+      <w:bookmarkEnd w:id="21"/>
     </w:p>
     <w:p>
       <w:pPr>
@@ -1599,11 +3925,11 @@
           <w:numId w:val="1"/>
         </w:numPr>
       </w:pPr>
-      <w:bookmarkStart w:id="19" w:name="_Toc375166684"/>
+      <w:bookmarkStart w:id="22" w:name="_Toc375166684"/>
       <w:r>
         <w:t>Результаты численного моделирования</w:t>
       </w:r>
-      <w:bookmarkEnd w:id="19"/>
+      <w:bookmarkEnd w:id="22"/>
     </w:p>
     <w:p>
       <w:pPr>
@@ -1613,11 +3939,11 @@
           <w:numId w:val="1"/>
         </w:numPr>
       </w:pPr>
-      <w:bookmarkStart w:id="20" w:name="_Toc375166685"/>
+      <w:bookmarkStart w:id="23" w:name="_Toc375166685"/>
       <w:r>
         <w:t>Потребление ресурсов приложением</w:t>
       </w:r>
-      <w:bookmarkEnd w:id="20"/>
+      <w:bookmarkEnd w:id="23"/>
     </w:p>
     <w:p>
       <w:pPr>
@@ -1627,21 +3953,21 @@
           <w:numId w:val="1"/>
         </w:numPr>
       </w:pPr>
-      <w:bookmarkStart w:id="21" w:name="_Toc375166686"/>
+      <w:bookmarkStart w:id="24" w:name="_Toc375166686"/>
       <w:r>
         <w:t>Выводы</w:t>
       </w:r>
-      <w:bookmarkEnd w:id="21"/>
+      <w:bookmarkEnd w:id="24"/>
     </w:p>
     <w:p>
       <w:pPr>
         <w:pStyle w:val="Heading1"/>
       </w:pPr>
-      <w:bookmarkStart w:id="22" w:name="_Toc375166687"/>
+      <w:bookmarkStart w:id="25" w:name="_Toc375166687"/>
       <w:r>
         <w:t>Литература</w:t>
       </w:r>
-      <w:bookmarkEnd w:id="22"/>
+      <w:bookmarkEnd w:id="25"/>
     </w:p>
     <w:p/>
     <w:sectPr>
@@ -1848,11 +4174,9 @@
         </w:rPr>
         <w:annotationRef/>
       </w:r>
-      <w:proofErr w:type="gramStart"/>
       <w:r>
         <w:t>ссылка</w:t>
       </w:r>
-      <w:proofErr w:type="gramEnd"/>
     </w:p>
   </w:comment>
   <w:comment w:id="13" w:author="Maxim" w:date="2013-12-19T02:02:00Z" w:initials="M">
@@ -1868,6 +4192,75 @@
       </w:r>
       <w:r>
         <w:t>Слишком много, повторов</w:t>
+      </w:r>
+    </w:p>
+  </w:comment>
+  <w:comment w:id="15" w:author="Maxim" w:date="2013-12-20T09:26:00Z" w:initials="M">
+    <w:p>
+      <w:pPr>
+        <w:pStyle w:val="CommentText"/>
+      </w:pPr>
+      <w:r>
+        <w:rPr>
+          <w:rStyle w:val="CommentReference"/>
+        </w:rPr>
+        <w:annotationRef/>
+      </w:r>
+      <w:r>
+        <w:t>Литература!!</w:t>
+      </w:r>
+    </w:p>
+  </w:comment>
+  <w:comment w:id="16" w:author="Maxim" w:date="2013-12-20T10:00:00Z" w:initials="M">
+    <w:p>
+      <w:pPr>
+        <w:pStyle w:val="CommentText"/>
+        <w:rPr>
+          <w:lang w:val="en-US"/>
+        </w:rPr>
+      </w:pPr>
+      <w:r>
+        <w:rPr>
+          <w:rStyle w:val="CommentReference"/>
+        </w:rPr>
+        <w:annotationRef/>
+      </w:r>
+      <w:proofErr w:type="spellStart"/>
+      <w:r>
+        <w:rPr>
+          <w:lang w:val="en-US"/>
+        </w:rPr>
+        <w:t>Stossahlansatz</w:t>
+      </w:r>
+      <w:proofErr w:type="spellEnd"/>
+    </w:p>
+    <w:p>
+      <w:pPr>
+        <w:pStyle w:val="CommentText"/>
+      </w:pPr>
+      <w:r>
+        <w:t>Выяснить как это работает</w:t>
+      </w:r>
+    </w:p>
+  </w:comment>
+  <w:comment w:id="17" w:author="Maxim" w:date="2013-12-20T10:02:00Z" w:initials="M">
+    <w:p>
+      <w:pPr>
+        <w:pStyle w:val="CommentText"/>
+      </w:pPr>
+      <w:r>
+        <w:rPr>
+          <w:rStyle w:val="CommentReference"/>
+        </w:rPr>
+        <w:annotationRef/>
+      </w:r>
+      <w:proofErr w:type="gramStart"/>
+      <w:r>
+        <w:t>Написать</w:t>
+      </w:r>
+      <w:proofErr w:type="gramEnd"/>
+      <w:r>
+        <w:t xml:space="preserve"> как это получается???</w:t>
       </w:r>
     </w:p>
   </w:comment>
@@ -1887,6 +4280,9 @@
   <w15:commentEx w15:paraId="521C3AA6" w15:done="0"/>
   <w15:commentEx w15:paraId="60067EC6" w15:done="0"/>
   <w15:commentEx w15:paraId="10999C15" w15:done="0"/>
+  <w15:commentEx w15:paraId="139FC62C" w15:done="0"/>
+  <w15:commentEx w15:paraId="694DFD37" w15:done="0"/>
+  <w15:commentEx w15:paraId="47E4AE56" w15:done="0"/>
 </w15:commentsEx>
 </file>
 
@@ -3575,7 +5971,7 @@
 </file>
 
 <file path=customXml/itemProps1.xml><?xml version="1.0" encoding="utf-8"?>
-<ds:datastoreItem xmlns:ds="http://schemas.openxmlformats.org/officeDocument/2006/customXml" ds:itemID="{966AD46D-B2B8-48F9-9D7A-0BC20C897471}">
+<ds:datastoreItem xmlns:ds="http://schemas.openxmlformats.org/officeDocument/2006/customXml" ds:itemID="{54E3FC92-865C-47DB-A27E-296B37816F75}">
   <ds:schemaRefs>
     <ds:schemaRef ds:uri="http://schemas.openxmlformats.org/officeDocument/2006/bibliography"/>
   </ds:schemaRefs>

--- a/Essey.docx
+++ b/Essey.docx
@@ -5,7 +5,13 @@
     <w:p>
       <w:pPr>
         <w:pStyle w:val="Title"/>
-      </w:pPr>
+        <w:tabs>
+          <w:tab w:val="left" w:pos="2268"/>
+          <w:tab w:val="left" w:pos="8505"/>
+        </w:tabs>
+      </w:pPr>
+      <w:bookmarkStart w:id="0" w:name="_GoBack"/>
+      <w:bookmarkEnd w:id="0"/>
       <w:r>
         <w:t>ТИТУЛЬНАЯ СТРАНИЦА</w:t>
       </w:r>
@@ -13,17 +19,23 @@
     <w:p>
       <w:pPr>
         <w:pStyle w:val="Heading1"/>
-      </w:pPr>
-      <w:bookmarkStart w:id="0" w:name="_Toc375166677"/>
+        <w:tabs>
+          <w:tab w:val="left" w:pos="2268"/>
+          <w:tab w:val="left" w:pos="8505"/>
+        </w:tabs>
+      </w:pPr>
+      <w:bookmarkStart w:id="1" w:name="_Toc375166677"/>
       <w:r>
         <w:t>Оглавление</w:t>
       </w:r>
-      <w:bookmarkEnd w:id="0"/>
+      <w:bookmarkEnd w:id="1"/>
     </w:p>
     <w:p>
       <w:pPr>
         <w:pStyle w:val="TOC1"/>
         <w:tabs>
+          <w:tab w:val="left" w:pos="2268"/>
+          <w:tab w:val="left" w:pos="8505"/>
           <w:tab w:val="right" w:pos="9629"/>
         </w:tabs>
         <w:rPr>
@@ -108,6 +120,8 @@
         <w:pStyle w:val="TOC1"/>
         <w:tabs>
           <w:tab w:val="left" w:pos="390"/>
+          <w:tab w:val="left" w:pos="2268"/>
+          <w:tab w:val="left" w:pos="8505"/>
           <w:tab w:val="right" w:pos="9629"/>
         </w:tabs>
         <w:rPr>
@@ -202,6 +216,8 @@
         <w:pStyle w:val="TOC1"/>
         <w:tabs>
           <w:tab w:val="left" w:pos="390"/>
+          <w:tab w:val="left" w:pos="2268"/>
+          <w:tab w:val="left" w:pos="8505"/>
           <w:tab w:val="right" w:pos="9629"/>
         </w:tabs>
         <w:rPr>
@@ -296,6 +312,8 @@
         <w:pStyle w:val="TOC2"/>
         <w:tabs>
           <w:tab w:val="left" w:pos="502"/>
+          <w:tab w:val="left" w:pos="2268"/>
+          <w:tab w:val="left" w:pos="8505"/>
           <w:tab w:val="right" w:pos="9629"/>
         </w:tabs>
         <w:rPr>
@@ -390,6 +408,8 @@
         <w:pStyle w:val="TOC2"/>
         <w:tabs>
           <w:tab w:val="left" w:pos="502"/>
+          <w:tab w:val="left" w:pos="2268"/>
+          <w:tab w:val="left" w:pos="8505"/>
           <w:tab w:val="right" w:pos="9629"/>
         </w:tabs>
         <w:rPr>
@@ -484,6 +504,8 @@
         <w:pStyle w:val="TOC1"/>
         <w:tabs>
           <w:tab w:val="left" w:pos="390"/>
+          <w:tab w:val="left" w:pos="2268"/>
+          <w:tab w:val="left" w:pos="8505"/>
           <w:tab w:val="right" w:pos="9629"/>
         </w:tabs>
         <w:rPr>
@@ -578,6 +600,8 @@
         <w:pStyle w:val="TOC1"/>
         <w:tabs>
           <w:tab w:val="left" w:pos="390"/>
+          <w:tab w:val="left" w:pos="2268"/>
+          <w:tab w:val="left" w:pos="8505"/>
           <w:tab w:val="right" w:pos="9629"/>
         </w:tabs>
         <w:rPr>
@@ -672,6 +696,8 @@
         <w:pStyle w:val="TOC1"/>
         <w:tabs>
           <w:tab w:val="left" w:pos="390"/>
+          <w:tab w:val="left" w:pos="2268"/>
+          <w:tab w:val="left" w:pos="8505"/>
           <w:tab w:val="right" w:pos="9629"/>
         </w:tabs>
         <w:rPr>
@@ -766,6 +792,8 @@
         <w:pStyle w:val="TOC1"/>
         <w:tabs>
           <w:tab w:val="left" w:pos="390"/>
+          <w:tab w:val="left" w:pos="2268"/>
+          <w:tab w:val="left" w:pos="8505"/>
           <w:tab w:val="right" w:pos="9629"/>
         </w:tabs>
         <w:rPr>
@@ -860,6 +888,8 @@
         <w:pStyle w:val="TOC1"/>
         <w:tabs>
           <w:tab w:val="left" w:pos="390"/>
+          <w:tab w:val="left" w:pos="2268"/>
+          <w:tab w:val="left" w:pos="8505"/>
           <w:tab w:val="right" w:pos="9629"/>
         </w:tabs>
         <w:rPr>
@@ -953,6 +983,8 @@
       <w:pPr>
         <w:pStyle w:val="TOC1"/>
         <w:tabs>
+          <w:tab w:val="left" w:pos="2268"/>
+          <w:tab w:val="left" w:pos="8505"/>
           <w:tab w:val="right" w:pos="9629"/>
         </w:tabs>
         <w:rPr>
@@ -1024,12 +1056,22 @@
       </w:hyperlink>
     </w:p>
     <w:p>
+      <w:pPr>
+        <w:tabs>
+          <w:tab w:val="left" w:pos="2268"/>
+          <w:tab w:val="left" w:pos="8505"/>
+        </w:tabs>
+      </w:pPr>
       <w:r>
         <w:fldChar w:fldCharType="end"/>
       </w:r>
     </w:p>
     <w:p>
       <w:pPr>
+        <w:tabs>
+          <w:tab w:val="left" w:pos="2268"/>
+          <w:tab w:val="left" w:pos="8505"/>
+        </w:tabs>
         <w:spacing w:after="160"/>
         <w:ind w:firstLine="0"/>
         <w:rPr>
@@ -1040,7 +1082,7 @@
           <w:szCs w:val="32"/>
         </w:rPr>
       </w:pPr>
-      <w:bookmarkStart w:id="1" w:name="_Toc375166678"/>
+      <w:bookmarkStart w:id="2" w:name="_Toc375166678"/>
       <w:r>
         <w:br w:type="page"/>
       </w:r>
@@ -1052,16 +1094,23 @@
           <w:ilvl w:val="0"/>
           <w:numId w:val="1"/>
         </w:numPr>
+        <w:tabs>
+          <w:tab w:val="left" w:pos="2268"/>
+          <w:tab w:val="left" w:pos="8505"/>
+        </w:tabs>
       </w:pPr>
       <w:r>
         <w:lastRenderedPageBreak/>
         <w:t>Введение</w:t>
       </w:r>
-      <w:bookmarkEnd w:id="1"/>
-    </w:p>
-    <w:p>
-      <w:pPr>
-        <w:jc w:val="both"/>
+      <w:bookmarkEnd w:id="2"/>
+    </w:p>
+    <w:p>
+      <w:pPr>
+        <w:tabs>
+          <w:tab w:val="left" w:pos="2268"/>
+          <w:tab w:val="left" w:pos="8505"/>
+        </w:tabs>
       </w:pPr>
       <w:r>
         <w:t xml:space="preserve">Задачи из области гидродинамики встречаются в нашей жизни повсеместно, начиная от расчета давления воды в водопроводе, и </w:t>
@@ -1077,7 +1126,10 @@
     </w:p>
     <w:p>
       <w:pPr>
-        <w:jc w:val="both"/>
+        <w:tabs>
+          <w:tab w:val="left" w:pos="2268"/>
+          <w:tab w:val="left" w:pos="8505"/>
+        </w:tabs>
       </w:pPr>
       <w:r>
         <w:t xml:space="preserve">Как известно, поведение жидкости или газа полностью описывается уравнениями Навье-Стокса. </w:t>
@@ -1093,16 +1145,16 @@
       <w:r>
         <w:t>), или с введением существенных ограничений на свойство рассматриваемой жидкости (к примеру, несжимаемость</w:t>
       </w:r>
-      <w:commentRangeStart w:id="2"/>
+      <w:commentRangeStart w:id="3"/>
       <w:r>
         <w:t xml:space="preserve"> </w:t>
       </w:r>
-      <w:commentRangeEnd w:id="2"/>
+      <w:commentRangeEnd w:id="3"/>
       <w:r>
         <w:rPr>
           <w:rStyle w:val="CommentReference"/>
         </w:rPr>
-        <w:commentReference w:id="2"/>
+        <w:commentReference w:id="3"/>
       </w:r>
       <w:r>
         <w:t xml:space="preserve">или отсутствие вязкости, </w:t>
@@ -1127,21 +1179,24 @@
     </w:p>
     <w:p>
       <w:pPr>
-        <w:jc w:val="both"/>
+        <w:tabs>
+          <w:tab w:val="left" w:pos="2268"/>
+          <w:tab w:val="left" w:pos="8505"/>
+        </w:tabs>
       </w:pPr>
       <w:r>
         <w:t xml:space="preserve">До становления инженерных методов расчета использовалось испытание моделей, скажем, самолета в аэродинамической трубе. Однако ввиду необходимости выдерживать неизменность чисел подобия при испытании модели, </w:t>
       </w:r>
-      <w:commentRangeStart w:id="3"/>
+      <w:commentRangeStart w:id="4"/>
       <w:r>
         <w:t>этот экспериментальный подход</w:t>
       </w:r>
-      <w:commentRangeEnd w:id="3"/>
+      <w:commentRangeEnd w:id="4"/>
       <w:r>
         <w:rPr>
           <w:rStyle w:val="CommentReference"/>
         </w:rPr>
-        <w:commentReference w:id="3"/>
+        <w:commentReference w:id="4"/>
       </w:r>
       <w:r>
         <w:t xml:space="preserve"> сталкивается </w:t>
@@ -1152,7 +1207,10 @@
     </w:p>
     <w:p>
       <w:pPr>
-        <w:jc w:val="both"/>
+        <w:tabs>
+          <w:tab w:val="left" w:pos="2268"/>
+          <w:tab w:val="left" w:pos="8505"/>
+        </w:tabs>
       </w:pPr>
       <w:r>
         <w:t xml:space="preserve">Инженерные </w:t>
@@ -1167,12 +1225,12 @@
         <w:rPr>
           <w:rStyle w:val="CommentReference"/>
         </w:rPr>
-        <w:commentReference w:id="4"/>
+        <w:commentReference w:id="5"/>
       </w:r>
       <w:r>
         <w:t xml:space="preserve">, являются шагом вперед по сравнению с натурными испытаниями. Однако для большей части задач можно выделить следующие негативные стороны такого подхода: во-первых, это приближенные результаты. И если для </w:t>
       </w:r>
-      <w:commentRangeStart w:id="5"/>
+      <w:commentRangeStart w:id="6"/>
       <w:proofErr w:type="spellStart"/>
       <w:r>
         <w:t>стотысячетонного</w:t>
@@ -1181,12 +1239,12 @@
       <w:r>
         <w:t xml:space="preserve"> </w:t>
       </w:r>
-      <w:commentRangeEnd w:id="5"/>
+      <w:commentRangeEnd w:id="6"/>
       <w:r>
         <w:rPr>
           <w:rStyle w:val="CommentReference"/>
         </w:rPr>
-        <w:commentReference w:id="5"/>
+        <w:commentReference w:id="6"/>
       </w:r>
       <w:r>
         <w:t xml:space="preserve">судна погрешность </w:t>
@@ -1200,16 +1258,16 @@
       <w:r>
         <w:t xml:space="preserve">для скоростной яхты ценой этого может стать победа в гонке. Во-вторых, нельзя не отметить, что для расчета задач этими методами необходимо знать хотя-бы часть значений, которые можно получить только на эксперименте, измерив их, и которые не могут быть вычислены из </w:t>
       </w:r>
-      <w:commentRangeStart w:id="6"/>
+      <w:commentRangeStart w:id="7"/>
       <w:r>
         <w:t>задаваемых условий</w:t>
       </w:r>
-      <w:commentRangeEnd w:id="6"/>
+      <w:commentRangeEnd w:id="7"/>
       <w:r>
         <w:rPr>
           <w:rStyle w:val="CommentReference"/>
         </w:rPr>
-        <w:commentReference w:id="6"/>
+        <w:commentReference w:id="7"/>
       </w:r>
       <w:r>
         <w:t>.</w:t>
@@ -1217,7 +1275,10 @@
     </w:p>
     <w:p>
       <w:pPr>
-        <w:jc w:val="both"/>
+        <w:tabs>
+          <w:tab w:val="left" w:pos="2268"/>
+          <w:tab w:val="left" w:pos="8505"/>
+        </w:tabs>
       </w:pPr>
       <w:r>
         <w:lastRenderedPageBreak/>
@@ -1243,30 +1304,37 @@
           <w:ilvl w:val="0"/>
           <w:numId w:val="1"/>
         </w:numPr>
-      </w:pPr>
-      <w:bookmarkStart w:id="7" w:name="_Toc375166679"/>
+        <w:tabs>
+          <w:tab w:val="left" w:pos="2268"/>
+          <w:tab w:val="left" w:pos="8505"/>
+        </w:tabs>
+      </w:pPr>
+      <w:bookmarkStart w:id="8" w:name="_Toc375166679"/>
       <w:r>
         <w:t>Выбор методов моделирования</w:t>
       </w:r>
-      <w:bookmarkEnd w:id="7"/>
-    </w:p>
-    <w:p>
-      <w:pPr>
-        <w:jc w:val="both"/>
+      <w:bookmarkEnd w:id="8"/>
+    </w:p>
+    <w:p>
+      <w:pPr>
+        <w:tabs>
+          <w:tab w:val="left" w:pos="2268"/>
+          <w:tab w:val="left" w:pos="8505"/>
+        </w:tabs>
       </w:pPr>
       <w:r>
         <w:t xml:space="preserve">После первого успешного решения </w:t>
       </w:r>
-      <w:commentRangeStart w:id="8"/>
+      <w:commentRangeStart w:id="9"/>
       <w:r>
         <w:t>аэродинамической задачи баллистики</w:t>
       </w:r>
-      <w:commentRangeEnd w:id="8"/>
+      <w:commentRangeEnd w:id="9"/>
       <w:r>
         <w:rPr>
           <w:rStyle w:val="CommentReference"/>
         </w:rPr>
-        <w:commentReference w:id="8"/>
+        <w:commentReference w:id="9"/>
       </w:r>
       <w:r>
         <w:t xml:space="preserve"> в 1945 году (ЭНИАК), компьютеры применяются для все более и более разнообразных задач. Сразу становятся заметны преимущества компьютерного моделирования перед инженерным подходом и, более того, над нату</w:t>
@@ -1282,16 +1350,16 @@
       <w:r>
         <w:t xml:space="preserve"> было возможно достичь точности </w:t>
       </w:r>
-      <w:commentRangeStart w:id="9"/>
+      <w:commentRangeStart w:id="10"/>
       <w:r>
         <w:t>большей</w:t>
       </w:r>
-      <w:commentRangeEnd w:id="9"/>
+      <w:commentRangeEnd w:id="10"/>
       <w:r>
         <w:rPr>
           <w:rStyle w:val="CommentReference"/>
         </w:rPr>
-        <w:commentReference w:id="9"/>
+        <w:commentReference w:id="10"/>
       </w:r>
       <w:r>
         <w:t>, чем с использованием иных методов решения задачи, с гораздо меньшими трудозатратами.</w:t>
@@ -1299,7 +1367,10 @@
     </w:p>
     <w:p>
       <w:pPr>
-        <w:jc w:val="both"/>
+        <w:tabs>
+          <w:tab w:val="left" w:pos="2268"/>
+          <w:tab w:val="left" w:pos="8505"/>
+        </w:tabs>
         <w:rPr>
           <w:rFonts w:eastAsiaTheme="minorEastAsia"/>
         </w:rPr>
@@ -1307,21 +1378,21 @@
       <w:r>
         <w:t xml:space="preserve">Однако, даже бурное развитие компьютерной техники за последние пол столетия, введение параллельных вычислений </w:t>
       </w:r>
-      <w:commentRangeStart w:id="10"/>
+      <w:commentRangeStart w:id="11"/>
       <w:r>
         <w:t>и все такое прочее</w:t>
       </w:r>
-      <w:commentRangeEnd w:id="10"/>
+      <w:commentRangeEnd w:id="11"/>
       <w:r>
         <w:rPr>
           <w:rStyle w:val="CommentReference"/>
         </w:rPr>
-        <w:commentReference w:id="10"/>
+        <w:commentReference w:id="11"/>
       </w:r>
       <w:r>
         <w:t xml:space="preserve"> не позволяют решать все встающие перед исследователями или инженерами задачи. В основном это связано с огромным количеством степеней свободы рассматриваемых задач </w:t>
       </w:r>
-      <w:commentRangeStart w:id="11"/>
+      <w:commentRangeStart w:id="12"/>
       <w:r>
         <w:t xml:space="preserve">(турбулентность – </w:t>
       </w:r>
@@ -1363,7 +1434,7 @@
             </m:r>
           </m:sup>
         </m:sSup>
-        <w:commentRangeEnd w:id="11"/>
+        <w:commentRangeEnd w:id="12"/>
         <m:r>
           <m:rPr>
             <m:sty m:val="p"/>
@@ -1371,7 +1442,7 @@
           <w:rPr>
             <w:rStyle w:val="CommentReference"/>
           </w:rPr>
-          <w:commentReference w:id="11"/>
+          <w:commentReference w:id="12"/>
         </m:r>
       </m:oMath>
       <w:r>
@@ -1401,24 +1472,27 @@
         </w:rPr>
         <w:t xml:space="preserve"> что для достижения сходимости решения на длительном временном интервале модельного времени требуется затратить часы, а то и дни </w:t>
       </w:r>
-      <w:commentRangeStart w:id="12"/>
+      <w:commentRangeStart w:id="13"/>
       <w:r>
         <w:rPr>
           <w:rFonts w:eastAsiaTheme="minorEastAsia"/>
         </w:rPr>
         <w:t>реального времени!</w:t>
       </w:r>
-      <w:commentRangeEnd w:id="12"/>
+      <w:commentRangeEnd w:id="13"/>
       <w:r>
         <w:rPr>
           <w:rStyle w:val="CommentReference"/>
         </w:rPr>
-        <w:commentReference w:id="12"/>
-      </w:r>
-    </w:p>
-    <w:p>
-      <w:pPr>
-        <w:jc w:val="both"/>
+        <w:commentReference w:id="13"/>
+      </w:r>
+    </w:p>
+    <w:p>
+      <w:pPr>
+        <w:tabs>
+          <w:tab w:val="left" w:pos="2268"/>
+          <w:tab w:val="left" w:pos="8505"/>
+        </w:tabs>
         <w:rPr>
           <w:rFonts w:eastAsiaTheme="minorEastAsia"/>
         </w:rPr>
@@ -1429,19 +1503,19 @@
         </w:rPr>
         <w:t xml:space="preserve">И потому следующими шагами в развитии </w:t>
       </w:r>
-      <w:commentRangeStart w:id="13"/>
+      <w:commentRangeStart w:id="14"/>
       <w:r>
         <w:rPr>
           <w:rFonts w:eastAsiaTheme="minorEastAsia"/>
         </w:rPr>
         <w:t>подходов к решению гидродинамических задач</w:t>
       </w:r>
-      <w:commentRangeEnd w:id="13"/>
+      <w:commentRangeEnd w:id="14"/>
       <w:r>
         <w:rPr>
           <w:rStyle w:val="CommentReference"/>
         </w:rPr>
-        <w:commentReference w:id="13"/>
+        <w:commentReference w:id="14"/>
       </w:r>
       <w:r>
         <w:rPr>
@@ -1458,7 +1532,10 @@
     </w:p>
     <w:p>
       <w:pPr>
-        <w:jc w:val="both"/>
+        <w:tabs>
+          <w:tab w:val="left" w:pos="2268"/>
+          <w:tab w:val="left" w:pos="8505"/>
+        </w:tabs>
         <w:rPr>
           <w:rFonts w:eastAsiaTheme="minorEastAsia"/>
         </w:rPr>
@@ -1466,7 +1543,10 @@
     </w:p>
     <w:p>
       <w:pPr>
-        <w:jc w:val="both"/>
+        <w:tabs>
+          <w:tab w:val="left" w:pos="2268"/>
+          <w:tab w:val="left" w:pos="8505"/>
+        </w:tabs>
         <w:rPr>
           <w:rFonts w:eastAsiaTheme="minorEastAsia"/>
         </w:rPr>
@@ -1474,49 +1554,74 @@
     </w:p>
     <w:p>
       <w:pPr>
-        <w:jc w:val="both"/>
-        <w:rPr>
-          <w:i/>
-        </w:rPr>
-      </w:pPr>
-      <w:bookmarkStart w:id="14" w:name="_GoBack"/>
-      <w:bookmarkEnd w:id="14"/>
+        <w:tabs>
+          <w:tab w:val="left" w:pos="2268"/>
+          <w:tab w:val="left" w:pos="8505"/>
+        </w:tabs>
+        <w:rPr>
+          <w:rFonts w:eastAsiaTheme="minorEastAsia"/>
+        </w:rPr>
+      </w:pPr>
       <w:r>
         <w:rPr>
           <w:rFonts w:eastAsiaTheme="minorEastAsia"/>
           <w:highlight w:val="green"/>
         </w:rPr>
-        <w:t>Дальше, наверно, надо остановиться в общих чертах на уравнениях Н-С, но это зависит от того что будет в подпунктах.</w:t>
-      </w:r>
-    </w:p>
-    <w:p>
-      <w:pPr>
+        <w:t>Дальше, наверно, надо остановиться в общих чертах на уравнениях Н-С, но это зависит от того что будет в подпунктах</w:t>
+      </w:r>
+      <w:r>
+        <w:rPr>
+          <w:rFonts w:eastAsiaTheme="minorEastAsia"/>
+          <w:highlight w:val="green"/>
+        </w:rPr>
+        <w:t>. Также надо отметить, что все это – про несжимаемые жидкости</w:t>
+      </w:r>
+      <w:r>
+        <w:rPr>
+          <w:rFonts w:eastAsiaTheme="minorEastAsia"/>
+          <w:highlight w:val="green"/>
+        </w:rPr>
+        <w:t>.</w:t>
+      </w:r>
+    </w:p>
+    <w:p>
+      <w:pPr>
+        <w:tabs>
+          <w:tab w:val="left" w:pos="2268"/>
+          <w:tab w:val="left" w:pos="8505"/>
+        </w:tabs>
+        <w:rPr>
+          <w:rFonts w:eastAsiaTheme="minorEastAsia"/>
+        </w:rPr>
+      </w:pPr>
+    </w:p>
+    <w:p>
+      <w:pPr>
+        <w:tabs>
+          <w:tab w:val="left" w:pos="2268"/>
+          <w:tab w:val="left" w:pos="8505"/>
+        </w:tabs>
+        <w:rPr>
+          <w:rFonts w:eastAsiaTheme="minorEastAsia"/>
+        </w:rPr>
+      </w:pPr>
+      <w:r>
+        <w:rPr>
+          <w:rFonts w:eastAsiaTheme="minorEastAsia"/>
+        </w:rPr>
+        <w:t>Остановимся более подробно на методах, для которых и производилось сравнение результативности.</w:t>
+      </w:r>
+    </w:p>
+    <w:p>
+      <w:pPr>
+        <w:tabs>
+          <w:tab w:val="left" w:pos="2268"/>
+          <w:tab w:val="left" w:pos="8505"/>
+        </w:tabs>
         <w:spacing w:after="160" w:line="259" w:lineRule="auto"/>
         <w:ind w:firstLine="0"/>
         <w:rPr>
           <w:sz w:val="22"/>
-        </w:rPr>
-      </w:pPr>
-      <w:r>
-        <w:br w:type="page"/>
-      </w:r>
-    </w:p>
-    <w:p>
-      <w:pPr>
-        <w:pStyle w:val="NoSpacing"/>
-      </w:pPr>
-      <w:r>
-        <w:lastRenderedPageBreak/>
-        <w:br w:type="page"/>
-      </w:r>
-    </w:p>
-    <w:p>
-      <w:pPr>
-        <w:rPr>
-          <w:rFonts w:eastAsiaTheme="majorEastAsia" w:cstheme="majorBidi"/>
-          <w:color w:val="2E74B5" w:themeColor="accent1" w:themeShade="BF"/>
-          <w:sz w:val="32"/>
-          <w:szCs w:val="32"/>
         </w:rPr>
       </w:pPr>
     </w:p>
@@ -1527,15 +1632,1486 @@
           <w:ilvl w:val="1"/>
           <w:numId w:val="1"/>
         </w:numPr>
-      </w:pPr>
-      <w:bookmarkStart w:id="15" w:name="_Toc375166680"/>
-      <w:r>
+        <w:tabs>
+          <w:tab w:val="left" w:pos="2268"/>
+          <w:tab w:val="left" w:pos="8505"/>
+        </w:tabs>
         <w:rPr>
           <w:lang w:val="en-US"/>
         </w:rPr>
-        <w:t>LBM</w:t>
+      </w:pPr>
+      <w:bookmarkStart w:id="15" w:name="_Toc375166681"/>
+      <w:r>
+        <w:rPr>
+          <w:lang w:val="en-US"/>
+        </w:rPr>
+        <w:t>Finite</w:t>
+      </w:r>
+      <w:r>
+        <w:t xml:space="preserve"> </w:t>
+      </w:r>
+      <w:r>
+        <w:rPr>
+          <w:lang w:val="en-US"/>
+        </w:rPr>
+        <w:t>element</w:t>
       </w:r>
       <w:bookmarkEnd w:id="15"/>
+    </w:p>
+    <w:p>
+      <w:pPr>
+        <w:tabs>
+          <w:tab w:val="left" w:pos="2268"/>
+          <w:tab w:val="left" w:pos="8505"/>
+        </w:tabs>
+        <w:rPr>
+          <w:rFonts w:eastAsiaTheme="minorEastAsia"/>
+        </w:rPr>
+      </w:pPr>
+      <w:r>
+        <w:t xml:space="preserve">Как уже было сказано, несжимаемые жидкости – жидкости неизменной плотности, </w:t>
+      </w:r>
+      <w:proofErr w:type="gramStart"/>
+      <w:r>
+        <w:t xml:space="preserve">т.е. </w:t>
+      </w:r>
+      <m:oMath>
+        <m:r>
+          <w:rPr>
+            <w:rFonts w:ascii="Cambria Math" w:hAnsi="Cambria Math"/>
+          </w:rPr>
+          <m:t>ρ</m:t>
+        </m:r>
+        <m:d>
+          <m:dPr>
+            <m:ctrlPr>
+              <w:rPr>
+                <w:rFonts w:ascii="Cambria Math" w:hAnsi="Cambria Math"/>
+                <w:i/>
+              </w:rPr>
+            </m:ctrlPr>
+          </m:dPr>
+          <m:e>
+            <m:acc>
+              <m:accPr>
+                <m:chr m:val="⃗"/>
+                <m:ctrlPr>
+                  <w:rPr>
+                    <w:rFonts w:ascii="Cambria Math" w:hAnsi="Cambria Math"/>
+                    <w:i/>
+                  </w:rPr>
+                </m:ctrlPr>
+              </m:accPr>
+              <m:e>
+                <m:r>
+                  <w:rPr>
+                    <w:rFonts w:ascii="Cambria Math" w:hAnsi="Cambria Math"/>
+                  </w:rPr>
+                  <m:t>x</m:t>
+                </m:r>
+              </m:e>
+            </m:acc>
+            <m:r>
+              <w:rPr>
+                <w:rFonts w:ascii="Cambria Math" w:hAnsi="Cambria Math"/>
+              </w:rPr>
+              <m:t>,t</m:t>
+            </m:r>
+            <m:ctrlPr>
+              <w:rPr>
+                <w:rFonts w:ascii="Cambria Math" w:eastAsiaTheme="minorEastAsia" w:hAnsi="Cambria Math"/>
+                <w:i/>
+              </w:rPr>
+            </m:ctrlPr>
+          </m:e>
+        </m:d>
+        <m:r>
+          <w:rPr>
+            <w:rFonts w:ascii="Cambria Math" w:eastAsiaTheme="minorEastAsia" w:hAnsi="Cambria Math"/>
+          </w:rPr>
+          <m:t>=ρ</m:t>
+        </m:r>
+      </m:oMath>
+      <w:r>
+        <w:rPr>
+          <w:rFonts w:eastAsiaTheme="minorEastAsia"/>
+        </w:rPr>
+        <w:t>.</w:t>
+      </w:r>
+      <w:proofErr w:type="gramEnd"/>
+      <w:r>
+        <w:rPr>
+          <w:rFonts w:eastAsiaTheme="minorEastAsia"/>
+        </w:rPr>
+        <w:t xml:space="preserve"> </w:t>
+      </w:r>
+      <w:r>
+        <w:rPr>
+          <w:rFonts w:eastAsiaTheme="minorEastAsia"/>
+        </w:rPr>
+        <w:t>Любая жидкость описывается уравнениями Навье-Стокса.</w:t>
+      </w:r>
+    </w:p>
+    <w:p>
+      <w:pPr>
+        <w:tabs>
+          <w:tab w:val="left" w:pos="2268"/>
+          <w:tab w:val="left" w:pos="8505"/>
+        </w:tabs>
+        <w:ind w:left="707"/>
+        <w:rPr>
+          <w:rFonts w:eastAsiaTheme="minorEastAsia"/>
+        </w:rPr>
+      </w:pPr>
+      <w:r>
+        <w:rPr>
+          <w:rFonts w:eastAsiaTheme="minorEastAsia"/>
+          <w:sz w:val="32"/>
+        </w:rPr>
+        <w:tab/>
+      </w:r>
+      <m:oMath>
+        <m:f>
+          <m:fPr>
+            <m:ctrlPr>
+              <w:rPr>
+                <w:rFonts w:ascii="Cambria Math" w:hAnsi="Cambria Math"/>
+                <w:i/>
+                <w:sz w:val="32"/>
+              </w:rPr>
+            </m:ctrlPr>
+          </m:fPr>
+          <m:num>
+            <m:r>
+              <w:rPr>
+                <w:rFonts w:ascii="Cambria Math" w:hAnsi="Cambria Math"/>
+                <w:sz w:val="32"/>
+              </w:rPr>
+              <m:t>∂</m:t>
+            </m:r>
+          </m:num>
+          <m:den>
+            <m:r>
+              <w:rPr>
+                <w:rFonts w:ascii="Cambria Math" w:hAnsi="Cambria Math"/>
+                <w:sz w:val="32"/>
+              </w:rPr>
+              <m:t>∂t</m:t>
+            </m:r>
+          </m:den>
+        </m:f>
+        <m:acc>
+          <m:accPr>
+            <m:chr m:val="⃗"/>
+            <m:ctrlPr>
+              <w:rPr>
+                <w:rFonts w:ascii="Cambria Math" w:hAnsi="Cambria Math"/>
+                <w:i/>
+                <w:sz w:val="32"/>
+              </w:rPr>
+            </m:ctrlPr>
+          </m:accPr>
+          <m:e>
+            <m:r>
+              <w:rPr>
+                <w:rFonts w:ascii="Cambria Math" w:hAnsi="Cambria Math"/>
+                <w:sz w:val="32"/>
+              </w:rPr>
+              <m:t>u</m:t>
+            </m:r>
+          </m:e>
+        </m:acc>
+        <m:r>
+          <w:rPr>
+            <w:rFonts w:ascii="Cambria Math" w:hAnsi="Cambria Math"/>
+            <w:sz w:val="32"/>
+          </w:rPr>
+          <m:t>+</m:t>
+        </m:r>
+        <m:d>
+          <m:dPr>
+            <m:ctrlPr>
+              <w:rPr>
+                <w:rFonts w:ascii="Cambria Math" w:hAnsi="Cambria Math"/>
+                <w:i/>
+                <w:sz w:val="32"/>
+              </w:rPr>
+            </m:ctrlPr>
+          </m:dPr>
+          <m:e>
+            <m:acc>
+              <m:accPr>
+                <m:chr m:val="⃗"/>
+                <m:ctrlPr>
+                  <w:rPr>
+                    <w:rFonts w:ascii="Cambria Math" w:hAnsi="Cambria Math"/>
+                    <w:i/>
+                    <w:sz w:val="32"/>
+                  </w:rPr>
+                </m:ctrlPr>
+              </m:accPr>
+              <m:e>
+                <m:r>
+                  <w:rPr>
+                    <w:rFonts w:ascii="Cambria Math" w:hAnsi="Cambria Math"/>
+                    <w:sz w:val="32"/>
+                  </w:rPr>
+                  <m:t>u</m:t>
+                </m:r>
+              </m:e>
+            </m:acc>
+            <m:r>
+              <w:rPr>
+                <w:rFonts w:ascii="Cambria Math" w:hAnsi="Cambria Math"/>
+                <w:sz w:val="32"/>
+              </w:rPr>
+              <m:t>∙</m:t>
+            </m:r>
+            <m:acc>
+              <m:accPr>
+                <m:chr m:val="⃗"/>
+                <m:ctrlPr>
+                  <w:rPr>
+                    <w:rFonts w:ascii="Cambria Math" w:eastAsiaTheme="minorEastAsia" w:hAnsi="Cambria Math"/>
+                    <w:sz w:val="32"/>
+                  </w:rPr>
+                </m:ctrlPr>
+              </m:accPr>
+              <m:e>
+                <m:r>
+                  <m:rPr>
+                    <m:sty m:val="p"/>
+                  </m:rPr>
+                  <w:rPr>
+                    <w:rFonts w:ascii="Cambria Math" w:eastAsiaTheme="minorEastAsia" w:hAnsi="Cambria Math"/>
+                    <w:sz w:val="32"/>
+                  </w:rPr>
+                  <m:t>∇</m:t>
+                </m:r>
+              </m:e>
+            </m:acc>
+            <m:ctrlPr>
+              <w:rPr>
+                <w:rFonts w:ascii="Cambria Math" w:eastAsiaTheme="minorEastAsia" w:hAnsi="Cambria Math"/>
+                <w:i/>
+                <w:sz w:val="32"/>
+              </w:rPr>
+            </m:ctrlPr>
+          </m:e>
+        </m:d>
+        <m:acc>
+          <m:accPr>
+            <m:chr m:val="⃗"/>
+            <m:ctrlPr>
+              <w:rPr>
+                <w:rFonts w:ascii="Cambria Math" w:hAnsi="Cambria Math"/>
+                <w:i/>
+                <w:sz w:val="32"/>
+              </w:rPr>
+            </m:ctrlPr>
+          </m:accPr>
+          <m:e>
+            <m:r>
+              <w:rPr>
+                <w:rFonts w:ascii="Cambria Math" w:hAnsi="Cambria Math"/>
+                <w:sz w:val="32"/>
+              </w:rPr>
+              <m:t>u</m:t>
+            </m:r>
+          </m:e>
+        </m:acc>
+        <m:r>
+          <w:rPr>
+            <w:rFonts w:ascii="Cambria Math" w:hAnsi="Cambria Math"/>
+            <w:sz w:val="32"/>
+          </w:rPr>
+          <m:t>+</m:t>
+        </m:r>
+        <m:acc>
+          <m:accPr>
+            <m:chr m:val="⃗"/>
+            <m:ctrlPr>
+              <w:rPr>
+                <w:rFonts w:ascii="Cambria Math" w:hAnsi="Cambria Math"/>
+                <w:sz w:val="32"/>
+              </w:rPr>
+            </m:ctrlPr>
+          </m:accPr>
+          <m:e>
+            <m:r>
+              <m:rPr>
+                <m:sty m:val="p"/>
+              </m:rPr>
+              <w:rPr>
+                <w:rFonts w:ascii="Cambria Math" w:hAnsi="Cambria Math"/>
+                <w:sz w:val="32"/>
+              </w:rPr>
+              <m:t>∇</m:t>
+            </m:r>
+          </m:e>
+        </m:acc>
+        <m:r>
+          <w:rPr>
+            <w:rFonts w:ascii="Cambria Math" w:hAnsi="Cambria Math"/>
+            <w:sz w:val="32"/>
+          </w:rPr>
+          <m:t>p=</m:t>
+        </m:r>
+        <m:f>
+          <m:fPr>
+            <m:ctrlPr>
+              <w:rPr>
+                <w:rFonts w:ascii="Cambria Math" w:hAnsi="Cambria Math"/>
+                <w:i/>
+                <w:sz w:val="32"/>
+              </w:rPr>
+            </m:ctrlPr>
+          </m:fPr>
+          <m:num>
+            <m:r>
+              <w:rPr>
+                <w:rFonts w:ascii="Cambria Math" w:hAnsi="Cambria Math"/>
+                <w:sz w:val="32"/>
+              </w:rPr>
+              <m:t>1</m:t>
+            </m:r>
+          </m:num>
+          <m:den>
+            <m:r>
+              <w:rPr>
+                <w:rFonts w:ascii="Cambria Math" w:hAnsi="Cambria Math"/>
+                <w:sz w:val="32"/>
+              </w:rPr>
+              <m:t>Re</m:t>
+            </m:r>
+          </m:den>
+        </m:f>
+        <m:r>
+          <m:rPr>
+            <m:sty m:val="p"/>
+          </m:rPr>
+          <w:rPr>
+            <w:rFonts w:ascii="Cambria Math" w:hAnsi="Cambria Math"/>
+            <w:sz w:val="32"/>
+          </w:rPr>
+          <m:t>Δ</m:t>
+        </m:r>
+        <m:acc>
+          <m:accPr>
+            <m:chr m:val="⃗"/>
+            <m:ctrlPr>
+              <w:rPr>
+                <w:rFonts w:ascii="Cambria Math" w:hAnsi="Cambria Math"/>
+                <w:i/>
+                <w:sz w:val="32"/>
+              </w:rPr>
+            </m:ctrlPr>
+          </m:accPr>
+          <m:e>
+            <m:r>
+              <w:rPr>
+                <w:rFonts w:ascii="Cambria Math" w:hAnsi="Cambria Math"/>
+                <w:sz w:val="32"/>
+              </w:rPr>
+              <m:t>u</m:t>
+            </m:r>
+          </m:e>
+        </m:acc>
+        <m:r>
+          <w:rPr>
+            <w:rFonts w:ascii="Cambria Math" w:hAnsi="Cambria Math"/>
+            <w:sz w:val="32"/>
+          </w:rPr>
+          <m:t>+</m:t>
+        </m:r>
+        <m:acc>
+          <m:accPr>
+            <m:chr m:val="⃗"/>
+            <m:ctrlPr>
+              <w:rPr>
+                <w:rFonts w:ascii="Cambria Math" w:hAnsi="Cambria Math"/>
+                <w:i/>
+                <w:sz w:val="32"/>
+              </w:rPr>
+            </m:ctrlPr>
+          </m:accPr>
+          <m:e>
+            <m:r>
+              <w:rPr>
+                <w:rFonts w:ascii="Cambria Math" w:hAnsi="Cambria Math"/>
+                <w:sz w:val="32"/>
+              </w:rPr>
+              <m:t>g</m:t>
+            </m:r>
+          </m:e>
+        </m:acc>
+      </m:oMath>
+      <w:r>
+        <w:rPr>
+          <w:rFonts w:eastAsiaTheme="minorEastAsia"/>
+        </w:rPr>
+        <w:tab/>
+        <w:t>(2.1.1)</w:t>
+      </w:r>
+    </w:p>
+    <w:p>
+      <w:pPr>
+        <w:tabs>
+          <w:tab w:val="left" w:pos="2268"/>
+          <w:tab w:val="left" w:pos="8505"/>
+        </w:tabs>
+        <w:rPr>
+          <w:rFonts w:eastAsiaTheme="minorEastAsia"/>
+          <w:i/>
+        </w:rPr>
+      </w:pPr>
+      <w:r>
+        <w:rPr>
+          <w:rFonts w:eastAsiaTheme="minorEastAsia"/>
+        </w:rPr>
+        <w:tab/>
+      </w:r>
+      <m:oMath>
+        <m:acc>
+          <m:accPr>
+            <m:chr m:val="⃗"/>
+            <m:ctrlPr>
+              <w:rPr>
+                <w:rFonts w:ascii="Cambria Math" w:eastAsiaTheme="minorEastAsia" w:hAnsi="Cambria Math"/>
+              </w:rPr>
+            </m:ctrlPr>
+          </m:accPr>
+          <m:e>
+            <m:r>
+              <m:rPr>
+                <m:sty m:val="p"/>
+              </m:rPr>
+              <w:rPr>
+                <w:rFonts w:ascii="Cambria Math" w:eastAsiaTheme="minorEastAsia" w:hAnsi="Cambria Math"/>
+              </w:rPr>
+              <m:t>∇</m:t>
+            </m:r>
+          </m:e>
+        </m:acc>
+        <m:acc>
+          <m:accPr>
+            <m:chr m:val="⃗"/>
+            <m:ctrlPr>
+              <w:rPr>
+                <w:rFonts w:ascii="Cambria Math" w:eastAsiaTheme="minorEastAsia" w:hAnsi="Cambria Math"/>
+                <w:i/>
+              </w:rPr>
+            </m:ctrlPr>
+          </m:accPr>
+          <m:e>
+            <m:r>
+              <w:rPr>
+                <w:rFonts w:ascii="Cambria Math" w:eastAsiaTheme="minorEastAsia" w:hAnsi="Cambria Math"/>
+              </w:rPr>
+              <m:t>u</m:t>
+            </m:r>
+          </m:e>
+        </m:acc>
+        <m:r>
+          <w:rPr>
+            <w:rFonts w:ascii="Cambria Math" w:eastAsiaTheme="minorEastAsia" w:hAnsi="Cambria Math"/>
+          </w:rPr>
+          <m:t>=0</m:t>
+        </m:r>
+      </m:oMath>
+      <w:r>
+        <w:rPr>
+          <w:rFonts w:eastAsiaTheme="minorEastAsia"/>
+        </w:rPr>
+        <w:tab/>
+        <w:t>(2.1.2)</w:t>
+      </w:r>
+    </w:p>
+    <w:p>
+      <w:pPr>
+        <w:tabs>
+          <w:tab w:val="left" w:pos="2268"/>
+          <w:tab w:val="left" w:pos="8505"/>
+        </w:tabs>
+        <w:rPr>
+          <w:rFonts w:eastAsiaTheme="minorEastAsia"/>
+        </w:rPr>
+      </w:pPr>
+      <w:r>
+        <w:rPr>
+          <w:rFonts w:eastAsiaTheme="minorEastAsia"/>
+        </w:rPr>
+        <w:t>Первое уравнение п</w:t>
+      </w:r>
+      <w:r>
+        <w:rPr>
+          <w:rFonts w:eastAsiaTheme="minorEastAsia"/>
+        </w:rPr>
+        <w:t>рямо получается из второго закона Ньютона</w:t>
+      </w:r>
+      <w:r>
+        <w:rPr>
+          <w:rFonts w:eastAsiaTheme="minorEastAsia"/>
+        </w:rPr>
+        <w:t>, а второе – условие неразрывности, получаемое из закона сохранения массы.</w:t>
+      </w:r>
+    </w:p>
+    <w:p>
+      <w:r>
+        <w:t>Уравнения сильно нелинейные, из-за второго слагаемого в первом уравнении, т.н. «конвекционного члена».</w:t>
+      </w:r>
+      <w:r>
+        <w:t xml:space="preserve"> </w:t>
+      </w:r>
+      <w:r>
+        <w:t>Для применения к решению этой системы компьютера, их необходимо каким-либо образом свести к алгебраическим уравнениям</w:t>
+      </w:r>
+      <w:r>
+        <w:t>, т.е. провести процедуру дискретизации.</w:t>
+      </w:r>
+    </w:p>
+    <w:p>
+      <w:pPr>
+        <w:tabs>
+          <w:tab w:val="left" w:pos="2268"/>
+          <w:tab w:val="left" w:pos="8505"/>
+        </w:tabs>
+      </w:pPr>
+      <w:r>
+        <w:rPr>
+          <w:noProof/>
+          <w:lang w:eastAsia="ru-RU"/>
+        </w:rPr>
+        <w:drawing>
+          <wp:anchor distT="0" distB="0" distL="114300" distR="114300" simplePos="0" relativeHeight="251658240" behindDoc="0" locked="0" layoutInCell="1" allowOverlap="1" wp14:anchorId="147668AC" wp14:editId="05684ECA">
+            <wp:simplePos x="0" y="0"/>
+            <wp:positionH relativeFrom="page">
+              <wp:align>center</wp:align>
+            </wp:positionH>
+            <wp:positionV relativeFrom="paragraph">
+              <wp:posOffset>891060</wp:posOffset>
+            </wp:positionV>
+            <wp:extent cx="4373245" cy="1121410"/>
+            <wp:effectExtent l="0" t="0" r="8255" b="2540"/>
+            <wp:wrapTopAndBottom/>
+            <wp:docPr id="21" name="Picture 21"/>
+            <wp:cNvGraphicFramePr>
+              <a:graphicFrameLocks xmlns:a="http://schemas.openxmlformats.org/drawingml/2006/main" noChangeAspect="1"/>
+            </wp:cNvGraphicFramePr>
+            <a:graphic xmlns:a="http://schemas.openxmlformats.org/drawingml/2006/main">
+              <a:graphicData uri="http://schemas.openxmlformats.org/drawingml/2006/picture">
+                <pic:pic xmlns:pic="http://schemas.openxmlformats.org/drawingml/2006/picture">
+                  <pic:nvPicPr>
+                    <pic:cNvPr id="0" name="Picture 3"/>
+                    <pic:cNvPicPr>
+                      <a:picLocks noChangeAspect="1" noChangeArrowheads="1"/>
+                    </pic:cNvPicPr>
+                  </pic:nvPicPr>
+                  <pic:blipFill>
+                    <a:blip r:embed="rId8">
+                      <a:extLst>
+                        <a:ext uri="{28A0092B-C50C-407E-A947-70E740481C1C}">
+                          <a14:useLocalDpi xmlns:a14="http://schemas.microsoft.com/office/drawing/2010/main" val="0"/>
+                        </a:ext>
+                      </a:extLst>
+                    </a:blip>
+                    <a:srcRect/>
+                    <a:stretch>
+                      <a:fillRect/>
+                    </a:stretch>
+                  </pic:blipFill>
+                  <pic:spPr bwMode="auto">
+                    <a:xfrm>
+                      <a:off x="0" y="0"/>
+                      <a:ext cx="4373245" cy="1121410"/>
+                    </a:xfrm>
+                    <a:prstGeom prst="rect">
+                      <a:avLst/>
+                    </a:prstGeom>
+                    <a:noFill/>
+                    <a:ln>
+                      <a:noFill/>
+                    </a:ln>
+                  </pic:spPr>
+                </pic:pic>
+              </a:graphicData>
+            </a:graphic>
+          </wp:anchor>
+        </w:drawing>
+      </w:r>
+      <w:commentRangeStart w:id="16"/>
+      <w:r>
+        <w:t>Существует значительное количество методов дискретизации</w:t>
+      </w:r>
+      <w:commentRangeEnd w:id="16"/>
+      <w:r>
+        <w:rPr>
+          <w:rStyle w:val="CommentReference"/>
+        </w:rPr>
+        <w:commentReference w:id="16"/>
+      </w:r>
+      <w:r>
+        <w:t xml:space="preserve">, ограничимся методом конечных разностей. Продемонстрируем его на одномерном </w:t>
+      </w:r>
+      <w:proofErr w:type="spellStart"/>
+      <w:r>
+        <w:t>д.у</w:t>
+      </w:r>
+      <w:proofErr w:type="spellEnd"/>
+      <w:r>
+        <w:t xml:space="preserve">. </w:t>
+      </w:r>
+      <w:r>
+        <w:t>второго</w:t>
+      </w:r>
+      <w:r>
+        <w:t xml:space="preserve"> порядка.</w:t>
+      </w:r>
+      <w:r>
+        <w:rPr>
+          <w:noProof/>
+          <w:lang w:eastAsia="ru-RU"/>
+        </w:rPr>
+        <w:t xml:space="preserve"> </w:t>
+      </w:r>
+    </w:p>
+    <w:p>
+      <w:pPr>
+        <w:tabs>
+          <w:tab w:val="left" w:pos="2268"/>
+          <w:tab w:val="left" w:pos="8505"/>
+        </w:tabs>
+        <w:jc w:val="center"/>
+        <w:rPr>
+          <w:i/>
+        </w:rPr>
+      </w:pPr>
+      <w:r>
+        <w:t xml:space="preserve">Рис. Одномерная регулярная сетка с </w:t>
+      </w:r>
+      <m:oMath>
+        <m:sSub>
+          <m:sSubPr>
+            <m:ctrlPr>
+              <w:rPr>
+                <w:rFonts w:ascii="Cambria Math" w:hAnsi="Cambria Math"/>
+                <w:i/>
+              </w:rPr>
+            </m:ctrlPr>
+          </m:sSubPr>
+          <m:e>
+            <m:r>
+              <w:rPr>
+                <w:rFonts w:ascii="Cambria Math" w:hAnsi="Cambria Math"/>
+              </w:rPr>
+              <m:t>i</m:t>
+            </m:r>
+          </m:e>
+          <m:sub>
+            <m:r>
+              <w:rPr>
+                <w:rFonts w:ascii="Cambria Math" w:hAnsi="Cambria Math"/>
+              </w:rPr>
+              <m:t>max</m:t>
+            </m:r>
+          </m:sub>
+        </m:sSub>
+        <m:r>
+          <w:rPr>
+            <w:rFonts w:ascii="Cambria Math" w:hAnsi="Cambria Math"/>
+          </w:rPr>
+          <m:t>=10</m:t>
+        </m:r>
+      </m:oMath>
+    </w:p>
+    <w:p>
+      <w:pPr>
+        <w:tabs>
+          <w:tab w:val="left" w:pos="2268"/>
+          <w:tab w:val="left" w:pos="8505"/>
+        </w:tabs>
+        <w:rPr>
+          <w:rFonts w:eastAsiaTheme="minorEastAsia"/>
+        </w:rPr>
+      </w:pPr>
+      <w:proofErr w:type="gramStart"/>
+      <w:r>
+        <w:t xml:space="preserve">Интервал </w:t>
+      </w:r>
+      <m:oMath>
+        <m:r>
+          <m:rPr>
+            <m:sty m:val="p"/>
+          </m:rPr>
+          <w:rPr>
+            <w:rFonts w:ascii="Cambria Math" w:hAnsi="Cambria Math"/>
+          </w:rPr>
+          <m:t>Ω</m:t>
+        </m:r>
+        <m:r>
+          <w:rPr>
+            <w:rFonts w:ascii="Cambria Math" w:hAnsi="Cambria Math"/>
+          </w:rPr>
+          <m:t>≔</m:t>
+        </m:r>
+        <m:d>
+          <m:dPr>
+            <m:begChr m:val="["/>
+            <m:endChr m:val="]"/>
+            <m:ctrlPr>
+              <w:rPr>
+                <w:rFonts w:ascii="Cambria Math" w:hAnsi="Cambria Math"/>
+                <w:i/>
+              </w:rPr>
+            </m:ctrlPr>
+          </m:dPr>
+          <m:e>
+            <m:r>
+              <w:rPr>
+                <w:rFonts w:ascii="Cambria Math" w:hAnsi="Cambria Math"/>
+              </w:rPr>
+              <m:t>0,a</m:t>
+            </m:r>
+          </m:e>
+        </m:d>
+        <m:r>
+          <m:rPr>
+            <m:scr m:val="double-struck"/>
+          </m:rPr>
+          <w:rPr>
+            <w:rFonts w:ascii="Cambria Math" w:hAnsi="Cambria Math"/>
+          </w:rPr>
+          <m:t>⊂R</m:t>
+        </m:r>
+      </m:oMath>
+      <w:r>
+        <w:rPr>
+          <w:rFonts w:eastAsiaTheme="minorEastAsia"/>
+        </w:rPr>
+        <w:t>,</w:t>
+      </w:r>
+      <w:proofErr w:type="gramEnd"/>
+      <w:r>
+        <w:rPr>
+          <w:rFonts w:eastAsiaTheme="minorEastAsia"/>
+        </w:rPr>
+        <w:t xml:space="preserve"> на котором необходимо решить </w:t>
+      </w:r>
+      <w:proofErr w:type="spellStart"/>
+      <w:r>
+        <w:rPr>
+          <w:rFonts w:eastAsiaTheme="minorEastAsia"/>
+        </w:rPr>
+        <w:t>д.у</w:t>
+      </w:r>
+      <w:proofErr w:type="spellEnd"/>
+      <w:r>
+        <w:rPr>
+          <w:rFonts w:eastAsiaTheme="minorEastAsia"/>
+        </w:rPr>
+        <w:t xml:space="preserve">. разбивается на </w:t>
+      </w:r>
+      <m:oMath>
+        <m:sSub>
+          <m:sSubPr>
+            <m:ctrlPr>
+              <w:rPr>
+                <w:rFonts w:ascii="Cambria Math" w:eastAsiaTheme="minorEastAsia" w:hAnsi="Cambria Math"/>
+                <w:i/>
+              </w:rPr>
+            </m:ctrlPr>
+          </m:sSubPr>
+          <m:e>
+            <m:r>
+              <w:rPr>
+                <w:rFonts w:ascii="Cambria Math" w:eastAsiaTheme="minorEastAsia" w:hAnsi="Cambria Math"/>
+              </w:rPr>
+              <m:t>i</m:t>
+            </m:r>
+          </m:e>
+          <m:sub>
+            <m:r>
+              <w:rPr>
+                <w:rFonts w:ascii="Cambria Math" w:eastAsiaTheme="minorEastAsia" w:hAnsi="Cambria Math"/>
+              </w:rPr>
+              <m:t>max</m:t>
+            </m:r>
+          </m:sub>
+        </m:sSub>
+      </m:oMath>
+      <w:r>
+        <w:rPr>
+          <w:rFonts w:eastAsiaTheme="minorEastAsia"/>
+        </w:rPr>
+        <w:t xml:space="preserve"> под-интервалов одинаковой длинны </w:t>
+      </w:r>
+      <m:oMath>
+        <m:r>
+          <w:rPr>
+            <w:rFonts w:ascii="Cambria Math" w:eastAsiaTheme="minorEastAsia" w:hAnsi="Cambria Math"/>
+          </w:rPr>
+          <m:t>δx≔</m:t>
+        </m:r>
+        <m:f>
+          <m:fPr>
+            <m:type m:val="lin"/>
+            <m:ctrlPr>
+              <w:rPr>
+                <w:rFonts w:ascii="Cambria Math" w:eastAsiaTheme="minorEastAsia" w:hAnsi="Cambria Math"/>
+                <w:i/>
+              </w:rPr>
+            </m:ctrlPr>
+          </m:fPr>
+          <m:num>
+            <m:r>
+              <w:rPr>
+                <w:rFonts w:ascii="Cambria Math" w:eastAsiaTheme="minorEastAsia" w:hAnsi="Cambria Math"/>
+              </w:rPr>
+              <m:t>a</m:t>
+            </m:r>
+          </m:num>
+          <m:den>
+            <m:sSub>
+              <m:sSubPr>
+                <m:ctrlPr>
+                  <w:rPr>
+                    <w:rFonts w:ascii="Cambria Math" w:eastAsiaTheme="minorEastAsia" w:hAnsi="Cambria Math"/>
+                    <w:i/>
+                  </w:rPr>
+                </m:ctrlPr>
+              </m:sSubPr>
+              <m:e>
+                <m:r>
+                  <w:rPr>
+                    <w:rFonts w:ascii="Cambria Math" w:eastAsiaTheme="minorEastAsia" w:hAnsi="Cambria Math"/>
+                  </w:rPr>
+                  <m:t>i</m:t>
+                </m:r>
+              </m:e>
+              <m:sub>
+                <m:r>
+                  <w:rPr>
+                    <w:rFonts w:ascii="Cambria Math" w:eastAsiaTheme="minorEastAsia" w:hAnsi="Cambria Math"/>
+                  </w:rPr>
+                  <m:t>max</m:t>
+                </m:r>
+              </m:sub>
+            </m:sSub>
+          </m:den>
+        </m:f>
+      </m:oMath>
+      <w:r>
+        <w:rPr>
+          <w:rFonts w:eastAsiaTheme="minorEastAsia"/>
+        </w:rPr>
+        <w:t xml:space="preserve">, таким образом получается сетка, состоящая из </w:t>
+      </w:r>
+      <m:oMath>
+        <m:sSub>
+          <m:sSubPr>
+            <m:ctrlPr>
+              <w:rPr>
+                <w:rFonts w:ascii="Cambria Math" w:eastAsiaTheme="minorEastAsia" w:hAnsi="Cambria Math"/>
+                <w:i/>
+              </w:rPr>
+            </m:ctrlPr>
+          </m:sSubPr>
+          <m:e>
+            <m:r>
+              <w:rPr>
+                <w:rFonts w:ascii="Cambria Math" w:eastAsiaTheme="minorEastAsia" w:hAnsi="Cambria Math"/>
+              </w:rPr>
+              <m:t>x</m:t>
+            </m:r>
+          </m:e>
+          <m:sub>
+            <m:r>
+              <w:rPr>
+                <w:rFonts w:ascii="Cambria Math" w:eastAsiaTheme="minorEastAsia" w:hAnsi="Cambria Math"/>
+              </w:rPr>
+              <m:t>i</m:t>
+            </m:r>
+          </m:sub>
+        </m:sSub>
+        <m:r>
+          <w:rPr>
+            <w:rFonts w:ascii="Cambria Math" w:eastAsiaTheme="minorEastAsia" w:hAnsi="Cambria Math"/>
+          </w:rPr>
+          <m:t>≔i δx</m:t>
+        </m:r>
+      </m:oMath>
+      <w:r>
+        <w:rPr>
+          <w:rFonts w:eastAsiaTheme="minorEastAsia"/>
+        </w:rPr>
+        <w:t xml:space="preserve"> точек, </w:t>
+      </w:r>
+      <m:oMath>
+        <m:r>
+          <w:rPr>
+            <w:rFonts w:ascii="Cambria Math" w:eastAsiaTheme="minorEastAsia" w:hAnsi="Cambria Math"/>
+          </w:rPr>
+          <m:t xml:space="preserve">i=0,…, </m:t>
+        </m:r>
+        <m:sSub>
+          <m:sSubPr>
+            <m:ctrlPr>
+              <w:rPr>
+                <w:rFonts w:ascii="Cambria Math" w:eastAsiaTheme="minorEastAsia" w:hAnsi="Cambria Math"/>
+                <w:i/>
+              </w:rPr>
+            </m:ctrlPr>
+          </m:sSubPr>
+          <m:e>
+            <m:r>
+              <w:rPr>
+                <w:rFonts w:ascii="Cambria Math" w:eastAsiaTheme="minorEastAsia" w:hAnsi="Cambria Math"/>
+              </w:rPr>
+              <m:t>i</m:t>
+            </m:r>
+          </m:e>
+          <m:sub>
+            <m:r>
+              <w:rPr>
+                <w:rFonts w:ascii="Cambria Math" w:eastAsiaTheme="minorEastAsia" w:hAnsi="Cambria Math"/>
+              </w:rPr>
+              <m:t>max</m:t>
+            </m:r>
+          </m:sub>
+        </m:sSub>
+      </m:oMath>
+      <w:r>
+        <w:rPr>
+          <w:rFonts w:eastAsiaTheme="minorEastAsia"/>
+        </w:rPr>
+        <w:t>.</w:t>
+      </w:r>
+    </w:p>
+    <w:p>
+      <w:pPr>
+        <w:autoSpaceDE w:val="0"/>
+        <w:autoSpaceDN w:val="0"/>
+        <w:adjustRightInd w:val="0"/>
+        <w:spacing w:line="240" w:lineRule="auto"/>
+        <w:ind w:firstLine="0"/>
+        <w:jc w:val="left"/>
+        <w:rPr>
+          <w:rFonts w:ascii="CMR9" w:eastAsia="CMR9" w:hAnsiTheme="minorHAnsi" w:cs="CMR9"/>
+          <w:sz w:val="18"/>
+          <w:szCs w:val="18"/>
+          <w:lang w:val="en-US"/>
+        </w:rPr>
+      </w:pPr>
+      <w:r>
+        <w:rPr>
+          <w:rFonts w:ascii="CMR6" w:eastAsia="CMR6" w:hAnsiTheme="minorHAnsi" w:cs="CMR6"/>
+          <w:sz w:val="12"/>
+          <w:szCs w:val="12"/>
+          <w:lang w:val="en-US"/>
+        </w:rPr>
+        <w:t>13</w:t>
+      </w:r>
+      <w:r>
+        <w:rPr>
+          <w:rFonts w:ascii="CMR9" w:eastAsia="CMR9" w:hAnsiTheme="minorHAnsi" w:cs="CMR9"/>
+          <w:sz w:val="18"/>
+          <w:szCs w:val="18"/>
+          <w:lang w:val="en-US"/>
+        </w:rPr>
+        <w:t>There are many other discretization methods, such as the finite element method (cf. [</w:t>
+      </w:r>
+      <w:proofErr w:type="spellStart"/>
+      <w:r>
+        <w:rPr>
+          <w:rFonts w:ascii="CMR9" w:eastAsia="CMR9" w:hAnsiTheme="minorHAnsi" w:cs="CMR9"/>
+          <w:sz w:val="18"/>
+          <w:szCs w:val="18"/>
+          <w:lang w:val="en-US"/>
+        </w:rPr>
+        <w:t>Ciarlet</w:t>
+      </w:r>
+      <w:proofErr w:type="spellEnd"/>
+      <w:r>
+        <w:rPr>
+          <w:rFonts w:ascii="CMR9" w:eastAsia="CMR9" w:hAnsiTheme="minorHAnsi" w:cs="CMR9"/>
+          <w:sz w:val="18"/>
+          <w:szCs w:val="18"/>
+          <w:lang w:val="en-US"/>
+        </w:rPr>
+        <w:t>,</w:t>
+      </w:r>
+    </w:p>
+    <w:p>
+      <w:pPr>
+        <w:autoSpaceDE w:val="0"/>
+        <w:autoSpaceDN w:val="0"/>
+        <w:adjustRightInd w:val="0"/>
+        <w:spacing w:line="240" w:lineRule="auto"/>
+        <w:ind w:firstLine="0"/>
+        <w:jc w:val="left"/>
+        <w:rPr>
+          <w:rFonts w:ascii="CMR9" w:eastAsia="CMR9" w:hAnsiTheme="minorHAnsi" w:cs="CMR9"/>
+          <w:sz w:val="18"/>
+          <w:szCs w:val="18"/>
+          <w:lang w:val="en-US"/>
+        </w:rPr>
+      </w:pPr>
+      <w:r>
+        <w:rPr>
+          <w:rFonts w:ascii="CMR9" w:eastAsia="CMR9" w:hAnsiTheme="minorHAnsi" w:cs="CMR9"/>
+          <w:sz w:val="18"/>
+          <w:szCs w:val="18"/>
+          <w:lang w:val="en-US"/>
+        </w:rPr>
+        <w:t>1978], [</w:t>
+      </w:r>
+      <w:proofErr w:type="spellStart"/>
+      <w:r>
+        <w:rPr>
+          <w:rFonts w:ascii="CMR9" w:eastAsia="CMR9" w:hAnsiTheme="minorHAnsi" w:cs="CMR9"/>
+          <w:sz w:val="18"/>
+          <w:szCs w:val="18"/>
+          <w:lang w:val="en-US"/>
+        </w:rPr>
+        <w:t>Strang</w:t>
+      </w:r>
+      <w:proofErr w:type="spellEnd"/>
+      <w:r>
+        <w:rPr>
+          <w:rFonts w:ascii="CMR9" w:eastAsia="CMR9" w:hAnsiTheme="minorHAnsi" w:cs="CMR9"/>
+          <w:sz w:val="18"/>
+          <w:szCs w:val="18"/>
+          <w:lang w:val="en-US"/>
+        </w:rPr>
+        <w:t xml:space="preserve"> &amp; Fix, 1973], [Brenner &amp; Scott, 1994]), the finite volume method, also known as</w:t>
+      </w:r>
+    </w:p>
+    <w:p>
+      <w:pPr>
+        <w:autoSpaceDE w:val="0"/>
+        <w:autoSpaceDN w:val="0"/>
+        <w:adjustRightInd w:val="0"/>
+        <w:spacing w:line="240" w:lineRule="auto"/>
+        <w:ind w:firstLine="0"/>
+        <w:jc w:val="left"/>
+        <w:rPr>
+          <w:rFonts w:ascii="CMR9" w:eastAsia="CMR9" w:hAnsiTheme="minorHAnsi" w:cs="CMR9"/>
+          <w:sz w:val="18"/>
+          <w:szCs w:val="18"/>
+        </w:rPr>
+      </w:pPr>
+      <w:proofErr w:type="gramStart"/>
+      <w:r>
+        <w:rPr>
+          <w:rFonts w:ascii="CMR9" w:eastAsia="CMR9" w:hAnsiTheme="minorHAnsi" w:cs="CMR9"/>
+          <w:sz w:val="18"/>
+          <w:szCs w:val="18"/>
+          <w:lang w:val="en-US"/>
+        </w:rPr>
+        <w:t>the</w:t>
+      </w:r>
+      <w:proofErr w:type="gramEnd"/>
+      <w:r>
+        <w:rPr>
+          <w:rFonts w:ascii="CMR9" w:eastAsia="CMR9" w:hAnsiTheme="minorHAnsi" w:cs="CMR9"/>
+          <w:sz w:val="18"/>
+          <w:szCs w:val="18"/>
+          <w:lang w:val="en-US"/>
+        </w:rPr>
+        <w:t xml:space="preserve"> box method (cf. [</w:t>
+      </w:r>
+      <w:proofErr w:type="spellStart"/>
+      <w:r>
+        <w:rPr>
+          <w:rFonts w:ascii="CMR9" w:eastAsia="CMR9" w:hAnsiTheme="minorHAnsi" w:cs="CMR9"/>
+          <w:sz w:val="18"/>
+          <w:szCs w:val="18"/>
+          <w:lang w:val="en-US"/>
+        </w:rPr>
+        <w:t>Patankar</w:t>
+      </w:r>
+      <w:proofErr w:type="spellEnd"/>
+      <w:r>
+        <w:rPr>
+          <w:rFonts w:ascii="CMR9" w:eastAsia="CMR9" w:hAnsiTheme="minorHAnsi" w:cs="CMR9"/>
+          <w:sz w:val="18"/>
+          <w:szCs w:val="18"/>
+          <w:lang w:val="en-US"/>
+        </w:rPr>
+        <w:t xml:space="preserve">, 1980]), and the class of spectral methods (cf. </w:t>
+      </w:r>
+      <w:r>
+        <w:rPr>
+          <w:rFonts w:ascii="CMR9" w:eastAsia="CMR9" w:hAnsiTheme="minorHAnsi" w:cs="CMR9"/>
+          <w:sz w:val="18"/>
+          <w:szCs w:val="18"/>
+        </w:rPr>
+        <w:t>[</w:t>
+      </w:r>
+      <w:proofErr w:type="spellStart"/>
+      <w:r>
+        <w:rPr>
+          <w:rFonts w:ascii="CMR9" w:eastAsia="CMR9" w:hAnsiTheme="minorHAnsi" w:cs="CMR9"/>
+          <w:sz w:val="18"/>
+          <w:szCs w:val="18"/>
+        </w:rPr>
+        <w:t>Canuto</w:t>
+      </w:r>
+      <w:proofErr w:type="spellEnd"/>
+      <w:r>
+        <w:rPr>
+          <w:rFonts w:ascii="CMR9" w:eastAsia="CMR9" w:hAnsiTheme="minorHAnsi" w:cs="CMR9"/>
+          <w:sz w:val="18"/>
+          <w:szCs w:val="18"/>
+        </w:rPr>
+        <w:t xml:space="preserve"> </w:t>
+      </w:r>
+      <w:proofErr w:type="spellStart"/>
+      <w:r>
+        <w:rPr>
+          <w:rFonts w:ascii="CMR9" w:eastAsia="CMR9" w:hAnsiTheme="minorHAnsi" w:cs="CMR9"/>
+          <w:sz w:val="18"/>
+          <w:szCs w:val="18"/>
+        </w:rPr>
+        <w:t>et</w:t>
+      </w:r>
+      <w:proofErr w:type="spellEnd"/>
+      <w:r>
+        <w:rPr>
+          <w:rFonts w:ascii="CMR9" w:eastAsia="CMR9" w:hAnsiTheme="minorHAnsi" w:cs="CMR9"/>
+          <w:sz w:val="18"/>
+          <w:szCs w:val="18"/>
+        </w:rPr>
+        <w:t xml:space="preserve"> </w:t>
+      </w:r>
+      <w:proofErr w:type="spellStart"/>
+      <w:r>
+        <w:rPr>
+          <w:rFonts w:ascii="CMR9" w:eastAsia="CMR9" w:hAnsiTheme="minorHAnsi" w:cs="CMR9"/>
+          <w:sz w:val="18"/>
+          <w:szCs w:val="18"/>
+        </w:rPr>
+        <w:t>al</w:t>
+      </w:r>
+      <w:proofErr w:type="spellEnd"/>
+      <w:r>
+        <w:rPr>
+          <w:rFonts w:ascii="CMR9" w:eastAsia="CMR9" w:hAnsiTheme="minorHAnsi" w:cs="CMR9"/>
+          <w:sz w:val="18"/>
+          <w:szCs w:val="18"/>
+        </w:rPr>
+        <w:t>.,</w:t>
+      </w:r>
+    </w:p>
+    <w:p>
+      <w:pPr>
+        <w:tabs>
+          <w:tab w:val="left" w:pos="2268"/>
+          <w:tab w:val="left" w:pos="8505"/>
+        </w:tabs>
+        <w:rPr>
+          <w:i/>
+        </w:rPr>
+      </w:pPr>
+      <w:r>
+        <w:rPr>
+          <w:rFonts w:ascii="CMR9" w:eastAsia="CMR9" w:hAnsiTheme="minorHAnsi" w:cs="CMR9"/>
+          <w:sz w:val="18"/>
+          <w:szCs w:val="18"/>
+        </w:rPr>
+        <w:t>1988]).</w:t>
+      </w:r>
+    </w:p>
+    <w:p>
+      <w:pPr>
+        <w:tabs>
+          <w:tab w:val="left" w:pos="2268"/>
+          <w:tab w:val="left" w:pos="8505"/>
+        </w:tabs>
+      </w:pPr>
+      <w:r>
+        <w:t>Дифференциальное уравнение теперь рассматривается только в этих точках. Воспользовавшись определением производной</w:t>
+      </w:r>
+    </w:p>
+    <w:p>
+      <w:pPr>
+        <w:tabs>
+          <w:tab w:val="left" w:pos="2268"/>
+          <w:tab w:val="left" w:pos="8505"/>
+        </w:tabs>
+        <w:rPr>
+          <w:rFonts w:eastAsiaTheme="minorEastAsia"/>
+          <w:i/>
+        </w:rPr>
+      </w:pPr>
+      <m:oMathPara>
+        <m:oMath>
+          <m:f>
+            <m:fPr>
+              <m:ctrlPr>
+                <w:rPr>
+                  <w:rFonts w:ascii="Cambria Math" w:hAnsi="Cambria Math"/>
+                  <w:i/>
+                </w:rPr>
+              </m:ctrlPr>
+            </m:fPr>
+            <m:num>
+              <m:r>
+                <w:rPr>
+                  <w:rFonts w:ascii="Cambria Math" w:hAnsi="Cambria Math"/>
+                </w:rPr>
+                <m:t>du</m:t>
+              </m:r>
+            </m:num>
+            <m:den>
+              <m:r>
+                <w:rPr>
+                  <w:rFonts w:ascii="Cambria Math" w:hAnsi="Cambria Math"/>
+                </w:rPr>
+                <m:t>dx</m:t>
+              </m:r>
+            </m:den>
+          </m:f>
+          <m:r>
+            <w:rPr>
+              <w:rFonts w:ascii="Cambria Math" w:hAnsi="Cambria Math"/>
+            </w:rPr>
+            <m:t>≔</m:t>
+          </m:r>
+          <m:func>
+            <m:funcPr>
+              <m:ctrlPr>
+                <w:rPr>
+                  <w:rFonts w:ascii="Cambria Math" w:hAnsi="Cambria Math"/>
+                  <w:i/>
+                </w:rPr>
+              </m:ctrlPr>
+            </m:funcPr>
+            <m:fName>
+              <m:limLow>
+                <m:limLowPr>
+                  <m:ctrlPr>
+                    <w:rPr>
+                      <w:rFonts w:ascii="Cambria Math" w:hAnsi="Cambria Math"/>
+                      <w:i/>
+                    </w:rPr>
+                  </m:ctrlPr>
+                </m:limLowPr>
+                <m:e>
+                  <m:r>
+                    <m:rPr>
+                      <m:sty m:val="p"/>
+                    </m:rPr>
+                    <w:rPr>
+                      <w:rFonts w:ascii="Cambria Math" w:hAnsi="Cambria Math"/>
+                    </w:rPr>
+                    <m:t>lim</m:t>
+                  </m:r>
+                </m:e>
+                <m:lim>
+                  <m:r>
+                    <w:rPr>
+                      <w:rFonts w:ascii="Cambria Math" w:hAnsi="Cambria Math"/>
+                    </w:rPr>
+                    <m:t>δx→0</m:t>
+                  </m:r>
+                </m:lim>
+              </m:limLow>
+            </m:fName>
+            <m:e>
+              <m:f>
+                <m:fPr>
+                  <m:ctrlPr>
+                    <w:rPr>
+                      <w:rFonts w:ascii="Cambria Math" w:hAnsi="Cambria Math"/>
+                      <w:i/>
+                    </w:rPr>
+                  </m:ctrlPr>
+                </m:fPr>
+                <m:num>
+                  <m:r>
+                    <w:rPr>
+                      <w:rFonts w:ascii="Cambria Math" w:hAnsi="Cambria Math"/>
+                    </w:rPr>
+                    <m:t>u</m:t>
+                  </m:r>
+                  <m:d>
+                    <m:dPr>
+                      <m:ctrlPr>
+                        <w:rPr>
+                          <w:rFonts w:ascii="Cambria Math" w:hAnsi="Cambria Math"/>
+                          <w:i/>
+                        </w:rPr>
+                      </m:ctrlPr>
+                    </m:dPr>
+                    <m:e>
+                      <m:r>
+                        <w:rPr>
+                          <w:rFonts w:ascii="Cambria Math" w:hAnsi="Cambria Math"/>
+                        </w:rPr>
+                        <m:t>x+δx</m:t>
+                      </m:r>
+                    </m:e>
+                  </m:d>
+                  <m:r>
+                    <w:rPr>
+                      <w:rFonts w:ascii="Cambria Math" w:hAnsi="Cambria Math"/>
+                    </w:rPr>
+                    <m:t>-u</m:t>
+                  </m:r>
+                  <m:d>
+                    <m:dPr>
+                      <m:ctrlPr>
+                        <w:rPr>
+                          <w:rFonts w:ascii="Cambria Math" w:hAnsi="Cambria Math"/>
+                          <w:i/>
+                        </w:rPr>
+                      </m:ctrlPr>
+                    </m:dPr>
+                    <m:e>
+                      <m:r>
+                        <w:rPr>
+                          <w:rFonts w:ascii="Cambria Math" w:hAnsi="Cambria Math"/>
+                        </w:rPr>
+                        <m:t>x</m:t>
+                      </m:r>
+                    </m:e>
+                  </m:d>
+                </m:num>
+                <m:den>
+                  <m:r>
+                    <w:rPr>
+                      <w:rFonts w:ascii="Cambria Math" w:hAnsi="Cambria Math"/>
+                    </w:rPr>
+                    <m:t>δx</m:t>
+                  </m:r>
+                </m:den>
+              </m:f>
+            </m:e>
+          </m:func>
+        </m:oMath>
+      </m:oMathPara>
+    </w:p>
+    <w:p>
+      <w:pPr>
+        <w:tabs>
+          <w:tab w:val="left" w:pos="2268"/>
+          <w:tab w:val="left" w:pos="8505"/>
+        </w:tabs>
+        <w:rPr>
+          <w:rFonts w:eastAsiaTheme="minorEastAsia"/>
+        </w:rPr>
+      </w:pPr>
+      <w:r>
+        <w:rPr>
+          <w:rFonts w:eastAsiaTheme="minorEastAsia"/>
+        </w:rPr>
+        <w:lastRenderedPageBreak/>
+        <w:t xml:space="preserve">И не переходя к пределу, мы можем приблизить непрерывный дифференциальный </w:t>
+      </w:r>
+      <w:proofErr w:type="gramStart"/>
+      <w:r>
+        <w:rPr>
+          <w:rFonts w:eastAsiaTheme="minorEastAsia"/>
+        </w:rPr>
+        <w:t xml:space="preserve">оператор </w:t>
+      </w:r>
+      <m:oMath>
+        <m:r>
+          <w:rPr>
+            <w:rFonts w:ascii="Cambria Math" w:eastAsiaTheme="minorEastAsia" w:hAnsi="Cambria Math"/>
+          </w:rPr>
+          <m:t>du/dx</m:t>
+        </m:r>
+      </m:oMath>
+      <w:r>
+        <w:rPr>
+          <w:rFonts w:eastAsiaTheme="minorEastAsia"/>
+        </w:rPr>
+        <w:t xml:space="preserve"> </w:t>
+      </w:r>
+      <w:r>
+        <w:rPr>
+          <w:rFonts w:eastAsiaTheme="minorEastAsia"/>
+        </w:rPr>
+        <w:t>в</w:t>
+      </w:r>
+      <w:proofErr w:type="gramEnd"/>
+      <w:r>
+        <w:rPr>
+          <w:rFonts w:eastAsiaTheme="minorEastAsia"/>
+        </w:rPr>
+        <w:t xml:space="preserve"> точке </w:t>
+      </w:r>
+      <m:oMath>
+        <m:sSub>
+          <m:sSubPr>
+            <m:ctrlPr>
+              <w:rPr>
+                <w:rFonts w:ascii="Cambria Math" w:eastAsiaTheme="minorEastAsia" w:hAnsi="Cambria Math"/>
+                <w:i/>
+              </w:rPr>
+            </m:ctrlPr>
+          </m:sSubPr>
+          <m:e>
+            <m:r>
+              <w:rPr>
+                <w:rFonts w:ascii="Cambria Math" w:eastAsiaTheme="minorEastAsia" w:hAnsi="Cambria Math"/>
+              </w:rPr>
+              <m:t>x</m:t>
+            </m:r>
+          </m:e>
+          <m:sub>
+            <m:r>
+              <w:rPr>
+                <w:rFonts w:ascii="Cambria Math" w:eastAsiaTheme="minorEastAsia" w:hAnsi="Cambria Math"/>
+              </w:rPr>
+              <m:t>i</m:t>
+            </m:r>
+          </m:sub>
+        </m:sSub>
+      </m:oMath>
+      <w:r>
+        <w:rPr>
+          <w:rFonts w:eastAsiaTheme="minorEastAsia"/>
+        </w:rPr>
+        <w:t xml:space="preserve"> дискретным разностным оператором</w:t>
+      </w:r>
+    </w:p>
+    <w:p>
+      <w:pPr>
+        <w:tabs>
+          <w:tab w:val="left" w:pos="2268"/>
+          <w:tab w:val="left" w:pos="8505"/>
+        </w:tabs>
+      </w:pPr>
+    </w:p>
+    <w:p>
+      <w:pPr>
+        <w:tabs>
+          <w:tab w:val="left" w:pos="2268"/>
+          <w:tab w:val="left" w:pos="8505"/>
+        </w:tabs>
+      </w:pPr>
+    </w:p>
+    <w:p>
+      <w:pPr>
+        <w:tabs>
+          <w:tab w:val="left" w:pos="2268"/>
+          <w:tab w:val="left" w:pos="8505"/>
+        </w:tabs>
+      </w:pPr>
+      <w:r>
+        <w:br w:type="page"/>
+      </w:r>
+    </w:p>
+    <w:p>
+      <w:pPr>
+        <w:tabs>
+          <w:tab w:val="left" w:pos="2268"/>
+          <w:tab w:val="left" w:pos="8505"/>
+        </w:tabs>
+      </w:pPr>
     </w:p>
     <w:p>
       <w:pPr>
@@ -1544,24 +3120,230 @@
           <w:ilvl w:val="1"/>
           <w:numId w:val="1"/>
         </w:numPr>
-      </w:pPr>
-      <w:bookmarkStart w:id="16" w:name="_Toc375166681"/>
+        <w:tabs>
+          <w:tab w:val="left" w:pos="2268"/>
+          <w:tab w:val="left" w:pos="8505"/>
+        </w:tabs>
+      </w:pPr>
+      <w:bookmarkStart w:id="17" w:name="_Toc375166680"/>
+      <w:commentRangeStart w:id="18"/>
       <w:r>
         <w:rPr>
           <w:lang w:val="en-US"/>
         </w:rPr>
-        <w:t>Finite</w:t>
-      </w:r>
-      <w:r>
-        <w:t xml:space="preserve"> </w:t>
+        <w:t>LBM</w:t>
+      </w:r>
+      <w:bookmarkEnd w:id="17"/>
+      <w:commentRangeEnd w:id="18"/>
+      <w:r>
+        <w:rPr>
+          <w:rStyle w:val="CommentReference"/>
+          <w:rFonts w:eastAsiaTheme="minorHAnsi" w:cstheme="minorBidi"/>
+          <w:i w:val="0"/>
+          <w:color w:val="auto"/>
+        </w:rPr>
+        <w:commentReference w:id="18"/>
+      </w:r>
+    </w:p>
+    <w:p>
+      <w:pPr>
+        <w:tabs>
+          <w:tab w:val="left" w:pos="2268"/>
+          <w:tab w:val="left" w:pos="8505"/>
+        </w:tabs>
+      </w:pPr>
+      <w:r>
+        <w:t>Зарождение решеточных методов можно отнести к 1986 году, когда был представлен простой клеточный автомат, который удовлетворяет закону сохранения «вещества» на микроскопическом уровне, и потому способен отображать вс</w:t>
+      </w:r>
+      <w:r>
+        <w:t>ю</w:t>
+      </w:r>
+      <w:r>
+        <w:t xml:space="preserve"> сложность движения реальной жидкости. </w:t>
+      </w:r>
+    </w:p>
+    <w:p>
+      <w:pPr>
+        <w:tabs>
+          <w:tab w:val="left" w:pos="2268"/>
+          <w:tab w:val="left" w:pos="8505"/>
+        </w:tabs>
+      </w:pPr>
+      <w:r>
+        <w:rPr>
+          <w:highlight w:val="green"/>
+        </w:rPr>
+        <w:t>Вкратце</w:t>
+      </w:r>
+      <w:r>
+        <w:t>, а все остальные – в литературу.</w:t>
+      </w:r>
+    </w:p>
+    <w:p>
+      <w:pPr>
+        <w:tabs>
+          <w:tab w:val="left" w:pos="2268"/>
+          <w:tab w:val="left" w:pos="8505"/>
+        </w:tabs>
+        <w:kinsoku w:val="0"/>
+        <w:overflowPunct w:val="0"/>
+        <w:autoSpaceDE w:val="0"/>
+        <w:autoSpaceDN w:val="0"/>
+        <w:adjustRightInd w:val="0"/>
+        <w:spacing w:line="240" w:lineRule="auto"/>
+        <w:ind w:firstLine="0"/>
+        <w:rPr>
+          <w:rFonts w:cs="Times New Roman"/>
+          <w:sz w:val="20"/>
+          <w:szCs w:val="20"/>
+        </w:rPr>
+      </w:pPr>
+    </w:p>
+    <w:p>
+      <w:pPr>
+        <w:tabs>
+          <w:tab w:val="left" w:pos="2268"/>
+          <w:tab w:val="left" w:pos="8505"/>
+        </w:tabs>
+        <w:kinsoku w:val="0"/>
+        <w:overflowPunct w:val="0"/>
+        <w:autoSpaceDE w:val="0"/>
+        <w:autoSpaceDN w:val="0"/>
+        <w:adjustRightInd w:val="0"/>
+        <w:spacing w:line="240" w:lineRule="auto"/>
+        <w:ind w:right="10281" w:firstLine="0"/>
+        <w:rPr>
+          <w:rFonts w:cs="Times New Roman"/>
+          <w:sz w:val="20"/>
+          <w:szCs w:val="20"/>
+        </w:rPr>
+      </w:pPr>
+      <w:r>
+        <w:rPr>
+          <w:rFonts w:cs="Times New Roman"/>
+          <w:noProof/>
+          <w:sz w:val="24"/>
+          <w:szCs w:val="24"/>
+          <w:lang w:eastAsia="ru-RU"/>
+        </w:rPr>
+        <w:drawing>
+          <wp:inline distT="0" distB="0" distL="0" distR="0" wp14:anchorId="455BD620" wp14:editId="0D591200">
+            <wp:extent cx="6331585" cy="3898900"/>
+            <wp:effectExtent l="0" t="0" r="0" b="6350"/>
+            <wp:docPr id="1" name="Picture 1"/>
+            <wp:cNvGraphicFramePr>
+              <a:graphicFrameLocks xmlns:a="http://schemas.openxmlformats.org/drawingml/2006/main" noChangeAspect="1"/>
+            </wp:cNvGraphicFramePr>
+            <a:graphic xmlns:a="http://schemas.openxmlformats.org/drawingml/2006/main">
+              <a:graphicData uri="http://schemas.openxmlformats.org/drawingml/2006/picture">
+                <pic:pic xmlns:pic="http://schemas.openxmlformats.org/drawingml/2006/picture">
+                  <pic:nvPicPr>
+                    <pic:cNvPr id="0" name="Picture 2"/>
+                    <pic:cNvPicPr>
+                      <a:picLocks noChangeAspect="1" noChangeArrowheads="1"/>
+                    </pic:cNvPicPr>
+                  </pic:nvPicPr>
+                  <pic:blipFill>
+                    <a:blip r:embed="rId9" cstate="print">
+                      <a:extLst>
+                        <a:ext uri="{28A0092B-C50C-407E-A947-70E740481C1C}">
+                          <a14:useLocalDpi xmlns:a14="http://schemas.microsoft.com/office/drawing/2010/main" val="0"/>
+                        </a:ext>
+                      </a:extLst>
+                    </a:blip>
+                    <a:srcRect/>
+                    <a:stretch>
+                      <a:fillRect/>
+                    </a:stretch>
+                  </pic:blipFill>
+                  <pic:spPr bwMode="auto">
+                    <a:xfrm>
+                      <a:off x="0" y="0"/>
+                      <a:ext cx="6331585" cy="3898900"/>
+                    </a:xfrm>
+                    <a:prstGeom prst="rect">
+                      <a:avLst/>
+                    </a:prstGeom>
+                    <a:noFill/>
+                    <a:ln>
+                      <a:noFill/>
+                    </a:ln>
+                  </pic:spPr>
+                </pic:pic>
+              </a:graphicData>
+            </a:graphic>
+          </wp:inline>
+        </w:drawing>
+      </w:r>
+    </w:p>
+    <w:p>
+      <w:pPr>
+        <w:tabs>
+          <w:tab w:val="left" w:pos="2268"/>
+          <w:tab w:val="left" w:pos="8505"/>
+        </w:tabs>
+      </w:pPr>
+      <w:r>
+        <w:t xml:space="preserve">Из-за </w:t>
+      </w:r>
+      <w:r>
+        <w:rPr>
+          <w:highlight w:val="green"/>
+        </w:rPr>
+        <w:t>вышеуказанных</w:t>
+      </w:r>
+      <w:r>
+        <w:t xml:space="preserve"> сложностей, перейдем сразу к </w:t>
       </w:r>
       <w:r>
         <w:rPr>
           <w:lang w:val="en-US"/>
         </w:rPr>
-        <w:t>element</w:t>
-      </w:r>
-      <w:bookmarkEnd w:id="16"/>
+        <w:t>LB</w:t>
+      </w:r>
+      <w:r>
+        <w:t>.</w:t>
+      </w:r>
+    </w:p>
+    <w:p>
+      <w:pPr>
+        <w:tabs>
+          <w:tab w:val="left" w:pos="2268"/>
+          <w:tab w:val="left" w:pos="8505"/>
+        </w:tabs>
+      </w:pPr>
+      <w:r>
+        <w:t>Уравнение Больцмана</w:t>
+      </w:r>
+    </w:p>
+    <w:p>
+      <w:pPr>
+        <w:tabs>
+          <w:tab w:val="left" w:pos="2268"/>
+          <w:tab w:val="left" w:pos="8505"/>
+        </w:tabs>
+      </w:pPr>
+    </w:p>
+    <w:p>
+      <w:pPr>
+        <w:tabs>
+          <w:tab w:val="left" w:pos="2268"/>
+          <w:tab w:val="left" w:pos="8505"/>
+        </w:tabs>
+        <w:spacing w:after="160" w:line="259" w:lineRule="auto"/>
+        <w:ind w:firstLine="0"/>
+      </w:pPr>
+      <w:r>
+        <w:br w:type="page"/>
+      </w:r>
+    </w:p>
+    <w:p>
+      <w:pPr>
+        <w:tabs>
+          <w:tab w:val="left" w:pos="2268"/>
+          <w:tab w:val="left" w:pos="8505"/>
+        </w:tabs>
+      </w:pPr>
     </w:p>
     <w:p>
       <w:pPr>
@@ -1570,12 +3352,16 @@
           <w:ilvl w:val="0"/>
           <w:numId w:val="1"/>
         </w:numPr>
-      </w:pPr>
-      <w:bookmarkStart w:id="17" w:name="_Toc375166682"/>
+        <w:tabs>
+          <w:tab w:val="left" w:pos="2268"/>
+          <w:tab w:val="left" w:pos="8505"/>
+        </w:tabs>
+      </w:pPr>
+      <w:bookmarkStart w:id="19" w:name="_Toc375166682"/>
       <w:r>
         <w:t>Сравнение методов</w:t>
       </w:r>
-      <w:bookmarkEnd w:id="17"/>
+      <w:bookmarkEnd w:id="19"/>
     </w:p>
     <w:p>
       <w:pPr>
@@ -1584,12 +3370,16 @@
           <w:ilvl w:val="0"/>
           <w:numId w:val="1"/>
         </w:numPr>
-      </w:pPr>
-      <w:bookmarkStart w:id="18" w:name="_Toc375166683"/>
+        <w:tabs>
+          <w:tab w:val="left" w:pos="2268"/>
+          <w:tab w:val="left" w:pos="8505"/>
+        </w:tabs>
+      </w:pPr>
+      <w:bookmarkStart w:id="20" w:name="_Toc375166683"/>
       <w:r>
         <w:t>Построение приложения</w:t>
       </w:r>
-      <w:bookmarkEnd w:id="18"/>
+      <w:bookmarkEnd w:id="20"/>
     </w:p>
     <w:p>
       <w:pPr>
@@ -1598,12 +3388,16 @@
           <w:ilvl w:val="0"/>
           <w:numId w:val="1"/>
         </w:numPr>
-      </w:pPr>
-      <w:bookmarkStart w:id="19" w:name="_Toc375166684"/>
+        <w:tabs>
+          <w:tab w:val="left" w:pos="2268"/>
+          <w:tab w:val="left" w:pos="8505"/>
+        </w:tabs>
+      </w:pPr>
+      <w:bookmarkStart w:id="21" w:name="_Toc375166684"/>
       <w:r>
         <w:t>Результаты численного моделирования</w:t>
       </w:r>
-      <w:bookmarkEnd w:id="19"/>
+      <w:bookmarkEnd w:id="21"/>
     </w:p>
     <w:p>
       <w:pPr>
@@ -1612,12 +3406,16 @@
           <w:ilvl w:val="0"/>
           <w:numId w:val="1"/>
         </w:numPr>
-      </w:pPr>
-      <w:bookmarkStart w:id="20" w:name="_Toc375166685"/>
+        <w:tabs>
+          <w:tab w:val="left" w:pos="2268"/>
+          <w:tab w:val="left" w:pos="8505"/>
+        </w:tabs>
+      </w:pPr>
+      <w:bookmarkStart w:id="22" w:name="_Toc375166685"/>
       <w:r>
         <w:t>Потребление ресурсов приложением</w:t>
       </w:r>
-      <w:bookmarkEnd w:id="20"/>
+      <w:bookmarkEnd w:id="22"/>
     </w:p>
     <w:p>
       <w:pPr>
@@ -1626,24 +3424,39 @@
           <w:ilvl w:val="0"/>
           <w:numId w:val="1"/>
         </w:numPr>
-      </w:pPr>
-      <w:bookmarkStart w:id="21" w:name="_Toc375166686"/>
+        <w:tabs>
+          <w:tab w:val="left" w:pos="2268"/>
+          <w:tab w:val="left" w:pos="8505"/>
+        </w:tabs>
+      </w:pPr>
+      <w:bookmarkStart w:id="23" w:name="_Toc375166686"/>
       <w:r>
         <w:t>Выводы</w:t>
       </w:r>
-      <w:bookmarkEnd w:id="21"/>
+      <w:bookmarkEnd w:id="23"/>
     </w:p>
     <w:p>
       <w:pPr>
         <w:pStyle w:val="Heading1"/>
-      </w:pPr>
-      <w:bookmarkStart w:id="22" w:name="_Toc375166687"/>
+        <w:tabs>
+          <w:tab w:val="left" w:pos="2268"/>
+          <w:tab w:val="left" w:pos="8505"/>
+        </w:tabs>
+      </w:pPr>
+      <w:bookmarkStart w:id="24" w:name="_Toc375166687"/>
       <w:r>
         <w:t>Литература</w:t>
       </w:r>
-      <w:bookmarkEnd w:id="22"/>
-    </w:p>
-    <w:p/>
+      <w:bookmarkEnd w:id="24"/>
+    </w:p>
+    <w:p>
+      <w:pPr>
+        <w:tabs>
+          <w:tab w:val="left" w:pos="2268"/>
+          <w:tab w:val="left" w:pos="8505"/>
+        </w:tabs>
+      </w:pPr>
+    </w:p>
     <w:sectPr>
       <w:pgSz w:w="11906" w:h="16838"/>
       <w:pgMar w:top="850" w:right="850" w:bottom="850" w:left="1417" w:header="708" w:footer="708" w:gutter="0"/>
@@ -1656,7 +3469,7 @@
 
 <file path=word/comments.xml><?xml version="1.0" encoding="utf-8"?>
 <w:comments xmlns:wpc="http://schemas.microsoft.com/office/word/2010/wordprocessingCanvas" xmlns:mc="http://schemas.openxmlformats.org/markup-compatibility/2006" xmlns:o="urn:schemas-microsoft-com:office:office" xmlns:r="http://schemas.openxmlformats.org/officeDocument/2006/relationships" xmlns:m="http://schemas.openxmlformats.org/officeDocument/2006/math" xmlns:v="urn:schemas-microsoft-com:vml" xmlns:wp14="http://schemas.microsoft.com/office/word/2010/wordprocessingDrawing" xmlns:wp="http://schemas.openxmlformats.org/drawingml/2006/wordprocessingDrawing" xmlns:w10="urn:schemas-microsoft-com:office:word" xmlns:w="http://schemas.openxmlformats.org/wordprocessingml/2006/main" xmlns:w14="http://schemas.microsoft.com/office/word/2010/wordml" xmlns:w15="http://schemas.microsoft.com/office/word/2012/wordml" xmlns:wpg="http://schemas.microsoft.com/office/word/2010/wordprocessingGroup" xmlns:wpi="http://schemas.microsoft.com/office/word/2010/wordprocessingInk" xmlns:wne="http://schemas.microsoft.com/office/word/2006/wordml" xmlns:wps="http://schemas.microsoft.com/office/word/2010/wordprocessingShape" mc:Ignorable="w14 w15 wp14">
-  <w:comment w:id="2" w:author="Maxim" w:date="2013-12-18T23:32:00Z" w:initials="M">
+  <w:comment w:id="3" w:author="Maxim" w:date="2013-12-18T23:32:00Z" w:initials="M">
     <w:p>
       <w:pPr>
         <w:pStyle w:val="CommentText"/>
@@ -1680,7 +3493,7 @@
       </w:r>
     </w:p>
   </w:comment>
-  <w:comment w:id="3" w:author="Maxim" w:date="2013-12-18T23:43:00Z" w:initials="M">
+  <w:comment w:id="4" w:author="Maxim" w:date="2013-12-18T23:43:00Z" w:initials="M">
     <w:p>
       <w:pPr>
         <w:pStyle w:val="CommentText"/>
@@ -1693,7 +3506,7 @@
       </w:r>
     </w:p>
   </w:comment>
-  <w:comment w:id="4" w:author="Maxim" w:date="2013-12-18T23:45:00Z" w:initials="M">
+  <w:comment w:id="5" w:author="Maxim" w:date="2013-12-18T23:45:00Z" w:initials="M">
     <w:p>
       <w:pPr>
         <w:pStyle w:val="CommentText"/>
@@ -1717,7 +3530,7 @@
       </w:r>
     </w:p>
   </w:comment>
-  <w:comment w:id="5" w:author="Maxim" w:date="2013-12-18T23:49:00Z" w:initials="M">
+  <w:comment w:id="6" w:author="Maxim" w:date="2013-12-18T23:49:00Z" w:initials="M">
     <w:p>
       <w:pPr>
         <w:pStyle w:val="CommentText"/>
@@ -1730,7 +3543,7 @@
       </w:r>
     </w:p>
   </w:comment>
-  <w:comment w:id="6" w:author="Maxim" w:date="2013-12-19T00:23:00Z" w:initials="M">
+  <w:comment w:id="7" w:author="Maxim" w:date="2013-12-19T00:23:00Z" w:initials="M">
     <w:p>
       <w:pPr>
         <w:pStyle w:val="CommentText"/>
@@ -1743,7 +3556,7 @@
       </w:r>
     </w:p>
   </w:comment>
-  <w:comment w:id="8" w:author="Maxim" w:date="2013-12-19T01:51:00Z" w:initials="M">
+  <w:comment w:id="9" w:author="Maxim" w:date="2013-12-19T01:51:00Z" w:initials="M">
     <w:p>
       <w:pPr>
         <w:pStyle w:val="CommentText"/>
@@ -1756,7 +3569,7 @@
       </w:r>
     </w:p>
   </w:comment>
-  <w:comment w:id="9" w:author="Maxim" w:date="2013-12-19T01:54:00Z" w:initials="M">
+  <w:comment w:id="10" w:author="Maxim" w:date="2013-12-19T01:54:00Z" w:initials="M">
     <w:p>
       <w:pPr>
         <w:pStyle w:val="CommentText"/>
@@ -1811,7 +3624,7 @@
       </w:r>
     </w:p>
   </w:comment>
-  <w:comment w:id="10" w:author="Maxim" w:date="2013-12-19T01:57:00Z" w:initials="M">
+  <w:comment w:id="11" w:author="Maxim" w:date="2013-12-19T01:57:00Z" w:initials="M">
     <w:p>
       <w:pPr>
         <w:pStyle w:val="CommentText"/>
@@ -1824,7 +3637,7 @@
       </w:r>
     </w:p>
   </w:comment>
-  <w:comment w:id="11" w:author="Maxim" w:date="2013-12-19T01:59:00Z" w:initials="M">
+  <w:comment w:id="12" w:author="Maxim" w:date="2013-12-19T01:59:00Z" w:initials="M">
     <w:p>
       <w:pPr>
         <w:pStyle w:val="CommentText"/>
@@ -1837,10 +3650,13 @@
       </w:r>
     </w:p>
   </w:comment>
-  <w:comment w:id="12" w:author="Maxim" w:date="2013-12-19T02:01:00Z" w:initials="M">
+  <w:comment w:id="13" w:author="Maxim" w:date="2013-12-19T02:01:00Z" w:initials="M">
     <w:p>
       <w:pPr>
         <w:pStyle w:val="CommentText"/>
+        <w:rPr>
+          <w:lang w:val="en-US"/>
+        </w:rPr>
       </w:pPr>
       <w:r>
         <w:rPr>
@@ -1855,10 +3671,13 @@
       <w:proofErr w:type="gramEnd"/>
     </w:p>
   </w:comment>
-  <w:comment w:id="13" w:author="Maxim" w:date="2013-12-19T02:02:00Z" w:initials="M">
+  <w:comment w:id="14" w:author="Maxim" w:date="2013-12-19T02:02:00Z" w:initials="M">
     <w:p>
       <w:pPr>
         <w:pStyle w:val="CommentText"/>
+        <w:rPr>
+          <w:lang w:val="en-US"/>
+        </w:rPr>
       </w:pPr>
       <w:r>
         <w:rPr>
@@ -1867,8 +3686,712 @@
         <w:annotationRef/>
       </w:r>
       <w:r>
-        <w:t>Слишком много, повторов</w:t>
-      </w:r>
+        <w:t>Слишком</w:t>
+      </w:r>
+      <w:r>
+        <w:rPr>
+          <w:lang w:val="en-US"/>
+        </w:rPr>
+        <w:t xml:space="preserve"> </w:t>
+      </w:r>
+      <w:r>
+        <w:t>много</w:t>
+      </w:r>
+      <w:r>
+        <w:rPr>
+          <w:lang w:val="en-US"/>
+        </w:rPr>
+        <w:t xml:space="preserve">, </w:t>
+      </w:r>
+      <w:r>
+        <w:t>повторов</w:t>
+      </w:r>
+    </w:p>
+  </w:comment>
+  <w:comment w:id="16" w:author="Maxim" w:date="2013-12-20T00:14:00Z" w:initials="M">
+    <w:p>
+      <w:pPr>
+        <w:autoSpaceDE w:val="0"/>
+        <w:autoSpaceDN w:val="0"/>
+        <w:adjustRightInd w:val="0"/>
+        <w:spacing w:line="240" w:lineRule="auto"/>
+        <w:ind w:firstLine="0"/>
+        <w:jc w:val="left"/>
+        <w:rPr>
+          <w:rFonts w:ascii="CMR9" w:eastAsia="CMR9" w:hAnsiTheme="minorHAnsi" w:cs="CMR9"/>
+          <w:sz w:val="18"/>
+          <w:szCs w:val="18"/>
+          <w:lang w:val="en-US"/>
+        </w:rPr>
+      </w:pPr>
+      <w:r>
+        <w:rPr>
+          <w:rStyle w:val="CommentReference"/>
+        </w:rPr>
+        <w:annotationRef/>
+      </w:r>
+      <w:r>
+        <w:rPr>
+          <w:rFonts w:ascii="CMR6" w:eastAsia="CMR6" w:hAnsiTheme="minorHAnsi" w:cs="CMR6"/>
+          <w:sz w:val="12"/>
+          <w:szCs w:val="12"/>
+          <w:lang w:val="en-US"/>
+        </w:rPr>
+        <w:t>15</w:t>
+      </w:r>
+      <w:r>
+        <w:rPr>
+          <w:rFonts w:ascii="CMR9" w:eastAsia="CMR9" w:hAnsiTheme="minorHAnsi" w:cs="CMR9"/>
+          <w:sz w:val="18"/>
+          <w:szCs w:val="18"/>
+          <w:lang w:val="en-US"/>
+        </w:rPr>
+        <w:t>There are numerous other methods for treating convection-dominated problems such as the</w:t>
+      </w:r>
+    </w:p>
+    <w:p>
+      <w:pPr>
+        <w:autoSpaceDE w:val="0"/>
+        <w:autoSpaceDN w:val="0"/>
+        <w:adjustRightInd w:val="0"/>
+        <w:spacing w:line="240" w:lineRule="auto"/>
+        <w:ind w:firstLine="0"/>
+        <w:jc w:val="left"/>
+        <w:rPr>
+          <w:rFonts w:ascii="CMR9" w:eastAsia="CMR9" w:hAnsiTheme="minorHAnsi" w:cs="CMR9"/>
+          <w:sz w:val="18"/>
+          <w:szCs w:val="18"/>
+          <w:lang w:val="en-US"/>
+        </w:rPr>
+      </w:pPr>
+      <w:proofErr w:type="gramStart"/>
+      <w:r>
+        <w:rPr>
+          <w:rFonts w:ascii="CMR9" w:eastAsia="CMR9" w:hAnsiTheme="minorHAnsi" w:cs="CMR9"/>
+          <w:sz w:val="18"/>
+          <w:szCs w:val="18"/>
+          <w:lang w:val="en-US"/>
+        </w:rPr>
+        <w:t>finite</w:t>
+      </w:r>
+      <w:proofErr w:type="gramEnd"/>
+      <w:r>
+        <w:rPr>
+          <w:rFonts w:ascii="CMR9" w:eastAsia="CMR9" w:hAnsiTheme="minorHAnsi" w:cs="CMR9"/>
+          <w:sz w:val="18"/>
+          <w:szCs w:val="18"/>
+          <w:lang w:val="en-US"/>
+        </w:rPr>
+        <w:t xml:space="preserve"> difference technique described in [</w:t>
+      </w:r>
+      <w:proofErr w:type="spellStart"/>
+      <w:r>
+        <w:rPr>
+          <w:rFonts w:ascii="CMR9" w:eastAsia="CMR9" w:hAnsiTheme="minorHAnsi" w:cs="CMR9"/>
+          <w:sz w:val="18"/>
+          <w:szCs w:val="18"/>
+          <w:lang w:val="en-US"/>
+        </w:rPr>
+        <w:t>Il</w:t>
+      </w:r>
+      <w:r>
+        <w:rPr>
+          <w:rFonts w:ascii="CMR9" w:eastAsia="CMR9" w:hAnsiTheme="minorHAnsi" w:cs="CMR9" w:hint="eastAsia"/>
+          <w:sz w:val="18"/>
+          <w:szCs w:val="18"/>
+          <w:lang w:val="en-US"/>
+        </w:rPr>
+        <w:t>’</w:t>
+      </w:r>
+      <w:r>
+        <w:rPr>
+          <w:rFonts w:ascii="CMR9" w:eastAsia="CMR9" w:hAnsiTheme="minorHAnsi" w:cs="CMR9"/>
+          <w:sz w:val="18"/>
+          <w:szCs w:val="18"/>
+          <w:lang w:val="en-US"/>
+        </w:rPr>
+        <w:t>in</w:t>
+      </w:r>
+      <w:proofErr w:type="spellEnd"/>
+      <w:r>
+        <w:rPr>
+          <w:rFonts w:ascii="CMR9" w:eastAsia="CMR9" w:hAnsiTheme="minorHAnsi" w:cs="CMR9"/>
+          <w:sz w:val="18"/>
+          <w:szCs w:val="18"/>
+          <w:lang w:val="en-US"/>
+        </w:rPr>
+        <w:t>, 1969] or the streamline-diffusion [Johnson, 1987],</w:t>
+      </w:r>
+    </w:p>
+    <w:p>
+      <w:pPr>
+        <w:autoSpaceDE w:val="0"/>
+        <w:autoSpaceDN w:val="0"/>
+        <w:adjustRightInd w:val="0"/>
+        <w:spacing w:line="240" w:lineRule="auto"/>
+        <w:ind w:firstLine="0"/>
+        <w:jc w:val="left"/>
+        <w:rPr>
+          <w:rFonts w:ascii="CMR9" w:eastAsia="CMR9" w:hAnsiTheme="minorHAnsi" w:cs="CMR9"/>
+          <w:sz w:val="18"/>
+          <w:szCs w:val="18"/>
+          <w:lang w:val="en-US"/>
+        </w:rPr>
+      </w:pPr>
+      <w:proofErr w:type="gramStart"/>
+      <w:r>
+        <w:rPr>
+          <w:rFonts w:ascii="CMR9" w:eastAsia="CMR9" w:hAnsiTheme="minorHAnsi" w:cs="CMR9"/>
+          <w:sz w:val="18"/>
+          <w:szCs w:val="18"/>
+          <w:lang w:val="en-US"/>
+        </w:rPr>
+        <w:t>streamline-upwind-</w:t>
+      </w:r>
+      <w:proofErr w:type="spellStart"/>
+      <w:r>
+        <w:rPr>
+          <w:rFonts w:ascii="CMR9" w:eastAsia="CMR9" w:hAnsiTheme="minorHAnsi" w:cs="CMR9"/>
+          <w:sz w:val="18"/>
+          <w:szCs w:val="18"/>
+          <w:lang w:val="en-US"/>
+        </w:rPr>
+        <w:t>Petrov</w:t>
+      </w:r>
+      <w:proofErr w:type="spellEnd"/>
+      <w:r>
+        <w:rPr>
+          <w:rFonts w:ascii="CMR9" w:eastAsia="CMR9" w:hAnsiTheme="minorHAnsi" w:cs="CMR9" w:hint="eastAsia"/>
+          <w:sz w:val="18"/>
+          <w:szCs w:val="18"/>
+          <w:lang w:val="en-US"/>
+        </w:rPr>
+        <w:t>–</w:t>
+      </w:r>
+      <w:proofErr w:type="spellStart"/>
+      <w:r>
+        <w:rPr>
+          <w:rFonts w:ascii="CMR9" w:eastAsia="CMR9" w:hAnsiTheme="minorHAnsi" w:cs="CMR9"/>
+          <w:sz w:val="18"/>
+          <w:szCs w:val="18"/>
+          <w:lang w:val="en-US"/>
+        </w:rPr>
+        <w:t>Galerkin</w:t>
+      </w:r>
+      <w:proofErr w:type="spellEnd"/>
+      <w:proofErr w:type="gramEnd"/>
+      <w:r>
+        <w:rPr>
+          <w:rFonts w:ascii="CMR9" w:eastAsia="CMR9" w:hAnsiTheme="minorHAnsi" w:cs="CMR9"/>
+          <w:sz w:val="18"/>
+          <w:szCs w:val="18"/>
+          <w:lang w:val="en-US"/>
+        </w:rPr>
+        <w:t xml:space="preserve">, and </w:t>
+      </w:r>
+      <w:proofErr w:type="spellStart"/>
+      <w:r>
+        <w:rPr>
+          <w:rFonts w:ascii="CMR9" w:eastAsia="CMR9" w:hAnsiTheme="minorHAnsi" w:cs="CMR9"/>
+          <w:sz w:val="18"/>
+          <w:szCs w:val="18"/>
+          <w:lang w:val="en-US"/>
+        </w:rPr>
+        <w:t>Galerkin</w:t>
+      </w:r>
+      <w:proofErr w:type="spellEnd"/>
+      <w:r>
+        <w:rPr>
+          <w:rFonts w:ascii="CMR9" w:eastAsia="CMR9" w:hAnsiTheme="minorHAnsi" w:cs="CMR9"/>
+          <w:sz w:val="18"/>
+          <w:szCs w:val="18"/>
+          <w:lang w:val="en-US"/>
+        </w:rPr>
+        <w:t>-least-squares [Hughes et al., 1986] methods</w:t>
+      </w:r>
+    </w:p>
+    <w:p>
+      <w:pPr>
+        <w:pStyle w:val="CommentText"/>
+      </w:pPr>
+      <w:proofErr w:type="spellStart"/>
+      <w:proofErr w:type="gramStart"/>
+      <w:r>
+        <w:rPr>
+          <w:rFonts w:ascii="CMR9" w:eastAsia="CMR9" w:hAnsiTheme="minorHAnsi" w:cs="CMR9"/>
+          <w:sz w:val="18"/>
+          <w:szCs w:val="18"/>
+        </w:rPr>
+        <w:t>for</w:t>
+      </w:r>
+      <w:proofErr w:type="spellEnd"/>
+      <w:proofErr w:type="gramEnd"/>
+      <w:r>
+        <w:rPr>
+          <w:rFonts w:ascii="CMR9" w:eastAsia="CMR9" w:hAnsiTheme="minorHAnsi" w:cs="CMR9"/>
+          <w:sz w:val="18"/>
+          <w:szCs w:val="18"/>
+        </w:rPr>
+        <w:t xml:space="preserve"> </w:t>
+      </w:r>
+      <w:proofErr w:type="spellStart"/>
+      <w:r>
+        <w:rPr>
+          <w:rFonts w:ascii="CMR9" w:eastAsia="CMR9" w:hAnsiTheme="minorHAnsi" w:cs="CMR9"/>
+          <w:sz w:val="18"/>
+          <w:szCs w:val="18"/>
+        </w:rPr>
+        <w:t>finite</w:t>
+      </w:r>
+      <w:proofErr w:type="spellEnd"/>
+      <w:r>
+        <w:rPr>
+          <w:rFonts w:ascii="CMR9" w:eastAsia="CMR9" w:hAnsiTheme="minorHAnsi" w:cs="CMR9"/>
+          <w:sz w:val="18"/>
+          <w:szCs w:val="18"/>
+        </w:rPr>
+        <w:t xml:space="preserve"> </w:t>
+      </w:r>
+      <w:proofErr w:type="spellStart"/>
+      <w:r>
+        <w:rPr>
+          <w:rFonts w:ascii="CMR9" w:eastAsia="CMR9" w:hAnsiTheme="minorHAnsi" w:cs="CMR9"/>
+          <w:sz w:val="18"/>
+          <w:szCs w:val="18"/>
+        </w:rPr>
+        <w:t>elements</w:t>
+      </w:r>
+      <w:proofErr w:type="spellEnd"/>
+      <w:r>
+        <w:rPr>
+          <w:rFonts w:ascii="CMR9" w:eastAsia="CMR9" w:hAnsiTheme="minorHAnsi" w:cs="CMR9"/>
+          <w:sz w:val="18"/>
+          <w:szCs w:val="18"/>
+        </w:rPr>
+        <w:t>.</w:t>
+      </w:r>
+    </w:p>
+  </w:comment>
+  <w:comment w:id="18" w:author="Maxim" w:date="2013-12-19T02:14:00Z" w:initials="M">
+    <w:p>
+      <w:pPr>
+        <w:autoSpaceDE w:val="0"/>
+        <w:autoSpaceDN w:val="0"/>
+        <w:adjustRightInd w:val="0"/>
+        <w:spacing w:line="240" w:lineRule="auto"/>
+        <w:ind w:firstLine="0"/>
+        <w:rPr>
+          <w:rFonts w:ascii="TimesNewRomanPS-ItalicMT" w:eastAsia="TimesNewRomanPS-ItalicMT" w:hAnsiTheme="minorHAnsi" w:cs="TimesNewRomanPS-ItalicMT"/>
+          <w:i/>
+          <w:iCs/>
+          <w:sz w:val="21"/>
+          <w:szCs w:val="21"/>
+          <w:lang w:val="en-US"/>
+        </w:rPr>
+      </w:pPr>
+      <w:r>
+        <w:rPr>
+          <w:rStyle w:val="CommentReference"/>
+        </w:rPr>
+        <w:annotationRef/>
+      </w:r>
+      <w:r>
+        <w:rPr>
+          <w:rFonts w:ascii="TimesNewRomanPS-ItalicMT" w:eastAsia="TimesNewRomanPS-ItalicMT" w:hAnsiTheme="minorHAnsi" w:cs="TimesNewRomanPS-ItalicMT"/>
+          <w:i/>
+          <w:iCs/>
+          <w:sz w:val="21"/>
+          <w:szCs w:val="21"/>
+          <w:lang w:val="en-US"/>
+        </w:rPr>
+        <w:t xml:space="preserve">In 1986, Uriel Frisch, </w:t>
+      </w:r>
+      <w:proofErr w:type="spellStart"/>
+      <w:r>
+        <w:rPr>
+          <w:rFonts w:ascii="TimesNewRomanPS-ItalicMT" w:eastAsia="TimesNewRomanPS-ItalicMT" w:hAnsiTheme="minorHAnsi" w:cs="TimesNewRomanPS-ItalicMT"/>
+          <w:i/>
+          <w:iCs/>
+          <w:sz w:val="21"/>
+          <w:szCs w:val="21"/>
+          <w:lang w:val="en-US"/>
+        </w:rPr>
+        <w:t>Brosl</w:t>
+      </w:r>
+      <w:proofErr w:type="spellEnd"/>
+      <w:r>
+        <w:rPr>
+          <w:rFonts w:ascii="TimesNewRomanPS-ItalicMT" w:eastAsia="TimesNewRomanPS-ItalicMT" w:hAnsiTheme="minorHAnsi" w:cs="TimesNewRomanPS-ItalicMT"/>
+          <w:i/>
+          <w:iCs/>
+          <w:sz w:val="21"/>
+          <w:szCs w:val="21"/>
+          <w:lang w:val="en-US"/>
+        </w:rPr>
+        <w:t xml:space="preserve"> </w:t>
+      </w:r>
+      <w:proofErr w:type="spellStart"/>
+      <w:r>
+        <w:rPr>
+          <w:rFonts w:ascii="TimesNewRomanPS-ItalicMT" w:eastAsia="TimesNewRomanPS-ItalicMT" w:hAnsiTheme="minorHAnsi" w:cs="TimesNewRomanPS-ItalicMT"/>
+          <w:i/>
+          <w:iCs/>
+          <w:sz w:val="21"/>
+          <w:szCs w:val="21"/>
+          <w:lang w:val="en-US"/>
+        </w:rPr>
+        <w:t>Hasslacher</w:t>
+      </w:r>
+      <w:proofErr w:type="spellEnd"/>
+      <w:r>
+        <w:rPr>
+          <w:rFonts w:ascii="TimesNewRomanPS-ItalicMT" w:eastAsia="TimesNewRomanPS-ItalicMT" w:hAnsiTheme="minorHAnsi" w:cs="TimesNewRomanPS-ItalicMT"/>
+          <w:i/>
+          <w:iCs/>
+          <w:sz w:val="21"/>
+          <w:szCs w:val="21"/>
+          <w:lang w:val="en-US"/>
+        </w:rPr>
+        <w:t xml:space="preserve"> and Yves </w:t>
+      </w:r>
+      <w:proofErr w:type="spellStart"/>
+      <w:r>
+        <w:rPr>
+          <w:rFonts w:ascii="TimesNewRomanPS-ItalicMT" w:eastAsia="TimesNewRomanPS-ItalicMT" w:hAnsiTheme="minorHAnsi" w:cs="TimesNewRomanPS-ItalicMT"/>
+          <w:i/>
+          <w:iCs/>
+          <w:sz w:val="21"/>
+          <w:szCs w:val="21"/>
+          <w:lang w:val="en-US"/>
+        </w:rPr>
+        <w:t>Pomeau</w:t>
+      </w:r>
+      <w:proofErr w:type="spellEnd"/>
+      <w:r>
+        <w:rPr>
+          <w:rFonts w:ascii="TimesNewRomanPS-ItalicMT" w:eastAsia="TimesNewRomanPS-ItalicMT" w:hAnsiTheme="minorHAnsi" w:cs="TimesNewRomanPS-ItalicMT"/>
+          <w:i/>
+          <w:iCs/>
+          <w:sz w:val="21"/>
+          <w:szCs w:val="21"/>
+          <w:lang w:val="en-US"/>
+        </w:rPr>
+        <w:t xml:space="preserve"> produced their wonderful</w:t>
+      </w:r>
+    </w:p>
+    <w:p>
+      <w:pPr>
+        <w:autoSpaceDE w:val="0"/>
+        <w:autoSpaceDN w:val="0"/>
+        <w:adjustRightInd w:val="0"/>
+        <w:spacing w:line="240" w:lineRule="auto"/>
+        <w:ind w:firstLine="0"/>
+        <w:rPr>
+          <w:rFonts w:ascii="TimesNewRomanPS-ItalicMT" w:eastAsia="TimesNewRomanPS-ItalicMT" w:hAnsiTheme="minorHAnsi" w:cs="TimesNewRomanPS-ItalicMT"/>
+          <w:i/>
+          <w:iCs/>
+          <w:sz w:val="21"/>
+          <w:szCs w:val="21"/>
+          <w:lang w:val="en-US"/>
+        </w:rPr>
+      </w:pPr>
+      <w:proofErr w:type="gramStart"/>
+      <w:r>
+        <w:rPr>
+          <w:rFonts w:ascii="TimesNewRomanPS-ItalicMT" w:eastAsia="TimesNewRomanPS-ItalicMT" w:hAnsiTheme="minorHAnsi" w:cs="TimesNewRomanPS-ItalicMT"/>
+          <w:i/>
+          <w:iCs/>
+          <w:sz w:val="21"/>
+          <w:szCs w:val="21"/>
+          <w:lang w:val="en-US"/>
+        </w:rPr>
+        <w:t>bombshell</w:t>
+      </w:r>
+      <w:proofErr w:type="gramEnd"/>
+      <w:r>
+        <w:rPr>
+          <w:rFonts w:ascii="TimesNewRomanPS-ItalicMT" w:eastAsia="TimesNewRomanPS-ItalicMT" w:hAnsiTheme="minorHAnsi" w:cs="TimesNewRomanPS-ItalicMT"/>
+          <w:i/>
+          <w:iCs/>
+          <w:sz w:val="21"/>
+          <w:szCs w:val="21"/>
+          <w:lang w:val="en-US"/>
+        </w:rPr>
+        <w:t>: a simple cellular automaton obeying nothing but conservation</w:t>
+      </w:r>
+    </w:p>
+    <w:p>
+      <w:pPr>
+        <w:autoSpaceDE w:val="0"/>
+        <w:autoSpaceDN w:val="0"/>
+        <w:adjustRightInd w:val="0"/>
+        <w:spacing w:line="240" w:lineRule="auto"/>
+        <w:ind w:firstLine="0"/>
+        <w:rPr>
+          <w:rFonts w:ascii="TimesNewRomanPS-ItalicMT" w:eastAsia="TimesNewRomanPS-ItalicMT" w:hAnsiTheme="minorHAnsi" w:cs="TimesNewRomanPS-ItalicMT"/>
+          <w:i/>
+          <w:iCs/>
+          <w:sz w:val="21"/>
+          <w:szCs w:val="21"/>
+          <w:lang w:val="en-US"/>
+        </w:rPr>
+      </w:pPr>
+      <w:proofErr w:type="gramStart"/>
+      <w:r>
+        <w:rPr>
+          <w:rFonts w:ascii="TimesNewRomanPS-ItalicMT" w:eastAsia="TimesNewRomanPS-ItalicMT" w:hAnsiTheme="minorHAnsi" w:cs="TimesNewRomanPS-ItalicMT"/>
+          <w:i/>
+          <w:iCs/>
+          <w:sz w:val="21"/>
+          <w:szCs w:val="21"/>
+          <w:lang w:val="en-US"/>
+        </w:rPr>
+        <w:t>laws</w:t>
+      </w:r>
+      <w:proofErr w:type="gramEnd"/>
+      <w:r>
+        <w:rPr>
+          <w:rFonts w:ascii="TimesNewRomanPS-ItalicMT" w:eastAsia="TimesNewRomanPS-ItalicMT" w:hAnsiTheme="minorHAnsi" w:cs="TimesNewRomanPS-ItalicMT"/>
+          <w:i/>
+          <w:iCs/>
+          <w:sz w:val="21"/>
+          <w:szCs w:val="21"/>
+          <w:lang w:val="en-US"/>
+        </w:rPr>
+        <w:t xml:space="preserve"> at a microscopic level was able to reproduce the complexity of real fluid</w:t>
+      </w:r>
+    </w:p>
+    <w:p>
+      <w:pPr>
+        <w:spacing w:line="240" w:lineRule="auto"/>
+        <w:ind w:hanging="480"/>
+        <w:rPr>
+          <w:rFonts w:asciiTheme="minorHAnsi" w:eastAsia="TimesNewRomanPS-ItalicMT" w:hAnsiTheme="minorHAnsi" w:cs="TimesNewRomanPS-ItalicMT"/>
+          <w:i/>
+          <w:iCs/>
+          <w:sz w:val="21"/>
+          <w:szCs w:val="21"/>
+          <w:lang w:val="en-US"/>
+        </w:rPr>
+      </w:pPr>
+      <w:proofErr w:type="gramStart"/>
+      <w:r>
+        <w:rPr>
+          <w:rFonts w:ascii="TimesNewRomanPS-ItalicMT" w:eastAsia="TimesNewRomanPS-ItalicMT" w:hAnsiTheme="minorHAnsi" w:cs="TimesNewRomanPS-ItalicMT"/>
+          <w:i/>
+          <w:iCs/>
+          <w:sz w:val="21"/>
+          <w:szCs w:val="21"/>
+          <w:lang w:val="en-US"/>
+        </w:rPr>
+        <w:t>flows</w:t>
+      </w:r>
+      <w:proofErr w:type="gramEnd"/>
+      <w:r>
+        <w:rPr>
+          <w:rFonts w:ascii="TimesNewRomanPS-ItalicMT" w:eastAsia="TimesNewRomanPS-ItalicMT" w:hAnsiTheme="minorHAnsi" w:cs="TimesNewRomanPS-ItalicMT"/>
+          <w:i/>
+          <w:iCs/>
+          <w:sz w:val="21"/>
+          <w:szCs w:val="21"/>
+          <w:lang w:val="en-US"/>
+        </w:rPr>
+        <w:t xml:space="preserve"> [</w:t>
+      </w:r>
+      <w:r>
+        <w:rPr>
+          <w:rFonts w:ascii="TimesNewRomanPS-ItalicMT" w:eastAsia="TimesNewRomanPS-ItalicMT" w:hAnsiTheme="minorHAnsi" w:cs="TimesNewRomanPS-ItalicMT"/>
+          <w:i/>
+          <w:iCs/>
+          <w:sz w:val="21"/>
+          <w:szCs w:val="21"/>
+          <w:highlight w:val="green"/>
+          <w:lang w:val="en-US"/>
+        </w:rPr>
+        <w:t>18]</w:t>
+      </w:r>
+      <w:r>
+        <w:rPr>
+          <w:rFonts w:ascii="TimesNewRomanPS-ItalicMT" w:eastAsia="TimesNewRomanPS-ItalicMT" w:hAnsiTheme="minorHAnsi" w:cs="TimesNewRomanPS-ItalicMT"/>
+          <w:i/>
+          <w:iCs/>
+          <w:sz w:val="21"/>
+          <w:szCs w:val="21"/>
+          <w:lang w:val="en-US"/>
+        </w:rPr>
+        <w:t>.</w:t>
+      </w:r>
+      <w:r>
+        <w:rPr>
+          <w:rFonts w:asciiTheme="minorHAnsi" w:eastAsia="TimesNewRomanPS-ItalicMT" w:hAnsiTheme="minorHAnsi" w:cs="TimesNewRomanPS-ItalicMT"/>
+          <w:i/>
+          <w:iCs/>
+          <w:sz w:val="21"/>
+          <w:szCs w:val="21"/>
+          <w:lang w:val="en-US"/>
+        </w:rPr>
+        <w:t xml:space="preserve"> </w:t>
+      </w:r>
+    </w:p>
+    <w:p>
+      <w:pPr>
+        <w:spacing w:line="240" w:lineRule="auto"/>
+        <w:ind w:hanging="480"/>
+        <w:rPr>
+          <w:rFonts w:eastAsia="Times New Roman" w:cs="Times New Roman"/>
+          <w:sz w:val="24"/>
+          <w:szCs w:val="24"/>
+          <w:lang w:eastAsia="ru-RU"/>
+        </w:rPr>
+      </w:pPr>
+      <w:proofErr w:type="spellStart"/>
+      <w:r>
+        <w:rPr>
+          <w:rFonts w:eastAsia="Times New Roman" w:cs="Times New Roman"/>
+          <w:sz w:val="24"/>
+          <w:szCs w:val="24"/>
+          <w:lang w:val="en-US" w:eastAsia="ru-RU"/>
+        </w:rPr>
+        <w:t>Succi</w:t>
+      </w:r>
+      <w:proofErr w:type="spellEnd"/>
+      <w:r>
+        <w:rPr>
+          <w:rFonts w:eastAsia="Times New Roman" w:cs="Times New Roman"/>
+          <w:sz w:val="24"/>
+          <w:szCs w:val="24"/>
+          <w:lang w:val="en-US" w:eastAsia="ru-RU"/>
+        </w:rPr>
+        <w:t xml:space="preserve">, </w:t>
+      </w:r>
+      <w:proofErr w:type="spellStart"/>
+      <w:r>
+        <w:rPr>
+          <w:rFonts w:eastAsia="Times New Roman" w:cs="Times New Roman"/>
+          <w:sz w:val="24"/>
+          <w:szCs w:val="24"/>
+          <w:lang w:val="en-US" w:eastAsia="ru-RU"/>
+        </w:rPr>
+        <w:t>Sauro</w:t>
+      </w:r>
+      <w:proofErr w:type="spellEnd"/>
+      <w:r>
+        <w:rPr>
+          <w:rFonts w:eastAsia="Times New Roman" w:cs="Times New Roman"/>
+          <w:sz w:val="24"/>
+          <w:szCs w:val="24"/>
+          <w:lang w:val="en-US" w:eastAsia="ru-RU"/>
+        </w:rPr>
+        <w:t xml:space="preserve">. </w:t>
+      </w:r>
+      <w:r>
+        <w:rPr>
+          <w:rFonts w:eastAsia="Times New Roman" w:cs="Times New Roman"/>
+          <w:i/>
+          <w:iCs/>
+          <w:sz w:val="24"/>
+          <w:szCs w:val="24"/>
+          <w:lang w:val="en-US" w:eastAsia="ru-RU"/>
+        </w:rPr>
+        <w:t>The Lattice Boltzmann Equation: For Fluid Dynamics and beyond</w:t>
+      </w:r>
+      <w:r>
+        <w:rPr>
+          <w:rFonts w:eastAsia="Times New Roman" w:cs="Times New Roman"/>
+          <w:sz w:val="24"/>
+          <w:szCs w:val="24"/>
+          <w:lang w:val="en-US" w:eastAsia="ru-RU"/>
+        </w:rPr>
+        <w:t xml:space="preserve">. </w:t>
+      </w:r>
+      <w:proofErr w:type="spellStart"/>
+      <w:r>
+        <w:rPr>
+          <w:rFonts w:eastAsia="Times New Roman" w:cs="Times New Roman"/>
+          <w:sz w:val="24"/>
+          <w:szCs w:val="24"/>
+          <w:lang w:eastAsia="ru-RU"/>
+        </w:rPr>
+        <w:t>Oxford</w:t>
+      </w:r>
+      <w:proofErr w:type="spellEnd"/>
+      <w:r>
+        <w:rPr>
+          <w:rFonts w:eastAsia="Times New Roman" w:cs="Times New Roman"/>
+          <w:sz w:val="24"/>
+          <w:szCs w:val="24"/>
+          <w:lang w:eastAsia="ru-RU"/>
+        </w:rPr>
+        <w:t xml:space="preserve"> [</w:t>
+      </w:r>
+      <w:proofErr w:type="spellStart"/>
+      <w:r>
+        <w:rPr>
+          <w:rFonts w:eastAsia="Times New Roman" w:cs="Times New Roman"/>
+          <w:sz w:val="24"/>
+          <w:szCs w:val="24"/>
+          <w:lang w:eastAsia="ru-RU"/>
+        </w:rPr>
+        <w:t>u.a</w:t>
+      </w:r>
+      <w:proofErr w:type="spellEnd"/>
+      <w:r>
+        <w:rPr>
+          <w:rFonts w:eastAsia="Times New Roman" w:cs="Times New Roman"/>
+          <w:sz w:val="24"/>
+          <w:szCs w:val="24"/>
+          <w:lang w:eastAsia="ru-RU"/>
+        </w:rPr>
+        <w:t xml:space="preserve">.]: </w:t>
+      </w:r>
+      <w:proofErr w:type="spellStart"/>
+      <w:r>
+        <w:rPr>
+          <w:rFonts w:eastAsia="Times New Roman" w:cs="Times New Roman"/>
+          <w:sz w:val="24"/>
+          <w:szCs w:val="24"/>
+          <w:lang w:eastAsia="ru-RU"/>
+        </w:rPr>
+        <w:t>Clarendon</w:t>
+      </w:r>
+      <w:proofErr w:type="spellEnd"/>
+      <w:r>
+        <w:rPr>
+          <w:rFonts w:eastAsia="Times New Roman" w:cs="Times New Roman"/>
+          <w:sz w:val="24"/>
+          <w:szCs w:val="24"/>
+          <w:lang w:eastAsia="ru-RU"/>
+        </w:rPr>
+        <w:t xml:space="preserve"> </w:t>
+      </w:r>
+      <w:proofErr w:type="spellStart"/>
+      <w:r>
+        <w:rPr>
+          <w:rFonts w:eastAsia="Times New Roman" w:cs="Times New Roman"/>
+          <w:sz w:val="24"/>
+          <w:szCs w:val="24"/>
+          <w:lang w:eastAsia="ru-RU"/>
+        </w:rPr>
+        <w:t>Press</w:t>
+      </w:r>
+      <w:proofErr w:type="spellEnd"/>
+      <w:r>
+        <w:rPr>
+          <w:rFonts w:eastAsia="Times New Roman" w:cs="Times New Roman"/>
+          <w:sz w:val="24"/>
+          <w:szCs w:val="24"/>
+          <w:lang w:eastAsia="ru-RU"/>
+        </w:rPr>
+        <w:t>, 2009.</w:t>
+      </w:r>
+    </w:p>
+    <w:p>
+      <w:pPr>
+        <w:pStyle w:val="CommentText"/>
+        <w:rPr>
+          <w:rFonts w:asciiTheme="minorHAnsi" w:hAnsiTheme="minorHAnsi"/>
+        </w:rPr>
+      </w:pPr>
     </w:p>
   </w:comment>
 </w:comments>
@@ -1887,6 +4410,8 @@
   <w15:commentEx w15:paraId="521C3AA6" w15:done="0"/>
   <w15:commentEx w15:paraId="60067EC6" w15:done="0"/>
   <w15:commentEx w15:paraId="10999C15" w15:done="0"/>
+  <w15:commentEx w15:paraId="5166D689" w15:done="0"/>
+  <w15:commentEx w15:paraId="6A49DB06" w15:done="0"/>
 </w15:commentsEx>
 </file>
 
@@ -2111,7 +4636,7 @@
     <w:lsdException w:name="Closing" w:semiHidden="1" w:unhideWhenUsed="1"/>
     <w:lsdException w:name="Signature" w:semiHidden="1" w:unhideWhenUsed="1"/>
     <w:lsdException w:name="Default Paragraph Font" w:semiHidden="1" w:uiPriority="1" w:unhideWhenUsed="1"/>
-    <w:lsdException w:name="Body Text" w:semiHidden="1" w:unhideWhenUsed="1"/>
+    <w:lsdException w:name="Body Text" w:semiHidden="1" w:uiPriority="1" w:unhideWhenUsed="1" w:qFormat="1"/>
     <w:lsdException w:name="Body Text Indent" w:semiHidden="1" w:unhideWhenUsed="1"/>
     <w:lsdException w:name="List Continue" w:semiHidden="1" w:unhideWhenUsed="1"/>
     <w:lsdException w:name="List Continue 2" w:semiHidden="1" w:unhideWhenUsed="1"/>
@@ -2420,10 +4945,11 @@
   <w:style w:type="paragraph" w:default="1" w:styleId="Normal">
     <w:name w:val="Normal"/>
     <w:qFormat/>
-    <w:rsid w:val="00DD6C2D"/>
+    <w:rsid w:val="00EC2ECF"/>
     <w:pPr>
       <w:spacing w:after="0" w:line="360" w:lineRule="auto"/>
       <w:ind w:firstLine="709"/>
+      <w:jc w:val="both"/>
     </w:pPr>
     <w:rPr>
       <w:rFonts w:ascii="Times New Roman" w:hAnsi="Times New Roman"/>
@@ -3306,6 +5832,39 @@
       <w:color w:val="808080"/>
     </w:rPr>
   </w:style>
+  <w:style w:type="paragraph" w:styleId="BodyText">
+    <w:name w:val="Body Text"/>
+    <w:basedOn w:val="Normal"/>
+    <w:link w:val="BodyTextChar"/>
+    <w:uiPriority w:val="1"/>
+    <w:qFormat/>
+    <w:rsid w:val="00EC2ECF"/>
+    <w:pPr>
+      <w:autoSpaceDE w:val="0"/>
+      <w:autoSpaceDN w:val="0"/>
+      <w:adjustRightInd w:val="0"/>
+      <w:spacing w:before="17" w:line="240" w:lineRule="auto"/>
+      <w:ind w:firstLine="0"/>
+      <w:jc w:val="left"/>
+    </w:pPr>
+    <w:rPr>
+      <w:rFonts w:cs="Times New Roman"/>
+      <w:sz w:val="16"/>
+      <w:szCs w:val="16"/>
+    </w:rPr>
+  </w:style>
+  <w:style w:type="character" w:customStyle="1" w:styleId="BodyTextChar">
+    <w:name w:val="Body Text Char"/>
+    <w:basedOn w:val="DefaultParagraphFont"/>
+    <w:link w:val="BodyText"/>
+    <w:uiPriority w:val="1"/>
+    <w:rsid w:val="00EC2ECF"/>
+    <w:rPr>
+      <w:rFonts w:ascii="Times New Roman" w:hAnsi="Times New Roman" w:cs="Times New Roman"/>
+      <w:sz w:val="16"/>
+      <w:szCs w:val="16"/>
+    </w:rPr>
+  </w:style>
 </w:styles>
 </file>
 
@@ -3575,7 +6134,7 @@
 </file>
 
 <file path=customXml/itemProps1.xml><?xml version="1.0" encoding="utf-8"?>
-<ds:datastoreItem xmlns:ds="http://schemas.openxmlformats.org/officeDocument/2006/customXml" ds:itemID="{966AD46D-B2B8-48F9-9D7A-0BC20C897471}">
+<ds:datastoreItem xmlns:ds="http://schemas.openxmlformats.org/officeDocument/2006/customXml" ds:itemID="{831EF846-68C3-4A3C-825E-2544F1B17C54}">
   <ds:schemaRefs>
     <ds:schemaRef ds:uri="http://schemas.openxmlformats.org/officeDocument/2006/bibliography"/>
   </ds:schemaRefs>

--- a/Essey.docx
+++ b/Essey.docx
@@ -22,7 +22,7 @@
           <w:tab w:val="left" w:pos="8505"/>
         </w:tabs>
       </w:pPr>
-      <w:bookmarkStart w:id="0" w:name="_Toc375166677"/>
+      <w:bookmarkStart w:id="0" w:name="_Toc375425749"/>
       <w:r>
         <w:t>Оглавление</w:t>
       </w:r>
@@ -31,9 +31,14 @@
     <w:p>
       <w:pPr>
         <w:pStyle w:val="TOC1"/>
-        <w:rPr>
-          <w:rFonts w:eastAsiaTheme="minorEastAsia"/>
+        <w:tabs>
+          <w:tab w:val="clear" w:pos="2268"/>
+          <w:tab w:val="clear" w:pos="8505"/>
+        </w:tabs>
+        <w:rPr>
+          <w:rFonts w:asciiTheme="minorHAnsi" w:eastAsiaTheme="minorEastAsia" w:hAnsiTheme="minorHAnsi"/>
           <w:noProof/>
+          <w:sz w:val="22"/>
           <w:u w:val="none"/>
           <w:lang w:eastAsia="ru-RU"/>
         </w:rPr>
@@ -47,7 +52,7 @@
       <w:r>
         <w:fldChar w:fldCharType="separate"/>
       </w:r>
-      <w:hyperlink w:anchor="_Toc375166677" w:history="1">
+      <w:hyperlink w:anchor="_Toc375425749" w:history="1">
         <w:r>
           <w:rPr>
             <w:rStyle w:val="Hyperlink"/>
@@ -74,7 +79,7 @@
             <w:noProof/>
             <w:webHidden/>
           </w:rPr>
-          <w:instrText xml:space="preserve"> PAGEREF _Toc375166677 \h </w:instrText>
+          <w:instrText xml:space="preserve"> PAGEREF _Toc375425749 \h </w:instrText>
         </w:r>
         <w:r>
           <w:rPr>
@@ -108,14 +113,19 @@
     <w:p>
       <w:pPr>
         <w:pStyle w:val="TOC1"/>
-        <w:rPr>
-          <w:rFonts w:eastAsiaTheme="minorEastAsia"/>
+        <w:tabs>
+          <w:tab w:val="clear" w:pos="2268"/>
+          <w:tab w:val="clear" w:pos="8505"/>
+        </w:tabs>
+        <w:rPr>
+          <w:rFonts w:asciiTheme="minorHAnsi" w:eastAsiaTheme="minorEastAsia" w:hAnsiTheme="minorHAnsi"/>
           <w:noProof/>
+          <w:sz w:val="22"/>
           <w:u w:val="none"/>
           <w:lang w:eastAsia="ru-RU"/>
         </w:rPr>
       </w:pPr>
-      <w:hyperlink w:anchor="_Toc375166678" w:history="1">
+      <w:hyperlink w:anchor="_Toc375425750" w:history="1">
         <w:r>
           <w:rPr>
             <w:rStyle w:val="Hyperlink"/>
@@ -125,8 +135,9 @@
         </w:r>
         <w:r>
           <w:rPr>
-            <w:rFonts w:eastAsiaTheme="minorEastAsia"/>
+            <w:rFonts w:asciiTheme="minorHAnsi" w:eastAsiaTheme="minorEastAsia" w:hAnsiTheme="minorHAnsi"/>
             <w:noProof/>
+            <w:sz w:val="22"/>
             <w:u w:val="none"/>
             <w:lang w:eastAsia="ru-RU"/>
           </w:rPr>
@@ -158,7 +169,7 @@
             <w:noProof/>
             <w:webHidden/>
           </w:rPr>
-          <w:instrText xml:space="preserve"> PAGEREF _Toc375166678 \h </w:instrText>
+          <w:instrText xml:space="preserve"> PAGEREF _Toc375425750 \h </w:instrText>
         </w:r>
         <w:r>
           <w:rPr>
@@ -178,7 +189,7 @@
             <w:noProof/>
             <w:webHidden/>
           </w:rPr>
-          <w:t>1</w:t>
+          <w:t>2</w:t>
         </w:r>
         <w:r>
           <w:rPr>
@@ -192,14 +203,19 @@
     <w:p>
       <w:pPr>
         <w:pStyle w:val="TOC1"/>
-        <w:rPr>
-          <w:rFonts w:eastAsiaTheme="minorEastAsia"/>
+        <w:tabs>
+          <w:tab w:val="clear" w:pos="2268"/>
+          <w:tab w:val="clear" w:pos="8505"/>
+        </w:tabs>
+        <w:rPr>
+          <w:rFonts w:asciiTheme="minorHAnsi" w:eastAsiaTheme="minorEastAsia" w:hAnsiTheme="minorHAnsi"/>
           <w:noProof/>
+          <w:sz w:val="22"/>
           <w:u w:val="none"/>
           <w:lang w:eastAsia="ru-RU"/>
         </w:rPr>
       </w:pPr>
-      <w:hyperlink w:anchor="_Toc375166679" w:history="1">
+      <w:hyperlink w:anchor="_Toc375425751" w:history="1">
         <w:r>
           <w:rPr>
             <w:rStyle w:val="Hyperlink"/>
@@ -209,8 +225,9 @@
         </w:r>
         <w:r>
           <w:rPr>
-            <w:rFonts w:eastAsiaTheme="minorEastAsia"/>
+            <w:rFonts w:asciiTheme="minorHAnsi" w:eastAsiaTheme="minorEastAsia" w:hAnsiTheme="minorHAnsi"/>
             <w:noProof/>
+            <w:sz w:val="22"/>
             <w:u w:val="none"/>
             <w:lang w:eastAsia="ru-RU"/>
           </w:rPr>
@@ -242,7 +259,7 @@
             <w:noProof/>
             <w:webHidden/>
           </w:rPr>
-          <w:instrText xml:space="preserve"> PAGEREF _Toc375166679 \h </w:instrText>
+          <w:instrText xml:space="preserve"> PAGEREF _Toc375425751 \h </w:instrText>
         </w:r>
         <w:r>
           <w:rPr>
@@ -262,7 +279,7 @@
             <w:noProof/>
             <w:webHidden/>
           </w:rPr>
-          <w:t>1</w:t>
+          <w:t>3</w:t>
         </w:r>
         <w:r>
           <w:rPr>
@@ -277,21 +294,17 @@
       <w:pPr>
         <w:pStyle w:val="TOC2"/>
         <w:tabs>
-          <w:tab w:val="left" w:pos="502"/>
-          <w:tab w:val="left" w:pos="2268"/>
-          <w:tab w:val="left" w:pos="8505"/>
-          <w:tab w:val="right" w:pos="9629"/>
+          <w:tab w:val="clear" w:pos="2268"/>
+          <w:tab w:val="clear" w:pos="8505"/>
         </w:tabs>
         <w:rPr>
-          <w:rFonts w:eastAsiaTheme="minorEastAsia"/>
-          <w:b w:val="0"/>
-          <w:bCs w:val="0"/>
-          <w:smallCaps w:val="0"/>
+          <w:rFonts w:asciiTheme="minorHAnsi" w:eastAsiaTheme="minorEastAsia" w:hAnsiTheme="minorHAnsi"/>
           <w:noProof/>
+          <w:sz w:val="22"/>
           <w:lang w:eastAsia="ru-RU"/>
         </w:rPr>
       </w:pPr>
-      <w:hyperlink w:anchor="_Toc375166680" w:history="1">
+      <w:hyperlink w:anchor="_Toc375425752" w:history="1">
         <w:r>
           <w:rPr>
             <w:rStyle w:val="Hyperlink"/>
@@ -302,11 +315,113 @@
         </w:r>
         <w:r>
           <w:rPr>
-            <w:rFonts w:eastAsiaTheme="minorEastAsia"/>
-            <w:b w:val="0"/>
-            <w:bCs w:val="0"/>
-            <w:smallCaps w:val="0"/>
+            <w:rFonts w:asciiTheme="minorHAnsi" w:eastAsiaTheme="minorEastAsia" w:hAnsiTheme="minorHAnsi"/>
             <w:noProof/>
+            <w:sz w:val="22"/>
+            <w:lang w:eastAsia="ru-RU"/>
+          </w:rPr>
+          <w:tab/>
+        </w:r>
+        <w:r>
+          <w:rPr>
+            <w:rStyle w:val="Hyperlink"/>
+            <w:noProof/>
+            <w:lang w:val="en-US"/>
+          </w:rPr>
+          <w:t>Finite</w:t>
+        </w:r>
+        <w:r>
+          <w:rPr>
+            <w:rStyle w:val="Hyperlink"/>
+            <w:noProof/>
+          </w:rPr>
+          <w:t xml:space="preserve"> </w:t>
+        </w:r>
+        <w:r>
+          <w:rPr>
+            <w:rStyle w:val="Hyperlink"/>
+            <w:noProof/>
+            <w:lang w:val="en-US"/>
+          </w:rPr>
+          <w:t>element</w:t>
+        </w:r>
+        <w:r>
+          <w:rPr>
+            <w:noProof/>
+            <w:webHidden/>
+          </w:rPr>
+          <w:tab/>
+        </w:r>
+        <w:r>
+          <w:rPr>
+            <w:noProof/>
+            <w:webHidden/>
+          </w:rPr>
+          <w:fldChar w:fldCharType="begin"/>
+        </w:r>
+        <w:r>
+          <w:rPr>
+            <w:noProof/>
+            <w:webHidden/>
+          </w:rPr>
+          <w:instrText xml:space="preserve"> PAGEREF _Toc375425752 \h </w:instrText>
+        </w:r>
+        <w:r>
+          <w:rPr>
+            <w:noProof/>
+            <w:webHidden/>
+          </w:rPr>
+        </w:r>
+        <w:r>
+          <w:rPr>
+            <w:noProof/>
+            <w:webHidden/>
+          </w:rPr>
+          <w:fldChar w:fldCharType="separate"/>
+        </w:r>
+        <w:r>
+          <w:rPr>
+            <w:noProof/>
+            <w:webHidden/>
+          </w:rPr>
+          <w:t>4</w:t>
+        </w:r>
+        <w:r>
+          <w:rPr>
+            <w:noProof/>
+            <w:webHidden/>
+          </w:rPr>
+          <w:fldChar w:fldCharType="end"/>
+        </w:r>
+      </w:hyperlink>
+    </w:p>
+    <w:p>
+      <w:pPr>
+        <w:pStyle w:val="TOC2"/>
+        <w:tabs>
+          <w:tab w:val="clear" w:pos="2268"/>
+          <w:tab w:val="clear" w:pos="8505"/>
+        </w:tabs>
+        <w:rPr>
+          <w:rFonts w:asciiTheme="minorHAnsi" w:eastAsiaTheme="minorEastAsia" w:hAnsiTheme="minorHAnsi"/>
+          <w:noProof/>
+          <w:sz w:val="22"/>
+          <w:lang w:eastAsia="ru-RU"/>
+        </w:rPr>
+      </w:pPr>
+      <w:hyperlink w:anchor="_Toc375425753" w:history="1">
+        <w:r>
+          <w:rPr>
+            <w:rStyle w:val="Hyperlink"/>
+            <w:noProof/>
+          </w:rPr>
+          <w:t>2.2</w:t>
+        </w:r>
+        <w:r>
+          <w:rPr>
+            <w:rFonts w:asciiTheme="minorHAnsi" w:eastAsiaTheme="minorEastAsia" w:hAnsiTheme="minorHAnsi"/>
+            <w:noProof/>
+            <w:sz w:val="22"/>
             <w:lang w:eastAsia="ru-RU"/>
           </w:rPr>
           <w:tab/>
@@ -338,7 +453,7 @@
             <w:noProof/>
             <w:webHidden/>
           </w:rPr>
-          <w:instrText xml:space="preserve"> PAGEREF _Toc375166680 \h </w:instrText>
+          <w:instrText xml:space="preserve"> PAGEREF _Toc375425753 \h </w:instrText>
         </w:r>
         <w:r>
           <w:rPr>
@@ -358,7 +473,7 @@
             <w:noProof/>
             <w:webHidden/>
           </w:rPr>
-          <w:t>1</w:t>
+          <w:t>7</w:t>
         </w:r>
         <w:r>
           <w:rPr>
@@ -371,111 +486,20 @@
     </w:p>
     <w:p>
       <w:pPr>
-        <w:pStyle w:val="TOC2"/>
+        <w:pStyle w:val="TOC1"/>
         <w:tabs>
-          <w:tab w:val="left" w:pos="502"/>
-          <w:tab w:val="left" w:pos="2268"/>
-          <w:tab w:val="left" w:pos="8505"/>
-          <w:tab w:val="right" w:pos="9629"/>
+          <w:tab w:val="clear" w:pos="2268"/>
+          <w:tab w:val="clear" w:pos="8505"/>
         </w:tabs>
         <w:rPr>
-          <w:rFonts w:eastAsiaTheme="minorEastAsia"/>
-          <w:b w:val="0"/>
-          <w:bCs w:val="0"/>
-          <w:smallCaps w:val="0"/>
+          <w:rFonts w:asciiTheme="minorHAnsi" w:eastAsiaTheme="minorEastAsia" w:hAnsiTheme="minorHAnsi"/>
           <w:noProof/>
-          <w:lang w:eastAsia="ru-RU"/>
-        </w:rPr>
-      </w:pPr>
-      <w:hyperlink w:anchor="_Toc375166681" w:history="1">
-        <w:r>
-          <w:rPr>
-            <w:rStyle w:val="Hyperlink"/>
-            <w:noProof/>
-            <w:lang w:val="en-US"/>
-          </w:rPr>
-          <w:t>2.2</w:t>
-        </w:r>
-        <w:r>
-          <w:rPr>
-            <w:rFonts w:eastAsiaTheme="minorEastAsia"/>
-            <w:b w:val="0"/>
-            <w:bCs w:val="0"/>
-            <w:smallCaps w:val="0"/>
-            <w:noProof/>
-            <w:lang w:eastAsia="ru-RU"/>
-          </w:rPr>
-          <w:tab/>
-        </w:r>
-        <w:r>
-          <w:rPr>
-            <w:rStyle w:val="Hyperlink"/>
-            <w:noProof/>
-            <w:lang w:val="en-US"/>
-          </w:rPr>
-          <w:t>Finite element</w:t>
-        </w:r>
-        <w:r>
-          <w:rPr>
-            <w:noProof/>
-            <w:webHidden/>
-          </w:rPr>
-          <w:tab/>
-        </w:r>
-        <w:r>
-          <w:rPr>
-            <w:noProof/>
-            <w:webHidden/>
-          </w:rPr>
-          <w:fldChar w:fldCharType="begin"/>
-        </w:r>
-        <w:r>
-          <w:rPr>
-            <w:noProof/>
-            <w:webHidden/>
-          </w:rPr>
-          <w:instrText xml:space="preserve"> PAGEREF _Toc375166681 \h </w:instrText>
-        </w:r>
-        <w:r>
-          <w:rPr>
-            <w:noProof/>
-            <w:webHidden/>
-          </w:rPr>
-        </w:r>
-        <w:r>
-          <w:rPr>
-            <w:noProof/>
-            <w:webHidden/>
-          </w:rPr>
-          <w:fldChar w:fldCharType="separate"/>
-        </w:r>
-        <w:r>
-          <w:rPr>
-            <w:noProof/>
-            <w:webHidden/>
-          </w:rPr>
-          <w:t>1</w:t>
-        </w:r>
-        <w:r>
-          <w:rPr>
-            <w:noProof/>
-            <w:webHidden/>
-          </w:rPr>
-          <w:fldChar w:fldCharType="end"/>
-        </w:r>
-      </w:hyperlink>
-    </w:p>
-    <w:p>
-      <w:pPr>
-        <w:pStyle w:val="TOC1"/>
-        <w:rPr>
-          <w:rFonts w:eastAsiaTheme="minorEastAsia"/>
-          <w:noProof/>
+          <w:sz w:val="22"/>
           <w:u w:val="none"/>
           <w:lang w:eastAsia="ru-RU"/>
         </w:rPr>
       </w:pPr>
-      <w:hyperlink w:anchor="_Toc375166682" w:history="1">
+      <w:hyperlink w:anchor="_Toc375425754" w:history="1">
         <w:r>
           <w:rPr>
             <w:rStyle w:val="Hyperlink"/>
@@ -485,8 +509,9 @@
         </w:r>
         <w:r>
           <w:rPr>
-            <w:rFonts w:eastAsiaTheme="minorEastAsia"/>
+            <w:rFonts w:asciiTheme="minorHAnsi" w:eastAsiaTheme="minorEastAsia" w:hAnsiTheme="minorHAnsi"/>
             <w:noProof/>
+            <w:sz w:val="22"/>
             <w:u w:val="none"/>
             <w:lang w:eastAsia="ru-RU"/>
           </w:rPr>
@@ -518,7 +543,7 @@
             <w:noProof/>
             <w:webHidden/>
           </w:rPr>
-          <w:instrText xml:space="preserve"> PAGEREF _Toc375166682 \h </w:instrText>
+          <w:instrText xml:space="preserve"> PAGEREF _Toc375425754 \h </w:instrText>
         </w:r>
         <w:r>
           <w:rPr>
@@ -538,7 +563,7 @@
             <w:noProof/>
             <w:webHidden/>
           </w:rPr>
-          <w:t>1</w:t>
+          <w:t>12</w:t>
         </w:r>
         <w:r>
           <w:rPr>
@@ -552,14 +577,19 @@
     <w:p>
       <w:pPr>
         <w:pStyle w:val="TOC1"/>
-        <w:rPr>
-          <w:rFonts w:eastAsiaTheme="minorEastAsia"/>
+        <w:tabs>
+          <w:tab w:val="clear" w:pos="2268"/>
+          <w:tab w:val="clear" w:pos="8505"/>
+        </w:tabs>
+        <w:rPr>
+          <w:rFonts w:asciiTheme="minorHAnsi" w:eastAsiaTheme="minorEastAsia" w:hAnsiTheme="minorHAnsi"/>
           <w:noProof/>
+          <w:sz w:val="22"/>
           <w:u w:val="none"/>
           <w:lang w:eastAsia="ru-RU"/>
         </w:rPr>
       </w:pPr>
-      <w:hyperlink w:anchor="_Toc375166683" w:history="1">
+      <w:hyperlink w:anchor="_Toc375425755" w:history="1">
         <w:r>
           <w:rPr>
             <w:rStyle w:val="Hyperlink"/>
@@ -569,8 +599,9 @@
         </w:r>
         <w:r>
           <w:rPr>
-            <w:rFonts w:eastAsiaTheme="minorEastAsia"/>
+            <w:rFonts w:asciiTheme="minorHAnsi" w:eastAsiaTheme="minorEastAsia" w:hAnsiTheme="minorHAnsi"/>
             <w:noProof/>
+            <w:sz w:val="22"/>
             <w:u w:val="none"/>
             <w:lang w:eastAsia="ru-RU"/>
           </w:rPr>
@@ -602,7 +633,7 @@
             <w:noProof/>
             <w:webHidden/>
           </w:rPr>
-          <w:instrText xml:space="preserve"> PAGEREF _Toc375166683 \h </w:instrText>
+          <w:instrText xml:space="preserve"> PAGEREF _Toc375425755 \h </w:instrText>
         </w:r>
         <w:r>
           <w:rPr>
@@ -622,7 +653,7 @@
             <w:noProof/>
             <w:webHidden/>
           </w:rPr>
-          <w:t>1</w:t>
+          <w:t>12</w:t>
         </w:r>
         <w:r>
           <w:rPr>
@@ -636,14 +667,19 @@
     <w:p>
       <w:pPr>
         <w:pStyle w:val="TOC1"/>
-        <w:rPr>
-          <w:rFonts w:eastAsiaTheme="minorEastAsia"/>
+        <w:tabs>
+          <w:tab w:val="clear" w:pos="2268"/>
+          <w:tab w:val="clear" w:pos="8505"/>
+        </w:tabs>
+        <w:rPr>
+          <w:rFonts w:asciiTheme="minorHAnsi" w:eastAsiaTheme="minorEastAsia" w:hAnsiTheme="minorHAnsi"/>
           <w:noProof/>
+          <w:sz w:val="22"/>
           <w:u w:val="none"/>
           <w:lang w:eastAsia="ru-RU"/>
         </w:rPr>
       </w:pPr>
-      <w:hyperlink w:anchor="_Toc375166684" w:history="1">
+      <w:hyperlink w:anchor="_Toc375425756" w:history="1">
         <w:r>
           <w:rPr>
             <w:rStyle w:val="Hyperlink"/>
@@ -653,8 +689,9 @@
         </w:r>
         <w:r>
           <w:rPr>
-            <w:rFonts w:eastAsiaTheme="minorEastAsia"/>
+            <w:rFonts w:asciiTheme="minorHAnsi" w:eastAsiaTheme="minorEastAsia" w:hAnsiTheme="minorHAnsi"/>
             <w:noProof/>
+            <w:sz w:val="22"/>
             <w:u w:val="none"/>
             <w:lang w:eastAsia="ru-RU"/>
           </w:rPr>
@@ -686,7 +723,7 @@
             <w:noProof/>
             <w:webHidden/>
           </w:rPr>
-          <w:instrText xml:space="preserve"> PAGEREF _Toc375166684 \h </w:instrText>
+          <w:instrText xml:space="preserve"> PAGEREF _Toc375425756 \h </w:instrText>
         </w:r>
         <w:r>
           <w:rPr>
@@ -706,7 +743,7 @@
             <w:noProof/>
             <w:webHidden/>
           </w:rPr>
-          <w:t>1</w:t>
+          <w:t>12</w:t>
         </w:r>
         <w:r>
           <w:rPr>
@@ -720,14 +757,19 @@
     <w:p>
       <w:pPr>
         <w:pStyle w:val="TOC1"/>
-        <w:rPr>
-          <w:rFonts w:eastAsiaTheme="minorEastAsia"/>
+        <w:tabs>
+          <w:tab w:val="clear" w:pos="2268"/>
+          <w:tab w:val="clear" w:pos="8505"/>
+        </w:tabs>
+        <w:rPr>
+          <w:rFonts w:asciiTheme="minorHAnsi" w:eastAsiaTheme="minorEastAsia" w:hAnsiTheme="minorHAnsi"/>
           <w:noProof/>
+          <w:sz w:val="22"/>
           <w:u w:val="none"/>
           <w:lang w:eastAsia="ru-RU"/>
         </w:rPr>
       </w:pPr>
-      <w:hyperlink w:anchor="_Toc375166685" w:history="1">
+      <w:hyperlink w:anchor="_Toc375425757" w:history="1">
         <w:r>
           <w:rPr>
             <w:rStyle w:val="Hyperlink"/>
@@ -737,8 +779,9 @@
         </w:r>
         <w:r>
           <w:rPr>
-            <w:rFonts w:eastAsiaTheme="minorEastAsia"/>
+            <w:rFonts w:asciiTheme="minorHAnsi" w:eastAsiaTheme="minorEastAsia" w:hAnsiTheme="minorHAnsi"/>
             <w:noProof/>
+            <w:sz w:val="22"/>
             <w:u w:val="none"/>
             <w:lang w:eastAsia="ru-RU"/>
           </w:rPr>
@@ -770,7 +813,7 @@
             <w:noProof/>
             <w:webHidden/>
           </w:rPr>
-          <w:instrText xml:space="preserve"> PAGEREF _Toc375166685 \h </w:instrText>
+          <w:instrText xml:space="preserve"> PAGEREF _Toc375425757 \h </w:instrText>
         </w:r>
         <w:r>
           <w:rPr>
@@ -790,7 +833,7 @@
             <w:noProof/>
             <w:webHidden/>
           </w:rPr>
-          <w:t>1</w:t>
+          <w:t>12</w:t>
         </w:r>
         <w:r>
           <w:rPr>
@@ -804,14 +847,19 @@
     <w:p>
       <w:pPr>
         <w:pStyle w:val="TOC1"/>
-        <w:rPr>
-          <w:rFonts w:eastAsiaTheme="minorEastAsia"/>
+        <w:tabs>
+          <w:tab w:val="clear" w:pos="2268"/>
+          <w:tab w:val="clear" w:pos="8505"/>
+        </w:tabs>
+        <w:rPr>
+          <w:rFonts w:asciiTheme="minorHAnsi" w:eastAsiaTheme="minorEastAsia" w:hAnsiTheme="minorHAnsi"/>
           <w:noProof/>
+          <w:sz w:val="22"/>
           <w:u w:val="none"/>
           <w:lang w:eastAsia="ru-RU"/>
         </w:rPr>
       </w:pPr>
-      <w:hyperlink w:anchor="_Toc375166686" w:history="1">
+      <w:hyperlink w:anchor="_Toc375425758" w:history="1">
         <w:r>
           <w:rPr>
             <w:rStyle w:val="Hyperlink"/>
@@ -821,8 +869,9 @@
         </w:r>
         <w:r>
           <w:rPr>
-            <w:rFonts w:eastAsiaTheme="minorEastAsia"/>
+            <w:rFonts w:asciiTheme="minorHAnsi" w:eastAsiaTheme="minorEastAsia" w:hAnsiTheme="minorHAnsi"/>
             <w:noProof/>
+            <w:sz w:val="22"/>
             <w:u w:val="none"/>
             <w:lang w:eastAsia="ru-RU"/>
           </w:rPr>
@@ -854,7 +903,7 @@
             <w:noProof/>
             <w:webHidden/>
           </w:rPr>
-          <w:instrText xml:space="preserve"> PAGEREF _Toc375166686 \h </w:instrText>
+          <w:instrText xml:space="preserve"> PAGEREF _Toc375425758 \h </w:instrText>
         </w:r>
         <w:r>
           <w:rPr>
@@ -874,7 +923,7 @@
             <w:noProof/>
             <w:webHidden/>
           </w:rPr>
-          <w:t>1</w:t>
+          <w:t>12</w:t>
         </w:r>
         <w:r>
           <w:rPr>
@@ -888,14 +937,19 @@
     <w:p>
       <w:pPr>
         <w:pStyle w:val="TOC1"/>
-        <w:rPr>
-          <w:rFonts w:eastAsiaTheme="minorEastAsia"/>
+        <w:tabs>
+          <w:tab w:val="clear" w:pos="2268"/>
+          <w:tab w:val="clear" w:pos="8505"/>
+        </w:tabs>
+        <w:rPr>
+          <w:rFonts w:asciiTheme="minorHAnsi" w:eastAsiaTheme="minorEastAsia" w:hAnsiTheme="minorHAnsi"/>
           <w:noProof/>
+          <w:sz w:val="22"/>
           <w:u w:val="none"/>
           <w:lang w:eastAsia="ru-RU"/>
         </w:rPr>
       </w:pPr>
-      <w:hyperlink w:anchor="_Toc375166687" w:history="1">
+      <w:hyperlink w:anchor="_Toc375425759" w:history="1">
         <w:r>
           <w:rPr>
             <w:rStyle w:val="Hyperlink"/>
@@ -922,7 +976,7 @@
             <w:noProof/>
             <w:webHidden/>
           </w:rPr>
-          <w:instrText xml:space="preserve"> PAGEREF _Toc375166687 \h </w:instrText>
+          <w:instrText xml:space="preserve"> PAGEREF _Toc375425759 \h </w:instrText>
         </w:r>
         <w:r>
           <w:rPr>
@@ -942,7 +996,7 @@
             <w:noProof/>
             <w:webHidden/>
           </w:rPr>
-          <w:t>1</w:t>
+          <w:t>12</w:t>
         </w:r>
         <w:r>
           <w:rPr>
@@ -980,7 +1034,6 @@
           <w:szCs w:val="32"/>
         </w:rPr>
       </w:pPr>
-      <w:bookmarkStart w:id="1" w:name="_Toc375166678"/>
       <w:r>
         <w:br w:type="page"/>
       </w:r>
@@ -997,6 +1050,7 @@
           <w:tab w:val="left" w:pos="8505"/>
         </w:tabs>
       </w:pPr>
+      <w:bookmarkStart w:id="1" w:name="_Toc375425750"/>
       <w:r>
         <w:lastRenderedPageBreak/>
         <w:t>Введение</w:t>
@@ -1207,7 +1261,7 @@
           <w:tab w:val="left" w:pos="8505"/>
         </w:tabs>
       </w:pPr>
-      <w:bookmarkStart w:id="7" w:name="_Toc375166679"/>
+      <w:bookmarkStart w:id="7" w:name="_Toc375425751"/>
       <w:r>
         <w:t>Выбор методов моделирования</w:t>
       </w:r>
@@ -1434,6 +1488,7 @@
           <w:tab w:val="left" w:pos="2268"/>
           <w:tab w:val="left" w:pos="8505"/>
         </w:tabs>
+        <w:ind w:firstLine="0"/>
         <w:rPr>
           <w:rFonts w:eastAsiaTheme="minorEastAsia"/>
         </w:rPr>
@@ -1520,6 +1575,7 @@
         <w:ind w:firstLine="0"/>
         <w:rPr>
           <w:sz w:val="22"/>
+          <w:lang w:val="en-US"/>
         </w:rPr>
       </w:pPr>
     </w:p>
@@ -1538,7 +1594,7 @@
           <w:lang w:val="en-US"/>
         </w:rPr>
       </w:pPr>
-      <w:bookmarkStart w:id="14" w:name="_Toc375166681"/>
+      <w:bookmarkStart w:id="14" w:name="_Toc375425752"/>
       <w:r>
         <w:rPr>
           <w:lang w:val="en-US"/>
@@ -1853,7 +1909,14 @@
             <w:rFonts w:ascii="Cambria Math" w:hAnsi="Cambria Math"/>
             <w:sz w:val="32"/>
           </w:rPr>
-          <m:t>p=</m:t>
+          <m:t>p</m:t>
+        </m:r>
+        <m:r>
+          <w:rPr>
+            <w:rFonts w:ascii="Cambria Math" w:hAnsi="Cambria Math"/>
+            <w:sz w:val="32"/>
+          </w:rPr>
+          <m:t>=</m:t>
         </m:r>
         <m:f>
           <m:fPr>
@@ -1949,7 +2012,13 @@
           <w:rFonts w:eastAsiaTheme="minorEastAsia"/>
         </w:rPr>
         <w:tab/>
-        <w:t>(2.1.1)</w:t>
+        <w:t>(2.1.1</w:t>
+      </w:r>
+      <w:r>
+        <w:rPr>
+          <w:rFonts w:eastAsiaTheme="minorEastAsia"/>
+        </w:rPr>
+        <w:t>)</w:t>
       </w:r>
     </w:p>
     <w:p>
@@ -2053,6 +2122,1010 @@
         </w:rPr>
         <w:t>, а второе – условие неразрывности, получаемое из закона сохранения массы.</w:t>
       </w:r>
+    </w:p>
+    <w:p>
+      <w:pPr>
+        <w:tabs>
+          <w:tab w:val="left" w:pos="2268"/>
+          <w:tab w:val="left" w:pos="8505"/>
+        </w:tabs>
+        <w:rPr>
+          <w:rFonts w:eastAsiaTheme="minorEastAsia"/>
+        </w:rPr>
+      </w:pPr>
+      <w:r>
+        <w:rPr>
+          <w:rFonts w:eastAsiaTheme="minorEastAsia"/>
+        </w:rPr>
+        <w:t>Если переписать уравнения для компонент скорости, получим следующее:</w:t>
+      </w:r>
+    </w:p>
+    <w:p>
+      <w:pPr>
+        <w:tabs>
+          <w:tab w:val="left" w:pos="2268"/>
+          <w:tab w:val="left" w:pos="8505"/>
+        </w:tabs>
+        <w:rPr>
+          <w:rFonts w:eastAsiaTheme="minorEastAsia"/>
+        </w:rPr>
+      </w:pPr>
+      <m:oMathPara>
+        <m:oMath>
+          <m:m>
+            <m:mPr>
+              <m:mcs>
+                <m:mc>
+                  <m:mcPr>
+                    <m:count m:val="1"/>
+                    <m:mcJc m:val="center"/>
+                  </m:mcPr>
+                </m:mc>
+              </m:mcs>
+              <m:ctrlPr>
+                <w:rPr>
+                  <w:rFonts w:ascii="Cambria Math" w:eastAsiaTheme="minorEastAsia" w:hAnsi="Cambria Math"/>
+                  <w:i/>
+                </w:rPr>
+              </m:ctrlPr>
+            </m:mPr>
+            <m:mr>
+              <m:e>
+                <m:f>
+                  <m:fPr>
+                    <m:ctrlPr>
+                      <w:rPr>
+                        <w:rFonts w:ascii="Cambria Math" w:eastAsiaTheme="minorEastAsia" w:hAnsi="Cambria Math"/>
+                        <w:i/>
+                        <w:lang w:val="en-US"/>
+                      </w:rPr>
+                    </m:ctrlPr>
+                  </m:fPr>
+                  <m:num>
+                    <m:r>
+                      <w:rPr>
+                        <w:rFonts w:ascii="Cambria Math" w:eastAsiaTheme="minorEastAsia" w:hAnsi="Cambria Math"/>
+                      </w:rPr>
+                      <m:t>∂</m:t>
+                    </m:r>
+                    <m:r>
+                      <w:rPr>
+                        <w:rFonts w:ascii="Cambria Math" w:eastAsiaTheme="minorEastAsia" w:hAnsi="Cambria Math"/>
+                        <w:lang w:val="en-US"/>
+                      </w:rPr>
+                      <m:t>u</m:t>
+                    </m:r>
+                  </m:num>
+                  <m:den>
+                    <m:r>
+                      <w:rPr>
+                        <w:rFonts w:ascii="Cambria Math" w:eastAsiaTheme="minorEastAsia" w:hAnsi="Cambria Math"/>
+                        <w:lang w:val="en-US"/>
+                      </w:rPr>
+                      <m:t>∂t</m:t>
+                    </m:r>
+                  </m:den>
+                </m:f>
+                <m:r>
+                  <w:rPr>
+                    <w:rFonts w:ascii="Cambria Math" w:eastAsiaTheme="minorEastAsia" w:hAnsi="Cambria Math"/>
+                    <w:lang w:val="en-US"/>
+                  </w:rPr>
+                  <m:t>+</m:t>
+                </m:r>
+                <m:f>
+                  <m:fPr>
+                    <m:ctrlPr>
+                      <w:rPr>
+                        <w:rFonts w:ascii="Cambria Math" w:eastAsiaTheme="minorEastAsia" w:hAnsi="Cambria Math"/>
+                        <w:i/>
+                        <w:lang w:val="en-US"/>
+                      </w:rPr>
+                    </m:ctrlPr>
+                  </m:fPr>
+                  <m:num>
+                    <m:r>
+                      <w:rPr>
+                        <w:rFonts w:ascii="Cambria Math" w:eastAsiaTheme="minorEastAsia" w:hAnsi="Cambria Math"/>
+                      </w:rPr>
+                      <m:t>∂</m:t>
+                    </m:r>
+                    <m:r>
+                      <w:rPr>
+                        <w:rFonts w:ascii="Cambria Math" w:eastAsiaTheme="minorEastAsia" w:hAnsi="Cambria Math"/>
+                        <w:lang w:val="en-US"/>
+                      </w:rPr>
+                      <m:t>p</m:t>
+                    </m:r>
+                  </m:num>
+                  <m:den>
+                    <m:r>
+                      <w:rPr>
+                        <w:rFonts w:ascii="Cambria Math" w:eastAsiaTheme="minorEastAsia" w:hAnsi="Cambria Math"/>
+                        <w:lang w:val="en-US"/>
+                      </w:rPr>
+                      <m:t>∂x</m:t>
+                    </m:r>
+                  </m:den>
+                </m:f>
+                <m:r>
+                  <w:rPr>
+                    <w:rFonts w:ascii="Cambria Math" w:eastAsiaTheme="minorEastAsia" w:hAnsi="Cambria Math"/>
+                    <w:lang w:val="en-US"/>
+                  </w:rPr>
+                  <m:t>=</m:t>
+                </m:r>
+                <m:f>
+                  <m:fPr>
+                    <m:ctrlPr>
+                      <w:rPr>
+                        <w:rFonts w:ascii="Cambria Math" w:eastAsiaTheme="minorEastAsia" w:hAnsi="Cambria Math"/>
+                        <w:i/>
+                        <w:lang w:val="en-US"/>
+                      </w:rPr>
+                    </m:ctrlPr>
+                  </m:fPr>
+                  <m:num>
+                    <m:r>
+                      <w:rPr>
+                        <w:rFonts w:ascii="Cambria Math" w:eastAsiaTheme="minorEastAsia" w:hAnsi="Cambria Math"/>
+                        <w:lang w:val="en-US"/>
+                      </w:rPr>
+                      <m:t>1</m:t>
+                    </m:r>
+                  </m:num>
+                  <m:den>
+                    <m:r>
+                      <w:rPr>
+                        <w:rFonts w:ascii="Cambria Math" w:eastAsiaTheme="minorEastAsia" w:hAnsi="Cambria Math"/>
+                        <w:lang w:val="en-US"/>
+                      </w:rPr>
+                      <m:t>Re</m:t>
+                    </m:r>
+                  </m:den>
+                </m:f>
+                <m:d>
+                  <m:dPr>
+                    <m:ctrlPr>
+                      <w:rPr>
+                        <w:rFonts w:ascii="Cambria Math" w:eastAsiaTheme="minorEastAsia" w:hAnsi="Cambria Math"/>
+                        <w:i/>
+                        <w:lang w:val="en-US"/>
+                      </w:rPr>
+                    </m:ctrlPr>
+                  </m:dPr>
+                  <m:e>
+                    <m:f>
+                      <m:fPr>
+                        <m:ctrlPr>
+                          <w:rPr>
+                            <w:rFonts w:ascii="Cambria Math" w:eastAsiaTheme="minorEastAsia" w:hAnsi="Cambria Math"/>
+                            <w:i/>
+                            <w:lang w:val="en-US"/>
+                          </w:rPr>
+                        </m:ctrlPr>
+                      </m:fPr>
+                      <m:num>
+                        <m:sSup>
+                          <m:sSupPr>
+                            <m:ctrlPr>
+                              <w:rPr>
+                                <w:rFonts w:ascii="Cambria Math" w:eastAsiaTheme="minorEastAsia" w:hAnsi="Cambria Math"/>
+                                <w:i/>
+                              </w:rPr>
+                            </m:ctrlPr>
+                          </m:sSupPr>
+                          <m:e>
+                            <m:r>
+                              <w:rPr>
+                                <w:rFonts w:ascii="Cambria Math" w:eastAsiaTheme="minorEastAsia" w:hAnsi="Cambria Math"/>
+                              </w:rPr>
+                              <m:t>∂</m:t>
+                            </m:r>
+                          </m:e>
+                          <m:sup>
+                            <m:r>
+                              <w:rPr>
+                                <w:rFonts w:ascii="Cambria Math" w:eastAsiaTheme="minorEastAsia" w:hAnsi="Cambria Math"/>
+                              </w:rPr>
+                              <m:t>2</m:t>
+                            </m:r>
+                          </m:sup>
+                        </m:sSup>
+                        <m:r>
+                          <w:rPr>
+                            <w:rFonts w:ascii="Cambria Math" w:eastAsiaTheme="minorEastAsia" w:hAnsi="Cambria Math"/>
+                            <w:lang w:val="en-US"/>
+                          </w:rPr>
+                          <m:t>u</m:t>
+                        </m:r>
+                      </m:num>
+                      <m:den>
+                        <m:r>
+                          <w:rPr>
+                            <w:rFonts w:ascii="Cambria Math" w:eastAsiaTheme="minorEastAsia" w:hAnsi="Cambria Math"/>
+                            <w:lang w:val="en-US"/>
+                          </w:rPr>
+                          <m:t>∂</m:t>
+                        </m:r>
+                        <m:sSup>
+                          <m:sSupPr>
+                            <m:ctrlPr>
+                              <w:rPr>
+                                <w:rFonts w:ascii="Cambria Math" w:eastAsiaTheme="minorEastAsia" w:hAnsi="Cambria Math"/>
+                                <w:i/>
+                                <w:lang w:val="en-US"/>
+                              </w:rPr>
+                            </m:ctrlPr>
+                          </m:sSupPr>
+                          <m:e>
+                            <m:r>
+                              <w:rPr>
+                                <w:rFonts w:ascii="Cambria Math" w:eastAsiaTheme="minorEastAsia" w:hAnsi="Cambria Math"/>
+                                <w:lang w:val="en-US"/>
+                              </w:rPr>
+                              <m:t>x</m:t>
+                            </m:r>
+                          </m:e>
+                          <m:sup>
+                            <m:r>
+                              <w:rPr>
+                                <w:rFonts w:ascii="Cambria Math" w:eastAsiaTheme="minorEastAsia" w:hAnsi="Cambria Math"/>
+                                <w:lang w:val="en-US"/>
+                              </w:rPr>
+                              <m:t>2</m:t>
+                            </m:r>
+                          </m:sup>
+                        </m:sSup>
+                      </m:den>
+                    </m:f>
+                    <m:r>
+                      <w:rPr>
+                        <w:rFonts w:ascii="Cambria Math" w:eastAsiaTheme="minorEastAsia" w:hAnsi="Cambria Math"/>
+                        <w:lang w:val="en-US"/>
+                      </w:rPr>
+                      <m:t>+</m:t>
+                    </m:r>
+                    <m:f>
+                      <m:fPr>
+                        <m:ctrlPr>
+                          <w:rPr>
+                            <w:rFonts w:ascii="Cambria Math" w:eastAsiaTheme="minorEastAsia" w:hAnsi="Cambria Math"/>
+                            <w:i/>
+                            <w:lang w:val="en-US"/>
+                          </w:rPr>
+                        </m:ctrlPr>
+                      </m:fPr>
+                      <m:num>
+                        <m:sSup>
+                          <m:sSupPr>
+                            <m:ctrlPr>
+                              <w:rPr>
+                                <w:rFonts w:ascii="Cambria Math" w:eastAsiaTheme="minorEastAsia" w:hAnsi="Cambria Math"/>
+                                <w:i/>
+                              </w:rPr>
+                            </m:ctrlPr>
+                          </m:sSupPr>
+                          <m:e>
+                            <m:r>
+                              <w:rPr>
+                                <w:rFonts w:ascii="Cambria Math" w:eastAsiaTheme="minorEastAsia" w:hAnsi="Cambria Math"/>
+                              </w:rPr>
+                              <m:t>∂</m:t>
+                            </m:r>
+                          </m:e>
+                          <m:sup>
+                            <m:r>
+                              <w:rPr>
+                                <w:rFonts w:ascii="Cambria Math" w:eastAsiaTheme="minorEastAsia" w:hAnsi="Cambria Math"/>
+                              </w:rPr>
+                              <m:t>2</m:t>
+                            </m:r>
+                          </m:sup>
+                        </m:sSup>
+                        <m:r>
+                          <w:rPr>
+                            <w:rFonts w:ascii="Cambria Math" w:eastAsiaTheme="minorEastAsia" w:hAnsi="Cambria Math"/>
+                            <w:lang w:val="en-US"/>
+                          </w:rPr>
+                          <m:t>u</m:t>
+                        </m:r>
+                      </m:num>
+                      <m:den>
+                        <m:r>
+                          <w:rPr>
+                            <w:rFonts w:ascii="Cambria Math" w:eastAsiaTheme="minorEastAsia" w:hAnsi="Cambria Math"/>
+                            <w:lang w:val="en-US"/>
+                          </w:rPr>
+                          <m:t>∂</m:t>
+                        </m:r>
+                        <m:sSup>
+                          <m:sSupPr>
+                            <m:ctrlPr>
+                              <w:rPr>
+                                <w:rFonts w:ascii="Cambria Math" w:eastAsiaTheme="minorEastAsia" w:hAnsi="Cambria Math"/>
+                                <w:i/>
+                                <w:lang w:val="en-US"/>
+                              </w:rPr>
+                            </m:ctrlPr>
+                          </m:sSupPr>
+                          <m:e>
+                            <m:r>
+                              <w:rPr>
+                                <w:rFonts w:ascii="Cambria Math" w:eastAsiaTheme="minorEastAsia" w:hAnsi="Cambria Math"/>
+                                <w:lang w:val="en-US"/>
+                              </w:rPr>
+                              <m:t>y</m:t>
+                            </m:r>
+                          </m:e>
+                          <m:sup>
+                            <m:r>
+                              <w:rPr>
+                                <w:rFonts w:ascii="Cambria Math" w:eastAsiaTheme="minorEastAsia" w:hAnsi="Cambria Math"/>
+                                <w:lang w:val="en-US"/>
+                              </w:rPr>
+                              <m:t>2</m:t>
+                            </m:r>
+                          </m:sup>
+                        </m:sSup>
+                      </m:den>
+                    </m:f>
+                  </m:e>
+                </m:d>
+                <m:r>
+                  <w:rPr>
+                    <w:rFonts w:ascii="Cambria Math" w:eastAsiaTheme="minorEastAsia" w:hAnsi="Cambria Math"/>
+                    <w:lang w:val="en-US"/>
+                  </w:rPr>
+                  <m:t>-</m:t>
+                </m:r>
+                <m:f>
+                  <m:fPr>
+                    <m:ctrlPr>
+                      <w:rPr>
+                        <w:rFonts w:ascii="Cambria Math" w:eastAsiaTheme="minorEastAsia" w:hAnsi="Cambria Math"/>
+                        <w:i/>
+                        <w:lang w:val="en-US"/>
+                      </w:rPr>
+                    </m:ctrlPr>
+                  </m:fPr>
+                  <m:num>
+                    <m:r>
+                      <w:rPr>
+                        <w:rFonts w:ascii="Cambria Math" w:eastAsiaTheme="minorEastAsia" w:hAnsi="Cambria Math"/>
+                        <w:lang w:val="en-US"/>
+                      </w:rPr>
+                      <m:t>∂</m:t>
+                    </m:r>
+                    <m:d>
+                      <m:dPr>
+                        <m:ctrlPr>
+                          <w:rPr>
+                            <w:rFonts w:ascii="Cambria Math" w:eastAsiaTheme="minorEastAsia" w:hAnsi="Cambria Math"/>
+                            <w:i/>
+                            <w:lang w:val="en-US"/>
+                          </w:rPr>
+                        </m:ctrlPr>
+                      </m:dPr>
+                      <m:e>
+                        <m:sSup>
+                          <m:sSupPr>
+                            <m:ctrlPr>
+                              <w:rPr>
+                                <w:rFonts w:ascii="Cambria Math" w:eastAsiaTheme="minorEastAsia" w:hAnsi="Cambria Math"/>
+                                <w:i/>
+                                <w:lang w:val="en-US"/>
+                              </w:rPr>
+                            </m:ctrlPr>
+                          </m:sSupPr>
+                          <m:e>
+                            <m:r>
+                              <w:rPr>
+                                <w:rFonts w:ascii="Cambria Math" w:eastAsiaTheme="minorEastAsia" w:hAnsi="Cambria Math"/>
+                                <w:lang w:val="en-US"/>
+                              </w:rPr>
+                              <m:t>u</m:t>
+                            </m:r>
+                          </m:e>
+                          <m:sup>
+                            <m:r>
+                              <w:rPr>
+                                <w:rFonts w:ascii="Cambria Math" w:eastAsiaTheme="minorEastAsia" w:hAnsi="Cambria Math"/>
+                                <w:lang w:val="en-US"/>
+                              </w:rPr>
+                              <m:t>2</m:t>
+                            </m:r>
+                          </m:sup>
+                        </m:sSup>
+                      </m:e>
+                    </m:d>
+                  </m:num>
+                  <m:den>
+                    <m:r>
+                      <w:rPr>
+                        <w:rFonts w:ascii="Cambria Math" w:eastAsiaTheme="minorEastAsia" w:hAnsi="Cambria Math"/>
+                        <w:lang w:val="en-US"/>
+                      </w:rPr>
+                      <m:t>∂x</m:t>
+                    </m:r>
+                  </m:den>
+                </m:f>
+                <m:r>
+                  <w:rPr>
+                    <w:rFonts w:ascii="Cambria Math" w:eastAsiaTheme="minorEastAsia" w:hAnsi="Cambria Math"/>
+                    <w:lang w:val="en-US"/>
+                  </w:rPr>
+                  <m:t>-</m:t>
+                </m:r>
+                <m:f>
+                  <m:fPr>
+                    <m:ctrlPr>
+                      <w:rPr>
+                        <w:rFonts w:ascii="Cambria Math" w:eastAsiaTheme="minorEastAsia" w:hAnsi="Cambria Math"/>
+                        <w:i/>
+                        <w:lang w:val="en-US"/>
+                      </w:rPr>
+                    </m:ctrlPr>
+                  </m:fPr>
+                  <m:num>
+                    <m:r>
+                      <w:rPr>
+                        <w:rFonts w:ascii="Cambria Math" w:eastAsiaTheme="minorEastAsia" w:hAnsi="Cambria Math"/>
+                        <w:lang w:val="en-US"/>
+                      </w:rPr>
+                      <m:t>∂</m:t>
+                    </m:r>
+                    <m:d>
+                      <m:dPr>
+                        <m:ctrlPr>
+                          <w:rPr>
+                            <w:rFonts w:ascii="Cambria Math" w:eastAsiaTheme="minorEastAsia" w:hAnsi="Cambria Math"/>
+                            <w:i/>
+                            <w:lang w:val="en-US"/>
+                          </w:rPr>
+                        </m:ctrlPr>
+                      </m:dPr>
+                      <m:e>
+                        <m:r>
+                          <w:rPr>
+                            <w:rFonts w:ascii="Cambria Math" w:eastAsiaTheme="minorEastAsia" w:hAnsi="Cambria Math"/>
+                            <w:lang w:val="en-US"/>
+                          </w:rPr>
+                          <m:t>uv</m:t>
+                        </m:r>
+                      </m:e>
+                    </m:d>
+                  </m:num>
+                  <m:den>
+                    <m:r>
+                      <w:rPr>
+                        <w:rFonts w:ascii="Cambria Math" w:eastAsiaTheme="minorEastAsia" w:hAnsi="Cambria Math"/>
+                        <w:lang w:val="en-US"/>
+                      </w:rPr>
+                      <m:t>∂y</m:t>
+                    </m:r>
+                  </m:den>
+                </m:f>
+                <m:r>
+                  <w:rPr>
+                    <w:rFonts w:ascii="Cambria Math" w:eastAsiaTheme="minorEastAsia" w:hAnsi="Cambria Math"/>
+                    <w:lang w:val="en-US"/>
+                  </w:rPr>
+                  <m:t>+</m:t>
+                </m:r>
+                <m:sSub>
+                  <m:sSubPr>
+                    <m:ctrlPr>
+                      <w:rPr>
+                        <w:rFonts w:ascii="Cambria Math" w:eastAsiaTheme="minorEastAsia" w:hAnsi="Cambria Math"/>
+                        <w:i/>
+                        <w:lang w:val="en-US"/>
+                      </w:rPr>
+                    </m:ctrlPr>
+                  </m:sSubPr>
+                  <m:e>
+                    <m:r>
+                      <w:rPr>
+                        <w:rFonts w:ascii="Cambria Math" w:eastAsiaTheme="minorEastAsia" w:hAnsi="Cambria Math"/>
+                        <w:lang w:val="en-US"/>
+                      </w:rPr>
+                      <m:t>g</m:t>
+                    </m:r>
+                  </m:e>
+                  <m:sub>
+                    <m:r>
+                      <w:rPr>
+                        <w:rFonts w:ascii="Cambria Math" w:eastAsiaTheme="minorEastAsia" w:hAnsi="Cambria Math"/>
+                        <w:lang w:val="en-US"/>
+                      </w:rPr>
+                      <m:t>x</m:t>
+                    </m:r>
+                  </m:sub>
+                </m:sSub>
+              </m:e>
+            </m:mr>
+            <m:mr>
+              <m:e>
+                <m:f>
+                  <m:fPr>
+                    <m:ctrlPr>
+                      <w:rPr>
+                        <w:rFonts w:ascii="Cambria Math" w:eastAsiaTheme="minorEastAsia" w:hAnsi="Cambria Math"/>
+                        <w:i/>
+                        <w:lang w:val="en-US"/>
+                      </w:rPr>
+                    </m:ctrlPr>
+                  </m:fPr>
+                  <m:num>
+                    <m:r>
+                      <w:rPr>
+                        <w:rFonts w:ascii="Cambria Math" w:eastAsiaTheme="minorEastAsia" w:hAnsi="Cambria Math"/>
+                      </w:rPr>
+                      <m:t>∂</m:t>
+                    </m:r>
+                    <m:r>
+                      <w:rPr>
+                        <w:rFonts w:ascii="Cambria Math" w:eastAsiaTheme="minorEastAsia" w:hAnsi="Cambria Math"/>
+                      </w:rPr>
+                      <m:t>v</m:t>
+                    </m:r>
+                  </m:num>
+                  <m:den>
+                    <m:r>
+                      <w:rPr>
+                        <w:rFonts w:ascii="Cambria Math" w:eastAsiaTheme="minorEastAsia" w:hAnsi="Cambria Math"/>
+                        <w:lang w:val="en-US"/>
+                      </w:rPr>
+                      <m:t>∂t</m:t>
+                    </m:r>
+                  </m:den>
+                </m:f>
+                <m:r>
+                  <w:rPr>
+                    <w:rFonts w:ascii="Cambria Math" w:eastAsiaTheme="minorEastAsia" w:hAnsi="Cambria Math"/>
+                    <w:lang w:val="en-US"/>
+                  </w:rPr>
+                  <m:t>+</m:t>
+                </m:r>
+                <m:f>
+                  <m:fPr>
+                    <m:ctrlPr>
+                      <w:rPr>
+                        <w:rFonts w:ascii="Cambria Math" w:eastAsiaTheme="minorEastAsia" w:hAnsi="Cambria Math"/>
+                        <w:i/>
+                        <w:lang w:val="en-US"/>
+                      </w:rPr>
+                    </m:ctrlPr>
+                  </m:fPr>
+                  <m:num>
+                    <m:r>
+                      <w:rPr>
+                        <w:rFonts w:ascii="Cambria Math" w:eastAsiaTheme="minorEastAsia" w:hAnsi="Cambria Math"/>
+                      </w:rPr>
+                      <m:t>∂</m:t>
+                    </m:r>
+                    <m:r>
+                      <w:rPr>
+                        <w:rFonts w:ascii="Cambria Math" w:eastAsiaTheme="minorEastAsia" w:hAnsi="Cambria Math"/>
+                        <w:lang w:val="en-US"/>
+                      </w:rPr>
+                      <m:t>p</m:t>
+                    </m:r>
+                  </m:num>
+                  <m:den>
+                    <m:r>
+                      <w:rPr>
+                        <w:rFonts w:ascii="Cambria Math" w:eastAsiaTheme="minorEastAsia" w:hAnsi="Cambria Math"/>
+                        <w:lang w:val="en-US"/>
+                      </w:rPr>
+                      <m:t>∂</m:t>
+                    </m:r>
+                    <m:r>
+                      <w:rPr>
+                        <w:rFonts w:ascii="Cambria Math" w:eastAsiaTheme="minorEastAsia" w:hAnsi="Cambria Math"/>
+                        <w:lang w:val="en-US"/>
+                      </w:rPr>
+                      <m:t>y</m:t>
+                    </m:r>
+                  </m:den>
+                </m:f>
+                <m:r>
+                  <w:rPr>
+                    <w:rFonts w:ascii="Cambria Math" w:eastAsiaTheme="minorEastAsia" w:hAnsi="Cambria Math"/>
+                    <w:lang w:val="en-US"/>
+                  </w:rPr>
+                  <m:t>=</m:t>
+                </m:r>
+                <m:f>
+                  <m:fPr>
+                    <m:ctrlPr>
+                      <w:rPr>
+                        <w:rFonts w:ascii="Cambria Math" w:eastAsiaTheme="minorEastAsia" w:hAnsi="Cambria Math"/>
+                        <w:i/>
+                        <w:lang w:val="en-US"/>
+                      </w:rPr>
+                    </m:ctrlPr>
+                  </m:fPr>
+                  <m:num>
+                    <m:r>
+                      <w:rPr>
+                        <w:rFonts w:ascii="Cambria Math" w:eastAsiaTheme="minorEastAsia" w:hAnsi="Cambria Math"/>
+                        <w:lang w:val="en-US"/>
+                      </w:rPr>
+                      <m:t>1</m:t>
+                    </m:r>
+                  </m:num>
+                  <m:den>
+                    <m:r>
+                      <w:rPr>
+                        <w:rFonts w:ascii="Cambria Math" w:eastAsiaTheme="minorEastAsia" w:hAnsi="Cambria Math"/>
+                        <w:lang w:val="en-US"/>
+                      </w:rPr>
+                      <m:t>Re</m:t>
+                    </m:r>
+                  </m:den>
+                </m:f>
+                <m:d>
+                  <m:dPr>
+                    <m:ctrlPr>
+                      <w:rPr>
+                        <w:rFonts w:ascii="Cambria Math" w:eastAsiaTheme="minorEastAsia" w:hAnsi="Cambria Math"/>
+                        <w:i/>
+                        <w:lang w:val="en-US"/>
+                      </w:rPr>
+                    </m:ctrlPr>
+                  </m:dPr>
+                  <m:e>
+                    <m:f>
+                      <m:fPr>
+                        <m:ctrlPr>
+                          <w:rPr>
+                            <w:rFonts w:ascii="Cambria Math" w:eastAsiaTheme="minorEastAsia" w:hAnsi="Cambria Math"/>
+                            <w:i/>
+                            <w:lang w:val="en-US"/>
+                          </w:rPr>
+                        </m:ctrlPr>
+                      </m:fPr>
+                      <m:num>
+                        <m:sSup>
+                          <m:sSupPr>
+                            <m:ctrlPr>
+                              <w:rPr>
+                                <w:rFonts w:ascii="Cambria Math" w:eastAsiaTheme="minorEastAsia" w:hAnsi="Cambria Math"/>
+                                <w:i/>
+                              </w:rPr>
+                            </m:ctrlPr>
+                          </m:sSupPr>
+                          <m:e>
+                            <m:r>
+                              <w:rPr>
+                                <w:rFonts w:ascii="Cambria Math" w:eastAsiaTheme="minorEastAsia" w:hAnsi="Cambria Math"/>
+                              </w:rPr>
+                              <m:t>∂</m:t>
+                            </m:r>
+                          </m:e>
+                          <m:sup>
+                            <m:r>
+                              <w:rPr>
+                                <w:rFonts w:ascii="Cambria Math" w:eastAsiaTheme="minorEastAsia" w:hAnsi="Cambria Math"/>
+                              </w:rPr>
+                              <m:t>2</m:t>
+                            </m:r>
+                          </m:sup>
+                        </m:sSup>
+                        <m:r>
+                          <w:rPr>
+                            <w:rFonts w:ascii="Cambria Math" w:eastAsiaTheme="minorEastAsia" w:hAnsi="Cambria Math"/>
+                          </w:rPr>
+                          <m:t>v</m:t>
+                        </m:r>
+                      </m:num>
+                      <m:den>
+                        <m:r>
+                          <w:rPr>
+                            <w:rFonts w:ascii="Cambria Math" w:eastAsiaTheme="minorEastAsia" w:hAnsi="Cambria Math"/>
+                            <w:lang w:val="en-US"/>
+                          </w:rPr>
+                          <m:t>∂</m:t>
+                        </m:r>
+                        <m:sSup>
+                          <m:sSupPr>
+                            <m:ctrlPr>
+                              <w:rPr>
+                                <w:rFonts w:ascii="Cambria Math" w:eastAsiaTheme="minorEastAsia" w:hAnsi="Cambria Math"/>
+                                <w:i/>
+                                <w:lang w:val="en-US"/>
+                              </w:rPr>
+                            </m:ctrlPr>
+                          </m:sSupPr>
+                          <m:e>
+                            <m:r>
+                              <w:rPr>
+                                <w:rFonts w:ascii="Cambria Math" w:eastAsiaTheme="minorEastAsia" w:hAnsi="Cambria Math"/>
+                                <w:lang w:val="en-US"/>
+                              </w:rPr>
+                              <m:t>x</m:t>
+                            </m:r>
+                          </m:e>
+                          <m:sup>
+                            <m:r>
+                              <w:rPr>
+                                <w:rFonts w:ascii="Cambria Math" w:eastAsiaTheme="minorEastAsia" w:hAnsi="Cambria Math"/>
+                                <w:lang w:val="en-US"/>
+                              </w:rPr>
+                              <m:t>2</m:t>
+                            </m:r>
+                          </m:sup>
+                        </m:sSup>
+                      </m:den>
+                    </m:f>
+                    <m:r>
+                      <w:rPr>
+                        <w:rFonts w:ascii="Cambria Math" w:eastAsiaTheme="minorEastAsia" w:hAnsi="Cambria Math"/>
+                        <w:lang w:val="en-US"/>
+                      </w:rPr>
+                      <m:t>+</m:t>
+                    </m:r>
+                    <m:f>
+                      <m:fPr>
+                        <m:ctrlPr>
+                          <w:rPr>
+                            <w:rFonts w:ascii="Cambria Math" w:eastAsiaTheme="minorEastAsia" w:hAnsi="Cambria Math"/>
+                            <w:i/>
+                            <w:lang w:val="en-US"/>
+                          </w:rPr>
+                        </m:ctrlPr>
+                      </m:fPr>
+                      <m:num>
+                        <m:sSup>
+                          <m:sSupPr>
+                            <m:ctrlPr>
+                              <w:rPr>
+                                <w:rFonts w:ascii="Cambria Math" w:eastAsiaTheme="minorEastAsia" w:hAnsi="Cambria Math"/>
+                                <w:i/>
+                              </w:rPr>
+                            </m:ctrlPr>
+                          </m:sSupPr>
+                          <m:e>
+                            <m:r>
+                              <w:rPr>
+                                <w:rFonts w:ascii="Cambria Math" w:eastAsiaTheme="minorEastAsia" w:hAnsi="Cambria Math"/>
+                              </w:rPr>
+                              <m:t>∂</m:t>
+                            </m:r>
+                          </m:e>
+                          <m:sup>
+                            <m:r>
+                              <w:rPr>
+                                <w:rFonts w:ascii="Cambria Math" w:eastAsiaTheme="minorEastAsia" w:hAnsi="Cambria Math"/>
+                              </w:rPr>
+                              <m:t>2</m:t>
+                            </m:r>
+                          </m:sup>
+                        </m:sSup>
+                        <m:r>
+                          <w:rPr>
+                            <w:rFonts w:ascii="Cambria Math" w:eastAsiaTheme="minorEastAsia" w:hAnsi="Cambria Math"/>
+                          </w:rPr>
+                          <m:t>v</m:t>
+                        </m:r>
+                      </m:num>
+                      <m:den>
+                        <m:r>
+                          <w:rPr>
+                            <w:rFonts w:ascii="Cambria Math" w:eastAsiaTheme="minorEastAsia" w:hAnsi="Cambria Math"/>
+                            <w:lang w:val="en-US"/>
+                          </w:rPr>
+                          <m:t>∂</m:t>
+                        </m:r>
+                        <m:sSup>
+                          <m:sSupPr>
+                            <m:ctrlPr>
+                              <w:rPr>
+                                <w:rFonts w:ascii="Cambria Math" w:eastAsiaTheme="minorEastAsia" w:hAnsi="Cambria Math"/>
+                                <w:i/>
+                                <w:lang w:val="en-US"/>
+                              </w:rPr>
+                            </m:ctrlPr>
+                          </m:sSupPr>
+                          <m:e>
+                            <m:r>
+                              <w:rPr>
+                                <w:rFonts w:ascii="Cambria Math" w:eastAsiaTheme="minorEastAsia" w:hAnsi="Cambria Math"/>
+                                <w:lang w:val="en-US"/>
+                              </w:rPr>
+                              <m:t>y</m:t>
+                            </m:r>
+                          </m:e>
+                          <m:sup>
+                            <m:r>
+                              <w:rPr>
+                                <w:rFonts w:ascii="Cambria Math" w:eastAsiaTheme="minorEastAsia" w:hAnsi="Cambria Math"/>
+                                <w:lang w:val="en-US"/>
+                              </w:rPr>
+                              <m:t>2</m:t>
+                            </m:r>
+                          </m:sup>
+                        </m:sSup>
+                      </m:den>
+                    </m:f>
+                  </m:e>
+                </m:d>
+                <m:r>
+                  <w:rPr>
+                    <w:rFonts w:ascii="Cambria Math" w:eastAsiaTheme="minorEastAsia" w:hAnsi="Cambria Math"/>
+                    <w:lang w:val="en-US"/>
+                  </w:rPr>
+                  <m:t>-</m:t>
+                </m:r>
+                <m:f>
+                  <m:fPr>
+                    <m:ctrlPr>
+                      <w:rPr>
+                        <w:rFonts w:ascii="Cambria Math" w:eastAsiaTheme="minorEastAsia" w:hAnsi="Cambria Math"/>
+                        <w:i/>
+                        <w:lang w:val="en-US"/>
+                      </w:rPr>
+                    </m:ctrlPr>
+                  </m:fPr>
+                  <m:num>
+                    <m:r>
+                      <w:rPr>
+                        <w:rFonts w:ascii="Cambria Math" w:eastAsiaTheme="minorEastAsia" w:hAnsi="Cambria Math"/>
+                        <w:lang w:val="en-US"/>
+                      </w:rPr>
+                      <m:t>∂</m:t>
+                    </m:r>
+                    <m:d>
+                      <m:dPr>
+                        <m:ctrlPr>
+                          <w:rPr>
+                            <w:rFonts w:ascii="Cambria Math" w:eastAsiaTheme="minorEastAsia" w:hAnsi="Cambria Math"/>
+                            <w:i/>
+                            <w:lang w:val="en-US"/>
+                          </w:rPr>
+                        </m:ctrlPr>
+                      </m:dPr>
+                      <m:e>
+                        <m:r>
+                          <w:rPr>
+                            <w:rFonts w:ascii="Cambria Math" w:eastAsiaTheme="minorEastAsia" w:hAnsi="Cambria Math"/>
+                            <w:lang w:val="en-US"/>
+                          </w:rPr>
+                          <m:t>uv</m:t>
+                        </m:r>
+                      </m:e>
+                    </m:d>
+                  </m:num>
+                  <m:den>
+                    <m:r>
+                      <w:rPr>
+                        <w:rFonts w:ascii="Cambria Math" w:eastAsiaTheme="minorEastAsia" w:hAnsi="Cambria Math"/>
+                        <w:lang w:val="en-US"/>
+                      </w:rPr>
+                      <m:t>∂x</m:t>
+                    </m:r>
+                  </m:den>
+                </m:f>
+                <m:r>
+                  <w:rPr>
+                    <w:rFonts w:ascii="Cambria Math" w:eastAsiaTheme="minorEastAsia" w:hAnsi="Cambria Math"/>
+                    <w:lang w:val="en-US"/>
+                  </w:rPr>
+                  <m:t>-</m:t>
+                </m:r>
+                <m:f>
+                  <m:fPr>
+                    <m:ctrlPr>
+                      <w:rPr>
+                        <w:rFonts w:ascii="Cambria Math" w:eastAsiaTheme="minorEastAsia" w:hAnsi="Cambria Math"/>
+                        <w:i/>
+                        <w:lang w:val="en-US"/>
+                      </w:rPr>
+                    </m:ctrlPr>
+                  </m:fPr>
+                  <m:num>
+                    <m:r>
+                      <w:rPr>
+                        <w:rFonts w:ascii="Cambria Math" w:eastAsiaTheme="minorEastAsia" w:hAnsi="Cambria Math"/>
+                        <w:lang w:val="en-US"/>
+                      </w:rPr>
+                      <m:t>∂</m:t>
+                    </m:r>
+                    <m:d>
+                      <m:dPr>
+                        <m:ctrlPr>
+                          <w:rPr>
+                            <w:rFonts w:ascii="Cambria Math" w:eastAsiaTheme="minorEastAsia" w:hAnsi="Cambria Math"/>
+                            <w:i/>
+                            <w:lang w:val="en-US"/>
+                          </w:rPr>
+                        </m:ctrlPr>
+                      </m:dPr>
+                      <m:e>
+                        <m:sSup>
+                          <m:sSupPr>
+                            <m:ctrlPr>
+                              <w:rPr>
+                                <w:rFonts w:ascii="Cambria Math" w:eastAsiaTheme="minorEastAsia" w:hAnsi="Cambria Math"/>
+                                <w:i/>
+                                <w:lang w:val="en-US"/>
+                              </w:rPr>
+                            </m:ctrlPr>
+                          </m:sSupPr>
+                          <m:e>
+                            <m:r>
+                              <w:rPr>
+                                <w:rFonts w:ascii="Cambria Math" w:eastAsiaTheme="minorEastAsia" w:hAnsi="Cambria Math"/>
+                                <w:lang w:val="en-US"/>
+                              </w:rPr>
+                              <m:t>v</m:t>
+                            </m:r>
+                          </m:e>
+                          <m:sup>
+                            <m:r>
+                              <w:rPr>
+                                <w:rFonts w:ascii="Cambria Math" w:eastAsiaTheme="minorEastAsia" w:hAnsi="Cambria Math"/>
+                                <w:lang w:val="en-US"/>
+                              </w:rPr>
+                              <m:t>2</m:t>
+                            </m:r>
+                          </m:sup>
+                        </m:sSup>
+                      </m:e>
+                    </m:d>
+                  </m:num>
+                  <m:den>
+                    <m:r>
+                      <w:rPr>
+                        <w:rFonts w:ascii="Cambria Math" w:eastAsiaTheme="minorEastAsia" w:hAnsi="Cambria Math"/>
+                        <w:lang w:val="en-US"/>
+                      </w:rPr>
+                      <m:t>∂y</m:t>
+                    </m:r>
+                  </m:den>
+                </m:f>
+                <m:r>
+                  <w:rPr>
+                    <w:rFonts w:ascii="Cambria Math" w:eastAsiaTheme="minorEastAsia" w:hAnsi="Cambria Math"/>
+                    <w:lang w:val="en-US"/>
+                  </w:rPr>
+                  <m:t>+</m:t>
+                </m:r>
+                <m:sSub>
+                  <m:sSubPr>
+                    <m:ctrlPr>
+                      <w:rPr>
+                        <w:rFonts w:ascii="Cambria Math" w:eastAsiaTheme="minorEastAsia" w:hAnsi="Cambria Math"/>
+                        <w:i/>
+                        <w:lang w:val="en-US"/>
+                      </w:rPr>
+                    </m:ctrlPr>
+                  </m:sSubPr>
+                  <m:e>
+                    <m:r>
+                      <w:rPr>
+                        <w:rFonts w:ascii="Cambria Math" w:eastAsiaTheme="minorEastAsia" w:hAnsi="Cambria Math"/>
+                        <w:lang w:val="en-US"/>
+                      </w:rPr>
+                      <m:t>g</m:t>
+                    </m:r>
+                  </m:e>
+                  <m:sub>
+                    <m:r>
+                      <w:rPr>
+                        <w:rFonts w:ascii="Cambria Math" w:eastAsiaTheme="minorEastAsia" w:hAnsi="Cambria Math"/>
+                        <w:lang w:val="en-US"/>
+                      </w:rPr>
+                      <m:t>x</m:t>
+                    </m:r>
+                  </m:sub>
+                </m:sSub>
+              </m:e>
+            </m:mr>
+          </m:m>
+        </m:oMath>
+      </m:oMathPara>
     </w:p>
     <w:p>
       <w:r>
@@ -2714,6 +3787,7 @@
         </w:tabs>
       </w:pPr>
       <w:r>
+        <w:lastRenderedPageBreak/>
         <w:t>Дифференциальное уравнение теперь рассматривается только в этих точках. Воспользовавшись определением производной</w:t>
       </w:r>
     </w:p>
@@ -2890,7 +3964,6 @@
         <w:rPr>
           <w:rFonts w:eastAsiaTheme="minorEastAsia"/>
         </w:rPr>
-        <w:lastRenderedPageBreak/>
         <w:t xml:space="preserve">И не переходя к пределу, мы можем приблизить непрерывный дифференциальный </w:t>
       </w:r>
       <w:proofErr w:type="gramStart"/>
@@ -5028,6 +6101,7 @@
             <w:rPr>
               <w:rFonts w:ascii="Cambria Math" w:eastAsiaTheme="minorEastAsia" w:hAnsi="Cambria Math"/>
             </w:rPr>
+            <w:lastRenderedPageBreak/>
             <m:t>+</m:t>
           </m:r>
           <m:d>
@@ -5301,7 +6375,6 @@
         <w:rPr>
           <w:rFonts w:eastAsiaTheme="minorEastAsia"/>
         </w:rPr>
-        <w:lastRenderedPageBreak/>
         <w:t>Для двумерного случая</w:t>
       </w:r>
       <w:r>
@@ -6231,16 +7304,4434 @@
         <w:ind w:firstLine="0"/>
         <w:rPr>
           <w:rFonts w:eastAsiaTheme="minorEastAsia"/>
-        </w:rPr>
-      </w:pPr>
+          <w:lang w:val="en-US"/>
+        </w:rPr>
+      </w:pPr>
+      <w:commentRangeStart w:id="17"/>
       <w:r>
         <w:rPr>
           <w:rFonts w:eastAsiaTheme="minorEastAsia"/>
         </w:rPr>
         <w:t>Идея рассмотрения, такого как представлено на рис. ()</w:t>
       </w:r>
-      <w:bookmarkStart w:id="17" w:name="_GoBack"/>
-      <w:bookmarkEnd w:id="17"/>
+      <w:r>
+        <w:rPr>
+          <w:rFonts w:eastAsiaTheme="minorEastAsia"/>
+        </w:rPr>
+        <w:t xml:space="preserve">, отлично описана в </w:t>
+      </w:r>
+      <w:r>
+        <w:rPr>
+          <w:rFonts w:eastAsiaTheme="minorEastAsia"/>
+          <w:lang w:val="en-US"/>
+        </w:rPr>
+        <w:t>[]</w:t>
+      </w:r>
+      <w:commentRangeEnd w:id="17"/>
+      <w:r>
+        <w:rPr>
+          <w:rStyle w:val="CommentReference"/>
+        </w:rPr>
+        <w:commentReference w:id="17"/>
+      </w:r>
+    </w:p>
+    <w:p>
+      <w:pPr>
+        <w:tabs>
+          <w:tab w:val="left" w:pos="2268"/>
+          <w:tab w:val="left" w:pos="8505"/>
+        </w:tabs>
+        <w:ind w:firstLine="0"/>
+        <w:rPr>
+          <w:rFonts w:eastAsiaTheme="minorEastAsia"/>
+        </w:rPr>
+      </w:pPr>
+      <w:r>
+        <w:rPr>
+          <w:rFonts w:eastAsiaTheme="minorEastAsia"/>
+        </w:rPr>
+        <w:t xml:space="preserve">Опуская последовательное введение разностных операторов, которое можно найти в </w:t>
+      </w:r>
+      <w:r>
+        <w:rPr>
+          <w:rFonts w:eastAsiaTheme="minorEastAsia"/>
+        </w:rPr>
+        <w:t>[</w:t>
+      </w:r>
+      <w:proofErr w:type="spellStart"/>
+      <w:r>
+        <w:rPr>
+          <w:rFonts w:ascii="CMR10" w:eastAsia="CMR10" w:hAnsiTheme="minorHAnsi" w:cs="CMR10"/>
+          <w:sz w:val="22"/>
+        </w:rPr>
+        <w:t>Hirt</w:t>
+      </w:r>
+      <w:proofErr w:type="spellEnd"/>
+      <w:r>
+        <w:rPr>
+          <w:rFonts w:ascii="CMR10" w:eastAsia="CMR10" w:hAnsiTheme="minorHAnsi" w:cs="CMR10"/>
+          <w:sz w:val="22"/>
+        </w:rPr>
+        <w:t xml:space="preserve"> </w:t>
+      </w:r>
+      <w:proofErr w:type="spellStart"/>
+      <w:r>
+        <w:rPr>
+          <w:rFonts w:ascii="CMR10" w:eastAsia="CMR10" w:hAnsiTheme="minorHAnsi" w:cs="CMR10"/>
+          <w:sz w:val="22"/>
+        </w:rPr>
+        <w:t>et</w:t>
+      </w:r>
+      <w:proofErr w:type="spellEnd"/>
+      <w:r>
+        <w:rPr>
+          <w:rFonts w:ascii="CMR10" w:eastAsia="CMR10" w:hAnsiTheme="minorHAnsi" w:cs="CMR10"/>
+          <w:sz w:val="22"/>
+        </w:rPr>
+        <w:t xml:space="preserve"> </w:t>
+      </w:r>
+      <w:proofErr w:type="spellStart"/>
+      <w:r>
+        <w:rPr>
+          <w:rFonts w:ascii="CMR10" w:eastAsia="CMR10" w:hAnsiTheme="minorHAnsi" w:cs="CMR10"/>
+          <w:sz w:val="22"/>
+        </w:rPr>
+        <w:t>al</w:t>
+      </w:r>
+      <w:proofErr w:type="spellEnd"/>
+      <w:r>
+        <w:rPr>
+          <w:rFonts w:ascii="CMR10" w:eastAsia="CMR10" w:hAnsiTheme="minorHAnsi" w:cs="CMR10"/>
+          <w:sz w:val="22"/>
+        </w:rPr>
+        <w:t>., 1975</w:t>
+      </w:r>
+      <w:r>
+        <w:rPr>
+          <w:rFonts w:eastAsiaTheme="minorEastAsia"/>
+        </w:rPr>
+        <w:t>]</w:t>
+      </w:r>
+      <w:r>
+        <w:rPr>
+          <w:rFonts w:eastAsiaTheme="minorEastAsia"/>
+        </w:rPr>
+        <w:t xml:space="preserve">, </w:t>
+      </w:r>
+      <w:r>
+        <w:rPr>
+          <w:rFonts w:eastAsiaTheme="minorEastAsia"/>
+        </w:rPr>
+        <w:t xml:space="preserve">запишем сразу дискретное уравнение для компоненты </w:t>
+      </w:r>
+      <w:proofErr w:type="gramStart"/>
+      <w:r>
+        <w:rPr>
+          <w:rFonts w:eastAsiaTheme="minorEastAsia"/>
+        </w:rPr>
+        <w:t xml:space="preserve">скорости </w:t>
+      </w:r>
+      <m:oMath>
+        <m:r>
+          <w:rPr>
+            <w:rFonts w:ascii="Cambria Math" w:eastAsiaTheme="minorEastAsia" w:hAnsi="Cambria Math"/>
+          </w:rPr>
+          <m:t>u</m:t>
+        </m:r>
+      </m:oMath>
+      <w:r>
+        <w:rPr>
+          <w:rFonts w:eastAsiaTheme="minorEastAsia"/>
+        </w:rPr>
+        <w:t>:</w:t>
+      </w:r>
+      <w:proofErr w:type="gramEnd"/>
+    </w:p>
+    <w:p>
+      <w:pPr>
+        <w:tabs>
+          <w:tab w:val="left" w:pos="2268"/>
+          <w:tab w:val="left" w:pos="8505"/>
+        </w:tabs>
+        <w:ind w:firstLine="0"/>
+        <w:rPr>
+          <w:rFonts w:eastAsiaTheme="minorEastAsia"/>
+        </w:rPr>
+      </w:pPr>
+      <w:r>
+        <w:rPr>
+          <w:rFonts w:eastAsiaTheme="minorEastAsia"/>
+          <w:noProof/>
+          <w:lang w:eastAsia="ru-RU"/>
+        </w:rPr>
+        <w:drawing>
+          <wp:inline distT="0" distB="0" distL="0" distR="0" wp14:anchorId="01779733" wp14:editId="58988C55">
+            <wp:extent cx="6119495" cy="969237"/>
+            <wp:effectExtent l="0" t="0" r="0" b="2540"/>
+            <wp:docPr id="4" name="Picture 4"/>
+            <wp:cNvGraphicFramePr>
+              <a:graphicFrameLocks xmlns:a="http://schemas.openxmlformats.org/drawingml/2006/main" noChangeAspect="1"/>
+            </wp:cNvGraphicFramePr>
+            <a:graphic xmlns:a="http://schemas.openxmlformats.org/drawingml/2006/main">
+              <a:graphicData uri="http://schemas.openxmlformats.org/drawingml/2006/picture">
+                <pic:pic xmlns:pic="http://schemas.openxmlformats.org/drawingml/2006/picture">
+                  <pic:nvPicPr>
+                    <pic:cNvPr id="0" name="Picture 3"/>
+                    <pic:cNvPicPr>
+                      <a:picLocks noChangeAspect="1" noChangeArrowheads="1"/>
+                    </pic:cNvPicPr>
+                  </pic:nvPicPr>
+                  <pic:blipFill>
+                    <a:blip r:embed="rId10">
+                      <a:extLst>
+                        <a:ext uri="{28A0092B-C50C-407E-A947-70E740481C1C}">
+                          <a14:useLocalDpi xmlns:a14="http://schemas.microsoft.com/office/drawing/2010/main" val="0"/>
+                        </a:ext>
+                      </a:extLst>
+                    </a:blip>
+                    <a:srcRect/>
+                    <a:stretch>
+                      <a:fillRect/>
+                    </a:stretch>
+                  </pic:blipFill>
+                  <pic:spPr bwMode="auto">
+                    <a:xfrm>
+                      <a:off x="0" y="0"/>
+                      <a:ext cx="6119495" cy="969237"/>
+                    </a:xfrm>
+                    <a:prstGeom prst="rect">
+                      <a:avLst/>
+                    </a:prstGeom>
+                    <a:noFill/>
+                    <a:ln>
+                      <a:noFill/>
+                    </a:ln>
+                  </pic:spPr>
+                </pic:pic>
+              </a:graphicData>
+            </a:graphic>
+          </wp:inline>
+        </w:drawing>
+      </w:r>
+    </w:p>
+    <w:p>
+      <w:pPr>
+        <w:tabs>
+          <w:tab w:val="left" w:pos="2268"/>
+          <w:tab w:val="left" w:pos="8505"/>
+        </w:tabs>
+        <w:ind w:firstLine="0"/>
+        <w:rPr>
+          <w:rFonts w:eastAsiaTheme="minorEastAsia"/>
+        </w:rPr>
+      </w:pPr>
+      <w:r>
+        <w:rPr>
+          <w:rFonts w:eastAsiaTheme="minorEastAsia"/>
+          <w:noProof/>
+          <w:lang w:eastAsia="ru-RU"/>
+        </w:rPr>
+        <w:lastRenderedPageBreak/>
+        <w:drawing>
+          <wp:inline distT="0" distB="0" distL="0" distR="0" wp14:anchorId="3F05336D" wp14:editId="4CB815FC">
+            <wp:extent cx="6119495" cy="944969"/>
+            <wp:effectExtent l="0" t="0" r="0" b="7620"/>
+            <wp:docPr id="5" name="Picture 5"/>
+            <wp:cNvGraphicFramePr>
+              <a:graphicFrameLocks xmlns:a="http://schemas.openxmlformats.org/drawingml/2006/main" noChangeAspect="1"/>
+            </wp:cNvGraphicFramePr>
+            <a:graphic xmlns:a="http://schemas.openxmlformats.org/drawingml/2006/main">
+              <a:graphicData uri="http://schemas.openxmlformats.org/drawingml/2006/picture">
+                <pic:pic xmlns:pic="http://schemas.openxmlformats.org/drawingml/2006/picture">
+                  <pic:nvPicPr>
+                    <pic:cNvPr id="0" name="Picture 4"/>
+                    <pic:cNvPicPr>
+                      <a:picLocks noChangeAspect="1" noChangeArrowheads="1"/>
+                    </pic:cNvPicPr>
+                  </pic:nvPicPr>
+                  <pic:blipFill>
+                    <a:blip r:embed="rId11">
+                      <a:extLst>
+                        <a:ext uri="{28A0092B-C50C-407E-A947-70E740481C1C}">
+                          <a14:useLocalDpi xmlns:a14="http://schemas.microsoft.com/office/drawing/2010/main" val="0"/>
+                        </a:ext>
+                      </a:extLst>
+                    </a:blip>
+                    <a:srcRect/>
+                    <a:stretch>
+                      <a:fillRect/>
+                    </a:stretch>
+                  </pic:blipFill>
+                  <pic:spPr bwMode="auto">
+                    <a:xfrm>
+                      <a:off x="0" y="0"/>
+                      <a:ext cx="6119495" cy="944969"/>
+                    </a:xfrm>
+                    <a:prstGeom prst="rect">
+                      <a:avLst/>
+                    </a:prstGeom>
+                    <a:noFill/>
+                    <a:ln>
+                      <a:noFill/>
+                    </a:ln>
+                  </pic:spPr>
+                </pic:pic>
+              </a:graphicData>
+            </a:graphic>
+          </wp:inline>
+        </w:drawing>
+      </w:r>
+    </w:p>
+    <w:p>
+      <w:pPr>
+        <w:tabs>
+          <w:tab w:val="left" w:pos="2268"/>
+          <w:tab w:val="left" w:pos="8505"/>
+        </w:tabs>
+        <w:ind w:firstLine="0"/>
+        <w:rPr>
+          <w:rFonts w:eastAsiaTheme="minorEastAsia"/>
+        </w:rPr>
+      </w:pPr>
+      <w:r>
+        <w:rPr>
+          <w:rFonts w:eastAsiaTheme="minorEastAsia"/>
+          <w:noProof/>
+          <w:lang w:eastAsia="ru-RU"/>
+        </w:rPr>
+        <w:drawing>
+          <wp:inline distT="0" distB="0" distL="0" distR="0" wp14:anchorId="3524D94E" wp14:editId="12E10D44">
+            <wp:extent cx="6119495" cy="1268189"/>
+            <wp:effectExtent l="0" t="0" r="0" b="8255"/>
+            <wp:docPr id="6" name="Picture 6"/>
+            <wp:cNvGraphicFramePr>
+              <a:graphicFrameLocks xmlns:a="http://schemas.openxmlformats.org/drawingml/2006/main" noChangeAspect="1"/>
+            </wp:cNvGraphicFramePr>
+            <a:graphic xmlns:a="http://schemas.openxmlformats.org/drawingml/2006/main">
+              <a:graphicData uri="http://schemas.openxmlformats.org/drawingml/2006/picture">
+                <pic:pic xmlns:pic="http://schemas.openxmlformats.org/drawingml/2006/picture">
+                  <pic:nvPicPr>
+                    <pic:cNvPr id="0" name="Picture 5"/>
+                    <pic:cNvPicPr>
+                      <a:picLocks noChangeAspect="1" noChangeArrowheads="1"/>
+                    </pic:cNvPicPr>
+                  </pic:nvPicPr>
+                  <pic:blipFill>
+                    <a:blip r:embed="rId12">
+                      <a:extLst>
+                        <a:ext uri="{28A0092B-C50C-407E-A947-70E740481C1C}">
+                          <a14:useLocalDpi xmlns:a14="http://schemas.microsoft.com/office/drawing/2010/main" val="0"/>
+                        </a:ext>
+                      </a:extLst>
+                    </a:blip>
+                    <a:srcRect/>
+                    <a:stretch>
+                      <a:fillRect/>
+                    </a:stretch>
+                  </pic:blipFill>
+                  <pic:spPr bwMode="auto">
+                    <a:xfrm>
+                      <a:off x="0" y="0"/>
+                      <a:ext cx="6119495" cy="1268189"/>
+                    </a:xfrm>
+                    <a:prstGeom prst="rect">
+                      <a:avLst/>
+                    </a:prstGeom>
+                    <a:noFill/>
+                    <a:ln>
+                      <a:noFill/>
+                    </a:ln>
+                  </pic:spPr>
+                </pic:pic>
+              </a:graphicData>
+            </a:graphic>
+          </wp:inline>
+        </w:drawing>
+      </w:r>
+    </w:p>
+    <w:p>
+      <w:r>
+        <w:t>Совершенно аналогичные выражения получаются для второй компоненты скорости.</w:t>
+      </w:r>
+    </w:p>
+    <w:p>
+      <w:pPr>
+        <w:rPr>
+          <w:i/>
+        </w:rPr>
+      </w:pPr>
+      <w:r>
+        <w:t xml:space="preserve">Итак, для каждой компоненты скорости, мы имеем </w:t>
+      </w:r>
+      <w:proofErr w:type="gramStart"/>
+      <w:r>
+        <w:t xml:space="preserve">по </w:t>
+      </w:r>
+      <m:oMath>
+        <m:sSub>
+          <m:sSubPr>
+            <m:ctrlPr>
+              <w:rPr>
+                <w:rFonts w:ascii="Cambria Math" w:hAnsi="Cambria Math"/>
+                <w:i/>
+              </w:rPr>
+            </m:ctrlPr>
+          </m:sSubPr>
+          <m:e>
+            <m:r>
+              <w:rPr>
+                <w:rFonts w:ascii="Cambria Math" w:hAnsi="Cambria Math"/>
+              </w:rPr>
+              <m:t>i</m:t>
+            </m:r>
+          </m:e>
+          <m:sub>
+            <m:r>
+              <w:rPr>
+                <w:rFonts w:ascii="Cambria Math" w:hAnsi="Cambria Math"/>
+              </w:rPr>
+              <m:t>max</m:t>
+            </m:r>
+          </m:sub>
+        </m:sSub>
+      </m:oMath>
+      <w:r>
+        <w:rPr>
+          <w:rFonts w:eastAsiaTheme="minorEastAsia"/>
+        </w:rPr>
+        <w:t xml:space="preserve"> или</w:t>
+      </w:r>
+      <w:proofErr w:type="gramEnd"/>
+      <w:r>
+        <w:rPr>
+          <w:rFonts w:eastAsiaTheme="minorEastAsia"/>
+        </w:rPr>
+        <w:t xml:space="preserve"> </w:t>
+      </w:r>
+      <m:oMath>
+        <m:sSub>
+          <m:sSubPr>
+            <m:ctrlPr>
+              <w:rPr>
+                <w:rFonts w:ascii="Cambria Math" w:eastAsiaTheme="minorEastAsia" w:hAnsi="Cambria Math"/>
+                <w:i/>
+              </w:rPr>
+            </m:ctrlPr>
+          </m:sSubPr>
+          <m:e>
+            <m:r>
+              <w:rPr>
+                <w:rFonts w:ascii="Cambria Math" w:eastAsiaTheme="minorEastAsia" w:hAnsi="Cambria Math"/>
+              </w:rPr>
+              <m:t>j</m:t>
+            </m:r>
+          </m:e>
+          <m:sub>
+            <m:r>
+              <w:rPr>
+                <w:rFonts w:ascii="Cambria Math" w:eastAsiaTheme="minorEastAsia" w:hAnsi="Cambria Math"/>
+              </w:rPr>
+              <m:t>max</m:t>
+            </m:r>
+          </m:sub>
+        </m:sSub>
+      </m:oMath>
+      <w:r>
+        <w:rPr>
+          <w:rFonts w:eastAsiaTheme="minorEastAsia"/>
+        </w:rPr>
+        <w:t xml:space="preserve"> уравнений.</w:t>
+      </w:r>
+      <w:r>
+        <w:rPr>
+          <w:rFonts w:eastAsiaTheme="minorEastAsia"/>
+        </w:rPr>
+        <w:t xml:space="preserve"> </w:t>
+      </w:r>
+    </w:p>
+    <w:p>
+      <w:r>
+        <w:rPr>
+          <w:rFonts w:eastAsiaTheme="minorEastAsia"/>
+          <w:b/>
+          <w:noProof/>
+          <w:lang w:eastAsia="ru-RU"/>
+        </w:rPr>
+        <w:drawing>
+          <wp:anchor distT="0" distB="0" distL="114300" distR="114300" simplePos="0" relativeHeight="251660288" behindDoc="0" locked="0" layoutInCell="1" allowOverlap="1" wp14:anchorId="6A92C9BC" wp14:editId="0427855B">
+            <wp:simplePos x="0" y="0"/>
+            <wp:positionH relativeFrom="margin">
+              <wp:align>left</wp:align>
+            </wp:positionH>
+            <wp:positionV relativeFrom="paragraph">
+              <wp:posOffset>9226</wp:posOffset>
+            </wp:positionV>
+            <wp:extent cx="2190750" cy="1932305"/>
+            <wp:effectExtent l="0" t="0" r="0" b="0"/>
+            <wp:wrapSquare wrapText="bothSides"/>
+            <wp:docPr id="8" name="Picture 8"/>
+            <wp:cNvGraphicFramePr>
+              <a:graphicFrameLocks xmlns:a="http://schemas.openxmlformats.org/drawingml/2006/main" noChangeAspect="1"/>
+            </wp:cNvGraphicFramePr>
+            <a:graphic xmlns:a="http://schemas.openxmlformats.org/drawingml/2006/main">
+              <a:graphicData uri="http://schemas.openxmlformats.org/drawingml/2006/picture">
+                <pic:pic xmlns:pic="http://schemas.openxmlformats.org/drawingml/2006/picture">
+                  <pic:nvPicPr>
+                    <pic:cNvPr id="0" name="Picture 7"/>
+                    <pic:cNvPicPr>
+                      <a:picLocks noChangeAspect="1" noChangeArrowheads="1"/>
+                    </pic:cNvPicPr>
+                  </pic:nvPicPr>
+                  <pic:blipFill rotWithShape="1">
+                    <a:blip r:embed="rId13">
+                      <a:extLst>
+                        <a:ext uri="{28A0092B-C50C-407E-A947-70E740481C1C}">
+                          <a14:useLocalDpi xmlns:a14="http://schemas.microsoft.com/office/drawing/2010/main" val="0"/>
+                        </a:ext>
+                      </a:extLst>
+                    </a:blip>
+                    <a:srcRect l="11507" t="7724" r="13564" b="1169"/>
+                    <a:stretch/>
+                  </pic:blipFill>
+                  <pic:spPr bwMode="auto">
+                    <a:xfrm>
+                      <a:off x="0" y="0"/>
+                      <a:ext cx="2190750" cy="1932305"/>
+                    </a:xfrm>
+                    <a:prstGeom prst="rect">
+                      <a:avLst/>
+                    </a:prstGeom>
+                    <a:noFill/>
+                    <a:ln>
+                      <a:noFill/>
+                    </a:ln>
+                    <a:extLst>
+                      <a:ext uri="{53640926-AAD7-44D8-BBD7-CCE9431645EC}">
+                        <a14:shadowObscured xmlns:a14="http://schemas.microsoft.com/office/drawing/2010/main"/>
+                      </a:ext>
+                    </a:extLst>
+                  </pic:spPr>
+                </pic:pic>
+              </a:graphicData>
+            </a:graphic>
+            <wp14:sizeRelH relativeFrom="margin">
+              <wp14:pctWidth>0</wp14:pctWidth>
+            </wp14:sizeRelH>
+            <wp14:sizeRelV relativeFrom="margin">
+              <wp14:pctHeight>0</wp14:pctHeight>
+            </wp14:sizeRelV>
+          </wp:anchor>
+        </w:drawing>
+      </w:r>
+      <w:r>
+        <w:rPr>
+          <w:b/>
+        </w:rPr>
+        <w:t>Для замыкания системы уравнений, рассмотрим граничные условия</w:t>
+      </w:r>
+      <w:r>
+        <w:t>.</w:t>
+      </w:r>
+    </w:p>
+    <w:p>
+      <w:pPr>
+        <w:pStyle w:val="ListParagraph"/>
+        <w:numPr>
+          <w:ilvl w:val="0"/>
+          <w:numId w:val="2"/>
+        </w:numPr>
+        <w:tabs>
+          <w:tab w:val="clear" w:pos="2268"/>
+          <w:tab w:val="clear" w:pos="8505"/>
+        </w:tabs>
+      </w:pPr>
+      <w:proofErr w:type="gramStart"/>
+      <w:r>
+        <w:t>”</w:t>
+      </w:r>
+      <w:r>
+        <w:rPr>
+          <w:lang w:val="en-US"/>
+        </w:rPr>
+        <w:t>No</w:t>
+      </w:r>
+      <w:proofErr w:type="gramEnd"/>
+      <w:r>
+        <w:t xml:space="preserve"> </w:t>
+      </w:r>
+      <w:r>
+        <w:rPr>
+          <w:lang w:val="en-US"/>
+        </w:rPr>
+        <w:t>slip</w:t>
+      </w:r>
+      <w:r>
+        <w:t xml:space="preserve">”. </w:t>
+      </w:r>
+      <w:r>
+        <w:t>Такое условие соответствует неподвижной на границах жидкости. Потому, очевидно, для значений скорости на границе, получаем</w:t>
+      </w:r>
+    </w:p>
+    <w:p>
+      <w:pPr>
+        <w:pStyle w:val="ListParagraph"/>
+        <w:ind w:left="1069" w:firstLine="0"/>
+      </w:pPr>
+      <w:r>
+        <w:rPr>
+          <w:noProof/>
+          <w:lang w:eastAsia="ru-RU"/>
+        </w:rPr>
+        <w:drawing>
+          <wp:inline distT="0" distB="0" distL="0" distR="0" wp14:anchorId="63079CDB" wp14:editId="16F6D4AF">
+            <wp:extent cx="3925019" cy="569595"/>
+            <wp:effectExtent l="0" t="0" r="0" b="1905"/>
+            <wp:docPr id="7" name="Picture 7"/>
+            <wp:cNvGraphicFramePr>
+              <a:graphicFrameLocks xmlns:a="http://schemas.openxmlformats.org/drawingml/2006/main" noChangeAspect="1"/>
+            </wp:cNvGraphicFramePr>
+            <a:graphic xmlns:a="http://schemas.openxmlformats.org/drawingml/2006/main">
+              <a:graphicData uri="http://schemas.openxmlformats.org/drawingml/2006/picture">
+                <pic:pic xmlns:pic="http://schemas.openxmlformats.org/drawingml/2006/picture">
+                  <pic:nvPicPr>
+                    <pic:cNvPr id="0" name="Picture 6"/>
+                    <pic:cNvPicPr>
+                      <a:picLocks noChangeAspect="1" noChangeArrowheads="1"/>
+                    </pic:cNvPicPr>
+                  </pic:nvPicPr>
+                  <pic:blipFill rotWithShape="1">
+                    <a:blip r:embed="rId14">
+                      <a:extLst>
+                        <a:ext uri="{28A0092B-C50C-407E-A947-70E740481C1C}">
+                          <a14:useLocalDpi xmlns:a14="http://schemas.microsoft.com/office/drawing/2010/main" val="0"/>
+                        </a:ext>
+                      </a:extLst>
+                    </a:blip>
+                    <a:srcRect r="15431"/>
+                    <a:stretch/>
+                  </pic:blipFill>
+                  <pic:spPr bwMode="auto">
+                    <a:xfrm>
+                      <a:off x="0" y="0"/>
+                      <a:ext cx="3925019" cy="569595"/>
+                    </a:xfrm>
+                    <a:prstGeom prst="rect">
+                      <a:avLst/>
+                    </a:prstGeom>
+                    <a:noFill/>
+                    <a:ln>
+                      <a:noFill/>
+                    </a:ln>
+                    <a:extLst>
+                      <a:ext uri="{53640926-AAD7-44D8-BBD7-CCE9431645EC}">
+                        <a14:shadowObscured xmlns:a14="http://schemas.microsoft.com/office/drawing/2010/main"/>
+                      </a:ext>
+                    </a:extLst>
+                  </pic:spPr>
+                </pic:pic>
+              </a:graphicData>
+            </a:graphic>
+          </wp:inline>
+        </w:drawing>
+      </w:r>
+    </w:p>
+    <w:p>
+      <w:pPr>
+        <w:pStyle w:val="ListParagraph"/>
+        <w:ind w:left="1069" w:firstLine="0"/>
+        <w:rPr>
+          <w:rFonts w:eastAsiaTheme="minorEastAsia"/>
+        </w:rPr>
+      </w:pPr>
+      <w:r>
+        <w:t xml:space="preserve">Поскольку вертикальные границы не </w:t>
+      </w:r>
+      <w:proofErr w:type="gramStart"/>
+      <w:r>
+        <w:t xml:space="preserve">содержат </w:t>
+      </w:r>
+      <m:oMath>
+        <m:r>
+          <w:rPr>
+            <w:rFonts w:ascii="Cambria Math" w:hAnsi="Cambria Math"/>
+          </w:rPr>
+          <m:t>v</m:t>
+        </m:r>
+      </m:oMath>
+      <w:r>
+        <w:rPr>
+          <w:rFonts w:eastAsiaTheme="minorEastAsia"/>
+        </w:rPr>
+        <w:t xml:space="preserve"> значений</w:t>
+      </w:r>
+      <w:proofErr w:type="gramEnd"/>
+      <w:r>
+        <w:rPr>
+          <w:rFonts w:eastAsiaTheme="minorEastAsia"/>
+        </w:rPr>
+        <w:t xml:space="preserve"> скорости, а горизонтальные </w:t>
+      </w:r>
+      <m:oMath>
+        <m:r>
+          <w:rPr>
+            <w:rFonts w:ascii="Cambria Math" w:eastAsiaTheme="minorEastAsia" w:hAnsi="Cambria Math"/>
+          </w:rPr>
+          <m:t>u</m:t>
+        </m:r>
+      </m:oMath>
+      <w:r>
+        <w:rPr>
+          <w:rFonts w:eastAsiaTheme="minorEastAsia"/>
+        </w:rPr>
+        <w:t>, то накладывается соотношение</w:t>
+      </w:r>
+      <m:oMath>
+        <m:sSub>
+          <m:sSubPr>
+            <m:ctrlPr>
+              <w:rPr>
+                <w:rFonts w:ascii="Cambria Math" w:eastAsiaTheme="minorEastAsia" w:hAnsi="Cambria Math"/>
+                <w:i/>
+              </w:rPr>
+            </m:ctrlPr>
+          </m:sSubPr>
+          <m:e>
+            <m:r>
+              <w:rPr>
+                <w:rFonts w:ascii="Cambria Math" w:eastAsiaTheme="minorEastAsia" w:hAnsi="Cambria Math"/>
+              </w:rPr>
+              <m:t>v</m:t>
+            </m:r>
+          </m:e>
+          <m:sub>
+            <m:r>
+              <w:rPr>
+                <w:rFonts w:ascii="Cambria Math" w:eastAsiaTheme="minorEastAsia" w:hAnsi="Cambria Math"/>
+              </w:rPr>
+              <m:t>a</m:t>
+            </m:r>
+          </m:sub>
+        </m:sSub>
+        <m:r>
+          <w:rPr>
+            <w:rFonts w:ascii="Cambria Math" w:eastAsiaTheme="minorEastAsia" w:hAnsi="Cambria Math"/>
+          </w:rPr>
+          <m:t>=-</m:t>
+        </m:r>
+        <m:sSub>
+          <m:sSubPr>
+            <m:ctrlPr>
+              <w:rPr>
+                <w:rFonts w:ascii="Cambria Math" w:eastAsiaTheme="minorEastAsia" w:hAnsi="Cambria Math"/>
+                <w:i/>
+              </w:rPr>
+            </m:ctrlPr>
+          </m:sSubPr>
+          <m:e>
+            <m:r>
+              <w:rPr>
+                <w:rFonts w:ascii="Cambria Math" w:eastAsiaTheme="minorEastAsia" w:hAnsi="Cambria Math"/>
+              </w:rPr>
+              <m:t>v</m:t>
+            </m:r>
+          </m:e>
+          <m:sub>
+            <m:r>
+              <w:rPr>
+                <w:rFonts w:ascii="Cambria Math" w:eastAsiaTheme="minorEastAsia" w:hAnsi="Cambria Math"/>
+              </w:rPr>
+              <m:t>i</m:t>
+            </m:r>
+          </m:sub>
+        </m:sSub>
+      </m:oMath>
+    </w:p>
+    <w:p>
+      <w:pPr>
+        <w:pStyle w:val="ListParagraph"/>
+        <w:ind w:left="1069" w:firstLine="0"/>
+      </w:pPr>
+      <w:r>
+        <w:rPr>
+          <w:noProof/>
+          <w:lang w:eastAsia="ru-RU"/>
+        </w:rPr>
+        <w:drawing>
+          <wp:inline distT="0" distB="0" distL="0" distR="0" wp14:anchorId="2602D5BB" wp14:editId="2FB3647F">
+            <wp:extent cx="4710310" cy="569595"/>
+            <wp:effectExtent l="0" t="0" r="0" b="1905"/>
+            <wp:docPr id="9" name="Picture 9"/>
+            <wp:cNvGraphicFramePr>
+              <a:graphicFrameLocks xmlns:a="http://schemas.openxmlformats.org/drawingml/2006/main" noChangeAspect="1"/>
+            </wp:cNvGraphicFramePr>
+            <a:graphic xmlns:a="http://schemas.openxmlformats.org/drawingml/2006/main">
+              <a:graphicData uri="http://schemas.openxmlformats.org/drawingml/2006/picture">
+                <pic:pic xmlns:pic="http://schemas.openxmlformats.org/drawingml/2006/picture">
+                  <pic:nvPicPr>
+                    <pic:cNvPr id="0" name="Picture 8"/>
+                    <pic:cNvPicPr>
+                      <a:picLocks noChangeAspect="1" noChangeArrowheads="1"/>
+                    </pic:cNvPicPr>
+                  </pic:nvPicPr>
+                  <pic:blipFill rotWithShape="1">
+                    <a:blip r:embed="rId15">
+                      <a:extLst>
+                        <a:ext uri="{28A0092B-C50C-407E-A947-70E740481C1C}">
+                          <a14:useLocalDpi xmlns:a14="http://schemas.microsoft.com/office/drawing/2010/main" val="0"/>
+                        </a:ext>
+                      </a:extLst>
+                    </a:blip>
+                    <a:srcRect l="18017"/>
+                    <a:stretch/>
+                  </pic:blipFill>
+                  <pic:spPr bwMode="auto">
+                    <a:xfrm>
+                      <a:off x="0" y="0"/>
+                      <a:ext cx="4710310" cy="569595"/>
+                    </a:xfrm>
+                    <a:prstGeom prst="rect">
+                      <a:avLst/>
+                    </a:prstGeom>
+                    <a:noFill/>
+                    <a:ln>
+                      <a:noFill/>
+                    </a:ln>
+                    <a:extLst>
+                      <a:ext uri="{53640926-AAD7-44D8-BBD7-CCE9431645EC}">
+                        <a14:shadowObscured xmlns:a14="http://schemas.microsoft.com/office/drawing/2010/main"/>
+                      </a:ext>
+                    </a:extLst>
+                  </pic:spPr>
+                </pic:pic>
+              </a:graphicData>
+            </a:graphic>
+          </wp:inline>
+        </w:drawing>
+      </w:r>
+    </w:p>
+    <w:p>
+      <w:pPr>
+        <w:pStyle w:val="ListParagraph"/>
+        <w:numPr>
+          <w:ilvl w:val="0"/>
+          <w:numId w:val="2"/>
+        </w:numPr>
+      </w:pPr>
+      <w:r>
+        <w:t>“</w:t>
+      </w:r>
+      <w:r>
+        <w:rPr>
+          <w:lang w:val="en-US"/>
+        </w:rPr>
+        <w:t>Free</w:t>
+      </w:r>
+      <w:r>
+        <w:t xml:space="preserve"> </w:t>
+      </w:r>
+      <w:r>
+        <w:rPr>
+          <w:lang w:val="en-US"/>
+        </w:rPr>
+        <w:t>slip</w:t>
+      </w:r>
+      <w:r>
+        <w:t>”</w:t>
+      </w:r>
+      <w:r>
+        <w:t xml:space="preserve"> – наоборот, соответствует проскальзыванию жидкости вдоль границы без трения, и не допускает прохождения жидкости через границу.</w:t>
+      </w:r>
+    </w:p>
+    <w:p>
+      <w:pPr>
+        <w:pStyle w:val="ListParagraph"/>
+        <w:ind w:left="1069" w:firstLine="0"/>
+      </w:pPr>
+      <w:r>
+        <w:rPr>
+          <w:noProof/>
+          <w:lang w:eastAsia="ru-RU"/>
+        </w:rPr>
+        <w:drawing>
+          <wp:inline distT="0" distB="0" distL="0" distR="0" wp14:anchorId="25CF4DDC" wp14:editId="198457F1">
+            <wp:extent cx="4261485" cy="466090"/>
+            <wp:effectExtent l="0" t="0" r="5715" b="0"/>
+            <wp:docPr id="10" name="Picture 10"/>
+            <wp:cNvGraphicFramePr>
+              <a:graphicFrameLocks xmlns:a="http://schemas.openxmlformats.org/drawingml/2006/main" noChangeAspect="1"/>
+            </wp:cNvGraphicFramePr>
+            <a:graphic xmlns:a="http://schemas.openxmlformats.org/drawingml/2006/main">
+              <a:graphicData uri="http://schemas.openxmlformats.org/drawingml/2006/picture">
+                <pic:pic xmlns:pic="http://schemas.openxmlformats.org/drawingml/2006/picture">
+                  <pic:nvPicPr>
+                    <pic:cNvPr id="0" name="Picture 9"/>
+                    <pic:cNvPicPr>
+                      <a:picLocks noChangeAspect="1" noChangeArrowheads="1"/>
+                    </pic:cNvPicPr>
+                  </pic:nvPicPr>
+                  <pic:blipFill>
+                    <a:blip r:embed="rId16">
+                      <a:extLst>
+                        <a:ext uri="{28A0092B-C50C-407E-A947-70E740481C1C}">
+                          <a14:useLocalDpi xmlns:a14="http://schemas.microsoft.com/office/drawing/2010/main" val="0"/>
+                        </a:ext>
+                      </a:extLst>
+                    </a:blip>
+                    <a:srcRect/>
+                    <a:stretch>
+                      <a:fillRect/>
+                    </a:stretch>
+                  </pic:blipFill>
+                  <pic:spPr bwMode="auto">
+                    <a:xfrm>
+                      <a:off x="0" y="0"/>
+                      <a:ext cx="4261485" cy="466090"/>
+                    </a:xfrm>
+                    <a:prstGeom prst="rect">
+                      <a:avLst/>
+                    </a:prstGeom>
+                    <a:noFill/>
+                    <a:ln>
+                      <a:noFill/>
+                    </a:ln>
+                  </pic:spPr>
+                </pic:pic>
+              </a:graphicData>
+            </a:graphic>
+          </wp:inline>
+        </w:drawing>
+      </w:r>
+    </w:p>
+    <w:p>
+      <w:pPr>
+        <w:pStyle w:val="ListParagraph"/>
+        <w:ind w:left="1069" w:firstLine="0"/>
+      </w:pPr>
+      <w:r>
+        <w:rPr>
+          <w:noProof/>
+          <w:lang w:eastAsia="ru-RU"/>
+        </w:rPr>
+        <w:drawing>
+          <wp:inline distT="0" distB="0" distL="0" distR="0" wp14:anchorId="1217D13C" wp14:editId="4D7C5EE8">
+            <wp:extent cx="4485640" cy="534670"/>
+            <wp:effectExtent l="0" t="0" r="0" b="0"/>
+            <wp:docPr id="11" name="Picture 11"/>
+            <wp:cNvGraphicFramePr>
+              <a:graphicFrameLocks xmlns:a="http://schemas.openxmlformats.org/drawingml/2006/main" noChangeAspect="1"/>
+            </wp:cNvGraphicFramePr>
+            <a:graphic xmlns:a="http://schemas.openxmlformats.org/drawingml/2006/main">
+              <a:graphicData uri="http://schemas.openxmlformats.org/drawingml/2006/picture">
+                <pic:pic xmlns:pic="http://schemas.openxmlformats.org/drawingml/2006/picture">
+                  <pic:nvPicPr>
+                    <pic:cNvPr id="0" name="Picture 10"/>
+                    <pic:cNvPicPr>
+                      <a:picLocks noChangeAspect="1" noChangeArrowheads="1"/>
+                    </pic:cNvPicPr>
+                  </pic:nvPicPr>
+                  <pic:blipFill>
+                    <a:blip r:embed="rId17">
+                      <a:extLst>
+                        <a:ext uri="{28A0092B-C50C-407E-A947-70E740481C1C}">
+                          <a14:useLocalDpi xmlns:a14="http://schemas.microsoft.com/office/drawing/2010/main" val="0"/>
+                        </a:ext>
+                      </a:extLst>
+                    </a:blip>
+                    <a:srcRect/>
+                    <a:stretch>
+                      <a:fillRect/>
+                    </a:stretch>
+                  </pic:blipFill>
+                  <pic:spPr bwMode="auto">
+                    <a:xfrm>
+                      <a:off x="0" y="0"/>
+                      <a:ext cx="4485640" cy="534670"/>
+                    </a:xfrm>
+                    <a:prstGeom prst="rect">
+                      <a:avLst/>
+                    </a:prstGeom>
+                    <a:noFill/>
+                    <a:ln>
+                      <a:noFill/>
+                    </a:ln>
+                  </pic:spPr>
+                </pic:pic>
+              </a:graphicData>
+            </a:graphic>
+          </wp:inline>
+        </w:drawing>
+      </w:r>
+    </w:p>
+    <w:p>
+      <w:pPr>
+        <w:tabs>
+          <w:tab w:val="left" w:pos="2268"/>
+          <w:tab w:val="left" w:pos="8505"/>
+        </w:tabs>
+      </w:pPr>
+      <w:r>
+        <w:lastRenderedPageBreak/>
+        <w:t>Для дискретизации по времени, воспользуемся явной схемой, т.е</w:t>
+      </w:r>
+      <w:r>
+        <w:t>. методом Эйлера, который использует разложения первого порядка</w:t>
+      </w:r>
+    </w:p>
+    <w:p>
+      <w:pPr>
+        <w:tabs>
+          <w:tab w:val="left" w:pos="2268"/>
+          <w:tab w:val="left" w:pos="8505"/>
+        </w:tabs>
+      </w:pPr>
+      <m:oMathPara>
+        <m:oMath>
+          <m:sSup>
+            <m:sSupPr>
+              <m:ctrlPr>
+                <w:rPr>
+                  <w:rFonts w:ascii="Cambria Math" w:hAnsi="Cambria Math"/>
+                  <w:i/>
+                </w:rPr>
+              </m:ctrlPr>
+            </m:sSupPr>
+            <m:e>
+              <m:d>
+                <m:dPr>
+                  <m:begChr m:val="["/>
+                  <m:endChr m:val="]"/>
+                  <m:ctrlPr>
+                    <w:rPr>
+                      <w:rFonts w:ascii="Cambria Math" w:hAnsi="Cambria Math"/>
+                      <w:i/>
+                    </w:rPr>
+                  </m:ctrlPr>
+                </m:dPr>
+                <m:e>
+                  <m:f>
+                    <m:fPr>
+                      <m:ctrlPr>
+                        <w:rPr>
+                          <w:rFonts w:ascii="Cambria Math" w:hAnsi="Cambria Math"/>
+                          <w:i/>
+                        </w:rPr>
+                      </m:ctrlPr>
+                    </m:fPr>
+                    <m:num>
+                      <m:r>
+                        <w:rPr>
+                          <w:rFonts w:ascii="Cambria Math" w:hAnsi="Cambria Math"/>
+                        </w:rPr>
+                        <m:t>∂u</m:t>
+                      </m:r>
+                    </m:num>
+                    <m:den>
+                      <m:r>
+                        <w:rPr>
+                          <w:rFonts w:ascii="Cambria Math" w:hAnsi="Cambria Math"/>
+                        </w:rPr>
+                        <m:t>∂t</m:t>
+                      </m:r>
+                    </m:den>
+                  </m:f>
+                </m:e>
+              </m:d>
+            </m:e>
+            <m:sup>
+              <m:r>
+                <w:rPr>
+                  <w:rFonts w:ascii="Cambria Math" w:hAnsi="Cambria Math"/>
+                </w:rPr>
+                <m:t>n+1</m:t>
+              </m:r>
+            </m:sup>
+          </m:sSup>
+          <m:r>
+            <w:rPr>
+              <w:rFonts w:ascii="Cambria Math" w:hAnsi="Cambria Math"/>
+            </w:rPr>
+            <m:t>=</m:t>
+          </m:r>
+          <m:f>
+            <m:fPr>
+              <m:ctrlPr>
+                <w:rPr>
+                  <w:rFonts w:ascii="Cambria Math" w:hAnsi="Cambria Math"/>
+                  <w:i/>
+                </w:rPr>
+              </m:ctrlPr>
+            </m:fPr>
+            <m:num>
+              <m:sSup>
+                <m:sSupPr>
+                  <m:ctrlPr>
+                    <w:rPr>
+                      <w:rFonts w:ascii="Cambria Math" w:hAnsi="Cambria Math"/>
+                      <w:i/>
+                    </w:rPr>
+                  </m:ctrlPr>
+                </m:sSupPr>
+                <m:e>
+                  <m:r>
+                    <w:rPr>
+                      <w:rFonts w:ascii="Cambria Math" w:hAnsi="Cambria Math"/>
+                    </w:rPr>
+                    <m:t>u</m:t>
+                  </m:r>
+                </m:e>
+                <m:sup>
+                  <m:r>
+                    <w:rPr>
+                      <w:rFonts w:ascii="Cambria Math" w:hAnsi="Cambria Math"/>
+                    </w:rPr>
+                    <m:t>n+1</m:t>
+                  </m:r>
+                </m:sup>
+              </m:sSup>
+              <m:r>
+                <w:rPr>
+                  <w:rFonts w:ascii="Cambria Math" w:hAnsi="Cambria Math"/>
+                </w:rPr>
+                <m:t>-</m:t>
+              </m:r>
+              <m:sSup>
+                <m:sSupPr>
+                  <m:ctrlPr>
+                    <w:rPr>
+                      <w:rFonts w:ascii="Cambria Math" w:hAnsi="Cambria Math"/>
+                      <w:i/>
+                    </w:rPr>
+                  </m:ctrlPr>
+                </m:sSupPr>
+                <m:e>
+                  <m:r>
+                    <w:rPr>
+                      <w:rFonts w:ascii="Cambria Math" w:hAnsi="Cambria Math"/>
+                    </w:rPr>
+                    <m:t>u</m:t>
+                  </m:r>
+                </m:e>
+                <m:sup>
+                  <m:r>
+                    <w:rPr>
+                      <w:rFonts w:ascii="Cambria Math" w:hAnsi="Cambria Math"/>
+                    </w:rPr>
+                    <m:t>n</m:t>
+                  </m:r>
+                </m:sup>
+              </m:sSup>
+            </m:num>
+            <m:den>
+              <m:r>
+                <w:rPr>
+                  <w:rFonts w:ascii="Cambria Math" w:hAnsi="Cambria Math"/>
+                </w:rPr>
+                <m:t>δt</m:t>
+              </m:r>
+            </m:den>
+          </m:f>
+          <m:r>
+            <w:rPr>
+              <w:rFonts w:ascii="Cambria Math" w:hAnsi="Cambria Math"/>
+            </w:rPr>
+            <m:t xml:space="preserve">,  </m:t>
+          </m:r>
+          <m:sSup>
+            <m:sSupPr>
+              <m:ctrlPr>
+                <w:rPr>
+                  <w:rFonts w:ascii="Cambria Math" w:hAnsi="Cambria Math"/>
+                  <w:i/>
+                </w:rPr>
+              </m:ctrlPr>
+            </m:sSupPr>
+            <m:e>
+              <m:d>
+                <m:dPr>
+                  <m:begChr m:val="["/>
+                  <m:endChr m:val="]"/>
+                  <m:ctrlPr>
+                    <w:rPr>
+                      <w:rFonts w:ascii="Cambria Math" w:hAnsi="Cambria Math"/>
+                      <w:i/>
+                    </w:rPr>
+                  </m:ctrlPr>
+                </m:dPr>
+                <m:e>
+                  <m:f>
+                    <m:fPr>
+                      <m:ctrlPr>
+                        <w:rPr>
+                          <w:rFonts w:ascii="Cambria Math" w:hAnsi="Cambria Math"/>
+                          <w:i/>
+                        </w:rPr>
+                      </m:ctrlPr>
+                    </m:fPr>
+                    <m:num>
+                      <m:r>
+                        <w:rPr>
+                          <w:rFonts w:ascii="Cambria Math" w:hAnsi="Cambria Math"/>
+                        </w:rPr>
+                        <m:t>∂v</m:t>
+                      </m:r>
+                    </m:num>
+                    <m:den>
+                      <m:r>
+                        <w:rPr>
+                          <w:rFonts w:ascii="Cambria Math" w:hAnsi="Cambria Math"/>
+                        </w:rPr>
+                        <m:t>∂t</m:t>
+                      </m:r>
+                    </m:den>
+                  </m:f>
+                </m:e>
+              </m:d>
+            </m:e>
+            <m:sup>
+              <m:r>
+                <w:rPr>
+                  <w:rFonts w:ascii="Cambria Math" w:hAnsi="Cambria Math"/>
+                </w:rPr>
+                <m:t>n+1</m:t>
+              </m:r>
+            </m:sup>
+          </m:sSup>
+          <m:r>
+            <w:rPr>
+              <w:rFonts w:ascii="Cambria Math" w:hAnsi="Cambria Math"/>
+            </w:rPr>
+            <m:t>=</m:t>
+          </m:r>
+          <m:f>
+            <m:fPr>
+              <m:ctrlPr>
+                <w:rPr>
+                  <w:rFonts w:ascii="Cambria Math" w:hAnsi="Cambria Math"/>
+                  <w:i/>
+                </w:rPr>
+              </m:ctrlPr>
+            </m:fPr>
+            <m:num>
+              <m:sSup>
+                <m:sSupPr>
+                  <m:ctrlPr>
+                    <w:rPr>
+                      <w:rFonts w:ascii="Cambria Math" w:hAnsi="Cambria Math"/>
+                      <w:i/>
+                    </w:rPr>
+                  </m:ctrlPr>
+                </m:sSupPr>
+                <m:e>
+                  <m:r>
+                    <w:rPr>
+                      <w:rFonts w:ascii="Cambria Math" w:hAnsi="Cambria Math"/>
+                    </w:rPr>
+                    <m:t>v</m:t>
+                  </m:r>
+                </m:e>
+                <m:sup>
+                  <m:r>
+                    <w:rPr>
+                      <w:rFonts w:ascii="Cambria Math" w:hAnsi="Cambria Math"/>
+                    </w:rPr>
+                    <m:t>n+1</m:t>
+                  </m:r>
+                </m:sup>
+              </m:sSup>
+              <m:r>
+                <w:rPr>
+                  <w:rFonts w:ascii="Cambria Math" w:hAnsi="Cambria Math"/>
+                </w:rPr>
+                <m:t>-</m:t>
+              </m:r>
+              <m:sSup>
+                <m:sSupPr>
+                  <m:ctrlPr>
+                    <w:rPr>
+                      <w:rFonts w:ascii="Cambria Math" w:hAnsi="Cambria Math"/>
+                      <w:i/>
+                    </w:rPr>
+                  </m:ctrlPr>
+                </m:sSupPr>
+                <m:e>
+                  <m:r>
+                    <w:rPr>
+                      <w:rFonts w:ascii="Cambria Math" w:hAnsi="Cambria Math"/>
+                    </w:rPr>
+                    <m:t>v</m:t>
+                  </m:r>
+                </m:e>
+                <m:sup>
+                  <m:r>
+                    <w:rPr>
+                      <w:rFonts w:ascii="Cambria Math" w:hAnsi="Cambria Math"/>
+                    </w:rPr>
+                    <m:t>n</m:t>
+                  </m:r>
+                </m:sup>
+              </m:sSup>
+            </m:num>
+            <m:den>
+              <m:r>
+                <w:rPr>
+                  <w:rFonts w:ascii="Cambria Math" w:hAnsi="Cambria Math"/>
+                </w:rPr>
+                <m:t>δt</m:t>
+              </m:r>
+            </m:den>
+          </m:f>
+        </m:oMath>
+      </m:oMathPara>
+    </w:p>
+    <w:p>
+      <w:pPr>
+        <w:tabs>
+          <w:tab w:val="left" w:pos="2268"/>
+          <w:tab w:val="left" w:pos="8505"/>
+        </w:tabs>
+      </w:pPr>
+      <w:r>
+        <w:t xml:space="preserve">Итак, </w:t>
+      </w:r>
+      <w:r>
+        <w:rPr>
+          <w:b/>
+        </w:rPr>
+        <w:t>алгоритм вычисления</w:t>
+      </w:r>
+      <w:r>
+        <w:t xml:space="preserve"> будет следующим:</w:t>
+      </w:r>
+    </w:p>
+    <w:p>
+      <w:pPr>
+        <w:tabs>
+          <w:tab w:val="left" w:pos="2268"/>
+          <w:tab w:val="left" w:pos="8505"/>
+        </w:tabs>
+        <w:rPr>
+          <w:rFonts w:eastAsiaTheme="minorEastAsia"/>
+          <w:lang w:val="en-US"/>
+        </w:rPr>
+      </w:pPr>
+      <m:oMathPara>
+        <m:oMath>
+          <m:sSup>
+            <m:sSupPr>
+              <m:ctrlPr>
+                <w:rPr>
+                  <w:rFonts w:ascii="Cambria Math" w:hAnsi="Cambria Math"/>
+                  <w:i/>
+                </w:rPr>
+              </m:ctrlPr>
+            </m:sSupPr>
+            <m:e>
+              <m:r>
+                <w:rPr>
+                  <w:rFonts w:ascii="Cambria Math" w:hAnsi="Cambria Math"/>
+                </w:rPr>
+                <m:t>u</m:t>
+              </m:r>
+            </m:e>
+            <m:sup>
+              <m:r>
+                <w:rPr>
+                  <w:rFonts w:ascii="Cambria Math" w:hAnsi="Cambria Math"/>
+                </w:rPr>
+                <m:t>(n+1)</m:t>
+              </m:r>
+            </m:sup>
+          </m:sSup>
+          <m:r>
+            <w:rPr>
+              <w:rFonts w:ascii="Cambria Math" w:eastAsiaTheme="minorEastAsia" w:hAnsi="Cambria Math"/>
+              <w:lang w:val="en-US"/>
+            </w:rPr>
+            <m:t>=</m:t>
+          </m:r>
+          <m:sSup>
+            <m:sSupPr>
+              <m:ctrlPr>
+                <w:rPr>
+                  <w:rFonts w:ascii="Cambria Math" w:eastAsiaTheme="minorEastAsia" w:hAnsi="Cambria Math"/>
+                  <w:i/>
+                  <w:lang w:val="en-US"/>
+                </w:rPr>
+              </m:ctrlPr>
+            </m:sSupPr>
+            <m:e>
+              <m:r>
+                <w:rPr>
+                  <w:rFonts w:ascii="Cambria Math" w:eastAsiaTheme="minorEastAsia" w:hAnsi="Cambria Math"/>
+                  <w:lang w:val="en-US"/>
+                </w:rPr>
+                <m:t>u</m:t>
+              </m:r>
+            </m:e>
+            <m:sup>
+              <m:r>
+                <w:rPr>
+                  <w:rFonts w:ascii="Cambria Math" w:eastAsiaTheme="minorEastAsia" w:hAnsi="Cambria Math"/>
+                  <w:lang w:val="en-US"/>
+                </w:rPr>
+                <m:t>(n)</m:t>
+              </m:r>
+            </m:sup>
+          </m:sSup>
+          <m:r>
+            <w:rPr>
+              <w:rFonts w:ascii="Cambria Math" w:eastAsiaTheme="minorEastAsia" w:hAnsi="Cambria Math"/>
+              <w:lang w:val="en-US"/>
+            </w:rPr>
+            <m:t xml:space="preserve">+δt </m:t>
+          </m:r>
+          <m:d>
+            <m:dPr>
+              <m:begChr m:val="["/>
+              <m:endChr m:val="]"/>
+              <m:ctrlPr>
+                <w:rPr>
+                  <w:rFonts w:ascii="Cambria Math" w:eastAsiaTheme="minorEastAsia" w:hAnsi="Cambria Math"/>
+                  <w:i/>
+                  <w:lang w:val="en-US"/>
+                </w:rPr>
+              </m:ctrlPr>
+            </m:dPr>
+            <m:e>
+              <m:f>
+                <m:fPr>
+                  <m:ctrlPr>
+                    <w:rPr>
+                      <w:rFonts w:ascii="Cambria Math" w:eastAsiaTheme="minorEastAsia" w:hAnsi="Cambria Math"/>
+                      <w:i/>
+                      <w:lang w:val="en-US"/>
+                    </w:rPr>
+                  </m:ctrlPr>
+                </m:fPr>
+                <m:num>
+                  <m:r>
+                    <w:rPr>
+                      <w:rFonts w:ascii="Cambria Math" w:eastAsiaTheme="minorEastAsia" w:hAnsi="Cambria Math"/>
+                      <w:lang w:val="en-US"/>
+                    </w:rPr>
+                    <m:t>1</m:t>
+                  </m:r>
+                </m:num>
+                <m:den>
+                  <m:r>
+                    <w:rPr>
+                      <w:rFonts w:ascii="Cambria Math" w:eastAsiaTheme="minorEastAsia" w:hAnsi="Cambria Math"/>
+                      <w:lang w:val="en-US"/>
+                    </w:rPr>
+                    <m:t>Re</m:t>
+                  </m:r>
+                </m:den>
+              </m:f>
+              <m:d>
+                <m:dPr>
+                  <m:ctrlPr>
+                    <w:rPr>
+                      <w:rFonts w:ascii="Cambria Math" w:eastAsiaTheme="minorEastAsia" w:hAnsi="Cambria Math"/>
+                      <w:i/>
+                      <w:lang w:val="en-US"/>
+                    </w:rPr>
+                  </m:ctrlPr>
+                </m:dPr>
+                <m:e>
+                  <m:f>
+                    <m:fPr>
+                      <m:ctrlPr>
+                        <w:rPr>
+                          <w:rFonts w:ascii="Cambria Math" w:eastAsiaTheme="minorEastAsia" w:hAnsi="Cambria Math"/>
+                          <w:i/>
+                          <w:lang w:val="en-US"/>
+                        </w:rPr>
+                      </m:ctrlPr>
+                    </m:fPr>
+                    <m:num>
+                      <m:sSup>
+                        <m:sSupPr>
+                          <m:ctrlPr>
+                            <w:rPr>
+                              <w:rFonts w:ascii="Cambria Math" w:eastAsiaTheme="minorEastAsia" w:hAnsi="Cambria Math"/>
+                              <w:i/>
+                            </w:rPr>
+                          </m:ctrlPr>
+                        </m:sSupPr>
+                        <m:e>
+                          <m:r>
+                            <w:rPr>
+                              <w:rFonts w:ascii="Cambria Math" w:eastAsiaTheme="minorEastAsia" w:hAnsi="Cambria Math"/>
+                            </w:rPr>
+                            <m:t>∂</m:t>
+                          </m:r>
+                        </m:e>
+                        <m:sup>
+                          <m:r>
+                            <w:rPr>
+                              <w:rFonts w:ascii="Cambria Math" w:eastAsiaTheme="minorEastAsia" w:hAnsi="Cambria Math"/>
+                            </w:rPr>
+                            <m:t>2</m:t>
+                          </m:r>
+                        </m:sup>
+                      </m:sSup>
+                      <m:r>
+                        <w:rPr>
+                          <w:rFonts w:ascii="Cambria Math" w:eastAsiaTheme="minorEastAsia" w:hAnsi="Cambria Math"/>
+                          <w:lang w:val="en-US"/>
+                        </w:rPr>
+                        <m:t>u</m:t>
+                      </m:r>
+                    </m:num>
+                    <m:den>
+                      <m:r>
+                        <w:rPr>
+                          <w:rFonts w:ascii="Cambria Math" w:eastAsiaTheme="minorEastAsia" w:hAnsi="Cambria Math"/>
+                          <w:lang w:val="en-US"/>
+                        </w:rPr>
+                        <m:t>∂</m:t>
+                      </m:r>
+                      <m:sSup>
+                        <m:sSupPr>
+                          <m:ctrlPr>
+                            <w:rPr>
+                              <w:rFonts w:ascii="Cambria Math" w:eastAsiaTheme="minorEastAsia" w:hAnsi="Cambria Math"/>
+                              <w:i/>
+                              <w:lang w:val="en-US"/>
+                            </w:rPr>
+                          </m:ctrlPr>
+                        </m:sSupPr>
+                        <m:e>
+                          <m:r>
+                            <w:rPr>
+                              <w:rFonts w:ascii="Cambria Math" w:eastAsiaTheme="minorEastAsia" w:hAnsi="Cambria Math"/>
+                              <w:lang w:val="en-US"/>
+                            </w:rPr>
+                            <m:t>x</m:t>
+                          </m:r>
+                        </m:e>
+                        <m:sup>
+                          <m:r>
+                            <w:rPr>
+                              <w:rFonts w:ascii="Cambria Math" w:eastAsiaTheme="minorEastAsia" w:hAnsi="Cambria Math"/>
+                              <w:lang w:val="en-US"/>
+                            </w:rPr>
+                            <m:t>2</m:t>
+                          </m:r>
+                        </m:sup>
+                      </m:sSup>
+                    </m:den>
+                  </m:f>
+                  <m:r>
+                    <w:rPr>
+                      <w:rFonts w:ascii="Cambria Math" w:eastAsiaTheme="minorEastAsia" w:hAnsi="Cambria Math"/>
+                      <w:lang w:val="en-US"/>
+                    </w:rPr>
+                    <m:t>+</m:t>
+                  </m:r>
+                  <m:f>
+                    <m:fPr>
+                      <m:ctrlPr>
+                        <w:rPr>
+                          <w:rFonts w:ascii="Cambria Math" w:eastAsiaTheme="minorEastAsia" w:hAnsi="Cambria Math"/>
+                          <w:i/>
+                          <w:lang w:val="en-US"/>
+                        </w:rPr>
+                      </m:ctrlPr>
+                    </m:fPr>
+                    <m:num>
+                      <m:sSup>
+                        <m:sSupPr>
+                          <m:ctrlPr>
+                            <w:rPr>
+                              <w:rFonts w:ascii="Cambria Math" w:eastAsiaTheme="minorEastAsia" w:hAnsi="Cambria Math"/>
+                              <w:i/>
+                            </w:rPr>
+                          </m:ctrlPr>
+                        </m:sSupPr>
+                        <m:e>
+                          <m:r>
+                            <w:rPr>
+                              <w:rFonts w:ascii="Cambria Math" w:eastAsiaTheme="minorEastAsia" w:hAnsi="Cambria Math"/>
+                            </w:rPr>
+                            <m:t>∂</m:t>
+                          </m:r>
+                        </m:e>
+                        <m:sup>
+                          <m:r>
+                            <w:rPr>
+                              <w:rFonts w:ascii="Cambria Math" w:eastAsiaTheme="minorEastAsia" w:hAnsi="Cambria Math"/>
+                            </w:rPr>
+                            <m:t>2</m:t>
+                          </m:r>
+                        </m:sup>
+                      </m:sSup>
+                      <m:r>
+                        <w:rPr>
+                          <w:rFonts w:ascii="Cambria Math" w:eastAsiaTheme="minorEastAsia" w:hAnsi="Cambria Math"/>
+                          <w:lang w:val="en-US"/>
+                        </w:rPr>
+                        <m:t>u</m:t>
+                      </m:r>
+                    </m:num>
+                    <m:den>
+                      <m:r>
+                        <w:rPr>
+                          <w:rFonts w:ascii="Cambria Math" w:eastAsiaTheme="minorEastAsia" w:hAnsi="Cambria Math"/>
+                          <w:lang w:val="en-US"/>
+                        </w:rPr>
+                        <m:t>∂</m:t>
+                      </m:r>
+                      <m:sSup>
+                        <m:sSupPr>
+                          <m:ctrlPr>
+                            <w:rPr>
+                              <w:rFonts w:ascii="Cambria Math" w:eastAsiaTheme="minorEastAsia" w:hAnsi="Cambria Math"/>
+                              <w:i/>
+                              <w:lang w:val="en-US"/>
+                            </w:rPr>
+                          </m:ctrlPr>
+                        </m:sSupPr>
+                        <m:e>
+                          <m:r>
+                            <w:rPr>
+                              <w:rFonts w:ascii="Cambria Math" w:eastAsiaTheme="minorEastAsia" w:hAnsi="Cambria Math"/>
+                              <w:lang w:val="en-US"/>
+                            </w:rPr>
+                            <m:t>y</m:t>
+                          </m:r>
+                        </m:e>
+                        <m:sup>
+                          <m:r>
+                            <w:rPr>
+                              <w:rFonts w:ascii="Cambria Math" w:eastAsiaTheme="minorEastAsia" w:hAnsi="Cambria Math"/>
+                              <w:lang w:val="en-US"/>
+                            </w:rPr>
+                            <m:t>2</m:t>
+                          </m:r>
+                        </m:sup>
+                      </m:sSup>
+                    </m:den>
+                  </m:f>
+                </m:e>
+              </m:d>
+              <m:r>
+                <w:rPr>
+                  <w:rFonts w:ascii="Cambria Math" w:eastAsiaTheme="minorEastAsia" w:hAnsi="Cambria Math"/>
+                  <w:lang w:val="en-US"/>
+                </w:rPr>
+                <m:t>-</m:t>
+              </m:r>
+              <m:f>
+                <m:fPr>
+                  <m:ctrlPr>
+                    <w:rPr>
+                      <w:rFonts w:ascii="Cambria Math" w:eastAsiaTheme="minorEastAsia" w:hAnsi="Cambria Math"/>
+                      <w:i/>
+                      <w:lang w:val="en-US"/>
+                    </w:rPr>
+                  </m:ctrlPr>
+                </m:fPr>
+                <m:num>
+                  <m:r>
+                    <w:rPr>
+                      <w:rFonts w:ascii="Cambria Math" w:eastAsiaTheme="minorEastAsia" w:hAnsi="Cambria Math"/>
+                      <w:lang w:val="en-US"/>
+                    </w:rPr>
+                    <m:t>∂</m:t>
+                  </m:r>
+                  <m:d>
+                    <m:dPr>
+                      <m:ctrlPr>
+                        <w:rPr>
+                          <w:rFonts w:ascii="Cambria Math" w:eastAsiaTheme="minorEastAsia" w:hAnsi="Cambria Math"/>
+                          <w:i/>
+                          <w:lang w:val="en-US"/>
+                        </w:rPr>
+                      </m:ctrlPr>
+                    </m:dPr>
+                    <m:e>
+                      <m:sSup>
+                        <m:sSupPr>
+                          <m:ctrlPr>
+                            <w:rPr>
+                              <w:rFonts w:ascii="Cambria Math" w:eastAsiaTheme="minorEastAsia" w:hAnsi="Cambria Math"/>
+                              <w:i/>
+                              <w:lang w:val="en-US"/>
+                            </w:rPr>
+                          </m:ctrlPr>
+                        </m:sSupPr>
+                        <m:e>
+                          <m:r>
+                            <w:rPr>
+                              <w:rFonts w:ascii="Cambria Math" w:eastAsiaTheme="minorEastAsia" w:hAnsi="Cambria Math"/>
+                              <w:lang w:val="en-US"/>
+                            </w:rPr>
+                            <m:t>u</m:t>
+                          </m:r>
+                        </m:e>
+                        <m:sup>
+                          <m:r>
+                            <w:rPr>
+                              <w:rFonts w:ascii="Cambria Math" w:eastAsiaTheme="minorEastAsia" w:hAnsi="Cambria Math"/>
+                              <w:lang w:val="en-US"/>
+                            </w:rPr>
+                            <m:t>2</m:t>
+                          </m:r>
+                        </m:sup>
+                      </m:sSup>
+                    </m:e>
+                  </m:d>
+                </m:num>
+                <m:den>
+                  <m:r>
+                    <w:rPr>
+                      <w:rFonts w:ascii="Cambria Math" w:eastAsiaTheme="minorEastAsia" w:hAnsi="Cambria Math"/>
+                      <w:lang w:val="en-US"/>
+                    </w:rPr>
+                    <m:t>∂x</m:t>
+                  </m:r>
+                </m:den>
+              </m:f>
+              <m:r>
+                <w:rPr>
+                  <w:rFonts w:ascii="Cambria Math" w:eastAsiaTheme="minorEastAsia" w:hAnsi="Cambria Math"/>
+                  <w:lang w:val="en-US"/>
+                </w:rPr>
+                <m:t>-</m:t>
+              </m:r>
+              <m:f>
+                <m:fPr>
+                  <m:ctrlPr>
+                    <w:rPr>
+                      <w:rFonts w:ascii="Cambria Math" w:eastAsiaTheme="minorEastAsia" w:hAnsi="Cambria Math"/>
+                      <w:i/>
+                      <w:lang w:val="en-US"/>
+                    </w:rPr>
+                  </m:ctrlPr>
+                </m:fPr>
+                <m:num>
+                  <m:r>
+                    <w:rPr>
+                      <w:rFonts w:ascii="Cambria Math" w:eastAsiaTheme="minorEastAsia" w:hAnsi="Cambria Math"/>
+                      <w:lang w:val="en-US"/>
+                    </w:rPr>
+                    <m:t>∂</m:t>
+                  </m:r>
+                  <m:d>
+                    <m:dPr>
+                      <m:ctrlPr>
+                        <w:rPr>
+                          <w:rFonts w:ascii="Cambria Math" w:eastAsiaTheme="minorEastAsia" w:hAnsi="Cambria Math"/>
+                          <w:i/>
+                          <w:lang w:val="en-US"/>
+                        </w:rPr>
+                      </m:ctrlPr>
+                    </m:dPr>
+                    <m:e>
+                      <m:r>
+                        <w:rPr>
+                          <w:rFonts w:ascii="Cambria Math" w:eastAsiaTheme="minorEastAsia" w:hAnsi="Cambria Math"/>
+                          <w:lang w:val="en-US"/>
+                        </w:rPr>
+                        <m:t>uv</m:t>
+                      </m:r>
+                    </m:e>
+                  </m:d>
+                </m:num>
+                <m:den>
+                  <m:r>
+                    <w:rPr>
+                      <w:rFonts w:ascii="Cambria Math" w:eastAsiaTheme="minorEastAsia" w:hAnsi="Cambria Math"/>
+                      <w:lang w:val="en-US"/>
+                    </w:rPr>
+                    <m:t>∂y</m:t>
+                  </m:r>
+                </m:den>
+              </m:f>
+              <m:r>
+                <w:rPr>
+                  <w:rFonts w:ascii="Cambria Math" w:eastAsiaTheme="minorEastAsia" w:hAnsi="Cambria Math"/>
+                  <w:lang w:val="en-US"/>
+                </w:rPr>
+                <m:t>+</m:t>
+              </m:r>
+              <m:sSub>
+                <m:sSubPr>
+                  <m:ctrlPr>
+                    <w:rPr>
+                      <w:rFonts w:ascii="Cambria Math" w:eastAsiaTheme="minorEastAsia" w:hAnsi="Cambria Math"/>
+                      <w:i/>
+                      <w:lang w:val="en-US"/>
+                    </w:rPr>
+                  </m:ctrlPr>
+                </m:sSubPr>
+                <m:e>
+                  <m:r>
+                    <w:rPr>
+                      <w:rFonts w:ascii="Cambria Math" w:eastAsiaTheme="minorEastAsia" w:hAnsi="Cambria Math"/>
+                      <w:lang w:val="en-US"/>
+                    </w:rPr>
+                    <m:t>g</m:t>
+                  </m:r>
+                </m:e>
+                <m:sub>
+                  <m:r>
+                    <w:rPr>
+                      <w:rFonts w:ascii="Cambria Math" w:eastAsiaTheme="minorEastAsia" w:hAnsi="Cambria Math"/>
+                      <w:lang w:val="en-US"/>
+                    </w:rPr>
+                    <m:t>x</m:t>
+                  </m:r>
+                </m:sub>
+              </m:sSub>
+            </m:e>
+          </m:d>
+          <m:r>
+            <w:rPr>
+              <w:rFonts w:ascii="Cambria Math" w:eastAsiaTheme="minorEastAsia" w:hAnsi="Cambria Math"/>
+              <w:lang w:val="en-US"/>
+            </w:rPr>
+            <m:t>-</m:t>
+          </m:r>
+          <m:f>
+            <m:fPr>
+              <m:ctrlPr>
+                <w:rPr>
+                  <w:rFonts w:ascii="Cambria Math" w:eastAsiaTheme="minorEastAsia" w:hAnsi="Cambria Math"/>
+                  <w:i/>
+                  <w:lang w:val="en-US"/>
+                </w:rPr>
+              </m:ctrlPr>
+            </m:fPr>
+            <m:num>
+              <m:r>
+                <w:rPr>
+                  <w:rFonts w:ascii="Cambria Math" w:eastAsiaTheme="minorEastAsia" w:hAnsi="Cambria Math"/>
+                  <w:lang w:val="en-US"/>
+                </w:rPr>
+                <m:t>∂p</m:t>
+              </m:r>
+            </m:num>
+            <m:den>
+              <m:r>
+                <w:rPr>
+                  <w:rFonts w:ascii="Cambria Math" w:eastAsiaTheme="minorEastAsia" w:hAnsi="Cambria Math"/>
+                  <w:lang w:val="en-US"/>
+                </w:rPr>
+                <m:t>∂x</m:t>
+              </m:r>
+            </m:den>
+          </m:f>
+        </m:oMath>
+      </m:oMathPara>
+    </w:p>
+    <w:p>
+      <w:pPr>
+        <w:tabs>
+          <w:tab w:val="left" w:pos="2268"/>
+          <w:tab w:val="left" w:pos="8505"/>
+        </w:tabs>
+        <w:rPr>
+          <w:lang w:val="en-US"/>
+        </w:rPr>
+      </w:pPr>
+      <m:oMathPara>
+        <m:oMath>
+          <m:sSup>
+            <m:sSupPr>
+              <m:ctrlPr>
+                <w:rPr>
+                  <w:rFonts w:ascii="Cambria Math" w:hAnsi="Cambria Math"/>
+                  <w:i/>
+                </w:rPr>
+              </m:ctrlPr>
+            </m:sSupPr>
+            <m:e>
+              <m:r>
+                <w:rPr>
+                  <w:rFonts w:ascii="Cambria Math" w:hAnsi="Cambria Math"/>
+                </w:rPr>
+                <m:t>v</m:t>
+              </m:r>
+            </m:e>
+            <m:sup>
+              <m:r>
+                <w:rPr>
+                  <w:rFonts w:ascii="Cambria Math" w:hAnsi="Cambria Math"/>
+                </w:rPr>
+                <m:t>(n+1)</m:t>
+              </m:r>
+            </m:sup>
+          </m:sSup>
+          <m:r>
+            <w:rPr>
+              <w:rFonts w:ascii="Cambria Math" w:eastAsiaTheme="minorEastAsia" w:hAnsi="Cambria Math"/>
+              <w:lang w:val="en-US"/>
+            </w:rPr>
+            <m:t>=</m:t>
+          </m:r>
+          <m:sSup>
+            <m:sSupPr>
+              <m:ctrlPr>
+                <w:rPr>
+                  <w:rFonts w:ascii="Cambria Math" w:eastAsiaTheme="minorEastAsia" w:hAnsi="Cambria Math"/>
+                  <w:i/>
+                  <w:lang w:val="en-US"/>
+                </w:rPr>
+              </m:ctrlPr>
+            </m:sSupPr>
+            <m:e>
+              <m:r>
+                <w:rPr>
+                  <w:rFonts w:ascii="Cambria Math" w:eastAsiaTheme="minorEastAsia" w:hAnsi="Cambria Math"/>
+                  <w:lang w:val="en-US"/>
+                </w:rPr>
+                <m:t>v</m:t>
+              </m:r>
+            </m:e>
+            <m:sup>
+              <m:r>
+                <w:rPr>
+                  <w:rFonts w:ascii="Cambria Math" w:eastAsiaTheme="minorEastAsia" w:hAnsi="Cambria Math"/>
+                  <w:lang w:val="en-US"/>
+                </w:rPr>
+                <m:t>(n)</m:t>
+              </m:r>
+            </m:sup>
+          </m:sSup>
+          <m:r>
+            <w:rPr>
+              <w:rFonts w:ascii="Cambria Math" w:eastAsiaTheme="minorEastAsia" w:hAnsi="Cambria Math"/>
+              <w:lang w:val="en-US"/>
+            </w:rPr>
+            <m:t xml:space="preserve">+δt </m:t>
+          </m:r>
+          <m:d>
+            <m:dPr>
+              <m:begChr m:val="["/>
+              <m:endChr m:val="]"/>
+              <m:ctrlPr>
+                <w:rPr>
+                  <w:rFonts w:ascii="Cambria Math" w:eastAsiaTheme="minorEastAsia" w:hAnsi="Cambria Math"/>
+                  <w:i/>
+                  <w:lang w:val="en-US"/>
+                </w:rPr>
+              </m:ctrlPr>
+            </m:dPr>
+            <m:e>
+              <m:f>
+                <m:fPr>
+                  <m:ctrlPr>
+                    <w:rPr>
+                      <w:rFonts w:ascii="Cambria Math" w:eastAsiaTheme="minorEastAsia" w:hAnsi="Cambria Math"/>
+                      <w:i/>
+                      <w:lang w:val="en-US"/>
+                    </w:rPr>
+                  </m:ctrlPr>
+                </m:fPr>
+                <m:num>
+                  <m:r>
+                    <w:rPr>
+                      <w:rFonts w:ascii="Cambria Math" w:eastAsiaTheme="minorEastAsia" w:hAnsi="Cambria Math"/>
+                      <w:lang w:val="en-US"/>
+                    </w:rPr>
+                    <m:t>1</m:t>
+                  </m:r>
+                </m:num>
+                <m:den>
+                  <m:r>
+                    <w:rPr>
+                      <w:rFonts w:ascii="Cambria Math" w:eastAsiaTheme="minorEastAsia" w:hAnsi="Cambria Math"/>
+                      <w:lang w:val="en-US"/>
+                    </w:rPr>
+                    <m:t>Re</m:t>
+                  </m:r>
+                </m:den>
+              </m:f>
+              <m:d>
+                <m:dPr>
+                  <m:ctrlPr>
+                    <w:rPr>
+                      <w:rFonts w:ascii="Cambria Math" w:eastAsiaTheme="minorEastAsia" w:hAnsi="Cambria Math"/>
+                      <w:i/>
+                      <w:lang w:val="en-US"/>
+                    </w:rPr>
+                  </m:ctrlPr>
+                </m:dPr>
+                <m:e>
+                  <m:f>
+                    <m:fPr>
+                      <m:ctrlPr>
+                        <w:rPr>
+                          <w:rFonts w:ascii="Cambria Math" w:eastAsiaTheme="minorEastAsia" w:hAnsi="Cambria Math"/>
+                          <w:i/>
+                          <w:lang w:val="en-US"/>
+                        </w:rPr>
+                      </m:ctrlPr>
+                    </m:fPr>
+                    <m:num>
+                      <m:sSup>
+                        <m:sSupPr>
+                          <m:ctrlPr>
+                            <w:rPr>
+                              <w:rFonts w:ascii="Cambria Math" w:eastAsiaTheme="minorEastAsia" w:hAnsi="Cambria Math"/>
+                              <w:i/>
+                            </w:rPr>
+                          </m:ctrlPr>
+                        </m:sSupPr>
+                        <m:e>
+                          <m:r>
+                            <w:rPr>
+                              <w:rFonts w:ascii="Cambria Math" w:eastAsiaTheme="minorEastAsia" w:hAnsi="Cambria Math"/>
+                            </w:rPr>
+                            <m:t>∂</m:t>
+                          </m:r>
+                        </m:e>
+                        <m:sup>
+                          <m:r>
+                            <w:rPr>
+                              <w:rFonts w:ascii="Cambria Math" w:eastAsiaTheme="minorEastAsia" w:hAnsi="Cambria Math"/>
+                            </w:rPr>
+                            <m:t>2</m:t>
+                          </m:r>
+                        </m:sup>
+                      </m:sSup>
+                      <m:r>
+                        <w:rPr>
+                          <w:rFonts w:ascii="Cambria Math" w:eastAsiaTheme="minorEastAsia" w:hAnsi="Cambria Math"/>
+                        </w:rPr>
+                        <m:t>v</m:t>
+                      </m:r>
+                    </m:num>
+                    <m:den>
+                      <m:r>
+                        <w:rPr>
+                          <w:rFonts w:ascii="Cambria Math" w:eastAsiaTheme="minorEastAsia" w:hAnsi="Cambria Math"/>
+                          <w:lang w:val="en-US"/>
+                        </w:rPr>
+                        <m:t>∂</m:t>
+                      </m:r>
+                      <m:sSup>
+                        <m:sSupPr>
+                          <m:ctrlPr>
+                            <w:rPr>
+                              <w:rFonts w:ascii="Cambria Math" w:eastAsiaTheme="minorEastAsia" w:hAnsi="Cambria Math"/>
+                              <w:i/>
+                              <w:lang w:val="en-US"/>
+                            </w:rPr>
+                          </m:ctrlPr>
+                        </m:sSupPr>
+                        <m:e>
+                          <m:r>
+                            <w:rPr>
+                              <w:rFonts w:ascii="Cambria Math" w:eastAsiaTheme="minorEastAsia" w:hAnsi="Cambria Math"/>
+                              <w:lang w:val="en-US"/>
+                            </w:rPr>
+                            <m:t>x</m:t>
+                          </m:r>
+                        </m:e>
+                        <m:sup>
+                          <m:r>
+                            <w:rPr>
+                              <w:rFonts w:ascii="Cambria Math" w:eastAsiaTheme="minorEastAsia" w:hAnsi="Cambria Math"/>
+                              <w:lang w:val="en-US"/>
+                            </w:rPr>
+                            <m:t>2</m:t>
+                          </m:r>
+                        </m:sup>
+                      </m:sSup>
+                    </m:den>
+                  </m:f>
+                  <m:r>
+                    <w:rPr>
+                      <w:rFonts w:ascii="Cambria Math" w:eastAsiaTheme="minorEastAsia" w:hAnsi="Cambria Math"/>
+                      <w:lang w:val="en-US"/>
+                    </w:rPr>
+                    <m:t>+</m:t>
+                  </m:r>
+                  <m:f>
+                    <m:fPr>
+                      <m:ctrlPr>
+                        <w:rPr>
+                          <w:rFonts w:ascii="Cambria Math" w:eastAsiaTheme="minorEastAsia" w:hAnsi="Cambria Math"/>
+                          <w:i/>
+                          <w:lang w:val="en-US"/>
+                        </w:rPr>
+                      </m:ctrlPr>
+                    </m:fPr>
+                    <m:num>
+                      <m:sSup>
+                        <m:sSupPr>
+                          <m:ctrlPr>
+                            <w:rPr>
+                              <w:rFonts w:ascii="Cambria Math" w:eastAsiaTheme="minorEastAsia" w:hAnsi="Cambria Math"/>
+                              <w:i/>
+                            </w:rPr>
+                          </m:ctrlPr>
+                        </m:sSupPr>
+                        <m:e>
+                          <m:r>
+                            <w:rPr>
+                              <w:rFonts w:ascii="Cambria Math" w:eastAsiaTheme="minorEastAsia" w:hAnsi="Cambria Math"/>
+                            </w:rPr>
+                            <m:t>∂</m:t>
+                          </m:r>
+                        </m:e>
+                        <m:sup>
+                          <m:r>
+                            <w:rPr>
+                              <w:rFonts w:ascii="Cambria Math" w:eastAsiaTheme="minorEastAsia" w:hAnsi="Cambria Math"/>
+                            </w:rPr>
+                            <m:t>2</m:t>
+                          </m:r>
+                        </m:sup>
+                      </m:sSup>
+                      <m:r>
+                        <w:rPr>
+                          <w:rFonts w:ascii="Cambria Math" w:eastAsiaTheme="minorEastAsia" w:hAnsi="Cambria Math"/>
+                        </w:rPr>
+                        <m:t>v</m:t>
+                      </m:r>
+                    </m:num>
+                    <m:den>
+                      <m:r>
+                        <w:rPr>
+                          <w:rFonts w:ascii="Cambria Math" w:eastAsiaTheme="minorEastAsia" w:hAnsi="Cambria Math"/>
+                          <w:lang w:val="en-US"/>
+                        </w:rPr>
+                        <m:t>∂</m:t>
+                      </m:r>
+                      <m:sSup>
+                        <m:sSupPr>
+                          <m:ctrlPr>
+                            <w:rPr>
+                              <w:rFonts w:ascii="Cambria Math" w:eastAsiaTheme="minorEastAsia" w:hAnsi="Cambria Math"/>
+                              <w:i/>
+                              <w:lang w:val="en-US"/>
+                            </w:rPr>
+                          </m:ctrlPr>
+                        </m:sSupPr>
+                        <m:e>
+                          <m:r>
+                            <w:rPr>
+                              <w:rFonts w:ascii="Cambria Math" w:eastAsiaTheme="minorEastAsia" w:hAnsi="Cambria Math"/>
+                              <w:lang w:val="en-US"/>
+                            </w:rPr>
+                            <m:t>y</m:t>
+                          </m:r>
+                        </m:e>
+                        <m:sup>
+                          <m:r>
+                            <w:rPr>
+                              <w:rFonts w:ascii="Cambria Math" w:eastAsiaTheme="minorEastAsia" w:hAnsi="Cambria Math"/>
+                              <w:lang w:val="en-US"/>
+                            </w:rPr>
+                            <m:t>2</m:t>
+                          </m:r>
+                        </m:sup>
+                      </m:sSup>
+                    </m:den>
+                  </m:f>
+                </m:e>
+              </m:d>
+              <m:r>
+                <w:rPr>
+                  <w:rFonts w:ascii="Cambria Math" w:eastAsiaTheme="minorEastAsia" w:hAnsi="Cambria Math"/>
+                  <w:lang w:val="en-US"/>
+                </w:rPr>
+                <m:t>-</m:t>
+              </m:r>
+              <m:f>
+                <m:fPr>
+                  <m:ctrlPr>
+                    <w:rPr>
+                      <w:rFonts w:ascii="Cambria Math" w:eastAsiaTheme="minorEastAsia" w:hAnsi="Cambria Math"/>
+                      <w:i/>
+                      <w:lang w:val="en-US"/>
+                    </w:rPr>
+                  </m:ctrlPr>
+                </m:fPr>
+                <m:num>
+                  <m:r>
+                    <w:rPr>
+                      <w:rFonts w:ascii="Cambria Math" w:eastAsiaTheme="minorEastAsia" w:hAnsi="Cambria Math"/>
+                      <w:lang w:val="en-US"/>
+                    </w:rPr>
+                    <m:t>∂</m:t>
+                  </m:r>
+                  <m:d>
+                    <m:dPr>
+                      <m:ctrlPr>
+                        <w:rPr>
+                          <w:rFonts w:ascii="Cambria Math" w:eastAsiaTheme="minorEastAsia" w:hAnsi="Cambria Math"/>
+                          <w:i/>
+                          <w:lang w:val="en-US"/>
+                        </w:rPr>
+                      </m:ctrlPr>
+                    </m:dPr>
+                    <m:e>
+                      <m:r>
+                        <w:rPr>
+                          <w:rFonts w:ascii="Cambria Math" w:eastAsiaTheme="minorEastAsia" w:hAnsi="Cambria Math"/>
+                          <w:lang w:val="en-US"/>
+                        </w:rPr>
+                        <m:t>uv</m:t>
+                      </m:r>
+                    </m:e>
+                  </m:d>
+                </m:num>
+                <m:den>
+                  <m:r>
+                    <w:rPr>
+                      <w:rFonts w:ascii="Cambria Math" w:eastAsiaTheme="minorEastAsia" w:hAnsi="Cambria Math"/>
+                      <w:lang w:val="en-US"/>
+                    </w:rPr>
+                    <m:t>∂x</m:t>
+                  </m:r>
+                </m:den>
+              </m:f>
+              <m:r>
+                <w:rPr>
+                  <w:rFonts w:ascii="Cambria Math" w:eastAsiaTheme="minorEastAsia" w:hAnsi="Cambria Math"/>
+                  <w:lang w:val="en-US"/>
+                </w:rPr>
+                <m:t>-</m:t>
+              </m:r>
+              <m:f>
+                <m:fPr>
+                  <m:ctrlPr>
+                    <w:rPr>
+                      <w:rFonts w:ascii="Cambria Math" w:eastAsiaTheme="minorEastAsia" w:hAnsi="Cambria Math"/>
+                      <w:i/>
+                      <w:lang w:val="en-US"/>
+                    </w:rPr>
+                  </m:ctrlPr>
+                </m:fPr>
+                <m:num>
+                  <m:r>
+                    <w:rPr>
+                      <w:rFonts w:ascii="Cambria Math" w:eastAsiaTheme="minorEastAsia" w:hAnsi="Cambria Math"/>
+                      <w:lang w:val="en-US"/>
+                    </w:rPr>
+                    <m:t>∂</m:t>
+                  </m:r>
+                  <m:d>
+                    <m:dPr>
+                      <m:ctrlPr>
+                        <w:rPr>
+                          <w:rFonts w:ascii="Cambria Math" w:eastAsiaTheme="minorEastAsia" w:hAnsi="Cambria Math"/>
+                          <w:i/>
+                          <w:lang w:val="en-US"/>
+                        </w:rPr>
+                      </m:ctrlPr>
+                    </m:dPr>
+                    <m:e>
+                      <m:sSup>
+                        <m:sSupPr>
+                          <m:ctrlPr>
+                            <w:rPr>
+                              <w:rFonts w:ascii="Cambria Math" w:eastAsiaTheme="minorEastAsia" w:hAnsi="Cambria Math"/>
+                              <w:i/>
+                              <w:lang w:val="en-US"/>
+                            </w:rPr>
+                          </m:ctrlPr>
+                        </m:sSupPr>
+                        <m:e>
+                          <m:r>
+                            <w:rPr>
+                              <w:rFonts w:ascii="Cambria Math" w:eastAsiaTheme="minorEastAsia" w:hAnsi="Cambria Math"/>
+                              <w:lang w:val="en-US"/>
+                            </w:rPr>
+                            <m:t>v</m:t>
+                          </m:r>
+                        </m:e>
+                        <m:sup>
+                          <m:r>
+                            <w:rPr>
+                              <w:rFonts w:ascii="Cambria Math" w:eastAsiaTheme="minorEastAsia" w:hAnsi="Cambria Math"/>
+                              <w:lang w:val="en-US"/>
+                            </w:rPr>
+                            <m:t>2</m:t>
+                          </m:r>
+                        </m:sup>
+                      </m:sSup>
+                    </m:e>
+                  </m:d>
+                </m:num>
+                <m:den>
+                  <m:r>
+                    <w:rPr>
+                      <w:rFonts w:ascii="Cambria Math" w:eastAsiaTheme="minorEastAsia" w:hAnsi="Cambria Math"/>
+                      <w:lang w:val="en-US"/>
+                    </w:rPr>
+                    <m:t>∂y</m:t>
+                  </m:r>
+                </m:den>
+              </m:f>
+              <m:r>
+                <w:rPr>
+                  <w:rFonts w:ascii="Cambria Math" w:eastAsiaTheme="minorEastAsia" w:hAnsi="Cambria Math"/>
+                  <w:lang w:val="en-US"/>
+                </w:rPr>
+                <m:t>+</m:t>
+              </m:r>
+              <m:sSub>
+                <m:sSubPr>
+                  <m:ctrlPr>
+                    <w:rPr>
+                      <w:rFonts w:ascii="Cambria Math" w:eastAsiaTheme="minorEastAsia" w:hAnsi="Cambria Math"/>
+                      <w:i/>
+                      <w:lang w:val="en-US"/>
+                    </w:rPr>
+                  </m:ctrlPr>
+                </m:sSubPr>
+                <m:e>
+                  <m:r>
+                    <w:rPr>
+                      <w:rFonts w:ascii="Cambria Math" w:eastAsiaTheme="minorEastAsia" w:hAnsi="Cambria Math"/>
+                      <w:lang w:val="en-US"/>
+                    </w:rPr>
+                    <m:t>g</m:t>
+                  </m:r>
+                </m:e>
+                <m:sub>
+                  <m:r>
+                    <w:rPr>
+                      <w:rFonts w:ascii="Cambria Math" w:eastAsiaTheme="minorEastAsia" w:hAnsi="Cambria Math"/>
+                      <w:lang w:val="en-US"/>
+                    </w:rPr>
+                    <m:t>x</m:t>
+                  </m:r>
+                </m:sub>
+              </m:sSub>
+            </m:e>
+          </m:d>
+          <m:r>
+            <w:rPr>
+              <w:rFonts w:ascii="Cambria Math" w:eastAsiaTheme="minorEastAsia" w:hAnsi="Cambria Math"/>
+              <w:lang w:val="en-US"/>
+            </w:rPr>
+            <m:t>-</m:t>
+          </m:r>
+          <m:f>
+            <m:fPr>
+              <m:ctrlPr>
+                <w:rPr>
+                  <w:rFonts w:ascii="Cambria Math" w:eastAsiaTheme="minorEastAsia" w:hAnsi="Cambria Math"/>
+                  <w:i/>
+                  <w:lang w:val="en-US"/>
+                </w:rPr>
+              </m:ctrlPr>
+            </m:fPr>
+            <m:num>
+              <m:r>
+                <w:rPr>
+                  <w:rFonts w:ascii="Cambria Math" w:eastAsiaTheme="minorEastAsia" w:hAnsi="Cambria Math"/>
+                  <w:lang w:val="en-US"/>
+                </w:rPr>
+                <m:t>∂p</m:t>
+              </m:r>
+            </m:num>
+            <m:den>
+              <m:r>
+                <w:rPr>
+                  <w:rFonts w:ascii="Cambria Math" w:eastAsiaTheme="minorEastAsia" w:hAnsi="Cambria Math"/>
+                  <w:lang w:val="en-US"/>
+                </w:rPr>
+                <m:t>∂y</m:t>
+              </m:r>
+            </m:den>
+          </m:f>
+        </m:oMath>
+      </m:oMathPara>
+    </w:p>
+    <w:p>
+      <w:pPr>
+        <w:tabs>
+          <w:tab w:val="left" w:pos="2268"/>
+          <w:tab w:val="left" w:pos="8505"/>
+        </w:tabs>
+        <w:rPr>
+          <w:rFonts w:eastAsiaTheme="minorEastAsia"/>
+          <w:lang w:val="en-US"/>
+        </w:rPr>
+      </w:pPr>
+    </w:p>
+    <w:p>
+      <w:pPr>
+        <w:tabs>
+          <w:tab w:val="left" w:pos="2268"/>
+          <w:tab w:val="left" w:pos="8505"/>
+        </w:tabs>
+      </w:pPr>
+      <w:r>
+        <w:t>Вводя обозначение</w:t>
+      </w:r>
+    </w:p>
+    <w:p>
+      <w:pPr>
+        <w:tabs>
+          <w:tab w:val="left" w:pos="2268"/>
+          <w:tab w:val="left" w:pos="8505"/>
+        </w:tabs>
+        <w:rPr>
+          <w:rFonts w:eastAsiaTheme="minorEastAsia"/>
+          <w:lang w:val="en-US"/>
+        </w:rPr>
+      </w:pPr>
+      <m:oMathPara>
+        <m:oMath>
+          <m:sSup>
+            <m:sSupPr>
+              <m:ctrlPr>
+                <w:rPr>
+                  <w:rFonts w:ascii="Cambria Math" w:eastAsiaTheme="minorEastAsia" w:hAnsi="Cambria Math"/>
+                  <w:i/>
+                  <w:lang w:val="en-US"/>
+                </w:rPr>
+              </m:ctrlPr>
+            </m:sSupPr>
+            <m:e>
+              <m:r>
+                <w:rPr>
+                  <w:rFonts w:ascii="Cambria Math" w:eastAsiaTheme="minorEastAsia" w:hAnsi="Cambria Math"/>
+                  <w:lang w:val="en-US"/>
+                </w:rPr>
+                <m:t>G</m:t>
+              </m:r>
+            </m:e>
+            <m:sup>
+              <m:d>
+                <m:dPr>
+                  <m:ctrlPr>
+                    <w:rPr>
+                      <w:rFonts w:ascii="Cambria Math" w:eastAsiaTheme="minorEastAsia" w:hAnsi="Cambria Math"/>
+                      <w:i/>
+                      <w:lang w:val="en-US"/>
+                    </w:rPr>
+                  </m:ctrlPr>
+                </m:dPr>
+                <m:e>
+                  <m:r>
+                    <w:rPr>
+                      <w:rFonts w:ascii="Cambria Math" w:eastAsiaTheme="minorEastAsia" w:hAnsi="Cambria Math"/>
+                      <w:lang w:val="en-US"/>
+                    </w:rPr>
+                    <m:t>n</m:t>
+                  </m:r>
+                </m:e>
+              </m:d>
+            </m:sup>
+          </m:sSup>
+          <m:r>
+            <w:rPr>
+              <w:rFonts w:ascii="Cambria Math" w:eastAsiaTheme="minorEastAsia" w:hAnsi="Cambria Math"/>
+              <w:lang w:val="en-US"/>
+            </w:rPr>
+            <m:t>=</m:t>
+          </m:r>
+          <m:sSup>
+            <m:sSupPr>
+              <m:ctrlPr>
+                <w:rPr>
+                  <w:rFonts w:ascii="Cambria Math" w:eastAsiaTheme="minorEastAsia" w:hAnsi="Cambria Math"/>
+                  <w:i/>
+                  <w:lang w:val="en-US"/>
+                </w:rPr>
+              </m:ctrlPr>
+            </m:sSupPr>
+            <m:e>
+              <m:r>
+                <w:rPr>
+                  <w:rFonts w:ascii="Cambria Math" w:eastAsiaTheme="minorEastAsia" w:hAnsi="Cambria Math"/>
+                  <w:lang w:val="en-US"/>
+                </w:rPr>
+                <m:t>u</m:t>
+              </m:r>
+            </m:e>
+            <m:sup>
+              <m:d>
+                <m:dPr>
+                  <m:ctrlPr>
+                    <w:rPr>
+                      <w:rFonts w:ascii="Cambria Math" w:eastAsiaTheme="minorEastAsia" w:hAnsi="Cambria Math"/>
+                      <w:i/>
+                      <w:lang w:val="en-US"/>
+                    </w:rPr>
+                  </m:ctrlPr>
+                </m:dPr>
+                <m:e>
+                  <m:r>
+                    <w:rPr>
+                      <w:rFonts w:ascii="Cambria Math" w:eastAsiaTheme="minorEastAsia" w:hAnsi="Cambria Math"/>
+                      <w:lang w:val="en-US"/>
+                    </w:rPr>
+                    <m:t>n</m:t>
+                  </m:r>
+                </m:e>
+              </m:d>
+            </m:sup>
+          </m:sSup>
+          <m:r>
+            <w:rPr>
+              <w:rFonts w:ascii="Cambria Math" w:eastAsiaTheme="minorEastAsia" w:hAnsi="Cambria Math"/>
+              <w:lang w:val="en-US"/>
+            </w:rPr>
+            <m:t xml:space="preserve">+δt </m:t>
+          </m:r>
+          <m:d>
+            <m:dPr>
+              <m:begChr m:val="["/>
+              <m:endChr m:val="]"/>
+              <m:ctrlPr>
+                <w:rPr>
+                  <w:rFonts w:ascii="Cambria Math" w:eastAsiaTheme="minorEastAsia" w:hAnsi="Cambria Math"/>
+                  <w:i/>
+                  <w:lang w:val="en-US"/>
+                </w:rPr>
+              </m:ctrlPr>
+            </m:dPr>
+            <m:e>
+              <m:f>
+                <m:fPr>
+                  <m:ctrlPr>
+                    <w:rPr>
+                      <w:rFonts w:ascii="Cambria Math" w:eastAsiaTheme="minorEastAsia" w:hAnsi="Cambria Math"/>
+                      <w:i/>
+                      <w:lang w:val="en-US"/>
+                    </w:rPr>
+                  </m:ctrlPr>
+                </m:fPr>
+                <m:num>
+                  <m:r>
+                    <w:rPr>
+                      <w:rFonts w:ascii="Cambria Math" w:eastAsiaTheme="minorEastAsia" w:hAnsi="Cambria Math"/>
+                      <w:lang w:val="en-US"/>
+                    </w:rPr>
+                    <m:t>1</m:t>
+                  </m:r>
+                </m:num>
+                <m:den>
+                  <m:r>
+                    <w:rPr>
+                      <w:rFonts w:ascii="Cambria Math" w:eastAsiaTheme="minorEastAsia" w:hAnsi="Cambria Math"/>
+                      <w:lang w:val="en-US"/>
+                    </w:rPr>
+                    <m:t>Re</m:t>
+                  </m:r>
+                </m:den>
+              </m:f>
+              <m:d>
+                <m:dPr>
+                  <m:ctrlPr>
+                    <w:rPr>
+                      <w:rFonts w:ascii="Cambria Math" w:eastAsiaTheme="minorEastAsia" w:hAnsi="Cambria Math"/>
+                      <w:i/>
+                      <w:lang w:val="en-US"/>
+                    </w:rPr>
+                  </m:ctrlPr>
+                </m:dPr>
+                <m:e>
+                  <m:f>
+                    <m:fPr>
+                      <m:ctrlPr>
+                        <w:rPr>
+                          <w:rFonts w:ascii="Cambria Math" w:eastAsiaTheme="minorEastAsia" w:hAnsi="Cambria Math"/>
+                          <w:i/>
+                          <w:lang w:val="en-US"/>
+                        </w:rPr>
+                      </m:ctrlPr>
+                    </m:fPr>
+                    <m:num>
+                      <m:sSup>
+                        <m:sSupPr>
+                          <m:ctrlPr>
+                            <w:rPr>
+                              <w:rFonts w:ascii="Cambria Math" w:eastAsiaTheme="minorEastAsia" w:hAnsi="Cambria Math"/>
+                              <w:i/>
+                            </w:rPr>
+                          </m:ctrlPr>
+                        </m:sSupPr>
+                        <m:e>
+                          <m:r>
+                            <w:rPr>
+                              <w:rFonts w:ascii="Cambria Math" w:eastAsiaTheme="minorEastAsia" w:hAnsi="Cambria Math"/>
+                            </w:rPr>
+                            <m:t>∂</m:t>
+                          </m:r>
+                        </m:e>
+                        <m:sup>
+                          <m:r>
+                            <w:rPr>
+                              <w:rFonts w:ascii="Cambria Math" w:eastAsiaTheme="minorEastAsia" w:hAnsi="Cambria Math"/>
+                            </w:rPr>
+                            <m:t>2</m:t>
+                          </m:r>
+                        </m:sup>
+                      </m:sSup>
+                      <m:r>
+                        <w:rPr>
+                          <w:rFonts w:ascii="Cambria Math" w:eastAsiaTheme="minorEastAsia" w:hAnsi="Cambria Math"/>
+                          <w:lang w:val="en-US"/>
+                        </w:rPr>
+                        <m:t>u</m:t>
+                      </m:r>
+                    </m:num>
+                    <m:den>
+                      <m:r>
+                        <w:rPr>
+                          <w:rFonts w:ascii="Cambria Math" w:eastAsiaTheme="minorEastAsia" w:hAnsi="Cambria Math"/>
+                          <w:lang w:val="en-US"/>
+                        </w:rPr>
+                        <m:t>∂</m:t>
+                      </m:r>
+                      <m:sSup>
+                        <m:sSupPr>
+                          <m:ctrlPr>
+                            <w:rPr>
+                              <w:rFonts w:ascii="Cambria Math" w:eastAsiaTheme="minorEastAsia" w:hAnsi="Cambria Math"/>
+                              <w:i/>
+                              <w:lang w:val="en-US"/>
+                            </w:rPr>
+                          </m:ctrlPr>
+                        </m:sSupPr>
+                        <m:e>
+                          <m:r>
+                            <w:rPr>
+                              <w:rFonts w:ascii="Cambria Math" w:eastAsiaTheme="minorEastAsia" w:hAnsi="Cambria Math"/>
+                              <w:lang w:val="en-US"/>
+                            </w:rPr>
+                            <m:t>x</m:t>
+                          </m:r>
+                        </m:e>
+                        <m:sup>
+                          <m:r>
+                            <w:rPr>
+                              <w:rFonts w:ascii="Cambria Math" w:eastAsiaTheme="minorEastAsia" w:hAnsi="Cambria Math"/>
+                              <w:lang w:val="en-US"/>
+                            </w:rPr>
+                            <m:t>2</m:t>
+                          </m:r>
+                        </m:sup>
+                      </m:sSup>
+                    </m:den>
+                  </m:f>
+                  <m:r>
+                    <w:rPr>
+                      <w:rFonts w:ascii="Cambria Math" w:eastAsiaTheme="minorEastAsia" w:hAnsi="Cambria Math"/>
+                      <w:lang w:val="en-US"/>
+                    </w:rPr>
+                    <m:t>+</m:t>
+                  </m:r>
+                  <m:f>
+                    <m:fPr>
+                      <m:ctrlPr>
+                        <w:rPr>
+                          <w:rFonts w:ascii="Cambria Math" w:eastAsiaTheme="minorEastAsia" w:hAnsi="Cambria Math"/>
+                          <w:i/>
+                          <w:lang w:val="en-US"/>
+                        </w:rPr>
+                      </m:ctrlPr>
+                    </m:fPr>
+                    <m:num>
+                      <m:sSup>
+                        <m:sSupPr>
+                          <m:ctrlPr>
+                            <w:rPr>
+                              <w:rFonts w:ascii="Cambria Math" w:eastAsiaTheme="minorEastAsia" w:hAnsi="Cambria Math"/>
+                              <w:i/>
+                            </w:rPr>
+                          </m:ctrlPr>
+                        </m:sSupPr>
+                        <m:e>
+                          <m:r>
+                            <w:rPr>
+                              <w:rFonts w:ascii="Cambria Math" w:eastAsiaTheme="minorEastAsia" w:hAnsi="Cambria Math"/>
+                            </w:rPr>
+                            <m:t>∂</m:t>
+                          </m:r>
+                        </m:e>
+                        <m:sup>
+                          <m:r>
+                            <w:rPr>
+                              <w:rFonts w:ascii="Cambria Math" w:eastAsiaTheme="minorEastAsia" w:hAnsi="Cambria Math"/>
+                            </w:rPr>
+                            <m:t>2</m:t>
+                          </m:r>
+                        </m:sup>
+                      </m:sSup>
+                      <m:r>
+                        <w:rPr>
+                          <w:rFonts w:ascii="Cambria Math" w:eastAsiaTheme="minorEastAsia" w:hAnsi="Cambria Math"/>
+                          <w:lang w:val="en-US"/>
+                        </w:rPr>
+                        <m:t>u</m:t>
+                      </m:r>
+                    </m:num>
+                    <m:den>
+                      <m:r>
+                        <w:rPr>
+                          <w:rFonts w:ascii="Cambria Math" w:eastAsiaTheme="minorEastAsia" w:hAnsi="Cambria Math"/>
+                          <w:lang w:val="en-US"/>
+                        </w:rPr>
+                        <m:t>∂</m:t>
+                      </m:r>
+                      <m:sSup>
+                        <m:sSupPr>
+                          <m:ctrlPr>
+                            <w:rPr>
+                              <w:rFonts w:ascii="Cambria Math" w:eastAsiaTheme="minorEastAsia" w:hAnsi="Cambria Math"/>
+                              <w:i/>
+                              <w:lang w:val="en-US"/>
+                            </w:rPr>
+                          </m:ctrlPr>
+                        </m:sSupPr>
+                        <m:e>
+                          <m:r>
+                            <w:rPr>
+                              <w:rFonts w:ascii="Cambria Math" w:eastAsiaTheme="minorEastAsia" w:hAnsi="Cambria Math"/>
+                              <w:lang w:val="en-US"/>
+                            </w:rPr>
+                            <m:t>y</m:t>
+                          </m:r>
+                        </m:e>
+                        <m:sup>
+                          <m:r>
+                            <w:rPr>
+                              <w:rFonts w:ascii="Cambria Math" w:eastAsiaTheme="minorEastAsia" w:hAnsi="Cambria Math"/>
+                              <w:lang w:val="en-US"/>
+                            </w:rPr>
+                            <m:t>2</m:t>
+                          </m:r>
+                        </m:sup>
+                      </m:sSup>
+                    </m:den>
+                  </m:f>
+                </m:e>
+              </m:d>
+              <m:r>
+                <w:rPr>
+                  <w:rFonts w:ascii="Cambria Math" w:eastAsiaTheme="minorEastAsia" w:hAnsi="Cambria Math"/>
+                  <w:lang w:val="en-US"/>
+                </w:rPr>
+                <m:t>-</m:t>
+              </m:r>
+              <m:f>
+                <m:fPr>
+                  <m:ctrlPr>
+                    <w:rPr>
+                      <w:rFonts w:ascii="Cambria Math" w:eastAsiaTheme="minorEastAsia" w:hAnsi="Cambria Math"/>
+                      <w:i/>
+                      <w:lang w:val="en-US"/>
+                    </w:rPr>
+                  </m:ctrlPr>
+                </m:fPr>
+                <m:num>
+                  <m:r>
+                    <w:rPr>
+                      <w:rFonts w:ascii="Cambria Math" w:eastAsiaTheme="minorEastAsia" w:hAnsi="Cambria Math"/>
+                      <w:lang w:val="en-US"/>
+                    </w:rPr>
+                    <m:t>∂</m:t>
+                  </m:r>
+                  <m:d>
+                    <m:dPr>
+                      <m:ctrlPr>
+                        <w:rPr>
+                          <w:rFonts w:ascii="Cambria Math" w:eastAsiaTheme="minorEastAsia" w:hAnsi="Cambria Math"/>
+                          <w:i/>
+                          <w:lang w:val="en-US"/>
+                        </w:rPr>
+                      </m:ctrlPr>
+                    </m:dPr>
+                    <m:e>
+                      <m:sSup>
+                        <m:sSupPr>
+                          <m:ctrlPr>
+                            <w:rPr>
+                              <w:rFonts w:ascii="Cambria Math" w:eastAsiaTheme="minorEastAsia" w:hAnsi="Cambria Math"/>
+                              <w:i/>
+                              <w:lang w:val="en-US"/>
+                            </w:rPr>
+                          </m:ctrlPr>
+                        </m:sSupPr>
+                        <m:e>
+                          <m:r>
+                            <w:rPr>
+                              <w:rFonts w:ascii="Cambria Math" w:eastAsiaTheme="minorEastAsia" w:hAnsi="Cambria Math"/>
+                              <w:lang w:val="en-US"/>
+                            </w:rPr>
+                            <m:t>u</m:t>
+                          </m:r>
+                        </m:e>
+                        <m:sup>
+                          <m:r>
+                            <w:rPr>
+                              <w:rFonts w:ascii="Cambria Math" w:eastAsiaTheme="minorEastAsia" w:hAnsi="Cambria Math"/>
+                              <w:lang w:val="en-US"/>
+                            </w:rPr>
+                            <m:t>2</m:t>
+                          </m:r>
+                        </m:sup>
+                      </m:sSup>
+                    </m:e>
+                  </m:d>
+                </m:num>
+                <m:den>
+                  <m:r>
+                    <w:rPr>
+                      <w:rFonts w:ascii="Cambria Math" w:eastAsiaTheme="minorEastAsia" w:hAnsi="Cambria Math"/>
+                      <w:lang w:val="en-US"/>
+                    </w:rPr>
+                    <m:t>∂x</m:t>
+                  </m:r>
+                </m:den>
+              </m:f>
+              <m:r>
+                <w:rPr>
+                  <w:rFonts w:ascii="Cambria Math" w:eastAsiaTheme="minorEastAsia" w:hAnsi="Cambria Math"/>
+                  <w:lang w:val="en-US"/>
+                </w:rPr>
+                <m:t>-</m:t>
+              </m:r>
+              <m:f>
+                <m:fPr>
+                  <m:ctrlPr>
+                    <w:rPr>
+                      <w:rFonts w:ascii="Cambria Math" w:eastAsiaTheme="minorEastAsia" w:hAnsi="Cambria Math"/>
+                      <w:i/>
+                      <w:lang w:val="en-US"/>
+                    </w:rPr>
+                  </m:ctrlPr>
+                </m:fPr>
+                <m:num>
+                  <m:r>
+                    <w:rPr>
+                      <w:rFonts w:ascii="Cambria Math" w:eastAsiaTheme="minorEastAsia" w:hAnsi="Cambria Math"/>
+                      <w:lang w:val="en-US"/>
+                    </w:rPr>
+                    <m:t>∂</m:t>
+                  </m:r>
+                  <m:d>
+                    <m:dPr>
+                      <m:ctrlPr>
+                        <w:rPr>
+                          <w:rFonts w:ascii="Cambria Math" w:eastAsiaTheme="minorEastAsia" w:hAnsi="Cambria Math"/>
+                          <w:i/>
+                          <w:lang w:val="en-US"/>
+                        </w:rPr>
+                      </m:ctrlPr>
+                    </m:dPr>
+                    <m:e>
+                      <m:r>
+                        <w:rPr>
+                          <w:rFonts w:ascii="Cambria Math" w:eastAsiaTheme="minorEastAsia" w:hAnsi="Cambria Math"/>
+                          <w:lang w:val="en-US"/>
+                        </w:rPr>
+                        <m:t>uv</m:t>
+                      </m:r>
+                    </m:e>
+                  </m:d>
+                </m:num>
+                <m:den>
+                  <m:r>
+                    <w:rPr>
+                      <w:rFonts w:ascii="Cambria Math" w:eastAsiaTheme="minorEastAsia" w:hAnsi="Cambria Math"/>
+                      <w:lang w:val="en-US"/>
+                    </w:rPr>
+                    <m:t>∂y</m:t>
+                  </m:r>
+                </m:den>
+              </m:f>
+              <m:r>
+                <w:rPr>
+                  <w:rFonts w:ascii="Cambria Math" w:eastAsiaTheme="minorEastAsia" w:hAnsi="Cambria Math"/>
+                  <w:lang w:val="en-US"/>
+                </w:rPr>
+                <m:t>+</m:t>
+              </m:r>
+              <m:sSub>
+                <m:sSubPr>
+                  <m:ctrlPr>
+                    <w:rPr>
+                      <w:rFonts w:ascii="Cambria Math" w:eastAsiaTheme="minorEastAsia" w:hAnsi="Cambria Math"/>
+                      <w:i/>
+                      <w:lang w:val="en-US"/>
+                    </w:rPr>
+                  </m:ctrlPr>
+                </m:sSubPr>
+                <m:e>
+                  <m:r>
+                    <w:rPr>
+                      <w:rFonts w:ascii="Cambria Math" w:eastAsiaTheme="minorEastAsia" w:hAnsi="Cambria Math"/>
+                      <w:lang w:val="en-US"/>
+                    </w:rPr>
+                    <m:t>g</m:t>
+                  </m:r>
+                </m:e>
+                <m:sub>
+                  <m:r>
+                    <w:rPr>
+                      <w:rFonts w:ascii="Cambria Math" w:eastAsiaTheme="minorEastAsia" w:hAnsi="Cambria Math"/>
+                      <w:lang w:val="en-US"/>
+                    </w:rPr>
+                    <m:t>x</m:t>
+                  </m:r>
+                </m:sub>
+              </m:sSub>
+            </m:e>
+          </m:d>
+        </m:oMath>
+      </m:oMathPara>
+    </w:p>
+    <w:p>
+      <w:pPr>
+        <w:tabs>
+          <w:tab w:val="left" w:pos="2268"/>
+          <w:tab w:val="left" w:pos="8505"/>
+        </w:tabs>
+        <w:rPr>
+          <w:rFonts w:eastAsiaTheme="minorEastAsia"/>
+          <w:lang w:val="en-US"/>
+        </w:rPr>
+      </w:pPr>
+      <m:oMathPara>
+        <m:oMath>
+          <m:sSup>
+            <m:sSupPr>
+              <m:ctrlPr>
+                <w:rPr>
+                  <w:rFonts w:ascii="Cambria Math" w:eastAsiaTheme="minorEastAsia" w:hAnsi="Cambria Math"/>
+                  <w:i/>
+                </w:rPr>
+              </m:ctrlPr>
+            </m:sSupPr>
+            <m:e>
+              <m:r>
+                <w:rPr>
+                  <w:rFonts w:ascii="Cambria Math" w:eastAsiaTheme="minorEastAsia" w:hAnsi="Cambria Math"/>
+                </w:rPr>
+                <m:t>F</m:t>
+              </m:r>
+            </m:e>
+            <m:sup>
+              <m:d>
+                <m:dPr>
+                  <m:ctrlPr>
+                    <w:rPr>
+                      <w:rFonts w:ascii="Cambria Math" w:eastAsiaTheme="minorEastAsia" w:hAnsi="Cambria Math"/>
+                      <w:i/>
+                    </w:rPr>
+                  </m:ctrlPr>
+                </m:dPr>
+                <m:e>
+                  <m:r>
+                    <w:rPr>
+                      <w:rFonts w:ascii="Cambria Math" w:eastAsiaTheme="minorEastAsia" w:hAnsi="Cambria Math"/>
+                    </w:rPr>
+                    <m:t>n</m:t>
+                  </m:r>
+                </m:e>
+              </m:d>
+            </m:sup>
+          </m:sSup>
+          <m:r>
+            <w:rPr>
+              <w:rFonts w:ascii="Cambria Math" w:eastAsiaTheme="minorEastAsia" w:hAnsi="Cambria Math"/>
+            </w:rPr>
+            <m:t>=</m:t>
+          </m:r>
+          <m:sSup>
+            <m:sSupPr>
+              <m:ctrlPr>
+                <w:rPr>
+                  <w:rFonts w:ascii="Cambria Math" w:eastAsiaTheme="minorEastAsia" w:hAnsi="Cambria Math"/>
+                  <w:i/>
+                  <w:lang w:val="en-US"/>
+                </w:rPr>
+              </m:ctrlPr>
+            </m:sSupPr>
+            <m:e>
+              <m:r>
+                <w:rPr>
+                  <w:rFonts w:ascii="Cambria Math" w:eastAsiaTheme="minorEastAsia" w:hAnsi="Cambria Math"/>
+                  <w:lang w:val="en-US"/>
+                </w:rPr>
+                <m:t>v</m:t>
+              </m:r>
+            </m:e>
+            <m:sup>
+              <m:d>
+                <m:dPr>
+                  <m:ctrlPr>
+                    <w:rPr>
+                      <w:rFonts w:ascii="Cambria Math" w:eastAsiaTheme="minorEastAsia" w:hAnsi="Cambria Math"/>
+                      <w:i/>
+                      <w:lang w:val="en-US"/>
+                    </w:rPr>
+                  </m:ctrlPr>
+                </m:dPr>
+                <m:e>
+                  <m:r>
+                    <w:rPr>
+                      <w:rFonts w:ascii="Cambria Math" w:eastAsiaTheme="minorEastAsia" w:hAnsi="Cambria Math"/>
+                      <w:lang w:val="en-US"/>
+                    </w:rPr>
+                    <m:t>n</m:t>
+                  </m:r>
+                </m:e>
+              </m:d>
+            </m:sup>
+          </m:sSup>
+          <m:r>
+            <w:rPr>
+              <w:rFonts w:ascii="Cambria Math" w:eastAsiaTheme="minorEastAsia" w:hAnsi="Cambria Math"/>
+              <w:lang w:val="en-US"/>
+            </w:rPr>
+            <m:t xml:space="preserve">+δt </m:t>
+          </m:r>
+          <m:d>
+            <m:dPr>
+              <m:begChr m:val="["/>
+              <m:endChr m:val="]"/>
+              <m:ctrlPr>
+                <w:rPr>
+                  <w:rFonts w:ascii="Cambria Math" w:eastAsiaTheme="minorEastAsia" w:hAnsi="Cambria Math"/>
+                  <w:i/>
+                  <w:lang w:val="en-US"/>
+                </w:rPr>
+              </m:ctrlPr>
+            </m:dPr>
+            <m:e>
+              <m:f>
+                <m:fPr>
+                  <m:ctrlPr>
+                    <w:rPr>
+                      <w:rFonts w:ascii="Cambria Math" w:eastAsiaTheme="minorEastAsia" w:hAnsi="Cambria Math"/>
+                      <w:i/>
+                      <w:lang w:val="en-US"/>
+                    </w:rPr>
+                  </m:ctrlPr>
+                </m:fPr>
+                <m:num>
+                  <m:r>
+                    <w:rPr>
+                      <w:rFonts w:ascii="Cambria Math" w:eastAsiaTheme="minorEastAsia" w:hAnsi="Cambria Math"/>
+                      <w:lang w:val="en-US"/>
+                    </w:rPr>
+                    <m:t>1</m:t>
+                  </m:r>
+                </m:num>
+                <m:den>
+                  <m:r>
+                    <w:rPr>
+                      <w:rFonts w:ascii="Cambria Math" w:eastAsiaTheme="minorEastAsia" w:hAnsi="Cambria Math"/>
+                      <w:lang w:val="en-US"/>
+                    </w:rPr>
+                    <m:t>Re</m:t>
+                  </m:r>
+                </m:den>
+              </m:f>
+              <m:d>
+                <m:dPr>
+                  <m:ctrlPr>
+                    <w:rPr>
+                      <w:rFonts w:ascii="Cambria Math" w:eastAsiaTheme="minorEastAsia" w:hAnsi="Cambria Math"/>
+                      <w:i/>
+                      <w:lang w:val="en-US"/>
+                    </w:rPr>
+                  </m:ctrlPr>
+                </m:dPr>
+                <m:e>
+                  <m:f>
+                    <m:fPr>
+                      <m:ctrlPr>
+                        <w:rPr>
+                          <w:rFonts w:ascii="Cambria Math" w:eastAsiaTheme="minorEastAsia" w:hAnsi="Cambria Math"/>
+                          <w:i/>
+                          <w:lang w:val="en-US"/>
+                        </w:rPr>
+                      </m:ctrlPr>
+                    </m:fPr>
+                    <m:num>
+                      <m:sSup>
+                        <m:sSupPr>
+                          <m:ctrlPr>
+                            <w:rPr>
+                              <w:rFonts w:ascii="Cambria Math" w:eastAsiaTheme="minorEastAsia" w:hAnsi="Cambria Math"/>
+                              <w:i/>
+                            </w:rPr>
+                          </m:ctrlPr>
+                        </m:sSupPr>
+                        <m:e>
+                          <m:r>
+                            <w:rPr>
+                              <w:rFonts w:ascii="Cambria Math" w:eastAsiaTheme="minorEastAsia" w:hAnsi="Cambria Math"/>
+                            </w:rPr>
+                            <m:t>∂</m:t>
+                          </m:r>
+                        </m:e>
+                        <m:sup>
+                          <m:r>
+                            <w:rPr>
+                              <w:rFonts w:ascii="Cambria Math" w:eastAsiaTheme="minorEastAsia" w:hAnsi="Cambria Math"/>
+                            </w:rPr>
+                            <m:t>2</m:t>
+                          </m:r>
+                        </m:sup>
+                      </m:sSup>
+                      <m:r>
+                        <w:rPr>
+                          <w:rFonts w:ascii="Cambria Math" w:eastAsiaTheme="minorEastAsia" w:hAnsi="Cambria Math"/>
+                        </w:rPr>
+                        <m:t>v</m:t>
+                      </m:r>
+                    </m:num>
+                    <m:den>
+                      <m:r>
+                        <w:rPr>
+                          <w:rFonts w:ascii="Cambria Math" w:eastAsiaTheme="minorEastAsia" w:hAnsi="Cambria Math"/>
+                          <w:lang w:val="en-US"/>
+                        </w:rPr>
+                        <m:t>∂</m:t>
+                      </m:r>
+                      <m:sSup>
+                        <m:sSupPr>
+                          <m:ctrlPr>
+                            <w:rPr>
+                              <w:rFonts w:ascii="Cambria Math" w:eastAsiaTheme="minorEastAsia" w:hAnsi="Cambria Math"/>
+                              <w:i/>
+                              <w:lang w:val="en-US"/>
+                            </w:rPr>
+                          </m:ctrlPr>
+                        </m:sSupPr>
+                        <m:e>
+                          <m:r>
+                            <w:rPr>
+                              <w:rFonts w:ascii="Cambria Math" w:eastAsiaTheme="minorEastAsia" w:hAnsi="Cambria Math"/>
+                              <w:lang w:val="en-US"/>
+                            </w:rPr>
+                            <m:t>x</m:t>
+                          </m:r>
+                        </m:e>
+                        <m:sup>
+                          <m:r>
+                            <w:rPr>
+                              <w:rFonts w:ascii="Cambria Math" w:eastAsiaTheme="minorEastAsia" w:hAnsi="Cambria Math"/>
+                              <w:lang w:val="en-US"/>
+                            </w:rPr>
+                            <m:t>2</m:t>
+                          </m:r>
+                        </m:sup>
+                      </m:sSup>
+                    </m:den>
+                  </m:f>
+                  <m:r>
+                    <w:rPr>
+                      <w:rFonts w:ascii="Cambria Math" w:eastAsiaTheme="minorEastAsia" w:hAnsi="Cambria Math"/>
+                      <w:lang w:val="en-US"/>
+                    </w:rPr>
+                    <m:t>+</m:t>
+                  </m:r>
+                  <m:f>
+                    <m:fPr>
+                      <m:ctrlPr>
+                        <w:rPr>
+                          <w:rFonts w:ascii="Cambria Math" w:eastAsiaTheme="minorEastAsia" w:hAnsi="Cambria Math"/>
+                          <w:i/>
+                          <w:lang w:val="en-US"/>
+                        </w:rPr>
+                      </m:ctrlPr>
+                    </m:fPr>
+                    <m:num>
+                      <m:sSup>
+                        <m:sSupPr>
+                          <m:ctrlPr>
+                            <w:rPr>
+                              <w:rFonts w:ascii="Cambria Math" w:eastAsiaTheme="minorEastAsia" w:hAnsi="Cambria Math"/>
+                              <w:i/>
+                            </w:rPr>
+                          </m:ctrlPr>
+                        </m:sSupPr>
+                        <m:e>
+                          <m:r>
+                            <w:rPr>
+                              <w:rFonts w:ascii="Cambria Math" w:eastAsiaTheme="minorEastAsia" w:hAnsi="Cambria Math"/>
+                            </w:rPr>
+                            <m:t>∂</m:t>
+                          </m:r>
+                        </m:e>
+                        <m:sup>
+                          <m:r>
+                            <w:rPr>
+                              <w:rFonts w:ascii="Cambria Math" w:eastAsiaTheme="minorEastAsia" w:hAnsi="Cambria Math"/>
+                            </w:rPr>
+                            <m:t>2</m:t>
+                          </m:r>
+                        </m:sup>
+                      </m:sSup>
+                      <m:r>
+                        <w:rPr>
+                          <w:rFonts w:ascii="Cambria Math" w:eastAsiaTheme="minorEastAsia" w:hAnsi="Cambria Math"/>
+                        </w:rPr>
+                        <m:t>v</m:t>
+                      </m:r>
+                    </m:num>
+                    <m:den>
+                      <m:r>
+                        <w:rPr>
+                          <w:rFonts w:ascii="Cambria Math" w:eastAsiaTheme="minorEastAsia" w:hAnsi="Cambria Math"/>
+                          <w:lang w:val="en-US"/>
+                        </w:rPr>
+                        <m:t>∂</m:t>
+                      </m:r>
+                      <m:sSup>
+                        <m:sSupPr>
+                          <m:ctrlPr>
+                            <w:rPr>
+                              <w:rFonts w:ascii="Cambria Math" w:eastAsiaTheme="minorEastAsia" w:hAnsi="Cambria Math"/>
+                              <w:i/>
+                              <w:lang w:val="en-US"/>
+                            </w:rPr>
+                          </m:ctrlPr>
+                        </m:sSupPr>
+                        <m:e>
+                          <m:r>
+                            <w:rPr>
+                              <w:rFonts w:ascii="Cambria Math" w:eastAsiaTheme="minorEastAsia" w:hAnsi="Cambria Math"/>
+                              <w:lang w:val="en-US"/>
+                            </w:rPr>
+                            <m:t>y</m:t>
+                          </m:r>
+                        </m:e>
+                        <m:sup>
+                          <m:r>
+                            <w:rPr>
+                              <w:rFonts w:ascii="Cambria Math" w:eastAsiaTheme="minorEastAsia" w:hAnsi="Cambria Math"/>
+                              <w:lang w:val="en-US"/>
+                            </w:rPr>
+                            <m:t>2</m:t>
+                          </m:r>
+                        </m:sup>
+                      </m:sSup>
+                    </m:den>
+                  </m:f>
+                </m:e>
+              </m:d>
+              <m:r>
+                <w:rPr>
+                  <w:rFonts w:ascii="Cambria Math" w:eastAsiaTheme="minorEastAsia" w:hAnsi="Cambria Math"/>
+                  <w:lang w:val="en-US"/>
+                </w:rPr>
+                <m:t>-</m:t>
+              </m:r>
+              <m:f>
+                <m:fPr>
+                  <m:ctrlPr>
+                    <w:rPr>
+                      <w:rFonts w:ascii="Cambria Math" w:eastAsiaTheme="minorEastAsia" w:hAnsi="Cambria Math"/>
+                      <w:i/>
+                      <w:lang w:val="en-US"/>
+                    </w:rPr>
+                  </m:ctrlPr>
+                </m:fPr>
+                <m:num>
+                  <m:r>
+                    <w:rPr>
+                      <w:rFonts w:ascii="Cambria Math" w:eastAsiaTheme="minorEastAsia" w:hAnsi="Cambria Math"/>
+                      <w:lang w:val="en-US"/>
+                    </w:rPr>
+                    <m:t>∂</m:t>
+                  </m:r>
+                  <m:d>
+                    <m:dPr>
+                      <m:ctrlPr>
+                        <w:rPr>
+                          <w:rFonts w:ascii="Cambria Math" w:eastAsiaTheme="minorEastAsia" w:hAnsi="Cambria Math"/>
+                          <w:i/>
+                          <w:lang w:val="en-US"/>
+                        </w:rPr>
+                      </m:ctrlPr>
+                    </m:dPr>
+                    <m:e>
+                      <m:r>
+                        <w:rPr>
+                          <w:rFonts w:ascii="Cambria Math" w:eastAsiaTheme="minorEastAsia" w:hAnsi="Cambria Math"/>
+                          <w:lang w:val="en-US"/>
+                        </w:rPr>
+                        <m:t>uv</m:t>
+                      </m:r>
+                    </m:e>
+                  </m:d>
+                </m:num>
+                <m:den>
+                  <m:r>
+                    <w:rPr>
+                      <w:rFonts w:ascii="Cambria Math" w:eastAsiaTheme="minorEastAsia" w:hAnsi="Cambria Math"/>
+                      <w:lang w:val="en-US"/>
+                    </w:rPr>
+                    <m:t>∂x</m:t>
+                  </m:r>
+                </m:den>
+              </m:f>
+              <m:r>
+                <w:rPr>
+                  <w:rFonts w:ascii="Cambria Math" w:eastAsiaTheme="minorEastAsia" w:hAnsi="Cambria Math"/>
+                  <w:lang w:val="en-US"/>
+                </w:rPr>
+                <m:t>-</m:t>
+              </m:r>
+              <m:f>
+                <m:fPr>
+                  <m:ctrlPr>
+                    <w:rPr>
+                      <w:rFonts w:ascii="Cambria Math" w:eastAsiaTheme="minorEastAsia" w:hAnsi="Cambria Math"/>
+                      <w:i/>
+                      <w:lang w:val="en-US"/>
+                    </w:rPr>
+                  </m:ctrlPr>
+                </m:fPr>
+                <m:num>
+                  <m:r>
+                    <w:rPr>
+                      <w:rFonts w:ascii="Cambria Math" w:eastAsiaTheme="minorEastAsia" w:hAnsi="Cambria Math"/>
+                      <w:lang w:val="en-US"/>
+                    </w:rPr>
+                    <m:t>∂</m:t>
+                  </m:r>
+                  <m:d>
+                    <m:dPr>
+                      <m:ctrlPr>
+                        <w:rPr>
+                          <w:rFonts w:ascii="Cambria Math" w:eastAsiaTheme="minorEastAsia" w:hAnsi="Cambria Math"/>
+                          <w:i/>
+                          <w:lang w:val="en-US"/>
+                        </w:rPr>
+                      </m:ctrlPr>
+                    </m:dPr>
+                    <m:e>
+                      <m:sSup>
+                        <m:sSupPr>
+                          <m:ctrlPr>
+                            <w:rPr>
+                              <w:rFonts w:ascii="Cambria Math" w:eastAsiaTheme="minorEastAsia" w:hAnsi="Cambria Math"/>
+                              <w:i/>
+                              <w:lang w:val="en-US"/>
+                            </w:rPr>
+                          </m:ctrlPr>
+                        </m:sSupPr>
+                        <m:e>
+                          <m:r>
+                            <w:rPr>
+                              <w:rFonts w:ascii="Cambria Math" w:eastAsiaTheme="minorEastAsia" w:hAnsi="Cambria Math"/>
+                              <w:lang w:val="en-US"/>
+                            </w:rPr>
+                            <m:t>v</m:t>
+                          </m:r>
+                        </m:e>
+                        <m:sup>
+                          <m:r>
+                            <w:rPr>
+                              <w:rFonts w:ascii="Cambria Math" w:eastAsiaTheme="minorEastAsia" w:hAnsi="Cambria Math"/>
+                              <w:lang w:val="en-US"/>
+                            </w:rPr>
+                            <m:t>2</m:t>
+                          </m:r>
+                        </m:sup>
+                      </m:sSup>
+                    </m:e>
+                  </m:d>
+                </m:num>
+                <m:den>
+                  <m:r>
+                    <w:rPr>
+                      <w:rFonts w:ascii="Cambria Math" w:eastAsiaTheme="minorEastAsia" w:hAnsi="Cambria Math"/>
+                      <w:lang w:val="en-US"/>
+                    </w:rPr>
+                    <m:t>∂y</m:t>
+                  </m:r>
+                </m:den>
+              </m:f>
+              <m:r>
+                <w:rPr>
+                  <w:rFonts w:ascii="Cambria Math" w:eastAsiaTheme="minorEastAsia" w:hAnsi="Cambria Math"/>
+                  <w:lang w:val="en-US"/>
+                </w:rPr>
+                <m:t>+</m:t>
+              </m:r>
+              <m:sSub>
+                <m:sSubPr>
+                  <m:ctrlPr>
+                    <w:rPr>
+                      <w:rFonts w:ascii="Cambria Math" w:eastAsiaTheme="minorEastAsia" w:hAnsi="Cambria Math"/>
+                      <w:i/>
+                      <w:lang w:val="en-US"/>
+                    </w:rPr>
+                  </m:ctrlPr>
+                </m:sSubPr>
+                <m:e>
+                  <m:r>
+                    <w:rPr>
+                      <w:rFonts w:ascii="Cambria Math" w:eastAsiaTheme="minorEastAsia" w:hAnsi="Cambria Math"/>
+                      <w:lang w:val="en-US"/>
+                    </w:rPr>
+                    <m:t>g</m:t>
+                  </m:r>
+                </m:e>
+                <m:sub>
+                  <m:r>
+                    <w:rPr>
+                      <w:rFonts w:ascii="Cambria Math" w:eastAsiaTheme="minorEastAsia" w:hAnsi="Cambria Math"/>
+                      <w:lang w:val="en-US"/>
+                    </w:rPr>
+                    <m:t>x</m:t>
+                  </m:r>
+                </m:sub>
+              </m:sSub>
+            </m:e>
+          </m:d>
+        </m:oMath>
+      </m:oMathPara>
+    </w:p>
+    <w:p>
+      <w:pPr>
+        <w:tabs>
+          <w:tab w:val="left" w:pos="2268"/>
+          <w:tab w:val="left" w:pos="8505"/>
+        </w:tabs>
+      </w:pPr>
+      <w:r>
+        <w:t>Потребуем, чтобы дискретизация давления по времени была неявной:</w:t>
+      </w:r>
+    </w:p>
+    <w:p>
+      <w:pPr>
+        <w:tabs>
+          <w:tab w:val="left" w:pos="2268"/>
+          <w:tab w:val="left" w:pos="8505"/>
+        </w:tabs>
+        <w:rPr>
+          <w:rFonts w:eastAsiaTheme="minorEastAsia"/>
+          <w:lang w:val="en-US"/>
+        </w:rPr>
+      </w:pPr>
+      <m:oMathPara>
+        <m:oMath>
+          <m:sSup>
+            <m:sSupPr>
+              <m:ctrlPr>
+                <w:rPr>
+                  <w:rFonts w:ascii="Cambria Math" w:hAnsi="Cambria Math"/>
+                  <w:i/>
+                </w:rPr>
+              </m:ctrlPr>
+            </m:sSupPr>
+            <m:e>
+              <m:r>
+                <w:rPr>
+                  <w:rFonts w:ascii="Cambria Math" w:hAnsi="Cambria Math"/>
+                </w:rPr>
+                <m:t>u</m:t>
+              </m:r>
+            </m:e>
+            <m:sup>
+              <m:d>
+                <m:dPr>
+                  <m:ctrlPr>
+                    <w:rPr>
+                      <w:rFonts w:ascii="Cambria Math" w:hAnsi="Cambria Math"/>
+                      <w:i/>
+                    </w:rPr>
+                  </m:ctrlPr>
+                </m:dPr>
+                <m:e>
+                  <m:r>
+                    <w:rPr>
+                      <w:rFonts w:ascii="Cambria Math" w:hAnsi="Cambria Math"/>
+                    </w:rPr>
+                    <m:t>n+1</m:t>
+                  </m:r>
+                </m:e>
+              </m:d>
+            </m:sup>
+          </m:sSup>
+          <m:r>
+            <w:rPr>
+              <w:rFonts w:ascii="Cambria Math" w:eastAsiaTheme="minorEastAsia" w:hAnsi="Cambria Math"/>
+              <w:lang w:val="en-US"/>
+            </w:rPr>
+            <m:t>=</m:t>
+          </m:r>
+          <m:sSup>
+            <m:sSupPr>
+              <m:ctrlPr>
+                <w:rPr>
+                  <w:rFonts w:ascii="Cambria Math" w:eastAsiaTheme="minorEastAsia" w:hAnsi="Cambria Math"/>
+                  <w:i/>
+                  <w:lang w:val="en-US"/>
+                </w:rPr>
+              </m:ctrlPr>
+            </m:sSupPr>
+            <m:e>
+              <m:r>
+                <w:rPr>
+                  <w:rFonts w:ascii="Cambria Math" w:eastAsiaTheme="minorEastAsia" w:hAnsi="Cambria Math"/>
+                  <w:lang w:val="en-US"/>
+                </w:rPr>
+                <m:t>G</m:t>
+              </m:r>
+            </m:e>
+            <m:sup>
+              <m:d>
+                <m:dPr>
+                  <m:ctrlPr>
+                    <w:rPr>
+                      <w:rFonts w:ascii="Cambria Math" w:eastAsiaTheme="minorEastAsia" w:hAnsi="Cambria Math"/>
+                      <w:i/>
+                      <w:lang w:val="en-US"/>
+                    </w:rPr>
+                  </m:ctrlPr>
+                </m:dPr>
+                <m:e>
+                  <m:r>
+                    <w:rPr>
+                      <w:rFonts w:ascii="Cambria Math" w:eastAsiaTheme="minorEastAsia" w:hAnsi="Cambria Math"/>
+                      <w:lang w:val="en-US"/>
+                    </w:rPr>
+                    <m:t>n</m:t>
+                  </m:r>
+                </m:e>
+              </m:d>
+            </m:sup>
+          </m:sSup>
+          <m:r>
+            <w:rPr>
+              <w:rFonts w:ascii="Cambria Math" w:eastAsiaTheme="minorEastAsia" w:hAnsi="Cambria Math"/>
+              <w:lang w:val="en-US"/>
+            </w:rPr>
+            <m:t>-δt</m:t>
+          </m:r>
+          <m:f>
+            <m:fPr>
+              <m:ctrlPr>
+                <w:rPr>
+                  <w:rFonts w:ascii="Cambria Math" w:eastAsiaTheme="minorEastAsia" w:hAnsi="Cambria Math"/>
+                  <w:i/>
+                  <w:lang w:val="en-US"/>
+                </w:rPr>
+              </m:ctrlPr>
+            </m:fPr>
+            <m:num>
+              <m:r>
+                <w:rPr>
+                  <w:rFonts w:ascii="Cambria Math" w:eastAsiaTheme="minorEastAsia" w:hAnsi="Cambria Math"/>
+                  <w:lang w:val="en-US"/>
+                </w:rPr>
+                <m:t>∂</m:t>
+              </m:r>
+              <m:sSup>
+                <m:sSupPr>
+                  <m:ctrlPr>
+                    <w:rPr>
+                      <w:rFonts w:ascii="Cambria Math" w:eastAsiaTheme="minorEastAsia" w:hAnsi="Cambria Math"/>
+                      <w:i/>
+                      <w:lang w:val="en-US"/>
+                    </w:rPr>
+                  </m:ctrlPr>
+                </m:sSupPr>
+                <m:e>
+                  <m:r>
+                    <w:rPr>
+                      <w:rFonts w:ascii="Cambria Math" w:eastAsiaTheme="minorEastAsia" w:hAnsi="Cambria Math"/>
+                      <w:lang w:val="en-US"/>
+                    </w:rPr>
+                    <m:t>p</m:t>
+                  </m:r>
+                </m:e>
+                <m:sup>
+                  <m:d>
+                    <m:dPr>
+                      <m:ctrlPr>
+                        <w:rPr>
+                          <w:rFonts w:ascii="Cambria Math" w:eastAsiaTheme="minorEastAsia" w:hAnsi="Cambria Math"/>
+                          <w:i/>
+                          <w:lang w:val="en-US"/>
+                        </w:rPr>
+                      </m:ctrlPr>
+                    </m:dPr>
+                    <m:e>
+                      <m:r>
+                        <w:rPr>
+                          <w:rFonts w:ascii="Cambria Math" w:eastAsiaTheme="minorEastAsia" w:hAnsi="Cambria Math"/>
+                          <w:lang w:val="en-US"/>
+                        </w:rPr>
+                        <m:t>n+1</m:t>
+                      </m:r>
+                    </m:e>
+                  </m:d>
+                </m:sup>
+              </m:sSup>
+            </m:num>
+            <m:den>
+              <m:r>
+                <w:rPr>
+                  <w:rFonts w:ascii="Cambria Math" w:eastAsiaTheme="minorEastAsia" w:hAnsi="Cambria Math"/>
+                  <w:lang w:val="en-US"/>
+                </w:rPr>
+                <m:t>δx</m:t>
+              </m:r>
+            </m:den>
+          </m:f>
+        </m:oMath>
+      </m:oMathPara>
+    </w:p>
+    <w:p>
+      <w:pPr>
+        <w:tabs>
+          <w:tab w:val="left" w:pos="2268"/>
+          <w:tab w:val="left" w:pos="8505"/>
+        </w:tabs>
+      </w:pPr>
+      <m:oMathPara>
+        <m:oMath>
+          <m:sSup>
+            <m:sSupPr>
+              <m:ctrlPr>
+                <w:rPr>
+                  <w:rFonts w:ascii="Cambria Math" w:hAnsi="Cambria Math"/>
+                  <w:i/>
+                </w:rPr>
+              </m:ctrlPr>
+            </m:sSupPr>
+            <m:e>
+              <m:r>
+                <w:rPr>
+                  <w:rFonts w:ascii="Cambria Math" w:hAnsi="Cambria Math"/>
+                </w:rPr>
+                <m:t>v</m:t>
+              </m:r>
+            </m:e>
+            <m:sup>
+              <m:r>
+                <w:rPr>
+                  <w:rFonts w:ascii="Cambria Math" w:hAnsi="Cambria Math"/>
+                </w:rPr>
+                <m:t>(n+1)</m:t>
+              </m:r>
+            </m:sup>
+          </m:sSup>
+          <m:r>
+            <w:rPr>
+              <w:rFonts w:ascii="Cambria Math" w:eastAsiaTheme="minorEastAsia" w:hAnsi="Cambria Math"/>
+              <w:lang w:val="en-US"/>
+            </w:rPr>
+            <m:t>=</m:t>
+          </m:r>
+          <m:sSup>
+            <m:sSupPr>
+              <m:ctrlPr>
+                <w:rPr>
+                  <w:rFonts w:ascii="Cambria Math" w:eastAsiaTheme="minorEastAsia" w:hAnsi="Cambria Math"/>
+                  <w:i/>
+                  <w:lang w:val="en-US"/>
+                </w:rPr>
+              </m:ctrlPr>
+            </m:sSupPr>
+            <m:e>
+              <m:r>
+                <w:rPr>
+                  <w:rFonts w:ascii="Cambria Math" w:eastAsiaTheme="minorEastAsia" w:hAnsi="Cambria Math"/>
+                  <w:lang w:val="en-US"/>
+                </w:rPr>
+                <m:t>F</m:t>
+              </m:r>
+            </m:e>
+            <m:sup>
+              <m:r>
+                <w:rPr>
+                  <w:rFonts w:ascii="Cambria Math" w:eastAsiaTheme="minorEastAsia" w:hAnsi="Cambria Math"/>
+                  <w:lang w:val="en-US"/>
+                </w:rPr>
+                <m:t>(n)</m:t>
+              </m:r>
+            </m:sup>
+          </m:sSup>
+          <m:r>
+            <w:rPr>
+              <w:rFonts w:ascii="Cambria Math" w:eastAsiaTheme="minorEastAsia" w:hAnsi="Cambria Math"/>
+              <w:lang w:val="en-US"/>
+            </w:rPr>
+            <m:t>-δt</m:t>
+          </m:r>
+          <m:f>
+            <m:fPr>
+              <m:ctrlPr>
+                <w:rPr>
+                  <w:rFonts w:ascii="Cambria Math" w:eastAsiaTheme="minorEastAsia" w:hAnsi="Cambria Math"/>
+                  <w:i/>
+                  <w:lang w:val="en-US"/>
+                </w:rPr>
+              </m:ctrlPr>
+            </m:fPr>
+            <m:num>
+              <m:r>
+                <w:rPr>
+                  <w:rFonts w:ascii="Cambria Math" w:eastAsiaTheme="minorEastAsia" w:hAnsi="Cambria Math"/>
+                  <w:lang w:val="en-US"/>
+                </w:rPr>
+                <m:t>∂</m:t>
+              </m:r>
+              <m:sSup>
+                <m:sSupPr>
+                  <m:ctrlPr>
+                    <w:rPr>
+                      <w:rFonts w:ascii="Cambria Math" w:eastAsiaTheme="minorEastAsia" w:hAnsi="Cambria Math"/>
+                      <w:i/>
+                      <w:lang w:val="en-US"/>
+                    </w:rPr>
+                  </m:ctrlPr>
+                </m:sSupPr>
+                <m:e>
+                  <m:r>
+                    <w:rPr>
+                      <w:rFonts w:ascii="Cambria Math" w:eastAsiaTheme="minorEastAsia" w:hAnsi="Cambria Math"/>
+                      <w:lang w:val="en-US"/>
+                    </w:rPr>
+                    <m:t>p</m:t>
+                  </m:r>
+                </m:e>
+                <m:sup>
+                  <m:d>
+                    <m:dPr>
+                      <m:ctrlPr>
+                        <w:rPr>
+                          <w:rFonts w:ascii="Cambria Math" w:eastAsiaTheme="minorEastAsia" w:hAnsi="Cambria Math"/>
+                          <w:i/>
+                          <w:lang w:val="en-US"/>
+                        </w:rPr>
+                      </m:ctrlPr>
+                    </m:dPr>
+                    <m:e>
+                      <m:r>
+                        <w:rPr>
+                          <w:rFonts w:ascii="Cambria Math" w:eastAsiaTheme="minorEastAsia" w:hAnsi="Cambria Math"/>
+                          <w:lang w:val="en-US"/>
+                        </w:rPr>
+                        <m:t>n+1</m:t>
+                      </m:r>
+                    </m:e>
+                  </m:d>
+                </m:sup>
+              </m:sSup>
+            </m:num>
+            <m:den>
+              <m:r>
+                <w:rPr>
+                  <w:rFonts w:ascii="Cambria Math" w:eastAsiaTheme="minorEastAsia" w:hAnsi="Cambria Math"/>
+                  <w:lang w:val="en-US"/>
+                </w:rPr>
+                <m:t>δy</m:t>
+              </m:r>
+            </m:den>
+          </m:f>
+        </m:oMath>
+      </m:oMathPara>
+    </w:p>
+    <w:p>
+      <w:pPr>
+        <w:tabs>
+          <w:tab w:val="left" w:pos="2268"/>
+          <w:tab w:val="left" w:pos="8505"/>
+        </w:tabs>
+        <w:rPr>
+          <w:rFonts w:eastAsiaTheme="minorEastAsia"/>
+        </w:rPr>
+      </w:pPr>
+      <w:r>
+        <w:rPr>
+          <w:rFonts w:eastAsiaTheme="minorEastAsia"/>
+        </w:rPr>
+        <w:t>Подставив дискретные уравнения для скоростей в уравнение непрерывности, получаем уравнение Пуассона для давления:</w:t>
+      </w:r>
+    </w:p>
+    <w:p>
+      <w:pPr>
+        <w:tabs>
+          <w:tab w:val="left" w:pos="2268"/>
+          <w:tab w:val="left" w:pos="8505"/>
+        </w:tabs>
+        <w:rPr>
+          <w:rFonts w:eastAsiaTheme="minorEastAsia"/>
+        </w:rPr>
+      </w:pPr>
+      <m:oMathPara>
+        <m:oMath>
+          <m:f>
+            <m:fPr>
+              <m:ctrlPr>
+                <w:rPr>
+                  <w:rFonts w:ascii="Cambria Math" w:eastAsiaTheme="minorEastAsia" w:hAnsi="Cambria Math"/>
+                  <w:i/>
+                </w:rPr>
+              </m:ctrlPr>
+            </m:fPr>
+            <m:num>
+              <m:sSup>
+                <m:sSupPr>
+                  <m:ctrlPr>
+                    <w:rPr>
+                      <w:rFonts w:ascii="Cambria Math" w:eastAsiaTheme="minorEastAsia" w:hAnsi="Cambria Math"/>
+                      <w:i/>
+                    </w:rPr>
+                  </m:ctrlPr>
+                </m:sSupPr>
+                <m:e>
+                  <m:r>
+                    <w:rPr>
+                      <w:rFonts w:ascii="Cambria Math" w:eastAsiaTheme="minorEastAsia" w:hAnsi="Cambria Math"/>
+                    </w:rPr>
+                    <m:t>∂</m:t>
+                  </m:r>
+                </m:e>
+                <m:sup>
+                  <m:r>
+                    <w:rPr>
+                      <w:rFonts w:ascii="Cambria Math" w:eastAsiaTheme="minorEastAsia" w:hAnsi="Cambria Math"/>
+                    </w:rPr>
+                    <m:t>2</m:t>
+                  </m:r>
+                </m:sup>
+              </m:sSup>
+              <m:sSup>
+                <m:sSupPr>
+                  <m:ctrlPr>
+                    <w:rPr>
+                      <w:rFonts w:ascii="Cambria Math" w:eastAsiaTheme="minorEastAsia" w:hAnsi="Cambria Math"/>
+                      <w:i/>
+                    </w:rPr>
+                  </m:ctrlPr>
+                </m:sSupPr>
+                <m:e>
+                  <m:r>
+                    <w:rPr>
+                      <w:rFonts w:ascii="Cambria Math" w:eastAsiaTheme="minorEastAsia" w:hAnsi="Cambria Math"/>
+                    </w:rPr>
+                    <m:t>p</m:t>
+                  </m:r>
+                </m:e>
+                <m:sup>
+                  <m:d>
+                    <m:dPr>
+                      <m:ctrlPr>
+                        <w:rPr>
+                          <w:rFonts w:ascii="Cambria Math" w:eastAsiaTheme="minorEastAsia" w:hAnsi="Cambria Math"/>
+                          <w:i/>
+                        </w:rPr>
+                      </m:ctrlPr>
+                    </m:dPr>
+                    <m:e>
+                      <m:r>
+                        <w:rPr>
+                          <w:rFonts w:ascii="Cambria Math" w:eastAsiaTheme="minorEastAsia" w:hAnsi="Cambria Math"/>
+                        </w:rPr>
+                        <m:t>n+1</m:t>
+                      </m:r>
+                    </m:e>
+                  </m:d>
+                </m:sup>
+              </m:sSup>
+            </m:num>
+            <m:den>
+              <m:r>
+                <w:rPr>
+                  <w:rFonts w:ascii="Cambria Math" w:eastAsiaTheme="minorEastAsia" w:hAnsi="Cambria Math"/>
+                </w:rPr>
+                <m:t>∂x</m:t>
+              </m:r>
+            </m:den>
+          </m:f>
+          <m:r>
+            <w:rPr>
+              <w:rFonts w:ascii="Cambria Math" w:eastAsiaTheme="minorEastAsia" w:hAnsi="Cambria Math"/>
+            </w:rPr>
+            <m:t>+</m:t>
+          </m:r>
+          <m:f>
+            <m:fPr>
+              <m:ctrlPr>
+                <w:rPr>
+                  <w:rFonts w:ascii="Cambria Math" w:eastAsiaTheme="minorEastAsia" w:hAnsi="Cambria Math"/>
+                  <w:i/>
+                </w:rPr>
+              </m:ctrlPr>
+            </m:fPr>
+            <m:num>
+              <m:sSup>
+                <m:sSupPr>
+                  <m:ctrlPr>
+                    <w:rPr>
+                      <w:rFonts w:ascii="Cambria Math" w:eastAsiaTheme="minorEastAsia" w:hAnsi="Cambria Math"/>
+                      <w:i/>
+                    </w:rPr>
+                  </m:ctrlPr>
+                </m:sSupPr>
+                <m:e>
+                  <m:r>
+                    <w:rPr>
+                      <w:rFonts w:ascii="Cambria Math" w:eastAsiaTheme="minorEastAsia" w:hAnsi="Cambria Math"/>
+                    </w:rPr>
+                    <m:t>∂</m:t>
+                  </m:r>
+                </m:e>
+                <m:sup>
+                  <m:r>
+                    <w:rPr>
+                      <w:rFonts w:ascii="Cambria Math" w:eastAsiaTheme="minorEastAsia" w:hAnsi="Cambria Math"/>
+                    </w:rPr>
+                    <m:t>2</m:t>
+                  </m:r>
+                </m:sup>
+              </m:sSup>
+              <m:sSup>
+                <m:sSupPr>
+                  <m:ctrlPr>
+                    <w:rPr>
+                      <w:rFonts w:ascii="Cambria Math" w:eastAsiaTheme="minorEastAsia" w:hAnsi="Cambria Math"/>
+                      <w:i/>
+                    </w:rPr>
+                  </m:ctrlPr>
+                </m:sSupPr>
+                <m:e>
+                  <m:r>
+                    <w:rPr>
+                      <w:rFonts w:ascii="Cambria Math" w:eastAsiaTheme="minorEastAsia" w:hAnsi="Cambria Math"/>
+                    </w:rPr>
+                    <m:t>p</m:t>
+                  </m:r>
+                </m:e>
+                <m:sup>
+                  <m:d>
+                    <m:dPr>
+                      <m:ctrlPr>
+                        <w:rPr>
+                          <w:rFonts w:ascii="Cambria Math" w:eastAsiaTheme="minorEastAsia" w:hAnsi="Cambria Math"/>
+                          <w:i/>
+                        </w:rPr>
+                      </m:ctrlPr>
+                    </m:dPr>
+                    <m:e>
+                      <m:r>
+                        <w:rPr>
+                          <w:rFonts w:ascii="Cambria Math" w:eastAsiaTheme="minorEastAsia" w:hAnsi="Cambria Math"/>
+                        </w:rPr>
+                        <m:t>n+1</m:t>
+                      </m:r>
+                    </m:e>
+                  </m:d>
+                </m:sup>
+              </m:sSup>
+            </m:num>
+            <m:den>
+              <m:r>
+                <w:rPr>
+                  <w:rFonts w:ascii="Cambria Math" w:eastAsiaTheme="minorEastAsia" w:hAnsi="Cambria Math"/>
+                </w:rPr>
+                <m:t>∂</m:t>
+              </m:r>
+              <m:r>
+                <w:rPr>
+                  <w:rFonts w:ascii="Cambria Math" w:eastAsiaTheme="minorEastAsia" w:hAnsi="Cambria Math"/>
+                </w:rPr>
+                <m:t>y</m:t>
+              </m:r>
+            </m:den>
+          </m:f>
+          <m:r>
+            <w:rPr>
+              <w:rFonts w:ascii="Cambria Math" w:eastAsiaTheme="minorEastAsia" w:hAnsi="Cambria Math"/>
+            </w:rPr>
+            <m:t>=</m:t>
+          </m:r>
+          <m:f>
+            <m:fPr>
+              <m:ctrlPr>
+                <w:rPr>
+                  <w:rFonts w:ascii="Cambria Math" w:eastAsiaTheme="minorEastAsia" w:hAnsi="Cambria Math"/>
+                  <w:i/>
+                </w:rPr>
+              </m:ctrlPr>
+            </m:fPr>
+            <m:num>
+              <m:r>
+                <w:rPr>
+                  <w:rFonts w:ascii="Cambria Math" w:eastAsiaTheme="minorEastAsia" w:hAnsi="Cambria Math"/>
+                </w:rPr>
+                <m:t>1</m:t>
+              </m:r>
+            </m:num>
+            <m:den>
+              <m:r>
+                <w:rPr>
+                  <w:rFonts w:ascii="Cambria Math" w:eastAsiaTheme="minorEastAsia" w:hAnsi="Cambria Math"/>
+                </w:rPr>
+                <m:t>δt</m:t>
+              </m:r>
+            </m:den>
+          </m:f>
+          <m:d>
+            <m:dPr>
+              <m:ctrlPr>
+                <w:rPr>
+                  <w:rFonts w:ascii="Cambria Math" w:eastAsiaTheme="minorEastAsia" w:hAnsi="Cambria Math"/>
+                  <w:i/>
+                </w:rPr>
+              </m:ctrlPr>
+            </m:dPr>
+            <m:e>
+              <m:f>
+                <m:fPr>
+                  <m:ctrlPr>
+                    <w:rPr>
+                      <w:rFonts w:ascii="Cambria Math" w:eastAsiaTheme="minorEastAsia" w:hAnsi="Cambria Math"/>
+                      <w:i/>
+                    </w:rPr>
+                  </m:ctrlPr>
+                </m:fPr>
+                <m:num>
+                  <m:r>
+                    <w:rPr>
+                      <w:rFonts w:ascii="Cambria Math" w:eastAsiaTheme="minorEastAsia" w:hAnsi="Cambria Math"/>
+                    </w:rPr>
+                    <m:t>∂</m:t>
+                  </m:r>
+                  <m:sSup>
+                    <m:sSupPr>
+                      <m:ctrlPr>
+                        <w:rPr>
+                          <w:rFonts w:ascii="Cambria Math" w:eastAsiaTheme="minorEastAsia" w:hAnsi="Cambria Math"/>
+                          <w:i/>
+                        </w:rPr>
+                      </m:ctrlPr>
+                    </m:sSupPr>
+                    <m:e>
+                      <m:r>
+                        <w:rPr>
+                          <w:rFonts w:ascii="Cambria Math" w:eastAsiaTheme="minorEastAsia" w:hAnsi="Cambria Math"/>
+                        </w:rPr>
+                        <m:t>F</m:t>
+                      </m:r>
+                    </m:e>
+                    <m:sup>
+                      <m:d>
+                        <m:dPr>
+                          <m:ctrlPr>
+                            <w:rPr>
+                              <w:rFonts w:ascii="Cambria Math" w:eastAsiaTheme="minorEastAsia" w:hAnsi="Cambria Math"/>
+                              <w:i/>
+                            </w:rPr>
+                          </m:ctrlPr>
+                        </m:dPr>
+                        <m:e>
+                          <m:r>
+                            <w:rPr>
+                              <w:rFonts w:ascii="Cambria Math" w:eastAsiaTheme="minorEastAsia" w:hAnsi="Cambria Math"/>
+                            </w:rPr>
+                            <m:t>n</m:t>
+                          </m:r>
+                        </m:e>
+                      </m:d>
+                    </m:sup>
+                  </m:sSup>
+                </m:num>
+                <m:den>
+                  <m:r>
+                    <w:rPr>
+                      <w:rFonts w:ascii="Cambria Math" w:eastAsiaTheme="minorEastAsia" w:hAnsi="Cambria Math"/>
+                    </w:rPr>
+                    <m:t>∂x</m:t>
+                  </m:r>
+                </m:den>
+              </m:f>
+              <m:r>
+                <w:rPr>
+                  <w:rFonts w:ascii="Cambria Math" w:eastAsiaTheme="minorEastAsia" w:hAnsi="Cambria Math"/>
+                </w:rPr>
+                <m:t>+</m:t>
+              </m:r>
+              <m:f>
+                <m:fPr>
+                  <m:ctrlPr>
+                    <w:rPr>
+                      <w:rFonts w:ascii="Cambria Math" w:eastAsiaTheme="minorEastAsia" w:hAnsi="Cambria Math"/>
+                      <w:i/>
+                    </w:rPr>
+                  </m:ctrlPr>
+                </m:fPr>
+                <m:num>
+                  <m:r>
+                    <w:rPr>
+                      <w:rFonts w:ascii="Cambria Math" w:eastAsiaTheme="minorEastAsia" w:hAnsi="Cambria Math"/>
+                    </w:rPr>
+                    <m:t>∂</m:t>
+                  </m:r>
+                  <m:sSup>
+                    <m:sSupPr>
+                      <m:ctrlPr>
+                        <w:rPr>
+                          <w:rFonts w:ascii="Cambria Math" w:eastAsiaTheme="minorEastAsia" w:hAnsi="Cambria Math"/>
+                          <w:i/>
+                        </w:rPr>
+                      </m:ctrlPr>
+                    </m:sSupPr>
+                    <m:e>
+                      <m:r>
+                        <w:rPr>
+                          <w:rFonts w:ascii="Cambria Math" w:eastAsiaTheme="minorEastAsia" w:hAnsi="Cambria Math"/>
+                        </w:rPr>
+                        <m:t>G</m:t>
+                      </m:r>
+                    </m:e>
+                    <m:sup>
+                      <m:d>
+                        <m:dPr>
+                          <m:ctrlPr>
+                            <w:rPr>
+                              <w:rFonts w:ascii="Cambria Math" w:eastAsiaTheme="minorEastAsia" w:hAnsi="Cambria Math"/>
+                              <w:i/>
+                            </w:rPr>
+                          </m:ctrlPr>
+                        </m:dPr>
+                        <m:e>
+                          <m:r>
+                            <w:rPr>
+                              <w:rFonts w:ascii="Cambria Math" w:eastAsiaTheme="minorEastAsia" w:hAnsi="Cambria Math"/>
+                            </w:rPr>
+                            <m:t>n</m:t>
+                          </m:r>
+                        </m:e>
+                      </m:d>
+                    </m:sup>
+                  </m:sSup>
+                </m:num>
+                <m:den>
+                  <m:r>
+                    <w:rPr>
+                      <w:rFonts w:ascii="Cambria Math" w:eastAsiaTheme="minorEastAsia" w:hAnsi="Cambria Math"/>
+                    </w:rPr>
+                    <m:t>∂</m:t>
+                  </m:r>
+                  <m:r>
+                    <w:rPr>
+                      <w:rFonts w:ascii="Cambria Math" w:eastAsiaTheme="minorEastAsia" w:hAnsi="Cambria Math"/>
+                    </w:rPr>
+                    <m:t>y</m:t>
+                  </m:r>
+                </m:den>
+              </m:f>
+            </m:e>
+          </m:d>
+        </m:oMath>
+      </m:oMathPara>
+    </w:p>
+    <w:p>
+      <w:pPr>
+        <w:tabs>
+          <w:tab w:val="left" w:pos="2268"/>
+          <w:tab w:val="left" w:pos="8505"/>
+        </w:tabs>
+        <w:rPr>
+          <w:rFonts w:eastAsiaTheme="minorEastAsia"/>
+        </w:rPr>
+      </w:pPr>
+      <w:r>
+        <w:rPr>
+          <w:rFonts w:eastAsiaTheme="minorEastAsia"/>
+        </w:rPr>
+        <w:t>Итак, для компьютерного расчета алгоритм следующий:</w:t>
+      </w:r>
+    </w:p>
+    <w:p>
+      <w:pPr>
+        <w:pStyle w:val="ListParagraph"/>
+        <w:numPr>
+          <w:ilvl w:val="0"/>
+          <w:numId w:val="3"/>
+        </w:numPr>
+        <w:tabs>
+          <w:tab w:val="left" w:pos="2268"/>
+          <w:tab w:val="left" w:pos="8505"/>
+        </w:tabs>
+        <w:rPr>
+          <w:rFonts w:eastAsiaTheme="minorEastAsia"/>
+        </w:rPr>
+      </w:pPr>
+      <w:proofErr w:type="gramStart"/>
+      <w:r>
+        <w:rPr>
+          <w:rFonts w:eastAsiaTheme="minorEastAsia"/>
+        </w:rPr>
+        <w:t xml:space="preserve">Вычисляем </w:t>
+      </w:r>
+      <m:oMath>
+        <m:sSup>
+          <m:sSupPr>
+            <m:ctrlPr>
+              <w:rPr>
+                <w:rFonts w:ascii="Cambria Math" w:eastAsiaTheme="minorEastAsia" w:hAnsi="Cambria Math"/>
+                <w:i/>
+              </w:rPr>
+            </m:ctrlPr>
+          </m:sSupPr>
+          <m:e>
+            <m:r>
+              <w:rPr>
+                <w:rFonts w:ascii="Cambria Math" w:eastAsiaTheme="minorEastAsia" w:hAnsi="Cambria Math"/>
+              </w:rPr>
+              <m:t>F</m:t>
+            </m:r>
+          </m:e>
+          <m:sup>
+            <m:d>
+              <m:dPr>
+                <m:ctrlPr>
+                  <w:rPr>
+                    <w:rFonts w:ascii="Cambria Math" w:eastAsiaTheme="minorEastAsia" w:hAnsi="Cambria Math"/>
+                    <w:i/>
+                  </w:rPr>
+                </m:ctrlPr>
+              </m:dPr>
+              <m:e>
+                <m:r>
+                  <w:rPr>
+                    <w:rFonts w:ascii="Cambria Math" w:eastAsiaTheme="minorEastAsia" w:hAnsi="Cambria Math"/>
+                  </w:rPr>
+                  <m:t>n</m:t>
+                </m:r>
+              </m:e>
+            </m:d>
+          </m:sup>
+        </m:sSup>
+        <m:r>
+          <w:rPr>
+            <w:rFonts w:ascii="Cambria Math" w:eastAsiaTheme="minorEastAsia" w:hAnsi="Cambria Math"/>
+          </w:rPr>
+          <m:t xml:space="preserve">, </m:t>
+        </m:r>
+        <m:sSup>
+          <m:sSupPr>
+            <m:ctrlPr>
+              <w:rPr>
+                <w:rFonts w:ascii="Cambria Math" w:eastAsiaTheme="minorEastAsia" w:hAnsi="Cambria Math"/>
+                <w:i/>
+              </w:rPr>
+            </m:ctrlPr>
+          </m:sSupPr>
+          <m:e>
+            <m:r>
+              <w:rPr>
+                <w:rFonts w:ascii="Cambria Math" w:eastAsiaTheme="minorEastAsia" w:hAnsi="Cambria Math"/>
+              </w:rPr>
+              <m:t>G</m:t>
+            </m:r>
+          </m:e>
+          <m:sup>
+            <m:d>
+              <m:dPr>
+                <m:ctrlPr>
+                  <w:rPr>
+                    <w:rFonts w:ascii="Cambria Math" w:eastAsiaTheme="minorEastAsia" w:hAnsi="Cambria Math"/>
+                    <w:i/>
+                  </w:rPr>
+                </m:ctrlPr>
+              </m:dPr>
+              <m:e>
+                <m:r>
+                  <w:rPr>
+                    <w:rFonts w:ascii="Cambria Math" w:eastAsiaTheme="minorEastAsia" w:hAnsi="Cambria Math"/>
+                  </w:rPr>
+                  <m:t>n</m:t>
+                </m:r>
+              </m:e>
+            </m:d>
+          </m:sup>
+        </m:sSup>
+      </m:oMath>
+      <w:r>
+        <w:rPr>
+          <w:rFonts w:eastAsiaTheme="minorEastAsia"/>
+        </w:rPr>
+        <w:t xml:space="preserve"> исходя</w:t>
+      </w:r>
+      <w:proofErr w:type="gramEnd"/>
+      <w:r>
+        <w:rPr>
+          <w:rFonts w:eastAsiaTheme="minorEastAsia"/>
+        </w:rPr>
+        <w:t xml:space="preserve"> из </w:t>
+      </w:r>
+      <m:oMath>
+        <m:sSup>
+          <m:sSupPr>
+            <m:ctrlPr>
+              <w:rPr>
+                <w:rFonts w:ascii="Cambria Math" w:eastAsiaTheme="minorEastAsia" w:hAnsi="Cambria Math"/>
+                <w:i/>
+              </w:rPr>
+            </m:ctrlPr>
+          </m:sSupPr>
+          <m:e>
+            <m:r>
+              <w:rPr>
+                <w:rFonts w:ascii="Cambria Math" w:eastAsiaTheme="minorEastAsia" w:hAnsi="Cambria Math"/>
+              </w:rPr>
+              <m:t>u</m:t>
+            </m:r>
+          </m:e>
+          <m:sup>
+            <m:d>
+              <m:dPr>
+                <m:ctrlPr>
+                  <w:rPr>
+                    <w:rFonts w:ascii="Cambria Math" w:eastAsiaTheme="minorEastAsia" w:hAnsi="Cambria Math"/>
+                    <w:i/>
+                  </w:rPr>
+                </m:ctrlPr>
+              </m:dPr>
+              <m:e>
+                <m:r>
+                  <w:rPr>
+                    <w:rFonts w:ascii="Cambria Math" w:eastAsiaTheme="minorEastAsia" w:hAnsi="Cambria Math"/>
+                  </w:rPr>
+                  <m:t>n</m:t>
+                </m:r>
+              </m:e>
+            </m:d>
+          </m:sup>
+        </m:sSup>
+        <m:r>
+          <w:rPr>
+            <w:rFonts w:ascii="Cambria Math" w:eastAsiaTheme="minorEastAsia" w:hAnsi="Cambria Math"/>
+          </w:rPr>
+          <m:t xml:space="preserve">, </m:t>
+        </m:r>
+        <m:sSup>
+          <m:sSupPr>
+            <m:ctrlPr>
+              <w:rPr>
+                <w:rFonts w:ascii="Cambria Math" w:eastAsiaTheme="minorEastAsia" w:hAnsi="Cambria Math"/>
+                <w:i/>
+              </w:rPr>
+            </m:ctrlPr>
+          </m:sSupPr>
+          <m:e>
+            <m:r>
+              <w:rPr>
+                <w:rFonts w:ascii="Cambria Math" w:eastAsiaTheme="minorEastAsia" w:hAnsi="Cambria Math"/>
+              </w:rPr>
+              <m:t>v</m:t>
+            </m:r>
+          </m:e>
+          <m:sup>
+            <m:d>
+              <m:dPr>
+                <m:ctrlPr>
+                  <w:rPr>
+                    <w:rFonts w:ascii="Cambria Math" w:eastAsiaTheme="minorEastAsia" w:hAnsi="Cambria Math"/>
+                    <w:i/>
+                  </w:rPr>
+                </m:ctrlPr>
+              </m:dPr>
+              <m:e>
+                <m:r>
+                  <w:rPr>
+                    <w:rFonts w:ascii="Cambria Math" w:eastAsiaTheme="minorEastAsia" w:hAnsi="Cambria Math"/>
+                  </w:rPr>
+                  <m:t>n</m:t>
+                </m:r>
+              </m:e>
+            </m:d>
+          </m:sup>
+        </m:sSup>
+      </m:oMath>
+    </w:p>
+    <w:p>
+      <w:pPr>
+        <w:pStyle w:val="ListParagraph"/>
+        <w:numPr>
+          <w:ilvl w:val="0"/>
+          <w:numId w:val="3"/>
+        </w:numPr>
+        <w:tabs>
+          <w:tab w:val="left" w:pos="2268"/>
+          <w:tab w:val="left" w:pos="8505"/>
+        </w:tabs>
+        <w:rPr>
+          <w:rFonts w:eastAsiaTheme="minorEastAsia"/>
+        </w:rPr>
+      </w:pPr>
+      <w:r>
+        <w:rPr>
+          <w:rFonts w:eastAsiaTheme="minorEastAsia"/>
+        </w:rPr>
+        <w:t>Решаем уравнение Пуассона для давления</w:t>
+      </w:r>
+    </w:p>
+    <w:p>
+      <w:pPr>
+        <w:pStyle w:val="ListParagraph"/>
+        <w:numPr>
+          <w:ilvl w:val="0"/>
+          <w:numId w:val="3"/>
+        </w:numPr>
+        <w:tabs>
+          <w:tab w:val="left" w:pos="2268"/>
+          <w:tab w:val="left" w:pos="8505"/>
+        </w:tabs>
+        <w:rPr>
+          <w:rFonts w:eastAsiaTheme="minorEastAsia"/>
+        </w:rPr>
+      </w:pPr>
+      <w:r>
+        <w:rPr>
+          <w:rFonts w:eastAsiaTheme="minorEastAsia"/>
+        </w:rPr>
+        <w:t>Вычисляем новые значения скоростей</w:t>
+      </w:r>
+    </w:p>
+    <w:p>
+      <w:pPr>
+        <w:pStyle w:val="ListParagraph"/>
+        <w:numPr>
+          <w:ilvl w:val="0"/>
+          <w:numId w:val="3"/>
+        </w:numPr>
+        <w:tabs>
+          <w:tab w:val="left" w:pos="2268"/>
+          <w:tab w:val="left" w:pos="8505"/>
+        </w:tabs>
+        <w:rPr>
+          <w:rFonts w:eastAsiaTheme="minorEastAsia"/>
+        </w:rPr>
+      </w:pPr>
+      <w:r>
+        <w:rPr>
+          <w:rFonts w:eastAsiaTheme="minorEastAsia"/>
+        </w:rPr>
+        <w:t>Повторяем.</w:t>
+      </w:r>
+    </w:p>
+    <w:p>
+      <w:pPr>
+        <w:tabs>
+          <w:tab w:val="left" w:pos="2268"/>
+          <w:tab w:val="left" w:pos="8505"/>
+        </w:tabs>
+        <w:ind w:left="709" w:firstLine="0"/>
+        <w:rPr>
+          <w:rFonts w:eastAsiaTheme="minorEastAsia"/>
+        </w:rPr>
+      </w:pPr>
     </w:p>
     <w:p>
       <w:pPr>
@@ -6276,7 +11767,7 @@
           <w:tab w:val="left" w:pos="8505"/>
         </w:tabs>
       </w:pPr>
-      <w:bookmarkStart w:id="18" w:name="_Toc375166680"/>
+      <w:bookmarkStart w:id="18" w:name="_Toc375425753"/>
       <w:commentRangeStart w:id="19"/>
       <w:r>
         <w:rPr>
@@ -6284,7 +11775,6 @@
         </w:rPr>
         <w:t>LBM</w:t>
       </w:r>
-      <w:bookmarkEnd w:id="18"/>
       <w:commentRangeEnd w:id="19"/>
       <w:r>
         <w:rPr>
@@ -6295,6 +11785,7 @@
         </w:rPr>
         <w:commentReference w:id="19"/>
       </w:r>
+      <w:bookmarkEnd w:id="18"/>
     </w:p>
     <w:p>
       <w:pPr>
@@ -6389,7 +11880,7 @@
                     </pic:cNvPicPr>
                   </pic:nvPicPr>
                   <pic:blipFill>
-                    <a:blip r:embed="rId10" cstate="print">
+                    <a:blip r:embed="rId18" cstate="print">
                       <a:extLst>
                         <a:ext uri="{28A0092B-C50C-407E-A947-70E740481C1C}">
                           <a14:useLocalDpi xmlns:a14="http://schemas.microsoft.com/office/drawing/2010/main" val="0"/>
@@ -13135,6 +18626,8 @@
           <w:tab w:val="left" w:pos="8505"/>
         </w:tabs>
       </w:pPr>
+      <w:bookmarkStart w:id="30" w:name="_GoBack"/>
+      <w:bookmarkEnd w:id="30"/>
     </w:p>
     <w:p>
       <w:pPr>
@@ -13186,11 +18679,11 @@
           <w:tab w:val="left" w:pos="8505"/>
         </w:tabs>
       </w:pPr>
-      <w:bookmarkStart w:id="30" w:name="_Toc375166682"/>
+      <w:bookmarkStart w:id="31" w:name="_Toc375425754"/>
       <w:r>
         <w:t>Сравнение методов</w:t>
       </w:r>
-      <w:bookmarkEnd w:id="30"/>
+      <w:bookmarkEnd w:id="31"/>
     </w:p>
     <w:p>
       <w:pPr>
@@ -13204,11 +18697,11 @@
           <w:tab w:val="left" w:pos="8505"/>
         </w:tabs>
       </w:pPr>
-      <w:bookmarkStart w:id="31" w:name="_Toc375166683"/>
+      <w:bookmarkStart w:id="32" w:name="_Toc375425755"/>
       <w:r>
         <w:t>Построение приложения</w:t>
       </w:r>
-      <w:bookmarkEnd w:id="31"/>
+      <w:bookmarkEnd w:id="32"/>
     </w:p>
     <w:p>
       <w:pPr>
@@ -13222,11 +18715,11 @@
           <w:tab w:val="left" w:pos="8505"/>
         </w:tabs>
       </w:pPr>
-      <w:bookmarkStart w:id="32" w:name="_Toc375166684"/>
+      <w:bookmarkStart w:id="33" w:name="_Toc375425756"/>
       <w:r>
         <w:t>Результаты численного моделирования</w:t>
       </w:r>
-      <w:bookmarkEnd w:id="32"/>
+      <w:bookmarkEnd w:id="33"/>
     </w:p>
     <w:p>
       <w:pPr>
@@ -13240,11 +18733,11 @@
           <w:tab w:val="left" w:pos="8505"/>
         </w:tabs>
       </w:pPr>
-      <w:bookmarkStart w:id="33" w:name="_Toc375166685"/>
+      <w:bookmarkStart w:id="34" w:name="_Toc375425757"/>
       <w:r>
         <w:t>Потребление ресурсов приложением</w:t>
       </w:r>
-      <w:bookmarkEnd w:id="33"/>
+      <w:bookmarkEnd w:id="34"/>
     </w:p>
     <w:p>
       <w:pPr>
@@ -13258,11 +18751,11 @@
           <w:tab w:val="left" w:pos="8505"/>
         </w:tabs>
       </w:pPr>
-      <w:bookmarkStart w:id="34" w:name="_Toc375166686"/>
+      <w:bookmarkStart w:id="35" w:name="_Toc375425758"/>
       <w:r>
         <w:t>Выводы</w:t>
       </w:r>
-      <w:bookmarkEnd w:id="34"/>
+      <w:bookmarkEnd w:id="35"/>
     </w:p>
     <w:p>
       <w:pPr>
@@ -13272,11 +18765,11 @@
           <w:tab w:val="left" w:pos="8505"/>
         </w:tabs>
       </w:pPr>
-      <w:bookmarkStart w:id="35" w:name="_Toc375166687"/>
+      <w:bookmarkStart w:id="36" w:name="_Toc375425759"/>
       <w:r>
         <w:t>Литература</w:t>
       </w:r>
-      <w:bookmarkEnd w:id="35"/>
+      <w:bookmarkEnd w:id="36"/>
     </w:p>
     <w:p>
       <w:pPr>
@@ -13287,8 +18780,8 @@
       </w:pPr>
     </w:p>
     <w:sectPr>
-      <w:pgSz w:w="11906" w:h="16838"/>
-      <w:pgMar w:top="850" w:right="850" w:bottom="850" w:left="1417" w:header="708" w:footer="708" w:gutter="0"/>
+      <w:pgSz w:w="11906" w:h="16838" w:code="9"/>
+      <w:pgMar w:top="851" w:right="851" w:bottom="851" w:left="1418" w:header="709" w:footer="709" w:gutter="0"/>
       <w:cols w:space="708"/>
       <w:docGrid w:linePitch="360"/>
     </w:sectPr>
@@ -14041,6 +19534,22 @@
           <w:szCs w:val="18"/>
         </w:rPr>
         <w:t>.</w:t>
+      </w:r>
+    </w:p>
+  </w:comment>
+  <w:comment w:id="17" w:author="Maxim" w:date="2013-12-21T22:21:00Z" w:initials="M">
+    <w:p>
+      <w:pPr>
+        <w:pStyle w:val="CommentText"/>
+      </w:pPr>
+      <w:r>
+        <w:rPr>
+          <w:rStyle w:val="CommentReference"/>
+        </w:rPr>
+        <w:annotationRef/>
+      </w:r>
+      <w:r>
+        <w:t>О чем это я тут вообще??</w:t>
       </w:r>
     </w:p>
   </w:comment>
@@ -14814,6 +20323,7 @@
   <w15:commentEx w15:paraId="10999C15" w15:done="0"/>
   <w15:commentEx w15:paraId="5166D689" w15:done="0"/>
   <w15:commentEx w15:paraId="5A37B114" w15:done="0"/>
+  <w15:commentEx w15:paraId="43EB5E34" w15:done="0"/>
   <w15:commentEx w15:paraId="6A49DB06" w15:done="0"/>
   <w15:commentEx w15:paraId="1D054BC2" w15:done="0"/>
   <w15:commentEx w15:paraId="55CC17A9" w15:done="0"/>
@@ -14831,6 +20341,184 @@
 <file path=word/numbering.xml><?xml version="1.0" encoding="utf-8"?>
 <w:numbering xmlns:wpc="http://schemas.microsoft.com/office/word/2010/wordprocessingCanvas" xmlns:mc="http://schemas.openxmlformats.org/markup-compatibility/2006" xmlns:o="urn:schemas-microsoft-com:office:office" xmlns:r="http://schemas.openxmlformats.org/officeDocument/2006/relationships" xmlns:m="http://schemas.openxmlformats.org/officeDocument/2006/math" xmlns:v="urn:schemas-microsoft-com:vml" xmlns:wp14="http://schemas.microsoft.com/office/word/2010/wordprocessingDrawing" xmlns:wp="http://schemas.openxmlformats.org/drawingml/2006/wordprocessingDrawing" xmlns:w10="urn:schemas-microsoft-com:office:word" xmlns:w="http://schemas.openxmlformats.org/wordprocessingml/2006/main" xmlns:w14="http://schemas.microsoft.com/office/word/2010/wordml" xmlns:w15="http://schemas.microsoft.com/office/word/2012/wordml" xmlns:wpg="http://schemas.microsoft.com/office/word/2010/wordprocessingGroup" xmlns:wpi="http://schemas.microsoft.com/office/word/2010/wordprocessingInk" xmlns:wne="http://schemas.microsoft.com/office/word/2006/wordml" xmlns:wps="http://schemas.microsoft.com/office/word/2010/wordprocessingShape" mc:Ignorable="w14 w15 wp14">
   <w:abstractNum w:abstractNumId="0">
+    <w:nsid w:val="066B766C"/>
+    <w:multiLevelType w:val="hybridMultilevel"/>
+    <w:tmpl w:val="A502F0F0"/>
+    <w:lvl w:ilvl="0" w:tplc="0CFC891E">
+      <w:start w:val="1"/>
+      <w:numFmt w:val="decimal"/>
+      <w:lvlText w:val="%1."/>
+      <w:lvlJc w:val="left"/>
+      <w:pPr>
+        <w:ind w:left="1069" w:hanging="360"/>
+      </w:pPr>
+      <w:rPr>
+        <w:rFonts w:hint="default"/>
+      </w:rPr>
+    </w:lvl>
+    <w:lvl w:ilvl="1" w:tplc="04190019" w:tentative="1">
+      <w:start w:val="1"/>
+      <w:numFmt w:val="lowerLetter"/>
+      <w:lvlText w:val="%2."/>
+      <w:lvlJc w:val="left"/>
+      <w:pPr>
+        <w:ind w:left="1789" w:hanging="360"/>
+      </w:pPr>
+    </w:lvl>
+    <w:lvl w:ilvl="2" w:tplc="0419001B" w:tentative="1">
+      <w:start w:val="1"/>
+      <w:numFmt w:val="lowerRoman"/>
+      <w:lvlText w:val="%3."/>
+      <w:lvlJc w:val="right"/>
+      <w:pPr>
+        <w:ind w:left="2509" w:hanging="180"/>
+      </w:pPr>
+    </w:lvl>
+    <w:lvl w:ilvl="3" w:tplc="0419000F" w:tentative="1">
+      <w:start w:val="1"/>
+      <w:numFmt w:val="decimal"/>
+      <w:lvlText w:val="%4."/>
+      <w:lvlJc w:val="left"/>
+      <w:pPr>
+        <w:ind w:left="3229" w:hanging="360"/>
+      </w:pPr>
+    </w:lvl>
+    <w:lvl w:ilvl="4" w:tplc="04190019" w:tentative="1">
+      <w:start w:val="1"/>
+      <w:numFmt w:val="lowerLetter"/>
+      <w:lvlText w:val="%5."/>
+      <w:lvlJc w:val="left"/>
+      <w:pPr>
+        <w:ind w:left="3949" w:hanging="360"/>
+      </w:pPr>
+    </w:lvl>
+    <w:lvl w:ilvl="5" w:tplc="0419001B" w:tentative="1">
+      <w:start w:val="1"/>
+      <w:numFmt w:val="lowerRoman"/>
+      <w:lvlText w:val="%6."/>
+      <w:lvlJc w:val="right"/>
+      <w:pPr>
+        <w:ind w:left="4669" w:hanging="180"/>
+      </w:pPr>
+    </w:lvl>
+    <w:lvl w:ilvl="6" w:tplc="0419000F" w:tentative="1">
+      <w:start w:val="1"/>
+      <w:numFmt w:val="decimal"/>
+      <w:lvlText w:val="%7."/>
+      <w:lvlJc w:val="left"/>
+      <w:pPr>
+        <w:ind w:left="5389" w:hanging="360"/>
+      </w:pPr>
+    </w:lvl>
+    <w:lvl w:ilvl="7" w:tplc="04190019" w:tentative="1">
+      <w:start w:val="1"/>
+      <w:numFmt w:val="lowerLetter"/>
+      <w:lvlText w:val="%8."/>
+      <w:lvlJc w:val="left"/>
+      <w:pPr>
+        <w:ind w:left="6109" w:hanging="360"/>
+      </w:pPr>
+    </w:lvl>
+    <w:lvl w:ilvl="8" w:tplc="0419001B" w:tentative="1">
+      <w:start w:val="1"/>
+      <w:numFmt w:val="lowerRoman"/>
+      <w:lvlText w:val="%9."/>
+      <w:lvlJc w:val="right"/>
+      <w:pPr>
+        <w:ind w:left="6829" w:hanging="180"/>
+      </w:pPr>
+    </w:lvl>
+  </w:abstractNum>
+  <w:abstractNum w:abstractNumId="1">
+    <w:nsid w:val="08A30F97"/>
+    <w:multiLevelType w:val="hybridMultilevel"/>
+    <w:tmpl w:val="B48CD518"/>
+    <w:lvl w:ilvl="0" w:tplc="0CFC891E">
+      <w:start w:val="1"/>
+      <w:numFmt w:val="decimal"/>
+      <w:lvlText w:val="%1."/>
+      <w:lvlJc w:val="left"/>
+      <w:pPr>
+        <w:ind w:left="1069" w:hanging="360"/>
+      </w:pPr>
+      <w:rPr>
+        <w:rFonts w:hint="default"/>
+      </w:rPr>
+    </w:lvl>
+    <w:lvl w:ilvl="1" w:tplc="04190019" w:tentative="1">
+      <w:start w:val="1"/>
+      <w:numFmt w:val="lowerLetter"/>
+      <w:lvlText w:val="%2."/>
+      <w:lvlJc w:val="left"/>
+      <w:pPr>
+        <w:ind w:left="1789" w:hanging="360"/>
+      </w:pPr>
+    </w:lvl>
+    <w:lvl w:ilvl="2" w:tplc="0419001B" w:tentative="1">
+      <w:start w:val="1"/>
+      <w:numFmt w:val="lowerRoman"/>
+      <w:lvlText w:val="%3."/>
+      <w:lvlJc w:val="right"/>
+      <w:pPr>
+        <w:ind w:left="2509" w:hanging="180"/>
+      </w:pPr>
+    </w:lvl>
+    <w:lvl w:ilvl="3" w:tplc="0419000F" w:tentative="1">
+      <w:start w:val="1"/>
+      <w:numFmt w:val="decimal"/>
+      <w:lvlText w:val="%4."/>
+      <w:lvlJc w:val="left"/>
+      <w:pPr>
+        <w:ind w:left="3229" w:hanging="360"/>
+      </w:pPr>
+    </w:lvl>
+    <w:lvl w:ilvl="4" w:tplc="04190019" w:tentative="1">
+      <w:start w:val="1"/>
+      <w:numFmt w:val="lowerLetter"/>
+      <w:lvlText w:val="%5."/>
+      <w:lvlJc w:val="left"/>
+      <w:pPr>
+        <w:ind w:left="3949" w:hanging="360"/>
+      </w:pPr>
+    </w:lvl>
+    <w:lvl w:ilvl="5" w:tplc="0419001B" w:tentative="1">
+      <w:start w:val="1"/>
+      <w:numFmt w:val="lowerRoman"/>
+      <w:lvlText w:val="%6."/>
+      <w:lvlJc w:val="right"/>
+      <w:pPr>
+        <w:ind w:left="4669" w:hanging="180"/>
+      </w:pPr>
+    </w:lvl>
+    <w:lvl w:ilvl="6" w:tplc="0419000F" w:tentative="1">
+      <w:start w:val="1"/>
+      <w:numFmt w:val="decimal"/>
+      <w:lvlText w:val="%7."/>
+      <w:lvlJc w:val="left"/>
+      <w:pPr>
+        <w:ind w:left="5389" w:hanging="360"/>
+      </w:pPr>
+    </w:lvl>
+    <w:lvl w:ilvl="7" w:tplc="04190019" w:tentative="1">
+      <w:start w:val="1"/>
+      <w:numFmt w:val="lowerLetter"/>
+      <w:lvlText w:val="%8."/>
+      <w:lvlJc w:val="left"/>
+      <w:pPr>
+        <w:ind w:left="6109" w:hanging="360"/>
+      </w:pPr>
+    </w:lvl>
+    <w:lvl w:ilvl="8" w:tplc="0419001B" w:tentative="1">
+      <w:start w:val="1"/>
+      <w:numFmt w:val="lowerRoman"/>
+      <w:lvlText w:val="%9."/>
+      <w:lvlJc w:val="right"/>
+      <w:pPr>
+        <w:ind w:left="6829" w:hanging="180"/>
+      </w:pPr>
+    </w:lvl>
+  </w:abstractNum>
+  <w:abstractNum w:abstractNumId="2">
     <w:nsid w:val="2FFB6D7C"/>
     <w:multiLevelType w:val="multilevel"/>
     <w:tmpl w:val="D3E21962"/>
@@ -14952,6 +20640,12 @@
     </w:lvl>
   </w:abstractNum>
   <w:num w:numId="1">
+    <w:abstractNumId w:val="2"/>
+  </w:num>
+  <w:num w:numId="2">
+    <w:abstractNumId w:val="1"/>
+  </w:num>
+  <w:num w:numId="3">
     <w:abstractNumId w:val="0"/>
   </w:num>
 </w:numbering>
@@ -16042,9 +21736,10 @@
     <w:autoRedefine/>
     <w:uiPriority w:val="39"/>
     <w:unhideWhenUsed/>
-    <w:rsid w:val="0057768F"/>
+    <w:rsid w:val="00404266"/>
     <w:pPr>
       <w:tabs>
+        <w:tab w:val="left" w:pos="505"/>
         <w:tab w:val="left" w:pos="2268"/>
         <w:tab w:val="left" w:pos="8505"/>
         <w:tab w:val="right" w:pos="9629"/>
@@ -16066,8 +21761,14 @@
     <w:autoRedefine/>
     <w:uiPriority w:val="39"/>
     <w:unhideWhenUsed/>
-    <w:rsid w:val="00B23D09"/>
+    <w:rsid w:val="00404266"/>
     <w:pPr>
+      <w:tabs>
+        <w:tab w:val="left" w:pos="502"/>
+        <w:tab w:val="left" w:pos="2268"/>
+        <w:tab w:val="left" w:pos="8505"/>
+        <w:tab w:val="right" w:pos="9629"/>
+      </w:tabs>
       <w:ind w:firstLine="0"/>
     </w:pPr>
     <w:rPr>
@@ -16305,6 +22006,24 @@
     <w:name w:val="citation"/>
     <w:basedOn w:val="DefaultParagraphFont"/>
     <w:rsid w:val="00217121"/>
+  </w:style>
+  <w:style w:type="paragraph" w:styleId="Index1">
+    <w:name w:val="index 1"/>
+    <w:basedOn w:val="Normal"/>
+    <w:next w:val="Normal"/>
+    <w:autoRedefine/>
+    <w:uiPriority w:val="99"/>
+    <w:semiHidden/>
+    <w:unhideWhenUsed/>
+    <w:rsid w:val="004C07D9"/>
+    <w:pPr>
+      <w:tabs>
+        <w:tab w:val="clear" w:pos="2268"/>
+        <w:tab w:val="clear" w:pos="8505"/>
+      </w:tabs>
+      <w:spacing w:line="240" w:lineRule="auto"/>
+      <w:ind w:left="280" w:hanging="280"/>
+    </w:pPr>
   </w:style>
 </w:styles>
 </file>
@@ -16575,7 +22294,7 @@
 </file>
 
 <file path=customXml/itemProps1.xml><?xml version="1.0" encoding="utf-8"?>
-<ds:datastoreItem xmlns:ds="http://schemas.openxmlformats.org/officeDocument/2006/customXml" ds:itemID="{E7D76436-AC25-4A89-AAA1-F67BA4A80EB1}">
+<ds:datastoreItem xmlns:ds="http://schemas.openxmlformats.org/officeDocument/2006/customXml" ds:itemID="{0CBB1902-3F7A-4667-AF79-472EA1C5CA7E}">
   <ds:schemaRefs>
     <ds:schemaRef ds:uri="http://schemas.openxmlformats.org/officeDocument/2006/bibliography"/>
   </ds:schemaRefs>

--- a/Essey.docx
+++ b/Essey.docx
@@ -5,10 +5,6 @@
     <w:p>
       <w:pPr>
         <w:pStyle w:val="Title"/>
-        <w:tabs>
-          <w:tab w:val="left" w:pos="2268"/>
-          <w:tab w:val="left" w:pos="8505"/>
-        </w:tabs>
       </w:pPr>
       <w:r>
         <w:t>ТИТУЛЬНАЯ СТРАНИЦА</w:t>
@@ -17,10 +13,6 @@
     <w:p>
       <w:pPr>
         <w:pStyle w:val="Heading1"/>
-        <w:tabs>
-          <w:tab w:val="left" w:pos="2268"/>
-          <w:tab w:val="left" w:pos="8505"/>
-        </w:tabs>
       </w:pPr>
       <w:bookmarkStart w:id="0" w:name="_Toc375425749"/>
       <w:r>
@@ -1008,22 +1000,12 @@
       </w:hyperlink>
     </w:p>
     <w:p>
-      <w:pPr>
-        <w:tabs>
-          <w:tab w:val="left" w:pos="2268"/>
-          <w:tab w:val="left" w:pos="8505"/>
-        </w:tabs>
-      </w:pPr>
       <w:r>
         <w:fldChar w:fldCharType="end"/>
       </w:r>
     </w:p>
     <w:p>
       <w:pPr>
-        <w:tabs>
-          <w:tab w:val="left" w:pos="2268"/>
-          <w:tab w:val="left" w:pos="8505"/>
-        </w:tabs>
         <w:spacing w:after="160"/>
         <w:ind w:firstLine="0"/>
         <w:rPr>
@@ -1045,10 +1027,6 @@
           <w:ilvl w:val="0"/>
           <w:numId w:val="1"/>
         </w:numPr>
-        <w:tabs>
-          <w:tab w:val="left" w:pos="2268"/>
-          <w:tab w:val="left" w:pos="8505"/>
-        </w:tabs>
       </w:pPr>
       <w:bookmarkStart w:id="1" w:name="_Toc375425750"/>
       <w:r>
@@ -1058,12 +1036,6 @@
       <w:bookmarkEnd w:id="1"/>
     </w:p>
     <w:p>
-      <w:pPr>
-        <w:tabs>
-          <w:tab w:val="left" w:pos="2268"/>
-          <w:tab w:val="left" w:pos="8505"/>
-        </w:tabs>
-      </w:pPr>
       <w:r>
         <w:t xml:space="preserve">Задачи из области гидродинамики встречаются в нашей жизни повсеместно, начиная от расчета давления воды в водопроводе, и </w:t>
       </w:r>
@@ -1077,12 +1049,6 @@
       </w:r>
     </w:p>
     <w:p>
-      <w:pPr>
-        <w:tabs>
-          <w:tab w:val="left" w:pos="2268"/>
-          <w:tab w:val="left" w:pos="8505"/>
-        </w:tabs>
-      </w:pPr>
       <w:r>
         <w:t xml:space="preserve">Как известно, поведение жидкости или газа полностью описывается уравнениями Навье-Стокса. </w:t>
       </w:r>
@@ -1130,12 +1096,6 @@
       </w:r>
     </w:p>
     <w:p>
-      <w:pPr>
-        <w:tabs>
-          <w:tab w:val="left" w:pos="2268"/>
-          <w:tab w:val="left" w:pos="8505"/>
-        </w:tabs>
-      </w:pPr>
       <w:r>
         <w:t xml:space="preserve">До становления инженерных методов расчета использовалось испытание моделей, скажем, самолета в аэродинамической трубе. Однако ввиду необходимости выдерживать неизменность чисел подобия при испытании модели, </w:t>
       </w:r>
@@ -1158,12 +1118,6 @@
       </w:r>
     </w:p>
     <w:p>
-      <w:pPr>
-        <w:tabs>
-          <w:tab w:val="left" w:pos="2268"/>
-          <w:tab w:val="left" w:pos="8505"/>
-        </w:tabs>
-      </w:pPr>
       <w:r>
         <w:t xml:space="preserve">Инженерные </w:t>
       </w:r>
@@ -1226,12 +1180,6 @@
       </w:r>
     </w:p>
     <w:p>
-      <w:pPr>
-        <w:tabs>
-          <w:tab w:val="left" w:pos="2268"/>
-          <w:tab w:val="left" w:pos="8505"/>
-        </w:tabs>
-      </w:pPr>
       <w:r>
         <w:lastRenderedPageBreak/>
         <w:t xml:space="preserve">С учетом вышесказанного, неоспоримым является тот факт, что возможность смоделировать сколь угодно сложную, или большую, или и то и другое вместе систему при помощи компьютера – следующий шаг в развитии </w:t>
@@ -1256,10 +1204,6 @@
           <w:ilvl w:val="0"/>
           <w:numId w:val="1"/>
         </w:numPr>
-        <w:tabs>
-          <w:tab w:val="left" w:pos="2268"/>
-          <w:tab w:val="left" w:pos="8505"/>
-        </w:tabs>
       </w:pPr>
       <w:bookmarkStart w:id="7" w:name="_Toc375425751"/>
       <w:r>
@@ -1268,12 +1212,6 @@
       <w:bookmarkEnd w:id="7"/>
     </w:p>
     <w:p>
-      <w:pPr>
-        <w:tabs>
-          <w:tab w:val="left" w:pos="2268"/>
-          <w:tab w:val="left" w:pos="8505"/>
-        </w:tabs>
-      </w:pPr>
       <w:r>
         <w:t xml:space="preserve">После первого успешного решения </w:t>
       </w:r>
@@ -1319,10 +1257,6 @@
     </w:p>
     <w:p>
       <w:pPr>
-        <w:tabs>
-          <w:tab w:val="left" w:pos="2268"/>
-          <w:tab w:val="left" w:pos="8505"/>
-        </w:tabs>
         <w:rPr>
           <w:rFonts w:eastAsiaTheme="minorEastAsia"/>
         </w:rPr>
@@ -1441,10 +1375,6 @@
     </w:p>
     <w:p>
       <w:pPr>
-        <w:tabs>
-          <w:tab w:val="left" w:pos="2268"/>
-          <w:tab w:val="left" w:pos="8505"/>
-        </w:tabs>
         <w:rPr>
           <w:rFonts w:eastAsiaTheme="minorEastAsia"/>
         </w:rPr>
@@ -1484,10 +1414,6 @@
     </w:p>
     <w:p>
       <w:pPr>
-        <w:tabs>
-          <w:tab w:val="left" w:pos="2268"/>
-          <w:tab w:val="left" w:pos="8505"/>
-        </w:tabs>
         <w:ind w:firstLine="0"/>
         <w:rPr>
           <w:rFonts w:eastAsiaTheme="minorEastAsia"/>
@@ -1496,10 +1422,6 @@
     </w:p>
     <w:p>
       <w:pPr>
-        <w:tabs>
-          <w:tab w:val="left" w:pos="2268"/>
-          <w:tab w:val="left" w:pos="8505"/>
-        </w:tabs>
         <w:rPr>
           <w:rFonts w:eastAsiaTheme="minorEastAsia"/>
         </w:rPr>
@@ -1507,10 +1429,6 @@
     </w:p>
     <w:p>
       <w:pPr>
-        <w:tabs>
-          <w:tab w:val="left" w:pos="2268"/>
-          <w:tab w:val="left" w:pos="8505"/>
-        </w:tabs>
         <w:rPr>
           <w:rFonts w:eastAsiaTheme="minorEastAsia"/>
         </w:rPr>
@@ -1539,10 +1457,6 @@
     </w:p>
     <w:p>
       <w:pPr>
-        <w:tabs>
-          <w:tab w:val="left" w:pos="2268"/>
-          <w:tab w:val="left" w:pos="8505"/>
-        </w:tabs>
         <w:rPr>
           <w:rFonts w:eastAsiaTheme="minorEastAsia"/>
         </w:rPr>
@@ -1550,10 +1464,6 @@
     </w:p>
     <w:p>
       <w:pPr>
-        <w:tabs>
-          <w:tab w:val="left" w:pos="2268"/>
-          <w:tab w:val="left" w:pos="8505"/>
-        </w:tabs>
         <w:rPr>
           <w:rFonts w:eastAsiaTheme="minorEastAsia"/>
         </w:rPr>
@@ -1567,15 +1477,10 @@
     </w:p>
     <w:p>
       <w:pPr>
-        <w:tabs>
-          <w:tab w:val="left" w:pos="2268"/>
-          <w:tab w:val="left" w:pos="8505"/>
-        </w:tabs>
         <w:spacing w:after="160" w:line="259" w:lineRule="auto"/>
         <w:ind w:firstLine="0"/>
         <w:rPr>
           <w:sz w:val="22"/>
-          <w:lang w:val="en-US"/>
         </w:rPr>
       </w:pPr>
     </w:p>
@@ -1586,10 +1491,6 @@
           <w:ilvl w:val="1"/>
           <w:numId w:val="1"/>
         </w:numPr>
-        <w:tabs>
-          <w:tab w:val="left" w:pos="2268"/>
-          <w:tab w:val="left" w:pos="8505"/>
-        </w:tabs>
         <w:rPr>
           <w:lang w:val="en-US"/>
         </w:rPr>
@@ -1614,10 +1515,6 @@
     </w:p>
     <w:p>
       <w:pPr>
-        <w:tabs>
-          <w:tab w:val="left" w:pos="2268"/>
-          <w:tab w:val="left" w:pos="8505"/>
-        </w:tabs>
         <w:rPr>
           <w:rFonts w:eastAsiaTheme="minorEastAsia"/>
         </w:rPr>
@@ -1708,10 +1605,6 @@
     </w:p>
     <w:p>
       <w:pPr>
-        <w:tabs>
-          <w:tab w:val="left" w:pos="2268"/>
-          <w:tab w:val="left" w:pos="8505"/>
-        </w:tabs>
         <w:ind w:left="707"/>
         <w:rPr>
           <w:rFonts w:eastAsiaTheme="minorEastAsia"/>
@@ -1909,14 +1802,7 @@
             <w:rFonts w:ascii="Cambria Math" w:hAnsi="Cambria Math"/>
             <w:sz w:val="32"/>
           </w:rPr>
-          <m:t>p</m:t>
-        </m:r>
-        <m:r>
-          <w:rPr>
-            <w:rFonts w:ascii="Cambria Math" w:hAnsi="Cambria Math"/>
-            <w:sz w:val="32"/>
-          </w:rPr>
-          <m:t>=</m:t>
+          <m:t>p=</m:t>
         </m:r>
         <m:f>
           <m:fPr>
@@ -2023,10 +1909,6 @@
     </w:p>
     <w:p>
       <w:pPr>
-        <w:tabs>
-          <w:tab w:val="left" w:pos="2268"/>
-          <w:tab w:val="left" w:pos="8505"/>
-        </w:tabs>
         <w:rPr>
           <w:rFonts w:eastAsiaTheme="minorEastAsia"/>
           <w:i/>
@@ -2096,10 +1978,6 @@
     </w:p>
     <w:p>
       <w:pPr>
-        <w:tabs>
-          <w:tab w:val="left" w:pos="2268"/>
-          <w:tab w:val="left" w:pos="8505"/>
-        </w:tabs>
         <w:rPr>
           <w:rFonts w:eastAsiaTheme="minorEastAsia"/>
         </w:rPr>
@@ -2125,10 +2003,6 @@
     </w:p>
     <w:p>
       <w:pPr>
-        <w:tabs>
-          <w:tab w:val="left" w:pos="2268"/>
-          <w:tab w:val="left" w:pos="8505"/>
-        </w:tabs>
         <w:rPr>
           <w:rFonts w:eastAsiaTheme="minorEastAsia"/>
         </w:rPr>
@@ -2142,10 +2016,6 @@
     </w:p>
     <w:p>
       <w:pPr>
-        <w:tabs>
-          <w:tab w:val="left" w:pos="2268"/>
-          <w:tab w:val="left" w:pos="8505"/>
-        </w:tabs>
         <w:rPr>
           <w:rFonts w:eastAsiaTheme="minorEastAsia"/>
         </w:rPr>
@@ -2661,13 +2531,7 @@
                       <w:rPr>
                         <w:rFonts w:ascii="Cambria Math" w:eastAsiaTheme="minorEastAsia" w:hAnsi="Cambria Math"/>
                       </w:rPr>
-                      <m:t>∂</m:t>
-                    </m:r>
-                    <m:r>
-                      <w:rPr>
-                        <w:rFonts w:ascii="Cambria Math" w:eastAsiaTheme="minorEastAsia" w:hAnsi="Cambria Math"/>
-                      </w:rPr>
-                      <m:t>v</m:t>
+                      <m:t>∂v</m:t>
                     </m:r>
                   </m:num>
                   <m:den>
@@ -2718,14 +2582,7 @@
                         <w:rFonts w:ascii="Cambria Math" w:eastAsiaTheme="minorEastAsia" w:hAnsi="Cambria Math"/>
                         <w:lang w:val="en-US"/>
                       </w:rPr>
-                      <m:t>∂</m:t>
-                    </m:r>
-                    <m:r>
-                      <w:rPr>
-                        <w:rFonts w:ascii="Cambria Math" w:eastAsiaTheme="minorEastAsia" w:hAnsi="Cambria Math"/>
-                        <w:lang w:val="en-US"/>
-                      </w:rPr>
-                      <m:t>y</m:t>
+                      <m:t>∂y</m:t>
                     </m:r>
                   </m:den>
                 </m:f>
@@ -3142,12 +2999,6 @@
       </w:r>
     </w:p>
     <w:p>
-      <w:pPr>
-        <w:tabs>
-          <w:tab w:val="left" w:pos="2268"/>
-          <w:tab w:val="left" w:pos="8505"/>
-        </w:tabs>
-      </w:pPr>
       <w:r>
         <w:rPr>
           <w:noProof/>
@@ -3248,10 +3099,6 @@
     </w:p>
     <w:p>
       <w:pPr>
-        <w:tabs>
-          <w:tab w:val="left" w:pos="2268"/>
-          <w:tab w:val="left" w:pos="8505"/>
-        </w:tabs>
         <w:jc w:val="center"/>
         <w:rPr>
           <w:i/>
@@ -3297,10 +3144,6 @@
     </w:p>
     <w:p>
       <w:pPr>
-        <w:tabs>
-          <w:tab w:val="left" w:pos="2268"/>
-          <w:tab w:val="left" w:pos="8505"/>
-        </w:tabs>
         <w:rPr>
           <w:rFonts w:eastAsiaTheme="minorEastAsia"/>
         </w:rPr>
@@ -3762,10 +3605,6 @@
     </w:p>
     <w:p>
       <w:pPr>
-        <w:tabs>
-          <w:tab w:val="left" w:pos="2268"/>
-          <w:tab w:val="left" w:pos="8505"/>
-        </w:tabs>
         <w:rPr>
           <w:i/>
         </w:rPr>
@@ -3780,12 +3619,6 @@
       </w:r>
     </w:p>
     <w:p>
-      <w:pPr>
-        <w:tabs>
-          <w:tab w:val="left" w:pos="2268"/>
-          <w:tab w:val="left" w:pos="8505"/>
-        </w:tabs>
-      </w:pPr>
       <w:r>
         <w:lastRenderedPageBreak/>
         <w:t>Дифференциальное уравнение теперь рассматривается только в этих точках. Воспользовавшись определением производной</w:t>
@@ -3793,10 +3626,6 @@
     </w:p>
     <w:p>
       <w:pPr>
-        <w:tabs>
-          <w:tab w:val="left" w:pos="2268"/>
-          <w:tab w:val="left" w:pos="8505"/>
-        </w:tabs>
         <w:rPr>
           <w:rFonts w:eastAsiaTheme="minorEastAsia"/>
           <w:i/>
@@ -3952,10 +3781,6 @@
     </w:p>
     <w:p>
       <w:pPr>
-        <w:tabs>
-          <w:tab w:val="left" w:pos="2268"/>
-          <w:tab w:val="left" w:pos="8505"/>
-        </w:tabs>
         <w:rPr>
           <w:rFonts w:eastAsiaTheme="minorEastAsia"/>
         </w:rPr>
@@ -4037,10 +3862,6 @@
     </w:p>
     <w:p>
       <w:pPr>
-        <w:tabs>
-          <w:tab w:val="left" w:pos="2268"/>
-          <w:tab w:val="left" w:pos="8505"/>
-        </w:tabs>
         <w:rPr>
           <w:rFonts w:eastAsiaTheme="minorEastAsia"/>
         </w:rPr>
@@ -4234,10 +4055,6 @@
     </w:p>
     <w:p>
       <w:pPr>
-        <w:tabs>
-          <w:tab w:val="left" w:pos="2268"/>
-          <w:tab w:val="left" w:pos="8505"/>
-        </w:tabs>
         <w:rPr>
           <w:rFonts w:eastAsiaTheme="minorEastAsia"/>
         </w:rPr>
@@ -4251,10 +4068,6 @@
     </w:p>
     <w:p>
       <w:pPr>
-        <w:tabs>
-          <w:tab w:val="left" w:pos="2268"/>
-          <w:tab w:val="left" w:pos="8505"/>
-        </w:tabs>
         <w:rPr>
           <w:rFonts w:eastAsiaTheme="minorEastAsia"/>
         </w:rPr>
@@ -4449,10 +4262,6 @@
     </w:p>
     <w:p>
       <w:pPr>
-        <w:tabs>
-          <w:tab w:val="left" w:pos="2268"/>
-          <w:tab w:val="left" w:pos="8505"/>
-        </w:tabs>
         <w:rPr>
           <w:rFonts w:eastAsiaTheme="minorEastAsia"/>
         </w:rPr>
@@ -4466,10 +4275,6 @@
     </w:p>
     <w:p>
       <w:pPr>
-        <w:tabs>
-          <w:tab w:val="left" w:pos="2268"/>
-          <w:tab w:val="left" w:pos="8505"/>
-        </w:tabs>
         <w:rPr>
           <w:rFonts w:eastAsiaTheme="minorEastAsia"/>
         </w:rPr>
@@ -4654,13 +4459,7 @@
                 <w:rPr>
                   <w:rFonts w:ascii="Cambria Math" w:hAnsi="Cambria Math"/>
                 </w:rPr>
-                <m:t>2</m:t>
-              </m:r>
-              <m:r>
-                <w:rPr>
-                  <w:rFonts w:ascii="Cambria Math" w:hAnsi="Cambria Math"/>
-                </w:rPr>
-                <m:t>δx</m:t>
+                <m:t>2δx</m:t>
               </m:r>
             </m:den>
           </m:f>
@@ -4668,33 +4467,17 @@
       </m:oMathPara>
     </w:p>
     <w:p>
-      <w:pPr>
-        <w:tabs>
-          <w:tab w:val="left" w:pos="2268"/>
-          <w:tab w:val="left" w:pos="8505"/>
-        </w:tabs>
-      </w:pPr>
       <w:r>
         <w:t>Интуитивно понятно, что чем меньше сетка, тем лучше такие разности приближают дифференциальный оператор.</w:t>
+      </w:r>
+    </w:p>
+    <w:p>
+      <w:r>
+        <w:t>Производная второго порядка аппроксимируется</w:t>
       </w:r>
     </w:p>
     <w:p>
       <w:pPr>
-        <w:tabs>
-          <w:tab w:val="left" w:pos="2268"/>
-          <w:tab w:val="left" w:pos="8505"/>
-        </w:tabs>
-      </w:pPr>
-      <w:r>
-        <w:t>Производная второго порядка аппроксимируется</w:t>
-      </w:r>
-    </w:p>
-    <w:p>
-      <w:pPr>
-        <w:tabs>
-          <w:tab w:val="left" w:pos="2268"/>
-          <w:tab w:val="left" w:pos="8505"/>
-        </w:tabs>
         <w:rPr>
           <w:i/>
         </w:rPr>
@@ -5001,22 +4784,12 @@
       </m:oMathPara>
     </w:p>
     <w:p>
-      <w:pPr>
-        <w:tabs>
-          <w:tab w:val="left" w:pos="2268"/>
-          <w:tab w:val="left" w:pos="8505"/>
-        </w:tabs>
-      </w:pPr>
       <w:r>
         <w:t>Тогда, например, для уравнения конвекции-диффузии</w:t>
       </w:r>
     </w:p>
     <w:p>
       <w:pPr>
-        <w:tabs>
-          <w:tab w:val="left" w:pos="2268"/>
-          <w:tab w:val="left" w:pos="8505"/>
-        </w:tabs>
         <w:rPr>
           <w:rFonts w:eastAsiaTheme="minorEastAsia"/>
         </w:rPr>
@@ -5150,13 +4923,8 @@
     </w:p>
     <w:p>
       <w:pPr>
-        <w:tabs>
-          <w:tab w:val="left" w:pos="2268"/>
-          <w:tab w:val="left" w:pos="8505"/>
-        </w:tabs>
-        <w:rPr>
-          <w:rFonts w:eastAsiaTheme="minorEastAsia"/>
-          <w:lang w:val="en-US"/>
+        <w:rPr>
+          <w:rFonts w:eastAsiaTheme="minorEastAsia"/>
         </w:rPr>
       </w:pPr>
       <w:r>
@@ -5216,10 +4984,6 @@
     </w:p>
     <w:p>
       <w:pPr>
-        <w:tabs>
-          <w:tab w:val="left" w:pos="2268"/>
-          <w:tab w:val="left" w:pos="8505"/>
-        </w:tabs>
         <w:rPr>
           <w:rFonts w:eastAsiaTheme="minorEastAsia"/>
         </w:rPr>
@@ -5684,10 +5448,6 @@
     </w:p>
     <w:p>
       <w:pPr>
-        <w:tabs>
-          <w:tab w:val="left" w:pos="2268"/>
-          <w:tab w:val="left" w:pos="8505"/>
-        </w:tabs>
         <w:rPr>
           <w:rFonts w:eastAsiaTheme="minorEastAsia"/>
         </w:rPr>
@@ -5743,10 +5503,6 @@
     </w:p>
     <w:p>
       <w:pPr>
-        <w:tabs>
-          <w:tab w:val="left" w:pos="2268"/>
-          <w:tab w:val="left" w:pos="8505"/>
-        </w:tabs>
         <w:rPr>
           <w:rFonts w:eastAsiaTheme="minorEastAsia"/>
         </w:rPr>
@@ -6087,10 +5843,6 @@
     </w:p>
     <w:p>
       <w:pPr>
-        <w:tabs>
-          <w:tab w:val="left" w:pos="2268"/>
-          <w:tab w:val="left" w:pos="8505"/>
-        </w:tabs>
         <w:rPr>
           <w:rFonts w:eastAsiaTheme="minorEastAsia"/>
         </w:rPr>
@@ -6341,10 +6093,6 @@
     </w:p>
     <w:p>
       <w:pPr>
-        <w:tabs>
-          <w:tab w:val="left" w:pos="2268"/>
-          <w:tab w:val="left" w:pos="8505"/>
-        </w:tabs>
         <w:rPr>
           <w:rFonts w:eastAsiaTheme="minorEastAsia"/>
         </w:rPr>
@@ -6352,10 +6100,6 @@
     </w:p>
     <w:p>
       <w:pPr>
-        <w:tabs>
-          <w:tab w:val="left" w:pos="2268"/>
-          <w:tab w:val="left" w:pos="8505"/>
-        </w:tabs>
         <w:rPr>
           <w:rFonts w:eastAsiaTheme="minorEastAsia"/>
         </w:rPr>
@@ -6363,10 +6107,6 @@
     </w:p>
     <w:p>
       <w:pPr>
-        <w:tabs>
-          <w:tab w:val="left" w:pos="2268"/>
-          <w:tab w:val="left" w:pos="8505"/>
-        </w:tabs>
         <w:rPr>
           <w:rFonts w:eastAsiaTheme="minorEastAsia"/>
         </w:rPr>
@@ -6386,10 +6126,6 @@
     </w:p>
     <w:p>
       <w:pPr>
-        <w:tabs>
-          <w:tab w:val="left" w:pos="2268"/>
-          <w:tab w:val="left" w:pos="8505"/>
-        </w:tabs>
         <w:rPr>
           <w:rFonts w:eastAsiaTheme="minorEastAsia"/>
           <w:i/>
@@ -6480,10 +6216,6 @@
     </w:p>
     <w:p>
       <w:pPr>
-        <w:tabs>
-          <w:tab w:val="left" w:pos="2268"/>
-          <w:tab w:val="left" w:pos="8505"/>
-        </w:tabs>
         <w:rPr>
           <w:rFonts w:eastAsiaTheme="minorEastAsia"/>
         </w:rPr>
@@ -6753,10 +6485,6 @@
     </w:p>
     <w:p>
       <w:pPr>
-        <w:tabs>
-          <w:tab w:val="left" w:pos="2268"/>
-          <w:tab w:val="left" w:pos="8505"/>
-        </w:tabs>
         <w:rPr>
           <w:rFonts w:eastAsiaTheme="minorEastAsia"/>
         </w:rPr>
@@ -6770,10 +6498,6 @@
     </w:p>
     <w:p>
       <w:pPr>
-        <w:tabs>
-          <w:tab w:val="left" w:pos="2268"/>
-          <w:tab w:val="left" w:pos="8505"/>
-        </w:tabs>
         <w:rPr>
           <w:rFonts w:eastAsiaTheme="minorEastAsia"/>
         </w:rPr>
@@ -7018,10 +6742,6 @@
     </w:p>
     <w:p>
       <w:pPr>
-        <w:tabs>
-          <w:tab w:val="left" w:pos="2268"/>
-          <w:tab w:val="left" w:pos="8505"/>
-        </w:tabs>
         <w:rPr>
           <w:rFonts w:eastAsiaTheme="minorEastAsia"/>
         </w:rPr>
@@ -7217,10 +6937,6 @@
     </w:p>
     <w:p>
       <w:pPr>
-        <w:tabs>
-          <w:tab w:val="left" w:pos="2268"/>
-          <w:tab w:val="left" w:pos="8505"/>
-        </w:tabs>
         <w:rPr>
           <w:rFonts w:eastAsiaTheme="minorEastAsia"/>
         </w:rPr>
@@ -7297,10 +7013,6 @@
     </w:p>
     <w:p>
       <w:pPr>
-        <w:tabs>
-          <w:tab w:val="left" w:pos="2268"/>
-          <w:tab w:val="left" w:pos="8505"/>
-        </w:tabs>
         <w:ind w:firstLine="0"/>
         <w:rPr>
           <w:rFonts w:eastAsiaTheme="minorEastAsia"/>
@@ -7337,10 +7049,6 @@
     </w:p>
     <w:p>
       <w:pPr>
-        <w:tabs>
-          <w:tab w:val="left" w:pos="2268"/>
-          <w:tab w:val="left" w:pos="8505"/>
-        </w:tabs>
         <w:ind w:firstLine="0"/>
         <w:rPr>
           <w:rFonts w:eastAsiaTheme="minorEastAsia"/>
@@ -7449,10 +7157,6 @@
     </w:p>
     <w:p>
       <w:pPr>
-        <w:tabs>
-          <w:tab w:val="left" w:pos="2268"/>
-          <w:tab w:val="left" w:pos="8505"/>
-        </w:tabs>
         <w:ind w:firstLine="0"/>
         <w:rPr>
           <w:rFonts w:eastAsiaTheme="minorEastAsia"/>
@@ -7516,10 +7220,6 @@
     </w:p>
     <w:p>
       <w:pPr>
-        <w:tabs>
-          <w:tab w:val="left" w:pos="2268"/>
-          <w:tab w:val="left" w:pos="8505"/>
-        </w:tabs>
         <w:ind w:firstLine="0"/>
         <w:rPr>
           <w:rFonts w:eastAsiaTheme="minorEastAsia"/>
@@ -7584,10 +7284,6 @@
     </w:p>
     <w:p>
       <w:pPr>
-        <w:tabs>
-          <w:tab w:val="left" w:pos="2268"/>
-          <w:tab w:val="left" w:pos="8505"/>
-        </w:tabs>
         <w:ind w:firstLine="0"/>
         <w:rPr>
           <w:rFonts w:eastAsiaTheme="minorEastAsia"/>
@@ -8263,12 +7959,6 @@
       </w:r>
     </w:p>
     <w:p>
-      <w:pPr>
-        <w:tabs>
-          <w:tab w:val="left" w:pos="2268"/>
-          <w:tab w:val="left" w:pos="8505"/>
-        </w:tabs>
-      </w:pPr>
       <w:r>
         <w:lastRenderedPageBreak/>
         <w:t>Для дискретизации по времени, воспользуемся явной схемой, т.е</w:t>
@@ -8278,12 +7968,6 @@
       </w:r>
     </w:p>
     <w:p>
-      <w:pPr>
-        <w:tabs>
-          <w:tab w:val="left" w:pos="2268"/>
-          <w:tab w:val="left" w:pos="8505"/>
-        </w:tabs>
-      </w:pPr>
       <m:oMathPara>
         <m:oMath>
           <m:sSup>
@@ -8584,12 +8268,6 @@
       </m:oMathPara>
     </w:p>
     <w:p>
-      <w:pPr>
-        <w:tabs>
-          <w:tab w:val="left" w:pos="2268"/>
-          <w:tab w:val="left" w:pos="8505"/>
-        </w:tabs>
-      </w:pPr>
       <w:r>
         <w:t xml:space="preserve">Итак, </w:t>
       </w:r>
@@ -8605,10 +8283,6 @@
     </w:p>
     <w:p>
       <w:pPr>
-        <w:tabs>
-          <w:tab w:val="left" w:pos="2268"/>
-          <w:tab w:val="left" w:pos="8505"/>
-        </w:tabs>
         <w:rPr>
           <w:rFonts w:eastAsiaTheme="minorEastAsia"/>
           <w:lang w:val="en-US"/>
@@ -9128,10 +8802,6 @@
     </w:p>
     <w:p>
       <w:pPr>
-        <w:tabs>
-          <w:tab w:val="left" w:pos="2268"/>
-          <w:tab w:val="left" w:pos="8505"/>
-        </w:tabs>
         <w:rPr>
           <w:lang w:val="en-US"/>
         </w:rPr>
@@ -9648,10 +9318,6 @@
     </w:p>
     <w:p>
       <w:pPr>
-        <w:tabs>
-          <w:tab w:val="left" w:pos="2268"/>
-          <w:tab w:val="left" w:pos="8505"/>
-        </w:tabs>
         <w:rPr>
           <w:rFonts w:eastAsiaTheme="minorEastAsia"/>
           <w:lang w:val="en-US"/>
@@ -9659,22 +9325,12 @@
       </w:pPr>
     </w:p>
     <w:p>
-      <w:pPr>
-        <w:tabs>
-          <w:tab w:val="left" w:pos="2268"/>
-          <w:tab w:val="left" w:pos="8505"/>
-        </w:tabs>
-      </w:pPr>
       <w:r>
         <w:t>Вводя обозначение</w:t>
       </w:r>
     </w:p>
     <w:p>
       <w:pPr>
-        <w:tabs>
-          <w:tab w:val="left" w:pos="2268"/>
-          <w:tab w:val="left" w:pos="8505"/>
-        </w:tabs>
         <w:rPr>
           <w:rFonts w:eastAsiaTheme="minorEastAsia"/>
           <w:lang w:val="en-US"/>
@@ -10187,10 +9843,6 @@
     </w:p>
     <w:p>
       <w:pPr>
-        <w:tabs>
-          <w:tab w:val="left" w:pos="2268"/>
-          <w:tab w:val="left" w:pos="8505"/>
-        </w:tabs>
         <w:rPr>
           <w:rFonts w:eastAsiaTheme="minorEastAsia"/>
           <w:lang w:val="en-US"/>
@@ -10695,22 +10347,12 @@
       </m:oMathPara>
     </w:p>
     <w:p>
-      <w:pPr>
-        <w:tabs>
-          <w:tab w:val="left" w:pos="2268"/>
-          <w:tab w:val="left" w:pos="8505"/>
-        </w:tabs>
-      </w:pPr>
       <w:r>
         <w:t>Потребуем, чтобы дискретизация давления по времени была неявной:</w:t>
       </w:r>
     </w:p>
     <w:p>
       <w:pPr>
-        <w:tabs>
-          <w:tab w:val="left" w:pos="2268"/>
-          <w:tab w:val="left" w:pos="8505"/>
-        </w:tabs>
         <w:rPr>
           <w:rFonts w:eastAsiaTheme="minorEastAsia"/>
           <w:lang w:val="en-US"/>
@@ -10887,12 +10529,6 @@
       </m:oMathPara>
     </w:p>
     <w:p>
-      <w:pPr>
-        <w:tabs>
-          <w:tab w:val="left" w:pos="2268"/>
-          <w:tab w:val="left" w:pos="8505"/>
-        </w:tabs>
-      </w:pPr>
       <m:oMathPara>
         <m:oMath>
           <m:sSup>
@@ -11040,10 +10676,6 @@
     </w:p>
     <w:p>
       <w:pPr>
-        <w:tabs>
-          <w:tab w:val="left" w:pos="2268"/>
-          <w:tab w:val="left" w:pos="8505"/>
-        </w:tabs>
         <w:rPr>
           <w:rFonts w:eastAsiaTheme="minorEastAsia"/>
         </w:rPr>
@@ -11057,10 +10689,6 @@
     </w:p>
     <w:p>
       <w:pPr>
-        <w:tabs>
-          <w:tab w:val="left" w:pos="2268"/>
-          <w:tab w:val="left" w:pos="8505"/>
-        </w:tabs>
         <w:rPr>
           <w:rFonts w:eastAsiaTheme="minorEastAsia"/>
         </w:rPr>
@@ -11237,13 +10865,7 @@
                 <w:rPr>
                   <w:rFonts w:ascii="Cambria Math" w:eastAsiaTheme="minorEastAsia" w:hAnsi="Cambria Math"/>
                 </w:rPr>
-                <m:t>∂</m:t>
-              </m:r>
-              <m:r>
-                <w:rPr>
-                  <w:rFonts w:ascii="Cambria Math" w:eastAsiaTheme="minorEastAsia" w:hAnsi="Cambria Math"/>
-                </w:rPr>
-                <m:t>y</m:t>
+                <m:t>∂y</m:t>
               </m:r>
             </m:den>
           </m:f>
@@ -11419,13 +11041,7 @@
                     <w:rPr>
                       <w:rFonts w:ascii="Cambria Math" w:eastAsiaTheme="minorEastAsia" w:hAnsi="Cambria Math"/>
                     </w:rPr>
-                    <m:t>∂</m:t>
-                  </m:r>
-                  <m:r>
-                    <w:rPr>
-                      <w:rFonts w:ascii="Cambria Math" w:eastAsiaTheme="minorEastAsia" w:hAnsi="Cambria Math"/>
-                    </w:rPr>
-                    <m:t>y</m:t>
+                    <m:t>∂y</m:t>
                   </m:r>
                 </m:den>
               </m:f>
@@ -11436,10 +11052,6 @@
     </w:p>
     <w:p>
       <w:pPr>
-        <w:tabs>
-          <w:tab w:val="left" w:pos="2268"/>
-          <w:tab w:val="left" w:pos="8505"/>
-        </w:tabs>
         <w:rPr>
           <w:rFonts w:eastAsiaTheme="minorEastAsia"/>
         </w:rPr>
@@ -11458,10 +11070,6 @@
           <w:ilvl w:val="0"/>
           <w:numId w:val="3"/>
         </w:numPr>
-        <w:tabs>
-          <w:tab w:val="left" w:pos="2268"/>
-          <w:tab w:val="left" w:pos="8505"/>
-        </w:tabs>
         <w:rPr>
           <w:rFonts w:eastAsiaTheme="minorEastAsia"/>
         </w:rPr>
@@ -11662,10 +11270,6 @@
           <w:ilvl w:val="0"/>
           <w:numId w:val="3"/>
         </w:numPr>
-        <w:tabs>
-          <w:tab w:val="left" w:pos="2268"/>
-          <w:tab w:val="left" w:pos="8505"/>
-        </w:tabs>
         <w:rPr>
           <w:rFonts w:eastAsiaTheme="minorEastAsia"/>
         </w:rPr>
@@ -11684,10 +11288,6 @@
           <w:ilvl w:val="0"/>
           <w:numId w:val="3"/>
         </w:numPr>
-        <w:tabs>
-          <w:tab w:val="left" w:pos="2268"/>
-          <w:tab w:val="left" w:pos="8505"/>
-        </w:tabs>
         <w:rPr>
           <w:rFonts w:eastAsiaTheme="minorEastAsia"/>
         </w:rPr>
@@ -11706,10 +11306,6 @@
           <w:ilvl w:val="0"/>
           <w:numId w:val="3"/>
         </w:numPr>
-        <w:tabs>
-          <w:tab w:val="left" w:pos="2268"/>
-          <w:tab w:val="left" w:pos="8505"/>
-        </w:tabs>
         <w:rPr>
           <w:rFonts w:eastAsiaTheme="minorEastAsia"/>
         </w:rPr>
@@ -11723,10 +11319,6 @@
     </w:p>
     <w:p>
       <w:pPr>
-        <w:tabs>
-          <w:tab w:val="left" w:pos="2268"/>
-          <w:tab w:val="left" w:pos="8505"/>
-        </w:tabs>
         <w:ind w:left="709" w:firstLine="0"/>
         <w:rPr>
           <w:rFonts w:eastAsiaTheme="minorEastAsia"/>
@@ -11735,10 +11327,6 @@
     </w:p>
     <w:p>
       <w:pPr>
-        <w:tabs>
-          <w:tab w:val="left" w:pos="2268"/>
-          <w:tab w:val="left" w:pos="8505"/>
-        </w:tabs>
         <w:rPr>
           <w:rFonts w:eastAsiaTheme="minorEastAsia"/>
         </w:rPr>
@@ -11747,14 +11335,7 @@
         <w:br w:type="page"/>
       </w:r>
     </w:p>
-    <w:p>
-      <w:pPr>
-        <w:tabs>
-          <w:tab w:val="left" w:pos="2268"/>
-          <w:tab w:val="left" w:pos="8505"/>
-        </w:tabs>
-      </w:pPr>
-    </w:p>
+    <w:p/>
     <w:p>
       <w:pPr>
         <w:pStyle w:val="Heading2"/>
@@ -11762,10 +11343,6 @@
           <w:ilvl w:val="1"/>
           <w:numId w:val="1"/>
         </w:numPr>
-        <w:tabs>
-          <w:tab w:val="left" w:pos="2268"/>
-          <w:tab w:val="left" w:pos="8505"/>
-        </w:tabs>
       </w:pPr>
       <w:bookmarkStart w:id="18" w:name="_Toc375425753"/>
       <w:commentRangeStart w:id="19"/>
@@ -11788,12 +11365,6 @@
       <w:bookmarkEnd w:id="18"/>
     </w:p>
     <w:p>
-      <w:pPr>
-        <w:tabs>
-          <w:tab w:val="left" w:pos="2268"/>
-          <w:tab w:val="left" w:pos="8505"/>
-        </w:tabs>
-      </w:pPr>
       <w:r>
         <w:rPr>
           <w:highlight w:val="green"/>
@@ -11806,10 +11377,6 @@
     </w:p>
     <w:p>
       <w:pPr>
-        <w:tabs>
-          <w:tab w:val="left" w:pos="2268"/>
-          <w:tab w:val="left" w:pos="8505"/>
-        </w:tabs>
         <w:kinsoku w:val="0"/>
         <w:overflowPunct w:val="0"/>
         <w:autoSpaceDE w:val="0"/>
@@ -11825,22 +11392,12 @@
       </w:pPr>
     </w:p>
     <w:p>
-      <w:pPr>
-        <w:tabs>
-          <w:tab w:val="left" w:pos="2268"/>
-          <w:tab w:val="left" w:pos="8505"/>
-        </w:tabs>
-      </w:pPr>
       <w:r>
         <w:t xml:space="preserve">Зарождение решеточных методов можно отнести к 1986 году, когда был представлен простой клеточный автомат, который удовлетворяет закону сохранения «вещества» на микроскопическом уровне, и потому способен отображать всю сложность движения реальной жидкости. </w:t>
       </w:r>
     </w:p>
     <w:p>
       <w:pPr>
-        <w:tabs>
-          <w:tab w:val="left" w:pos="2268"/>
-          <w:tab w:val="left" w:pos="8505"/>
-        </w:tabs>
         <w:kinsoku w:val="0"/>
         <w:overflowPunct w:val="0"/>
         <w:autoSpaceDE w:val="0"/>
@@ -12733,21 +12290,7 @@
         <w:rPr>
           <w:rFonts w:eastAsiaTheme="minorEastAsia"/>
         </w:rPr>
-        <w:t>, можно предс</w:t>
-      </w:r>
-      <w:proofErr w:type="spellStart"/>
-      <w:r>
-        <w:rPr>
-          <w:rFonts w:eastAsiaTheme="minorEastAsia"/>
-        </w:rPr>
-        <w:t>тавить</w:t>
-      </w:r>
-      <w:proofErr w:type="spellEnd"/>
-      <w:r>
-        <w:rPr>
-          <w:rFonts w:eastAsiaTheme="minorEastAsia"/>
-        </w:rPr>
-        <w:t xml:space="preserve"> функцию распределения </w:t>
+        <w:t xml:space="preserve">, можно представить функцию распределения </w:t>
       </w:r>
       <m:oMath>
         <m:r>
@@ -14171,12 +13714,6 @@
       </m:oMathPara>
     </w:p>
     <w:p>
-      <w:pPr>
-        <w:tabs>
-          <w:tab w:val="left" w:pos="2268"/>
-          <w:tab w:val="left" w:pos="8505"/>
-        </w:tabs>
-      </w:pPr>
       <w:r>
         <w:t>Следует отметить, что невыполнение допущения о молекулярном хаосе может происходить и в жидкостях с незначительной вязкостью. Ярким примером являются</w:t>
       </w:r>
@@ -14222,10 +13759,6 @@
     </w:p>
     <w:p>
       <w:pPr>
-        <w:tabs>
-          <w:tab w:val="left" w:pos="2268"/>
-          <w:tab w:val="left" w:pos="8505"/>
-        </w:tabs>
         <w:rPr>
           <w:rFonts w:eastAsiaTheme="minorEastAsia"/>
         </w:rPr>
@@ -14281,10 +13814,6 @@
     </w:p>
     <w:p>
       <w:pPr>
-        <w:tabs>
-          <w:tab w:val="left" w:pos="2268"/>
-          <w:tab w:val="left" w:pos="8505"/>
-        </w:tabs>
         <w:rPr>
           <w:rFonts w:eastAsiaTheme="minorEastAsia"/>
           <w:lang w:val="en-US"/>
@@ -14389,10 +13918,6 @@
     </w:p>
     <w:p>
       <w:pPr>
-        <w:tabs>
-          <w:tab w:val="left" w:pos="2268"/>
-          <w:tab w:val="left" w:pos="8505"/>
-        </w:tabs>
         <w:rPr>
           <w:rFonts w:eastAsiaTheme="minorEastAsia"/>
         </w:rPr>
@@ -14406,10 +13931,6 @@
     </w:p>
     <w:p>
       <w:pPr>
-        <w:tabs>
-          <w:tab w:val="left" w:pos="2268"/>
-          <w:tab w:val="left" w:pos="8505"/>
-        </w:tabs>
         <w:rPr>
           <w:rFonts w:eastAsiaTheme="minorEastAsia"/>
         </w:rPr>
@@ -14547,10 +14068,6 @@
     </w:p>
     <w:p>
       <w:pPr>
-        <w:tabs>
-          <w:tab w:val="left" w:pos="2268"/>
-          <w:tab w:val="left" w:pos="8505"/>
-        </w:tabs>
         <w:rPr>
           <w:rFonts w:eastAsiaTheme="minorEastAsia"/>
         </w:rPr>
@@ -14793,10 +14310,6 @@
     </w:p>
     <w:p>
       <w:pPr>
-        <w:tabs>
-          <w:tab w:val="left" w:pos="2268"/>
-          <w:tab w:val="left" w:pos="8505"/>
-        </w:tabs>
         <w:rPr>
           <w:rFonts w:eastAsiaTheme="minorEastAsia"/>
         </w:rPr>
@@ -15073,10 +14586,6 @@
     </w:p>
     <w:p>
       <w:pPr>
-        <w:tabs>
-          <w:tab w:val="left" w:pos="2268"/>
-          <w:tab w:val="left" w:pos="8505"/>
-        </w:tabs>
         <w:rPr>
           <w:rFonts w:eastAsiaTheme="minorEastAsia"/>
         </w:rPr>
@@ -15239,10 +14748,6 @@
     </w:p>
     <w:p>
       <w:pPr>
-        <w:tabs>
-          <w:tab w:val="left" w:pos="2268"/>
-          <w:tab w:val="left" w:pos="8505"/>
-        </w:tabs>
         <w:rPr>
           <w:rFonts w:eastAsiaTheme="minorEastAsia"/>
         </w:rPr>
@@ -15370,10 +14875,6 @@
     </w:p>
     <w:p>
       <w:pPr>
-        <w:tabs>
-          <w:tab w:val="left" w:pos="2268"/>
-          <w:tab w:val="left" w:pos="8505"/>
-        </w:tabs>
         <w:rPr>
           <w:rFonts w:eastAsiaTheme="minorEastAsia"/>
         </w:rPr>
@@ -15388,10 +14889,6 @@
     </w:p>
     <w:p>
       <w:pPr>
-        <w:tabs>
-          <w:tab w:val="left" w:pos="2268"/>
-          <w:tab w:val="left" w:pos="8505"/>
-        </w:tabs>
         <w:rPr>
           <w:rFonts w:eastAsiaTheme="minorEastAsia"/>
           <w:i/>
@@ -15734,10 +15231,6 @@
     </w:p>
     <w:p>
       <w:pPr>
-        <w:tabs>
-          <w:tab w:val="left" w:pos="2268"/>
-          <w:tab w:val="left" w:pos="8505"/>
-        </w:tabs>
         <w:ind w:firstLine="0"/>
         <w:rPr>
           <w:rFonts w:eastAsiaTheme="minorEastAsia"/>
@@ -15840,12 +15333,6 @@
       </w:r>
     </w:p>
     <w:p>
-      <w:pPr>
-        <w:tabs>
-          <w:tab w:val="left" w:pos="2268"/>
-          <w:tab w:val="left" w:pos="8505"/>
-        </w:tabs>
-      </w:pPr>
       <w:r>
         <w:t xml:space="preserve">Изложим идею получения уравнений Навье-Стокса в рамках процедуры </w:t>
       </w:r>
@@ -15868,10 +15355,6 @@
     </w:p>
     <w:p>
       <w:pPr>
-        <w:tabs>
-          <w:tab w:val="left" w:pos="2268"/>
-          <w:tab w:val="left" w:pos="8505"/>
-        </w:tabs>
         <w:rPr>
           <w:rFonts w:eastAsiaTheme="minorEastAsia"/>
           <w:lang w:val="en-US"/>
@@ -16028,10 +15511,6 @@
     </w:p>
     <w:p>
       <w:pPr>
-        <w:tabs>
-          <w:tab w:val="left" w:pos="2268"/>
-          <w:tab w:val="left" w:pos="8505"/>
-        </w:tabs>
         <w:rPr>
           <w:rFonts w:eastAsiaTheme="minorEastAsia"/>
         </w:rPr>
@@ -16099,10 +15578,6 @@
     </w:p>
     <w:p>
       <w:pPr>
-        <w:tabs>
-          <w:tab w:val="left" w:pos="2268"/>
-          <w:tab w:val="left" w:pos="8505"/>
-        </w:tabs>
         <w:rPr>
           <w:rFonts w:eastAsiaTheme="minorEastAsia"/>
         </w:rPr>
@@ -16116,10 +15591,6 @@
     </w:p>
     <w:p>
       <w:pPr>
-        <w:tabs>
-          <w:tab w:val="left" w:pos="2268"/>
-          <w:tab w:val="left" w:pos="8505"/>
-        </w:tabs>
         <w:rPr>
           <w:rFonts w:eastAsiaTheme="minorEastAsia"/>
           <w:i/>
@@ -16337,10 +15808,6 @@
     </w:p>
     <w:p>
       <w:pPr>
-        <w:tabs>
-          <w:tab w:val="left" w:pos="2268"/>
-          <w:tab w:val="left" w:pos="8505"/>
-        </w:tabs>
         <w:rPr>
           <w:rFonts w:eastAsiaTheme="minorEastAsia"/>
         </w:rPr>
@@ -16354,10 +15821,6 @@
     </w:p>
     <w:p>
       <w:pPr>
-        <w:tabs>
-          <w:tab w:val="left" w:pos="2268"/>
-          <w:tab w:val="left" w:pos="8505"/>
-        </w:tabs>
         <w:rPr>
           <w:rFonts w:eastAsiaTheme="minorEastAsia"/>
           <w:i/>
@@ -16668,10 +16131,6 @@
     </w:p>
     <w:p>
       <w:pPr>
-        <w:tabs>
-          <w:tab w:val="left" w:pos="2268"/>
-          <w:tab w:val="left" w:pos="8505"/>
-        </w:tabs>
         <w:rPr>
           <w:rFonts w:eastAsiaTheme="minorEastAsia"/>
         </w:rPr>
@@ -16685,10 +16144,6 @@
     </w:p>
     <w:p>
       <w:pPr>
-        <w:tabs>
-          <w:tab w:val="left" w:pos="2268"/>
-          <w:tab w:val="left" w:pos="8505"/>
-        </w:tabs>
         <w:rPr>
           <w:rFonts w:eastAsiaTheme="minorEastAsia"/>
           <w:i/>
@@ -17136,22 +16591,12 @@
       </m:oMathPara>
     </w:p>
     <w:p>
-      <w:pPr>
-        <w:tabs>
-          <w:tab w:val="left" w:pos="2268"/>
-          <w:tab w:val="left" w:pos="8505"/>
-        </w:tabs>
-      </w:pPr>
       <w:r>
         <w:t>И аналогично, представление оператора коллизий</w:t>
       </w:r>
     </w:p>
     <w:p>
       <w:pPr>
-        <w:tabs>
-          <w:tab w:val="left" w:pos="2268"/>
-          <w:tab w:val="left" w:pos="8505"/>
-        </w:tabs>
         <w:rPr>
           <w:rFonts w:eastAsiaTheme="minorEastAsia"/>
         </w:rPr>
@@ -17305,10 +16750,6 @@
     </w:p>
     <w:p>
       <w:pPr>
-        <w:tabs>
-          <w:tab w:val="left" w:pos="2268"/>
-          <w:tab w:val="left" w:pos="8505"/>
-        </w:tabs>
         <w:rPr>
           <w:rFonts w:eastAsiaTheme="minorEastAsia"/>
           <w:i/>
@@ -17449,10 +16890,6 @@
     </w:p>
     <w:p>
       <w:pPr>
-        <w:tabs>
-          <w:tab w:val="left" w:pos="2268"/>
-          <w:tab w:val="left" w:pos="8505"/>
-        </w:tabs>
         <w:rPr>
           <w:rFonts w:eastAsiaTheme="minorEastAsia"/>
         </w:rPr>
@@ -17472,10 +16909,6 @@
     </w:p>
     <w:p>
       <w:pPr>
-        <w:tabs>
-          <w:tab w:val="left" w:pos="2268"/>
-          <w:tab w:val="left" w:pos="8505"/>
-        </w:tabs>
         <w:rPr>
           <w:rFonts w:eastAsiaTheme="minorEastAsia"/>
         </w:rPr>
@@ -17917,10 +17350,6 @@
     </w:p>
     <w:p>
       <w:pPr>
-        <w:tabs>
-          <w:tab w:val="left" w:pos="2268"/>
-          <w:tab w:val="left" w:pos="8505"/>
-        </w:tabs>
         <w:rPr>
           <w:rFonts w:eastAsiaTheme="minorEastAsia"/>
         </w:rPr>
@@ -17948,10 +17377,6 @@
     </w:p>
     <w:p>
       <w:pPr>
-        <w:tabs>
-          <w:tab w:val="left" w:pos="2268"/>
-          <w:tab w:val="left" w:pos="8505"/>
-        </w:tabs>
         <w:rPr>
           <w:rFonts w:eastAsiaTheme="minorEastAsia"/>
         </w:rPr>
@@ -18323,10 +17748,6 @@
     </w:p>
     <w:p>
       <w:pPr>
-        <w:tabs>
-          <w:tab w:val="left" w:pos="2268"/>
-          <w:tab w:val="left" w:pos="8505"/>
-        </w:tabs>
         <w:rPr>
           <w:rFonts w:eastAsiaTheme="minorEastAsia"/>
         </w:rPr>
@@ -18348,10 +17769,6 @@
     </w:p>
     <w:p>
       <w:pPr>
-        <w:tabs>
-          <w:tab w:val="left" w:pos="2268"/>
-          <w:tab w:val="left" w:pos="8505"/>
-        </w:tabs>
         <w:rPr>
           <w:rFonts w:eastAsiaTheme="minorEastAsia"/>
         </w:rPr>
@@ -18407,10 +17824,6 @@
     </w:p>
     <w:p>
       <w:pPr>
-        <w:tabs>
-          <w:tab w:val="left" w:pos="2268"/>
-          <w:tab w:val="left" w:pos="8505"/>
-        </w:tabs>
         <w:rPr>
           <w:rFonts w:eastAsiaTheme="minorEastAsia"/>
         </w:rPr>
@@ -18443,10 +17856,6 @@
     </w:p>
     <w:p>
       <w:pPr>
-        <w:tabs>
-          <w:tab w:val="left" w:pos="2268"/>
-          <w:tab w:val="left" w:pos="8505"/>
-        </w:tabs>
         <w:rPr>
           <w:rFonts w:eastAsiaTheme="minorEastAsia"/>
         </w:rPr>
@@ -18560,10 +17969,6 @@
     </w:p>
     <w:p>
       <w:pPr>
-        <w:tabs>
-          <w:tab w:val="left" w:pos="2268"/>
-          <w:tab w:val="left" w:pos="8505"/>
-        </w:tabs>
         <w:rPr>
           <w:rFonts w:eastAsiaTheme="minorEastAsia"/>
         </w:rPr>
@@ -18619,30 +18024,64 @@
         <w:commentReference w:id="29"/>
       </w:r>
     </w:p>
+    <w:p/>
+    <w:p/>
+    <w:p>
+      <w:r>
+        <w:br w:type="page"/>
+      </w:r>
+    </w:p>
     <w:p>
       <w:pPr>
-        <w:tabs>
-          <w:tab w:val="left" w:pos="2268"/>
-          <w:tab w:val="left" w:pos="8505"/>
-        </w:tabs>
+        <w:rPr>
+          <w:rFonts w:eastAsiaTheme="minorEastAsia"/>
+        </w:rPr>
       </w:pPr>
-      <w:bookmarkStart w:id="30" w:name="_GoBack"/>
+    </w:p>
+    <w:p/>
+    <w:p>
+      <w:pPr>
+        <w:pStyle w:val="Heading1"/>
+        <w:numPr>
+          <w:ilvl w:val="0"/>
+          <w:numId w:val="1"/>
+        </w:numPr>
+      </w:pPr>
+      <w:bookmarkStart w:id="30" w:name="_Toc375425754"/>
+      <w:r>
+        <w:t>Сравнение методов</w:t>
+      </w:r>
       <w:bookmarkEnd w:id="30"/>
     </w:p>
     <w:p>
       <w:pPr>
         <w:tabs>
-          <w:tab w:val="left" w:pos="2268"/>
-          <w:tab w:val="left" w:pos="8505"/>
+          <w:tab w:val="clear" w:pos="2268"/>
+          <w:tab w:val="clear" w:pos="8505"/>
         </w:tabs>
+        <w:spacing w:after="160" w:line="259" w:lineRule="auto"/>
+        <w:ind w:firstLine="0"/>
+        <w:jc w:val="left"/>
       </w:pPr>
+      <w:bookmarkStart w:id="31" w:name="_GoBack"/>
+      <w:bookmarkEnd w:id="31"/>
     </w:p>
     <w:p>
       <w:pPr>
         <w:tabs>
-          <w:tab w:val="left" w:pos="2268"/>
-          <w:tab w:val="left" w:pos="8505"/>
+          <w:tab w:val="clear" w:pos="2268"/>
+          <w:tab w:val="clear" w:pos="8505"/>
         </w:tabs>
+        <w:spacing w:after="160" w:line="259" w:lineRule="auto"/>
+        <w:ind w:firstLine="0"/>
+        <w:jc w:val="left"/>
+        <w:rPr>
+          <w:rFonts w:eastAsiaTheme="majorEastAsia" w:cstheme="majorBidi"/>
+          <w:b/>
+          <w:color w:val="2E74B5" w:themeColor="accent1" w:themeShade="BF"/>
+          <w:sz w:val="32"/>
+          <w:szCs w:val="32"/>
+        </w:rPr>
       </w:pPr>
       <w:r>
         <w:br w:type="page"/>
@@ -18650,21 +18089,11 @@
     </w:p>
     <w:p>
       <w:pPr>
-        <w:tabs>
-          <w:tab w:val="left" w:pos="2268"/>
-          <w:tab w:val="left" w:pos="8505"/>
-        </w:tabs>
-        <w:rPr>
-          <w:rFonts w:eastAsiaTheme="minorEastAsia"/>
-        </w:rPr>
-      </w:pPr>
-    </w:p>
-    <w:p>
-      <w:pPr>
-        <w:tabs>
-          <w:tab w:val="left" w:pos="2268"/>
-          <w:tab w:val="left" w:pos="8505"/>
-        </w:tabs>
+        <w:pStyle w:val="Heading1"/>
+        <w:numPr>
+          <w:ilvl w:val="0"/>
+          <w:numId w:val="1"/>
+        </w:numPr>
       </w:pPr>
     </w:p>
     <w:p>
@@ -18674,28 +18103,6 @@
           <w:ilvl w:val="0"/>
           <w:numId w:val="1"/>
         </w:numPr>
-        <w:tabs>
-          <w:tab w:val="left" w:pos="2268"/>
-          <w:tab w:val="left" w:pos="8505"/>
-        </w:tabs>
-      </w:pPr>
-      <w:bookmarkStart w:id="31" w:name="_Toc375425754"/>
-      <w:r>
-        <w:t>Сравнение методов</w:t>
-      </w:r>
-      <w:bookmarkEnd w:id="31"/>
-    </w:p>
-    <w:p>
-      <w:pPr>
-        <w:pStyle w:val="Heading1"/>
-        <w:numPr>
-          <w:ilvl w:val="0"/>
-          <w:numId w:val="1"/>
-        </w:numPr>
-        <w:tabs>
-          <w:tab w:val="left" w:pos="2268"/>
-          <w:tab w:val="left" w:pos="8505"/>
-        </w:tabs>
       </w:pPr>
       <w:bookmarkStart w:id="32" w:name="_Toc375425755"/>
       <w:r>
@@ -18710,10 +18117,6 @@
           <w:ilvl w:val="0"/>
           <w:numId w:val="1"/>
         </w:numPr>
-        <w:tabs>
-          <w:tab w:val="left" w:pos="2268"/>
-          <w:tab w:val="left" w:pos="8505"/>
-        </w:tabs>
       </w:pPr>
       <w:bookmarkStart w:id="33" w:name="_Toc375425756"/>
       <w:r>
@@ -18728,10 +18131,6 @@
           <w:ilvl w:val="0"/>
           <w:numId w:val="1"/>
         </w:numPr>
-        <w:tabs>
-          <w:tab w:val="left" w:pos="2268"/>
-          <w:tab w:val="left" w:pos="8505"/>
-        </w:tabs>
       </w:pPr>
       <w:bookmarkStart w:id="34" w:name="_Toc375425757"/>
       <w:r>
@@ -18746,10 +18145,6 @@
           <w:ilvl w:val="0"/>
           <w:numId w:val="1"/>
         </w:numPr>
-        <w:tabs>
-          <w:tab w:val="left" w:pos="2268"/>
-          <w:tab w:val="left" w:pos="8505"/>
-        </w:tabs>
       </w:pPr>
       <w:bookmarkStart w:id="35" w:name="_Toc375425758"/>
       <w:r>
@@ -18760,10 +18155,6 @@
     <w:p>
       <w:pPr>
         <w:pStyle w:val="Heading1"/>
-        <w:tabs>
-          <w:tab w:val="left" w:pos="2268"/>
-          <w:tab w:val="left" w:pos="8505"/>
-        </w:tabs>
       </w:pPr>
       <w:bookmarkStart w:id="36" w:name="_Toc375425759"/>
       <w:r>
@@ -18771,14 +18162,7 @@
       </w:r>
       <w:bookmarkEnd w:id="36"/>
     </w:p>
-    <w:p>
-      <w:pPr>
-        <w:tabs>
-          <w:tab w:val="left" w:pos="2268"/>
-          <w:tab w:val="left" w:pos="8505"/>
-        </w:tabs>
-      </w:pPr>
-    </w:p>
+    <w:p/>
     <w:sectPr>
       <w:pgSz w:w="11906" w:h="16838" w:code="9"/>
       <w:pgMar w:top="851" w:right="851" w:bottom="851" w:left="1418" w:header="709" w:footer="709" w:gutter="0"/>
@@ -19822,7 +19206,7 @@
           <w:rFonts w:eastAsia="Times New Roman" w:cs="Times New Roman"/>
           <w:sz w:val="24"/>
           <w:szCs w:val="24"/>
-          <w:lang w:eastAsia="ru-RU"/>
+          <w:lang w:val="en-US" w:eastAsia="ru-RU"/>
         </w:rPr>
       </w:pPr>
       <w:proofErr w:type="spellStart"/>
@@ -19885,85 +19269,14 @@
         </w:rPr>
         <w:t xml:space="preserve">. </w:t>
       </w:r>
-      <w:proofErr w:type="spellStart"/>
       <w:r>
         <w:rPr>
           <w:rFonts w:eastAsia="Times New Roman" w:cs="Times New Roman"/>
           <w:sz w:val="24"/>
           <w:szCs w:val="24"/>
-          <w:lang w:eastAsia="ru-RU"/>
-        </w:rPr>
-        <w:t>Oxford</w:t>
-      </w:r>
-      <w:proofErr w:type="spellEnd"/>
-      <w:r>
-        <w:rPr>
-          <w:rFonts w:eastAsia="Times New Roman" w:cs="Times New Roman"/>
-          <w:sz w:val="24"/>
-          <w:szCs w:val="24"/>
-          <w:lang w:eastAsia="ru-RU"/>
-        </w:rPr>
-        <w:t xml:space="preserve"> [</w:t>
-      </w:r>
-      <w:proofErr w:type="spellStart"/>
-      <w:r>
-        <w:rPr>
-          <w:rFonts w:eastAsia="Times New Roman" w:cs="Times New Roman"/>
-          <w:sz w:val="24"/>
-          <w:szCs w:val="24"/>
-          <w:lang w:eastAsia="ru-RU"/>
-        </w:rPr>
-        <w:t>u.a</w:t>
-      </w:r>
-      <w:proofErr w:type="spellEnd"/>
-      <w:r>
-        <w:rPr>
-          <w:rFonts w:eastAsia="Times New Roman" w:cs="Times New Roman"/>
-          <w:sz w:val="24"/>
-          <w:szCs w:val="24"/>
-          <w:lang w:eastAsia="ru-RU"/>
-        </w:rPr>
-        <w:t xml:space="preserve">.]: </w:t>
-      </w:r>
-      <w:proofErr w:type="spellStart"/>
-      <w:r>
-        <w:rPr>
-          <w:rFonts w:eastAsia="Times New Roman" w:cs="Times New Roman"/>
-          <w:sz w:val="24"/>
-          <w:szCs w:val="24"/>
-          <w:lang w:eastAsia="ru-RU"/>
-        </w:rPr>
-        <w:t>Clarendon</w:t>
-      </w:r>
-      <w:proofErr w:type="spellEnd"/>
-      <w:r>
-        <w:rPr>
-          <w:rFonts w:eastAsia="Times New Roman" w:cs="Times New Roman"/>
-          <w:sz w:val="24"/>
-          <w:szCs w:val="24"/>
-          <w:lang w:eastAsia="ru-RU"/>
-        </w:rPr>
-        <w:t xml:space="preserve"> </w:t>
-      </w:r>
-      <w:proofErr w:type="spellStart"/>
-      <w:r>
-        <w:rPr>
-          <w:rFonts w:eastAsia="Times New Roman" w:cs="Times New Roman"/>
-          <w:sz w:val="24"/>
-          <w:szCs w:val="24"/>
-          <w:lang w:eastAsia="ru-RU"/>
-        </w:rPr>
-        <w:t>Press</w:t>
-      </w:r>
-      <w:proofErr w:type="spellEnd"/>
-      <w:r>
-        <w:rPr>
-          <w:rFonts w:eastAsia="Times New Roman" w:cs="Times New Roman"/>
-          <w:sz w:val="24"/>
-          <w:szCs w:val="24"/>
-          <w:lang w:eastAsia="ru-RU"/>
-        </w:rPr>
-        <w:t>, 2009.</w:t>
+          <w:lang w:val="en-US" w:eastAsia="ru-RU"/>
+        </w:rPr>
+        <w:t>Oxford [u.a.]: Clarendon Press, 2009.</w:t>
       </w:r>
     </w:p>
     <w:p>
@@ -19971,6 +19284,7 @@
         <w:pStyle w:val="CommentText"/>
         <w:rPr>
           <w:rFonts w:asciiTheme="minorHAnsi" w:hAnsiTheme="minorHAnsi"/>
+          <w:lang w:val="en-US"/>
         </w:rPr>
       </w:pPr>
     </w:p>
@@ -19979,6 +19293,9 @@
     <w:p>
       <w:pPr>
         <w:pStyle w:val="CommentText"/>
+        <w:rPr>
+          <w:lang w:val="en-US"/>
+        </w:rPr>
       </w:pPr>
       <w:r>
         <w:rPr>
@@ -19987,7 +19304,13 @@
         <w:annotationRef/>
       </w:r>
       <w:r>
-        <w:t>Литература!!</w:t>
+        <w:t>Литература</w:t>
+      </w:r>
+      <w:r>
+        <w:rPr>
+          <w:lang w:val="en-US"/>
+        </w:rPr>
+        <w:t>!!</w:t>
       </w:r>
     </w:p>
   </w:comment>
@@ -19995,6 +19318,9 @@
     <w:p>
       <w:pPr>
         <w:pStyle w:val="CommentText"/>
+        <w:rPr>
+          <w:lang w:val="en-US"/>
+        </w:rPr>
       </w:pPr>
       <w:r>
         <w:rPr>
@@ -20014,9 +19340,39 @@
     <w:p>
       <w:pPr>
         <w:pStyle w:val="CommentText"/>
+        <w:rPr>
+          <w:lang w:val="en-US"/>
+        </w:rPr>
       </w:pPr>
       <w:r>
-        <w:t>Выяснить как это работает</w:t>
+        <w:t>Выяснить</w:t>
+      </w:r>
+      <w:r>
+        <w:rPr>
+          <w:lang w:val="en-US"/>
+        </w:rPr>
+        <w:t xml:space="preserve"> </w:t>
+      </w:r>
+      <w:r>
+        <w:t>как</w:t>
+      </w:r>
+      <w:r>
+        <w:rPr>
+          <w:lang w:val="en-US"/>
+        </w:rPr>
+        <w:t xml:space="preserve"> </w:t>
+      </w:r>
+      <w:r>
+        <w:t>это</w:t>
+      </w:r>
+      <w:r>
+        <w:rPr>
+          <w:lang w:val="en-US"/>
+        </w:rPr>
+        <w:t xml:space="preserve"> </w:t>
+      </w:r>
+      <w:r>
+        <w:t>работает</w:t>
       </w:r>
     </w:p>
   </w:comment>
@@ -20108,6 +19464,9 @@
     <w:p>
       <w:pPr>
         <w:pStyle w:val="CommentText"/>
+        <w:rPr>
+          <w:lang w:val="en-US"/>
+        </w:rPr>
       </w:pPr>
       <w:r>
         <w:rPr>
@@ -20121,6 +19480,9 @@
       </w:r>
       <w:proofErr w:type="spellEnd"/>
       <w:r>
+        <w:rPr>
+          <w:lang w:val="en-US"/>
+        </w:rPr>
         <w:t xml:space="preserve"> 14</w:t>
       </w:r>
     </w:p>
@@ -20129,6 +19491,9 @@
     <w:p>
       <w:pPr>
         <w:pStyle w:val="CommentText"/>
+        <w:rPr>
+          <w:lang w:val="en-US"/>
+        </w:rPr>
       </w:pPr>
       <w:r>
         <w:rPr>
@@ -20181,36 +19546,54 @@
         </w:rPr>
         <w:t xml:space="preserve"> (1954). "A Model for Collision Processes in Gases. I. Small Amplitude Processes in Charged and Neutral One-Component Systems". </w:t>
       </w:r>
-      <w:hyperlink r:id="rId3" w:tooltip="Physical Review" w:history="1">
-        <w:proofErr w:type="spellStart"/>
-        <w:r>
-          <w:rPr>
-            <w:rStyle w:val="Hyperlink"/>
-            <w:i/>
-            <w:iCs/>
-          </w:rPr>
-          <w:t>Physical</w:t>
-        </w:r>
-        <w:proofErr w:type="spellEnd"/>
-        <w:r>
-          <w:rPr>
-            <w:rStyle w:val="Hyperlink"/>
-            <w:i/>
-            <w:iCs/>
-          </w:rPr>
-          <w:t xml:space="preserve"> </w:t>
-        </w:r>
-        <w:proofErr w:type="spellStart"/>
-        <w:r>
-          <w:rPr>
-            <w:rStyle w:val="Hyperlink"/>
-            <w:i/>
-            <w:iCs/>
-          </w:rPr>
-          <w:t>Review</w:t>
-        </w:r>
-        <w:proofErr w:type="spellEnd"/>
-      </w:hyperlink>
+      <w:r>
+        <w:fldChar w:fldCharType="begin"/>
+      </w:r>
+      <w:r>
+        <w:rPr>
+          <w:lang w:val="en-US"/>
+        </w:rPr>
+        <w:instrText xml:space="preserve"> HYPERLINK "http://en.wikipedia.org/wiki/Physical_Review" \o "Physical Review" </w:instrText>
+      </w:r>
+      <w:r>
+        <w:fldChar w:fldCharType="separate"/>
+      </w:r>
+      <w:proofErr w:type="spellStart"/>
+      <w:r>
+        <w:rPr>
+          <w:rStyle w:val="Hyperlink"/>
+          <w:i/>
+          <w:iCs/>
+        </w:rPr>
+        <w:t>Physical</w:t>
+      </w:r>
+      <w:proofErr w:type="spellEnd"/>
+      <w:r>
+        <w:rPr>
+          <w:rStyle w:val="Hyperlink"/>
+          <w:i/>
+          <w:iCs/>
+        </w:rPr>
+        <w:t xml:space="preserve"> </w:t>
+      </w:r>
+      <w:proofErr w:type="spellStart"/>
+      <w:r>
+        <w:rPr>
+          <w:rStyle w:val="Hyperlink"/>
+          <w:i/>
+          <w:iCs/>
+        </w:rPr>
+        <w:t>Review</w:t>
+      </w:r>
+      <w:proofErr w:type="spellEnd"/>
+      <w:r>
+        <w:rPr>
+          <w:rStyle w:val="Hyperlink"/>
+          <w:i/>
+          <w:iCs/>
+        </w:rPr>
+        <w:fldChar w:fldCharType="end"/>
+      </w:r>
       <w:r>
         <w:rPr>
           <w:rStyle w:val="citation"/>
@@ -20231,7 +19614,7 @@
         </w:rPr>
         <w:t xml:space="preserve"> (3): 511–525. </w:t>
       </w:r>
-      <w:hyperlink r:id="rId4" w:tooltip="Bibcode" w:history="1">
+      <w:hyperlink r:id="rId3" w:tooltip="Bibcode" w:history="1">
         <w:r>
           <w:rPr>
             <w:rStyle w:val="Hyperlink"/>
@@ -20245,7 +19628,7 @@
         </w:rPr>
         <w:t>:</w:t>
       </w:r>
-      <w:hyperlink r:id="rId5" w:history="1">
+      <w:hyperlink r:id="rId4" w:history="1">
         <w:r>
           <w:rPr>
             <w:rStyle w:val="Hyperlink"/>
@@ -20259,7 +19642,7 @@
         </w:rPr>
         <w:t xml:space="preserve">. </w:t>
       </w:r>
-      <w:hyperlink r:id="rId6" w:tooltip="Digital object identifier" w:history="1">
+      <w:hyperlink r:id="rId5" w:tooltip="Digital object identifier" w:history="1">
         <w:r>
           <w:rPr>
             <w:rStyle w:val="Hyperlink"/>
@@ -20273,7 +19656,7 @@
         </w:rPr>
         <w:t>:</w:t>
       </w:r>
-      <w:hyperlink r:id="rId7" w:history="1">
+      <w:hyperlink r:id="rId6" w:history="1">
         <w:r>
           <w:rPr>
             <w:rStyle w:val="Hyperlink"/>
@@ -21740,8 +21123,6 @@
     <w:pPr>
       <w:tabs>
         <w:tab w:val="left" w:pos="505"/>
-        <w:tab w:val="left" w:pos="2268"/>
-        <w:tab w:val="left" w:pos="8505"/>
         <w:tab w:val="right" w:pos="9629"/>
       </w:tabs>
       <w:spacing w:before="360" w:after="360"/>
@@ -21765,8 +21146,6 @@
     <w:pPr>
       <w:tabs>
         <w:tab w:val="left" w:pos="502"/>
-        <w:tab w:val="left" w:pos="2268"/>
-        <w:tab w:val="left" w:pos="8505"/>
         <w:tab w:val="right" w:pos="9629"/>
       </w:tabs>
       <w:ind w:firstLine="0"/>
@@ -22294,7 +21673,7 @@
 </file>
 
 <file path=customXml/itemProps1.xml><?xml version="1.0" encoding="utf-8"?>
-<ds:datastoreItem xmlns:ds="http://schemas.openxmlformats.org/officeDocument/2006/customXml" ds:itemID="{0CBB1902-3F7A-4667-AF79-472EA1C5CA7E}">
+<ds:datastoreItem xmlns:ds="http://schemas.openxmlformats.org/officeDocument/2006/customXml" ds:itemID="{22254A3B-F016-4DD9-B4D7-BAD56E10C5C3}">
   <ds:schemaRefs>
     <ds:schemaRef ds:uri="http://schemas.openxmlformats.org/officeDocument/2006/bibliography"/>
   </ds:schemaRefs>

--- a/Essey.docx
+++ b/Essey.docx
@@ -784,7 +784,21 @@
             <w:rStyle w:val="Hyperlink"/>
             <w:noProof/>
           </w:rPr>
-          <w:t>Потребление ресурсов приложением</w:t>
+          <w:t xml:space="preserve">Потребление ресурсов </w:t>
+        </w:r>
+        <w:r>
+          <w:rPr>
+            <w:rStyle w:val="Hyperlink"/>
+            <w:noProof/>
+          </w:rPr>
+          <w:t>п</w:t>
+        </w:r>
+        <w:r>
+          <w:rPr>
+            <w:rStyle w:val="Hyperlink"/>
+            <w:noProof/>
+          </w:rPr>
+          <w:t>риложением</w:t>
         </w:r>
         <w:r>
           <w:rPr>
@@ -1037,15 +1051,7 @@
     </w:p>
     <w:p>
       <w:r>
-        <w:t xml:space="preserve">Задачи из области гидродинамики встречаются в нашей жизни повсеместно, начиная от расчета давления воды в водопроводе, и </w:t>
-      </w:r>
-      <w:proofErr w:type="gramStart"/>
-      <w:r>
-        <w:t>заканчивая  моделированием</w:t>
-      </w:r>
-      <w:proofErr w:type="gramEnd"/>
-      <w:r>
-        <w:t xml:space="preserve"> обтекания корпуса автомобиля. Обтекание судна или поведение самолета в воздухе, магистральные нефтепроводы или региональные ГЭС – для таких объектов пренебрежение гидродинамическими характеристиками может стать фатальным.</w:t>
+        <w:t>Задачи из области гидродинамики встречаются в нашей жизни повсеместно, начиная от расчета давления воды в водопроводе, и заканчивая  моделированием обтекания корпуса автомобиля. Обтекание судна или поведение самолета в воздухе, магистральные нефтепроводы или региональные ГЭС – для таких объектов пренебрежение гидродинамическими характеристиками может стать фатальным.</w:t>
       </w:r>
     </w:p>
     <w:p>
@@ -1053,15 +1059,7 @@
         <w:t xml:space="preserve">Как известно, поведение жидкости или газа полностью описывается уравнениями Навье-Стокса. </w:t>
       </w:r>
       <w:r>
-        <w:t xml:space="preserve">Однако также известно, что решение этих уравнения возможно только для очень узкого класса задач (к примеру, течение </w:t>
-      </w:r>
-      <w:proofErr w:type="spellStart"/>
-      <w:r>
-        <w:t>Пуазейля</w:t>
-      </w:r>
-      <w:proofErr w:type="spellEnd"/>
-      <w:r>
-        <w:t>), или с введением существенных ограничений на свойство рассматриваемой жидкости (к примеру, несжимаемость</w:t>
+        <w:t>Однако также известно, что решение этих уравнения возможно только для очень узкого класса задач (к примеру, течение Пуазейля), или с введением существенных ограничений на свойство рассматриваемой жидкости (к примеру, несжимаемость</w:t>
       </w:r>
       <w:commentRangeStart w:id="2"/>
       <w:r>
@@ -1077,14 +1075,12 @@
       <w:r>
         <w:t xml:space="preserve">или отсутствие вязкости, </w:t>
       </w:r>
-      <w:proofErr w:type="spellStart"/>
       <w:r>
         <w:rPr>
           <w:lang w:val="en-US"/>
         </w:rPr>
         <w:t>etc</w:t>
       </w:r>
-      <w:proofErr w:type="spellEnd"/>
       <w:r>
         <w:t>).</w:t>
       </w:r>
@@ -1137,13 +1133,8 @@
         <w:t xml:space="preserve">, являются шагом вперед по сравнению с натурными испытаниями. Однако для большей части задач можно выделить следующие негативные стороны такого подхода: во-первых, это приближенные результаты. И если для </w:t>
       </w:r>
       <w:commentRangeStart w:id="5"/>
-      <w:proofErr w:type="spellStart"/>
-      <w:r>
-        <w:t>стотысячетонного</w:t>
-      </w:r>
-      <w:proofErr w:type="spellEnd"/>
-      <w:r>
-        <w:t xml:space="preserve"> </w:t>
+      <w:r>
+        <w:t xml:space="preserve">стотысячетонного </w:t>
       </w:r>
       <w:commentRangeEnd w:id="5"/>
       <w:r>
@@ -1230,15 +1221,7 @@
         <w:t xml:space="preserve"> в 1945 году (ЭНИАК), компьютеры применяются для все более и более разнообразных задач. Сразу становятся заметны преимущества компьютерного моделирования перед инженерным подходом и, более того, над нату</w:t>
       </w:r>
       <w:r>
-        <w:t xml:space="preserve">рными испытаниями. Даже на </w:t>
-      </w:r>
-      <w:proofErr w:type="spellStart"/>
-      <w:r>
-        <w:t>ЭНИАКе</w:t>
-      </w:r>
-      <w:proofErr w:type="spellEnd"/>
-      <w:r>
-        <w:t xml:space="preserve"> было возможно достичь точности </w:t>
+        <w:t xml:space="preserve">рными испытаниями. Даже на ЭНИАКе было возможно достичь точности </w:t>
       </w:r>
       <w:commentRangeStart w:id="9"/>
       <w:r>
@@ -1280,11 +1263,7 @@
       </w:r>
       <w:commentRangeStart w:id="11"/>
       <w:r>
-        <w:t xml:space="preserve">(турбулентность – </w:t>
-      </w:r>
-      <w:proofErr w:type="gramStart"/>
-      <w:r>
-        <w:t xml:space="preserve">до </w:t>
+        <w:t xml:space="preserve">(турбулентность – до </w:t>
       </w:r>
       <m:oMath>
         <m:sSup>
@@ -1335,28 +1314,7 @@
         <w:rPr>
           <w:rFonts w:eastAsiaTheme="minorEastAsia"/>
         </w:rPr>
-        <w:t>)</w:t>
-      </w:r>
-      <w:proofErr w:type="gramEnd"/>
-      <w:r>
-        <w:rPr>
-          <w:rFonts w:eastAsiaTheme="minorEastAsia"/>
-        </w:rPr>
-        <w:t xml:space="preserve">. </w:t>
-      </w:r>
-      <w:proofErr w:type="gramStart"/>
-      <w:r>
-        <w:rPr>
-          <w:rFonts w:eastAsiaTheme="minorEastAsia"/>
-        </w:rPr>
-        <w:t>Бывает</w:t>
-      </w:r>
-      <w:proofErr w:type="gramEnd"/>
-      <w:r>
-        <w:rPr>
-          <w:rFonts w:eastAsiaTheme="minorEastAsia"/>
-        </w:rPr>
-        <w:t xml:space="preserve"> что для достижения сходимости решения на длительном временном интервале модельного времени требуется затратить часы, а то и дни </w:t>
+        <w:t xml:space="preserve">). Бывает что для достижения сходимости решения на длительном временном интервале модельного времени требуется затратить часы, а то и дни </w:t>
       </w:r>
       <w:commentRangeStart w:id="12"/>
       <w:r>
@@ -1414,65 +1372,35 @@
     </w:p>
     <w:p>
       <w:pPr>
-        <w:ind w:firstLine="0"/>
         <w:rPr>
           <w:rFonts w:eastAsiaTheme="minorEastAsia"/>
         </w:rPr>
       </w:pPr>
+      <w:r>
+        <w:rPr>
+          <w:rFonts w:eastAsiaTheme="minorEastAsia"/>
+        </w:rPr>
+        <w:t>Остановимся более подробно на методах, для которых и производилось сравнение результативности.</w:t>
+      </w:r>
     </w:p>
     <w:p>
       <w:pPr>
-        <w:rPr>
-          <w:rFonts w:eastAsiaTheme="minorEastAsia"/>
+        <w:tabs>
+          <w:tab w:val="clear" w:pos="2268"/>
+          <w:tab w:val="clear" w:pos="8505"/>
+        </w:tabs>
+        <w:spacing w:after="160" w:line="259" w:lineRule="auto"/>
+        <w:ind w:firstLine="0"/>
+        <w:jc w:val="left"/>
+        <w:rPr>
+          <w:sz w:val="22"/>
         </w:rPr>
       </w:pPr>
-    </w:p>
-    <w:p>
-      <w:pPr>
-        <w:rPr>
-          <w:rFonts w:eastAsiaTheme="minorEastAsia"/>
-        </w:rPr>
-      </w:pPr>
-      <w:r>
-        <w:rPr>
-          <w:rFonts w:eastAsiaTheme="minorEastAsia"/>
-          <w:highlight w:val="green"/>
-        </w:rPr>
-        <w:t>Дальше, наверно, надо остановиться в общих чертах на уравнениях Н-С, но это зависит от того что будет в подпунктах</w:t>
-      </w:r>
-      <w:r>
-        <w:rPr>
-          <w:rFonts w:eastAsiaTheme="minorEastAsia"/>
-          <w:highlight w:val="green"/>
-        </w:rPr>
-        <w:t>. Также надо отметить, что все это – про несжимаемые жидкости</w:t>
-      </w:r>
-      <w:r>
-        <w:rPr>
-          <w:rFonts w:eastAsiaTheme="minorEastAsia"/>
-          <w:highlight w:val="green"/>
-        </w:rPr>
-        <w:t>.</w:t>
-      </w:r>
-    </w:p>
-    <w:p>
-      <w:pPr>
-        <w:rPr>
-          <w:rFonts w:eastAsiaTheme="minorEastAsia"/>
-        </w:rPr>
-      </w:pPr>
-    </w:p>
-    <w:p>
-      <w:pPr>
-        <w:rPr>
-          <w:rFonts w:eastAsiaTheme="minorEastAsia"/>
-        </w:rPr>
-      </w:pPr>
-      <w:r>
-        <w:rPr>
-          <w:rFonts w:eastAsiaTheme="minorEastAsia"/>
-        </w:rPr>
-        <w:t>Остановимся более подробно на методах, для которых и производилось сравнение результативности.</w:t>
+      <w:r>
+        <w:rPr>
+          <w:sz w:val="22"/>
+        </w:rPr>
+        <w:br w:type="page"/>
       </w:r>
     </w:p>
     <w:p>
@@ -1520,11 +1448,7 @@
         </w:rPr>
       </w:pPr>
       <w:r>
-        <w:t xml:space="preserve">Как уже было сказано, несжимаемые жидкости – жидкости неизменной плотности, </w:t>
-      </w:r>
-      <w:proofErr w:type="gramStart"/>
-      <w:r>
-        <w:t xml:space="preserve">т.е. </w:t>
+        <w:t xml:space="preserve">Как уже было сказано, несжимаемые жидкости – жидкости неизменной плотности, т.е. </w:t>
       </w:r>
       <m:oMath>
         <m:r>
@@ -1587,14 +1511,7 @@
         <w:rPr>
           <w:rFonts w:eastAsiaTheme="minorEastAsia"/>
         </w:rPr>
-        <w:t>.</w:t>
-      </w:r>
-      <w:proofErr w:type="gramEnd"/>
-      <w:r>
-        <w:rPr>
-          <w:rFonts w:eastAsiaTheme="minorEastAsia"/>
-        </w:rPr>
-        <w:t xml:space="preserve"> </w:t>
+        <w:t xml:space="preserve">. </w:t>
       </w:r>
       <w:r>
         <w:rPr>
@@ -3004,62 +2921,323 @@
           <w:noProof/>
           <w:lang w:eastAsia="ru-RU"/>
         </w:rPr>
-        <w:drawing>
-          <wp:anchor distT="0" distB="0" distL="114300" distR="114300" simplePos="0" relativeHeight="251658240" behindDoc="0" locked="0" layoutInCell="1" allowOverlap="1" wp14:anchorId="147668AC" wp14:editId="05684ECA">
-            <wp:simplePos x="0" y="0"/>
-            <wp:positionH relativeFrom="page">
-              <wp:align>center</wp:align>
-            </wp:positionH>
-            <wp:positionV relativeFrom="paragraph">
-              <wp:posOffset>891060</wp:posOffset>
-            </wp:positionV>
-            <wp:extent cx="4373245" cy="1121410"/>
-            <wp:effectExtent l="0" t="0" r="8255" b="2540"/>
-            <wp:wrapTopAndBottom/>
-            <wp:docPr id="21" name="Picture 21"/>
-            <wp:cNvGraphicFramePr>
-              <a:graphicFrameLocks xmlns:a="http://schemas.openxmlformats.org/drawingml/2006/main" noChangeAspect="1"/>
-            </wp:cNvGraphicFramePr>
-            <a:graphic xmlns:a="http://schemas.openxmlformats.org/drawingml/2006/main">
-              <a:graphicData uri="http://schemas.openxmlformats.org/drawingml/2006/picture">
-                <pic:pic xmlns:pic="http://schemas.openxmlformats.org/drawingml/2006/picture">
-                  <pic:nvPicPr>
-                    <pic:cNvPr id="0" name="Picture 3"/>
-                    <pic:cNvPicPr>
-                      <a:picLocks noChangeAspect="1" noChangeArrowheads="1"/>
-                    </pic:cNvPicPr>
-                  </pic:nvPicPr>
-                  <pic:blipFill>
-                    <a:blip r:embed="rId8">
-                      <a:extLst>
-                        <a:ext uri="{28A0092B-C50C-407E-A947-70E740481C1C}">
-                          <a14:useLocalDpi xmlns:a14="http://schemas.microsoft.com/office/drawing/2010/main" val="0"/>
-                        </a:ext>
-                      </a:extLst>
-                    </a:blip>
-                    <a:srcRect/>
-                    <a:stretch>
-                      <a:fillRect/>
-                    </a:stretch>
-                  </pic:blipFill>
-                  <pic:spPr bwMode="auto">
-                    <a:xfrm>
-                      <a:off x="0" y="0"/>
-                      <a:ext cx="4373245" cy="1121410"/>
-                    </a:xfrm>
-                    <a:prstGeom prst="rect">
-                      <a:avLst/>
-                    </a:prstGeom>
-                    <a:noFill/>
-                    <a:ln>
-                      <a:noFill/>
-                    </a:ln>
-                  </pic:spPr>
-                </pic:pic>
-              </a:graphicData>
-            </a:graphic>
-          </wp:anchor>
-        </w:drawing>
+        <mc:AlternateContent>
+          <mc:Choice Requires="wpg">
+            <w:drawing>
+              <wp:anchor distT="0" distB="0" distL="114300" distR="114300" simplePos="0" relativeHeight="251667456" behindDoc="0" locked="0" layoutInCell="1" allowOverlap="1" wp14:anchorId="6F80DABA" wp14:editId="618B267B">
+                <wp:simplePos x="0" y="0"/>
+                <wp:positionH relativeFrom="column">
+                  <wp:posOffset>683821</wp:posOffset>
+                </wp:positionH>
+                <wp:positionV relativeFrom="paragraph">
+                  <wp:posOffset>893711</wp:posOffset>
+                </wp:positionV>
+                <wp:extent cx="4373245" cy="1455420"/>
+                <wp:effectExtent l="0" t="0" r="8255" b="0"/>
+                <wp:wrapTopAndBottom/>
+                <wp:docPr id="18" name="Group 18"/>
+                <wp:cNvGraphicFramePr/>
+                <a:graphic xmlns:a="http://schemas.openxmlformats.org/drawingml/2006/main">
+                  <a:graphicData uri="http://schemas.microsoft.com/office/word/2010/wordprocessingGroup">
+                    <wpg:wgp>
+                      <wpg:cNvGrpSpPr/>
+                      <wpg:grpSpPr>
+                        <a:xfrm>
+                          <a:off x="0" y="0"/>
+                          <a:ext cx="4373245" cy="1455420"/>
+                          <a:chOff x="0" y="0"/>
+                          <a:chExt cx="4373245" cy="1455420"/>
+                        </a:xfrm>
+                      </wpg:grpSpPr>
+                      <pic:pic xmlns:pic="http://schemas.openxmlformats.org/drawingml/2006/picture">
+                        <pic:nvPicPr>
+                          <pic:cNvPr id="21" name="Picture 21"/>
+                          <pic:cNvPicPr>
+                            <a:picLocks noChangeAspect="1"/>
+                          </pic:cNvPicPr>
+                        </pic:nvPicPr>
+                        <pic:blipFill>
+                          <a:blip r:embed="rId8">
+                            <a:extLst>
+                              <a:ext uri="{28A0092B-C50C-407E-A947-70E740481C1C}">
+                                <a14:useLocalDpi xmlns:a14="http://schemas.microsoft.com/office/drawing/2010/main" val="0"/>
+                              </a:ext>
+                            </a:extLst>
+                          </a:blip>
+                          <a:srcRect/>
+                          <a:stretch>
+                            <a:fillRect/>
+                          </a:stretch>
+                        </pic:blipFill>
+                        <pic:spPr bwMode="auto">
+                          <a:xfrm>
+                            <a:off x="0" y="0"/>
+                            <a:ext cx="4373245" cy="1121410"/>
+                          </a:xfrm>
+                          <a:prstGeom prst="rect">
+                            <a:avLst/>
+                          </a:prstGeom>
+                          <a:noFill/>
+                          <a:ln>
+                            <a:noFill/>
+                          </a:ln>
+                        </pic:spPr>
+                      </pic:pic>
+                      <wps:wsp>
+                        <wps:cNvPr id="17" name="Text Box 17"/>
+                        <wps:cNvSpPr txBox="1"/>
+                        <wps:spPr>
+                          <a:xfrm>
+                            <a:off x="0" y="1179830"/>
+                            <a:ext cx="4373245" cy="275590"/>
+                          </a:xfrm>
+                          <a:prstGeom prst="rect">
+                            <a:avLst/>
+                          </a:prstGeom>
+                          <a:solidFill>
+                            <a:prstClr val="white"/>
+                          </a:solidFill>
+                          <a:ln>
+                            <a:noFill/>
+                          </a:ln>
+                          <a:effectLst/>
+                        </wps:spPr>
+                        <wps:txbx>
+                          <w:txbxContent>
+                            <w:p>
+                              <w:pPr>
+                                <w:pStyle w:val="Caption"/>
+                                <w:rPr>
+                                  <w:noProof/>
+                                  <w:sz w:val="32"/>
+                                </w:rPr>
+                              </w:pPr>
+                              <w:r>
+                                <w:rPr>
+                                  <w:sz w:val="20"/>
+                                </w:rPr>
+                                <w:t xml:space="preserve">Рисунок </w:t>
+                              </w:r>
+                              <w:r>
+                                <w:rPr>
+                                  <w:sz w:val="20"/>
+                                </w:rPr>
+                                <w:fldChar w:fldCharType="begin"/>
+                              </w:r>
+                              <w:r>
+                                <w:rPr>
+                                  <w:sz w:val="20"/>
+                                </w:rPr>
+                                <w:instrText xml:space="preserve"> SEQ Рисунок \* ARABIC </w:instrText>
+                              </w:r>
+                              <w:r>
+                                <w:rPr>
+                                  <w:sz w:val="20"/>
+                                </w:rPr>
+                                <w:fldChar w:fldCharType="separate"/>
+                              </w:r>
+                              <w:r>
+                                <w:rPr>
+                                  <w:noProof/>
+                                  <w:sz w:val="20"/>
+                                </w:rPr>
+                                <w:t>1</w:t>
+                              </w:r>
+                              <w:r>
+                                <w:rPr>
+                                  <w:sz w:val="20"/>
+                                </w:rPr>
+                                <w:fldChar w:fldCharType="end"/>
+                              </w:r>
+                              <w:r>
+                                <w:rPr>
+                                  <w:sz w:val="20"/>
+                                </w:rPr>
+                                <w:t xml:space="preserve">. Одномерная регулярная сетка </w:t>
+                              </w:r>
+                              <m:oMath>
+                                <m:sSub>
+                                  <m:sSubPr>
+                                    <m:ctrlPr>
+                                      <w:rPr>
+                                        <w:rFonts w:ascii="Cambria Math" w:hAnsi="Cambria Math"/>
+                                        <w:sz w:val="20"/>
+                                      </w:rPr>
+                                    </m:ctrlPr>
+                                  </m:sSubPr>
+                                  <m:e>
+                                    <m:r>
+                                      <w:rPr>
+                                        <w:rFonts w:ascii="Cambria Math" w:hAnsi="Cambria Math"/>
+                                        <w:sz w:val="20"/>
+                                      </w:rPr>
+                                      <m:t>i</m:t>
+                                    </m:r>
+                                  </m:e>
+                                  <m:sub>
+                                    <m:r>
+                                      <w:rPr>
+                                        <w:rFonts w:ascii="Cambria Math" w:hAnsi="Cambria Math"/>
+                                        <w:sz w:val="20"/>
+                                      </w:rPr>
+                                      <m:t>max</m:t>
+                                    </m:r>
+                                  </m:sub>
+                                </m:sSub>
+                                <m:r>
+                                  <w:rPr>
+                                    <w:rFonts w:ascii="Cambria Math" w:hAnsi="Cambria Math"/>
+                                    <w:sz w:val="20"/>
+                                  </w:rPr>
+                                  <m:t>=10</m:t>
+                                </m:r>
+                              </m:oMath>
+                            </w:p>
+                          </w:txbxContent>
+                        </wps:txbx>
+                        <wps:bodyPr rot="0" spcFirstLastPara="0" vertOverflow="overflow" horzOverflow="overflow" vert="horz" wrap="square" lIns="0" tIns="0" rIns="0" bIns="0" numCol="1" spcCol="0" rtlCol="0" fromWordArt="0" anchor="t" anchorCtr="0" forceAA="0" compatLnSpc="1">
+                          <a:prstTxWarp prst="textNoShape">
+                            <a:avLst/>
+                          </a:prstTxWarp>
+                          <a:spAutoFit/>
+                        </wps:bodyPr>
+                      </wps:wsp>
+                    </wpg:wgp>
+                  </a:graphicData>
+                </a:graphic>
+              </wp:anchor>
+            </w:drawing>
+          </mc:Choice>
+          <mc:Fallback>
+            <w:pict>
+              <v:group w14:anchorId="6F80DABA" id="Group 18" o:spid="_x0000_s1026" style="position:absolute;left:0;text-align:left;margin-left:53.85pt;margin-top:70.35pt;width:344.35pt;height:114.6pt;z-index:251667456" coordsize="43732,14554" o:gfxdata="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">
+                <v:shapetype id="_x0000_t75" coordsize="21600,21600" o:spt="75" o:preferrelative="t" path="m@4@5l@4@11@9@11@9@5xe" filled="f" stroked="f">
+                  <v:stroke joinstyle="miter"/>
+                  <v:formulas>
+                    <v:f eqn="if lineDrawn pixelLineWidth 0"/>
+                    <v:f eqn="sum @0 1 0"/>
+                    <v:f eqn="sum 0 0 @1"/>
+                    <v:f eqn="prod @2 1 2"/>
+                    <v:f eqn="prod @3 21600 pixelWidth"/>
+                    <v:f eqn="prod @3 21600 pixelHeight"/>
+                    <v:f eqn="sum @0 0 1"/>
+                    <v:f eqn="prod @6 1 2"/>
+                    <v:f eqn="prod @7 21600 pixelWidth"/>
+                    <v:f eqn="sum @8 21600 0"/>
+                    <v:f eqn="prod @7 21600 pixelHeight"/>
+                    <v:f eqn="sum @10 21600 0"/>
+                  </v:formulas>
+                  <v:path o:extrusionok="f" gradientshapeok="t" o:connecttype="rect"/>
+                  <o:lock v:ext="edit" aspectratio="t"/>
+                </v:shapetype>
+                <v:shape id="Picture 21" o:spid="_x0000_s1027" type="#_x0000_t75" style="position:absolute;width:43732;height:11214;visibility:visible;mso-wrap-style:square" o:gfxdata="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">
+                  <v:imagedata r:id="rId9" o:title=""/>
+                  <v:path arrowok="t"/>
+                </v:shape>
+                <v:shapetype id="_x0000_t202" coordsize="21600,21600" o:spt="202" path="m,l,21600r21600,l21600,xe">
+                  <v:stroke joinstyle="miter"/>
+                  <v:path gradientshapeok="t" o:connecttype="rect"/>
+                </v:shapetype>
+                <v:shape id="Text Box 17" o:spid="_x0000_s1028" type="#_x0000_t202" style="position:absolute;top:11798;width:43732;height:2756;visibility:visible;mso-wrap-style:square;v-text-anchor:top" o:gfxdata="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" stroked="f">
+                  <v:textbox style="mso-fit-shape-to-text:t" inset="0,0,0,0">
+                    <w:txbxContent>
+                      <w:p>
+                        <w:pPr>
+                          <w:pStyle w:val="Caption"/>
+                          <w:rPr>
+                            <w:noProof/>
+                            <w:sz w:val="32"/>
+                          </w:rPr>
+                        </w:pPr>
+                        <w:r>
+                          <w:rPr>
+                            <w:sz w:val="20"/>
+                          </w:rPr>
+                          <w:t xml:space="preserve">Рисунок </w:t>
+                        </w:r>
+                        <w:r>
+                          <w:rPr>
+                            <w:sz w:val="20"/>
+                          </w:rPr>
+                          <w:fldChar w:fldCharType="begin"/>
+                        </w:r>
+                        <w:r>
+                          <w:rPr>
+                            <w:sz w:val="20"/>
+                          </w:rPr>
+                          <w:instrText xml:space="preserve"> SEQ Рисунок \* ARABIC </w:instrText>
+                        </w:r>
+                        <w:r>
+                          <w:rPr>
+                            <w:sz w:val="20"/>
+                          </w:rPr>
+                          <w:fldChar w:fldCharType="separate"/>
+                        </w:r>
+                        <w:r>
+                          <w:rPr>
+                            <w:noProof/>
+                            <w:sz w:val="20"/>
+                          </w:rPr>
+                          <w:t>1</w:t>
+                        </w:r>
+                        <w:r>
+                          <w:rPr>
+                            <w:sz w:val="20"/>
+                          </w:rPr>
+                          <w:fldChar w:fldCharType="end"/>
+                        </w:r>
+                        <w:r>
+                          <w:rPr>
+                            <w:sz w:val="20"/>
+                          </w:rPr>
+                          <w:t xml:space="preserve">. Одномерная регулярная сетка </w:t>
+                        </w:r>
+                        <m:oMath>
+                          <m:sSub>
+                            <m:sSubPr>
+                              <m:ctrlPr>
+                                <w:rPr>
+                                  <w:rFonts w:ascii="Cambria Math" w:hAnsi="Cambria Math"/>
+                                  <w:sz w:val="20"/>
+                                </w:rPr>
+                              </m:ctrlPr>
+                            </m:sSubPr>
+                            <m:e>
+                              <m:r>
+                                <w:rPr>
+                                  <w:rFonts w:ascii="Cambria Math" w:hAnsi="Cambria Math"/>
+                                  <w:sz w:val="20"/>
+                                </w:rPr>
+                                <m:t>i</m:t>
+                              </m:r>
+                            </m:e>
+                            <m:sub>
+                              <m:r>
+                                <w:rPr>
+                                  <w:rFonts w:ascii="Cambria Math" w:hAnsi="Cambria Math"/>
+                                  <w:sz w:val="20"/>
+                                </w:rPr>
+                                <m:t>max</m:t>
+                              </m:r>
+                            </m:sub>
+                          </m:sSub>
+                          <m:r>
+                            <w:rPr>
+                              <w:rFonts w:ascii="Cambria Math" w:hAnsi="Cambria Math"/>
+                              <w:sz w:val="20"/>
+                            </w:rPr>
+                            <m:t>=10</m:t>
+                          </m:r>
+                        </m:oMath>
+                      </w:p>
+                    </w:txbxContent>
+                  </v:textbox>
+                </v:shape>
+                <w10:wrap type="topAndBottom"/>
+              </v:group>
+            </w:pict>
+          </mc:Fallback>
+        </mc:AlternateContent>
       </w:r>
       <w:commentRangeStart w:id="15"/>
       <w:r>
@@ -3073,15 +3251,7 @@
         <w:commentReference w:id="15"/>
       </w:r>
       <w:r>
-        <w:t xml:space="preserve">, ограничимся методом конечных разностей. Продемонстрируем его на одномерном </w:t>
-      </w:r>
-      <w:proofErr w:type="spellStart"/>
-      <w:r>
-        <w:t>д.у</w:t>
-      </w:r>
-      <w:proofErr w:type="spellEnd"/>
-      <w:r>
-        <w:t xml:space="preserve">. </w:t>
+        <w:t xml:space="preserve">, ограничимся методом конечных разностей. Продемонстрируем его на одномерном д.у. </w:t>
       </w:r>
       <w:r>
         <w:t>второго</w:t>
@@ -3099,56 +3269,10 @@
     </w:p>
     <w:p>
       <w:pPr>
-        <w:jc w:val="center"/>
-        <w:rPr>
-          <w:i/>
+        <w:rPr>
+          <w:rFonts w:eastAsiaTheme="minorEastAsia"/>
         </w:rPr>
       </w:pPr>
-      <w:r>
-        <w:t xml:space="preserve">Рис. Одномерная регулярная сетка с </w:t>
-      </w:r>
-      <m:oMath>
-        <m:sSub>
-          <m:sSubPr>
-            <m:ctrlPr>
-              <w:rPr>
-                <w:rFonts w:ascii="Cambria Math" w:hAnsi="Cambria Math"/>
-                <w:i/>
-              </w:rPr>
-            </m:ctrlPr>
-          </m:sSubPr>
-          <m:e>
-            <m:r>
-              <w:rPr>
-                <w:rFonts w:ascii="Cambria Math" w:hAnsi="Cambria Math"/>
-              </w:rPr>
-              <m:t>i</m:t>
-            </m:r>
-          </m:e>
-          <m:sub>
-            <m:r>
-              <w:rPr>
-                <w:rFonts w:ascii="Cambria Math" w:hAnsi="Cambria Math"/>
-              </w:rPr>
-              <m:t>max</m:t>
-            </m:r>
-          </m:sub>
-        </m:sSub>
-        <m:r>
-          <w:rPr>
-            <w:rFonts w:ascii="Cambria Math" w:hAnsi="Cambria Math"/>
-          </w:rPr>
-          <m:t>=10</m:t>
-        </m:r>
-      </m:oMath>
-    </w:p>
-    <w:p>
-      <w:pPr>
-        <w:rPr>
-          <w:rFonts w:eastAsiaTheme="minorEastAsia"/>
-        </w:rPr>
-      </w:pPr>
-      <w:proofErr w:type="gramStart"/>
       <w:r>
         <w:t xml:space="preserve">Интервал </w:t>
       </w:r>
@@ -3202,14 +3326,7 @@
         <w:rPr>
           <w:rFonts w:eastAsiaTheme="minorEastAsia"/>
         </w:rPr>
-        <w:t>,</w:t>
-      </w:r>
-      <w:proofErr w:type="gramEnd"/>
-      <w:r>
-        <w:rPr>
-          <w:rFonts w:eastAsiaTheme="minorEastAsia"/>
-        </w:rPr>
-        <w:t xml:space="preserve"> на котором необходимо решить д.у. разбивается на </w:t>
+        <w:t xml:space="preserve">, на котором необходимо решить д.у. разбивается на </w:t>
       </w:r>
       <m:oMath>
         <m:sSub>
@@ -3418,27 +3535,7 @@
           <w:szCs w:val="18"/>
           <w:lang w:val="en-US"/>
         </w:rPr>
-        <w:t>There are many other discretization methods, such as the finite element method (cf. [</w:t>
-      </w:r>
-      <w:proofErr w:type="spellStart"/>
-      <w:r>
-        <w:rPr>
-          <w:rFonts w:ascii="CMR9" w:eastAsia="CMR9" w:hAnsiTheme="minorHAnsi" w:cs="CMR9"/>
-          <w:sz w:val="18"/>
-          <w:szCs w:val="18"/>
-          <w:lang w:val="en-US"/>
-        </w:rPr>
-        <w:t>Ciarlet</w:t>
-      </w:r>
-      <w:proofErr w:type="spellEnd"/>
-      <w:r>
-        <w:rPr>
-          <w:rFonts w:ascii="CMR9" w:eastAsia="CMR9" w:hAnsiTheme="minorHAnsi" w:cs="CMR9"/>
-          <w:sz w:val="18"/>
-          <w:szCs w:val="18"/>
-          <w:lang w:val="en-US"/>
-        </w:rPr>
-        <w:t>,</w:t>
+        <w:t>There are many other discretization methods, such as the finite element method (cf. [Ciarlet,</w:t>
       </w:r>
     </w:p>
     <w:p>
@@ -3463,27 +3560,7 @@
           <w:szCs w:val="18"/>
           <w:lang w:val="en-US"/>
         </w:rPr>
-        <w:t>1978], [</w:t>
-      </w:r>
-      <w:proofErr w:type="spellStart"/>
-      <w:r>
-        <w:rPr>
-          <w:rFonts w:ascii="CMR9" w:eastAsia="CMR9" w:hAnsiTheme="minorHAnsi" w:cs="CMR9"/>
-          <w:sz w:val="18"/>
-          <w:szCs w:val="18"/>
-          <w:lang w:val="en-US"/>
-        </w:rPr>
-        <w:t>Strang</w:t>
-      </w:r>
-      <w:proofErr w:type="spellEnd"/>
-      <w:r>
-        <w:rPr>
-          <w:rFonts w:ascii="CMR9" w:eastAsia="CMR9" w:hAnsiTheme="minorHAnsi" w:cs="CMR9"/>
-          <w:sz w:val="18"/>
-          <w:szCs w:val="18"/>
-          <w:lang w:val="en-US"/>
-        </w:rPr>
-        <w:t xml:space="preserve"> &amp; Fix, 1973], [Brenner &amp; Scott, 1994]), the finite volume method, also known as</w:t>
+        <w:t>1978], [Strang &amp; Fix, 1973], [Brenner &amp; Scott, 1994]), the finite volume method, also known as</w:t>
       </w:r>
     </w:p>
     <w:p>
@@ -3500,7 +3577,6 @@
           <w:szCs w:val="18"/>
         </w:rPr>
       </w:pPr>
-      <w:proofErr w:type="gramStart"/>
       <w:r>
         <w:rPr>
           <w:rFonts w:ascii="CMR9" w:eastAsia="CMR9" w:hAnsiTheme="minorHAnsi" w:cs="CMR9"/>
@@ -3508,99 +3584,15 @@
           <w:szCs w:val="18"/>
           <w:lang w:val="en-US"/>
         </w:rPr>
-        <w:t>the</w:t>
-      </w:r>
-      <w:proofErr w:type="gramEnd"/>
+        <w:t xml:space="preserve">the box method (cf. [Patankar, 1980]), and the class of spectral methods (cf. </w:t>
+      </w:r>
       <w:r>
         <w:rPr>
           <w:rFonts w:ascii="CMR9" w:eastAsia="CMR9" w:hAnsiTheme="minorHAnsi" w:cs="CMR9"/>
           <w:sz w:val="18"/>
           <w:szCs w:val="18"/>
-          <w:lang w:val="en-US"/>
-        </w:rPr>
-        <w:t xml:space="preserve"> box method (cf. [</w:t>
-      </w:r>
-      <w:proofErr w:type="spellStart"/>
-      <w:r>
-        <w:rPr>
-          <w:rFonts w:ascii="CMR9" w:eastAsia="CMR9" w:hAnsiTheme="minorHAnsi" w:cs="CMR9"/>
-          <w:sz w:val="18"/>
-          <w:szCs w:val="18"/>
-          <w:lang w:val="en-US"/>
-        </w:rPr>
-        <w:t>Patankar</w:t>
-      </w:r>
-      <w:proofErr w:type="spellEnd"/>
-      <w:r>
-        <w:rPr>
-          <w:rFonts w:ascii="CMR9" w:eastAsia="CMR9" w:hAnsiTheme="minorHAnsi" w:cs="CMR9"/>
-          <w:sz w:val="18"/>
-          <w:szCs w:val="18"/>
-          <w:lang w:val="en-US"/>
-        </w:rPr>
-        <w:t xml:space="preserve">, 1980]), and the class of spectral methods (cf. </w:t>
-      </w:r>
-      <w:r>
-        <w:rPr>
-          <w:rFonts w:ascii="CMR9" w:eastAsia="CMR9" w:hAnsiTheme="minorHAnsi" w:cs="CMR9"/>
-          <w:sz w:val="18"/>
-          <w:szCs w:val="18"/>
-        </w:rPr>
-        <w:t>[</w:t>
-      </w:r>
-      <w:proofErr w:type="spellStart"/>
-      <w:r>
-        <w:rPr>
-          <w:rFonts w:ascii="CMR9" w:eastAsia="CMR9" w:hAnsiTheme="minorHAnsi" w:cs="CMR9"/>
-          <w:sz w:val="18"/>
-          <w:szCs w:val="18"/>
-        </w:rPr>
-        <w:t>Canuto</w:t>
-      </w:r>
-      <w:proofErr w:type="spellEnd"/>
-      <w:r>
-        <w:rPr>
-          <w:rFonts w:ascii="CMR9" w:eastAsia="CMR9" w:hAnsiTheme="minorHAnsi" w:cs="CMR9"/>
-          <w:sz w:val="18"/>
-          <w:szCs w:val="18"/>
-        </w:rPr>
-        <w:t xml:space="preserve"> </w:t>
-      </w:r>
-      <w:proofErr w:type="spellStart"/>
-      <w:r>
-        <w:rPr>
-          <w:rFonts w:ascii="CMR9" w:eastAsia="CMR9" w:hAnsiTheme="minorHAnsi" w:cs="CMR9"/>
-          <w:sz w:val="18"/>
-          <w:szCs w:val="18"/>
-        </w:rPr>
-        <w:t>et</w:t>
-      </w:r>
-      <w:proofErr w:type="spellEnd"/>
-      <w:r>
-        <w:rPr>
-          <w:rFonts w:ascii="CMR9" w:eastAsia="CMR9" w:hAnsiTheme="minorHAnsi" w:cs="CMR9"/>
-          <w:sz w:val="18"/>
-          <w:szCs w:val="18"/>
-        </w:rPr>
-        <w:t xml:space="preserve"> </w:t>
-      </w:r>
-      <w:proofErr w:type="spellStart"/>
-      <w:r>
-        <w:rPr>
-          <w:rFonts w:ascii="CMR9" w:eastAsia="CMR9" w:hAnsiTheme="minorHAnsi" w:cs="CMR9"/>
-          <w:sz w:val="18"/>
-          <w:szCs w:val="18"/>
-        </w:rPr>
-        <w:t>al</w:t>
-      </w:r>
-      <w:proofErr w:type="spellEnd"/>
-      <w:r>
-        <w:rPr>
-          <w:rFonts w:ascii="CMR9" w:eastAsia="CMR9" w:hAnsiTheme="minorHAnsi" w:cs="CMR9"/>
-          <w:sz w:val="18"/>
-          <w:szCs w:val="18"/>
-        </w:rPr>
-        <w:t>.,</w:t>
+        </w:rPr>
+        <w:t>[Canuto et al.,</w:t>
       </w:r>
     </w:p>
     <w:p>
@@ -3789,14 +3781,7 @@
         <w:rPr>
           <w:rFonts w:eastAsiaTheme="minorEastAsia"/>
         </w:rPr>
-        <w:t xml:space="preserve">И не переходя к пределу, мы можем приблизить непрерывный дифференциальный </w:t>
-      </w:r>
-      <w:proofErr w:type="gramStart"/>
-      <w:r>
-        <w:rPr>
-          <w:rFonts w:eastAsiaTheme="minorEastAsia"/>
-        </w:rPr>
-        <w:t xml:space="preserve">оператор </w:t>
+        <w:t xml:space="preserve">И не переходя к пределу, мы можем приблизить непрерывный дифференциальный оператор </w:t>
       </w:r>
       <m:oMath>
         <m:r>
@@ -3816,14 +3801,7 @@
         <w:rPr>
           <w:rFonts w:eastAsiaTheme="minorEastAsia"/>
         </w:rPr>
-        <w:t>в</w:t>
-      </w:r>
-      <w:proofErr w:type="gramEnd"/>
-      <w:r>
-        <w:rPr>
-          <w:rFonts w:eastAsiaTheme="minorEastAsia"/>
-        </w:rPr>
-        <w:t xml:space="preserve"> точке </w:t>
+        <w:t xml:space="preserve">в точке </w:t>
       </w:r>
       <m:oMath>
         <m:sSub>
@@ -4931,14 +4909,7 @@
         <w:rPr>
           <w:rFonts w:eastAsiaTheme="minorEastAsia"/>
         </w:rPr>
-        <w:t xml:space="preserve">Будет получена система </w:t>
-      </w:r>
-      <w:proofErr w:type="gramStart"/>
-      <w:r>
-        <w:rPr>
-          <w:rFonts w:eastAsiaTheme="minorEastAsia"/>
-        </w:rPr>
-        <w:t xml:space="preserve">из </w:t>
+        <w:t xml:space="preserve">Будет получена система из </w:t>
       </w:r>
       <m:oMath>
         <m:sSub>
@@ -4980,7 +4951,6 @@
         </w:rPr>
         <w:t xml:space="preserve"> уравнений</w:t>
       </w:r>
-      <w:proofErr w:type="gramEnd"/>
     </w:p>
     <w:p>
       <w:pPr>
@@ -5456,14 +5426,7 @@
         <w:rPr>
           <w:rFonts w:eastAsiaTheme="minorEastAsia"/>
         </w:rPr>
-        <w:t xml:space="preserve">Поскольку определитель матрицы коэффициентов этого уравнения может принимать отрицательные значения </w:t>
-      </w:r>
-      <w:proofErr w:type="gramStart"/>
-      <w:r>
-        <w:rPr>
-          <w:rFonts w:eastAsiaTheme="minorEastAsia"/>
-        </w:rPr>
-        <w:t xml:space="preserve">при </w:t>
+        <w:t xml:space="preserve">Поскольку определитель матрицы коэффициентов этого уравнения может принимать отрицательные значения при </w:t>
       </w:r>
       <m:oMath>
         <m:r>
@@ -5477,14 +5440,7 @@
         <w:rPr>
           <w:rFonts w:eastAsiaTheme="minorEastAsia"/>
         </w:rPr>
-        <w:t>,</w:t>
-      </w:r>
-      <w:proofErr w:type="gramEnd"/>
-      <w:r>
-        <w:rPr>
-          <w:rFonts w:eastAsiaTheme="minorEastAsia"/>
-        </w:rPr>
-        <w:t xml:space="preserve"> если используется схема с центральной разностью, иногда используется так называемся схема с донорными ячейками, и производные представляются в </w:t>
+        <w:t xml:space="preserve">, если используется схема с центральной разностью, иногда используется так называемся схема с донорными ячейками, и производные представляются в </w:t>
       </w:r>
       <w:commentRangeStart w:id="16"/>
       <w:r>
@@ -6224,14 +6180,7 @@
         <w:rPr>
           <w:rFonts w:eastAsiaTheme="minorEastAsia"/>
         </w:rPr>
-        <w:t xml:space="preserve">На которой вводится сетка. Сетка разделена </w:t>
-      </w:r>
-      <w:proofErr w:type="gramStart"/>
-      <w:r>
-        <w:rPr>
-          <w:rFonts w:eastAsiaTheme="minorEastAsia"/>
-        </w:rPr>
-        <w:t xml:space="preserve">на </w:t>
+        <w:t xml:space="preserve">На которой вводится сетка. Сетка разделена на </w:t>
       </w:r>
       <m:oMath>
         <m:sSub>
@@ -6271,14 +6220,7 @@
         <w:rPr>
           <w:rFonts w:eastAsiaTheme="minorEastAsia"/>
         </w:rPr>
-        <w:t>ячеек</w:t>
-      </w:r>
-      <w:proofErr w:type="gramEnd"/>
-      <w:r>
-        <w:rPr>
-          <w:rFonts w:eastAsiaTheme="minorEastAsia"/>
-        </w:rPr>
-        <w:t xml:space="preserve"> по оси </w:t>
+        <w:t xml:space="preserve">ячеек по оси </w:t>
       </w:r>
       <m:oMath>
         <m:r>
@@ -6346,14 +6288,7 @@
         <w:rPr>
           <w:rFonts w:eastAsiaTheme="minorEastAsia"/>
         </w:rPr>
-        <w:t xml:space="preserve">. Таким </w:t>
-      </w:r>
-      <w:proofErr w:type="gramStart"/>
-      <w:r>
-        <w:rPr>
-          <w:rFonts w:eastAsiaTheme="minorEastAsia"/>
-        </w:rPr>
-        <w:t xml:space="preserve">образом, </w:t>
+        <w:t xml:space="preserve">. Таким образом, </w:t>
       </w:r>
       <m:oMath>
         <m:r>
@@ -6415,7 +6350,6 @@
         </w:rPr>
         <w:t xml:space="preserve"> и</w:t>
       </w:r>
-      <w:proofErr w:type="gramEnd"/>
       <w:r>
         <w:rPr>
           <w:rFonts w:eastAsiaTheme="minorEastAsia"/>
@@ -6948,7 +6882,7 @@
           <w:lang w:eastAsia="ru-RU"/>
         </w:rPr>
         <w:drawing>
-          <wp:anchor distT="0" distB="0" distL="114300" distR="114300" simplePos="0" relativeHeight="251659264" behindDoc="0" locked="0" layoutInCell="1" allowOverlap="1" wp14:anchorId="5BB1AE53" wp14:editId="5F9C22A4">
+          <wp:anchor distT="0" distB="0" distL="114300" distR="114300" simplePos="0" relativeHeight="251657216" behindDoc="0" locked="0" layoutInCell="1" allowOverlap="1" wp14:anchorId="5BB1AE53" wp14:editId="1D204686">
             <wp:simplePos x="0" y="0"/>
             <wp:positionH relativeFrom="margin">
               <wp:align>left</wp:align>
@@ -6973,7 +6907,7 @@
                     </pic:cNvPicPr>
                   </pic:nvPicPr>
                   <pic:blipFill>
-                    <a:blip r:embed="rId9">
+                    <a:blip r:embed="rId10">
                       <a:extLst>
                         <a:ext uri="{28A0092B-C50C-407E-A947-70E740481C1C}">
                           <a14:useLocalDpi xmlns:a14="http://schemas.microsoft.com/office/drawing/2010/main" val="0"/>
@@ -7066,53 +7000,12 @@
         </w:rPr>
         <w:t>[</w:t>
       </w:r>
-      <w:proofErr w:type="spellStart"/>
       <w:r>
         <w:rPr>
           <w:rFonts w:ascii="CMR10" w:eastAsia="CMR10" w:hAnsiTheme="minorHAnsi" w:cs="CMR10"/>
           <w:sz w:val="22"/>
         </w:rPr>
-        <w:t>Hirt</w:t>
-      </w:r>
-      <w:proofErr w:type="spellEnd"/>
-      <w:r>
-        <w:rPr>
-          <w:rFonts w:ascii="CMR10" w:eastAsia="CMR10" w:hAnsiTheme="minorHAnsi" w:cs="CMR10"/>
-          <w:sz w:val="22"/>
-        </w:rPr>
-        <w:t xml:space="preserve"> </w:t>
-      </w:r>
-      <w:proofErr w:type="spellStart"/>
-      <w:r>
-        <w:rPr>
-          <w:rFonts w:ascii="CMR10" w:eastAsia="CMR10" w:hAnsiTheme="minorHAnsi" w:cs="CMR10"/>
-          <w:sz w:val="22"/>
-        </w:rPr>
-        <w:t>et</w:t>
-      </w:r>
-      <w:proofErr w:type="spellEnd"/>
-      <w:r>
-        <w:rPr>
-          <w:rFonts w:ascii="CMR10" w:eastAsia="CMR10" w:hAnsiTheme="minorHAnsi" w:cs="CMR10"/>
-          <w:sz w:val="22"/>
-        </w:rPr>
-        <w:t xml:space="preserve"> </w:t>
-      </w:r>
-      <w:proofErr w:type="spellStart"/>
-      <w:r>
-        <w:rPr>
-          <w:rFonts w:ascii="CMR10" w:eastAsia="CMR10" w:hAnsiTheme="minorHAnsi" w:cs="CMR10"/>
-          <w:sz w:val="22"/>
-        </w:rPr>
-        <w:t>al</w:t>
-      </w:r>
-      <w:proofErr w:type="spellEnd"/>
-      <w:r>
-        <w:rPr>
-          <w:rFonts w:ascii="CMR10" w:eastAsia="CMR10" w:hAnsiTheme="minorHAnsi" w:cs="CMR10"/>
-          <w:sz w:val="22"/>
-        </w:rPr>
-        <w:t>., 1975</w:t>
+        <w:t>Hirt et al., 1975</w:t>
       </w:r>
       <w:r>
         <w:rPr>
@@ -7130,14 +7023,7 @@
         <w:rPr>
           <w:rFonts w:eastAsiaTheme="minorEastAsia"/>
         </w:rPr>
-        <w:t xml:space="preserve">запишем сразу дискретное уравнение для компоненты </w:t>
-      </w:r>
-      <w:proofErr w:type="gramStart"/>
-      <w:r>
-        <w:rPr>
-          <w:rFonts w:eastAsiaTheme="minorEastAsia"/>
-        </w:rPr>
-        <w:t xml:space="preserve">скорости </w:t>
+        <w:t xml:space="preserve">запишем сразу дискретное уравнение для компоненты скорости </w:t>
       </w:r>
       <m:oMath>
         <m:r>
@@ -7153,7 +7039,6 @@
         </w:rPr>
         <w:t>:</w:t>
       </w:r>
-      <w:proofErr w:type="gramEnd"/>
     </w:p>
     <w:p>
       <w:pPr>
@@ -7169,7 +7054,7 @@
           <w:lang w:eastAsia="ru-RU"/>
         </w:rPr>
         <w:drawing>
-          <wp:inline distT="0" distB="0" distL="0" distR="0" wp14:anchorId="01779733" wp14:editId="58988C55">
+          <wp:inline distT="0" distB="0" distL="0" distR="0" wp14:anchorId="01779733" wp14:editId="7A3E3B19">
             <wp:extent cx="6119495" cy="969237"/>
             <wp:effectExtent l="0" t="0" r="0" b="2540"/>
             <wp:docPr id="4" name="Picture 4"/>
@@ -7186,7 +7071,7 @@
                     </pic:cNvPicPr>
                   </pic:nvPicPr>
                   <pic:blipFill>
-                    <a:blip r:embed="rId10">
+                    <a:blip r:embed="rId11">
                       <a:extLst>
                         <a:ext uri="{28A0092B-C50C-407E-A947-70E740481C1C}">
                           <a14:useLocalDpi xmlns:a14="http://schemas.microsoft.com/office/drawing/2010/main" val="0"/>
@@ -7233,7 +7118,7 @@
         </w:rPr>
         <w:lastRenderedPageBreak/>
         <w:drawing>
-          <wp:inline distT="0" distB="0" distL="0" distR="0" wp14:anchorId="3F05336D" wp14:editId="4CB815FC">
+          <wp:inline distT="0" distB="0" distL="0" distR="0" wp14:anchorId="3F05336D" wp14:editId="406E25AB">
             <wp:extent cx="6119495" cy="944969"/>
             <wp:effectExtent l="0" t="0" r="0" b="7620"/>
             <wp:docPr id="5" name="Picture 5"/>
@@ -7250,7 +7135,7 @@
                     </pic:cNvPicPr>
                   </pic:nvPicPr>
                   <pic:blipFill>
-                    <a:blip r:embed="rId11">
+                    <a:blip r:embed="rId12">
                       <a:extLst>
                         <a:ext uri="{28A0092B-C50C-407E-A947-70E740481C1C}">
                           <a14:useLocalDpi xmlns:a14="http://schemas.microsoft.com/office/drawing/2010/main" val="0"/>
@@ -7296,7 +7181,7 @@
           <w:lang w:eastAsia="ru-RU"/>
         </w:rPr>
         <w:drawing>
-          <wp:inline distT="0" distB="0" distL="0" distR="0" wp14:anchorId="3524D94E" wp14:editId="12E10D44">
+          <wp:inline distT="0" distB="0" distL="0" distR="0" wp14:anchorId="3524D94E" wp14:editId="5CA7E710">
             <wp:extent cx="6119495" cy="1268189"/>
             <wp:effectExtent l="0" t="0" r="0" b="8255"/>
             <wp:docPr id="6" name="Picture 6"/>
@@ -7313,7 +7198,7 @@
                     </pic:cNvPicPr>
                   </pic:nvPicPr>
                   <pic:blipFill>
-                    <a:blip r:embed="rId12">
+                    <a:blip r:embed="rId13">
                       <a:extLst>
                         <a:ext uri="{28A0092B-C50C-407E-A947-70E740481C1C}">
                           <a14:useLocalDpi xmlns:a14="http://schemas.microsoft.com/office/drawing/2010/main" val="0"/>
@@ -7357,11 +7242,7 @@
         </w:rPr>
       </w:pPr>
       <w:r>
-        <w:t xml:space="preserve">Итак, для каждой компоненты скорости, мы имеем </w:t>
-      </w:r>
-      <w:proofErr w:type="gramStart"/>
-      <w:r>
-        <w:t xml:space="preserve">по </w:t>
+        <w:t xml:space="preserve">Итак, для каждой компоненты скорости, мы имеем по </w:t>
       </w:r>
       <m:oMath>
         <m:sSub>
@@ -7395,14 +7276,7 @@
         <w:rPr>
           <w:rFonts w:eastAsiaTheme="minorEastAsia"/>
         </w:rPr>
-        <w:t xml:space="preserve"> или</w:t>
-      </w:r>
-      <w:proofErr w:type="gramEnd"/>
-      <w:r>
-        <w:rPr>
-          <w:rFonts w:eastAsiaTheme="minorEastAsia"/>
-        </w:rPr>
-        <w:t xml:space="preserve"> </w:t>
+        <w:t xml:space="preserve"> или </w:t>
       </w:r>
       <m:oMath>
         <m:sSub>
@@ -7454,7 +7328,7 @@
           <w:lang w:eastAsia="ru-RU"/>
         </w:rPr>
         <w:drawing>
-          <wp:anchor distT="0" distB="0" distL="114300" distR="114300" simplePos="0" relativeHeight="251660288" behindDoc="0" locked="0" layoutInCell="1" allowOverlap="1" wp14:anchorId="6A92C9BC" wp14:editId="0427855B">
+          <wp:anchor distT="0" distB="0" distL="114300" distR="114300" simplePos="0" relativeHeight="251658240" behindDoc="0" locked="0" layoutInCell="1" allowOverlap="1" wp14:anchorId="6A92C9BC" wp14:editId="305837C4">
             <wp:simplePos x="0" y="0"/>
             <wp:positionH relativeFrom="margin">
               <wp:align>left</wp:align>
@@ -7479,7 +7353,7 @@
                     </pic:cNvPicPr>
                   </pic:nvPicPr>
                   <pic:blipFill rotWithShape="1">
-                    <a:blip r:embed="rId13">
+                    <a:blip r:embed="rId14">
                       <a:extLst>
                         <a:ext uri="{28A0092B-C50C-407E-A947-70E740481C1C}">
                           <a14:useLocalDpi xmlns:a14="http://schemas.microsoft.com/office/drawing/2010/main" val="0"/>
@@ -7541,7 +7415,6 @@
           <w:tab w:val="clear" w:pos="8505"/>
         </w:tabs>
       </w:pPr>
-      <w:proofErr w:type="gramStart"/>
       <w:r>
         <w:t>”</w:t>
       </w:r>
@@ -7551,7 +7424,6 @@
         </w:rPr>
         <w:t>No</w:t>
       </w:r>
-      <w:proofErr w:type="gramEnd"/>
       <w:r>
         <w:t xml:space="preserve"> </w:t>
       </w:r>
@@ -7579,7 +7451,7 @@
           <w:lang w:eastAsia="ru-RU"/>
         </w:rPr>
         <w:drawing>
-          <wp:inline distT="0" distB="0" distL="0" distR="0" wp14:anchorId="63079CDB" wp14:editId="16F6D4AF">
+          <wp:inline distT="0" distB="0" distL="0" distR="0" wp14:anchorId="63079CDB" wp14:editId="436023B5">
             <wp:extent cx="3925019" cy="569595"/>
             <wp:effectExtent l="0" t="0" r="0" b="1905"/>
             <wp:docPr id="7" name="Picture 7"/>
@@ -7596,7 +7468,7 @@
                     </pic:cNvPicPr>
                   </pic:nvPicPr>
                   <pic:blipFill rotWithShape="1">
-                    <a:blip r:embed="rId14">
+                    <a:blip r:embed="rId15">
                       <a:extLst>
                         <a:ext uri="{28A0092B-C50C-407E-A947-70E740481C1C}">
                           <a14:useLocalDpi xmlns:a14="http://schemas.microsoft.com/office/drawing/2010/main" val="0"/>
@@ -7640,11 +7512,7 @@
         </w:rPr>
       </w:pPr>
       <w:r>
-        <w:t xml:space="preserve">Поскольку вертикальные границы не </w:t>
-      </w:r>
-      <w:proofErr w:type="gramStart"/>
-      <w:r>
-        <w:t xml:space="preserve">содержат </w:t>
+        <w:t xml:space="preserve">Поскольку вертикальные границы не содержат </w:t>
       </w:r>
       <m:oMath>
         <m:r>
@@ -7658,14 +7526,7 @@
         <w:rPr>
           <w:rFonts w:eastAsiaTheme="minorEastAsia"/>
         </w:rPr>
-        <w:t xml:space="preserve"> значений</w:t>
-      </w:r>
-      <w:proofErr w:type="gramEnd"/>
-      <w:r>
-        <w:rPr>
-          <w:rFonts w:eastAsiaTheme="minorEastAsia"/>
-        </w:rPr>
-        <w:t xml:space="preserve"> скорости, а горизонтальные </w:t>
+        <w:t xml:space="preserve"> значений скорости, а горизонтальные </w:t>
       </w:r>
       <m:oMath>
         <m:r>
@@ -7753,7 +7614,7 @@
           <w:lang w:eastAsia="ru-RU"/>
         </w:rPr>
         <w:drawing>
-          <wp:inline distT="0" distB="0" distL="0" distR="0" wp14:anchorId="2602D5BB" wp14:editId="2FB3647F">
+          <wp:inline distT="0" distB="0" distL="0" distR="0" wp14:anchorId="2602D5BB" wp14:editId="5A46B7DC">
             <wp:extent cx="4710310" cy="569595"/>
             <wp:effectExtent l="0" t="0" r="0" b="1905"/>
             <wp:docPr id="9" name="Picture 9"/>
@@ -7770,7 +7631,7 @@
                     </pic:cNvPicPr>
                   </pic:nvPicPr>
                   <pic:blipFill rotWithShape="1">
-                    <a:blip r:embed="rId15">
+                    <a:blip r:embed="rId16">
                       <a:extLst>
                         <a:ext uri="{28A0092B-C50C-407E-A947-70E740481C1C}">
                           <a14:useLocalDpi xmlns:a14="http://schemas.microsoft.com/office/drawing/2010/main" val="0"/>
@@ -7849,7 +7710,7 @@
           <w:lang w:eastAsia="ru-RU"/>
         </w:rPr>
         <w:drawing>
-          <wp:inline distT="0" distB="0" distL="0" distR="0" wp14:anchorId="25CF4DDC" wp14:editId="198457F1">
+          <wp:inline distT="0" distB="0" distL="0" distR="0" wp14:anchorId="25CF4DDC" wp14:editId="66085C58">
             <wp:extent cx="4261485" cy="466090"/>
             <wp:effectExtent l="0" t="0" r="5715" b="0"/>
             <wp:docPr id="10" name="Picture 10"/>
@@ -7866,7 +7727,7 @@
                     </pic:cNvPicPr>
                   </pic:nvPicPr>
                   <pic:blipFill>
-                    <a:blip r:embed="rId16">
+                    <a:blip r:embed="rId17">
                       <a:extLst>
                         <a:ext uri="{28A0092B-C50C-407E-A947-70E740481C1C}">
                           <a14:useLocalDpi xmlns:a14="http://schemas.microsoft.com/office/drawing/2010/main" val="0"/>
@@ -7909,7 +7770,7 @@
           <w:lang w:eastAsia="ru-RU"/>
         </w:rPr>
         <w:drawing>
-          <wp:inline distT="0" distB="0" distL="0" distR="0" wp14:anchorId="1217D13C" wp14:editId="4D7C5EE8">
+          <wp:inline distT="0" distB="0" distL="0" distR="0" wp14:anchorId="1217D13C" wp14:editId="69CB8B9C">
             <wp:extent cx="4485640" cy="534670"/>
             <wp:effectExtent l="0" t="0" r="0" b="0"/>
             <wp:docPr id="11" name="Picture 11"/>
@@ -7926,7 +7787,7 @@
                     </pic:cNvPicPr>
                   </pic:nvPicPr>
                   <pic:blipFill>
-                    <a:blip r:embed="rId17">
+                    <a:blip r:embed="rId18">
                       <a:extLst>
                         <a:ext uri="{28A0092B-C50C-407E-A947-70E740481C1C}">
                           <a14:useLocalDpi xmlns:a14="http://schemas.microsoft.com/office/drawing/2010/main" val="0"/>
@@ -11074,7 +10935,6 @@
           <w:rFonts w:eastAsiaTheme="minorEastAsia"/>
         </w:rPr>
       </w:pPr>
-      <w:proofErr w:type="gramStart"/>
       <w:r>
         <w:rPr>
           <w:rFonts w:eastAsiaTheme="minorEastAsia"/>
@@ -11169,14 +11029,7 @@
         <w:rPr>
           <w:rFonts w:eastAsiaTheme="minorEastAsia"/>
         </w:rPr>
-        <w:t xml:space="preserve"> исходя</w:t>
-      </w:r>
-      <w:proofErr w:type="gramEnd"/>
-      <w:r>
-        <w:rPr>
-          <w:rFonts w:eastAsiaTheme="minorEastAsia"/>
-        </w:rPr>
-        <w:t xml:space="preserve"> из </w:t>
+        <w:t xml:space="preserve"> исходя из </w:t>
       </w:r>
       <m:oMath>
         <m:sSup>
@@ -11366,170 +11219,41 @@
     </w:p>
     <w:p>
       <w:r>
-        <w:rPr>
-          <w:highlight w:val="green"/>
-        </w:rPr>
-        <w:t>Вкратце</w:t>
-      </w:r>
-      <w:r>
-        <w:t>, а все остальные – в литературу.</w:t>
+        <w:t xml:space="preserve">Зарождение решеточных методов можно отнести к 1986 году, когда был представлен простой клеточный автомат, который удовлетворяет закону сохранения «вещества» на микроскопическом уровне, и потому способен отображать всю сложность движения реальной жидкости. </w:t>
+      </w:r>
+    </w:p>
+    <w:p>
+      <w:r>
+        <w:t>Сеточные методы в гидродинамике зародились в 1986г. когда был представлен клеточный автомат, поведение которого удовлетворяет закону сохранения массы. Перспективы были очень многообещающи – из-за полной локальности вычислений неограниченная параллелизуемость, прямое моделирование любых гидродинамических токов, фактически – более простой аналог модели Изинга для турбулентности.</w:t>
+      </w:r>
+    </w:p>
+    <w:p>
+      <w:r>
+        <w:t xml:space="preserve">Однако, были выявлены некоторые недостатки, решением которых </w:t>
+      </w:r>
+      <w:commentRangeStart w:id="20"/>
+      <w:r>
+        <w:t>исследователи</w:t>
+      </w:r>
+      <w:commentRangeEnd w:id="20"/>
+      <w:r>
+        <w:rPr>
+          <w:rStyle w:val="CommentReference"/>
+        </w:rPr>
+        <w:commentReference w:id="20"/>
+      </w:r>
+      <w:r>
+        <w:t xml:space="preserve"> и занимались последние десятилетия. Наиболее универсальным результатом стало внедрение решеточного Больцмановского метода.</w:t>
       </w:r>
     </w:p>
     <w:p>
       <w:pPr>
-        <w:kinsoku w:val="0"/>
-        <w:overflowPunct w:val="0"/>
-        <w:autoSpaceDE w:val="0"/>
-        <w:autoSpaceDN w:val="0"/>
-        <w:adjustRightInd w:val="0"/>
-        <w:spacing w:line="240" w:lineRule="auto"/>
-        <w:ind w:firstLine="0"/>
-        <w:rPr>
-          <w:rFonts w:cs="Times New Roman"/>
-          <w:sz w:val="20"/>
-          <w:szCs w:val="20"/>
+        <w:rPr>
+          <w:rFonts w:eastAsiaTheme="minorEastAsia"/>
         </w:rPr>
       </w:pPr>
-    </w:p>
-    <w:p>
-      <w:r>
-        <w:t xml:space="preserve">Зарождение решеточных методов можно отнести к 1986 году, когда был представлен простой клеточный автомат, который удовлетворяет закону сохранения «вещества» на микроскопическом уровне, и потому способен отображать всю сложность движения реальной жидкости. </w:t>
-      </w:r>
-    </w:p>
-    <w:p>
-      <w:pPr>
-        <w:kinsoku w:val="0"/>
-        <w:overflowPunct w:val="0"/>
-        <w:autoSpaceDE w:val="0"/>
-        <w:autoSpaceDN w:val="0"/>
-        <w:adjustRightInd w:val="0"/>
-        <w:spacing w:line="240" w:lineRule="auto"/>
-        <w:ind w:right="10281" w:firstLine="0"/>
-        <w:rPr>
-          <w:rFonts w:cs="Times New Roman"/>
-          <w:sz w:val="20"/>
-          <w:szCs w:val="20"/>
-        </w:rPr>
-      </w:pPr>
-      <w:r>
-        <w:rPr>
-          <w:rFonts w:cs="Times New Roman"/>
-          <w:noProof/>
-          <w:sz w:val="24"/>
-          <w:szCs w:val="24"/>
-          <w:lang w:eastAsia="ru-RU"/>
-        </w:rPr>
-        <w:drawing>
-          <wp:inline distT="0" distB="0" distL="0" distR="0" wp14:anchorId="455BD620" wp14:editId="0D591200">
-            <wp:extent cx="6331585" cy="3898900"/>
-            <wp:effectExtent l="0" t="0" r="0" b="6350"/>
-            <wp:docPr id="1" name="Picture 1"/>
-            <wp:cNvGraphicFramePr>
-              <a:graphicFrameLocks xmlns:a="http://schemas.openxmlformats.org/drawingml/2006/main" noChangeAspect="1"/>
-            </wp:cNvGraphicFramePr>
-            <a:graphic xmlns:a="http://schemas.openxmlformats.org/drawingml/2006/main">
-              <a:graphicData uri="http://schemas.openxmlformats.org/drawingml/2006/picture">
-                <pic:pic xmlns:pic="http://schemas.openxmlformats.org/drawingml/2006/picture">
-                  <pic:nvPicPr>
-                    <pic:cNvPr id="0" name="Picture 2"/>
-                    <pic:cNvPicPr>
-                      <a:picLocks noChangeAspect="1" noChangeArrowheads="1"/>
-                    </pic:cNvPicPr>
-                  </pic:nvPicPr>
-                  <pic:blipFill>
-                    <a:blip r:embed="rId18" cstate="print">
-                      <a:extLst>
-                        <a:ext uri="{28A0092B-C50C-407E-A947-70E740481C1C}">
-                          <a14:useLocalDpi xmlns:a14="http://schemas.microsoft.com/office/drawing/2010/main" val="0"/>
-                        </a:ext>
-                      </a:extLst>
-                    </a:blip>
-                    <a:srcRect/>
-                    <a:stretch>
-                      <a:fillRect/>
-                    </a:stretch>
-                  </pic:blipFill>
-                  <pic:spPr bwMode="auto">
-                    <a:xfrm>
-                      <a:off x="0" y="0"/>
-                      <a:ext cx="6331585" cy="3898900"/>
-                    </a:xfrm>
-                    <a:prstGeom prst="rect">
-                      <a:avLst/>
-                    </a:prstGeom>
-                    <a:noFill/>
-                    <a:ln>
-                      <a:noFill/>
-                    </a:ln>
-                  </pic:spPr>
-                </pic:pic>
-              </a:graphicData>
-            </a:graphic>
-          </wp:inline>
-        </w:drawing>
-      </w:r>
-    </w:p>
-    <w:p>
-      <w:r>
-        <w:t xml:space="preserve">Сеточные методы в гидродинамике зародились в 1986г. когда был представлен клеточный автомат, поведение которого удовлетворяет закону сохранения массы. Перспективы были очень многообещающи – из-за полной локальности вычислений неограниченная </w:t>
-      </w:r>
-      <w:proofErr w:type="spellStart"/>
-      <w:r>
-        <w:t>параллелизуемость</w:t>
-      </w:r>
-      <w:proofErr w:type="spellEnd"/>
-      <w:r>
-        <w:t xml:space="preserve">, прямое моделирование любых гидродинамических токов, фактически – более простой аналог модели </w:t>
-      </w:r>
-      <w:proofErr w:type="spellStart"/>
-      <w:r>
-        <w:t>Изинга</w:t>
-      </w:r>
-      <w:proofErr w:type="spellEnd"/>
-      <w:r>
-        <w:t xml:space="preserve"> для турбулентности.</w:t>
-      </w:r>
-    </w:p>
-    <w:p>
-      <w:r>
-        <w:t xml:space="preserve">Однако, были выявлены некоторые недостатки, решением которых </w:t>
-      </w:r>
-      <w:commentRangeStart w:id="20"/>
-      <w:r>
-        <w:t>исследователи</w:t>
-      </w:r>
-      <w:commentRangeEnd w:id="20"/>
-      <w:r>
-        <w:rPr>
-          <w:rStyle w:val="CommentReference"/>
-        </w:rPr>
-        <w:commentReference w:id="20"/>
-      </w:r>
-      <w:r>
-        <w:t xml:space="preserve"> и занимались последние десятилетия. Наиболее универсальным результатом стало внедрение решеточного </w:t>
-      </w:r>
-      <w:proofErr w:type="spellStart"/>
-      <w:r>
-        <w:t>Больцмановского</w:t>
-      </w:r>
-      <w:proofErr w:type="spellEnd"/>
-      <w:r>
-        <w:t xml:space="preserve"> метода.</w:t>
-      </w:r>
-    </w:p>
-    <w:p>
-      <w:pPr>
-        <w:rPr>
-          <w:rFonts w:eastAsiaTheme="minorEastAsia"/>
-        </w:rPr>
-      </w:pPr>
-      <w:r>
-        <w:lastRenderedPageBreak/>
-        <w:t xml:space="preserve">Для начала, остановимся на теории Больцмана для молекулярной динамики. Очевидно, что систему </w:t>
-      </w:r>
-      <w:proofErr w:type="gramStart"/>
-      <w:r>
-        <w:t xml:space="preserve">из </w:t>
+      <w:r>
+        <w:t xml:space="preserve">Для начала, остановимся на теории Больцмана для молекулярной динамики. Очевидно, что систему из </w:t>
       </w:r>
       <m:oMath>
         <m:r>
@@ -11543,14 +11267,7 @@
         <w:rPr>
           <w:rFonts w:eastAsiaTheme="minorEastAsia"/>
         </w:rPr>
-        <w:t xml:space="preserve"> классических</w:t>
-      </w:r>
-      <w:proofErr w:type="gramEnd"/>
-      <w:r>
-        <w:rPr>
-          <w:rFonts w:eastAsiaTheme="minorEastAsia"/>
-        </w:rPr>
-        <w:t xml:space="preserve"> частиц можно описать 3</w:t>
+        <w:t xml:space="preserve"> классических частиц можно описать 3</w:t>
       </w:r>
       <w:r>
         <w:rPr>
@@ -11846,7 +11563,6 @@
           <w:rFonts w:eastAsiaTheme="minorEastAsia"/>
         </w:rPr>
       </w:pPr>
-      <w:proofErr w:type="gramStart"/>
       <w:r>
         <w:rPr>
           <w:rFonts w:eastAsiaTheme="minorEastAsia"/>
@@ -11898,14 +11614,7 @@
         <w:rPr>
           <w:rFonts w:eastAsiaTheme="minorEastAsia"/>
         </w:rPr>
-        <w:t xml:space="preserve"> –</w:t>
-      </w:r>
-      <w:proofErr w:type="gramEnd"/>
-      <w:r>
-        <w:rPr>
-          <w:rFonts w:eastAsiaTheme="minorEastAsia"/>
-        </w:rPr>
-        <w:t xml:space="preserve"> </w:t>
+        <w:t xml:space="preserve"> – </w:t>
       </w:r>
       <w:r>
         <w:rPr>
@@ -12089,14 +11798,7 @@
         <w:rPr>
           <w:rFonts w:eastAsiaTheme="minorEastAsia"/>
         </w:rPr>
-        <w:t xml:space="preserve">Поскольку в реальных системах количество молекул по порядку близко </w:t>
-      </w:r>
-      <w:proofErr w:type="gramStart"/>
-      <w:r>
-        <w:rPr>
-          <w:rFonts w:eastAsiaTheme="minorEastAsia"/>
-        </w:rPr>
-        <w:t xml:space="preserve">к </w:t>
+        <w:t xml:space="preserve">Поскольку в реальных системах количество молекул по порядку близко к </w:t>
       </w:r>
       <m:oMath>
         <m:sSup>
@@ -12130,14 +11832,7 @@
         <w:rPr>
           <w:rFonts w:eastAsiaTheme="minorEastAsia"/>
         </w:rPr>
-        <w:t>,</w:t>
-      </w:r>
-      <w:proofErr w:type="gramEnd"/>
-      <w:r>
-        <w:rPr>
-          <w:rFonts w:eastAsiaTheme="minorEastAsia"/>
-        </w:rPr>
-        <w:t xml:space="preserve"> решение системы из по меньшей мере </w:t>
+        <w:t xml:space="preserve">, решение системы из по меньшей мере </w:t>
       </w:r>
       <m:oMath>
         <m:r>
@@ -12196,14 +11891,8 @@
         <w:rPr>
           <w:rFonts w:eastAsiaTheme="minorEastAsia"/>
         </w:rPr>
-        <w:t xml:space="preserve">Поставив вопрос как «Вероятность обнаружения частицы в </w:t>
-      </w:r>
-      <w:proofErr w:type="gramStart"/>
-      <w:r>
-        <w:rPr>
-          <w:rFonts w:eastAsiaTheme="minorEastAsia"/>
-        </w:rPr>
-        <w:t xml:space="preserve">точке </w:t>
+        <w:lastRenderedPageBreak/>
+        <w:t xml:space="preserve">Поставив вопрос как «Вероятность обнаружения частицы в точке </w:t>
       </w:r>
       <m:oMath>
         <m:acc>
@@ -12236,14 +11925,7 @@
         <w:rPr>
           <w:rFonts w:eastAsiaTheme="minorEastAsia"/>
         </w:rPr>
-        <w:t>со</w:t>
-      </w:r>
-      <w:proofErr w:type="gramEnd"/>
-      <w:r>
-        <w:rPr>
-          <w:rFonts w:eastAsiaTheme="minorEastAsia"/>
-        </w:rPr>
-        <w:t xml:space="preserve"> скоростью </w:t>
+        <w:t xml:space="preserve">со скоростью </w:t>
       </w:r>
       <m:oMath>
         <m:acc>
@@ -12652,14 +12334,7 @@
         <w:rPr>
           <w:rFonts w:eastAsiaTheme="minorEastAsia"/>
         </w:rPr>
-        <w:t xml:space="preserve">Где левая часть уравнения соответствует движению частиц под воздействием поля </w:t>
-      </w:r>
-      <w:proofErr w:type="gramStart"/>
-      <w:r>
-        <w:rPr>
-          <w:rFonts w:eastAsiaTheme="minorEastAsia"/>
-        </w:rPr>
-        <w:t xml:space="preserve">силы </w:t>
+        <w:t xml:space="preserve">Где левая часть уравнения соответствует движению частиц под воздействием поля силы </w:t>
       </w:r>
       <m:oMath>
         <m:acc>
@@ -12686,14 +12361,7 @@
         <w:rPr>
           <w:rFonts w:eastAsiaTheme="minorEastAsia"/>
         </w:rPr>
-        <w:t>,</w:t>
-      </w:r>
-      <w:proofErr w:type="gramEnd"/>
-      <w:r>
-        <w:rPr>
-          <w:rFonts w:eastAsiaTheme="minorEastAsia"/>
-        </w:rPr>
-        <w:t xml:space="preserve"> а в правой части стоит оператор столкновений, соответствующий парному взаимодействию (столкновению) двух частиц</w:t>
+        <w:t>, а в правой части стоит оператор столкновений, соответствующий парному взаимодействию (столкновению) двух частиц</w:t>
       </w:r>
     </w:p>
     <w:p>
@@ -13027,7 +12695,6 @@
         <w:rPr>
           <w:rFonts w:eastAsiaTheme="minorEastAsia"/>
         </w:rPr>
-        <w:lastRenderedPageBreak/>
         <w:t xml:space="preserve">Соответствующие столкновениям, в результате которых молекулы попадают или выходят из элемента объема </w:t>
       </w:r>
       <m:oMath>
@@ -13732,23 +13399,7 @@
         <w:commentReference w:id="23"/>
       </w:r>
       <w:r>
-        <w:t xml:space="preserve">, впервые рассмотренные </w:t>
-      </w:r>
-      <w:proofErr w:type="spellStart"/>
-      <w:r>
-        <w:t>Альдером</w:t>
-      </w:r>
-      <w:proofErr w:type="spellEnd"/>
-      <w:r>
-        <w:t xml:space="preserve"> и </w:t>
-      </w:r>
-      <w:proofErr w:type="spellStart"/>
-      <w:r>
-        <w:t>Вайнрайтом</w:t>
-      </w:r>
-      <w:proofErr w:type="spellEnd"/>
-      <w:r>
-        <w:t> </w:t>
+        <w:t>, впервые рассмотренные Альдером и Вайнрайтом </w:t>
       </w:r>
       <w:r>
         <w:t>[8]</w:t>
@@ -13764,11 +13415,11 @@
         </w:rPr>
       </w:pPr>
       <w:r>
-        <w:t xml:space="preserve">Основной идеей в получении гидродинамических соотношений из уравнения Больцмана есть понятие локального равновесия. Математически оно вводится как локальная функция </w:t>
-      </w:r>
-      <w:proofErr w:type="gramStart"/>
-      <w:r>
-        <w:t xml:space="preserve">распределения </w:t>
+        <w:t xml:space="preserve">Основной идеей в получении гидродинамических соотношений из уравнения Больцмана есть понятие локального равновесия. Математически оно </w:t>
+      </w:r>
+      <w:r>
+        <w:lastRenderedPageBreak/>
+        <w:t xml:space="preserve">вводится как локальная функция распределения </w:t>
       </w:r>
       <m:oMath>
         <m:sSup>
@@ -13802,14 +13453,7 @@
         <w:rPr>
           <w:rFonts w:eastAsiaTheme="minorEastAsia"/>
         </w:rPr>
-        <w:t>,</w:t>
-      </w:r>
-      <w:proofErr w:type="gramEnd"/>
-      <w:r>
-        <w:rPr>
-          <w:rFonts w:eastAsiaTheme="minorEastAsia"/>
-        </w:rPr>
-        <w:t xml:space="preserve"> такая что оператор столкновений равен нулю:</w:t>
+        <w:t>, такая что оператор столкновений равен нулю:</w:t>
       </w:r>
     </w:p>
     <w:p>
@@ -14318,14 +13962,7 @@
         <w:rPr>
           <w:rFonts w:eastAsiaTheme="minorEastAsia"/>
         </w:rPr>
-        <w:t xml:space="preserve">Отсюда следует, </w:t>
-      </w:r>
-      <w:proofErr w:type="gramStart"/>
-      <w:r>
-        <w:rPr>
-          <w:rFonts w:eastAsiaTheme="minorEastAsia"/>
-        </w:rPr>
-        <w:t xml:space="preserve">что </w:t>
+        <w:t xml:space="preserve">Отсюда следует, что </w:t>
       </w:r>
       <m:oMath>
         <m:func>
@@ -14362,14 +13999,7 @@
         <w:rPr>
           <w:rFonts w:eastAsiaTheme="minorEastAsia"/>
         </w:rPr>
-        <w:t xml:space="preserve"> –</w:t>
-      </w:r>
-      <w:proofErr w:type="gramEnd"/>
-      <w:r>
-        <w:rPr>
-          <w:rFonts w:eastAsiaTheme="minorEastAsia"/>
-        </w:rPr>
-        <w:t xml:space="preserve"> аддитивная инвариантная </w:t>
+        <w:t xml:space="preserve"> – аддитивная инвариантная </w:t>
       </w:r>
       <w:commentRangeStart w:id="24"/>
       <w:r>
@@ -14389,14 +14019,7 @@
         <w:rPr>
           <w:rFonts w:eastAsiaTheme="minorEastAsia"/>
         </w:rPr>
-        <w:t xml:space="preserve">, т.е. не изменяется при столкновениях. Очевидно потребовать, </w:t>
-      </w:r>
-      <w:proofErr w:type="gramStart"/>
-      <w:r>
-        <w:rPr>
-          <w:rFonts w:eastAsiaTheme="minorEastAsia"/>
-        </w:rPr>
-        <w:t xml:space="preserve">чтобы </w:t>
+        <w:t xml:space="preserve">, т.е. не изменяется при столкновениях. Очевидно потребовать, чтобы </w:t>
       </w:r>
       <m:oMath>
         <m:func>
@@ -14453,14 +14076,7 @@
         <w:rPr>
           <w:rFonts w:eastAsiaTheme="minorEastAsia"/>
         </w:rPr>
-        <w:t xml:space="preserve"> было</w:t>
-      </w:r>
-      <w:proofErr w:type="gramEnd"/>
-      <w:r>
-        <w:rPr>
-          <w:rFonts w:eastAsiaTheme="minorEastAsia"/>
-        </w:rPr>
-        <w:t xml:space="preserve"> функцией динамических инвариантов относительно столкновений </w:t>
+        <w:t xml:space="preserve"> было функцией динамических инвариантов относительно столкновений </w:t>
       </w:r>
       <m:oMath>
         <m:r>
@@ -14752,7 +14368,6 @@
           <w:rFonts w:eastAsiaTheme="minorEastAsia"/>
         </w:rPr>
       </w:pPr>
-      <w:proofErr w:type="gramStart"/>
       <w:r>
         <w:rPr>
           <w:rFonts w:eastAsiaTheme="minorEastAsia"/>
@@ -14803,28 +14418,7 @@
         <w:rPr>
           <w:rFonts w:eastAsiaTheme="minorEastAsia"/>
         </w:rPr>
-        <w:t xml:space="preserve"> –</w:t>
-      </w:r>
-      <w:proofErr w:type="gramEnd"/>
-      <w:r>
-        <w:rPr>
-          <w:rFonts w:eastAsiaTheme="minorEastAsia"/>
-        </w:rPr>
-        <w:t xml:space="preserve"> пять </w:t>
-      </w:r>
-      <w:proofErr w:type="spellStart"/>
-      <w:r>
-        <w:rPr>
-          <w:rFonts w:eastAsiaTheme="minorEastAsia"/>
-        </w:rPr>
-        <w:t>Лагранжевых</w:t>
-      </w:r>
-      <w:proofErr w:type="spellEnd"/>
-      <w:r>
-        <w:rPr>
-          <w:rFonts w:eastAsiaTheme="minorEastAsia"/>
-        </w:rPr>
-        <w:t xml:space="preserve"> множителей, накладывающие функциональную зависимость на </w:t>
+        <w:t xml:space="preserve"> – пять Лагранжевых множителей, накладывающие функциональную зависимость на </w:t>
       </w:r>
       <m:oMath>
         <m:r>
@@ -14883,7 +14477,6 @@
         <w:rPr>
           <w:rFonts w:eastAsiaTheme="minorEastAsia"/>
         </w:rPr>
-        <w:lastRenderedPageBreak/>
         <w:t>Могут быть вычислены наложением условия сохранения следующих величин:</w:t>
       </w:r>
     </w:p>
@@ -15238,7 +14831,6 @@
       </w:pPr>
     </w:p>
     <w:p>
-      <w:proofErr w:type="gramStart"/>
       <w:r>
         <w:t xml:space="preserve">Где </w:t>
       </w:r>
@@ -15251,11 +14843,7 @@
         </m:r>
       </m:oMath>
       <w:r>
-        <w:t xml:space="preserve"> –</w:t>
-      </w:r>
-      <w:proofErr w:type="gramEnd"/>
-      <w:r>
-        <w:t xml:space="preserve"> </w:t>
+        <w:t xml:space="preserve"> – </w:t>
       </w:r>
       <w:r>
         <w:t xml:space="preserve">плотность, </w:t>
@@ -15334,23 +14922,7 @@
     </w:p>
     <w:p>
       <w:r>
-        <w:t xml:space="preserve">Изложим идею получения уравнений Навье-Стокса в рамках процедуры </w:t>
-      </w:r>
-      <w:proofErr w:type="spellStart"/>
-      <w:r>
-        <w:t>Чапмана-Энскога</w:t>
-      </w:r>
-      <w:proofErr w:type="spellEnd"/>
-      <w:r>
-        <w:t xml:space="preserve">, которая заключается в разложении вышеприведенных уравнений движения по параметру малости, которым выступает число </w:t>
-      </w:r>
-      <w:proofErr w:type="spellStart"/>
-      <w:r>
-        <w:t>Кнудсена</w:t>
-      </w:r>
-      <w:proofErr w:type="spellEnd"/>
-      <w:r>
-        <w:t>.</w:t>
+        <w:t>Изложим идею получения уравнений Навье-Стокса в рамках процедуры Чапмана-Энскога, которая заключается в разложении вышеприведенных уравнений движения по параметру малости, которым выступает число Кнудсена.</w:t>
       </w:r>
     </w:p>
     <w:p>
@@ -15516,6 +15088,7 @@
         </w:rPr>
       </w:pPr>
       <w:r>
+        <w:lastRenderedPageBreak/>
         <w:t xml:space="preserve">Этот метод также является </w:t>
       </w:r>
       <w:commentRangeStart w:id="25"/>
@@ -15530,11 +15103,7 @@
         <w:commentReference w:id="25"/>
       </w:r>
       <w:r>
-        <w:t xml:space="preserve">т.н. мульти-масштабных методов, которые заключаются в представлении пространственно-временных переменных в терминах иерархии (медленные/быстрые) масштабов, так чтобы каждая переменная </w:t>
-      </w:r>
-      <w:proofErr w:type="gramStart"/>
-      <w:r>
-        <w:t xml:space="preserve">была </w:t>
+        <w:t xml:space="preserve">т.н. мульти-масштабных методов, которые заключаются в представлении пространственно-временных переменных в терминах иерархии (медленные/быстрые) масштабов, так чтобы каждая переменная была </w:t>
       </w:r>
       <m:oMath>
         <m:r>
@@ -15566,14 +15135,7 @@
         <w:rPr>
           <w:rFonts w:eastAsiaTheme="minorEastAsia"/>
         </w:rPr>
-        <w:t xml:space="preserve"> на</w:t>
-      </w:r>
-      <w:proofErr w:type="gramEnd"/>
-      <w:r>
-        <w:rPr>
-          <w:rFonts w:eastAsiaTheme="minorEastAsia"/>
-        </w:rPr>
-        <w:t xml:space="preserve"> соответствующем ей масштабе.</w:t>
+        <w:t xml:space="preserve"> на соответствующем ей масштабе.</w:t>
       </w:r>
     </w:p>
     <w:p>
@@ -16791,14 +16353,7 @@
         <w:rPr>
           <w:rFonts w:eastAsiaTheme="minorEastAsia"/>
         </w:rPr>
-        <w:t xml:space="preserve">], в порядке </w:t>
-      </w:r>
-      <w:proofErr w:type="gramStart"/>
-      <w:r>
-        <w:rPr>
-          <w:rFonts w:eastAsiaTheme="minorEastAsia"/>
-        </w:rPr>
-        <w:t xml:space="preserve">малости </w:t>
+        <w:t xml:space="preserve">], в порядке малости </w:t>
       </w:r>
       <m:oMath>
         <m:r>
@@ -16886,7 +16441,6 @@
         </w:rPr>
         <w:t>.</w:t>
       </w:r>
-      <w:proofErr w:type="gramEnd"/>
     </w:p>
     <w:p>
       <w:pPr>
@@ -16895,7 +16449,6 @@
         </w:rPr>
       </w:pPr>
       <w:r>
-        <w:lastRenderedPageBreak/>
         <w:t xml:space="preserve">С использованием также законов сохранения, можно получить, во втором порядке по </w:t>
       </w:r>
       <m:oMath>
@@ -17777,31 +17330,9 @@
         <w:rPr>
           <w:rFonts w:eastAsiaTheme="minorEastAsia"/>
         </w:rPr>
-        <w:t xml:space="preserve">Прежде чем перейти к непосредственно дискретному представлению уравнения Больцмана, укажем еще одно допущение, касающееся оператора коллизий, предложенное </w:t>
-      </w:r>
-      <w:proofErr w:type="spellStart"/>
-      <w:r>
-        <w:rPr>
-          <w:rFonts w:eastAsiaTheme="minorEastAsia"/>
-        </w:rPr>
-        <w:t>Батнагаром</w:t>
-      </w:r>
-      <w:proofErr w:type="spellEnd"/>
-      <w:r>
-        <w:rPr>
-          <w:rFonts w:eastAsiaTheme="minorEastAsia"/>
-        </w:rPr>
-        <w:t>-Гроссом-</w:t>
-      </w:r>
-      <w:proofErr w:type="spellStart"/>
-      <w:r>
-        <w:rPr>
-          <w:rFonts w:eastAsiaTheme="minorEastAsia"/>
-        </w:rPr>
-        <w:t>Кроком</w:t>
+        <w:t>Прежде чем перейти к непосредственно дискретному представлению уравнения Больцмана, укажем еще одно допущение, касающееся оператора коллизий, предложенное Батнагаром-Гроссом-Кроком</w:t>
       </w:r>
       <w:commentRangeStart w:id="28"/>
-      <w:proofErr w:type="spellEnd"/>
       <w:r>
         <w:rPr>
           <w:rFonts w:eastAsiaTheme="minorEastAsia"/>
@@ -17973,11 +17504,11 @@
           <w:rFonts w:eastAsiaTheme="minorEastAsia"/>
         </w:rPr>
       </w:pPr>
-      <w:proofErr w:type="gramStart"/>
-      <w:r>
-        <w:rPr>
-          <w:rFonts w:eastAsiaTheme="minorEastAsia"/>
-        </w:rPr>
+      <w:r>
+        <w:rPr>
+          <w:rFonts w:eastAsiaTheme="minorEastAsia"/>
+        </w:rPr>
+        <w:lastRenderedPageBreak/>
         <w:t xml:space="preserve">Где </w:t>
       </w:r>
       <m:oMath>
@@ -17992,14 +17523,7 @@
         <w:rPr>
           <w:rFonts w:eastAsiaTheme="minorEastAsia"/>
         </w:rPr>
-        <w:t xml:space="preserve"> ассоциируется</w:t>
-      </w:r>
-      <w:proofErr w:type="gramEnd"/>
-      <w:r>
-        <w:rPr>
-          <w:rFonts w:eastAsiaTheme="minorEastAsia"/>
-        </w:rPr>
-        <w:t xml:space="preserve"> со временем релаксации к локальному равновесию и в общем случае является сложным функционалом на функции распределения </w:t>
+        <w:t xml:space="preserve"> ассоциируется со временем релаксации к локальному равновесию и в общем случае является сложным функционалом на функции распределения </w:t>
       </w:r>
       <m:oMath>
         <m:r>
@@ -18024,18 +17548,2162 @@
         <w:commentReference w:id="29"/>
       </w:r>
     </w:p>
-    <w:p/>
-    <w:p/>
     <w:p>
       <w:r>
-        <w:br w:type="page"/>
+        <w:t xml:space="preserve">Таким образом, обосновав в общих чертах применимость теории Больцмана к решению задач гидродинамики, перейдем к описанию дискретной схемы </w:t>
+      </w:r>
+      <w:r>
+        <w:rPr>
+          <w:lang w:val="en-US"/>
+        </w:rPr>
+        <w:t>LBE</w:t>
+      </w:r>
+      <w:r>
+        <w:t xml:space="preserve"> </w:t>
+      </w:r>
+      <w:r>
+        <w:t xml:space="preserve">моделирования. Не будем останавливаться на историческом аспекте и связи между </w:t>
+      </w:r>
+      <w:r>
+        <w:rPr>
+          <w:lang w:val="en-US"/>
+        </w:rPr>
+        <w:t>LBE</w:t>
+      </w:r>
+      <w:r>
+        <w:t xml:space="preserve"> </w:t>
+      </w:r>
+      <w:r>
+        <w:t xml:space="preserve">и </w:t>
+      </w:r>
+      <w:r>
+        <w:rPr>
+          <w:lang w:val="en-US"/>
+        </w:rPr>
+        <w:t>LGCA</w:t>
+      </w:r>
+      <w:r>
+        <w:t xml:space="preserve"> (</w:t>
+      </w:r>
+      <w:r>
+        <w:rPr>
+          <w:lang w:val="en-US"/>
+        </w:rPr>
+        <w:t>Sussi</w:t>
+      </w:r>
+      <w:r>
+        <w:t xml:space="preserve">, </w:t>
+      </w:r>
+      <w:r>
+        <w:rPr>
+          <w:lang w:val="en-US"/>
+        </w:rPr>
+        <w:t>Sussi</w:t>
+      </w:r>
+      <w:r>
+        <w:t>[40])</w:t>
+      </w:r>
+      <w:r>
+        <w:t xml:space="preserve">, а перечислим основные моменты, необходимые для </w:t>
+      </w:r>
+      <w:r>
+        <w:t>моделирования.</w:t>
+      </w:r>
+    </w:p>
+    <w:p>
+      <w:r>
+        <w:t>Во-первых, непрерывные интегралы () переходят в дискретные суммы по всем направлениям.</w:t>
       </w:r>
     </w:p>
     <w:p>
       <w:pPr>
         <w:rPr>
           <w:rFonts w:eastAsiaTheme="minorEastAsia"/>
-        </w:rPr>
+          <w:i/>
+        </w:rPr>
+      </w:pPr>
+      <m:oMathPara>
+        <m:oMath>
+          <m:m>
+            <m:mPr>
+              <m:mcs>
+                <m:mc>
+                  <m:mcPr>
+                    <m:count m:val="1"/>
+                    <m:mcJc m:val="center"/>
+                  </m:mcPr>
+                </m:mc>
+              </m:mcs>
+              <m:ctrlPr>
+                <w:rPr>
+                  <w:rFonts w:ascii="Cambria Math" w:eastAsiaTheme="minorEastAsia" w:hAnsi="Cambria Math"/>
+                  <w:i/>
+                </w:rPr>
+              </m:ctrlPr>
+            </m:mPr>
+            <m:mr>
+              <m:e>
+                <m:r>
+                  <w:rPr>
+                    <w:rFonts w:ascii="Cambria Math" w:eastAsiaTheme="minorEastAsia" w:hAnsi="Cambria Math"/>
+                    <w:lang w:val="en-US"/>
+                  </w:rPr>
+                  <m:t>m</m:t>
+                </m:r>
+                <m:nary>
+                  <m:naryPr>
+                    <m:chr m:val="∑"/>
+                    <m:limLoc m:val="undOvr"/>
+                    <m:subHide m:val="1"/>
+                    <m:supHide m:val="1"/>
+                    <m:ctrlPr>
+                      <w:rPr>
+                        <w:rFonts w:ascii="Cambria Math" w:eastAsiaTheme="minorEastAsia" w:hAnsi="Cambria Math"/>
+                        <w:i/>
+                        <w:lang w:val="en-US"/>
+                      </w:rPr>
+                    </m:ctrlPr>
+                  </m:naryPr>
+                  <m:sub/>
+                  <m:sup/>
+                  <m:e>
+                    <m:r>
+                      <w:rPr>
+                        <w:rFonts w:ascii="Cambria Math" w:eastAsiaTheme="minorEastAsia" w:hAnsi="Cambria Math"/>
+                        <w:lang w:val="en-US"/>
+                      </w:rPr>
+                      <m:t>f</m:t>
+                    </m:r>
+                    <m:sSub>
+                      <m:sSubPr>
+                        <m:ctrlPr>
+                          <w:rPr>
+                            <w:rFonts w:ascii="Cambria Math" w:eastAsiaTheme="minorEastAsia" w:hAnsi="Cambria Math"/>
+                            <w:i/>
+                            <w:lang w:val="en-US"/>
+                          </w:rPr>
+                        </m:ctrlPr>
+                      </m:sSubPr>
+                      <m:e>
+                        <m:r>
+                          <w:rPr>
+                            <w:rFonts w:ascii="Cambria Math" w:eastAsiaTheme="minorEastAsia" w:hAnsi="Cambria Math"/>
+                            <w:lang w:val="en-US"/>
+                          </w:rPr>
+                          <m:t>e</m:t>
+                        </m:r>
+                      </m:e>
+                      <m:sub>
+                        <m:r>
+                          <w:rPr>
+                            <w:rFonts w:ascii="Cambria Math" w:eastAsiaTheme="minorEastAsia" w:hAnsi="Cambria Math"/>
+                            <w:lang w:val="en-US"/>
+                          </w:rPr>
+                          <m:t>i</m:t>
+                        </m:r>
+                      </m:sub>
+                    </m:sSub>
+                  </m:e>
+                </m:nary>
+                <m:r>
+                  <w:rPr>
+                    <w:rFonts w:ascii="Cambria Math" w:eastAsiaTheme="minorEastAsia" w:hAnsi="Cambria Math"/>
+                    <w:lang w:val="en-US"/>
+                  </w:rPr>
+                  <m:t>=ρ</m:t>
+                </m:r>
+              </m:e>
+            </m:mr>
+            <m:mr>
+              <m:e>
+                <m:r>
+                  <w:rPr>
+                    <w:rFonts w:ascii="Cambria Math" w:eastAsiaTheme="minorEastAsia" w:hAnsi="Cambria Math"/>
+                    <w:lang w:val="en-US"/>
+                  </w:rPr>
+                  <m:t>m</m:t>
+                </m:r>
+                <m:nary>
+                  <m:naryPr>
+                    <m:chr m:val="∑"/>
+                    <m:limLoc m:val="undOvr"/>
+                    <m:subHide m:val="1"/>
+                    <m:supHide m:val="1"/>
+                    <m:ctrlPr>
+                      <w:rPr>
+                        <w:rFonts w:ascii="Cambria Math" w:eastAsiaTheme="minorEastAsia" w:hAnsi="Cambria Math"/>
+                        <w:i/>
+                        <w:lang w:val="en-US"/>
+                      </w:rPr>
+                    </m:ctrlPr>
+                  </m:naryPr>
+                  <m:sub/>
+                  <m:sup/>
+                  <m:e>
+                    <m:r>
+                      <w:rPr>
+                        <w:rFonts w:ascii="Cambria Math" w:eastAsiaTheme="minorEastAsia" w:hAnsi="Cambria Math"/>
+                        <w:lang w:val="en-US"/>
+                      </w:rPr>
+                      <m:t>f</m:t>
+                    </m:r>
+                    <m:sSub>
+                      <m:sSubPr>
+                        <m:ctrlPr>
+                          <w:rPr>
+                            <w:rFonts w:ascii="Cambria Math" w:eastAsiaTheme="minorEastAsia" w:hAnsi="Cambria Math"/>
+                            <w:i/>
+                            <w:lang w:val="en-US"/>
+                          </w:rPr>
+                        </m:ctrlPr>
+                      </m:sSubPr>
+                      <m:e>
+                        <m:r>
+                          <w:rPr>
+                            <w:rFonts w:ascii="Cambria Math" w:eastAsiaTheme="minorEastAsia" w:hAnsi="Cambria Math"/>
+                            <w:lang w:val="en-US"/>
+                          </w:rPr>
+                          <m:t>v</m:t>
+                        </m:r>
+                      </m:e>
+                      <m:sub>
+                        <m:r>
+                          <w:rPr>
+                            <w:rFonts w:ascii="Cambria Math" w:eastAsiaTheme="minorEastAsia" w:hAnsi="Cambria Math"/>
+                            <w:lang w:val="en-US"/>
+                          </w:rPr>
+                          <m:t>a</m:t>
+                        </m:r>
+                      </m:sub>
+                    </m:sSub>
+                    <m:sSub>
+                      <m:sSubPr>
+                        <m:ctrlPr>
+                          <w:rPr>
+                            <w:rFonts w:ascii="Cambria Math" w:eastAsiaTheme="minorEastAsia" w:hAnsi="Cambria Math"/>
+                            <w:i/>
+                            <w:lang w:val="en-US"/>
+                          </w:rPr>
+                        </m:ctrlPr>
+                      </m:sSubPr>
+                      <m:e>
+                        <m:r>
+                          <w:rPr>
+                            <w:rFonts w:ascii="Cambria Math" w:eastAsiaTheme="minorEastAsia" w:hAnsi="Cambria Math"/>
+                            <w:lang w:val="en-US"/>
+                          </w:rPr>
+                          <m:t>e</m:t>
+                        </m:r>
+                      </m:e>
+                      <m:sub>
+                        <m:r>
+                          <w:rPr>
+                            <w:rFonts w:ascii="Cambria Math" w:eastAsiaTheme="minorEastAsia" w:hAnsi="Cambria Math"/>
+                            <w:lang w:val="en-US"/>
+                          </w:rPr>
+                          <m:t>i</m:t>
+                        </m:r>
+                      </m:sub>
+                    </m:sSub>
+                  </m:e>
+                </m:nary>
+                <m:r>
+                  <w:rPr>
+                    <w:rFonts w:ascii="Cambria Math" w:eastAsiaTheme="minorEastAsia" w:hAnsi="Cambria Math"/>
+                    <w:lang w:val="en-US"/>
+                  </w:rPr>
+                  <m:t>=ρ</m:t>
+                </m:r>
+              </m:e>
+            </m:mr>
+            <m:mr>
+              <m:e>
+                <m:r>
+                  <w:rPr>
+                    <w:rFonts w:ascii="Cambria Math" w:eastAsiaTheme="minorEastAsia" w:hAnsi="Cambria Math"/>
+                    <w:lang w:val="en-US"/>
+                  </w:rPr>
+                  <m:t>m</m:t>
+                </m:r>
+                <m:nary>
+                  <m:naryPr>
+                    <m:chr m:val="∑"/>
+                    <m:limLoc m:val="undOvr"/>
+                    <m:subHide m:val="1"/>
+                    <m:supHide m:val="1"/>
+                    <m:ctrlPr>
+                      <w:rPr>
+                        <w:rFonts w:ascii="Cambria Math" w:eastAsiaTheme="minorEastAsia" w:hAnsi="Cambria Math"/>
+                        <w:i/>
+                        <w:lang w:val="en-US"/>
+                      </w:rPr>
+                    </m:ctrlPr>
+                  </m:naryPr>
+                  <m:sub/>
+                  <m:sup/>
+                  <m:e>
+                    <m:r>
+                      <w:rPr>
+                        <w:rFonts w:ascii="Cambria Math" w:eastAsiaTheme="minorEastAsia" w:hAnsi="Cambria Math"/>
+                        <w:lang w:val="en-US"/>
+                      </w:rPr>
+                      <m:t>f</m:t>
+                    </m:r>
+                    <m:f>
+                      <m:fPr>
+                        <m:ctrlPr>
+                          <w:rPr>
+                            <w:rFonts w:ascii="Cambria Math" w:eastAsiaTheme="minorEastAsia" w:hAnsi="Cambria Math"/>
+                            <w:i/>
+                            <w:lang w:val="en-US"/>
+                          </w:rPr>
+                        </m:ctrlPr>
+                      </m:fPr>
+                      <m:num>
+                        <m:sSup>
+                          <m:sSupPr>
+                            <m:ctrlPr>
+                              <w:rPr>
+                                <w:rFonts w:ascii="Cambria Math" w:eastAsiaTheme="minorEastAsia" w:hAnsi="Cambria Math"/>
+                                <w:i/>
+                                <w:lang w:val="en-US"/>
+                              </w:rPr>
+                            </m:ctrlPr>
+                          </m:sSupPr>
+                          <m:e>
+                            <m:r>
+                              <w:rPr>
+                                <w:rFonts w:ascii="Cambria Math" w:eastAsiaTheme="minorEastAsia" w:hAnsi="Cambria Math"/>
+                                <w:lang w:val="en-US"/>
+                              </w:rPr>
+                              <m:t>v</m:t>
+                            </m:r>
+                          </m:e>
+                          <m:sup>
+                            <m:r>
+                              <w:rPr>
+                                <w:rFonts w:ascii="Cambria Math" w:eastAsiaTheme="minorEastAsia" w:hAnsi="Cambria Math"/>
+                                <w:lang w:val="en-US"/>
+                              </w:rPr>
+                              <m:t>2</m:t>
+                            </m:r>
+                          </m:sup>
+                        </m:sSup>
+                      </m:num>
+                      <m:den>
+                        <m:r>
+                          <w:rPr>
+                            <w:rFonts w:ascii="Cambria Math" w:eastAsiaTheme="minorEastAsia" w:hAnsi="Cambria Math"/>
+                            <w:lang w:val="en-US"/>
+                          </w:rPr>
+                          <m:t>2</m:t>
+                        </m:r>
+                      </m:den>
+                    </m:f>
+                    <m:sSub>
+                      <m:sSubPr>
+                        <m:ctrlPr>
+                          <w:rPr>
+                            <w:rFonts w:ascii="Cambria Math" w:eastAsiaTheme="minorEastAsia" w:hAnsi="Cambria Math"/>
+                            <w:i/>
+                            <w:lang w:val="en-US"/>
+                          </w:rPr>
+                        </m:ctrlPr>
+                      </m:sSubPr>
+                      <m:e>
+                        <m:r>
+                          <w:rPr>
+                            <w:rFonts w:ascii="Cambria Math" w:eastAsiaTheme="minorEastAsia" w:hAnsi="Cambria Math"/>
+                            <w:lang w:val="en-US"/>
+                          </w:rPr>
+                          <m:t>e</m:t>
+                        </m:r>
+                      </m:e>
+                      <m:sub>
+                        <m:r>
+                          <w:rPr>
+                            <w:rFonts w:ascii="Cambria Math" w:eastAsiaTheme="minorEastAsia" w:hAnsi="Cambria Math"/>
+                            <w:lang w:val="en-US"/>
+                          </w:rPr>
+                          <m:t>i</m:t>
+                        </m:r>
+                      </m:sub>
+                    </m:sSub>
+                  </m:e>
+                </m:nary>
+                <m:r>
+                  <w:rPr>
+                    <w:rFonts w:ascii="Cambria Math" w:eastAsiaTheme="minorEastAsia" w:hAnsi="Cambria Math"/>
+                    <w:lang w:val="en-US"/>
+                  </w:rPr>
+                  <m:t>=ρe</m:t>
+                </m:r>
+              </m:e>
+            </m:mr>
+          </m:m>
+          <m:sSub>
+            <m:sSubPr>
+              <m:ctrlPr>
+                <w:rPr>
+                  <w:rFonts w:ascii="Cambria Math" w:eastAsiaTheme="minorEastAsia" w:hAnsi="Cambria Math"/>
+                  <w:i/>
+                </w:rPr>
+              </m:ctrlPr>
+            </m:sSubPr>
+            <m:e>
+              <m:r>
+                <w:rPr>
+                  <w:rFonts w:ascii="Cambria Math" w:eastAsiaTheme="minorEastAsia" w:hAnsi="Cambria Math"/>
+                </w:rPr>
+                <m:t>u</m:t>
+              </m:r>
+            </m:e>
+            <m:sub>
+              <m:r>
+                <w:rPr>
+                  <w:rFonts w:ascii="Cambria Math" w:eastAsiaTheme="minorEastAsia" w:hAnsi="Cambria Math"/>
+                </w:rPr>
+                <m:t>a</m:t>
+              </m:r>
+            </m:sub>
+          </m:sSub>
+        </m:oMath>
+      </m:oMathPara>
+    </w:p>
+    <w:p>
+      <w:pPr>
+        <w:rPr>
+          <w:rFonts w:eastAsiaTheme="minorEastAsia"/>
+        </w:rPr>
+      </w:pPr>
+      <w:r>
+        <w:t xml:space="preserve">Во-вторых, используется модель </w:t>
+      </w:r>
+      <w:r>
+        <w:rPr>
+          <w:lang w:val="en-US"/>
+        </w:rPr>
+        <w:t>BGK</w:t>
+      </w:r>
+      <w:r>
+        <w:t xml:space="preserve">, которая как уже указывалось, соответствует сокращению времен релаксации до одного. Тогда, уравнение </w:t>
+      </w:r>
+    </w:p>
+    <w:p>
+      <w:pPr>
+        <w:rPr>
+          <w:rFonts w:eastAsiaTheme="minorEastAsia"/>
+        </w:rPr>
+      </w:pPr>
+      <m:oMathPara>
+        <m:oMath>
+          <m:sSub>
+            <m:sSubPr>
+              <m:ctrlPr>
+                <w:rPr>
+                  <w:rFonts w:ascii="Cambria Math" w:hAnsi="Cambria Math"/>
+                  <w:i/>
+                </w:rPr>
+              </m:ctrlPr>
+            </m:sSubPr>
+            <m:e>
+              <m:r>
+                <m:rPr>
+                  <m:sty m:val="p"/>
+                </m:rPr>
+                <w:rPr>
+                  <w:rFonts w:ascii="Cambria Math" w:hAnsi="Cambria Math"/>
+                </w:rPr>
+                <m:t>Δ</m:t>
+              </m:r>
+              <m:ctrlPr>
+                <w:rPr>
+                  <w:rFonts w:ascii="Cambria Math" w:hAnsi="Cambria Math"/>
+                </w:rPr>
+              </m:ctrlPr>
+            </m:e>
+            <m:sub>
+              <m:r>
+                <w:rPr>
+                  <w:rFonts w:ascii="Cambria Math" w:hAnsi="Cambria Math"/>
+                </w:rPr>
+                <m:t>i</m:t>
+              </m:r>
+            </m:sub>
+          </m:sSub>
+          <m:sSub>
+            <m:sSubPr>
+              <m:ctrlPr>
+                <w:rPr>
+                  <w:rFonts w:ascii="Cambria Math" w:hAnsi="Cambria Math"/>
+                  <w:i/>
+                </w:rPr>
+              </m:ctrlPr>
+            </m:sSubPr>
+            <m:e>
+              <m:r>
+                <w:rPr>
+                  <w:rFonts w:ascii="Cambria Math" w:hAnsi="Cambria Math"/>
+                </w:rPr>
+                <m:t>f</m:t>
+              </m:r>
+            </m:e>
+            <m:sub>
+              <m:r>
+                <w:rPr>
+                  <w:rFonts w:ascii="Cambria Math" w:hAnsi="Cambria Math"/>
+                </w:rPr>
+                <m:t>i</m:t>
+              </m:r>
+            </m:sub>
+          </m:sSub>
+          <m:r>
+            <w:rPr>
+              <w:rFonts w:ascii="Cambria Math" w:hAnsi="Cambria Math"/>
+            </w:rPr>
+            <m:t>=-ω(</m:t>
+          </m:r>
+          <m:sSub>
+            <m:sSubPr>
+              <m:ctrlPr>
+                <w:rPr>
+                  <w:rFonts w:ascii="Cambria Math" w:hAnsi="Cambria Math"/>
+                  <w:i/>
+                </w:rPr>
+              </m:ctrlPr>
+            </m:sSubPr>
+            <m:e>
+              <m:r>
+                <w:rPr>
+                  <w:rFonts w:ascii="Cambria Math" w:hAnsi="Cambria Math"/>
+                </w:rPr>
+                <m:t>f</m:t>
+              </m:r>
+            </m:e>
+            <m:sub>
+              <m:r>
+                <w:rPr>
+                  <w:rFonts w:ascii="Cambria Math" w:hAnsi="Cambria Math"/>
+                </w:rPr>
+                <m:t>i</m:t>
+              </m:r>
+            </m:sub>
+          </m:sSub>
+          <m:r>
+            <w:rPr>
+              <w:rFonts w:ascii="Cambria Math" w:hAnsi="Cambria Math"/>
+            </w:rPr>
+            <m:t>-</m:t>
+          </m:r>
+          <m:sSubSup>
+            <m:sSubSupPr>
+              <m:ctrlPr>
+                <w:rPr>
+                  <w:rFonts w:ascii="Cambria Math" w:hAnsi="Cambria Math"/>
+                  <w:i/>
+                </w:rPr>
+              </m:ctrlPr>
+            </m:sSubSupPr>
+            <m:e>
+              <m:r>
+                <w:rPr>
+                  <w:rFonts w:ascii="Cambria Math" w:hAnsi="Cambria Math"/>
+                </w:rPr>
+                <m:t>f</m:t>
+              </m:r>
+            </m:e>
+            <m:sub>
+              <m:r>
+                <w:rPr>
+                  <w:rFonts w:ascii="Cambria Math" w:hAnsi="Cambria Math"/>
+                </w:rPr>
+                <m:t>i</m:t>
+              </m:r>
+            </m:sub>
+            <m:sup>
+              <m:r>
+                <w:rPr>
+                  <w:rFonts w:ascii="Cambria Math" w:hAnsi="Cambria Math"/>
+                </w:rPr>
+                <m:t>e</m:t>
+              </m:r>
+            </m:sup>
+          </m:sSubSup>
+          <m:r>
+            <w:rPr>
+              <w:rFonts w:ascii="Cambria Math" w:hAnsi="Cambria Math"/>
+            </w:rPr>
+            <m:t>)</m:t>
+          </m:r>
+        </m:oMath>
+      </m:oMathPara>
+    </w:p>
+    <w:p>
+      <w:r>
+        <w:t xml:space="preserve">Является дискретным аналогом модели </w:t>
+      </w:r>
+      <w:r>
+        <w:rPr>
+          <w:lang w:val="en-US"/>
+        </w:rPr>
+        <w:t>BGK</w:t>
+      </w:r>
+      <w:r>
+        <w:t xml:space="preserve">, </w:t>
+      </w:r>
+      <w:r>
+        <w:t xml:space="preserve">и соответственно называется </w:t>
+      </w:r>
+      <w:r>
+        <w:rPr>
+          <w:lang w:val="en-US"/>
+        </w:rPr>
+        <w:t>LBGK</w:t>
+      </w:r>
+      <w:r>
+        <w:t xml:space="preserve"> </w:t>
+      </w:r>
+      <w:r>
+        <w:t>уравнением.</w:t>
+      </w:r>
+    </w:p>
+    <w:p>
+      <w:r>
+        <w:t>Исходя из локального энергетического баланса, можно получить для равновесного распределения, в третьих</w:t>
+      </w:r>
+    </w:p>
+    <w:p>
+      <w:pPr>
+        <w:rPr>
+          <w:rFonts w:eastAsiaTheme="minorEastAsia"/>
+        </w:rPr>
+      </w:pPr>
+      <m:oMathPara>
+        <m:oMath>
+          <m:sSubSup>
+            <m:sSubSupPr>
+              <m:ctrlPr>
+                <w:rPr>
+                  <w:rFonts w:ascii="Cambria Math" w:hAnsi="Cambria Math"/>
+                  <w:i/>
+                </w:rPr>
+              </m:ctrlPr>
+            </m:sSubSupPr>
+            <m:e>
+              <m:r>
+                <w:rPr>
+                  <w:rFonts w:ascii="Cambria Math" w:hAnsi="Cambria Math"/>
+                </w:rPr>
+                <m:t>f</m:t>
+              </m:r>
+            </m:e>
+            <m:sub>
+              <m:r>
+                <w:rPr>
+                  <w:rFonts w:ascii="Cambria Math" w:hAnsi="Cambria Math"/>
+                </w:rPr>
+                <m:t>I</m:t>
+              </m:r>
+            </m:sub>
+            <m:sup>
+              <m:r>
+                <w:rPr>
+                  <w:rFonts w:ascii="Cambria Math" w:hAnsi="Cambria Math"/>
+                </w:rPr>
+                <m:t>e</m:t>
+              </m:r>
+            </m:sup>
+          </m:sSubSup>
+          <m:r>
+            <w:rPr>
+              <w:rFonts w:ascii="Cambria Math" w:hAnsi="Cambria Math"/>
+            </w:rPr>
+            <m:t>=ρ</m:t>
+          </m:r>
+          <m:sSub>
+            <m:sSubPr>
+              <m:ctrlPr>
+                <w:rPr>
+                  <w:rFonts w:ascii="Cambria Math" w:hAnsi="Cambria Math"/>
+                  <w:i/>
+                </w:rPr>
+              </m:ctrlPr>
+            </m:sSubPr>
+            <m:e>
+              <m:r>
+                <w:rPr>
+                  <w:rFonts w:ascii="Cambria Math" w:hAnsi="Cambria Math"/>
+                </w:rPr>
+                <m:t>ω</m:t>
+              </m:r>
+            </m:e>
+            <m:sub>
+              <m:r>
+                <w:rPr>
+                  <w:rFonts w:ascii="Cambria Math" w:hAnsi="Cambria Math"/>
+                </w:rPr>
+                <m:t>I</m:t>
+              </m:r>
+            </m:sub>
+          </m:sSub>
+          <m:d>
+            <m:dPr>
+              <m:ctrlPr>
+                <w:rPr>
+                  <w:rFonts w:ascii="Cambria Math" w:hAnsi="Cambria Math"/>
+                  <w:i/>
+                </w:rPr>
+              </m:ctrlPr>
+            </m:dPr>
+            <m:e>
+              <m:r>
+                <w:rPr>
+                  <w:rFonts w:ascii="Cambria Math" w:hAnsi="Cambria Math"/>
+                </w:rPr>
+                <m:t>1+</m:t>
+              </m:r>
+              <m:f>
+                <m:fPr>
+                  <m:ctrlPr>
+                    <w:rPr>
+                      <w:rFonts w:ascii="Cambria Math" w:hAnsi="Cambria Math"/>
+                      <w:i/>
+                    </w:rPr>
+                  </m:ctrlPr>
+                </m:fPr>
+                <m:num>
+                  <m:sSub>
+                    <m:sSubPr>
+                      <m:ctrlPr>
+                        <w:rPr>
+                          <w:rFonts w:ascii="Cambria Math" w:hAnsi="Cambria Math"/>
+                          <w:i/>
+                        </w:rPr>
+                      </m:ctrlPr>
+                    </m:sSubPr>
+                    <m:e>
+                      <m:r>
+                        <w:rPr>
+                          <w:rFonts w:ascii="Cambria Math" w:hAnsi="Cambria Math"/>
+                        </w:rPr>
+                        <m:t>c</m:t>
+                      </m:r>
+                    </m:e>
+                    <m:sub>
+                      <m:r>
+                        <w:rPr>
+                          <w:rFonts w:ascii="Cambria Math" w:hAnsi="Cambria Math"/>
+                        </w:rPr>
+                        <m:t>Ia</m:t>
+                      </m:r>
+                    </m:sub>
+                  </m:sSub>
+                  <m:sSub>
+                    <m:sSubPr>
+                      <m:ctrlPr>
+                        <w:rPr>
+                          <w:rFonts w:ascii="Cambria Math" w:hAnsi="Cambria Math"/>
+                          <w:i/>
+                        </w:rPr>
+                      </m:ctrlPr>
+                    </m:sSubPr>
+                    <m:e>
+                      <m:r>
+                        <w:rPr>
+                          <w:rFonts w:ascii="Cambria Math" w:hAnsi="Cambria Math"/>
+                        </w:rPr>
+                        <m:t>u</m:t>
+                      </m:r>
+                    </m:e>
+                    <m:sub>
+                      <m:r>
+                        <w:rPr>
+                          <w:rFonts w:ascii="Cambria Math" w:hAnsi="Cambria Math"/>
+                        </w:rPr>
+                        <m:t>a</m:t>
+                      </m:r>
+                    </m:sub>
+                  </m:sSub>
+                </m:num>
+                <m:den>
+                  <m:sSubSup>
+                    <m:sSubSupPr>
+                      <m:ctrlPr>
+                        <w:rPr>
+                          <w:rFonts w:ascii="Cambria Math" w:hAnsi="Cambria Math"/>
+                          <w:i/>
+                        </w:rPr>
+                      </m:ctrlPr>
+                    </m:sSubSupPr>
+                    <m:e>
+                      <m:r>
+                        <w:rPr>
+                          <w:rFonts w:ascii="Cambria Math" w:hAnsi="Cambria Math"/>
+                        </w:rPr>
+                        <m:t>c</m:t>
+                      </m:r>
+                    </m:e>
+                    <m:sub>
+                      <m:r>
+                        <w:rPr>
+                          <w:rFonts w:ascii="Cambria Math" w:hAnsi="Cambria Math"/>
+                        </w:rPr>
+                        <m:t>s</m:t>
+                      </m:r>
+                    </m:sub>
+                    <m:sup>
+                      <m:r>
+                        <w:rPr>
+                          <w:rFonts w:ascii="Cambria Math" w:hAnsi="Cambria Math"/>
+                        </w:rPr>
+                        <m:t>2</m:t>
+                      </m:r>
+                    </m:sup>
+                  </m:sSubSup>
+                </m:den>
+              </m:f>
+              <m:r>
+                <w:rPr>
+                  <w:rFonts w:ascii="Cambria Math" w:hAnsi="Cambria Math"/>
+                </w:rPr>
+                <m:t>+</m:t>
+              </m:r>
+              <m:f>
+                <m:fPr>
+                  <m:ctrlPr>
+                    <w:rPr>
+                      <w:rFonts w:ascii="Cambria Math" w:hAnsi="Cambria Math"/>
+                      <w:i/>
+                    </w:rPr>
+                  </m:ctrlPr>
+                </m:fPr>
+                <m:num>
+                  <m:sSub>
+                    <m:sSubPr>
+                      <m:ctrlPr>
+                        <w:rPr>
+                          <w:rFonts w:ascii="Cambria Math" w:hAnsi="Cambria Math"/>
+                          <w:i/>
+                        </w:rPr>
+                      </m:ctrlPr>
+                    </m:sSubPr>
+                    <m:e>
+                      <m:r>
+                        <w:rPr>
+                          <w:rFonts w:ascii="Cambria Math" w:hAnsi="Cambria Math"/>
+                        </w:rPr>
+                        <m:t>Q</m:t>
+                      </m:r>
+                    </m:e>
+                    <m:sub>
+                      <m:r>
+                        <w:rPr>
+                          <w:rFonts w:ascii="Cambria Math" w:hAnsi="Cambria Math"/>
+                        </w:rPr>
+                        <m:t>Iab</m:t>
+                      </m:r>
+                    </m:sub>
+                  </m:sSub>
+                  <m:sSub>
+                    <m:sSubPr>
+                      <m:ctrlPr>
+                        <w:rPr>
+                          <w:rFonts w:ascii="Cambria Math" w:hAnsi="Cambria Math"/>
+                          <w:i/>
+                        </w:rPr>
+                      </m:ctrlPr>
+                    </m:sSubPr>
+                    <m:e>
+                      <m:r>
+                        <w:rPr>
+                          <w:rFonts w:ascii="Cambria Math" w:hAnsi="Cambria Math"/>
+                        </w:rPr>
+                        <m:t>u</m:t>
+                      </m:r>
+                    </m:e>
+                    <m:sub>
+                      <m:r>
+                        <w:rPr>
+                          <w:rFonts w:ascii="Cambria Math" w:hAnsi="Cambria Math"/>
+                        </w:rPr>
+                        <m:t>a</m:t>
+                      </m:r>
+                    </m:sub>
+                  </m:sSub>
+                  <m:sSub>
+                    <m:sSubPr>
+                      <m:ctrlPr>
+                        <w:rPr>
+                          <w:rFonts w:ascii="Cambria Math" w:hAnsi="Cambria Math"/>
+                          <w:i/>
+                        </w:rPr>
+                      </m:ctrlPr>
+                    </m:sSubPr>
+                    <m:e>
+                      <m:r>
+                        <w:rPr>
+                          <w:rFonts w:ascii="Cambria Math" w:hAnsi="Cambria Math"/>
+                        </w:rPr>
+                        <m:t>u</m:t>
+                      </m:r>
+                    </m:e>
+                    <m:sub>
+                      <m:r>
+                        <w:rPr>
+                          <w:rFonts w:ascii="Cambria Math" w:hAnsi="Cambria Math"/>
+                        </w:rPr>
+                        <m:t>b</m:t>
+                      </m:r>
+                    </m:sub>
+                  </m:sSub>
+                </m:num>
+                <m:den>
+                  <m:r>
+                    <w:rPr>
+                      <w:rFonts w:ascii="Cambria Math" w:hAnsi="Cambria Math"/>
+                    </w:rPr>
+                    <m:t>2</m:t>
+                  </m:r>
+                  <m:sSubSup>
+                    <m:sSubSupPr>
+                      <m:ctrlPr>
+                        <w:rPr>
+                          <w:rFonts w:ascii="Cambria Math" w:hAnsi="Cambria Math"/>
+                          <w:i/>
+                        </w:rPr>
+                      </m:ctrlPr>
+                    </m:sSubSupPr>
+                    <m:e>
+                      <m:r>
+                        <w:rPr>
+                          <w:rFonts w:ascii="Cambria Math" w:hAnsi="Cambria Math"/>
+                        </w:rPr>
+                        <m:t>c</m:t>
+                      </m:r>
+                    </m:e>
+                    <m:sub>
+                      <m:r>
+                        <w:rPr>
+                          <w:rFonts w:ascii="Cambria Math" w:hAnsi="Cambria Math"/>
+                        </w:rPr>
+                        <m:t>s</m:t>
+                      </m:r>
+                    </m:sub>
+                    <m:sup>
+                      <m:r>
+                        <w:rPr>
+                          <w:rFonts w:ascii="Cambria Math" w:hAnsi="Cambria Math"/>
+                        </w:rPr>
+                        <m:t>4</m:t>
+                      </m:r>
+                    </m:sup>
+                  </m:sSubSup>
+                </m:den>
+              </m:f>
+            </m:e>
+          </m:d>
+        </m:oMath>
+      </m:oMathPara>
+    </w:p>
+    <w:p>
+      <w:pPr>
+        <w:rPr>
+          <w:rFonts w:eastAsiaTheme="minorEastAsia"/>
+        </w:rPr>
+      </w:pPr>
+      <w:r>
+        <w:rPr>
+          <w:rFonts w:eastAsiaTheme="minorEastAsia"/>
+        </w:rPr>
+        <w:t xml:space="preserve">Где </w:t>
+      </w:r>
+      <m:oMath>
+        <m:r>
+          <w:rPr>
+            <w:rFonts w:ascii="Cambria Math" w:eastAsiaTheme="minorEastAsia" w:hAnsi="Cambria Math"/>
+          </w:rPr>
+          <m:t>I≡</m:t>
+        </m:r>
+        <m:d>
+          <m:dPr>
+            <m:ctrlPr>
+              <w:rPr>
+                <w:rFonts w:ascii="Cambria Math" w:eastAsiaTheme="minorEastAsia" w:hAnsi="Cambria Math"/>
+                <w:i/>
+              </w:rPr>
+            </m:ctrlPr>
+          </m:dPr>
+          <m:e>
+            <m:r>
+              <w:rPr>
+                <w:rFonts w:ascii="Cambria Math" w:eastAsiaTheme="minorEastAsia" w:hAnsi="Cambria Math"/>
+              </w:rPr>
+              <m:t>i,j</m:t>
+            </m:r>
+          </m:e>
+        </m:d>
+      </m:oMath>
+      <w:r>
+        <w:rPr>
+          <w:rFonts w:eastAsiaTheme="minorEastAsia"/>
+        </w:rPr>
+        <w:t>.</w:t>
+      </w:r>
+    </w:p>
+    <w:tbl>
+      <w:tblPr>
+        <w:tblStyle w:val="TableGrid"/>
+        <w:tblpPr w:leftFromText="180" w:rightFromText="180" w:vertAnchor="text" w:horzAnchor="page" w:tblpX="2093" w:tblpY="398"/>
+        <w:tblW w:w="4394" w:type="dxa"/>
+        <w:tblLook w:val="04A0" w:firstRow="1" w:lastRow="0" w:firstColumn="1" w:lastColumn="0" w:noHBand="0" w:noVBand="1"/>
+      </w:tblPr>
+      <w:tblGrid>
+        <w:gridCol w:w="1134"/>
+        <w:gridCol w:w="707"/>
+        <w:gridCol w:w="1278"/>
+        <w:gridCol w:w="1275"/>
+      </w:tblGrid>
+      <w:tr>
+        <w:tc>
+          <w:tcPr>
+            <w:tcW w:w="1134" w:type="dxa"/>
+          </w:tcPr>
+          <w:p>
+            <w:pPr>
+              <w:ind w:firstLine="0"/>
+              <w:rPr>
+                <w:i/>
+              </w:rPr>
+            </w:pPr>
+          </w:p>
+        </w:tc>
+        <w:tc>
+          <w:tcPr>
+            <w:tcW w:w="707" w:type="dxa"/>
+          </w:tcPr>
+          <w:p>
+            <w:pPr>
+              <w:ind w:firstLine="0"/>
+              <w:rPr>
+                <w:i/>
+                <w:lang w:val="en-US"/>
+              </w:rPr>
+            </w:pPr>
+            <m:oMathPara>
+              <m:oMath>
+                <m:sSubSup>
+                  <m:sSubSupPr>
+                    <m:ctrlPr>
+                      <w:rPr>
+                        <w:rFonts w:ascii="Cambria Math" w:hAnsi="Cambria Math"/>
+                        <w:i/>
+                        <w:lang w:val="en-US"/>
+                      </w:rPr>
+                    </m:ctrlPr>
+                  </m:sSubSupPr>
+                  <m:e>
+                    <m:r>
+                      <w:rPr>
+                        <w:rFonts w:ascii="Cambria Math" w:hAnsi="Cambria Math"/>
+                        <w:lang w:val="en-US"/>
+                      </w:rPr>
+                      <m:t>с</m:t>
+                    </m:r>
+                  </m:e>
+                  <m:sub>
+                    <m:r>
+                      <w:rPr>
+                        <w:rFonts w:ascii="Cambria Math" w:hAnsi="Cambria Math"/>
+                        <w:lang w:val="en-US"/>
+                      </w:rPr>
+                      <m:t>s</m:t>
+                    </m:r>
+                  </m:sub>
+                  <m:sup>
+                    <m:r>
+                      <w:rPr>
+                        <w:rFonts w:ascii="Cambria Math" w:hAnsi="Cambria Math"/>
+                        <w:lang w:val="en-US"/>
+                      </w:rPr>
+                      <m:t>2</m:t>
+                    </m:r>
+                  </m:sup>
+                </m:sSubSup>
+              </m:oMath>
+            </m:oMathPara>
+          </w:p>
+        </w:tc>
+        <w:tc>
+          <w:tcPr>
+            <w:tcW w:w="1278" w:type="dxa"/>
+          </w:tcPr>
+          <w:p>
+            <w:pPr>
+              <w:ind w:firstLine="0"/>
+              <w:rPr>
+                <w:i/>
+              </w:rPr>
+            </w:pPr>
+            <w:r>
+              <w:rPr>
+                <w:i/>
+              </w:rPr>
+              <w:t>Энергия</w:t>
+            </w:r>
+          </w:p>
+        </w:tc>
+        <w:tc>
+          <w:tcPr>
+            <w:tcW w:w="1275" w:type="dxa"/>
+          </w:tcPr>
+          <w:p>
+            <w:pPr>
+              <w:ind w:firstLine="0"/>
+              <w:rPr>
+                <w:i/>
+              </w:rPr>
+            </w:pPr>
+            <w:r>
+              <w:rPr>
+                <w:i/>
+              </w:rPr>
+              <w:t>Весовой коэфф.</w:t>
+            </w:r>
+          </w:p>
+        </w:tc>
+      </w:tr>
+      <w:tr>
+        <w:tc>
+          <w:tcPr>
+            <w:tcW w:w="1134" w:type="dxa"/>
+          </w:tcPr>
+          <w:p>
+            <w:pPr>
+              <w:ind w:firstLine="0"/>
+              <w:rPr>
+                <w:i/>
+                <w:lang w:val="en-US"/>
+              </w:rPr>
+            </w:pPr>
+            <m:oMathPara>
+              <m:oMath>
+                <m:r>
+                  <w:rPr>
+                    <w:rFonts w:ascii="Cambria Math" w:hAnsi="Cambria Math"/>
+                    <w:lang w:val="en-US"/>
+                  </w:rPr>
+                  <m:t>D1Q3</m:t>
+                </m:r>
+              </m:oMath>
+            </m:oMathPara>
+          </w:p>
+        </w:tc>
+        <w:tc>
+          <w:tcPr>
+            <w:tcW w:w="707" w:type="dxa"/>
+          </w:tcPr>
+          <w:p>
+            <w:pPr>
+              <w:ind w:firstLine="0"/>
+              <w:rPr>
+                <w:i/>
+                <w:lang w:val="en-US"/>
+              </w:rPr>
+            </w:pPr>
+            <w:r>
+              <w:rPr>
+                <w:i/>
+                <w:lang w:val="en-US"/>
+              </w:rPr>
+              <w:t>1/3</w:t>
+            </w:r>
+          </w:p>
+        </w:tc>
+        <w:tc>
+          <w:tcPr>
+            <w:tcW w:w="1278" w:type="dxa"/>
+          </w:tcPr>
+          <w:p>
+            <w:pPr>
+              <w:spacing w:line="240" w:lineRule="auto"/>
+              <w:ind w:firstLine="0"/>
+              <w:jc w:val="center"/>
+              <w:rPr>
+                <w:i/>
+                <w:lang w:val="en-US"/>
+              </w:rPr>
+            </w:pPr>
+            <w:r>
+              <w:rPr>
+                <w:i/>
+                <w:lang w:val="en-US"/>
+              </w:rPr>
+              <w:t>0</w:t>
+            </w:r>
+          </w:p>
+          <w:p>
+            <w:pPr>
+              <w:spacing w:line="240" w:lineRule="auto"/>
+              <w:ind w:firstLine="0"/>
+              <w:jc w:val="center"/>
+              <w:rPr>
+                <w:i/>
+                <w:lang w:val="en-US"/>
+              </w:rPr>
+            </w:pPr>
+            <w:r>
+              <w:rPr>
+                <w:i/>
+                <w:lang w:val="en-US"/>
+              </w:rPr>
+              <w:t>½</w:t>
+            </w:r>
+          </w:p>
+        </w:tc>
+        <w:tc>
+          <w:tcPr>
+            <w:tcW w:w="1275" w:type="dxa"/>
+          </w:tcPr>
+          <w:p>
+            <w:pPr>
+              <w:spacing w:line="240" w:lineRule="auto"/>
+              <w:ind w:firstLine="0"/>
+              <w:jc w:val="center"/>
+              <w:rPr>
+                <w:i/>
+                <w:lang w:val="en-US"/>
+              </w:rPr>
+            </w:pPr>
+            <w:r>
+              <w:rPr>
+                <w:i/>
+                <w:lang w:val="en-US"/>
+              </w:rPr>
+              <w:t>4/6</w:t>
+            </w:r>
+          </w:p>
+          <w:p>
+            <w:pPr>
+              <w:spacing w:line="240" w:lineRule="auto"/>
+              <w:ind w:firstLine="0"/>
+              <w:jc w:val="center"/>
+              <w:rPr>
+                <w:i/>
+                <w:lang w:val="en-US"/>
+              </w:rPr>
+            </w:pPr>
+            <w:r>
+              <w:rPr>
+                <w:i/>
+                <w:lang w:val="en-US"/>
+              </w:rPr>
+              <w:t>1/6</w:t>
+            </w:r>
+          </w:p>
+        </w:tc>
+      </w:tr>
+      <w:tr>
+        <w:tc>
+          <w:tcPr>
+            <w:tcW w:w="1134" w:type="dxa"/>
+          </w:tcPr>
+          <w:p>
+            <w:pPr>
+              <w:ind w:firstLine="0"/>
+              <w:rPr>
+                <w:i/>
+              </w:rPr>
+            </w:pPr>
+            <m:oMathPara>
+              <m:oMath>
+                <m:r>
+                  <w:rPr>
+                    <w:rFonts w:ascii="Cambria Math" w:hAnsi="Cambria Math"/>
+                    <w:lang w:val="en-US"/>
+                  </w:rPr>
+                  <m:t>D1Q5</m:t>
+                </m:r>
+              </m:oMath>
+            </m:oMathPara>
+          </w:p>
+        </w:tc>
+        <w:tc>
+          <w:tcPr>
+            <w:tcW w:w="707" w:type="dxa"/>
+          </w:tcPr>
+          <w:p>
+            <w:pPr>
+              <w:ind w:firstLine="0"/>
+              <w:rPr>
+                <w:i/>
+                <w:lang w:val="en-US"/>
+              </w:rPr>
+            </w:pPr>
+            <w:r>
+              <w:rPr>
+                <w:i/>
+                <w:lang w:val="en-US"/>
+              </w:rPr>
+              <w:t>1</w:t>
+            </w:r>
+          </w:p>
+        </w:tc>
+        <w:tc>
+          <w:tcPr>
+            <w:tcW w:w="1278" w:type="dxa"/>
+          </w:tcPr>
+          <w:p>
+            <w:pPr>
+              <w:spacing w:line="240" w:lineRule="auto"/>
+              <w:ind w:firstLine="0"/>
+              <w:jc w:val="center"/>
+              <w:rPr>
+                <w:i/>
+                <w:lang w:val="en-US"/>
+              </w:rPr>
+            </w:pPr>
+            <w:r>
+              <w:rPr>
+                <w:i/>
+                <w:lang w:val="en-US"/>
+              </w:rPr>
+              <w:t>0</w:t>
+            </w:r>
+          </w:p>
+          <w:p>
+            <w:pPr>
+              <w:spacing w:line="240" w:lineRule="auto"/>
+              <w:ind w:firstLine="0"/>
+              <w:jc w:val="center"/>
+              <w:rPr>
+                <w:i/>
+                <w:lang w:val="en-US"/>
+              </w:rPr>
+            </w:pPr>
+            <w:r>
+              <w:rPr>
+                <w:i/>
+                <w:lang w:val="en-US"/>
+              </w:rPr>
+              <w:t>½</w:t>
+            </w:r>
+          </w:p>
+          <w:p>
+            <w:pPr>
+              <w:spacing w:line="240" w:lineRule="auto"/>
+              <w:ind w:firstLine="0"/>
+              <w:jc w:val="center"/>
+              <w:rPr>
+                <w:i/>
+                <w:lang w:val="en-US"/>
+              </w:rPr>
+            </w:pPr>
+            <w:r>
+              <w:rPr>
+                <w:i/>
+                <w:lang w:val="en-US"/>
+              </w:rPr>
+              <w:t>2</w:t>
+            </w:r>
+          </w:p>
+        </w:tc>
+        <w:tc>
+          <w:tcPr>
+            <w:tcW w:w="1275" w:type="dxa"/>
+          </w:tcPr>
+          <w:p>
+            <w:pPr>
+              <w:spacing w:line="240" w:lineRule="auto"/>
+              <w:ind w:firstLine="0"/>
+              <w:jc w:val="center"/>
+              <w:rPr>
+                <w:i/>
+                <w:lang w:val="en-US"/>
+              </w:rPr>
+            </w:pPr>
+            <w:r>
+              <w:rPr>
+                <w:i/>
+                <w:lang w:val="en-US"/>
+              </w:rPr>
+              <w:t>6/12</w:t>
+            </w:r>
+          </w:p>
+          <w:p>
+            <w:pPr>
+              <w:spacing w:line="240" w:lineRule="auto"/>
+              <w:ind w:firstLine="0"/>
+              <w:jc w:val="center"/>
+              <w:rPr>
+                <w:i/>
+                <w:lang w:val="en-US"/>
+              </w:rPr>
+            </w:pPr>
+            <w:r>
+              <w:rPr>
+                <w:i/>
+                <w:lang w:val="en-US"/>
+              </w:rPr>
+              <w:t>2/12</w:t>
+            </w:r>
+          </w:p>
+          <w:p>
+            <w:pPr>
+              <w:spacing w:line="240" w:lineRule="auto"/>
+              <w:ind w:firstLine="0"/>
+              <w:jc w:val="center"/>
+              <w:rPr>
+                <w:i/>
+                <w:lang w:val="en-US"/>
+              </w:rPr>
+            </w:pPr>
+            <w:r>
+              <w:rPr>
+                <w:i/>
+                <w:lang w:val="en-US"/>
+              </w:rPr>
+              <w:t>1/12</w:t>
+            </w:r>
+          </w:p>
+        </w:tc>
+      </w:tr>
+      <w:tr>
+        <w:tc>
+          <w:tcPr>
+            <w:tcW w:w="1134" w:type="dxa"/>
+          </w:tcPr>
+          <w:p>
+            <w:pPr>
+              <w:ind w:firstLine="0"/>
+              <w:rPr>
+                <w:i/>
+              </w:rPr>
+            </w:pPr>
+            <m:oMathPara>
+              <m:oMath>
+                <m:r>
+                  <w:rPr>
+                    <w:rFonts w:ascii="Cambria Math" w:hAnsi="Cambria Math"/>
+                    <w:lang w:val="en-US"/>
+                  </w:rPr>
+                  <m:t>D2Q9</m:t>
+                </m:r>
+              </m:oMath>
+            </m:oMathPara>
+          </w:p>
+        </w:tc>
+        <w:tc>
+          <w:tcPr>
+            <w:tcW w:w="707" w:type="dxa"/>
+          </w:tcPr>
+          <w:p>
+            <w:pPr>
+              <w:ind w:firstLine="0"/>
+              <w:rPr>
+                <w:i/>
+                <w:lang w:val="en-US"/>
+              </w:rPr>
+            </w:pPr>
+            <w:r>
+              <w:rPr>
+                <w:i/>
+                <w:lang w:val="en-US"/>
+              </w:rPr>
+              <w:t>1/3</w:t>
+            </w:r>
+          </w:p>
+        </w:tc>
+        <w:tc>
+          <w:tcPr>
+            <w:tcW w:w="1278" w:type="dxa"/>
+          </w:tcPr>
+          <w:p>
+            <w:pPr>
+              <w:spacing w:line="240" w:lineRule="auto"/>
+              <w:ind w:firstLine="0"/>
+              <w:jc w:val="center"/>
+              <w:rPr>
+                <w:i/>
+                <w:lang w:val="en-US"/>
+              </w:rPr>
+            </w:pPr>
+            <w:r>
+              <w:rPr>
+                <w:i/>
+                <w:lang w:val="en-US"/>
+              </w:rPr>
+              <w:t>0</w:t>
+            </w:r>
+          </w:p>
+          <w:p>
+            <w:pPr>
+              <w:spacing w:line="240" w:lineRule="auto"/>
+              <w:ind w:firstLine="0"/>
+              <w:jc w:val="center"/>
+              <w:rPr>
+                <w:i/>
+                <w:lang w:val="en-US"/>
+              </w:rPr>
+            </w:pPr>
+            <w:r>
+              <w:rPr>
+                <w:i/>
+                <w:lang w:val="en-US"/>
+              </w:rPr>
+              <w:t>½</w:t>
+            </w:r>
+          </w:p>
+          <w:p>
+            <w:pPr>
+              <w:spacing w:line="240" w:lineRule="auto"/>
+              <w:ind w:firstLine="0"/>
+              <w:jc w:val="center"/>
+              <w:rPr>
+                <w:i/>
+                <w:lang w:val="en-US"/>
+              </w:rPr>
+            </w:pPr>
+            <w:r>
+              <w:rPr>
+                <w:i/>
+                <w:lang w:val="en-US"/>
+              </w:rPr>
+              <w:lastRenderedPageBreak/>
+              <w:t>1</w:t>
+            </w:r>
+          </w:p>
+        </w:tc>
+        <w:tc>
+          <w:tcPr>
+            <w:tcW w:w="1275" w:type="dxa"/>
+          </w:tcPr>
+          <w:p>
+            <w:pPr>
+              <w:spacing w:line="240" w:lineRule="auto"/>
+              <w:ind w:firstLine="0"/>
+              <w:jc w:val="center"/>
+              <w:rPr>
+                <w:i/>
+                <w:lang w:val="en-US"/>
+              </w:rPr>
+            </w:pPr>
+            <w:r>
+              <w:rPr>
+                <w:i/>
+                <w:lang w:val="en-US"/>
+              </w:rPr>
+              <w:lastRenderedPageBreak/>
+              <w:t>16/36</w:t>
+            </w:r>
+          </w:p>
+          <w:p>
+            <w:pPr>
+              <w:spacing w:line="240" w:lineRule="auto"/>
+              <w:ind w:firstLine="0"/>
+              <w:jc w:val="center"/>
+              <w:rPr>
+                <w:i/>
+                <w:lang w:val="en-US"/>
+              </w:rPr>
+            </w:pPr>
+            <w:r>
+              <w:rPr>
+                <w:i/>
+                <w:lang w:val="en-US"/>
+              </w:rPr>
+              <w:t>4/36</w:t>
+            </w:r>
+          </w:p>
+          <w:p>
+            <w:pPr>
+              <w:spacing w:line="240" w:lineRule="auto"/>
+              <w:ind w:firstLine="0"/>
+              <w:jc w:val="center"/>
+              <w:rPr>
+                <w:i/>
+                <w:lang w:val="en-US"/>
+              </w:rPr>
+            </w:pPr>
+            <w:r>
+              <w:rPr>
+                <w:i/>
+                <w:lang w:val="en-US"/>
+              </w:rPr>
+              <w:lastRenderedPageBreak/>
+              <w:t>1/36</w:t>
+            </w:r>
+          </w:p>
+        </w:tc>
+      </w:tr>
+      <w:tr>
+        <w:trPr>
+          <w:trHeight w:val="852"/>
+        </w:trPr>
+        <w:tc>
+          <w:tcPr>
+            <w:tcW w:w="1134" w:type="dxa"/>
+          </w:tcPr>
+          <w:p>
+            <w:pPr>
+              <w:ind w:firstLine="0"/>
+              <w:rPr>
+                <w:i/>
+              </w:rPr>
+            </w:pPr>
+            <m:oMathPara>
+              <m:oMath>
+                <m:r>
+                  <w:rPr>
+                    <w:rFonts w:ascii="Cambria Math" w:hAnsi="Cambria Math"/>
+                    <w:lang w:val="en-US"/>
+                  </w:rPr>
+                  <w:lastRenderedPageBreak/>
+                  <m:t>D3Q19</m:t>
+                </m:r>
+              </m:oMath>
+            </m:oMathPara>
+          </w:p>
+        </w:tc>
+        <w:tc>
+          <w:tcPr>
+            <w:tcW w:w="707" w:type="dxa"/>
+          </w:tcPr>
+          <w:p>
+            <w:pPr>
+              <w:ind w:firstLine="0"/>
+              <w:rPr>
+                <w:i/>
+                <w:lang w:val="en-US"/>
+              </w:rPr>
+            </w:pPr>
+            <w:r>
+              <w:rPr>
+                <w:i/>
+                <w:lang w:val="en-US"/>
+              </w:rPr>
+              <w:t>1/3</w:t>
+            </w:r>
+          </w:p>
+        </w:tc>
+        <w:tc>
+          <w:tcPr>
+            <w:tcW w:w="1278" w:type="dxa"/>
+          </w:tcPr>
+          <w:p>
+            <w:pPr>
+              <w:spacing w:line="240" w:lineRule="auto"/>
+              <w:ind w:firstLine="0"/>
+              <w:jc w:val="center"/>
+              <w:rPr>
+                <w:i/>
+                <w:lang w:val="en-US"/>
+              </w:rPr>
+            </w:pPr>
+            <w:r>
+              <w:rPr>
+                <w:i/>
+                <w:lang w:val="en-US"/>
+              </w:rPr>
+              <w:t>0</w:t>
+            </w:r>
+          </w:p>
+          <w:p>
+            <w:pPr>
+              <w:spacing w:line="240" w:lineRule="auto"/>
+              <w:ind w:firstLine="0"/>
+              <w:jc w:val="center"/>
+              <w:rPr>
+                <w:i/>
+                <w:lang w:val="en-US"/>
+              </w:rPr>
+            </w:pPr>
+            <w:r>
+              <w:rPr>
+                <w:i/>
+                <w:lang w:val="en-US"/>
+              </w:rPr>
+              <w:t>½</w:t>
+            </w:r>
+          </w:p>
+          <w:p>
+            <w:pPr>
+              <w:spacing w:line="240" w:lineRule="auto"/>
+              <w:ind w:firstLine="0"/>
+              <w:jc w:val="center"/>
+              <w:rPr>
+                <w:i/>
+                <w:lang w:val="en-US"/>
+              </w:rPr>
+            </w:pPr>
+            <w:r>
+              <w:rPr>
+                <w:i/>
+                <w:lang w:val="en-US"/>
+              </w:rPr>
+              <w:t>1</w:t>
+            </w:r>
+          </w:p>
+        </w:tc>
+        <w:tc>
+          <w:tcPr>
+            <w:tcW w:w="1275" w:type="dxa"/>
+          </w:tcPr>
+          <w:p>
+            <w:pPr>
+              <w:spacing w:line="240" w:lineRule="auto"/>
+              <w:ind w:firstLine="0"/>
+              <w:jc w:val="center"/>
+              <w:rPr>
+                <w:i/>
+                <w:lang w:val="en-US"/>
+              </w:rPr>
+            </w:pPr>
+            <w:r>
+              <w:rPr>
+                <w:i/>
+                <w:lang w:val="en-US"/>
+              </w:rPr>
+              <w:t>12/36</w:t>
+            </w:r>
+          </w:p>
+          <w:p>
+            <w:pPr>
+              <w:spacing w:line="240" w:lineRule="auto"/>
+              <w:ind w:firstLine="0"/>
+              <w:jc w:val="center"/>
+              <w:rPr>
+                <w:i/>
+                <w:lang w:val="en-US"/>
+              </w:rPr>
+            </w:pPr>
+            <w:r>
+              <w:rPr>
+                <w:i/>
+                <w:lang w:val="en-US"/>
+              </w:rPr>
+              <w:t>2/36</w:t>
+            </w:r>
+          </w:p>
+          <w:p>
+            <w:pPr>
+              <w:spacing w:line="240" w:lineRule="auto"/>
+              <w:ind w:firstLine="0"/>
+              <w:jc w:val="center"/>
+              <w:rPr>
+                <w:i/>
+                <w:lang w:val="en-US"/>
+              </w:rPr>
+            </w:pPr>
+            <w:r>
+              <w:rPr>
+                <w:i/>
+                <w:lang w:val="en-US"/>
+              </w:rPr>
+              <w:t>1/36</w:t>
+            </w:r>
+          </w:p>
+        </w:tc>
+      </w:tr>
+    </w:tbl>
+    <w:p>
+      <w:pPr>
+        <w:rPr>
+          <w:rFonts w:eastAsiaTheme="minorEastAsia"/>
+        </w:rPr>
+      </w:pPr>
+      <w:r>
+        <w:rPr>
+          <w:rFonts w:eastAsiaTheme="minorEastAsia"/>
+        </w:rPr>
+        <w:lastRenderedPageBreak/>
+        <w:t xml:space="preserve">Приведем здесь некоторые параметры для сеток типа </w:t>
+      </w:r>
+      <m:oMath>
+        <m:r>
+          <w:rPr>
+            <w:rFonts w:ascii="Cambria Math" w:eastAsiaTheme="minorEastAsia" w:hAnsi="Cambria Math"/>
+          </w:rPr>
+          <m:t>DnQm</m:t>
+        </m:r>
+      </m:oMath>
+      <w:r>
+        <w:rPr>
+          <w:rFonts w:eastAsiaTheme="minorEastAsia"/>
+        </w:rPr>
+        <w:t>:</w:t>
+      </w:r>
+    </w:p>
+    <w:p>
+      <w:pPr>
+        <w:rPr>
+          <w:i/>
+        </w:rPr>
+      </w:pPr>
+    </w:p>
+    <w:p>
+      <w:r>
+        <w:br w:type="page"/>
+      </w:r>
+    </w:p>
+    <w:p>
+      <w:pPr>
+        <w:pStyle w:val="Heading1"/>
+        <w:numPr>
+          <w:ilvl w:val="0"/>
+          <w:numId w:val="1"/>
+        </w:numPr>
+      </w:pPr>
+      <w:bookmarkStart w:id="30" w:name="_Toc375425754"/>
+      <w:r>
+        <w:lastRenderedPageBreak/>
+        <w:t>Сравнение методов</w:t>
+      </w:r>
+      <w:bookmarkEnd w:id="30"/>
+    </w:p>
+    <w:p>
+      <w:r>
+        <w:t>Прежде чем приступать к проектированию приложения, сравним математическую сложность каждого из методов.</w:t>
+      </w:r>
+    </w:p>
+    <w:p>
+      <w:r>
+        <w:t xml:space="preserve">Итак, для </w:t>
+      </w:r>
+      <w:r>
+        <w:rPr>
+          <w:lang w:val="en-US"/>
+        </w:rPr>
+        <w:t>LBE</w:t>
+      </w:r>
+      <w:r>
+        <w:t xml:space="preserve">, </w:t>
+      </w:r>
+      <w:r>
+        <w:t>для каждого элемента сетки нам необходимо:</w:t>
+      </w:r>
+    </w:p>
+    <w:p>
+      <w:pPr>
+        <w:pStyle w:val="ListParagraph"/>
+        <w:numPr>
+          <w:ilvl w:val="0"/>
+          <w:numId w:val="4"/>
+        </w:numPr>
+      </w:pPr>
+      <w:r>
+        <w:t>Девять умножений</w:t>
+      </w:r>
+    </w:p>
+    <w:p>
+      <w:pPr>
+        <w:pStyle w:val="ListParagraph"/>
+        <w:numPr>
+          <w:ilvl w:val="0"/>
+          <w:numId w:val="4"/>
+        </w:numPr>
+      </w:pPr>
+    </w:p>
+    <w:p>
+      <w:pPr>
+        <w:rPr>
+          <w:rFonts w:eastAsiaTheme="majorEastAsia" w:cstheme="majorBidi"/>
+          <w:color w:val="2E74B5" w:themeColor="accent1" w:themeShade="BF"/>
+          <w:sz w:val="32"/>
+          <w:szCs w:val="32"/>
+        </w:rPr>
+      </w:pPr>
+      <w:r>
+        <w:br w:type="page"/>
+      </w:r>
+    </w:p>
+    <w:p>
+      <w:pPr>
+        <w:pStyle w:val="Heading1"/>
+        <w:numPr>
+          <w:ilvl w:val="0"/>
+          <w:numId w:val="1"/>
+        </w:numPr>
+      </w:pPr>
+      <w:bookmarkStart w:id="31" w:name="_Toc375425755"/>
+      <w:r>
+        <w:lastRenderedPageBreak/>
+        <w:t>Построение приложения</w:t>
+      </w:r>
+      <w:bookmarkEnd w:id="31"/>
+    </w:p>
+    <w:p>
+      <w:r>
+        <w:t xml:space="preserve">Для сравнения эффективности был выбран следующий набор </w:t>
+      </w:r>
+      <w:r>
+        <w:t>ресурсов приложения</w:t>
+      </w:r>
+      <w:r>
+        <w:t xml:space="preserve"> – время, необходимое для симулирования одинаковой длительности процесса, при условии эквивалентных параметров модели –</w:t>
+      </w:r>
+      <w:r>
+        <w:t xml:space="preserve"> чисел Рейнольдса, характерных размеров и граничных условий, и потребляемая приложением память.</w:t>
+      </w:r>
+    </w:p>
+    <w:p>
+      <w:r>
+        <w:t>Также было решено не учитывать время, затрачиваемое на отрисовку, и потому таймер запускался и останавливался при входе и выходе в вычислительный цикл.</w:t>
+      </w:r>
+    </w:p>
+    <w:p>
+      <w:r>
+        <w:t>И было сделано еще одно допущение – поскольку, очевидно, скорость алгоритма во многом зависит от качества программиста, то полезным результатом является относительная, а не абсолютная разница в потреблении ресурсов, а качество программиста при реализации одного и второго алгоритма считается неизменным.</w:t>
+      </w:r>
+    </w:p>
+    <w:p>
+      <w:r>
+        <w:t xml:space="preserve">Для упрощения задания внутренних препятствий, в приложение добавлен простейший механизм считывания бинарных изображений (рис), таким образом, что черный цвет соответствует препятствию, и к этой ячейке применяются </w:t>
+      </w:r>
+      <w:r>
+        <w:t>“</w:t>
+      </w:r>
+      <w:r>
+        <w:rPr>
+          <w:lang w:val="en-US"/>
+        </w:rPr>
+        <w:t>no</w:t>
+      </w:r>
+      <w:r>
+        <w:t xml:space="preserve"> </w:t>
+      </w:r>
+      <w:r>
+        <w:rPr>
+          <w:lang w:val="en-US"/>
+        </w:rPr>
+        <w:t>slip</w:t>
+      </w:r>
+      <w:r>
+        <w:t xml:space="preserve">” </w:t>
+      </w:r>
+      <w:r>
+        <w:t>граничные условия.</w:t>
+      </w:r>
+    </w:p>
+    <w:p>
+      <w:r>
+        <w:t xml:space="preserve">Интерфейс приложения представлен на (рис). С его помощью можно запустить расчет (с помощью соответствующих пунктов меню «»), или выйти из приложения. Минимализм связан </w:t>
+      </w:r>
+      <w:r>
+        <w:t>с тем, что данное приложение, как будет показано в следующем разделе, может использоваться для симуляции правдоподобных физических явлений, в первую очередь создавалось для проверки «базового» набора функций методов моделирования гидродинамики.</w:t>
+      </w:r>
+    </w:p>
+    <w:p>
+      <w:r>
+        <w:t xml:space="preserve">Далее остановимся более подробно на алгоритме работы приложения. </w:t>
+      </w:r>
+    </w:p>
+    <w:p>
+      <w:pPr>
+        <w:tabs>
+          <w:tab w:val="clear" w:pos="2268"/>
+          <w:tab w:val="clear" w:pos="8505"/>
+        </w:tabs>
+        <w:spacing w:after="160" w:line="259" w:lineRule="auto"/>
+        <w:ind w:firstLine="0"/>
+        <w:jc w:val="left"/>
+      </w:pPr>
+      <w:r>
+        <w:br w:type="page"/>
+      </w:r>
+    </w:p>
+    <w:p>
+      <w:pPr>
+        <w:pStyle w:val="Heading2"/>
+        <w:numPr>
+          <w:ilvl w:val="1"/>
+          <w:numId w:val="1"/>
+        </w:numPr>
+        <w:rPr>
+          <w:lang w:val="en-US"/>
+        </w:rPr>
+      </w:pPr>
+      <w:r>
+        <w:rPr>
+          <w:noProof/>
+          <w:lang w:eastAsia="ru-RU"/>
+        </w:rPr>
+        <w:lastRenderedPageBreak/>
+        <w:drawing>
+          <wp:anchor distT="0" distB="0" distL="114300" distR="114300" simplePos="0" relativeHeight="251659264" behindDoc="0" locked="0" layoutInCell="1" allowOverlap="1" wp14:anchorId="6DF3BF0C" wp14:editId="40B7D23D">
+            <wp:simplePos x="0" y="0"/>
+            <wp:positionH relativeFrom="margin">
+              <wp:align>right</wp:align>
+            </wp:positionH>
+            <wp:positionV relativeFrom="paragraph">
+              <wp:posOffset>305435</wp:posOffset>
+            </wp:positionV>
+            <wp:extent cx="6119495" cy="2711776"/>
+            <wp:effectExtent l="0" t="0" r="0" b="0"/>
+            <wp:wrapTopAndBottom/>
+            <wp:docPr id="3" name="Picture 3"/>
+            <wp:cNvGraphicFramePr>
+              <a:graphicFrameLocks xmlns:a="http://schemas.openxmlformats.org/drawingml/2006/main" noChangeAspect="1"/>
+            </wp:cNvGraphicFramePr>
+            <a:graphic xmlns:a="http://schemas.openxmlformats.org/drawingml/2006/main">
+              <a:graphicData uri="http://schemas.openxmlformats.org/drawingml/2006/picture">
+                <pic:pic xmlns:pic="http://schemas.openxmlformats.org/drawingml/2006/picture">
+                  <pic:nvPicPr>
+                    <pic:cNvPr id="0" name="Picture 1"/>
+                    <pic:cNvPicPr>
+                      <a:picLocks noChangeAspect="1" noChangeArrowheads="1"/>
+                    </pic:cNvPicPr>
+                  </pic:nvPicPr>
+                  <pic:blipFill>
+                    <a:blip r:embed="rId19">
+                      <a:extLst>
+                        <a:ext uri="{28A0092B-C50C-407E-A947-70E740481C1C}">
+                          <a14:useLocalDpi xmlns:a14="http://schemas.microsoft.com/office/drawing/2010/main" val="0"/>
+                        </a:ext>
+                      </a:extLst>
+                    </a:blip>
+                    <a:srcRect/>
+                    <a:stretch>
+                      <a:fillRect/>
+                    </a:stretch>
+                  </pic:blipFill>
+                  <pic:spPr bwMode="auto">
+                    <a:xfrm>
+                      <a:off x="0" y="0"/>
+                      <a:ext cx="6119495" cy="2711776"/>
+                    </a:xfrm>
+                    <a:prstGeom prst="rect">
+                      <a:avLst/>
+                    </a:prstGeom>
+                    <a:noFill/>
+                    <a:ln>
+                      <a:noFill/>
+                    </a:ln>
+                  </pic:spPr>
+                </pic:pic>
+              </a:graphicData>
+            </a:graphic>
+            <wp14:sizeRelH relativeFrom="page">
+              <wp14:pctWidth>0</wp14:pctWidth>
+            </wp14:sizeRelH>
+            <wp14:sizeRelV relativeFrom="page">
+              <wp14:pctHeight>0</wp14:pctHeight>
+            </wp14:sizeRelV>
+          </wp:anchor>
+        </w:drawing>
+      </w:r>
+      <w:r>
+        <w:rPr>
+          <w:lang w:val="en-US"/>
+        </w:rPr>
+        <w:t>LBE</w:t>
+      </w:r>
+    </w:p>
+    <w:p>
+      <w:r>
+        <w:t>Диаграмма классов, отвечающих за моделирование дискретного уравнения Больцмана, представлена на (рис).</w:t>
+      </w:r>
+    </w:p>
+    <w:p>
+      <w:r>
+        <w:t>Алгоритм работы представлен на схеме:</w:t>
+      </w:r>
+    </w:p>
+    <w:bookmarkStart w:id="32" w:name="_GoBack"/>
+    <w:p>
+      <w:r>
+        <w:object w:dxaOrig="8145" w:dyaOrig="11113" w14:anchorId="2C34DD39">
+          <v:shape id="_x0000_i1025" type="#_x0000_t75" style="width:406.95pt;height:444.5pt" o:ole="">
+            <v:imagedata r:id="rId20" o:title=""/>
+          </v:shape>
+          <o:OLEObject Type="Embed" ProgID="Visio.Drawing.11" ShapeID="_x0000_i1025" DrawAspect="Content" ObjectID="_1449293807" r:id="rId21"/>
+        </w:object>
+      </w:r>
+      <w:bookmarkEnd w:id="32"/>
+    </w:p>
+    <w:p>
+      <w:r>
+        <w:lastRenderedPageBreak/>
+        <w:t>Отдельно хотим прокомментировать пункт «</w:t>
+      </w:r>
+      <w:r>
+        <w:t>Отразить функцию распределения</w:t>
+      </w:r>
+      <w:r>
+        <w:t xml:space="preserve">», который выполняется, если ячейка определена как граница. Это – простейший способ реализовать </w:t>
+      </w:r>
+      <w:r>
+        <w:t>“</w:t>
+      </w:r>
+      <w:r>
+        <w:rPr>
+          <w:lang w:val="en-US"/>
+        </w:rPr>
+        <w:t>no</w:t>
+      </w:r>
+      <w:r>
+        <w:t xml:space="preserve"> </w:t>
+      </w:r>
+      <w:r>
+        <w:rPr>
+          <w:lang w:val="en-US"/>
+        </w:rPr>
+        <w:t>slip</w:t>
+      </w:r>
+      <w:r>
+        <w:t xml:space="preserve">” </w:t>
+      </w:r>
+      <w:r>
+        <w:t>граничные условия.</w:t>
+      </w:r>
+    </w:p>
+    <w:p>
+      <w:pPr>
+        <w:pStyle w:val="Heading2"/>
+        <w:numPr>
+          <w:ilvl w:val="1"/>
+          <w:numId w:val="1"/>
+        </w:numPr>
+        <w:rPr>
+          <w:lang w:val="en-US"/>
+        </w:rPr>
+      </w:pPr>
+      <w:r>
+        <w:rPr>
+          <w:lang w:val="en-US"/>
+        </w:rPr>
+        <w:t>Finite difference</w:t>
+      </w:r>
+    </w:p>
+    <w:p>
+      <w:pPr>
+        <w:rPr>
+          <w:lang w:val="en-US"/>
+        </w:rPr>
+      </w:pPr>
+    </w:p>
+    <w:p>
+      <w:pPr>
+        <w:tabs>
+          <w:tab w:val="clear" w:pos="2268"/>
+          <w:tab w:val="clear" w:pos="8505"/>
+        </w:tabs>
+        <w:spacing w:after="160" w:line="259" w:lineRule="auto"/>
+        <w:ind w:firstLine="0"/>
+        <w:jc w:val="left"/>
+      </w:pPr>
+      <w:r>
+        <w:br w:type="page"/>
+      </w:r>
+    </w:p>
+    <w:p>
+      <w:pPr>
+        <w:tabs>
+          <w:tab w:val="clear" w:pos="2268"/>
+          <w:tab w:val="clear" w:pos="8505"/>
+        </w:tabs>
+        <w:spacing w:after="160" w:line="259" w:lineRule="auto"/>
+        <w:ind w:firstLine="0"/>
+        <w:jc w:val="left"/>
       </w:pPr>
     </w:p>
     <w:p/>
@@ -18047,44 +19715,550 @@
           <w:numId w:val="1"/>
         </w:numPr>
       </w:pPr>
-      <w:bookmarkStart w:id="30" w:name="_Toc375425754"/>
-      <w:r>
-        <w:t>Сравнение методов</w:t>
-      </w:r>
-      <w:bookmarkEnd w:id="30"/>
+      <w:bookmarkStart w:id="33" w:name="_Toc375425756"/>
+      <w:r>
+        <w:rPr>
+          <w:noProof/>
+          <w:lang w:eastAsia="ru-RU"/>
+        </w:rPr>
+        <mc:AlternateContent>
+          <mc:Choice Requires="wpg">
+            <w:drawing>
+              <wp:anchor distT="0" distB="0" distL="114300" distR="114300" simplePos="0" relativeHeight="251664384" behindDoc="0" locked="0" layoutInCell="1" allowOverlap="1" wp14:anchorId="4CD131F7" wp14:editId="67093D95">
+                <wp:simplePos x="0" y="0"/>
+                <wp:positionH relativeFrom="page">
+                  <wp:align>center</wp:align>
+                </wp:positionH>
+                <wp:positionV relativeFrom="paragraph">
+                  <wp:posOffset>479012</wp:posOffset>
+                </wp:positionV>
+                <wp:extent cx="5326380" cy="3086100"/>
+                <wp:effectExtent l="0" t="0" r="7620" b="0"/>
+                <wp:wrapTopAndBottom/>
+                <wp:docPr id="16" name="Group 16"/>
+                <wp:cNvGraphicFramePr/>
+                <a:graphic xmlns:a="http://schemas.openxmlformats.org/drawingml/2006/main">
+                  <a:graphicData uri="http://schemas.microsoft.com/office/word/2010/wordprocessingGroup">
+                    <wpg:wgp>
+                      <wpg:cNvGrpSpPr/>
+                      <wpg:grpSpPr>
+                        <a:xfrm>
+                          <a:off x="0" y="0"/>
+                          <a:ext cx="5326911" cy="3086100"/>
+                          <a:chOff x="0" y="0"/>
+                          <a:chExt cx="5326911" cy="3086100"/>
+                        </a:xfrm>
+                      </wpg:grpSpPr>
+                      <wps:wsp>
+                        <wps:cNvPr id="1" name="Text Box 1"/>
+                        <wps:cNvSpPr txBox="1"/>
+                        <wps:spPr>
+                          <a:xfrm>
+                            <a:off x="0" y="2827655"/>
+                            <a:ext cx="4572000" cy="258445"/>
+                          </a:xfrm>
+                          <a:prstGeom prst="rect">
+                            <a:avLst/>
+                          </a:prstGeom>
+                          <a:solidFill>
+                            <a:prstClr val="white"/>
+                          </a:solidFill>
+                          <a:ln>
+                            <a:noFill/>
+                          </a:ln>
+                          <a:effectLst/>
+                        </wps:spPr>
+                        <wps:txbx>
+                          <w:txbxContent>
+                            <w:p>
+                              <w:pPr>
+                                <w:pStyle w:val="Caption"/>
+                                <w:rPr>
+                                  <w:b/>
+                                  <w:noProof/>
+                                </w:rPr>
+                              </w:pPr>
+                              <w:r>
+                                <w:t xml:space="preserve">Рисунок </w:t>
+                              </w:r>
+                              <w:r>
+                                <w:fldChar w:fldCharType="begin"/>
+                              </w:r>
+                              <w:r>
+                                <w:instrText xml:space="preserve"> SEQ Рисунок \* ARABIC </w:instrText>
+                              </w:r>
+                              <w:r>
+                                <w:fldChar w:fldCharType="separate"/>
+                              </w:r>
+                              <w:r>
+                                <w:rPr>
+                                  <w:noProof/>
+                                </w:rPr>
+                                <w:t>2</w:t>
+                              </w:r>
+                              <w:r>
+                                <w:fldChar w:fldCharType="end"/>
+                              </w:r>
+                              <w:r>
+                                <w:t>. Моделирование течения Пуазейля</w:t>
+                              </w:r>
+                            </w:p>
+                          </w:txbxContent>
+                        </wps:txbx>
+                        <wps:bodyPr rot="0" spcFirstLastPara="0" vertOverflow="overflow" horzOverflow="overflow" vert="horz" wrap="square" lIns="0" tIns="0" rIns="0" bIns="0" numCol="1" spcCol="0" rtlCol="0" fromWordArt="0" anchor="t" anchorCtr="0" forceAA="0" compatLnSpc="1">
+                          <a:prstTxWarp prst="textNoShape">
+                            <a:avLst/>
+                          </a:prstTxWarp>
+                          <a:spAutoFit/>
+                        </wps:bodyPr>
+                      </wps:wsp>
+                      <wpg:graphicFrame>
+                        <wpg:cNvPr id="15" name="Chart 15"/>
+                        <wpg:cNvFrPr/>
+                        <wpg:xfrm>
+                          <a:off x="754911" y="0"/>
+                          <a:ext cx="4572000" cy="2743200"/>
+                        </wpg:xfrm>
+                        <a:graphic>
+                          <a:graphicData uri="http://schemas.openxmlformats.org/drawingml/2006/chart">
+                            <c:chart xmlns:c="http://schemas.openxmlformats.org/drawingml/2006/chart" xmlns:r="http://schemas.openxmlformats.org/officeDocument/2006/relationships" r:id="rId22"/>
+                          </a:graphicData>
+                        </a:graphic>
+                      </wpg:graphicFrame>
+                    </wpg:wgp>
+                  </a:graphicData>
+                </a:graphic>
+                <wp14:sizeRelH relativeFrom="margin">
+                  <wp14:pctWidth>0</wp14:pctWidth>
+                </wp14:sizeRelH>
+              </wp:anchor>
+            </w:drawing>
+          </mc:Choice>
+          <mc:Fallback>
+            <w:pict>
+              <v:group w14:anchorId="4CD131F7" id="Group 16" o:spid="_x0000_s1029" style="position:absolute;left:0;text-align:left;margin-left:0;margin-top:37.7pt;width:419.4pt;height:243pt;z-index:251664384;mso-position-horizontal:center;mso-position-horizontal-relative:page;mso-width-relative:margin" coordsize="53269,30861" o:gfxdata="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">
+                <v:shape id="Text Box 1" o:spid="_x0000_s1030" type="#_x0000_t202" style="position:absolute;top:28276;width:45720;height:2585;visibility:visible;mso-wrap-style:square;v-text-anchor:top" o:gfxdata="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" stroked="f">
+                  <v:textbox style="mso-fit-shape-to-text:t" inset="0,0,0,0">
+                    <w:txbxContent>
+                      <w:p>
+                        <w:pPr>
+                          <w:pStyle w:val="Caption"/>
+                          <w:rPr>
+                            <w:b/>
+                            <w:noProof/>
+                          </w:rPr>
+                        </w:pPr>
+                        <w:r>
+                          <w:t xml:space="preserve">Рисунок </w:t>
+                        </w:r>
+                        <w:r>
+                          <w:fldChar w:fldCharType="begin"/>
+                        </w:r>
+                        <w:r>
+                          <w:instrText xml:space="preserve"> SEQ Рисунок \* ARABIC </w:instrText>
+                        </w:r>
+                        <w:r>
+                          <w:fldChar w:fldCharType="separate"/>
+                        </w:r>
+                        <w:r>
+                          <w:rPr>
+                            <w:noProof/>
+                          </w:rPr>
+                          <w:t>2</w:t>
+                        </w:r>
+                        <w:r>
+                          <w:fldChar w:fldCharType="end"/>
+                        </w:r>
+                        <w:r>
+                          <w:t>. Моделирование течения Пуазейля</w:t>
+                        </w:r>
+                      </w:p>
+                    </w:txbxContent>
+                  </v:textbox>
+                </v:shape>
+                <v:shape id="Chart 15" o:spid="_x0000_s1031" type="#_x0000_t75" style="position:absolute;left:7498;top:-60;width:45842;height:27552;visibility:visible" o:gfxdata="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">
+                  <v:imagedata r:id="rId23" o:title=""/>
+                  <o:lock v:ext="edit" aspectratio="f"/>
+                </v:shape>
+                <w10:wrap type="topAndBottom" anchorx="page"/>
+              </v:group>
+            </w:pict>
+          </mc:Fallback>
+        </mc:AlternateContent>
+      </w:r>
+      <w:r>
+        <w:t>Результаты численного моделирования</w:t>
+      </w:r>
+      <w:bookmarkEnd w:id="33"/>
+    </w:p>
+    <w:p/>
+    <w:p/>
+    <w:p>
+      <w:pPr>
+        <w:pStyle w:val="Heading1"/>
+        <w:numPr>
+          <w:ilvl w:val="0"/>
+          <w:numId w:val="1"/>
+        </w:numPr>
+      </w:pPr>
+      <w:r>
+        <w:t>Сравнение ресурсоемкости методов</w:t>
+      </w:r>
     </w:p>
     <w:p>
       <w:pPr>
-        <w:tabs>
-          <w:tab w:val="clear" w:pos="2268"/>
-          <w:tab w:val="clear" w:pos="8505"/>
-        </w:tabs>
-        <w:spacing w:after="160" w:line="259" w:lineRule="auto"/>
-        <w:ind w:firstLine="0"/>
-        <w:jc w:val="left"/>
+        <w:rPr>
+          <w:rFonts w:eastAsiaTheme="minorEastAsia"/>
+        </w:rPr>
       </w:pPr>
-      <w:bookmarkStart w:id="31" w:name="_GoBack"/>
-      <w:bookmarkEnd w:id="31"/>
+      <w:r>
+        <w:t xml:space="preserve">Время, затраченное на симуляцию 20 секунд реального времени для потоков с числом Рейнольдса порядка </w:t>
+      </w:r>
+      <m:oMath>
+        <m:sSup>
+          <m:sSupPr>
+            <m:ctrlPr>
+              <w:rPr>
+                <w:rFonts w:ascii="Cambria Math" w:hAnsi="Cambria Math"/>
+                <w:i/>
+              </w:rPr>
+            </m:ctrlPr>
+          </m:sSupPr>
+          <m:e>
+            <m:r>
+              <w:rPr>
+                <w:rFonts w:ascii="Cambria Math" w:hAnsi="Cambria Math"/>
+              </w:rPr>
+              <m:t>10</m:t>
+            </m:r>
+          </m:e>
+          <m:sup>
+            <m:r>
+              <w:rPr>
+                <w:rFonts w:ascii="Cambria Math" w:hAnsi="Cambria Math"/>
+              </w:rPr>
+              <m:t>2</m:t>
+            </m:r>
+          </m:sup>
+        </m:sSup>
+      </m:oMath>
+      <w:r>
+        <w:rPr>
+          <w:rFonts w:eastAsiaTheme="minorEastAsia"/>
+        </w:rPr>
+        <w:t xml:space="preserve"> представлено в </w:t>
+      </w:r>
     </w:p>
+    <w:tbl>
+      <w:tblPr>
+        <w:tblStyle w:val="TableGrid"/>
+        <w:tblW w:w="0" w:type="auto"/>
+        <w:tblLook w:val="04A0" w:firstRow="1" w:lastRow="0" w:firstColumn="1" w:lastColumn="0" w:noHBand="0" w:noVBand="1"/>
+      </w:tblPr>
+      <w:tblGrid>
+        <w:gridCol w:w="1925"/>
+        <w:gridCol w:w="1925"/>
+        <w:gridCol w:w="1925"/>
+        <w:gridCol w:w="1926"/>
+        <w:gridCol w:w="1926"/>
+      </w:tblGrid>
+      <w:tr>
+        <w:tc>
+          <w:tcPr>
+            <w:tcW w:w="1925" w:type="dxa"/>
+            <w:tcBorders>
+              <w:top w:val="nil"/>
+              <w:left w:val="nil"/>
+            </w:tcBorders>
+          </w:tcPr>
+          <w:p>
+            <w:pPr>
+              <w:ind w:firstLine="0"/>
+            </w:pPr>
+          </w:p>
+        </w:tc>
+        <w:tc>
+          <w:tcPr>
+            <w:tcW w:w="1925" w:type="dxa"/>
+          </w:tcPr>
+          <w:p>
+            <w:pPr>
+              <w:ind w:firstLine="0"/>
+            </w:pPr>
+            <w:r>
+              <w:t>Задача 1</w:t>
+            </w:r>
+          </w:p>
+        </w:tc>
+        <w:tc>
+          <w:tcPr>
+            <w:tcW w:w="1925" w:type="dxa"/>
+          </w:tcPr>
+          <w:p>
+            <w:pPr>
+              <w:ind w:firstLine="0"/>
+            </w:pPr>
+            <w:r>
+              <w:t>Задача 2</w:t>
+            </w:r>
+          </w:p>
+        </w:tc>
+        <w:tc>
+          <w:tcPr>
+            <w:tcW w:w="1926" w:type="dxa"/>
+          </w:tcPr>
+          <w:p>
+            <w:pPr>
+              <w:ind w:firstLine="0"/>
+            </w:pPr>
+            <w:r>
+              <w:t>Задача 3</w:t>
+            </w:r>
+          </w:p>
+        </w:tc>
+        <w:tc>
+          <w:tcPr>
+            <w:tcW w:w="1926" w:type="dxa"/>
+          </w:tcPr>
+          <w:p>
+            <w:pPr>
+              <w:ind w:firstLine="0"/>
+            </w:pPr>
+            <w:r>
+              <w:t>Задача 4</w:t>
+            </w:r>
+          </w:p>
+        </w:tc>
+      </w:tr>
+      <w:tr>
+        <w:tc>
+          <w:tcPr>
+            <w:tcW w:w="1925" w:type="dxa"/>
+          </w:tcPr>
+          <w:p>
+            <w:pPr>
+              <w:ind w:firstLine="0"/>
+              <w:rPr>
+                <w:lang w:val="en-US"/>
+              </w:rPr>
+            </w:pPr>
+            <w:r>
+              <w:rPr>
+                <w:lang w:val="en-US"/>
+              </w:rPr>
+              <w:t>LBE</w:t>
+            </w:r>
+          </w:p>
+        </w:tc>
+        <w:tc>
+          <w:tcPr>
+            <w:tcW w:w="1925" w:type="dxa"/>
+          </w:tcPr>
+          <w:p>
+            <w:pPr>
+              <w:ind w:firstLine="0"/>
+              <w:rPr>
+                <w:lang w:val="en-US"/>
+              </w:rPr>
+            </w:pPr>
+            <w:r>
+              <w:rPr>
+                <w:lang w:val="en-US"/>
+              </w:rPr>
+              <w:t>9800</w:t>
+            </w:r>
+          </w:p>
+        </w:tc>
+        <w:tc>
+          <w:tcPr>
+            <w:tcW w:w="1925" w:type="dxa"/>
+          </w:tcPr>
+          <w:p>
+            <w:pPr>
+              <w:ind w:firstLine="0"/>
+              <w:rPr>
+                <w:lang w:val="en-US"/>
+              </w:rPr>
+            </w:pPr>
+            <w:r>
+              <w:rPr>
+                <w:lang w:val="en-US"/>
+              </w:rPr>
+              <w:t>7500</w:t>
+            </w:r>
+          </w:p>
+        </w:tc>
+        <w:tc>
+          <w:tcPr>
+            <w:tcW w:w="1926" w:type="dxa"/>
+          </w:tcPr>
+          <w:p>
+            <w:pPr>
+              <w:ind w:firstLine="0"/>
+              <w:rPr>
+                <w:lang w:val="en-US"/>
+              </w:rPr>
+            </w:pPr>
+            <w:r>
+              <w:rPr>
+                <w:lang w:val="en-US"/>
+              </w:rPr>
+              <w:t>8350</w:t>
+            </w:r>
+          </w:p>
+        </w:tc>
+        <w:tc>
+          <w:tcPr>
+            <w:tcW w:w="1926" w:type="dxa"/>
+          </w:tcPr>
+          <w:p>
+            <w:pPr>
+              <w:ind w:firstLine="0"/>
+            </w:pPr>
+            <w:r>
+              <w:t>7960</w:t>
+            </w:r>
+          </w:p>
+        </w:tc>
+      </w:tr>
+      <w:tr>
+        <w:tc>
+          <w:tcPr>
+            <w:tcW w:w="1925" w:type="dxa"/>
+          </w:tcPr>
+          <w:p>
+            <w:pPr>
+              <w:ind w:firstLine="0"/>
+              <w:rPr>
+                <w:lang w:val="en-US"/>
+              </w:rPr>
+            </w:pPr>
+            <w:r>
+              <w:rPr>
+                <w:lang w:val="en-US"/>
+              </w:rPr>
+              <w:t>Finite element</w:t>
+            </w:r>
+          </w:p>
+        </w:tc>
+        <w:tc>
+          <w:tcPr>
+            <w:tcW w:w="1925" w:type="dxa"/>
+          </w:tcPr>
+          <w:p>
+            <w:pPr>
+              <w:ind w:firstLine="0"/>
+            </w:pPr>
+            <w:r>
+              <w:rPr>
+                <w:lang w:val="en-US"/>
+              </w:rPr>
+              <w:t>112</w:t>
+            </w:r>
+            <w:r>
+              <w:rPr>
+                <w:lang w:val="en-US"/>
+              </w:rPr>
+              <w:t>00</w:t>
+            </w:r>
+          </w:p>
+        </w:tc>
+        <w:tc>
+          <w:tcPr>
+            <w:tcW w:w="1925" w:type="dxa"/>
+          </w:tcPr>
+          <w:p>
+            <w:pPr>
+              <w:ind w:firstLine="0"/>
+              <w:rPr>
+                <w:lang w:val="en-US"/>
+              </w:rPr>
+            </w:pPr>
+            <w:r>
+              <w:rPr>
+                <w:lang w:val="en-US"/>
+              </w:rPr>
+              <w:t>29840</w:t>
+            </w:r>
+          </w:p>
+        </w:tc>
+        <w:tc>
+          <w:tcPr>
+            <w:tcW w:w="1926" w:type="dxa"/>
+          </w:tcPr>
+          <w:p>
+            <w:pPr>
+              <w:ind w:firstLine="0"/>
+              <w:rPr>
+                <w:lang w:val="en-US"/>
+              </w:rPr>
+            </w:pPr>
+            <w:r>
+              <w:rPr>
+                <w:lang w:val="en-US"/>
+              </w:rPr>
+              <w:t>25740</w:t>
+            </w:r>
+          </w:p>
+        </w:tc>
+        <w:tc>
+          <w:tcPr>
+            <w:tcW w:w="1926" w:type="dxa"/>
+          </w:tcPr>
+          <w:p>
+            <w:pPr>
+              <w:ind w:firstLine="0"/>
+            </w:pPr>
+            <w:r>
+              <w:t>15270</w:t>
+            </w:r>
+          </w:p>
+        </w:tc>
+      </w:tr>
+    </w:tbl>
     <w:p>
       <w:pPr>
-        <w:tabs>
-          <w:tab w:val="clear" w:pos="2268"/>
-          <w:tab w:val="clear" w:pos="8505"/>
-        </w:tabs>
-        <w:spacing w:after="160" w:line="259" w:lineRule="auto"/>
-        <w:ind w:firstLine="0"/>
-        <w:jc w:val="left"/>
-        <w:rPr>
-          <w:rFonts w:eastAsiaTheme="majorEastAsia" w:cstheme="majorBidi"/>
-          <w:b/>
-          <w:color w:val="2E74B5" w:themeColor="accent1" w:themeShade="BF"/>
-          <w:sz w:val="32"/>
-          <w:szCs w:val="32"/>
+        <w:rPr>
+          <w:i/>
         </w:rPr>
       </w:pPr>
       <w:r>
-        <w:br w:type="page"/>
+        <w:t xml:space="preserve">Испытания проводились на прямоугольной сетке </w:t>
+      </w:r>
+      <m:oMath>
+        <m:r>
+          <w:rPr>
+            <w:rFonts w:ascii="Cambria Math" w:hAnsi="Cambria Math"/>
+          </w:rPr>
+          <m:t>LBE</m:t>
+        </m:r>
+      </m:oMath>
+      <w:r>
+        <w:rPr>
+          <w:rFonts w:eastAsiaTheme="minorEastAsia"/>
+        </w:rPr>
+        <w:t xml:space="preserve">, размером </w:t>
+      </w:r>
+      <m:oMath>
+        <m:r>
+          <w:rPr>
+            <w:rFonts w:ascii="Cambria Math" w:eastAsiaTheme="minorEastAsia" w:hAnsi="Cambria Math"/>
+          </w:rPr>
+          <m:t>40×70</m:t>
+        </m:r>
+      </m:oMath>
+      <w:r>
+        <w:rPr>
+          <w:rFonts w:eastAsiaTheme="minorEastAsia"/>
+        </w:rPr>
+        <w:t xml:space="preserve"> ячеек. Один шаг по времени соответствует 3 секундам. </w:t>
+      </w:r>
+      <w:r>
+        <w:rPr>
+          <w:rFonts w:eastAsiaTheme="minorEastAsia"/>
+          <w:lang w:val="en-US"/>
+        </w:rPr>
+        <w:t>[]</w:t>
       </w:r>
     </w:p>
     <w:p>
@@ -18095,72 +20269,21 @@
           <w:numId w:val="1"/>
         </w:numPr>
       </w:pPr>
-    </w:p>
-    <w:p>
-      <w:pPr>
-        <w:pStyle w:val="Heading1"/>
-        <w:numPr>
-          <w:ilvl w:val="0"/>
-          <w:numId w:val="1"/>
-        </w:numPr>
-      </w:pPr>
-      <w:bookmarkStart w:id="32" w:name="_Toc375425755"/>
-      <w:r>
-        <w:t>Построение приложения</w:t>
-      </w:r>
-      <w:bookmarkEnd w:id="32"/>
-    </w:p>
-    <w:p>
-      <w:pPr>
-        <w:pStyle w:val="Heading1"/>
-        <w:numPr>
-          <w:ilvl w:val="0"/>
-          <w:numId w:val="1"/>
-        </w:numPr>
-      </w:pPr>
-      <w:bookmarkStart w:id="33" w:name="_Toc375425756"/>
-      <w:r>
-        <w:t>Результаты численного моделирования</w:t>
-      </w:r>
-      <w:bookmarkEnd w:id="33"/>
-    </w:p>
-    <w:p>
-      <w:pPr>
-        <w:pStyle w:val="Heading1"/>
-        <w:numPr>
-          <w:ilvl w:val="0"/>
-          <w:numId w:val="1"/>
-        </w:numPr>
-      </w:pPr>
-      <w:bookmarkStart w:id="34" w:name="_Toc375425757"/>
-      <w:r>
-        <w:t>Потребление ресурсов приложением</w:t>
+      <w:bookmarkStart w:id="34" w:name="_Toc375425758"/>
+      <w:r>
+        <w:t>Выводы</w:t>
       </w:r>
       <w:bookmarkEnd w:id="34"/>
     </w:p>
     <w:p>
       <w:pPr>
         <w:pStyle w:val="Heading1"/>
-        <w:numPr>
-          <w:ilvl w:val="0"/>
-          <w:numId w:val="1"/>
-        </w:numPr>
       </w:pPr>
-      <w:bookmarkStart w:id="35" w:name="_Toc375425758"/>
-      <w:r>
-        <w:t>Выводы</w:t>
+      <w:bookmarkStart w:id="35" w:name="_Toc375425759"/>
+      <w:r>
+        <w:t>Литература</w:t>
       </w:r>
       <w:bookmarkEnd w:id="35"/>
-    </w:p>
-    <w:p>
-      <w:pPr>
-        <w:pStyle w:val="Heading1"/>
-      </w:pPr>
-      <w:bookmarkStart w:id="36" w:name="_Toc375425759"/>
-      <w:r>
-        <w:t>Литература</w:t>
-      </w:r>
-      <w:bookmarkEnd w:id="36"/>
     </w:p>
     <w:p/>
     <w:sectPr>
@@ -18187,15 +20310,7 @@
         <w:annotationRef/>
       </w:r>
       <w:r>
-        <w:t xml:space="preserve">Это не противопоставление или </w:t>
-      </w:r>
-      <w:proofErr w:type="spellStart"/>
-      <w:r>
-        <w:t>обьяснение</w:t>
-      </w:r>
-      <w:proofErr w:type="spellEnd"/>
-      <w:r>
-        <w:t>, тут нужна запятая?</w:t>
+        <w:t>Это не противопоставление или обьяснение, тут нужна запятая?</w:t>
       </w:r>
     </w:p>
   </w:comment>
@@ -18224,15 +20339,7 @@
         <w:annotationRef/>
       </w:r>
       <w:r>
-        <w:t xml:space="preserve">Абрамович и </w:t>
-      </w:r>
-      <w:proofErr w:type="gramStart"/>
-      <w:r>
-        <w:t>Ко</w:t>
-      </w:r>
-      <w:proofErr w:type="gramEnd"/>
-      <w:r>
-        <w:t xml:space="preserve"> с турнира</w:t>
+        <w:t>Абрамович и Ко с турнира</w:t>
       </w:r>
     </w:p>
   </w:comment>
@@ -18298,23 +20405,7 @@
         </w:r>
       </w:hyperlink>
       <w:r>
-        <w:t xml:space="preserve"> в апреле и июле 1946 года решал на </w:t>
-      </w:r>
-      <w:proofErr w:type="spellStart"/>
-      <w:r>
-        <w:t>ЭНИАКе</w:t>
-      </w:r>
-      <w:proofErr w:type="spellEnd"/>
-      <w:r>
-        <w:t xml:space="preserve"> проблему обтекания воздухом крыла самолета, движущегося быстрее скорости звука. ЭНИАК выдал ему результаты расчётов с точностью до седьмого знака. Об этом опыте работы Хартри написал в статье в сентябрьском выпуске журнала </w:t>
-      </w:r>
-      <w:proofErr w:type="spellStart"/>
-      <w:r>
-        <w:t>Nature</w:t>
-      </w:r>
-      <w:proofErr w:type="spellEnd"/>
-      <w:r>
-        <w:t xml:space="preserve"> за 1946 год</w:t>
+        <w:t xml:space="preserve"> в апреле и июле 1946 года решал на ЭНИАКе проблему обтекания воздухом крыла самолета, движущегося быстрее скорости звука. ЭНИАК выдал ему результаты расчётов с точностью до седьмого знака. Об этом опыте работы Хартри написал в статье в сентябрьском выпуске журнала Nature за 1946 год</w:t>
       </w:r>
       <w:hyperlink r:id="rId2" w:anchor="cite_note-4" w:history="1">
         <w:r>
@@ -18370,11 +20461,9 @@
         </w:rPr>
         <w:annotationRef/>
       </w:r>
-      <w:proofErr w:type="gramStart"/>
       <w:r>
         <w:t>ссылка</w:t>
       </w:r>
-      <w:proofErr w:type="gramEnd"/>
     </w:p>
   </w:comment>
   <w:comment w:id="13" w:author="Maxim" w:date="2013-12-19T02:02:00Z" w:initials="M">
@@ -18470,7 +20559,6 @@
           <w:lang w:val="en-US"/>
         </w:rPr>
       </w:pPr>
-      <w:proofErr w:type="gramStart"/>
       <w:r>
         <w:rPr>
           <w:rFonts w:ascii="CMR9" w:eastAsia="CMR9" w:hAnsiTheme="minorHAnsi" w:cs="CMR9"/>
@@ -18478,9 +20566,17 @@
           <w:szCs w:val="18"/>
           <w:lang w:val="en-US"/>
         </w:rPr>
-        <w:t>finite</w:t>
-      </w:r>
-      <w:proofErr w:type="gramEnd"/>
+        <w:t>finite difference technique described in [Il</w:t>
+      </w:r>
+      <w:r>
+        <w:rPr>
+          <w:rFonts w:ascii="CMR9" w:eastAsia="CMR9" w:hAnsiTheme="minorHAnsi" w:cs="CMR9" w:hint="eastAsia"/>
+          <w:sz w:val="18"/>
+          <w:szCs w:val="18"/>
+          <w:lang w:val="en-US"/>
+        </w:rPr>
+        <w:t>’</w:t>
+      </w:r>
       <w:r>
         <w:rPr>
           <w:rFonts w:ascii="CMR9" w:eastAsia="CMR9" w:hAnsiTheme="minorHAnsi" w:cs="CMR9"/>
@@ -18488,45 +20584,7 @@
           <w:szCs w:val="18"/>
           <w:lang w:val="en-US"/>
         </w:rPr>
-        <w:t xml:space="preserve"> difference technique described in [</w:t>
-      </w:r>
-      <w:proofErr w:type="spellStart"/>
-      <w:r>
-        <w:rPr>
-          <w:rFonts w:ascii="CMR9" w:eastAsia="CMR9" w:hAnsiTheme="minorHAnsi" w:cs="CMR9"/>
-          <w:sz w:val="18"/>
-          <w:szCs w:val="18"/>
-          <w:lang w:val="en-US"/>
-        </w:rPr>
-        <w:t>Il</w:t>
-      </w:r>
-      <w:r>
-        <w:rPr>
-          <w:rFonts w:ascii="CMR9" w:eastAsia="CMR9" w:hAnsiTheme="minorHAnsi" w:cs="CMR9" w:hint="eastAsia"/>
-          <w:sz w:val="18"/>
-          <w:szCs w:val="18"/>
-          <w:lang w:val="en-US"/>
-        </w:rPr>
-        <w:t>’</w:t>
-      </w:r>
-      <w:r>
-        <w:rPr>
-          <w:rFonts w:ascii="CMR9" w:eastAsia="CMR9" w:hAnsiTheme="minorHAnsi" w:cs="CMR9"/>
-          <w:sz w:val="18"/>
-          <w:szCs w:val="18"/>
-          <w:lang w:val="en-US"/>
-        </w:rPr>
-        <w:t>in</w:t>
-      </w:r>
-      <w:proofErr w:type="spellEnd"/>
-      <w:r>
-        <w:rPr>
-          <w:rFonts w:ascii="CMR9" w:eastAsia="CMR9" w:hAnsiTheme="minorHAnsi" w:cs="CMR9"/>
-          <w:sz w:val="18"/>
-          <w:szCs w:val="18"/>
-          <w:lang w:val="en-US"/>
-        </w:rPr>
-        <w:t>, 1969] or the streamline-diffusion [Johnson, 1987],</w:t>
+        <w:t>in, 1969] or the streamline-diffusion [Johnson, 1987],</w:t>
       </w:r>
     </w:p>
     <w:p>
@@ -18544,7 +20602,6 @@
           <w:lang w:val="en-US"/>
         </w:rPr>
       </w:pPr>
-      <w:proofErr w:type="gramStart"/>
       <w:r>
         <w:rPr>
           <w:rFonts w:ascii="CMR9" w:eastAsia="CMR9" w:hAnsiTheme="minorHAnsi" w:cs="CMR9"/>
@@ -18552,9 +20609,17 @@
           <w:szCs w:val="18"/>
           <w:lang w:val="en-US"/>
         </w:rPr>
-        <w:t>streamline-upwind-</w:t>
-      </w:r>
-      <w:proofErr w:type="spellStart"/>
+        <w:t>streamline-upwind-Petrov</w:t>
+      </w:r>
+      <w:r>
+        <w:rPr>
+          <w:rFonts w:ascii="CMR9" w:eastAsia="CMR9" w:hAnsiTheme="minorHAnsi" w:cs="CMR9" w:hint="eastAsia"/>
+          <w:sz w:val="18"/>
+          <w:szCs w:val="18"/>
+          <w:lang w:val="en-US"/>
+        </w:rPr>
+        <w:t>–</w:t>
+      </w:r>
       <w:r>
         <w:rPr>
           <w:rFonts w:ascii="CMR9" w:eastAsia="CMR9" w:hAnsiTheme="minorHAnsi" w:cs="CMR9"/>
@@ -18562,19 +20627,16 @@
           <w:szCs w:val="18"/>
           <w:lang w:val="en-US"/>
         </w:rPr>
-        <w:t>Petrov</w:t>
-      </w:r>
-      <w:proofErr w:type="spellEnd"/>
-      <w:r>
-        <w:rPr>
-          <w:rFonts w:ascii="CMR9" w:eastAsia="CMR9" w:hAnsiTheme="minorHAnsi" w:cs="CMR9" w:hint="eastAsia"/>
-          <w:sz w:val="18"/>
-          <w:szCs w:val="18"/>
+        <w:t>Galerkin, and Galerkin-least-squares [Hughes et al., 1986] methods</w:t>
+      </w:r>
+    </w:p>
+    <w:p>
+      <w:pPr>
+        <w:pStyle w:val="CommentText"/>
+        <w:rPr>
           <w:lang w:val="en-US"/>
         </w:rPr>
-        <w:t>–</w:t>
-      </w:r>
-      <w:proofErr w:type="spellStart"/>
+      </w:pPr>
       <w:r>
         <w:rPr>
           <w:rFonts w:ascii="CMR9" w:eastAsia="CMR9" w:hAnsiTheme="minorHAnsi" w:cs="CMR9"/>
@@ -18582,66 +20644,7 @@
           <w:szCs w:val="18"/>
           <w:lang w:val="en-US"/>
         </w:rPr>
-        <w:t>Galerkin</w:t>
-      </w:r>
-      <w:proofErr w:type="spellEnd"/>
-      <w:proofErr w:type="gramEnd"/>
-      <w:r>
-        <w:rPr>
-          <w:rFonts w:ascii="CMR9" w:eastAsia="CMR9" w:hAnsiTheme="minorHAnsi" w:cs="CMR9"/>
-          <w:sz w:val="18"/>
-          <w:szCs w:val="18"/>
-          <w:lang w:val="en-US"/>
-        </w:rPr>
-        <w:t xml:space="preserve">, and </w:t>
-      </w:r>
-      <w:proofErr w:type="spellStart"/>
-      <w:r>
-        <w:rPr>
-          <w:rFonts w:ascii="CMR9" w:eastAsia="CMR9" w:hAnsiTheme="minorHAnsi" w:cs="CMR9"/>
-          <w:sz w:val="18"/>
-          <w:szCs w:val="18"/>
-          <w:lang w:val="en-US"/>
-        </w:rPr>
-        <w:t>Galerkin</w:t>
-      </w:r>
-      <w:proofErr w:type="spellEnd"/>
-      <w:r>
-        <w:rPr>
-          <w:rFonts w:ascii="CMR9" w:eastAsia="CMR9" w:hAnsiTheme="minorHAnsi" w:cs="CMR9"/>
-          <w:sz w:val="18"/>
-          <w:szCs w:val="18"/>
-          <w:lang w:val="en-US"/>
-        </w:rPr>
-        <w:t>-least-squares [Hughes et al., 1986] methods</w:t>
-      </w:r>
-    </w:p>
-    <w:p>
-      <w:pPr>
-        <w:pStyle w:val="CommentText"/>
-        <w:rPr>
-          <w:lang w:val="en-US"/>
-        </w:rPr>
-      </w:pPr>
-      <w:proofErr w:type="gramStart"/>
-      <w:r>
-        <w:rPr>
-          <w:rFonts w:ascii="CMR9" w:eastAsia="CMR9" w:hAnsiTheme="minorHAnsi" w:cs="CMR9"/>
-          <w:sz w:val="18"/>
-          <w:szCs w:val="18"/>
-          <w:lang w:val="en-US"/>
-        </w:rPr>
-        <w:t>for</w:t>
-      </w:r>
-      <w:proofErr w:type="gramEnd"/>
-      <w:r>
-        <w:rPr>
-          <w:rFonts w:ascii="CMR9" w:eastAsia="CMR9" w:hAnsiTheme="minorHAnsi" w:cs="CMR9"/>
-          <w:sz w:val="18"/>
-          <w:szCs w:val="18"/>
-          <w:lang w:val="en-US"/>
-        </w:rPr>
-        <w:t xml:space="preserve"> finite elements.</w:t>
+        <w:t>for finite elements.</w:t>
       </w:r>
     </w:p>
   </w:comment>
@@ -18709,7 +20712,6 @@
           <w:lang w:val="en-US"/>
         </w:rPr>
       </w:pPr>
-      <w:proofErr w:type="gramStart"/>
       <w:r>
         <w:rPr>
           <w:rFonts w:ascii="CMR9" w:eastAsia="CMR9" w:hAnsiTheme="minorHAnsi" w:cs="CMR9"/>
@@ -18717,9 +20719,17 @@
           <w:szCs w:val="18"/>
           <w:lang w:val="en-US"/>
         </w:rPr>
-        <w:t>finite</w:t>
-      </w:r>
-      <w:proofErr w:type="gramEnd"/>
+        <w:t>finite difference technique described in [Il</w:t>
+      </w:r>
+      <w:r>
+        <w:rPr>
+          <w:rFonts w:ascii="CMR9" w:eastAsia="CMR9" w:hAnsiTheme="minorHAnsi" w:cs="CMR9" w:hint="eastAsia"/>
+          <w:sz w:val="18"/>
+          <w:szCs w:val="18"/>
+          <w:lang w:val="en-US"/>
+        </w:rPr>
+        <w:t>’</w:t>
+      </w:r>
       <w:r>
         <w:rPr>
           <w:rFonts w:ascii="CMR9" w:eastAsia="CMR9" w:hAnsiTheme="minorHAnsi" w:cs="CMR9"/>
@@ -18727,45 +20737,7 @@
           <w:szCs w:val="18"/>
           <w:lang w:val="en-US"/>
         </w:rPr>
-        <w:t xml:space="preserve"> difference technique described in [</w:t>
-      </w:r>
-      <w:proofErr w:type="spellStart"/>
-      <w:r>
-        <w:rPr>
-          <w:rFonts w:ascii="CMR9" w:eastAsia="CMR9" w:hAnsiTheme="minorHAnsi" w:cs="CMR9"/>
-          <w:sz w:val="18"/>
-          <w:szCs w:val="18"/>
-          <w:lang w:val="en-US"/>
-        </w:rPr>
-        <w:t>Il</w:t>
-      </w:r>
-      <w:r>
-        <w:rPr>
-          <w:rFonts w:ascii="CMR9" w:eastAsia="CMR9" w:hAnsiTheme="minorHAnsi" w:cs="CMR9" w:hint="eastAsia"/>
-          <w:sz w:val="18"/>
-          <w:szCs w:val="18"/>
-          <w:lang w:val="en-US"/>
-        </w:rPr>
-        <w:t>’</w:t>
-      </w:r>
-      <w:r>
-        <w:rPr>
-          <w:rFonts w:ascii="CMR9" w:eastAsia="CMR9" w:hAnsiTheme="minorHAnsi" w:cs="CMR9"/>
-          <w:sz w:val="18"/>
-          <w:szCs w:val="18"/>
-          <w:lang w:val="en-US"/>
-        </w:rPr>
-        <w:t>in</w:t>
-      </w:r>
-      <w:proofErr w:type="spellEnd"/>
-      <w:r>
-        <w:rPr>
-          <w:rFonts w:ascii="CMR9" w:eastAsia="CMR9" w:hAnsiTheme="minorHAnsi" w:cs="CMR9"/>
-          <w:sz w:val="18"/>
-          <w:szCs w:val="18"/>
-          <w:lang w:val="en-US"/>
-        </w:rPr>
-        <w:t>, 1969] or the streamline-diffusion [Johnson, 1987],</w:t>
+        <w:t>in, 1969] or the streamline-diffusion [Johnson, 1987],</w:t>
       </w:r>
     </w:p>
     <w:p>
@@ -18787,7 +20759,6 @@
           <w:lang w:val="en-US"/>
         </w:rPr>
       </w:pPr>
-      <w:proofErr w:type="gramStart"/>
       <w:r>
         <w:rPr>
           <w:rFonts w:ascii="CMR9" w:eastAsia="CMR9" w:hAnsiTheme="minorHAnsi" w:cs="CMR9"/>
@@ -18795,9 +20766,17 @@
           <w:szCs w:val="18"/>
           <w:lang w:val="en-US"/>
         </w:rPr>
-        <w:t>streamline-upwind-</w:t>
-      </w:r>
-      <w:proofErr w:type="spellStart"/>
+        <w:t>streamline-upwind-Petrov</w:t>
+      </w:r>
+      <w:r>
+        <w:rPr>
+          <w:rFonts w:ascii="CMR9" w:eastAsia="CMR9" w:hAnsiTheme="minorHAnsi" w:cs="CMR9" w:hint="eastAsia"/>
+          <w:sz w:val="18"/>
+          <w:szCs w:val="18"/>
+          <w:lang w:val="en-US"/>
+        </w:rPr>
+        <w:t>–</w:t>
+      </w:r>
       <w:r>
         <w:rPr>
           <w:rFonts w:ascii="CMR9" w:eastAsia="CMR9" w:hAnsiTheme="minorHAnsi" w:cs="CMR9"/>
@@ -18805,119 +20784,20 @@
           <w:szCs w:val="18"/>
           <w:lang w:val="en-US"/>
         </w:rPr>
-        <w:t>Petrov</w:t>
-      </w:r>
-      <w:proofErr w:type="spellEnd"/>
-      <w:r>
-        <w:rPr>
-          <w:rFonts w:ascii="CMR9" w:eastAsia="CMR9" w:hAnsiTheme="minorHAnsi" w:cs="CMR9" w:hint="eastAsia"/>
-          <w:sz w:val="18"/>
-          <w:szCs w:val="18"/>
-          <w:lang w:val="en-US"/>
-        </w:rPr>
-        <w:t>–</w:t>
-      </w:r>
-      <w:proofErr w:type="spellStart"/>
-      <w:r>
-        <w:rPr>
-          <w:rFonts w:ascii="CMR9" w:eastAsia="CMR9" w:hAnsiTheme="minorHAnsi" w:cs="CMR9"/>
-          <w:sz w:val="18"/>
-          <w:szCs w:val="18"/>
-          <w:lang w:val="en-US"/>
-        </w:rPr>
-        <w:t>Galerkin</w:t>
-      </w:r>
-      <w:proofErr w:type="spellEnd"/>
-      <w:proofErr w:type="gramEnd"/>
-      <w:r>
-        <w:rPr>
-          <w:rFonts w:ascii="CMR9" w:eastAsia="CMR9" w:hAnsiTheme="minorHAnsi" w:cs="CMR9"/>
-          <w:sz w:val="18"/>
-          <w:szCs w:val="18"/>
-          <w:lang w:val="en-US"/>
-        </w:rPr>
-        <w:t xml:space="preserve">, and </w:t>
-      </w:r>
-      <w:proofErr w:type="spellStart"/>
-      <w:r>
-        <w:rPr>
-          <w:rFonts w:ascii="CMR9" w:eastAsia="CMR9" w:hAnsiTheme="minorHAnsi" w:cs="CMR9"/>
-          <w:sz w:val="18"/>
-          <w:szCs w:val="18"/>
-          <w:lang w:val="en-US"/>
-        </w:rPr>
-        <w:t>Galerkin</w:t>
-      </w:r>
-      <w:proofErr w:type="spellEnd"/>
-      <w:r>
-        <w:rPr>
-          <w:rFonts w:ascii="CMR9" w:eastAsia="CMR9" w:hAnsiTheme="minorHAnsi" w:cs="CMR9"/>
-          <w:sz w:val="18"/>
-          <w:szCs w:val="18"/>
-          <w:lang w:val="en-US"/>
-        </w:rPr>
-        <w:t>-least-squares [Hughes et al., 1986] methods</w:t>
+        <w:t>Galerkin, and Galerkin-least-squares [Hughes et al., 1986] methods</w:t>
       </w:r>
     </w:p>
     <w:p>
       <w:pPr>
         <w:pStyle w:val="CommentText"/>
       </w:pPr>
-      <w:proofErr w:type="spellStart"/>
-      <w:proofErr w:type="gramStart"/>
       <w:r>
         <w:rPr>
           <w:rFonts w:ascii="CMR9" w:eastAsia="CMR9" w:hAnsiTheme="minorHAnsi" w:cs="CMR9"/>
           <w:sz w:val="18"/>
           <w:szCs w:val="18"/>
         </w:rPr>
-        <w:t>for</w:t>
-      </w:r>
-      <w:proofErr w:type="spellEnd"/>
-      <w:proofErr w:type="gramEnd"/>
-      <w:r>
-        <w:rPr>
-          <w:rFonts w:ascii="CMR9" w:eastAsia="CMR9" w:hAnsiTheme="minorHAnsi" w:cs="CMR9"/>
-          <w:sz w:val="18"/>
-          <w:szCs w:val="18"/>
-        </w:rPr>
-        <w:t xml:space="preserve"> </w:t>
-      </w:r>
-      <w:proofErr w:type="spellStart"/>
-      <w:r>
-        <w:rPr>
-          <w:rFonts w:ascii="CMR9" w:eastAsia="CMR9" w:hAnsiTheme="minorHAnsi" w:cs="CMR9"/>
-          <w:sz w:val="18"/>
-          <w:szCs w:val="18"/>
-        </w:rPr>
-        <w:t>finite</w:t>
-      </w:r>
-      <w:proofErr w:type="spellEnd"/>
-      <w:r>
-        <w:rPr>
-          <w:rFonts w:ascii="CMR9" w:eastAsia="CMR9" w:hAnsiTheme="minorHAnsi" w:cs="CMR9"/>
-          <w:sz w:val="18"/>
-          <w:szCs w:val="18"/>
-        </w:rPr>
-        <w:t xml:space="preserve"> </w:t>
-      </w:r>
-      <w:proofErr w:type="spellStart"/>
-      <w:r>
-        <w:rPr>
-          <w:rFonts w:ascii="CMR9" w:eastAsia="CMR9" w:hAnsiTheme="minorHAnsi" w:cs="CMR9"/>
-          <w:sz w:val="18"/>
-          <w:szCs w:val="18"/>
-        </w:rPr>
-        <w:t>elements</w:t>
-      </w:r>
-      <w:proofErr w:type="spellEnd"/>
-      <w:r>
-        <w:rPr>
-          <w:rFonts w:ascii="CMR9" w:eastAsia="CMR9" w:hAnsiTheme="minorHAnsi" w:cs="CMR9"/>
-          <w:sz w:val="18"/>
-          <w:szCs w:val="18"/>
-        </w:rPr>
-        <w:t>.</w:t>
+        <w:t>for finite elements.</w:t>
       </w:r>
     </w:p>
   </w:comment>
@@ -18969,79 +20849,7 @@
           <w:szCs w:val="21"/>
           <w:lang w:val="en-US"/>
         </w:rPr>
-        <w:t xml:space="preserve">In 1986, Uriel Frisch, </w:t>
-      </w:r>
-      <w:proofErr w:type="spellStart"/>
-      <w:r>
-        <w:rPr>
-          <w:rFonts w:ascii="TimesNewRomanPS-ItalicMT" w:eastAsia="TimesNewRomanPS-ItalicMT" w:hAnsiTheme="minorHAnsi" w:cs="TimesNewRomanPS-ItalicMT"/>
-          <w:i/>
-          <w:iCs/>
-          <w:sz w:val="21"/>
-          <w:szCs w:val="21"/>
-          <w:lang w:val="en-US"/>
-        </w:rPr>
-        <w:t>Brosl</w:t>
-      </w:r>
-      <w:proofErr w:type="spellEnd"/>
-      <w:r>
-        <w:rPr>
-          <w:rFonts w:ascii="TimesNewRomanPS-ItalicMT" w:eastAsia="TimesNewRomanPS-ItalicMT" w:hAnsiTheme="minorHAnsi" w:cs="TimesNewRomanPS-ItalicMT"/>
-          <w:i/>
-          <w:iCs/>
-          <w:sz w:val="21"/>
-          <w:szCs w:val="21"/>
-          <w:lang w:val="en-US"/>
-        </w:rPr>
-        <w:t xml:space="preserve"> </w:t>
-      </w:r>
-      <w:proofErr w:type="spellStart"/>
-      <w:r>
-        <w:rPr>
-          <w:rFonts w:ascii="TimesNewRomanPS-ItalicMT" w:eastAsia="TimesNewRomanPS-ItalicMT" w:hAnsiTheme="minorHAnsi" w:cs="TimesNewRomanPS-ItalicMT"/>
-          <w:i/>
-          <w:iCs/>
-          <w:sz w:val="21"/>
-          <w:szCs w:val="21"/>
-          <w:lang w:val="en-US"/>
-        </w:rPr>
-        <w:t>Hasslacher</w:t>
-      </w:r>
-      <w:proofErr w:type="spellEnd"/>
-      <w:r>
-        <w:rPr>
-          <w:rFonts w:ascii="TimesNewRomanPS-ItalicMT" w:eastAsia="TimesNewRomanPS-ItalicMT" w:hAnsiTheme="minorHAnsi" w:cs="TimesNewRomanPS-ItalicMT"/>
-          <w:i/>
-          <w:iCs/>
-          <w:sz w:val="21"/>
-          <w:szCs w:val="21"/>
-          <w:lang w:val="en-US"/>
-        </w:rPr>
-        <w:t xml:space="preserve"> and Yves </w:t>
-      </w:r>
-      <w:proofErr w:type="spellStart"/>
-      <w:r>
-        <w:rPr>
-          <w:rFonts w:ascii="TimesNewRomanPS-ItalicMT" w:eastAsia="TimesNewRomanPS-ItalicMT" w:hAnsiTheme="minorHAnsi" w:cs="TimesNewRomanPS-ItalicMT"/>
-          <w:i/>
-          <w:iCs/>
-          <w:sz w:val="21"/>
-          <w:szCs w:val="21"/>
-          <w:lang w:val="en-US"/>
-        </w:rPr>
-        <w:t>Pomeau</w:t>
-      </w:r>
-      <w:proofErr w:type="spellEnd"/>
-      <w:r>
-        <w:rPr>
-          <w:rFonts w:ascii="TimesNewRomanPS-ItalicMT" w:eastAsia="TimesNewRomanPS-ItalicMT" w:hAnsiTheme="minorHAnsi" w:cs="TimesNewRomanPS-ItalicMT"/>
-          <w:i/>
-          <w:iCs/>
-          <w:sz w:val="21"/>
-          <w:szCs w:val="21"/>
-          <w:lang w:val="en-US"/>
-        </w:rPr>
-        <w:t xml:space="preserve"> produced their wonderful</w:t>
+        <w:t>In 1986, Uriel Frisch, Brosl Hasslacher and Yves Pomeau produced their wonderful</w:t>
       </w:r>
     </w:p>
     <w:p>
@@ -19060,7 +20868,6 @@
           <w:lang w:val="en-US"/>
         </w:rPr>
       </w:pPr>
-      <w:proofErr w:type="gramStart"/>
       <w:r>
         <w:rPr>
           <w:rFonts w:ascii="TimesNewRomanPS-ItalicMT" w:eastAsia="TimesNewRomanPS-ItalicMT" w:hAnsiTheme="minorHAnsi" w:cs="TimesNewRomanPS-ItalicMT"/>
@@ -19070,19 +20877,7 @@
           <w:szCs w:val="21"/>
           <w:lang w:val="en-US"/>
         </w:rPr>
-        <w:t>bombshell</w:t>
-      </w:r>
-      <w:proofErr w:type="gramEnd"/>
-      <w:r>
-        <w:rPr>
-          <w:rFonts w:ascii="TimesNewRomanPS-ItalicMT" w:eastAsia="TimesNewRomanPS-ItalicMT" w:hAnsiTheme="minorHAnsi" w:cs="TimesNewRomanPS-ItalicMT"/>
-          <w:i/>
-          <w:iCs/>
-          <w:sz w:val="21"/>
-          <w:szCs w:val="21"/>
-          <w:lang w:val="en-US"/>
-        </w:rPr>
-        <w:t>: a simple cellular automaton obeying nothing but conservation</w:t>
+        <w:t>bombshell: a simple cellular automaton obeying nothing but conservation</w:t>
       </w:r>
     </w:p>
     <w:p>
@@ -19101,7 +20896,6 @@
           <w:lang w:val="en-US"/>
         </w:rPr>
       </w:pPr>
-      <w:proofErr w:type="gramStart"/>
       <w:r>
         <w:rPr>
           <w:rFonts w:ascii="TimesNewRomanPS-ItalicMT" w:eastAsia="TimesNewRomanPS-ItalicMT" w:hAnsiTheme="minorHAnsi" w:cs="TimesNewRomanPS-ItalicMT"/>
@@ -19111,9 +20905,22 @@
           <w:szCs w:val="21"/>
           <w:lang w:val="en-US"/>
         </w:rPr>
-        <w:t>laws</w:t>
-      </w:r>
-      <w:proofErr w:type="gramEnd"/>
+        <w:t>laws at a microscopic level was able to reproduce the complexity of real fluid</w:t>
+      </w:r>
+    </w:p>
+    <w:p>
+      <w:pPr>
+        <w:spacing w:line="240" w:lineRule="auto"/>
+        <w:ind w:hanging="480"/>
+        <w:rPr>
+          <w:rFonts w:asciiTheme="minorHAnsi" w:eastAsia="TimesNewRomanPS-ItalicMT" w:hAnsiTheme="minorHAnsi" w:cs="TimesNewRomanPS-ItalicMT"/>
+          <w:i/>
+          <w:iCs/>
+          <w:sz w:val="21"/>
+          <w:szCs w:val="21"/>
+          <w:lang w:val="en-US"/>
+        </w:rPr>
+      </w:pPr>
       <w:r>
         <w:rPr>
           <w:rFonts w:ascii="TimesNewRomanPS-ItalicMT" w:eastAsia="TimesNewRomanPS-ItalicMT" w:hAnsiTheme="minorHAnsi" w:cs="TimesNewRomanPS-ItalicMT"/>
@@ -19123,45 +20930,7 @@
           <w:szCs w:val="21"/>
           <w:lang w:val="en-US"/>
         </w:rPr>
-        <w:t xml:space="preserve"> at a microscopic level was able to reproduce the complexity of real fluid</w:t>
-      </w:r>
-    </w:p>
-    <w:p>
-      <w:pPr>
-        <w:spacing w:line="240" w:lineRule="auto"/>
-        <w:ind w:hanging="480"/>
-        <w:rPr>
-          <w:rFonts w:asciiTheme="minorHAnsi" w:eastAsia="TimesNewRomanPS-ItalicMT" w:hAnsiTheme="minorHAnsi" w:cs="TimesNewRomanPS-ItalicMT"/>
-          <w:i/>
-          <w:iCs/>
-          <w:sz w:val="21"/>
-          <w:szCs w:val="21"/>
-          <w:lang w:val="en-US"/>
-        </w:rPr>
-      </w:pPr>
-      <w:proofErr w:type="gramStart"/>
-      <w:r>
-        <w:rPr>
-          <w:rFonts w:ascii="TimesNewRomanPS-ItalicMT" w:eastAsia="TimesNewRomanPS-ItalicMT" w:hAnsiTheme="minorHAnsi" w:cs="TimesNewRomanPS-ItalicMT"/>
-          <w:i/>
-          <w:iCs/>
-          <w:sz w:val="21"/>
-          <w:szCs w:val="21"/>
-          <w:lang w:val="en-US"/>
-        </w:rPr>
-        <w:t>flows</w:t>
-      </w:r>
-      <w:proofErr w:type="gramEnd"/>
-      <w:r>
-        <w:rPr>
-          <w:rFonts w:ascii="TimesNewRomanPS-ItalicMT" w:eastAsia="TimesNewRomanPS-ItalicMT" w:hAnsiTheme="minorHAnsi" w:cs="TimesNewRomanPS-ItalicMT"/>
-          <w:i/>
-          <w:iCs/>
-          <w:sz w:val="21"/>
-          <w:szCs w:val="21"/>
-          <w:lang w:val="en-US"/>
-        </w:rPr>
-        <w:t xml:space="preserve"> [</w:t>
+        <w:t>flows [</w:t>
       </w:r>
       <w:r>
         <w:rPr>
@@ -19209,7 +20978,6 @@
           <w:lang w:val="en-US" w:eastAsia="ru-RU"/>
         </w:rPr>
       </w:pPr>
-      <w:proofErr w:type="spellStart"/>
       <w:r>
         <w:rPr>
           <w:rFonts w:eastAsia="Times New Roman" w:cs="Times New Roman"/>
@@ -19217,37 +20985,7 @@
           <w:szCs w:val="24"/>
           <w:lang w:val="en-US" w:eastAsia="ru-RU"/>
         </w:rPr>
-        <w:t>Succi</w:t>
-      </w:r>
-      <w:proofErr w:type="spellEnd"/>
-      <w:r>
-        <w:rPr>
-          <w:rFonts w:eastAsia="Times New Roman" w:cs="Times New Roman"/>
-          <w:sz w:val="24"/>
-          <w:szCs w:val="24"/>
-          <w:lang w:val="en-US" w:eastAsia="ru-RU"/>
-        </w:rPr>
-        <w:t xml:space="preserve">, </w:t>
-      </w:r>
-      <w:proofErr w:type="spellStart"/>
-      <w:r>
-        <w:rPr>
-          <w:rFonts w:eastAsia="Times New Roman" w:cs="Times New Roman"/>
-          <w:sz w:val="24"/>
-          <w:szCs w:val="24"/>
-          <w:lang w:val="en-US" w:eastAsia="ru-RU"/>
-        </w:rPr>
-        <w:t>Sauro</w:t>
-      </w:r>
-      <w:proofErr w:type="spellEnd"/>
-      <w:r>
-        <w:rPr>
-          <w:rFonts w:eastAsia="Times New Roman" w:cs="Times New Roman"/>
-          <w:sz w:val="24"/>
-          <w:szCs w:val="24"/>
-          <w:lang w:val="en-US" w:eastAsia="ru-RU"/>
-        </w:rPr>
-        <w:t xml:space="preserve">. </w:t>
+        <w:t xml:space="preserve">Succi, Sauro. </w:t>
       </w:r>
       <w:r>
         <w:rPr>
@@ -19328,14 +21066,12 @@
         </w:rPr>
         <w:annotationRef/>
       </w:r>
-      <w:proofErr w:type="spellStart"/>
       <w:r>
         <w:rPr>
           <w:lang w:val="en-US"/>
         </w:rPr>
         <w:t>Stossahlansatz</w:t>
       </w:r>
-      <w:proofErr w:type="spellEnd"/>
     </w:p>
     <w:p>
       <w:pPr>
@@ -19387,13 +21123,8 @@
         </w:rPr>
         <w:annotationRef/>
       </w:r>
-      <w:proofErr w:type="gramStart"/>
-      <w:r>
-        <w:t>Написать</w:t>
-      </w:r>
-      <w:proofErr w:type="gramEnd"/>
-      <w:r>
-        <w:t xml:space="preserve"> как это получается???</w:t>
+      <w:r>
+        <w:t>Написать как это получается???</w:t>
       </w:r>
     </w:p>
   </w:comment>
@@ -19448,15 +21179,7 @@
         <w:annotationRef/>
       </w:r>
       <w:r>
-        <w:t xml:space="preserve">Фиш и ко, из </w:t>
-      </w:r>
-      <w:proofErr w:type="spellStart"/>
-      <w:r>
-        <w:t>Сусси</w:t>
-      </w:r>
-      <w:proofErr w:type="spellEnd"/>
-      <w:r>
-        <w:t>, 13</w:t>
+        <w:t>Фиш и ко, из Сусси, 13</w:t>
       </w:r>
     </w:p>
   </w:comment>
@@ -19474,11 +21197,9 @@
         </w:rPr>
         <w:annotationRef/>
       </w:r>
-      <w:proofErr w:type="spellStart"/>
       <w:r>
         <w:t>Сусси</w:t>
       </w:r>
-      <w:proofErr w:type="spellEnd"/>
       <w:r>
         <w:rPr>
           <w:lang w:val="en-US"/>
@@ -19512,88 +21233,18 @@
           <w:rStyle w:val="citation"/>
           <w:lang w:val="en-US"/>
         </w:rPr>
-        <w:t xml:space="preserve">P.L. </w:t>
-      </w:r>
-      <w:proofErr w:type="spellStart"/>
-      <w:r>
-        <w:rPr>
-          <w:rStyle w:val="citation"/>
-          <w:lang w:val="en-US"/>
-        </w:rPr>
-        <w:t>Bhatnagar</w:t>
-      </w:r>
-      <w:proofErr w:type="spellEnd"/>
-      <w:r>
-        <w:rPr>
-          <w:rStyle w:val="citation"/>
-          <w:lang w:val="en-US"/>
-        </w:rPr>
-        <w:t xml:space="preserve">, E.P. Gross, M. </w:t>
-      </w:r>
-      <w:proofErr w:type="spellStart"/>
-      <w:r>
-        <w:rPr>
-          <w:rStyle w:val="citation"/>
-          <w:lang w:val="en-US"/>
-        </w:rPr>
-        <w:t>Krook</w:t>
-      </w:r>
-      <w:proofErr w:type="spellEnd"/>
-      <w:r>
-        <w:rPr>
-          <w:rStyle w:val="citation"/>
-          <w:lang w:val="en-US"/>
-        </w:rPr>
-        <w:t xml:space="preserve"> (1954). "A Model for Collision Processes in Gases. I. Small Amplitude Processes in Charged and Neutral One-Component Systems". </w:t>
-      </w:r>
-      <w:r>
-        <w:fldChar w:fldCharType="begin"/>
-      </w:r>
-      <w:r>
-        <w:rPr>
-          <w:lang w:val="en-US"/>
-        </w:rPr>
-        <w:instrText xml:space="preserve"> HYPERLINK "http://en.wikipedia.org/wiki/Physical_Review" \o "Physical Review" </w:instrText>
-      </w:r>
-      <w:r>
-        <w:fldChar w:fldCharType="separate"/>
-      </w:r>
-      <w:proofErr w:type="spellStart"/>
-      <w:r>
-        <w:rPr>
-          <w:rStyle w:val="Hyperlink"/>
-          <w:i/>
-          <w:iCs/>
-        </w:rPr>
-        <w:t>Physical</w:t>
-      </w:r>
-      <w:proofErr w:type="spellEnd"/>
-      <w:r>
-        <w:rPr>
-          <w:rStyle w:val="Hyperlink"/>
-          <w:i/>
-          <w:iCs/>
-        </w:rPr>
-        <w:t xml:space="preserve"> </w:t>
-      </w:r>
-      <w:proofErr w:type="spellStart"/>
-      <w:r>
-        <w:rPr>
-          <w:rStyle w:val="Hyperlink"/>
-          <w:i/>
-          <w:iCs/>
-        </w:rPr>
-        <w:t>Review</w:t>
-      </w:r>
-      <w:proofErr w:type="spellEnd"/>
-      <w:r>
-        <w:rPr>
-          <w:rStyle w:val="Hyperlink"/>
-          <w:i/>
-          <w:iCs/>
-        </w:rPr>
-        <w:fldChar w:fldCharType="end"/>
-      </w:r>
+        <w:t xml:space="preserve">P.L. Bhatnagar, E.P. Gross, M. Krook (1954). "A Model for Collision Processes in Gases. I. Small Amplitude Processes in Charged and Neutral One-Component Systems". </w:t>
+      </w:r>
+      <w:hyperlink r:id="rId3" w:tooltip="Physical Review" w:history="1">
+        <w:r>
+          <w:rPr>
+            <w:rStyle w:val="Hyperlink"/>
+            <w:i/>
+            <w:iCs/>
+          </w:rPr>
+          <w:t>Physical Review</w:t>
+        </w:r>
+      </w:hyperlink>
       <w:r>
         <w:rPr>
           <w:rStyle w:val="citation"/>
@@ -19614,7 +21265,7 @@
         </w:rPr>
         <w:t xml:space="preserve"> (3): 511–525. </w:t>
       </w:r>
-      <w:hyperlink r:id="rId3" w:tooltip="Bibcode" w:history="1">
+      <w:hyperlink r:id="rId4" w:tooltip="Bibcode" w:history="1">
         <w:r>
           <w:rPr>
             <w:rStyle w:val="Hyperlink"/>
@@ -19628,7 +21279,7 @@
         </w:rPr>
         <w:t>:</w:t>
       </w:r>
-      <w:hyperlink r:id="rId4" w:history="1">
+      <w:hyperlink r:id="rId5" w:history="1">
         <w:r>
           <w:rPr>
             <w:rStyle w:val="Hyperlink"/>
@@ -19642,7 +21293,7 @@
         </w:rPr>
         <w:t xml:space="preserve">. </w:t>
       </w:r>
-      <w:hyperlink r:id="rId5" w:tooltip="Digital object identifier" w:history="1">
+      <w:hyperlink r:id="rId6" w:tooltip="Digital object identifier" w:history="1">
         <w:r>
           <w:rPr>
             <w:rStyle w:val="Hyperlink"/>
@@ -19656,7 +21307,7 @@
         </w:rPr>
         <w:t>:</w:t>
       </w:r>
-      <w:hyperlink r:id="rId6" w:history="1">
+      <w:hyperlink r:id="rId7" w:history="1">
         <w:r>
           <w:rPr>
             <w:rStyle w:val="Hyperlink"/>
@@ -19902,6 +21553,95 @@
     </w:lvl>
   </w:abstractNum>
   <w:abstractNum w:abstractNumId="2">
+    <w:nsid w:val="19E93E62"/>
+    <w:multiLevelType w:val="hybridMultilevel"/>
+    <w:tmpl w:val="73A645A2"/>
+    <w:lvl w:ilvl="0" w:tplc="681C68FE">
+      <w:start w:val="1"/>
+      <w:numFmt w:val="decimal"/>
+      <w:lvlText w:val="%1)"/>
+      <w:lvlJc w:val="left"/>
+      <w:pPr>
+        <w:ind w:left="1069" w:hanging="360"/>
+      </w:pPr>
+      <w:rPr>
+        <w:rFonts w:hint="default"/>
+      </w:rPr>
+    </w:lvl>
+    <w:lvl w:ilvl="1" w:tplc="04190019" w:tentative="1">
+      <w:start w:val="1"/>
+      <w:numFmt w:val="lowerLetter"/>
+      <w:lvlText w:val="%2."/>
+      <w:lvlJc w:val="left"/>
+      <w:pPr>
+        <w:ind w:left="1789" w:hanging="360"/>
+      </w:pPr>
+    </w:lvl>
+    <w:lvl w:ilvl="2" w:tplc="0419001B" w:tentative="1">
+      <w:start w:val="1"/>
+      <w:numFmt w:val="lowerRoman"/>
+      <w:lvlText w:val="%3."/>
+      <w:lvlJc w:val="right"/>
+      <w:pPr>
+        <w:ind w:left="2509" w:hanging="180"/>
+      </w:pPr>
+    </w:lvl>
+    <w:lvl w:ilvl="3" w:tplc="0419000F" w:tentative="1">
+      <w:start w:val="1"/>
+      <w:numFmt w:val="decimal"/>
+      <w:lvlText w:val="%4."/>
+      <w:lvlJc w:val="left"/>
+      <w:pPr>
+        <w:ind w:left="3229" w:hanging="360"/>
+      </w:pPr>
+    </w:lvl>
+    <w:lvl w:ilvl="4" w:tplc="04190019" w:tentative="1">
+      <w:start w:val="1"/>
+      <w:numFmt w:val="lowerLetter"/>
+      <w:lvlText w:val="%5."/>
+      <w:lvlJc w:val="left"/>
+      <w:pPr>
+        <w:ind w:left="3949" w:hanging="360"/>
+      </w:pPr>
+    </w:lvl>
+    <w:lvl w:ilvl="5" w:tplc="0419001B" w:tentative="1">
+      <w:start w:val="1"/>
+      <w:numFmt w:val="lowerRoman"/>
+      <w:lvlText w:val="%6."/>
+      <w:lvlJc w:val="right"/>
+      <w:pPr>
+        <w:ind w:left="4669" w:hanging="180"/>
+      </w:pPr>
+    </w:lvl>
+    <w:lvl w:ilvl="6" w:tplc="0419000F" w:tentative="1">
+      <w:start w:val="1"/>
+      <w:numFmt w:val="decimal"/>
+      <w:lvlText w:val="%7."/>
+      <w:lvlJc w:val="left"/>
+      <w:pPr>
+        <w:ind w:left="5389" w:hanging="360"/>
+      </w:pPr>
+    </w:lvl>
+    <w:lvl w:ilvl="7" w:tplc="04190019" w:tentative="1">
+      <w:start w:val="1"/>
+      <w:numFmt w:val="lowerLetter"/>
+      <w:lvlText w:val="%8."/>
+      <w:lvlJc w:val="left"/>
+      <w:pPr>
+        <w:ind w:left="6109" w:hanging="360"/>
+      </w:pPr>
+    </w:lvl>
+    <w:lvl w:ilvl="8" w:tplc="0419001B" w:tentative="1">
+      <w:start w:val="1"/>
+      <w:numFmt w:val="lowerRoman"/>
+      <w:lvlText w:val="%9."/>
+      <w:lvlJc w:val="right"/>
+      <w:pPr>
+        <w:ind w:left="6829" w:hanging="180"/>
+      </w:pPr>
+    </w:lvl>
+  </w:abstractNum>
+  <w:abstractNum w:abstractNumId="3">
     <w:nsid w:val="2FFB6D7C"/>
     <w:multiLevelType w:val="multilevel"/>
     <w:tmpl w:val="D3E21962"/>
@@ -20023,13 +21763,16 @@
     </w:lvl>
   </w:abstractNum>
   <w:num w:numId="1">
-    <w:abstractNumId w:val="2"/>
+    <w:abstractNumId w:val="3"/>
   </w:num>
   <w:num w:numId="2">
     <w:abstractNumId w:val="1"/>
   </w:num>
   <w:num w:numId="3">
     <w:abstractNumId w:val="0"/>
+  </w:num>
+  <w:num w:numId="4">
+    <w:abstractNumId w:val="2"/>
   </w:num>
 </w:numbering>
 </file>
@@ -20811,7 +22554,6 @@
     <w:basedOn w:val="Normal"/>
     <w:next w:val="Normal"/>
     <w:uiPriority w:val="35"/>
-    <w:semiHidden/>
     <w:unhideWhenUsed/>
     <w:qFormat/>
     <w:rsid w:val="00570BCC"/>
@@ -21404,7 +23146,1251 @@
       <w:ind w:left="280" w:hanging="280"/>
     </w:pPr>
   </w:style>
+  <w:style w:type="table" w:styleId="TableGrid">
+    <w:name w:val="Table Grid"/>
+    <w:basedOn w:val="TableNormal"/>
+    <w:uiPriority w:val="39"/>
+    <w:rsid w:val="006F3FE1"/>
+    <w:pPr>
+      <w:spacing w:after="0" w:line="240" w:lineRule="auto"/>
+    </w:pPr>
+    <w:tblPr>
+      <w:tblInd w:w="0" w:type="dxa"/>
+      <w:tblBorders>
+        <w:top w:val="single" w:sz="4" w:space="0" w:color="auto"/>
+        <w:left w:val="single" w:sz="4" w:space="0" w:color="auto"/>
+        <w:bottom w:val="single" w:sz="4" w:space="0" w:color="auto"/>
+        <w:right w:val="single" w:sz="4" w:space="0" w:color="auto"/>
+        <w:insideH w:val="single" w:sz="4" w:space="0" w:color="auto"/>
+        <w:insideV w:val="single" w:sz="4" w:space="0" w:color="auto"/>
+      </w:tblBorders>
+      <w:tblCellMar>
+        <w:top w:w="0" w:type="dxa"/>
+        <w:left w:w="108" w:type="dxa"/>
+        <w:bottom w:w="0" w:type="dxa"/>
+        <w:right w:w="108" w:type="dxa"/>
+      </w:tblCellMar>
+    </w:tblPr>
+  </w:style>
 </w:styles>
+</file>
+
+<file path=word/charts/chart1.xml><?xml version="1.0" encoding="utf-8"?>
+<c:chartSpace xmlns:c="http://schemas.openxmlformats.org/drawingml/2006/chart" xmlns:a="http://schemas.openxmlformats.org/drawingml/2006/main" xmlns:r="http://schemas.openxmlformats.org/officeDocument/2006/relationships">
+  <c:date1904 val="0"/>
+  <c:lang val="en-US"/>
+  <c:roundedCorners val="0"/>
+  <mc:AlternateContent xmlns:mc="http://schemas.openxmlformats.org/markup-compatibility/2006">
+    <mc:Choice xmlns:c14="http://schemas.microsoft.com/office/drawing/2007/8/2/chart" Requires="c14">
+      <c14:style val="102"/>
+    </mc:Choice>
+    <mc:Fallback>
+      <c:style val="2"/>
+    </mc:Fallback>
+  </mc:AlternateContent>
+  <c:chart>
+    <c:autoTitleDeleted val="1"/>
+    <c:plotArea>
+      <c:layout/>
+      <c:scatterChart>
+        <c:scatterStyle val="smoothMarker"/>
+        <c:varyColors val="0"/>
+        <c:ser>
+          <c:idx val="0"/>
+          <c:order val="0"/>
+          <c:tx>
+            <c:v>LBE</c:v>
+          </c:tx>
+          <c:spPr>
+            <a:ln w="19050" cap="rnd">
+              <a:solidFill>
+                <a:schemeClr val="accent1"/>
+              </a:solidFill>
+              <a:round/>
+            </a:ln>
+            <a:effectLst/>
+          </c:spPr>
+          <c:marker>
+            <c:symbol val="circle"/>
+            <c:size val="5"/>
+            <c:spPr>
+              <a:solidFill>
+                <a:schemeClr val="accent1"/>
+              </a:solidFill>
+              <a:ln w="9525">
+                <a:solidFill>
+                  <a:schemeClr val="accent1"/>
+                </a:solidFill>
+              </a:ln>
+              <a:effectLst/>
+            </c:spPr>
+          </c:marker>
+          <c:yVal>
+            <c:numRef>
+              <c:f>Sheet1!$K$152:$K$191</c:f>
+              <c:numCache>
+                <c:formatCode>General</c:formatCode>
+                <c:ptCount val="40"/>
+                <c:pt idx="0">
+                  <c:v>0</c:v>
+                </c:pt>
+                <c:pt idx="1">
+                  <c:v>0.31453999999999999</c:v>
+                </c:pt>
+                <c:pt idx="2">
+                  <c:v>0.35914099999999999</c:v>
+                </c:pt>
+                <c:pt idx="3">
+                  <c:v>0.414188</c:v>
+                </c:pt>
+                <c:pt idx="4">
+                  <c:v>0.48203299999999999</c:v>
+                </c:pt>
+                <c:pt idx="5">
+                  <c:v>0.56537800000000005</c:v>
+                </c:pt>
+                <c:pt idx="6">
+                  <c:v>0.66717099999999996</c:v>
+                </c:pt>
+                <c:pt idx="7">
+                  <c:v>0.79033500000000001</c:v>
+                </c:pt>
+                <c:pt idx="8">
+                  <c:v>0.93726699999999996</c:v>
+                </c:pt>
+                <c:pt idx="9">
+                  <c:v>1.1090599999999999</c:v>
+                </c:pt>
+                <c:pt idx="10">
+                  <c:v>1.30454</c:v>
+                </c:pt>
+                <c:pt idx="11">
+                  <c:v>1.51932</c:v>
+                </c:pt>
+                <c:pt idx="12">
+                  <c:v>1.74536</c:v>
+                </c:pt>
+                <c:pt idx="13">
+                  <c:v>1.9715800000000001</c:v>
+                </c:pt>
+                <c:pt idx="14">
+                  <c:v>2.1855899999999999</c:v>
+                </c:pt>
+                <c:pt idx="15">
+                  <c:v>2.3761199999999998</c:v>
+                </c:pt>
+                <c:pt idx="16">
+                  <c:v>2.5350799999999998</c:v>
+                </c:pt>
+                <c:pt idx="17">
+                  <c:v>2.6584699999999999</c:v>
+                </c:pt>
+                <c:pt idx="18">
+                  <c:v>2.7458399999999998</c:v>
+                </c:pt>
+                <c:pt idx="19">
+                  <c:v>2.79888</c:v>
+                </c:pt>
+                <c:pt idx="20">
+                  <c:v>2.8198099999999999</c:v>
+                </c:pt>
+                <c:pt idx="21">
+                  <c:v>2.8103099999999999</c:v>
+                </c:pt>
+                <c:pt idx="22">
+                  <c:v>2.77095</c:v>
+                </c:pt>
+                <c:pt idx="23">
+                  <c:v>2.7014200000000002</c:v>
+                </c:pt>
+                <c:pt idx="24">
+                  <c:v>2.6012499999999998</c:v>
+                </c:pt>
+                <c:pt idx="25">
+                  <c:v>2.4709400000000001</c:v>
+                </c:pt>
+                <c:pt idx="26">
+                  <c:v>2.31297</c:v>
+                </c:pt>
+                <c:pt idx="27">
+                  <c:v>2.1324800000000002</c:v>
+                </c:pt>
+                <c:pt idx="28">
+                  <c:v>1.93709</c:v>
+                </c:pt>
+                <c:pt idx="29">
+                  <c:v>1.73586</c:v>
+                </c:pt>
+                <c:pt idx="30">
+                  <c:v>1.53782</c:v>
+                </c:pt>
+                <c:pt idx="31">
+                  <c:v>1.3506</c:v>
+                </c:pt>
+                <c:pt idx="32">
+                  <c:v>1.17953</c:v>
+                </c:pt>
+                <c:pt idx="33">
+                  <c:v>1.02752</c:v>
+                </c:pt>
+                <c:pt idx="34">
+                  <c:v>0.89540299999999995</c:v>
+                </c:pt>
+                <c:pt idx="35">
+                  <c:v>0.78247699999999998</c:v>
+                </c:pt>
+                <c:pt idx="36">
+                  <c:v>0.687137</c:v>
+                </c:pt>
+                <c:pt idx="37">
+                  <c:v>0.60733599999999999</c:v>
+                </c:pt>
+                <c:pt idx="38">
+                  <c:v>0.54091599999999995</c:v>
+                </c:pt>
+                <c:pt idx="39">
+                  <c:v>0</c:v>
+                </c:pt>
+              </c:numCache>
+            </c:numRef>
+          </c:yVal>
+          <c:smooth val="1"/>
+        </c:ser>
+        <c:ser>
+          <c:idx val="1"/>
+          <c:order val="1"/>
+          <c:tx>
+            <c:v>Пуазейля</c:v>
+          </c:tx>
+          <c:spPr>
+            <a:ln w="19050" cap="rnd">
+              <a:solidFill>
+                <a:schemeClr val="accent2"/>
+              </a:solidFill>
+              <a:round/>
+            </a:ln>
+            <a:effectLst/>
+          </c:spPr>
+          <c:marker>
+            <c:symbol val="circle"/>
+            <c:size val="5"/>
+            <c:spPr>
+              <a:solidFill>
+                <a:schemeClr val="accent2"/>
+              </a:solidFill>
+              <a:ln w="9525">
+                <a:solidFill>
+                  <a:schemeClr val="accent2"/>
+                </a:solidFill>
+              </a:ln>
+              <a:effectLst/>
+            </c:spPr>
+          </c:marker>
+          <c:yVal>
+            <c:numRef>
+              <c:f>Sheet1!$Z$152:$Z$192</c:f>
+              <c:numCache>
+                <c:formatCode>General</c:formatCode>
+                <c:ptCount val="41"/>
+                <c:pt idx="5">
+                  <c:v>0.34254143646408841</c:v>
+                </c:pt>
+                <c:pt idx="6">
+                  <c:v>0.66298342541436461</c:v>
+                </c:pt>
+                <c:pt idx="7">
+                  <c:v>0.96132596685082872</c:v>
+                </c:pt>
+                <c:pt idx="8">
+                  <c:v>1.2375690607734806</c:v>
+                </c:pt>
+                <c:pt idx="9">
+                  <c:v>1.4917127071823204</c:v>
+                </c:pt>
+                <c:pt idx="10">
+                  <c:v>1.7237569060773481</c:v>
+                </c:pt>
+                <c:pt idx="11">
+                  <c:v>1.9337016574585635</c:v>
+                </c:pt>
+                <c:pt idx="12">
+                  <c:v>2.1215469613259668</c:v>
+                </c:pt>
+                <c:pt idx="13">
+                  <c:v>2.2872928176795582</c:v>
+                </c:pt>
+                <c:pt idx="14">
+                  <c:v>2.430939226519337</c:v>
+                </c:pt>
+                <c:pt idx="15">
+                  <c:v>2.5524861878453038</c:v>
+                </c:pt>
+                <c:pt idx="16">
+                  <c:v>2.6519337016574585</c:v>
+                </c:pt>
+                <c:pt idx="17">
+                  <c:v>2.729281767955801</c:v>
+                </c:pt>
+                <c:pt idx="18">
+                  <c:v>2.7845303867403315</c:v>
+                </c:pt>
+                <c:pt idx="19">
+                  <c:v>2.8176795580110499</c:v>
+                </c:pt>
+                <c:pt idx="20">
+                  <c:v>2.8287292817679557</c:v>
+                </c:pt>
+                <c:pt idx="21">
+                  <c:v>2.8176795580110499</c:v>
+                </c:pt>
+                <c:pt idx="22">
+                  <c:v>2.7845303867403315</c:v>
+                </c:pt>
+                <c:pt idx="23">
+                  <c:v>2.729281767955801</c:v>
+                </c:pt>
+                <c:pt idx="24">
+                  <c:v>2.6519337016574585</c:v>
+                </c:pt>
+                <c:pt idx="25">
+                  <c:v>2.5524861878453038</c:v>
+                </c:pt>
+                <c:pt idx="26">
+                  <c:v>2.430939226519337</c:v>
+                </c:pt>
+                <c:pt idx="27">
+                  <c:v>2.2872928176795582</c:v>
+                </c:pt>
+                <c:pt idx="28">
+                  <c:v>2.1215469613259668</c:v>
+                </c:pt>
+                <c:pt idx="29">
+                  <c:v>1.9337016574585635</c:v>
+                </c:pt>
+                <c:pt idx="30">
+                  <c:v>1.7237569060773481</c:v>
+                </c:pt>
+                <c:pt idx="31">
+                  <c:v>1.4917127071823204</c:v>
+                </c:pt>
+                <c:pt idx="32">
+                  <c:v>1.2375690607734806</c:v>
+                </c:pt>
+                <c:pt idx="33">
+                  <c:v>0.96132596685082872</c:v>
+                </c:pt>
+                <c:pt idx="34">
+                  <c:v>0.66298342541436461</c:v>
+                </c:pt>
+                <c:pt idx="35">
+                  <c:v>0.34254143646408841</c:v>
+                </c:pt>
+              </c:numCache>
+            </c:numRef>
+          </c:yVal>
+          <c:smooth val="1"/>
+        </c:ser>
+        <c:dLbls>
+          <c:showLegendKey val="0"/>
+          <c:showVal val="0"/>
+          <c:showCatName val="0"/>
+          <c:showSerName val="0"/>
+          <c:showPercent val="0"/>
+          <c:showBubbleSize val="0"/>
+        </c:dLbls>
+        <c:axId val="622792664"/>
+        <c:axId val="622793448"/>
+      </c:scatterChart>
+      <c:valAx>
+        <c:axId val="622792664"/>
+        <c:scaling>
+          <c:orientation val="minMax"/>
+        </c:scaling>
+        <c:delete val="0"/>
+        <c:axPos val="b"/>
+        <c:majorGridlines>
+          <c:spPr>
+            <a:ln w="9525" cap="flat" cmpd="sng" algn="ctr">
+              <a:solidFill>
+                <a:schemeClr val="tx1">
+                  <a:lumMod val="15000"/>
+                  <a:lumOff val="85000"/>
+                </a:schemeClr>
+              </a:solidFill>
+              <a:round/>
+            </a:ln>
+            <a:effectLst/>
+          </c:spPr>
+        </c:majorGridlines>
+        <c:title>
+          <c:tx>
+            <c:rich>
+              <a:bodyPr rot="0" spcFirstLastPara="1" vertOverflow="ellipsis" vert="horz" wrap="square" anchor="ctr" anchorCtr="1"/>
+              <a:lstStyle/>
+              <a:p>
+                <a:pPr>
+                  <a:defRPr sz="1000" b="0" i="0" u="none" strike="noStrike" kern="1200" baseline="0">
+                    <a:solidFill>
+                      <a:schemeClr val="tx1">
+                        <a:lumMod val="65000"/>
+                        <a:lumOff val="35000"/>
+                      </a:schemeClr>
+                    </a:solidFill>
+                    <a:latin typeface="+mn-lt"/>
+                    <a:ea typeface="+mn-ea"/>
+                    <a:cs typeface="+mn-cs"/>
+                  </a:defRPr>
+                </a:pPr>
+                <a:r>
+                  <a:rPr lang="ru-RU"/>
+                  <a:t>расстояние от края</a:t>
+                </a:r>
+                <a:r>
+                  <a:rPr lang="ru-RU" baseline="0"/>
+                  <a:t> трубы</a:t>
+                </a:r>
+              </a:p>
+            </c:rich>
+          </c:tx>
+          <c:layout>
+            <c:manualLayout>
+              <c:xMode val="edge"/>
+              <c:yMode val="edge"/>
+              <c:x val="0.45288079615048127"/>
+              <c:y val="0.87868037328667248"/>
+            </c:manualLayout>
+          </c:layout>
+          <c:overlay val="0"/>
+          <c:spPr>
+            <a:noFill/>
+            <a:ln>
+              <a:noFill/>
+            </a:ln>
+            <a:effectLst/>
+          </c:spPr>
+          <c:txPr>
+            <a:bodyPr rot="0" spcFirstLastPara="1" vertOverflow="ellipsis" vert="horz" wrap="square" anchor="ctr" anchorCtr="1"/>
+            <a:lstStyle/>
+            <a:p>
+              <a:pPr>
+                <a:defRPr sz="1000" b="0" i="0" u="none" strike="noStrike" kern="1200" baseline="0">
+                  <a:solidFill>
+                    <a:schemeClr val="tx1">
+                      <a:lumMod val="65000"/>
+                      <a:lumOff val="35000"/>
+                    </a:schemeClr>
+                  </a:solidFill>
+                  <a:latin typeface="+mn-lt"/>
+                  <a:ea typeface="+mn-ea"/>
+                  <a:cs typeface="+mn-cs"/>
+                </a:defRPr>
+              </a:pPr>
+              <a:endParaRPr lang="ru-RU"/>
+            </a:p>
+          </c:txPr>
+        </c:title>
+        <c:numFmt formatCode="General" sourceLinked="1"/>
+        <c:majorTickMark val="none"/>
+        <c:minorTickMark val="none"/>
+        <c:tickLblPos val="nextTo"/>
+        <c:spPr>
+          <a:noFill/>
+          <a:ln w="9525" cap="flat" cmpd="sng" algn="ctr">
+            <a:solidFill>
+              <a:schemeClr val="tx1">
+                <a:lumMod val="25000"/>
+                <a:lumOff val="75000"/>
+              </a:schemeClr>
+            </a:solidFill>
+            <a:round/>
+          </a:ln>
+          <a:effectLst/>
+        </c:spPr>
+        <c:txPr>
+          <a:bodyPr rot="-60000000" spcFirstLastPara="1" vertOverflow="ellipsis" vert="horz" wrap="square" anchor="ctr" anchorCtr="1"/>
+          <a:lstStyle/>
+          <a:p>
+            <a:pPr>
+              <a:defRPr sz="900" b="0" i="0" u="none" strike="noStrike" kern="1200" baseline="0">
+                <a:solidFill>
+                  <a:schemeClr val="tx1">
+                    <a:lumMod val="65000"/>
+                    <a:lumOff val="35000"/>
+                  </a:schemeClr>
+                </a:solidFill>
+                <a:latin typeface="+mn-lt"/>
+                <a:ea typeface="+mn-ea"/>
+                <a:cs typeface="+mn-cs"/>
+              </a:defRPr>
+            </a:pPr>
+            <a:endParaRPr lang="ru-RU"/>
+          </a:p>
+        </c:txPr>
+        <c:crossAx val="622793448"/>
+        <c:crosses val="autoZero"/>
+        <c:crossBetween val="midCat"/>
+      </c:valAx>
+      <c:valAx>
+        <c:axId val="622793448"/>
+        <c:scaling>
+          <c:orientation val="minMax"/>
+        </c:scaling>
+        <c:delete val="0"/>
+        <c:axPos val="l"/>
+        <c:majorGridlines>
+          <c:spPr>
+            <a:ln w="9525" cap="flat" cmpd="sng" algn="ctr">
+              <a:solidFill>
+                <a:schemeClr val="tx1">
+                  <a:lumMod val="15000"/>
+                  <a:lumOff val="85000"/>
+                </a:schemeClr>
+              </a:solidFill>
+              <a:round/>
+            </a:ln>
+            <a:effectLst/>
+          </c:spPr>
+        </c:majorGridlines>
+        <c:title>
+          <c:tx>
+            <c:rich>
+              <a:bodyPr rot="-5400000" spcFirstLastPara="1" vertOverflow="ellipsis" vert="horz" wrap="square" anchor="ctr" anchorCtr="1"/>
+              <a:lstStyle/>
+              <a:p>
+                <a:pPr>
+                  <a:defRPr sz="1000" b="0" i="0" u="none" strike="noStrike" kern="1200" baseline="0">
+                    <a:solidFill>
+                      <a:schemeClr val="tx1">
+                        <a:lumMod val="65000"/>
+                        <a:lumOff val="35000"/>
+                      </a:schemeClr>
+                    </a:solidFill>
+                    <a:latin typeface="+mn-lt"/>
+                    <a:ea typeface="+mn-ea"/>
+                    <a:cs typeface="+mn-cs"/>
+                  </a:defRPr>
+                </a:pPr>
+                <a:r>
+                  <a:rPr lang="ru-RU"/>
+                  <a:t>Модуль</a:t>
+                </a:r>
+                <a:r>
+                  <a:rPr lang="ru-RU" baseline="0"/>
+                  <a:t> скорсти</a:t>
+                </a:r>
+                <a:endParaRPr lang="en-US"/>
+              </a:p>
+            </c:rich>
+          </c:tx>
+          <c:layout/>
+          <c:overlay val="0"/>
+          <c:spPr>
+            <a:noFill/>
+            <a:ln>
+              <a:noFill/>
+            </a:ln>
+            <a:effectLst/>
+          </c:spPr>
+          <c:txPr>
+            <a:bodyPr rot="-5400000" spcFirstLastPara="1" vertOverflow="ellipsis" vert="horz" wrap="square" anchor="ctr" anchorCtr="1"/>
+            <a:lstStyle/>
+            <a:p>
+              <a:pPr>
+                <a:defRPr sz="1000" b="0" i="0" u="none" strike="noStrike" kern="1200" baseline="0">
+                  <a:solidFill>
+                    <a:schemeClr val="tx1">
+                      <a:lumMod val="65000"/>
+                      <a:lumOff val="35000"/>
+                    </a:schemeClr>
+                  </a:solidFill>
+                  <a:latin typeface="+mn-lt"/>
+                  <a:ea typeface="+mn-ea"/>
+                  <a:cs typeface="+mn-cs"/>
+                </a:defRPr>
+              </a:pPr>
+              <a:endParaRPr lang="ru-RU"/>
+            </a:p>
+          </c:txPr>
+        </c:title>
+        <c:numFmt formatCode="General" sourceLinked="1"/>
+        <c:majorTickMark val="none"/>
+        <c:minorTickMark val="none"/>
+        <c:tickLblPos val="nextTo"/>
+        <c:spPr>
+          <a:noFill/>
+          <a:ln w="9525" cap="flat" cmpd="sng" algn="ctr">
+            <a:solidFill>
+              <a:schemeClr val="tx1">
+                <a:lumMod val="25000"/>
+                <a:lumOff val="75000"/>
+              </a:schemeClr>
+            </a:solidFill>
+            <a:round/>
+          </a:ln>
+          <a:effectLst/>
+        </c:spPr>
+        <c:txPr>
+          <a:bodyPr rot="-60000000" spcFirstLastPara="1" vertOverflow="ellipsis" vert="horz" wrap="square" anchor="ctr" anchorCtr="1"/>
+          <a:lstStyle/>
+          <a:p>
+            <a:pPr>
+              <a:defRPr sz="900" b="0" i="0" u="none" strike="noStrike" kern="1200" baseline="0">
+                <a:solidFill>
+                  <a:schemeClr val="tx1">
+                    <a:lumMod val="65000"/>
+                    <a:lumOff val="35000"/>
+                  </a:schemeClr>
+                </a:solidFill>
+                <a:latin typeface="+mn-lt"/>
+                <a:ea typeface="+mn-ea"/>
+                <a:cs typeface="+mn-cs"/>
+              </a:defRPr>
+            </a:pPr>
+            <a:endParaRPr lang="ru-RU"/>
+          </a:p>
+        </c:txPr>
+        <c:crossAx val="622792664"/>
+        <c:crosses val="autoZero"/>
+        <c:crossBetween val="midCat"/>
+      </c:valAx>
+      <c:spPr>
+        <a:noFill/>
+        <a:ln>
+          <a:noFill/>
+        </a:ln>
+        <a:effectLst/>
+      </c:spPr>
+    </c:plotArea>
+    <c:legend>
+      <c:legendPos val="tr"/>
+      <c:layout>
+        <c:manualLayout>
+          <c:xMode val="edge"/>
+          <c:yMode val="edge"/>
+          <c:x val="0.77504155730533675"/>
+          <c:y val="5.5555555555555552E-2"/>
+          <c:w val="0.18329177602799651"/>
+          <c:h val="0.15625109361329836"/>
+        </c:manualLayout>
+      </c:layout>
+      <c:overlay val="1"/>
+      <c:spPr>
+        <a:noFill/>
+        <a:ln>
+          <a:noFill/>
+        </a:ln>
+        <a:effectLst/>
+      </c:spPr>
+      <c:txPr>
+        <a:bodyPr rot="0" spcFirstLastPara="1" vertOverflow="ellipsis" vert="horz" wrap="square" anchor="ctr" anchorCtr="1"/>
+        <a:lstStyle/>
+        <a:p>
+          <a:pPr>
+            <a:defRPr sz="900" b="0" i="0" u="none" strike="noStrike" kern="1200" baseline="0">
+              <a:solidFill>
+                <a:schemeClr val="tx1">
+                  <a:lumMod val="65000"/>
+                  <a:lumOff val="35000"/>
+                </a:schemeClr>
+              </a:solidFill>
+              <a:latin typeface="+mn-lt"/>
+              <a:ea typeface="+mn-ea"/>
+              <a:cs typeface="+mn-cs"/>
+            </a:defRPr>
+          </a:pPr>
+          <a:endParaRPr lang="ru-RU"/>
+        </a:p>
+      </c:txPr>
+    </c:legend>
+    <c:plotVisOnly val="1"/>
+    <c:dispBlanksAs val="gap"/>
+    <c:showDLblsOverMax val="0"/>
+  </c:chart>
+  <c:spPr>
+    <a:solidFill>
+      <a:schemeClr val="bg1"/>
+    </a:solidFill>
+    <a:ln w="9525" cap="flat" cmpd="sng" algn="ctr">
+      <a:solidFill>
+        <a:schemeClr val="tx1">
+          <a:lumMod val="15000"/>
+          <a:lumOff val="85000"/>
+        </a:schemeClr>
+      </a:solidFill>
+      <a:round/>
+    </a:ln>
+    <a:effectLst/>
+  </c:spPr>
+  <c:txPr>
+    <a:bodyPr/>
+    <a:lstStyle/>
+    <a:p>
+      <a:pPr>
+        <a:defRPr/>
+      </a:pPr>
+      <a:endParaRPr lang="ru-RU"/>
+    </a:p>
+  </c:txPr>
+  <c:externalData r:id="rId3">
+    <c:autoUpdate val="0"/>
+  </c:externalData>
+</c:chartSpace>
+</file>
+
+<file path=word/charts/colors1.xml><?xml version="1.0" encoding="utf-8"?>
+<cs:colorStyle xmlns:cs="http://schemas.microsoft.com/office/drawing/2012/chartStyle" xmlns:a="http://schemas.openxmlformats.org/drawingml/2006/main" meth="cycle" id="10">
+  <a:schemeClr val="accent1"/>
+  <a:schemeClr val="accent2"/>
+  <a:schemeClr val="accent3"/>
+  <a:schemeClr val="accent4"/>
+  <a:schemeClr val="accent5"/>
+  <a:schemeClr val="accent6"/>
+  <cs:variation/>
+  <cs:variation>
+    <a:lumMod val="60000"/>
+  </cs:variation>
+  <cs:variation>
+    <a:lumMod val="80000"/>
+    <a:lumOff val="20000"/>
+  </cs:variation>
+  <cs:variation>
+    <a:lumMod val="80000"/>
+  </cs:variation>
+  <cs:variation>
+    <a:lumMod val="60000"/>
+    <a:lumOff val="40000"/>
+  </cs:variation>
+  <cs:variation>
+    <a:lumMod val="50000"/>
+  </cs:variation>
+  <cs:variation>
+    <a:lumMod val="70000"/>
+    <a:lumOff val="30000"/>
+  </cs:variation>
+  <cs:variation>
+    <a:lumMod val="70000"/>
+  </cs:variation>
+  <cs:variation>
+    <a:lumMod val="50000"/>
+    <a:lumOff val="50000"/>
+  </cs:variation>
+</cs:colorStyle>
+</file>
+
+<file path=word/charts/style1.xml><?xml version="1.0" encoding="utf-8"?>
+<cs:chartStyle xmlns:cs="http://schemas.microsoft.com/office/drawing/2012/chartStyle" xmlns:a="http://schemas.openxmlformats.org/drawingml/2006/main" id="240">
+  <cs:axisTitle>
+    <cs:lnRef idx="0"/>
+    <cs:fillRef idx="0"/>
+    <cs:effectRef idx="0"/>
+    <cs:fontRef idx="minor">
+      <a:schemeClr val="tx1">
+        <a:lumMod val="65000"/>
+        <a:lumOff val="35000"/>
+      </a:schemeClr>
+    </cs:fontRef>
+    <cs:defRPr sz="1000" kern="1200"/>
+  </cs:axisTitle>
+  <cs:categoryAxis>
+    <cs:lnRef idx="0"/>
+    <cs:fillRef idx="0"/>
+    <cs:effectRef idx="0"/>
+    <cs:fontRef idx="minor">
+      <a:schemeClr val="tx1">
+        <a:lumMod val="65000"/>
+        <a:lumOff val="35000"/>
+      </a:schemeClr>
+    </cs:fontRef>
+    <cs:spPr>
+      <a:ln w="9525" cap="flat" cmpd="sng" algn="ctr">
+        <a:solidFill>
+          <a:schemeClr val="tx1">
+            <a:lumMod val="25000"/>
+            <a:lumOff val="75000"/>
+          </a:schemeClr>
+        </a:solidFill>
+        <a:round/>
+      </a:ln>
+    </cs:spPr>
+    <cs:defRPr sz="900" kern="1200"/>
+  </cs:categoryAxis>
+  <cs:chartArea mods="allowNoFillOverride allowNoLineOverride">
+    <cs:lnRef idx="0"/>
+    <cs:fillRef idx="0"/>
+    <cs:effectRef idx="0"/>
+    <cs:fontRef idx="minor">
+      <a:schemeClr val="tx1"/>
+    </cs:fontRef>
+    <cs:spPr>
+      <a:solidFill>
+        <a:schemeClr val="bg1"/>
+      </a:solidFill>
+      <a:ln w="9525" cap="flat" cmpd="sng" algn="ctr">
+        <a:solidFill>
+          <a:schemeClr val="tx1">
+            <a:lumMod val="15000"/>
+            <a:lumOff val="85000"/>
+          </a:schemeClr>
+        </a:solidFill>
+        <a:round/>
+      </a:ln>
+    </cs:spPr>
+    <cs:defRPr sz="1000" kern="1200"/>
+  </cs:chartArea>
+  <cs:dataLabel>
+    <cs:lnRef idx="0"/>
+    <cs:fillRef idx="0"/>
+    <cs:effectRef idx="0"/>
+    <cs:fontRef idx="minor">
+      <a:schemeClr val="tx1">
+        <a:lumMod val="75000"/>
+        <a:lumOff val="25000"/>
+      </a:schemeClr>
+    </cs:fontRef>
+    <cs:defRPr sz="900" kern="1200"/>
+  </cs:dataLabel>
+  <cs:dataLabelCallout>
+    <cs:lnRef idx="0"/>
+    <cs:fillRef idx="0"/>
+    <cs:effectRef idx="0"/>
+    <cs:fontRef idx="minor">
+      <a:schemeClr val="dk1">
+        <a:lumMod val="65000"/>
+        <a:lumOff val="35000"/>
+      </a:schemeClr>
+    </cs:fontRef>
+    <cs:spPr>
+      <a:solidFill>
+        <a:schemeClr val="lt1"/>
+      </a:solidFill>
+      <a:ln>
+        <a:solidFill>
+          <a:schemeClr val="dk1">
+            <a:lumMod val="25000"/>
+            <a:lumOff val="75000"/>
+          </a:schemeClr>
+        </a:solidFill>
+      </a:ln>
+    </cs:spPr>
+    <cs:defRPr sz="900" kern="1200"/>
+    <cs:bodyPr rot="0" spcFirstLastPara="1" vertOverflow="clip" horzOverflow="clip" vert="horz" wrap="square" lIns="36576" tIns="18288" rIns="36576" bIns="18288" anchor="ctr" anchorCtr="1">
+      <a:spAutoFit/>
+    </cs:bodyPr>
+  </cs:dataLabelCallout>
+  <cs:dataPoint>
+    <cs:lnRef idx="0"/>
+    <cs:fillRef idx="1">
+      <cs:styleClr val="auto"/>
+    </cs:fillRef>
+    <cs:effectRef idx="0"/>
+    <cs:fontRef idx="minor">
+      <a:schemeClr val="tx1"/>
+    </cs:fontRef>
+  </cs:dataPoint>
+  <cs:dataPoint3D>
+    <cs:lnRef idx="0"/>
+    <cs:fillRef idx="1">
+      <cs:styleClr val="auto"/>
+    </cs:fillRef>
+    <cs:effectRef idx="0"/>
+    <cs:fontRef idx="minor">
+      <a:schemeClr val="tx1"/>
+    </cs:fontRef>
+  </cs:dataPoint3D>
+  <cs:dataPointLine>
+    <cs:lnRef idx="0">
+      <cs:styleClr val="auto"/>
+    </cs:lnRef>
+    <cs:fillRef idx="1"/>
+    <cs:effectRef idx="0"/>
+    <cs:fontRef idx="minor">
+      <a:schemeClr val="tx1"/>
+    </cs:fontRef>
+    <cs:spPr>
+      <a:ln w="19050" cap="rnd">
+        <a:solidFill>
+          <a:schemeClr val="phClr"/>
+        </a:solidFill>
+        <a:round/>
+      </a:ln>
+    </cs:spPr>
+  </cs:dataPointLine>
+  <cs:dataPointMarker>
+    <cs:lnRef idx="0">
+      <cs:styleClr val="auto"/>
+    </cs:lnRef>
+    <cs:fillRef idx="1">
+      <cs:styleClr val="auto"/>
+    </cs:fillRef>
+    <cs:effectRef idx="0"/>
+    <cs:fontRef idx="minor">
+      <a:schemeClr val="tx1"/>
+    </cs:fontRef>
+    <cs:spPr>
+      <a:ln w="9525">
+        <a:solidFill>
+          <a:schemeClr val="phClr"/>
+        </a:solidFill>
+      </a:ln>
+    </cs:spPr>
+  </cs:dataPointMarker>
+  <cs:dataPointMarkerLayout symbol="circle" size="5"/>
+  <cs:dataPointWireframe>
+    <cs:lnRef idx="0">
+      <cs:styleClr val="auto"/>
+    </cs:lnRef>
+    <cs:fillRef idx="0"/>
+    <cs:effectRef idx="0"/>
+    <cs:fontRef idx="minor">
+      <a:schemeClr val="dk1"/>
+    </cs:fontRef>
+    <cs:spPr>
+      <a:ln w="9525" cap="rnd">
+        <a:solidFill>
+          <a:schemeClr val="phClr"/>
+        </a:solidFill>
+        <a:round/>
+      </a:ln>
+    </cs:spPr>
+  </cs:dataPointWireframe>
+  <cs:dataTable>
+    <cs:lnRef idx="0"/>
+    <cs:fillRef idx="0"/>
+    <cs:effectRef idx="0"/>
+    <cs:fontRef idx="minor">
+      <a:schemeClr val="tx1">
+        <a:lumMod val="65000"/>
+        <a:lumOff val="35000"/>
+      </a:schemeClr>
+    </cs:fontRef>
+    <cs:spPr>
+      <a:noFill/>
+      <a:ln w="9525" cap="flat" cmpd="sng" algn="ctr">
+        <a:solidFill>
+          <a:schemeClr val="tx1">
+            <a:lumMod val="15000"/>
+            <a:lumOff val="85000"/>
+          </a:schemeClr>
+        </a:solidFill>
+        <a:round/>
+      </a:ln>
+    </cs:spPr>
+    <cs:defRPr sz="900" kern="1200"/>
+  </cs:dataTable>
+  <cs:downBar>
+    <cs:lnRef idx="0"/>
+    <cs:fillRef idx="0"/>
+    <cs:effectRef idx="0"/>
+    <cs:fontRef idx="minor">
+      <a:schemeClr val="tx1"/>
+    </cs:fontRef>
+    <cs:spPr>
+      <a:solidFill>
+        <a:schemeClr val="dk1">
+          <a:lumMod val="75000"/>
+          <a:lumOff val="25000"/>
+        </a:schemeClr>
+      </a:solidFill>
+      <a:ln w="9525" cap="flat" cmpd="sng" algn="ctr">
+        <a:solidFill>
+          <a:schemeClr val="tx1">
+            <a:lumMod val="65000"/>
+            <a:lumOff val="35000"/>
+          </a:schemeClr>
+        </a:solidFill>
+        <a:round/>
+      </a:ln>
+    </cs:spPr>
+  </cs:downBar>
+  <cs:dropLine>
+    <cs:lnRef idx="0"/>
+    <cs:fillRef idx="0"/>
+    <cs:effectRef idx="0"/>
+    <cs:fontRef idx="minor">
+      <a:schemeClr val="tx1"/>
+    </cs:fontRef>
+    <cs:spPr>
+      <a:ln w="9525" cap="flat" cmpd="sng" algn="ctr">
+        <a:solidFill>
+          <a:schemeClr val="tx1">
+            <a:lumMod val="35000"/>
+            <a:lumOff val="65000"/>
+          </a:schemeClr>
+        </a:solidFill>
+        <a:round/>
+      </a:ln>
+    </cs:spPr>
+  </cs:dropLine>
+  <cs:errorBar>
+    <cs:lnRef idx="0"/>
+    <cs:fillRef idx="0"/>
+    <cs:effectRef idx="0"/>
+    <cs:fontRef idx="minor">
+      <a:schemeClr val="tx1"/>
+    </cs:fontRef>
+    <cs:spPr>
+      <a:ln w="9525" cap="flat" cmpd="sng" algn="ctr">
+        <a:solidFill>
+          <a:schemeClr val="tx1">
+            <a:lumMod val="65000"/>
+            <a:lumOff val="35000"/>
+          </a:schemeClr>
+        </a:solidFill>
+        <a:round/>
+      </a:ln>
+    </cs:spPr>
+  </cs:errorBar>
+  <cs:floor>
+    <cs:lnRef idx="0"/>
+    <cs:fillRef idx="0"/>
+    <cs:effectRef idx="0"/>
+    <cs:fontRef idx="minor">
+      <a:schemeClr val="tx1"/>
+    </cs:fontRef>
+    <cs:spPr>
+      <a:noFill/>
+      <a:ln>
+        <a:noFill/>
+      </a:ln>
+    </cs:spPr>
+  </cs:floor>
+  <cs:gridlineMajor>
+    <cs:lnRef idx="0"/>
+    <cs:fillRef idx="0"/>
+    <cs:effectRef idx="0"/>
+    <cs:fontRef idx="minor">
+      <a:schemeClr val="tx1"/>
+    </cs:fontRef>
+    <cs:spPr>
+      <a:ln w="9525" cap="flat" cmpd="sng" algn="ctr">
+        <a:solidFill>
+          <a:schemeClr val="tx1">
+            <a:lumMod val="15000"/>
+            <a:lumOff val="85000"/>
+          </a:schemeClr>
+        </a:solidFill>
+        <a:round/>
+      </a:ln>
+    </cs:spPr>
+  </cs:gridlineMajor>
+  <cs:gridlineMinor>
+    <cs:lnRef idx="0"/>
+    <cs:fillRef idx="0"/>
+    <cs:effectRef idx="0"/>
+    <cs:fontRef idx="minor">
+      <a:schemeClr val="tx1"/>
+    </cs:fontRef>
+    <cs:spPr>
+      <a:ln w="9525" cap="flat" cmpd="sng" algn="ctr">
+        <a:solidFill>
+          <a:schemeClr val="tx1">
+            <a:lumMod val="5000"/>
+            <a:lumOff val="95000"/>
+          </a:schemeClr>
+        </a:solidFill>
+        <a:round/>
+      </a:ln>
+    </cs:spPr>
+  </cs:gridlineMinor>
+  <cs:hiLoLine>
+    <cs:lnRef idx="0"/>
+    <cs:fillRef idx="0"/>
+    <cs:effectRef idx="0"/>
+    <cs:fontRef idx="minor">
+      <a:schemeClr val="tx1"/>
+    </cs:fontRef>
+    <cs:spPr>
+      <a:ln w="9525" cap="flat" cmpd="sng" algn="ctr">
+        <a:solidFill>
+          <a:schemeClr val="tx1">
+            <a:lumMod val="50000"/>
+            <a:lumOff val="50000"/>
+          </a:schemeClr>
+        </a:solidFill>
+        <a:round/>
+      </a:ln>
+    </cs:spPr>
+  </cs:hiLoLine>
+  <cs:leaderLine>
+    <cs:lnRef idx="0"/>
+    <cs:fillRef idx="0"/>
+    <cs:effectRef idx="0"/>
+    <cs:fontRef idx="minor">
+      <a:schemeClr val="tx1"/>
+    </cs:fontRef>
+    <cs:spPr>
+      <a:ln w="9525" cap="flat" cmpd="sng" algn="ctr">
+        <a:solidFill>
+          <a:schemeClr val="tx1">
+            <a:lumMod val="35000"/>
+            <a:lumOff val="65000"/>
+          </a:schemeClr>
+        </a:solidFill>
+        <a:round/>
+      </a:ln>
+    </cs:spPr>
+  </cs:leaderLine>
+  <cs:legend>
+    <cs:lnRef idx="0"/>
+    <cs:fillRef idx="0"/>
+    <cs:effectRef idx="0"/>
+    <cs:fontRef idx="minor">
+      <a:schemeClr val="tx1">
+        <a:lumMod val="65000"/>
+        <a:lumOff val="35000"/>
+      </a:schemeClr>
+    </cs:fontRef>
+    <cs:defRPr sz="900" kern="1200"/>
+  </cs:legend>
+  <cs:plotArea mods="allowNoFillOverride allowNoLineOverride">
+    <cs:lnRef idx="0"/>
+    <cs:fillRef idx="0"/>
+    <cs:effectRef idx="0"/>
+    <cs:fontRef idx="minor">
+      <a:schemeClr val="tx1"/>
+    </cs:fontRef>
+  </cs:plotArea>
+  <cs:plotArea3D mods="allowNoFillOverride allowNoLineOverride">
+    <cs:lnRef idx="0"/>
+    <cs:fillRef idx="0"/>
+    <cs:effectRef idx="0"/>
+    <cs:fontRef idx="minor">
+      <a:schemeClr val="tx1"/>
+    </cs:fontRef>
+  </cs:plotArea3D>
+  <cs:seriesAxis>
+    <cs:lnRef idx="0"/>
+    <cs:fillRef idx="0"/>
+    <cs:effectRef idx="0"/>
+    <cs:fontRef idx="minor">
+      <a:schemeClr val="tx1">
+        <a:lumMod val="65000"/>
+        <a:lumOff val="35000"/>
+      </a:schemeClr>
+    </cs:fontRef>
+    <cs:defRPr sz="900" kern="1200"/>
+  </cs:seriesAxis>
+  <cs:seriesLine>
+    <cs:lnRef idx="0"/>
+    <cs:fillRef idx="0"/>
+    <cs:effectRef idx="0"/>
+    <cs:fontRef idx="minor">
+      <a:schemeClr val="tx1"/>
+    </cs:fontRef>
+    <cs:spPr>
+      <a:ln w="9525" cap="flat" cmpd="sng" algn="ctr">
+        <a:solidFill>
+          <a:schemeClr val="tx1">
+            <a:lumMod val="35000"/>
+            <a:lumOff val="65000"/>
+          </a:schemeClr>
+        </a:solidFill>
+        <a:round/>
+      </a:ln>
+    </cs:spPr>
+  </cs:seriesLine>
+  <cs:title>
+    <cs:lnRef idx="0"/>
+    <cs:fillRef idx="0"/>
+    <cs:effectRef idx="0"/>
+    <cs:fontRef idx="minor">
+      <a:schemeClr val="tx1">
+        <a:lumMod val="65000"/>
+        <a:lumOff val="35000"/>
+      </a:schemeClr>
+    </cs:fontRef>
+    <cs:defRPr sz="1400" b="0" kern="1200" spc="0" baseline="0"/>
+  </cs:title>
+  <cs:trendline>
+    <cs:lnRef idx="0">
+      <cs:styleClr val="auto"/>
+    </cs:lnRef>
+    <cs:fillRef idx="0"/>
+    <cs:effectRef idx="0"/>
+    <cs:fontRef idx="minor">
+      <a:schemeClr val="tx1"/>
+    </cs:fontRef>
+    <cs:spPr>
+      <a:ln w="19050" cap="rnd">
+        <a:solidFill>
+          <a:schemeClr val="phClr"/>
+        </a:solidFill>
+        <a:prstDash val="sysDot"/>
+      </a:ln>
+    </cs:spPr>
+  </cs:trendline>
+  <cs:trendlineLabel>
+    <cs:lnRef idx="0"/>
+    <cs:fillRef idx="0"/>
+    <cs:effectRef idx="0"/>
+    <cs:fontRef idx="minor">
+      <a:schemeClr val="tx1">
+        <a:lumMod val="65000"/>
+        <a:lumOff val="35000"/>
+      </a:schemeClr>
+    </cs:fontRef>
+    <cs:defRPr sz="900" kern="1200"/>
+  </cs:trendlineLabel>
+  <cs:upBar>
+    <cs:lnRef idx="0"/>
+    <cs:fillRef idx="0"/>
+    <cs:effectRef idx="0"/>
+    <cs:fontRef idx="minor">
+      <a:schemeClr val="tx1"/>
+    </cs:fontRef>
+    <cs:spPr>
+      <a:solidFill>
+        <a:schemeClr val="lt1"/>
+      </a:solidFill>
+      <a:ln w="9525" cap="flat" cmpd="sng" algn="ctr">
+        <a:solidFill>
+          <a:schemeClr val="tx1">
+            <a:lumMod val="65000"/>
+            <a:lumOff val="35000"/>
+          </a:schemeClr>
+        </a:solidFill>
+        <a:round/>
+      </a:ln>
+    </cs:spPr>
+  </cs:upBar>
+  <cs:valueAxis>
+    <cs:lnRef idx="0"/>
+    <cs:fillRef idx="0"/>
+    <cs:effectRef idx="0"/>
+    <cs:fontRef idx="minor">
+      <a:schemeClr val="tx1">
+        <a:lumMod val="65000"/>
+        <a:lumOff val="35000"/>
+      </a:schemeClr>
+    </cs:fontRef>
+    <cs:spPr>
+      <a:ln w="9525" cap="flat" cmpd="sng" algn="ctr">
+        <a:solidFill>
+          <a:schemeClr val="tx1">
+            <a:lumMod val="25000"/>
+            <a:lumOff val="75000"/>
+          </a:schemeClr>
+        </a:solidFill>
+        <a:round/>
+      </a:ln>
+    </cs:spPr>
+    <cs:defRPr sz="900" kern="1200"/>
+  </cs:valueAxis>
+  <cs:wall>
+    <cs:lnRef idx="0"/>
+    <cs:fillRef idx="0"/>
+    <cs:effectRef idx="0"/>
+    <cs:fontRef idx="minor">
+      <a:schemeClr val="tx1"/>
+    </cs:fontRef>
+    <cs:spPr>
+      <a:noFill/>
+      <a:ln>
+        <a:noFill/>
+      </a:ln>
+    </cs:spPr>
+  </cs:wall>
+</cs:chartStyle>
 </file>
 
 <file path=word/theme/theme1.xml><?xml version="1.0" encoding="utf-8"?>
@@ -21673,7 +24659,7 @@
 </file>
 
 <file path=customXml/itemProps1.xml><?xml version="1.0" encoding="utf-8"?>
-<ds:datastoreItem xmlns:ds="http://schemas.openxmlformats.org/officeDocument/2006/customXml" ds:itemID="{22254A3B-F016-4DD9-B4D7-BAD56E10C5C3}">
+<ds:datastoreItem xmlns:ds="http://schemas.openxmlformats.org/officeDocument/2006/customXml" ds:itemID="{A3237382-D026-4EBD-98F0-75A08952F1FE}">
   <ds:schemaRefs>
     <ds:schemaRef ds:uri="http://schemas.openxmlformats.org/officeDocument/2006/bibliography"/>
   </ds:schemaRefs>

--- a/Essey.docx
+++ b/Essey.docx
@@ -2992,7 +2992,7 @@
         <mc:AlternateContent>
           <mc:Choice Requires="wpg">
             <w:drawing>
-              <wp:anchor distT="0" distB="0" distL="114300" distR="114300" simplePos="0" relativeHeight="251663360" behindDoc="0" locked="0" layoutInCell="1" allowOverlap="1" wp14:anchorId="6F80DABA" wp14:editId="5DE660F9">
+              <wp:anchor distT="0" distB="0" distL="114300" distR="114300" simplePos="0" relativeHeight="251662336" behindDoc="0" locked="0" layoutInCell="1" allowOverlap="1" wp14:anchorId="6F80DABA" wp14:editId="2131168D">
                 <wp:simplePos x="0" y="0"/>
                 <wp:positionH relativeFrom="column">
                   <wp:posOffset>683821</wp:posOffset>
@@ -3178,7 +3178,7 @@
           </mc:Choice>
           <mc:Fallback>
             <w:pict>
-              <v:group w14:anchorId="6F80DABA" id="Group 18" o:spid="_x0000_s1026" style="position:absolute;left:0;text-align:left;margin-left:53.85pt;margin-top:70.35pt;width:344.35pt;height:114.6pt;z-index:251663360" coordsize="43732,14554" o:gfxdata="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">
+              <v:group w14:anchorId="6F80DABA" id="Group 18" o:spid="_x0000_s1026" style="position:absolute;left:0;text-align:left;margin-left:53.85pt;margin-top:70.35pt;width:344.35pt;height:114.6pt;z-index:251662336" coordsize="43732,14554" o:gfxdata="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">
                 <v:shapetype id="_x0000_t75" coordsize="21600,21600" o:spt="75" o:preferrelative="t" path="m@4@5l@4@11@9@11@9@5xe" filled="f" stroked="f">
                   <v:stroke joinstyle="miter"/>
                   <v:formulas>
@@ -7054,7 +7054,7 @@
         <mc:AlternateContent>
           <mc:Choice Requires="wps">
             <w:drawing>
-              <wp:anchor distT="0" distB="0" distL="114300" distR="114300" simplePos="0" relativeHeight="251681792" behindDoc="0" locked="0" layoutInCell="1" allowOverlap="1" wp14:anchorId="65BB22F4" wp14:editId="1627A062">
+              <wp:anchor distT="0" distB="0" distL="114300" distR="114300" simplePos="0" relativeHeight="251680768" behindDoc="0" locked="0" layoutInCell="1" allowOverlap="1" wp14:anchorId="65BB22F4" wp14:editId="733AE7E6">
                 <wp:simplePos x="0" y="0"/>
                 <wp:positionH relativeFrom="column">
                   <wp:posOffset>0</wp:posOffset>
@@ -7128,7 +7128,7 @@
           </mc:Choice>
           <mc:Fallback>
             <w:pict>
-              <v:shape w14:anchorId="65BB22F4" id="Text Box 30" o:spid="_x0000_s1029" type="#_x0000_t202" style="position:absolute;left:0;text-align:left;margin-left:0;margin-top:192.5pt;width:247.9pt;height:.05pt;z-index:251681792;visibility:visible;mso-wrap-style:square;mso-wrap-distance-left:9pt;mso-wrap-distance-top:0;mso-wrap-distance-right:9pt;mso-wrap-distance-bottom:0;mso-position-horizontal:absolute;mso-position-horizontal-relative:text;mso-position-vertical:absolute;mso-position-vertical-relative:text;v-text-anchor:top" o:gfxdata="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" stroked="f">
+              <v:shape w14:anchorId="65BB22F4" id="Text Box 30" o:spid="_x0000_s1029" type="#_x0000_t202" style="position:absolute;left:0;text-align:left;margin-left:0;margin-top:192.5pt;width:247.9pt;height:.05pt;z-index:251680768;visibility:visible;mso-wrap-style:square;mso-wrap-distance-left:9pt;mso-wrap-distance-top:0;mso-wrap-distance-right:9pt;mso-wrap-distance-bottom:0;mso-position-horizontal:absolute;mso-position-horizontal-relative:text;mso-position-vertical:absolute;mso-position-vertical-relative:text;v-text-anchor:top" o:gfxdata="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" stroked="f">
                 <v:textbox style="mso-fit-shape-to-text:t" inset="0,0,0,0">
                   <w:txbxContent>
                     <w:p>
@@ -7169,7 +7169,7 @@
           <w:lang w:eastAsia="ru-RU"/>
         </w:rPr>
         <w:drawing>
-          <wp:anchor distT="0" distB="0" distL="114300" distR="114300" simplePos="0" relativeHeight="251653120" behindDoc="0" locked="0" layoutInCell="1" allowOverlap="1" wp14:anchorId="5BB1AE53" wp14:editId="6A23123C">
+          <wp:anchor distT="0" distB="0" distL="114300" distR="114300" simplePos="0" relativeHeight="251652096" behindDoc="0" locked="0" layoutInCell="1" allowOverlap="1" wp14:anchorId="5BB1AE53" wp14:editId="35DF6A1A">
             <wp:simplePos x="0" y="0"/>
             <wp:positionH relativeFrom="margin">
               <wp:align>left</wp:align>
@@ -7404,7 +7404,7 @@
           <w:lang w:eastAsia="ru-RU"/>
         </w:rPr>
         <w:drawing>
-          <wp:inline distT="0" distB="0" distL="0" distR="0" wp14:anchorId="01779733" wp14:editId="5E7F8992">
+          <wp:inline distT="0" distB="0" distL="0" distR="0" wp14:anchorId="01779733" wp14:editId="56F6318C">
             <wp:extent cx="6119495" cy="969237"/>
             <wp:effectExtent l="0" t="0" r="0" b="2540"/>
             <wp:docPr id="4" name="Picture 4"/>
@@ -7467,7 +7467,7 @@
           <w:lang w:eastAsia="ru-RU"/>
         </w:rPr>
         <w:drawing>
-          <wp:inline distT="0" distB="0" distL="0" distR="0" wp14:anchorId="3F05336D" wp14:editId="5DCD96F4">
+          <wp:inline distT="0" distB="0" distL="0" distR="0" wp14:anchorId="3F05336D" wp14:editId="3DD7BA5A">
             <wp:extent cx="6119495" cy="944969"/>
             <wp:effectExtent l="0" t="0" r="0" b="7620"/>
             <wp:docPr id="5" name="Picture 5"/>
@@ -7530,7 +7530,7 @@
           <w:lang w:eastAsia="ru-RU"/>
         </w:rPr>
         <w:drawing>
-          <wp:inline distT="0" distB="0" distL="0" distR="0" wp14:anchorId="3524D94E" wp14:editId="33250494">
+          <wp:inline distT="0" distB="0" distL="0" distR="0" wp14:anchorId="3524D94E" wp14:editId="1814D727">
             <wp:extent cx="6119495" cy="1268189"/>
             <wp:effectExtent l="0" t="0" r="0" b="8255"/>
             <wp:docPr id="6" name="Picture 6"/>
@@ -7689,7 +7689,7 @@
           <w:lang w:eastAsia="ru-RU"/>
         </w:rPr>
         <w:drawing>
-          <wp:anchor distT="0" distB="0" distL="114300" distR="114300" simplePos="0" relativeHeight="251654144" behindDoc="0" locked="0" layoutInCell="1" allowOverlap="1" wp14:anchorId="6A92C9BC" wp14:editId="2E2D77DC">
+          <wp:anchor distT="0" distB="0" distL="114300" distR="114300" simplePos="0" relativeHeight="251653120" behindDoc="0" locked="0" layoutInCell="1" allowOverlap="1" wp14:anchorId="6A92C9BC" wp14:editId="728EBF71">
             <wp:simplePos x="0" y="0"/>
             <wp:positionH relativeFrom="margin">
               <wp:align>left</wp:align>
@@ -7814,7 +7814,7 @@
           <w:lang w:eastAsia="ru-RU"/>
         </w:rPr>
         <w:drawing>
-          <wp:inline distT="0" distB="0" distL="0" distR="0" wp14:anchorId="63079CDB" wp14:editId="215C0173">
+          <wp:inline distT="0" distB="0" distL="0" distR="0" wp14:anchorId="63079CDB" wp14:editId="69534ECE">
             <wp:extent cx="3925019" cy="569595"/>
             <wp:effectExtent l="0" t="0" r="0" b="1905"/>
             <wp:docPr id="7" name="Picture 7"/>
@@ -7988,7 +7988,7 @@
           <w:lang w:eastAsia="ru-RU"/>
         </w:rPr>
         <w:drawing>
-          <wp:inline distT="0" distB="0" distL="0" distR="0" wp14:anchorId="2602D5BB" wp14:editId="61B05A0A">
+          <wp:inline distT="0" distB="0" distL="0" distR="0" wp14:anchorId="2602D5BB" wp14:editId="3C031F4F">
             <wp:extent cx="4710310" cy="569595"/>
             <wp:effectExtent l="0" t="0" r="0" b="1905"/>
             <wp:docPr id="9" name="Picture 9"/>
@@ -8099,7 +8099,7 @@
           <w:lang w:eastAsia="ru-RU"/>
         </w:rPr>
         <w:drawing>
-          <wp:inline distT="0" distB="0" distL="0" distR="0" wp14:anchorId="25CF4DDC" wp14:editId="457B137D">
+          <wp:inline distT="0" distB="0" distL="0" distR="0" wp14:anchorId="25CF4DDC" wp14:editId="5ED4F7CF">
             <wp:extent cx="4261485" cy="466090"/>
             <wp:effectExtent l="0" t="0" r="5715" b="0"/>
             <wp:docPr id="10" name="Picture 10"/>
@@ -8159,7 +8159,7 @@
           <w:lang w:eastAsia="ru-RU"/>
         </w:rPr>
         <w:drawing>
-          <wp:inline distT="0" distB="0" distL="0" distR="0" wp14:anchorId="1217D13C" wp14:editId="1DA784CB">
+          <wp:inline distT="0" distB="0" distL="0" distR="0" wp14:anchorId="1217D13C" wp14:editId="2B339F6F">
             <wp:extent cx="4485640" cy="534670"/>
             <wp:effectExtent l="0" t="0" r="0" b="0"/>
             <wp:docPr id="11" name="Picture 11"/>
@@ -20683,127 +20683,216 @@
     </w:p>
     <w:p>
       <w:r>
-        <w:t xml:space="preserve">Для сравнения эффективности был выбран следующий набор </w:t>
-      </w:r>
-      <w:r>
-        <w:t>ресурсов приложения</w:t>
-      </w:r>
-      <w:r>
-        <w:t xml:space="preserve"> – время, необходимое для симулирования одинаковой длительности процесса, при условии эквивалентных параметров модели –</w:t>
-      </w:r>
-      <w:r>
-        <w:t xml:space="preserve"> чисел </w:t>
+        <w:t xml:space="preserve">Исходные коды могут быть найдены в </w:t>
       </w:r>
       <w:proofErr w:type="spellStart"/>
       <w:r>
-        <w:t>Рейнольдса</w:t>
+        <w:t>репозитории</w:t>
       </w:r>
       <w:proofErr w:type="spellEnd"/>
       <w:r>
-        <w:t>, характерных размеров и граничных условий, и потребляемая приложением память.</w:t>
+        <w:t xml:space="preserve"> по адресу </w:t>
+      </w:r>
+      <w:r>
+        <w:rPr>
+          <w:i/>
+        </w:rPr>
+        <w:t>https://github.com/Mr-Destiny/ModelApp-Cpp</w:t>
+      </w:r>
+      <w:r>
+        <w:rPr>
+          <w:i/>
+        </w:rPr>
+        <w:t>.</w:t>
+      </w:r>
+      <w:r>
+        <w:rPr>
+          <w:i/>
+        </w:rPr>
+        <w:t xml:space="preserve"> </w:t>
       </w:r>
     </w:p>
     <w:p>
       <w:r>
-        <w:t xml:space="preserve">Также было решено не учитывать время, затрачиваемое на </w:t>
+        <w:t xml:space="preserve">Для сравнения эффективности был выбран следующий набор </w:t>
+      </w:r>
+      <w:r>
+        <w:t>ресурсов приложения</w:t>
+      </w:r>
+      <w:r>
+        <w:t xml:space="preserve"> – время, необходимое для симулирования одинаковой длительности процесса, при условии эквивалентных параметров модели –</w:t>
+      </w:r>
+      <w:r>
+        <w:t xml:space="preserve"> чисел </w:t>
       </w:r>
       <w:proofErr w:type="spellStart"/>
       <w:r>
-        <w:t>отрисовку</w:t>
+        <w:t>Рейнольдса</w:t>
       </w:r>
       <w:proofErr w:type="spellEnd"/>
       <w:r>
-        <w:t>, и потому таймер запускался и останавливался при входе и выходе в вычислительный цикл.</w:t>
+        <w:t>, характерных размеров и граничных условий, и потребляемая приложением память.</w:t>
       </w:r>
     </w:p>
     <w:p>
       <w:r>
-        <w:t>И было сделано еще одно допущение – поскольку, очевидно, скорость алгоритма во многом зависит от качества программиста, то полезным результатом является относительная, а не абсолютная разница в потреблении ресурсов, а качество программиста при реализации одного и второго алгоритма считается неизменным.</w:t>
+        <w:t xml:space="preserve">Также было решено не учитывать время, затрачиваемое на </w:t>
+      </w:r>
+      <w:proofErr w:type="spellStart"/>
+      <w:r>
+        <w:t>отрисовку</w:t>
+      </w:r>
+      <w:proofErr w:type="spellEnd"/>
+      <w:r>
+        <w:t>, и потому таймер запускался и останавливался при входе и выходе в вычислительный цикл.</w:t>
       </w:r>
     </w:p>
     <w:p>
       <w:r>
-        <w:t xml:space="preserve">Для упрощения задания внутренних препятствий, в приложение добавлен простейший механизм считывания бинарных изображений (рис), таким образом, что черный цвет соответствует препятствию, и к этой ячейке применяются </w:t>
-      </w:r>
-      <w:r>
-        <w:t>“</w:t>
-      </w:r>
-      <w:r>
-        <w:rPr>
-          <w:lang w:val="en-US"/>
-        </w:rPr>
-        <w:t>no</w:t>
-      </w:r>
-      <w:r>
-        <w:t xml:space="preserve"> </w:t>
-      </w:r>
-      <w:r>
-        <w:rPr>
-          <w:lang w:val="en-US"/>
-        </w:rPr>
-        <w:t>slip</w:t>
-      </w:r>
-      <w:r>
-        <w:t xml:space="preserve">” </w:t>
-      </w:r>
-      <w:r>
-        <w:t>граничные условия.</w:t>
-      </w:r>
-    </w:p>
-    <w:p>
-      <w:r>
-        <w:t xml:space="preserve">Интерфейс приложения представлен на (рис). С его помощью можно запустить расчет (с помощью соответствующих пунктов меню «»), или выйти из приложения. Минимализм связан </w:t>
-      </w:r>
-      <w:r>
-        <w:t>с тем, что данное приложение, как будет показано в следующем разделе, может использоваться для симуляции правдоподобных физических явлений, в первую очередь создавалось для проверки «базового» набора функций методов моделирования гидродинамики.</w:t>
-      </w:r>
-    </w:p>
-    <w:p>
-      <w:r>
-        <w:t xml:space="preserve">Далее остановимся более подробно на алгоритме работы приложения. </w:t>
+        <w:t>И было сделано еще одно допущение – поскольку, очевидно, скорость алгоритма во многом зависит от качества программиста, то полезным результатом является относительная, а не абсолютная разница в потреблении ресурсов, а качество программиста при реализации одного и второго алгоритма считается неизменным.</w:t>
       </w:r>
     </w:p>
     <w:p>
       <w:pPr>
-        <w:tabs>
-          <w:tab w:val="clear" w:pos="2268"/>
-          <w:tab w:val="clear" w:pos="8505"/>
-        </w:tabs>
-        <w:spacing w:after="160" w:line="259" w:lineRule="auto"/>
-        <w:ind w:firstLine="0"/>
-        <w:jc w:val="left"/>
-      </w:pPr>
-      <w:r>
-        <w:br w:type="page"/>
-      </w:r>
-    </w:p>
-    <w:p>
-      <w:pPr>
-        <w:pStyle w:val="Heading2"/>
-        <w:numPr>
-          <w:ilvl w:val="1"/>
-          <w:numId w:val="1"/>
-        </w:numPr>
-      </w:pPr>
-      <w:r>
         <w:rPr>
           <w:noProof/>
           <w:lang w:eastAsia="ru-RU"/>
         </w:rPr>
-        <w:lastRenderedPageBreak/>
+      </w:pPr>
+      <w:r>
+        <w:rPr>
+          <w:noProof/>
+        </w:rPr>
+        <mc:AlternateContent>
+          <mc:Choice Requires="wps">
+            <w:drawing>
+              <wp:anchor distT="0" distB="0" distL="114300" distR="114300" simplePos="0" relativeHeight="251683840" behindDoc="0" locked="0" layoutInCell="1" allowOverlap="1" wp14:anchorId="1B5B14E2" wp14:editId="767839FD">
+                <wp:simplePos x="0" y="0"/>
+                <wp:positionH relativeFrom="column">
+                  <wp:posOffset>3408045</wp:posOffset>
+                </wp:positionH>
+                <wp:positionV relativeFrom="paragraph">
+                  <wp:posOffset>1245235</wp:posOffset>
+                </wp:positionV>
+                <wp:extent cx="2732405" cy="635"/>
+                <wp:effectExtent l="0" t="0" r="0" b="0"/>
+                <wp:wrapSquare wrapText="bothSides"/>
+                <wp:docPr id="1" name="Text Box 1"/>
+                <wp:cNvGraphicFramePr/>
+                <a:graphic xmlns:a="http://schemas.openxmlformats.org/drawingml/2006/main">
+                  <a:graphicData uri="http://schemas.microsoft.com/office/word/2010/wordprocessingShape">
+                    <wps:wsp>
+                      <wps:cNvSpPr txBox="1"/>
+                      <wps:spPr>
+                        <a:xfrm>
+                          <a:off x="0" y="0"/>
+                          <a:ext cx="2732405" cy="635"/>
+                        </a:xfrm>
+                        <a:prstGeom prst="rect">
+                          <a:avLst/>
+                        </a:prstGeom>
+                        <a:solidFill>
+                          <a:prstClr val="white"/>
+                        </a:solidFill>
+                        <a:ln>
+                          <a:noFill/>
+                        </a:ln>
+                        <a:effectLst/>
+                      </wps:spPr>
+                      <wps:txbx>
+                        <w:txbxContent>
+                          <w:p>
+                            <w:pPr>
+                              <w:pStyle w:val="Caption"/>
+                              <w:rPr>
+                                <w:noProof/>
+                                <w:sz w:val="28"/>
+                              </w:rPr>
+                            </w:pPr>
+                            <w:r>
+                              <w:t xml:space="preserve">Рисунок </w:t>
+                            </w:r>
+                            <w:fldSimple w:instr=" SEQ Рисунок \* ARABIC ">
+                              <w:r>
+                                <w:rPr>
+                                  <w:noProof/>
+                                </w:rPr>
+                                <w:t>3</w:t>
+                              </w:r>
+                            </w:fldSimple>
+                            <w:r>
+                              <w:t>. Бинарная маска препятствий</w:t>
+                            </w:r>
+                          </w:p>
+                        </w:txbxContent>
+                      </wps:txbx>
+                      <wps:bodyPr rot="0" spcFirstLastPara="0" vertOverflow="overflow" horzOverflow="overflow" vert="horz" wrap="square" lIns="0" tIns="0" rIns="0" bIns="0" numCol="1" spcCol="0" rtlCol="0" fromWordArt="0" anchor="t" anchorCtr="0" forceAA="0" compatLnSpc="1">
+                        <a:prstTxWarp prst="textNoShape">
+                          <a:avLst/>
+                        </a:prstTxWarp>
+                        <a:spAutoFit/>
+                      </wps:bodyPr>
+                    </wps:wsp>
+                  </a:graphicData>
+                </a:graphic>
+              </wp:anchor>
+            </w:drawing>
+          </mc:Choice>
+          <mc:Fallback>
+            <w:pict>
+              <v:shape w14:anchorId="1B5B14E2" id="Text Box 1" o:spid="_x0000_s1030" type="#_x0000_t202" style="position:absolute;left:0;text-align:left;margin-left:268.35pt;margin-top:98.05pt;width:215.15pt;height:.05pt;z-index:251683840;visibility:visible;mso-wrap-style:square;mso-wrap-distance-left:9pt;mso-wrap-distance-top:0;mso-wrap-distance-right:9pt;mso-wrap-distance-bottom:0;mso-position-horizontal:absolute;mso-position-horizontal-relative:text;mso-position-vertical:absolute;mso-position-vertical-relative:text;v-text-anchor:top" o:gfxdata="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" stroked="f">
+                <v:textbox style="mso-fit-shape-to-text:t" inset="0,0,0,0">
+                  <w:txbxContent>
+                    <w:p>
+                      <w:pPr>
+                        <w:pStyle w:val="Caption"/>
+                        <w:rPr>
+                          <w:noProof/>
+                          <w:sz w:val="28"/>
+                        </w:rPr>
+                      </w:pPr>
+                      <w:r>
+                        <w:t xml:space="preserve">Рисунок </w:t>
+                      </w:r>
+                      <w:fldSimple w:instr=" SEQ Рисунок \* ARABIC ">
+                        <w:r>
+                          <w:rPr>
+                            <w:noProof/>
+                          </w:rPr>
+                          <w:t>3</w:t>
+                        </w:r>
+                      </w:fldSimple>
+                      <w:r>
+                        <w:t>. Бинарная маска препятствий</w:t>
+                      </w:r>
+                    </w:p>
+                  </w:txbxContent>
+                </v:textbox>
+                <w10:wrap type="square"/>
+              </v:shape>
+            </w:pict>
+          </mc:Fallback>
+        </mc:AlternateContent>
+      </w:r>
+      <w:r>
+        <w:rPr>
+          <w:i/>
+          <w:noProof/>
+          <w:lang w:eastAsia="ru-RU"/>
+        </w:rPr>
         <w:drawing>
-          <wp:anchor distT="0" distB="0" distL="114300" distR="114300" simplePos="0" relativeHeight="251655168" behindDoc="0" locked="0" layoutInCell="1" allowOverlap="1" wp14:anchorId="6DF3BF0C" wp14:editId="2EC52287">
+          <wp:anchor distT="0" distB="0" distL="114300" distR="114300" simplePos="0" relativeHeight="251681792" behindDoc="0" locked="0" layoutInCell="1" allowOverlap="1" wp14:anchorId="35801A84" wp14:editId="7D55A8DA">
             <wp:simplePos x="0" y="0"/>
             <wp:positionH relativeFrom="margin">
-              <wp:align>left</wp:align>
+              <wp:posOffset>3408238</wp:posOffset>
             </wp:positionH>
             <wp:positionV relativeFrom="paragraph">
-              <wp:posOffset>265402</wp:posOffset>
+              <wp:posOffset>5715</wp:posOffset>
             </wp:positionV>
-            <wp:extent cx="6119495" cy="2711776"/>
+            <wp:extent cx="2732405" cy="1182370"/>
             <wp:effectExtent l="0" t="0" r="0" b="0"/>
-            <wp:wrapTopAndBottom/>
-            <wp:docPr id="3" name="Picture 3"/>
+            <wp:wrapSquare wrapText="bothSides"/>
+            <wp:docPr id="31" name="Picture 31"/>
             <wp:cNvGraphicFramePr>
               <a:graphicFrameLocks xmlns:a="http://schemas.openxmlformats.org/drawingml/2006/main" noChangeAspect="1"/>
             </wp:cNvGraphicFramePr>
@@ -20811,7 +20900,7 @@
               <a:graphicData uri="http://schemas.openxmlformats.org/drawingml/2006/picture">
                 <pic:pic xmlns:pic="http://schemas.openxmlformats.org/drawingml/2006/picture">
                   <pic:nvPicPr>
-                    <pic:cNvPr id="0" name="Picture 1"/>
+                    <pic:cNvPr id="0" name="Picture 11"/>
                     <pic:cNvPicPr>
                       <a:picLocks noChangeAspect="1" noChangeArrowheads="1"/>
                     </pic:cNvPicPr>
@@ -20832,7 +20921,332 @@
                   <pic:spPr bwMode="auto">
                     <a:xfrm>
                       <a:off x="0" y="0"/>
-                      <a:ext cx="6119495" cy="2711776"/>
+                      <a:ext cx="2732405" cy="1182370"/>
+                    </a:xfrm>
+                    <a:prstGeom prst="rect">
+                      <a:avLst/>
+                    </a:prstGeom>
+                    <a:noFill/>
+                    <a:ln>
+                      <a:noFill/>
+                    </a:ln>
+                  </pic:spPr>
+                </pic:pic>
+              </a:graphicData>
+            </a:graphic>
+          </wp:anchor>
+        </w:drawing>
+      </w:r>
+      <w:r>
+        <w:t>Для упрощения задания внутренних препятствий, в приложение добавлен простейший механизм считывания бинарных изображений (рис</w:t>
+      </w:r>
+      <w:r>
+        <w:t xml:space="preserve"> 3</w:t>
+      </w:r>
+      <w:r>
+        <w:t xml:space="preserve">), таким образом, что черный цвет соответствует препятствию, и к этой ячейке применяются </w:t>
+      </w:r>
+      <w:r>
+        <w:t>“</w:t>
+      </w:r>
+      <w:r>
+        <w:rPr>
+          <w:lang w:val="en-US"/>
+        </w:rPr>
+        <w:t>no</w:t>
+      </w:r>
+      <w:r>
+        <w:t xml:space="preserve"> </w:t>
+      </w:r>
+      <w:r>
+        <w:rPr>
+          <w:lang w:val="en-US"/>
+        </w:rPr>
+        <w:t>slip</w:t>
+      </w:r>
+      <w:r>
+        <w:t xml:space="preserve">” </w:t>
+      </w:r>
+      <w:r>
+        <w:t>граничные условия.</w:t>
+      </w:r>
+      <w:r>
+        <w:rPr>
+          <w:noProof/>
+          <w:lang w:eastAsia="ru-RU"/>
+        </w:rPr>
+        <w:t xml:space="preserve"> </w:t>
+      </w:r>
+    </w:p>
+    <w:p>
+      <w:pPr>
+        <w:tabs>
+          <w:tab w:val="clear" w:pos="2268"/>
+          <w:tab w:val="clear" w:pos="8505"/>
+        </w:tabs>
+        <w:spacing w:after="160" w:line="259" w:lineRule="auto"/>
+        <w:ind w:firstLine="0"/>
+        <w:jc w:val="left"/>
+      </w:pPr>
+      <w:r>
+        <w:rPr>
+          <w:noProof/>
+          <w:lang w:eastAsia="ru-RU"/>
+        </w:rPr>
+        <w:lastRenderedPageBreak/>
+        <mc:AlternateContent>
+          <mc:Choice Requires="wpg">
+            <w:drawing>
+              <wp:anchor distT="0" distB="0" distL="114300" distR="114300" simplePos="0" relativeHeight="251687936" behindDoc="0" locked="0" layoutInCell="1" allowOverlap="1" wp14:anchorId="3257AAAF" wp14:editId="634DF9F3">
+                <wp:simplePos x="0" y="0"/>
+                <wp:positionH relativeFrom="column">
+                  <wp:posOffset>2079</wp:posOffset>
+                </wp:positionH>
+                <wp:positionV relativeFrom="paragraph">
+                  <wp:posOffset>139</wp:posOffset>
+                </wp:positionV>
+                <wp:extent cx="6112510" cy="3552190"/>
+                <wp:effectExtent l="0" t="0" r="2540" b="0"/>
+                <wp:wrapTopAndBottom/>
+                <wp:docPr id="34" name="Group 34"/>
+                <wp:cNvGraphicFramePr/>
+                <a:graphic xmlns:a="http://schemas.openxmlformats.org/drawingml/2006/main">
+                  <a:graphicData uri="http://schemas.microsoft.com/office/word/2010/wordprocessingGroup">
+                    <wpg:wgp>
+                      <wpg:cNvGrpSpPr/>
+                      <wpg:grpSpPr>
+                        <a:xfrm>
+                          <a:off x="0" y="0"/>
+                          <a:ext cx="6112510" cy="3552190"/>
+                          <a:chOff x="0" y="0"/>
+                          <a:chExt cx="6112510" cy="3552190"/>
+                        </a:xfrm>
+                      </wpg:grpSpPr>
+                      <pic:pic xmlns:pic="http://schemas.openxmlformats.org/drawingml/2006/picture">
+                        <pic:nvPicPr>
+                          <pic:cNvPr id="32" name="Picture 32" descr="E:\Users\Maxim\Desktop\interface.jpg"/>
+                          <pic:cNvPicPr>
+                            <a:picLocks noChangeAspect="1"/>
+                          </pic:cNvPicPr>
+                        </pic:nvPicPr>
+                        <pic:blipFill>
+                          <a:blip r:embed="rId20">
+                            <a:extLst>
+                              <a:ext uri="{28A0092B-C50C-407E-A947-70E740481C1C}">
+                                <a14:useLocalDpi xmlns:a14="http://schemas.microsoft.com/office/drawing/2010/main" val="0"/>
+                              </a:ext>
+                            </a:extLst>
+                          </a:blip>
+                          <a:srcRect/>
+                          <a:stretch>
+                            <a:fillRect/>
+                          </a:stretch>
+                        </pic:blipFill>
+                        <pic:spPr bwMode="auto">
+                          <a:xfrm>
+                            <a:off x="0" y="0"/>
+                            <a:ext cx="6112510" cy="3230245"/>
+                          </a:xfrm>
+                          <a:prstGeom prst="rect">
+                            <a:avLst/>
+                          </a:prstGeom>
+                          <a:noFill/>
+                          <a:ln>
+                            <a:noFill/>
+                          </a:ln>
+                        </pic:spPr>
+                      </pic:pic>
+                      <wps:wsp>
+                        <wps:cNvPr id="33" name="Text Box 33"/>
+                        <wps:cNvSpPr txBox="1"/>
+                        <wps:spPr>
+                          <a:xfrm>
+                            <a:off x="0" y="3293745"/>
+                            <a:ext cx="6112510" cy="258445"/>
+                          </a:xfrm>
+                          <a:prstGeom prst="rect">
+                            <a:avLst/>
+                          </a:prstGeom>
+                          <a:solidFill>
+                            <a:prstClr val="white"/>
+                          </a:solidFill>
+                          <a:ln>
+                            <a:noFill/>
+                          </a:ln>
+                          <a:effectLst/>
+                        </wps:spPr>
+                        <wps:txbx>
+                          <w:txbxContent>
+                            <w:p>
+                              <w:pPr>
+                                <w:pStyle w:val="Caption"/>
+                                <w:rPr>
+                                  <w:noProof/>
+                                  <w:sz w:val="28"/>
+                                </w:rPr>
+                              </w:pPr>
+                              <w:r>
+                                <w:t xml:space="preserve">Рисунок </w:t>
+                              </w:r>
+                              <w:fldSimple w:instr=" SEQ Рисунок \* ARABIC ">
+                                <w:r>
+                                  <w:rPr>
+                                    <w:noProof/>
+                                  </w:rPr>
+                                  <w:t>4</w:t>
+                                </w:r>
+                              </w:fldSimple>
+                              <w:r>
+                                <w:t>. Главное окно приложения</w:t>
+                              </w:r>
+                            </w:p>
+                          </w:txbxContent>
+                        </wps:txbx>
+                        <wps:bodyPr rot="0" spcFirstLastPara="0" vertOverflow="overflow" horzOverflow="overflow" vert="horz" wrap="square" lIns="0" tIns="0" rIns="0" bIns="0" numCol="1" spcCol="0" rtlCol="0" fromWordArt="0" anchor="t" anchorCtr="0" forceAA="0" compatLnSpc="1">
+                          <a:prstTxWarp prst="textNoShape">
+                            <a:avLst/>
+                          </a:prstTxWarp>
+                          <a:spAutoFit/>
+                        </wps:bodyPr>
+                      </wps:wsp>
+                    </wpg:wgp>
+                  </a:graphicData>
+                </a:graphic>
+              </wp:anchor>
+            </w:drawing>
+          </mc:Choice>
+          <mc:Fallback>
+            <w:pict>
+              <v:group w14:anchorId="3257AAAF" id="Group 34" o:spid="_x0000_s1031" style="position:absolute;margin-left:.15pt;margin-top:0;width:481.3pt;height:279.7pt;z-index:251687936" coordsize="61125,35521" o:gfxdata="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">
+                <v:shape id="Picture 32" o:spid="_x0000_s1032" type="#_x0000_t75" style="position:absolute;width:61125;height:32302;visibility:visible;mso-wrap-style:square" o:gfxdata="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">
+                  <v:imagedata r:id="rId21" o:title="interface"/>
+                  <v:path arrowok="t"/>
+                </v:shape>
+                <v:shape id="Text Box 33" o:spid="_x0000_s1033" type="#_x0000_t202" style="position:absolute;top:32937;width:61125;height:2584;visibility:visible;mso-wrap-style:square;v-text-anchor:top" o:gfxdata="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" stroked="f">
+                  <v:textbox style="mso-fit-shape-to-text:t" inset="0,0,0,0">
+                    <w:txbxContent>
+                      <w:p>
+                        <w:pPr>
+                          <w:pStyle w:val="Caption"/>
+                          <w:rPr>
+                            <w:noProof/>
+                            <w:sz w:val="28"/>
+                          </w:rPr>
+                        </w:pPr>
+                        <w:r>
+                          <w:t xml:space="preserve">Рисунок </w:t>
+                        </w:r>
+                        <w:fldSimple w:instr=" SEQ Рисунок \* ARABIC ">
+                          <w:r>
+                            <w:rPr>
+                              <w:noProof/>
+                            </w:rPr>
+                            <w:t>4</w:t>
+                          </w:r>
+                        </w:fldSimple>
+                        <w:r>
+                          <w:t>. Главное окно приложения</w:t>
+                        </w:r>
+                      </w:p>
+                    </w:txbxContent>
+                  </v:textbox>
+                </v:shape>
+                <w10:wrap type="topAndBottom"/>
+              </v:group>
+            </w:pict>
+          </mc:Fallback>
+        </mc:AlternateContent>
+      </w:r>
+    </w:p>
+    <w:p>
+      <w:r>
+        <w:t>Интерфейс приложения представлен на (рис</w:t>
+      </w:r>
+      <w:r>
+        <w:t xml:space="preserve"> 4</w:t>
+      </w:r>
+      <w:r>
+        <w:t xml:space="preserve">). С его помощью можно запустить расчет (с помощью соответствующих пунктов меню «»), или выйти из приложения. Минимализм связан </w:t>
+      </w:r>
+      <w:r>
+        <w:t>с тем, что данное приложение, как будет показано в следующем разделе, может использоваться для симуляции правдоподобных физических явлений, в первую очередь создавалось для проверки «базового» набора функций методов моделирования гидродинамики.</w:t>
+      </w:r>
+    </w:p>
+    <w:p>
+      <w:r>
+        <w:t xml:space="preserve">Далее остановимся более подробно на алгоритме работы приложения. </w:t>
+      </w:r>
+    </w:p>
+    <w:p>
+      <w:pPr>
+        <w:tabs>
+          <w:tab w:val="clear" w:pos="2268"/>
+          <w:tab w:val="clear" w:pos="8505"/>
+        </w:tabs>
+        <w:spacing w:after="160" w:line="259" w:lineRule="auto"/>
+        <w:ind w:firstLine="0"/>
+        <w:jc w:val="left"/>
+      </w:pPr>
+      <w:r>
+        <w:br w:type="page"/>
+      </w:r>
+    </w:p>
+    <w:p>
+      <w:pPr>
+        <w:pStyle w:val="Heading2"/>
+        <w:numPr>
+          <w:ilvl w:val="1"/>
+          <w:numId w:val="1"/>
+        </w:numPr>
+      </w:pPr>
+      <w:r>
+        <w:rPr>
+          <w:noProof/>
+          <w:lang w:eastAsia="ru-RU"/>
+        </w:rPr>
+        <w:lastRenderedPageBreak/>
+        <w:drawing>
+          <wp:anchor distT="0" distB="0" distL="114300" distR="114300" simplePos="0" relativeHeight="251654144" behindDoc="0" locked="0" layoutInCell="1" allowOverlap="1" wp14:anchorId="6DF3BF0C" wp14:editId="43989937">
+            <wp:simplePos x="0" y="0"/>
+            <wp:positionH relativeFrom="margin">
+              <wp:align>right</wp:align>
+            </wp:positionH>
+            <wp:positionV relativeFrom="paragraph">
+              <wp:posOffset>265402</wp:posOffset>
+            </wp:positionV>
+            <wp:extent cx="6118225" cy="2467610"/>
+            <wp:effectExtent l="0" t="0" r="0" b="8890"/>
+            <wp:wrapTopAndBottom/>
+            <wp:docPr id="3" name="Picture 3"/>
+            <wp:cNvGraphicFramePr>
+              <a:graphicFrameLocks xmlns:a="http://schemas.openxmlformats.org/drawingml/2006/main" noChangeAspect="1"/>
+            </wp:cNvGraphicFramePr>
+            <a:graphic xmlns:a="http://schemas.openxmlformats.org/drawingml/2006/main">
+              <a:graphicData uri="http://schemas.openxmlformats.org/drawingml/2006/picture">
+                <pic:pic xmlns:pic="http://schemas.openxmlformats.org/drawingml/2006/picture">
+                  <pic:nvPicPr>
+                    <pic:cNvPr id="0" name="Picture 1"/>
+                    <pic:cNvPicPr>
+                      <a:picLocks noChangeAspect="1" noChangeArrowheads="1"/>
+                    </pic:cNvPicPr>
+                  </pic:nvPicPr>
+                  <pic:blipFill>
+                    <a:blip r:embed="rId22">
+                      <a:extLst>
+                        <a:ext uri="{28A0092B-C50C-407E-A947-70E740481C1C}">
+                          <a14:useLocalDpi xmlns:a14="http://schemas.microsoft.com/office/drawing/2010/main" val="0"/>
+                        </a:ext>
+                      </a:extLst>
+                    </a:blip>
+                    <a:srcRect/>
+                    <a:stretch>
+                      <a:fillRect/>
+                    </a:stretch>
+                  </pic:blipFill>
+                  <pic:spPr bwMode="auto">
+                    <a:xfrm>
+                      <a:off x="0" y="0"/>
+                      <a:ext cx="6118225" cy="2467610"/>
                     </a:xfrm>
                     <a:prstGeom prst="rect">
                       <a:avLst/>
@@ -20855,6 +21269,149 @@
         </w:drawing>
       </w:r>
       <w:r>
+        <w:rPr>
+          <w:noProof/>
+        </w:rPr>
+        <mc:AlternateContent>
+          <mc:Choice Requires="wps">
+            <w:drawing>
+              <wp:anchor distT="0" distB="0" distL="114300" distR="114300" simplePos="0" relativeHeight="251689984" behindDoc="0" locked="0" layoutInCell="1" allowOverlap="1" wp14:anchorId="0D5B058D" wp14:editId="052B2940">
+                <wp:simplePos x="0" y="0"/>
+                <wp:positionH relativeFrom="column">
+                  <wp:posOffset>0</wp:posOffset>
+                </wp:positionH>
+                <wp:positionV relativeFrom="paragraph">
+                  <wp:posOffset>3033395</wp:posOffset>
+                </wp:positionV>
+                <wp:extent cx="6119495" cy="635"/>
+                <wp:effectExtent l="0" t="0" r="0" b="0"/>
+                <wp:wrapTopAndBottom/>
+                <wp:docPr id="35" name="Text Box 35"/>
+                <wp:cNvGraphicFramePr/>
+                <a:graphic xmlns:a="http://schemas.openxmlformats.org/drawingml/2006/main">
+                  <a:graphicData uri="http://schemas.microsoft.com/office/word/2010/wordprocessingShape">
+                    <wps:wsp>
+                      <wps:cNvSpPr txBox="1"/>
+                      <wps:spPr>
+                        <a:xfrm>
+                          <a:off x="0" y="0"/>
+                          <a:ext cx="6119495" cy="635"/>
+                        </a:xfrm>
+                        <a:prstGeom prst="rect">
+                          <a:avLst/>
+                        </a:prstGeom>
+                        <a:solidFill>
+                          <a:prstClr val="white"/>
+                        </a:solidFill>
+                        <a:ln>
+                          <a:noFill/>
+                        </a:ln>
+                        <a:effectLst/>
+                      </wps:spPr>
+                      <wps:txbx>
+                        <w:txbxContent>
+                          <w:p>
+                            <w:pPr>
+                              <w:pStyle w:val="Caption"/>
+                              <w:rPr>
+                                <w:noProof/>
+                                <w:sz w:val="28"/>
+                              </w:rPr>
+                            </w:pPr>
+                            <w:r>
+                              <w:t xml:space="preserve">Рисунок </w:t>
+                            </w:r>
+                            <w:fldSimple w:instr=" SEQ Рисунок \* ARABIC ">
+                              <w:r>
+                                <w:rPr>
+                                  <w:noProof/>
+                                </w:rPr>
+                                <w:t>5</w:t>
+                              </w:r>
+                            </w:fldSimple>
+                            <w:r>
+                              <w:t xml:space="preserve">. </w:t>
+                            </w:r>
+                            <w:proofErr w:type="spellStart"/>
+                            <w:r>
+                              <w:t>Диаграма</w:t>
+                            </w:r>
+                            <w:proofErr w:type="spellEnd"/>
+                            <w:r>
+                              <w:t xml:space="preserve"> классов </w:t>
+                            </w:r>
+                            <w:r>
+                              <w:rPr>
+                                <w:lang w:val="en-US"/>
+                              </w:rPr>
+                              <w:t>LBE</w:t>
+                            </w:r>
+                          </w:p>
+                        </w:txbxContent>
+                      </wps:txbx>
+                      <wps:bodyPr rot="0" spcFirstLastPara="0" vertOverflow="overflow" horzOverflow="overflow" vert="horz" wrap="square" lIns="0" tIns="0" rIns="0" bIns="0" numCol="1" spcCol="0" rtlCol="0" fromWordArt="0" anchor="t" anchorCtr="0" forceAA="0" compatLnSpc="1">
+                        <a:prstTxWarp prst="textNoShape">
+                          <a:avLst/>
+                        </a:prstTxWarp>
+                        <a:spAutoFit/>
+                      </wps:bodyPr>
+                    </wps:wsp>
+                  </a:graphicData>
+                </a:graphic>
+              </wp:anchor>
+            </w:drawing>
+          </mc:Choice>
+          <mc:Fallback>
+            <w:pict>
+              <v:shape w14:anchorId="0D5B058D" id="Text Box 35" o:spid="_x0000_s1034" type="#_x0000_t202" style="position:absolute;left:0;text-align:left;margin-left:0;margin-top:238.85pt;width:481.85pt;height:.05pt;z-index:251689984;visibility:visible;mso-wrap-style:square;mso-wrap-distance-left:9pt;mso-wrap-distance-top:0;mso-wrap-distance-right:9pt;mso-wrap-distance-bottom:0;mso-position-horizontal:absolute;mso-position-horizontal-relative:text;mso-position-vertical:absolute;mso-position-vertical-relative:text;v-text-anchor:top" o:gfxdata="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" stroked="f">
+                <v:textbox style="mso-fit-shape-to-text:t" inset="0,0,0,0">
+                  <w:txbxContent>
+                    <w:p>
+                      <w:pPr>
+                        <w:pStyle w:val="Caption"/>
+                        <w:rPr>
+                          <w:noProof/>
+                          <w:sz w:val="28"/>
+                        </w:rPr>
+                      </w:pPr>
+                      <w:r>
+                        <w:t xml:space="preserve">Рисунок </w:t>
+                      </w:r>
+                      <w:fldSimple w:instr=" SEQ Рисунок \* ARABIC ">
+                        <w:r>
+                          <w:rPr>
+                            <w:noProof/>
+                          </w:rPr>
+                          <w:t>5</w:t>
+                        </w:r>
+                      </w:fldSimple>
+                      <w:r>
+                        <w:t xml:space="preserve">. </w:t>
+                      </w:r>
+                      <w:proofErr w:type="spellStart"/>
+                      <w:r>
+                        <w:t>Диаграма</w:t>
+                      </w:r>
+                      <w:proofErr w:type="spellEnd"/>
+                      <w:r>
+                        <w:t xml:space="preserve"> классов </w:t>
+                      </w:r>
+                      <w:r>
+                        <w:rPr>
+                          <w:lang w:val="en-US"/>
+                        </w:rPr>
+                        <w:t>LBE</w:t>
+                      </w:r>
+                    </w:p>
+                  </w:txbxContent>
+                </v:textbox>
+                <w10:wrap type="topAndBottom"/>
+              </v:shape>
+            </w:pict>
+          </mc:Fallback>
+        </mc:AlternateContent>
+      </w:r>
+      <w:r>
         <w:t xml:space="preserve"> </w:t>
       </w:r>
       <w:r>
@@ -20863,7 +21420,13 @@
     </w:p>
     <w:p>
       <w:r>
-        <w:t>Диаграмма классов, отвечающих за моделирование дискретного уравнения Больцмана, представлена на (рис).</w:t>
+        <w:t>Диаграмма классов, отвечающих за моделирование дискретного уравнения Больцмана, представлена на (рис</w:t>
+      </w:r>
+      <w:r>
+        <w:t>5</w:t>
+      </w:r>
+      <w:r>
+        <w:t>).</w:t>
       </w:r>
     </w:p>
     <w:p>
@@ -20873,15 +21436,42 @@
     </w:p>
     <w:p>
       <w:pPr>
+        <w:keepNext/>
         <w:jc w:val="center"/>
       </w:pPr>
       <w:r>
         <w:object w:dxaOrig="8145" w:dyaOrig="11113" w14:anchorId="2C34DD39">
-          <v:shape id="_x0000_i1025" type="#_x0000_t75" style="width:406.85pt;height:444.5pt" o:ole="">
-            <v:imagedata r:id="rId20" o:title=""/>
+          <v:shape id="_x0000_i1025" type="#_x0000_t75" style="width:406.45pt;height:425.05pt" o:ole="">
+            <v:imagedata r:id="rId23" o:title=""/>
           </v:shape>
-          <o:OLEObject Type="Embed" ProgID="Visio.Drawing.11" ShapeID="_x0000_i1025" DrawAspect="Content" ObjectID="_1449301344" r:id="rId21"/>
+          <o:OLEObject Type="Embed" ProgID="Visio.Drawing.11" ShapeID="_x0000_i1025" DrawAspect="Content" ObjectID="_1449301874" r:id="rId24"/>
         </w:object>
+      </w:r>
+    </w:p>
+    <w:p>
+      <w:pPr>
+        <w:pStyle w:val="Caption"/>
+        <w:jc w:val="center"/>
+      </w:pPr>
+      <w:r>
+        <w:t xml:space="preserve">Рисунок </w:t>
+      </w:r>
+      <w:fldSimple w:instr=" SEQ Рисунок \* ARABIC ">
+        <w:r>
+          <w:rPr>
+            <w:noProof/>
+          </w:rPr>
+          <w:t>6</w:t>
+        </w:r>
+      </w:fldSimple>
+      <w:r>
+        <w:rPr>
+          <w:lang w:val="en-US"/>
+        </w:rPr>
+        <w:t xml:space="preserve">. </w:t>
+      </w:r>
+      <w:r>
+        <w:t>Алгоритм 1</w:t>
       </w:r>
     </w:p>
     <w:p>
@@ -20942,18 +21532,39 @@
     </w:p>
     <w:p>
       <w:pPr>
+        <w:keepNext/>
         <w:jc w:val="center"/>
       </w:pPr>
       <w:r>
         <w:object w:dxaOrig="6828" w:dyaOrig="7436" w14:anchorId="02452608">
           <v:shape id="_x0000_i1026" type="#_x0000_t75" style="width:341.4pt;height:371.8pt" o:ole="">
-            <v:imagedata r:id="rId22" o:title=""/>
+            <v:imagedata r:id="rId25" o:title=""/>
           </v:shape>
-          <o:OLEObject Type="Embed" ProgID="Visio.Drawing.11" ShapeID="_x0000_i1026" DrawAspect="Content" ObjectID="_1449301345" r:id="rId23"/>
+          <o:OLEObject Type="Embed" ProgID="Visio.Drawing.11" ShapeID="_x0000_i1026" DrawAspect="Content" ObjectID="_1449301875" r:id="rId26"/>
         </w:object>
       </w:r>
     </w:p>
     <w:p>
+      <w:pPr>
+        <w:pStyle w:val="Caption"/>
+        <w:jc w:val="center"/>
+      </w:pPr>
+      <w:r>
+        <w:t xml:space="preserve">Рисунок </w:t>
+      </w:r>
+      <w:fldSimple w:instr=" SEQ Рисунок \* ARABIC ">
+        <w:r>
+          <w:rPr>
+            <w:noProof/>
+          </w:rPr>
+          <w:t>7</w:t>
+        </w:r>
+      </w:fldSimple>
+      <w:r>
+        <w:t>. Алгоритм 2</w:t>
+      </w:r>
+    </w:p>
+    <w:p>
       <w:r>
         <w:t>Для решения применяется метод Ньютона-</w:t>
       </w:r>
@@ -20968,7 +21579,12 @@
       </w:r>
       <w:proofErr w:type="gramEnd"/>
       <w:r>
-        <w:t xml:space="preserve">], ввиду </w:t>
+        <w:t>]</w:t>
+      </w:r>
+      <w:bookmarkStart w:id="25" w:name="_GoBack"/>
+      <w:bookmarkEnd w:id="25"/>
+      <w:r>
+        <w:t xml:space="preserve">, ввиду </w:t>
       </w:r>
       <w:proofErr w:type="spellStart"/>
       <w:r>
@@ -21001,8 +21617,6 @@
           <w:numId w:val="1"/>
         </w:numPr>
       </w:pPr>
-      <w:bookmarkStart w:id="25" w:name="_GoBack"/>
-      <w:bookmarkEnd w:id="25"/>
       <w:r>
         <w:lastRenderedPageBreak/>
         <w:t>Сравнение ресурсоемкости методов</w:t>
@@ -21752,7 +22366,7 @@
         <mc:AlternateContent>
           <mc:Choice Requires="wpg">
             <w:drawing>
-              <wp:anchor distT="0" distB="0" distL="114300" distR="114300" simplePos="0" relativeHeight="251673600" behindDoc="0" locked="0" layoutInCell="1" allowOverlap="1" wp14:anchorId="7AEB9F7B" wp14:editId="5C1C297F">
+              <wp:anchor distT="0" distB="0" distL="114300" distR="114300" simplePos="0" relativeHeight="251672576" behindDoc="0" locked="0" layoutInCell="1" allowOverlap="1" wp14:anchorId="7AEB9F7B" wp14:editId="4919034A">
                 <wp:simplePos x="0" y="0"/>
                 <wp:positionH relativeFrom="margin">
                   <wp:align>right</wp:align>
@@ -21785,7 +22399,7 @@
                           </pic:cNvPicPr>
                         </pic:nvPicPr>
                         <pic:blipFill>
-                          <a:blip r:embed="rId24">
+                          <a:blip r:embed="rId27">
                             <a:extLst>
                               <a:ext uri="{28A0092B-C50C-407E-A947-70E740481C1C}">
                                 <a14:useLocalDpi xmlns:a14="http://schemas.microsoft.com/office/drawing/2010/main" val="0"/>
@@ -21848,7 +22462,7 @@
                                   <w:rPr>
                                     <w:noProof/>
                                   </w:rPr>
-                                  <w:t>4</w:t>
+                                  <w:t>8</w:t>
                                 </w:r>
                               </w:fldSimple>
                               <w:r>
@@ -21881,12 +22495,12 @@
           </mc:Choice>
           <mc:Fallback>
             <w:pict>
-              <v:group w14:anchorId="7AEB9F7B" id="Group 25" o:spid="_x0000_s1030" style="position:absolute;left:0;text-align:left;margin-left:146.9pt;margin-top:186.45pt;width:198.1pt;height:110.45pt;z-index:251673600;mso-position-horizontal:right;mso-position-horizontal-relative:margin;mso-width-relative:margin;mso-height-relative:margin" coordsize="25158,14027" o:gfxdata="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">
-                <v:shape id="Picture 19" o:spid="_x0000_s1031" type="#_x0000_t75" style="position:absolute;width:25158;height:10864;visibility:visible;mso-wrap-style:square" o:gfxdata="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">
-                  <v:imagedata r:id="rId25" o:title="Задача3"/>
+              <v:group w14:anchorId="7AEB9F7B" id="Group 25" o:spid="_x0000_s1035" style="position:absolute;left:0;text-align:left;margin-left:146.9pt;margin-top:186.45pt;width:198.1pt;height:110.45pt;z-index:251672576;mso-position-horizontal:right;mso-position-horizontal-relative:margin;mso-width-relative:margin;mso-height-relative:margin" coordsize="25158,14027" o:gfxdata="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">
+                <v:shape id="Picture 19" o:spid="_x0000_s1036" type="#_x0000_t75" style="position:absolute;width:25158;height:10864;visibility:visible;mso-wrap-style:square" o:gfxdata="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">
+                  <v:imagedata r:id="rId28" o:title="Задача3"/>
                   <v:path arrowok="t"/>
                 </v:shape>
-                <v:shape id="Text Box 24" o:spid="_x0000_s1032" type="#_x0000_t202" style="position:absolute;top:11442;width:25158;height:2585;visibility:visible;mso-wrap-style:square;v-text-anchor:top" o:gfxdata="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" stroked="f">
+                <v:shape id="Text Box 24" o:spid="_x0000_s1037" type="#_x0000_t202" style="position:absolute;top:11442;width:25158;height:2585;visibility:visible;mso-wrap-style:square;v-text-anchor:top" o:gfxdata="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" stroked="f">
                   <v:textbox style="mso-fit-shape-to-text:t" inset="0,0,0,0">
                     <w:txbxContent>
                       <w:p>
@@ -21905,7 +22519,7 @@
                             <w:rPr>
                               <w:noProof/>
                             </w:rPr>
-                            <w:t>4</w:t>
+                            <w:t>8</w:t>
                           </w:r>
                         </w:fldSimple>
                         <w:r>
@@ -21932,7 +22546,7 @@
         <mc:AlternateContent>
           <mc:Choice Requires="wpg">
             <w:drawing>
-              <wp:anchor distT="0" distB="0" distL="114300" distR="114300" simplePos="0" relativeHeight="251676672" behindDoc="0" locked="0" layoutInCell="1" allowOverlap="1" wp14:anchorId="20E8B846" wp14:editId="3659901D">
+              <wp:anchor distT="0" distB="0" distL="114300" distR="114300" simplePos="0" relativeHeight="251675648" behindDoc="0" locked="0" layoutInCell="1" allowOverlap="1" wp14:anchorId="20E8B846" wp14:editId="5F9FF86F">
                 <wp:simplePos x="0" y="0"/>
                 <wp:positionH relativeFrom="margin">
                   <wp:align>right</wp:align>
@@ -21965,7 +22579,7 @@
                           </pic:cNvPicPr>
                         </pic:nvPicPr>
                         <pic:blipFill>
-                          <a:blip r:embed="rId26">
+                          <a:blip r:embed="rId29">
                             <a:extLst>
                               <a:ext uri="{28A0092B-C50C-407E-A947-70E740481C1C}">
                                 <a14:useLocalDpi xmlns:a14="http://schemas.microsoft.com/office/drawing/2010/main" val="0"/>
@@ -22028,7 +22642,7 @@
                                   <w:rPr>
                                     <w:noProof/>
                                   </w:rPr>
-                                  <w:t>5</w:t>
+                                  <w:t>9</w:t>
                                 </w:r>
                               </w:fldSimple>
                               <w:r>
@@ -22058,12 +22672,12 @@
           </mc:Choice>
           <mc:Fallback>
             <w:pict>
-              <v:group w14:anchorId="20E8B846" id="Group 29" o:spid="_x0000_s1033" style="position:absolute;left:0;text-align:left;margin-left:146.9pt;margin-top:62.4pt;width:198.1pt;height:110pt;z-index:251676672;mso-position-horizontal:right;mso-position-horizontal-relative:margin;mso-height-relative:margin" coordsize="25158,13970" o:gfxdata="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">
-                <v:shape id="Picture 14" o:spid="_x0000_s1034" type="#_x0000_t75" style="position:absolute;width:25158;height:10864;visibility:visible;mso-wrap-style:square" o:gfxdata="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">
-                  <v:imagedata r:id="rId27" o:title="Задача2"/>
+              <v:group w14:anchorId="20E8B846" id="Group 29" o:spid="_x0000_s1038" style="position:absolute;left:0;text-align:left;margin-left:146.9pt;margin-top:62.4pt;width:198.1pt;height:110pt;z-index:251675648;mso-position-horizontal:right;mso-position-horizontal-relative:margin;mso-height-relative:margin" coordsize="25158,13970" o:gfxdata="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">
+                <v:shape id="Picture 14" o:spid="_x0000_s1039" type="#_x0000_t75" style="position:absolute;width:25158;height:10864;visibility:visible;mso-wrap-style:square" o:gfxdata="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">
+                  <v:imagedata r:id="rId30" o:title="Задача2"/>
                   <v:path arrowok="t"/>
                 </v:shape>
-                <v:shape id="Text Box 26" o:spid="_x0000_s1035" type="#_x0000_t202" style="position:absolute;top:11385;width:25158;height:2585;visibility:visible;mso-wrap-style:square;v-text-anchor:top" o:gfxdata="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" stroked="f">
+                <v:shape id="Text Box 26" o:spid="_x0000_s1040" type="#_x0000_t202" style="position:absolute;top:11385;width:25158;height:2585;visibility:visible;mso-wrap-style:square;v-text-anchor:top" o:gfxdata="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" stroked="f">
                   <v:textbox style="mso-fit-shape-to-text:t" inset="0,0,0,0">
                     <w:txbxContent>
                       <w:p>
@@ -22082,7 +22696,7 @@
                             <w:rPr>
                               <w:noProof/>
                             </w:rPr>
-                            <w:t>5</w:t>
+                            <w:t>9</w:t>
                           </w:r>
                         </w:fldSimple>
                         <w:r>
@@ -22109,7 +22723,7 @@
         <mc:AlternateContent>
           <mc:Choice Requires="wpg">
             <w:drawing>
-              <wp:anchor distT="0" distB="0" distL="114300" distR="114300" simplePos="0" relativeHeight="251670528" behindDoc="0" locked="0" layoutInCell="1" allowOverlap="1" wp14:anchorId="5A8471AE" wp14:editId="209AAF1A">
+              <wp:anchor distT="0" distB="0" distL="114300" distR="114300" simplePos="0" relativeHeight="251669504" behindDoc="0" locked="0" layoutInCell="1" allowOverlap="1" wp14:anchorId="5A8471AE" wp14:editId="170AB044">
                 <wp:simplePos x="0" y="0"/>
                 <wp:positionH relativeFrom="margin">
                   <wp:align>left</wp:align>
@@ -22142,7 +22756,7 @@
                           </pic:cNvPicPr>
                         </pic:nvPicPr>
                         <pic:blipFill>
-                          <a:blip r:embed="rId28">
+                          <a:blip r:embed="rId31">
                             <a:extLst>
                               <a:ext uri="{28A0092B-C50C-407E-A947-70E740481C1C}">
                                 <a14:useLocalDpi xmlns:a14="http://schemas.microsoft.com/office/drawing/2010/main" val="0"/>
@@ -22205,7 +22819,7 @@
                                   <w:rPr>
                                     <w:noProof/>
                                   </w:rPr>
-                                  <w:t>6</w:t>
+                                  <w:t>10</w:t>
                                 </w:r>
                               </w:fldSimple>
                               <w:r>
@@ -22238,12 +22852,12 @@
           </mc:Choice>
           <mc:Fallback>
             <w:pict>
-              <v:group w14:anchorId="5A8471AE" id="Group 23" o:spid="_x0000_s1036" style="position:absolute;left:0;text-align:left;margin-left:0;margin-top:189.55pt;width:198.1pt;height:110.45pt;z-index:251670528;mso-position-horizontal:left;mso-position-horizontal-relative:margin;mso-width-relative:margin;mso-height-relative:margin" coordsize="25158,14027" o:gfxdata="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">
-                <v:shape id="Picture 13" o:spid="_x0000_s1037" type="#_x0000_t75" style="position:absolute;width:25158;height:10864;visibility:visible;mso-wrap-style:square" o:gfxdata="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">
-                  <v:imagedata r:id="rId29" o:title="Задача1"/>
+              <v:group w14:anchorId="5A8471AE" id="Group 23" o:spid="_x0000_s1041" style="position:absolute;left:0;text-align:left;margin-left:0;margin-top:189.55pt;width:198.1pt;height:110.45pt;z-index:251669504;mso-position-horizontal:left;mso-position-horizontal-relative:margin;mso-width-relative:margin;mso-height-relative:margin" coordsize="25158,14027" o:gfxdata="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">
+                <v:shape id="Picture 13" o:spid="_x0000_s1042" type="#_x0000_t75" style="position:absolute;width:25158;height:10864;visibility:visible;mso-wrap-style:square" o:gfxdata="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">
+                  <v:imagedata r:id="rId32" o:title="Задача1"/>
                   <v:path arrowok="t"/>
                 </v:shape>
-                <v:shape id="Text Box 22" o:spid="_x0000_s1038" type="#_x0000_t202" style="position:absolute;top:11442;width:25158;height:2585;visibility:visible;mso-wrap-style:square;v-text-anchor:top" o:gfxdata="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" stroked="f">
+                <v:shape id="Text Box 22" o:spid="_x0000_s1043" type="#_x0000_t202" style="position:absolute;top:11442;width:25158;height:2585;visibility:visible;mso-wrap-style:square;v-text-anchor:top" o:gfxdata="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" stroked="f">
                   <v:textbox style="mso-fit-shape-to-text:t" inset="0,0,0,0">
                     <w:txbxContent>
                       <w:p>
@@ -22262,7 +22876,7 @@
                             <w:rPr>
                               <w:noProof/>
                             </w:rPr>
-                            <w:t>6</w:t>
+                            <w:t>10</w:t>
                           </w:r>
                         </w:fldSimple>
                         <w:r>
@@ -22289,7 +22903,7 @@
         <mc:AlternateContent>
           <mc:Choice Requires="wpg">
             <w:drawing>
-              <wp:anchor distT="0" distB="0" distL="114300" distR="114300" simplePos="0" relativeHeight="251679744" behindDoc="0" locked="0" layoutInCell="1" allowOverlap="1" wp14:anchorId="511FE1CE" wp14:editId="60DA8023">
+              <wp:anchor distT="0" distB="0" distL="114300" distR="114300" simplePos="0" relativeHeight="251678720" behindDoc="0" locked="0" layoutInCell="1" allowOverlap="1" wp14:anchorId="511FE1CE" wp14:editId="1018D070">
                 <wp:simplePos x="0" y="0"/>
                 <wp:positionH relativeFrom="margin">
                   <wp:align>left</wp:align>
@@ -22322,7 +22936,7 @@
                           </pic:cNvPicPr>
                         </pic:nvPicPr>
                         <pic:blipFill>
-                          <a:blip r:embed="rId30">
+                          <a:blip r:embed="rId33">
                             <a:extLst>
                               <a:ext uri="{28A0092B-C50C-407E-A947-70E740481C1C}">
                                 <a14:useLocalDpi xmlns:a14="http://schemas.microsoft.com/office/drawing/2010/main" val="0"/>
@@ -22385,7 +22999,7 @@
                                   <w:rPr>
                                     <w:noProof/>
                                   </w:rPr>
-                                  <w:t>7</w:t>
+                                  <w:t>11</w:t>
                                 </w:r>
                               </w:fldSimple>
                               <w:r>
@@ -22415,12 +23029,12 @@
           </mc:Choice>
           <mc:Fallback>
             <w:pict>
-              <v:group w14:anchorId="511FE1CE" id="Group 28" o:spid="_x0000_s1039" style="position:absolute;left:0;text-align:left;margin-left:0;margin-top:62.75pt;width:198.1pt;height:110pt;z-index:251679744;mso-position-horizontal:left;mso-position-horizontal-relative:margin;mso-height-relative:margin" coordsize="25158,13970" o:gfxdata="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">
-                <v:shape id="Picture 20" o:spid="_x0000_s1040" type="#_x0000_t75" style="position:absolute;width:25158;height:10864;visibility:visible;mso-wrap-style:square" o:gfxdata="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">
-                  <v:imagedata r:id="rId31" o:title="Задача4"/>
+              <v:group w14:anchorId="511FE1CE" id="Group 28" o:spid="_x0000_s1044" style="position:absolute;left:0;text-align:left;margin-left:0;margin-top:62.75pt;width:198.1pt;height:110pt;z-index:251678720;mso-position-horizontal:left;mso-position-horizontal-relative:margin;mso-height-relative:margin" coordsize="25158,13970" o:gfxdata="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">
+                <v:shape id="Picture 20" o:spid="_x0000_s1045" type="#_x0000_t75" style="position:absolute;width:25158;height:10864;visibility:visible;mso-wrap-style:square" o:gfxdata="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">
+                  <v:imagedata r:id="rId34" o:title="Задача4"/>
                   <v:path arrowok="t"/>
                 </v:shape>
-                <v:shape id="Text Box 27" o:spid="_x0000_s1041" type="#_x0000_t202" style="position:absolute;top:11385;width:25158;height:2585;visibility:visible;mso-wrap-style:square;v-text-anchor:top" o:gfxdata="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" stroked="f">
+                <v:shape id="Text Box 27" o:spid="_x0000_s1046" type="#_x0000_t202" style="position:absolute;top:11385;width:25158;height:2585;visibility:visible;mso-wrap-style:square;v-text-anchor:top" o:gfxdata="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" stroked="f">
                   <v:textbox style="mso-fit-shape-to-text:t" inset="0,0,0,0">
                     <w:txbxContent>
                       <w:p>
@@ -22439,7 +23053,7 @@
                             <w:rPr>
                               <w:noProof/>
                             </w:rPr>
-                            <w:t>7</w:t>
+                            <w:t>11</w:t>
                           </w:r>
                         </w:fldSimple>
                         <w:r>
@@ -22488,7 +23102,7 @@
                     </pic:cNvPicPr>
                   </pic:nvPicPr>
                   <pic:blipFill rotWithShape="1">
-                    <a:blip r:embed="rId32">
+                    <a:blip r:embed="rId35">
                       <a:extLst>
                         <a:ext uri="{28A0092B-C50C-407E-A947-70E740481C1C}">
                           <a14:useLocalDpi xmlns:a14="http://schemas.microsoft.com/office/drawing/2010/main" val="0"/>
@@ -23697,7 +24311,7 @@
         </w:rPr>
         <w:t xml:space="preserve"> (1954). "A Model for Collision Processes in Gases. I. Small Amplitude Processes in Charged and Neutral One-Component Systems". </w:t>
       </w:r>
-      <w:hyperlink r:id="rId33" w:tooltip="Physical Review" w:history="1">
+      <w:hyperlink r:id="rId36" w:tooltip="Physical Review" w:history="1">
         <w:proofErr w:type="spellStart"/>
         <w:r>
           <w:rPr>
@@ -23747,7 +24361,7 @@
         </w:rPr>
         <w:t xml:space="preserve"> (3): 511–525. </w:t>
       </w:r>
-      <w:hyperlink r:id="rId34" w:tooltip="Bibcode" w:history="1">
+      <w:hyperlink r:id="rId37" w:tooltip="Bibcode" w:history="1">
         <w:r>
           <w:rPr>
             <w:rStyle w:val="Hyperlink"/>
@@ -23761,7 +24375,7 @@
         </w:rPr>
         <w:t>:</w:t>
       </w:r>
-      <w:hyperlink r:id="rId35" w:history="1">
+      <w:hyperlink r:id="rId38" w:history="1">
         <w:r>
           <w:rPr>
             <w:rStyle w:val="Hyperlink"/>
@@ -23775,7 +24389,7 @@
         </w:rPr>
         <w:t xml:space="preserve">. </w:t>
       </w:r>
-      <w:hyperlink r:id="rId36" w:tooltip="Digital object identifier" w:history="1">
+      <w:hyperlink r:id="rId39" w:tooltip="Digital object identifier" w:history="1">
         <w:r>
           <w:rPr>
             <w:rStyle w:val="Hyperlink"/>
@@ -23789,7 +24403,7 @@
         </w:rPr>
         <w:t>:</w:t>
       </w:r>
-      <w:hyperlink r:id="rId37" w:history="1">
+      <w:hyperlink r:id="rId40" w:history="1">
         <w:r>
           <w:rPr>
             <w:rStyle w:val="Hyperlink"/>
@@ -26478,7 +27092,7 @@
 </file>
 
 <file path=customXml/itemProps1.xml><?xml version="1.0" encoding="utf-8"?>
-<ds:datastoreItem xmlns:ds="http://schemas.openxmlformats.org/officeDocument/2006/customXml" ds:itemID="{BEF3E941-6CE0-4076-9D83-AAB7E028DDDA}">
+<ds:datastoreItem xmlns:ds="http://schemas.openxmlformats.org/officeDocument/2006/customXml" ds:itemID="{56FD7529-61BB-4792-AB94-B3F5166B27F2}">
   <ds:schemaRefs>
     <ds:schemaRef ds:uri="http://schemas.openxmlformats.org/officeDocument/2006/bibliography"/>
   </ds:schemaRefs>
